--- a/Specifications Fonctionnelles OC PIZZA.docx
+++ b/Specifications Fonctionnelles OC PIZZA.docx
@@ -459,111 +459,64 @@
             </w:rPr>
             <w:fldChar w:fldCharType="separate"/>
           </w:r>
-          <w:bookmarkStart w:id="0" w:name="_GoBack"/>
-          <w:bookmarkEnd w:id="0"/>
-          <w:r>
-            <w:rPr>
-              <w:rStyle w:val="Lienhypertexte"/>
-              <w:noProof/>
-            </w:rPr>
-            <w:fldChar w:fldCharType="begin"/>
-          </w:r>
-          <w:r>
-            <w:rPr>
-              <w:rStyle w:val="Lienhypertexte"/>
-              <w:noProof/>
-            </w:rPr>
-            <w:instrText xml:space="preserve"> </w:instrText>
-          </w:r>
-          <w:r>
-            <w:rPr>
-              <w:noProof/>
-            </w:rPr>
-            <w:instrText>HYPERLINK \l "_Toc11507860"</w:instrText>
-          </w:r>
-          <w:r>
-            <w:rPr>
-              <w:rStyle w:val="Lienhypertexte"/>
-              <w:noProof/>
-            </w:rPr>
-            <w:instrText xml:space="preserve"> </w:instrText>
-          </w:r>
-          <w:r>
-            <w:rPr>
-              <w:rStyle w:val="Lienhypertexte"/>
-              <w:noProof/>
-            </w:rPr>
-          </w:r>
-          <w:r>
-            <w:rPr>
-              <w:rStyle w:val="Lienhypertexte"/>
-              <w:noProof/>
-            </w:rPr>
-            <w:fldChar w:fldCharType="separate"/>
-          </w:r>
-          <w:r>
-            <w:rPr>
-              <w:rStyle w:val="Lienhypertexte"/>
-              <w:rFonts w:ascii="Gill Sans MT" w:hAnsi="Gill Sans MT"/>
-              <w:noProof/>
-            </w:rPr>
-            <w:t>HISTORIQUE DES MODIFICATIONS</w:t>
-          </w:r>
-          <w:r>
-            <w:rPr>
-              <w:noProof/>
-              <w:webHidden/>
-            </w:rPr>
-            <w:tab/>
-          </w:r>
-          <w:r>
-            <w:rPr>
-              <w:noProof/>
-              <w:webHidden/>
-            </w:rPr>
-            <w:fldChar w:fldCharType="begin"/>
-          </w:r>
-          <w:r>
-            <w:rPr>
-              <w:noProof/>
-              <w:webHidden/>
-            </w:rPr>
-            <w:instrText xml:space="preserve"> PAGEREF _Toc11507860 \h </w:instrText>
-          </w:r>
-          <w:r>
-            <w:rPr>
-              <w:noProof/>
-              <w:webHidden/>
-            </w:rPr>
-          </w:r>
-          <w:r>
-            <w:rPr>
-              <w:noProof/>
-              <w:webHidden/>
-            </w:rPr>
-            <w:fldChar w:fldCharType="separate"/>
-          </w:r>
-          <w:r>
-            <w:rPr>
-              <w:noProof/>
-              <w:webHidden/>
-            </w:rPr>
-            <w:t>3</w:t>
-          </w:r>
-          <w:r>
-            <w:rPr>
-              <w:noProof/>
-              <w:webHidden/>
-            </w:rPr>
-            <w:fldChar w:fldCharType="end"/>
-          </w:r>
-          <w:r>
-            <w:rPr>
-              <w:rStyle w:val="Lienhypertexte"/>
-              <w:noProof/>
-            </w:rPr>
-            <w:fldChar w:fldCharType="end"/>
-          </w:r>
+          <w:hyperlink w:anchor="_Toc11507860" w:history="1">
+            <w:r>
+              <w:rPr>
+                <w:rStyle w:val="Lienhypertexte"/>
+                <w:rFonts w:ascii="Gill Sans MT" w:hAnsi="Gill Sans MT"/>
+                <w:noProof/>
+              </w:rPr>
+              <w:t>HISTORIQUE DES MODIFICATIONS</w:t>
+            </w:r>
+            <w:r>
+              <w:rPr>
+                <w:noProof/>
+                <w:webHidden/>
+              </w:rPr>
+              <w:tab/>
+            </w:r>
+            <w:r>
+              <w:rPr>
+                <w:noProof/>
+                <w:webHidden/>
+              </w:rPr>
+              <w:fldChar w:fldCharType="begin"/>
+            </w:r>
+            <w:r>
+              <w:rPr>
+                <w:noProof/>
+                <w:webHidden/>
+              </w:rPr>
+              <w:instrText xml:space="preserve"> PAGEREF _Toc11507860 \h </w:instrText>
+            </w:r>
+            <w:r>
+              <w:rPr>
+                <w:noProof/>
+                <w:webHidden/>
+              </w:rPr>
+            </w:r>
+            <w:r>
+              <w:rPr>
+                <w:noProof/>
+                <w:webHidden/>
+              </w:rPr>
+              <w:fldChar w:fldCharType="separate"/>
+            </w:r>
+            <w:r>
+              <w:rPr>
+                <w:noProof/>
+                <w:webHidden/>
+              </w:rPr>
+              <w:t>3</w:t>
+            </w:r>
+            <w:r>
+              <w:rPr>
+                <w:noProof/>
+                <w:webHidden/>
+              </w:rPr>
+              <w:fldChar w:fldCharType="end"/>
+            </w:r>
+          </w:hyperlink>
         </w:p>
         <w:p>
           <w:pPr>
@@ -1784,7 +1737,7 @@
           <w:szCs w:val="52"/>
         </w:rPr>
       </w:pPr>
-      <w:bookmarkStart w:id="1" w:name="_Toc11507860"/>
+      <w:bookmarkStart w:id="0" w:name="_Toc11507860"/>
       <w:r>
         <w:rPr>
           <w:rFonts w:ascii="Gill Sans MT" w:hAnsi="Gill Sans MT"/>
@@ -1794,7 +1747,7 @@
         <w:lastRenderedPageBreak/>
         <w:t>HISTORIQUE DES MODIFICATIONS</w:t>
       </w:r>
-      <w:bookmarkEnd w:id="1"/>
+      <w:bookmarkEnd w:id="0"/>
     </w:p>
     <w:p>
       <w:pPr>
@@ -2967,7 +2920,7 @@
           <w:szCs w:val="52"/>
         </w:rPr>
       </w:pPr>
-      <w:bookmarkStart w:id="2" w:name="_Toc11507861"/>
+      <w:bookmarkStart w:id="1" w:name="_Toc11507861"/>
       <w:r>
         <w:rPr>
           <w:rFonts w:ascii="Gill Sans MT" w:hAnsi="Gill Sans MT"/>
@@ -2977,7 +2930,7 @@
         <w:lastRenderedPageBreak/>
         <w:t>INTRODUCTION</w:t>
       </w:r>
-      <w:bookmarkEnd w:id="2"/>
+      <w:bookmarkEnd w:id="1"/>
     </w:p>
     <w:p/>
     <w:p>
@@ -2991,7 +2944,7 @@
           <w:szCs w:val="36"/>
         </w:rPr>
       </w:pPr>
-      <w:bookmarkStart w:id="3" w:name="_Toc11507862"/>
+      <w:bookmarkStart w:id="2" w:name="_Toc11507862"/>
       <w:r>
         <w:rPr>
           <w:rFonts w:ascii="Gill Sans MT" w:hAnsi="Gill Sans MT"/>
@@ -3001,7 +2954,7 @@
         </w:rPr>
         <w:t>Objectif</w:t>
       </w:r>
-      <w:bookmarkEnd w:id="3"/>
+      <w:bookmarkEnd w:id="2"/>
     </w:p>
     <w:p>
       <w:pPr>
@@ -3074,7 +3027,7 @@
           <w:szCs w:val="36"/>
         </w:rPr>
       </w:pPr>
-      <w:bookmarkStart w:id="4" w:name="_Toc11507863"/>
+      <w:bookmarkStart w:id="3" w:name="_Toc11507863"/>
       <w:r>
         <w:rPr>
           <w:rFonts w:ascii="Gill Sans MT" w:hAnsi="Gill Sans MT"/>
@@ -3084,7 +3037,7 @@
         </w:rPr>
         <w:t>Champs d’application</w:t>
       </w:r>
-      <w:bookmarkEnd w:id="4"/>
+      <w:bookmarkEnd w:id="3"/>
     </w:p>
     <w:p>
       <w:pPr>
@@ -3363,7 +3316,7 @@
           <w:szCs w:val="52"/>
         </w:rPr>
       </w:pPr>
-      <w:bookmarkStart w:id="5" w:name="_Toc11507864"/>
+      <w:bookmarkStart w:id="4" w:name="_Toc11507864"/>
       <w:r>
         <w:rPr>
           <w:rFonts w:ascii="Gill Sans MT" w:hAnsi="Gill Sans MT"/>
@@ -3373,7 +3326,7 @@
         <w:lastRenderedPageBreak/>
         <w:t>DESCRIPTION GENERALE</w:t>
       </w:r>
-      <w:bookmarkEnd w:id="5"/>
+      <w:bookmarkEnd w:id="4"/>
     </w:p>
     <w:p>
       <w:pPr>
@@ -3393,7 +3346,7 @@
           <w:szCs w:val="36"/>
         </w:rPr>
       </w:pPr>
-      <w:bookmarkStart w:id="6" w:name="_Toc11507865"/>
+      <w:bookmarkStart w:id="5" w:name="_Toc11507865"/>
       <w:r>
         <w:rPr>
           <w:rFonts w:ascii="Gill Sans MT" w:hAnsi="Gill Sans MT"/>
@@ -3403,7 +3356,7 @@
         </w:rPr>
         <w:t>Conception générale</w:t>
       </w:r>
-      <w:bookmarkEnd w:id="6"/>
+      <w:bookmarkEnd w:id="5"/>
     </w:p>
     <w:p>
       <w:pPr>
@@ -3422,7 +3375,7 @@
           <w:szCs w:val="32"/>
         </w:rPr>
       </w:pPr>
-      <w:bookmarkStart w:id="7" w:name="_Toc11507866"/>
+      <w:bookmarkStart w:id="6" w:name="_Toc11507866"/>
       <w:r>
         <w:rPr>
           <w:rFonts w:ascii="Gill Sans MT" w:hAnsi="Gill Sans MT"/>
@@ -3432,7 +3385,7 @@
         </w:rPr>
         <w:t>Définition des acteurs</w:t>
       </w:r>
-      <w:bookmarkEnd w:id="7"/>
+      <w:bookmarkEnd w:id="6"/>
     </w:p>
     <w:p/>
     <w:p>
@@ -4354,7 +4307,7 @@
           <w:szCs w:val="32"/>
         </w:rPr>
       </w:pPr>
-      <w:bookmarkStart w:id="8" w:name="_Toc11507867"/>
+      <w:bookmarkStart w:id="7" w:name="_Toc11507867"/>
       <w:r>
         <w:rPr>
           <w:rFonts w:ascii="Gill Sans MT" w:hAnsi="Gill Sans MT"/>
@@ -4365,7 +4318,7 @@
         <w:lastRenderedPageBreak/>
         <w:t>Domaines fonctionnels du système</w:t>
       </w:r>
-      <w:bookmarkEnd w:id="8"/>
+      <w:bookmarkEnd w:id="7"/>
     </w:p>
     <w:p>
       <w:pPr>
@@ -5600,7 +5553,7 @@
           <w:szCs w:val="28"/>
         </w:rPr>
         <w:drawing>
-          <wp:anchor distT="0" distB="0" distL="114300" distR="114300" simplePos="0" relativeHeight="251670528" behindDoc="0" locked="0" layoutInCell="1" allowOverlap="1">
+          <wp:anchor distT="0" distB="0" distL="114300" distR="114300" simplePos="0" relativeHeight="251669504" behindDoc="0" locked="0" layoutInCell="1" allowOverlap="1">
             <wp:simplePos x="0" y="0"/>
             <wp:positionH relativeFrom="margin">
               <wp:posOffset>-19685</wp:posOffset>
@@ -5722,7 +5675,7 @@
           <w:szCs w:val="28"/>
         </w:rPr>
         <w:drawing>
-          <wp:anchor distT="0" distB="0" distL="114300" distR="114300" simplePos="0" relativeHeight="251648000" behindDoc="0" locked="0" layoutInCell="1" allowOverlap="1">
+          <wp:anchor distT="0" distB="0" distL="114300" distR="114300" simplePos="0" relativeHeight="251646976" behindDoc="0" locked="0" layoutInCell="1" allowOverlap="1">
             <wp:simplePos x="114300" y="1362075"/>
             <wp:positionH relativeFrom="margin">
               <wp:align>center</wp:align>
@@ -5807,7 +5760,7 @@
           <w:szCs w:val="28"/>
         </w:rPr>
         <w:drawing>
-          <wp:anchor distT="0" distB="0" distL="114300" distR="114300" simplePos="0" relativeHeight="251658240" behindDoc="0" locked="0" layoutInCell="1" allowOverlap="1">
+          <wp:anchor distT="0" distB="0" distL="114300" distR="114300" simplePos="0" relativeHeight="251657216" behindDoc="0" locked="0" layoutInCell="1" allowOverlap="1">
             <wp:simplePos x="0" y="0"/>
             <wp:positionH relativeFrom="margin">
               <wp:posOffset>1172210</wp:posOffset>
@@ -5900,7 +5853,7 @@
           <w:szCs w:val="28"/>
         </w:rPr>
         <w:drawing>
-          <wp:anchor distT="0" distB="0" distL="114300" distR="114300" simplePos="0" relativeHeight="251680768" behindDoc="0" locked="0" layoutInCell="1" allowOverlap="1">
+          <wp:anchor distT="0" distB="0" distL="114300" distR="114300" simplePos="0" relativeHeight="251679744" behindDoc="0" locked="0" layoutInCell="1" allowOverlap="1">
             <wp:simplePos x="114300" y="1362075"/>
             <wp:positionH relativeFrom="margin">
               <wp:align>center</wp:align>
@@ -5972,7 +5925,7 @@
         <w:pStyle w:val="Titre2"/>
         <w:jc w:val="center"/>
       </w:pPr>
-      <w:bookmarkStart w:id="9" w:name="_Toc11507868"/>
+      <w:bookmarkStart w:id="8" w:name="_Toc11507868"/>
       <w:r>
         <w:rPr>
           <w:rFonts w:ascii="Gill Sans MT" w:hAnsi="Gill Sans MT"/>
@@ -5983,7 +5936,7 @@
         <w:lastRenderedPageBreak/>
         <w:t>Fonctionnalités du Produit</w:t>
       </w:r>
-      <w:bookmarkEnd w:id="9"/>
+      <w:bookmarkEnd w:id="8"/>
     </w:p>
     <w:p>
       <w:pPr>
@@ -5995,7 +5948,7 @@
           <w:szCs w:val="32"/>
         </w:rPr>
       </w:pPr>
-      <w:bookmarkStart w:id="10" w:name="_Toc11507869"/>
+      <w:bookmarkStart w:id="9" w:name="_Toc11507869"/>
       <w:r>
         <w:rPr>
           <w:rFonts w:ascii="Gill Sans MT" w:hAnsi="Gill Sans MT"/>
@@ -6014,7 +5967,7 @@
         </w:rPr>
         <w:t xml:space="preserve"> du package commande client</w:t>
       </w:r>
-      <w:bookmarkEnd w:id="10"/>
+      <w:bookmarkEnd w:id="9"/>
     </w:p>
     <w:p>
       <w:pPr>
@@ -6032,7 +5985,7 @@
           <w:color w:val="17365D" w:themeColor="text2" w:themeShade="BF"/>
         </w:rPr>
         <w:drawing>
-          <wp:anchor distT="0" distB="0" distL="114300" distR="114300" simplePos="0" relativeHeight="251636736" behindDoc="0" locked="0" layoutInCell="1" allowOverlap="1">
+          <wp:anchor distT="0" distB="0" distL="114300" distR="114300" simplePos="0" relativeHeight="251635712" behindDoc="0" locked="0" layoutInCell="1" allowOverlap="1">
             <wp:simplePos x="0" y="0"/>
             <wp:positionH relativeFrom="column">
               <wp:posOffset>18415</wp:posOffset>
@@ -6300,7 +6253,7 @@
           <w:szCs w:val="32"/>
         </w:rPr>
       </w:pPr>
-      <w:bookmarkStart w:id="11" w:name="_Toc11507870"/>
+      <w:bookmarkStart w:id="10" w:name="_Toc11507870"/>
       <w:r>
         <w:rPr>
           <w:rFonts w:ascii="Gill Sans MT" w:hAnsi="Gill Sans MT"/>
@@ -6311,7 +6264,7 @@
         <w:lastRenderedPageBreak/>
         <w:t>Diagramme d’utilisation du package chiffre d’affaire</w:t>
       </w:r>
-      <w:bookmarkEnd w:id="11"/>
+      <w:bookmarkEnd w:id="10"/>
     </w:p>
     <w:p>
       <w:pPr>
@@ -6476,7 +6429,7 @@
           <w:szCs w:val="32"/>
         </w:rPr>
       </w:pPr>
-      <w:bookmarkStart w:id="12" w:name="_Toc11507871"/>
+      <w:bookmarkStart w:id="11" w:name="_Toc11507871"/>
       <w:r>
         <w:rPr>
           <w:rFonts w:ascii="Gill Sans MT" w:hAnsi="Gill Sans MT"/>
@@ -6496,7 +6449,7 @@
         </w:rPr>
         <w:t>commande fournisseur</w:t>
       </w:r>
-      <w:bookmarkEnd w:id="12"/>
+      <w:bookmarkEnd w:id="11"/>
     </w:p>
     <w:p>
       <w:pPr>
@@ -6560,7 +6513,7 @@
           <w:szCs w:val="28"/>
         </w:rPr>
         <w:drawing>
-          <wp:anchor distT="0" distB="0" distL="114300" distR="114300" simplePos="0" relativeHeight="251688960" behindDoc="0" locked="0" layoutInCell="1" allowOverlap="1">
+          <wp:anchor distT="0" distB="0" distL="114300" distR="114300" simplePos="0" relativeHeight="251687936" behindDoc="0" locked="0" layoutInCell="1" allowOverlap="1">
             <wp:simplePos x="0" y="0"/>
             <wp:positionH relativeFrom="margin">
               <wp:posOffset>561340</wp:posOffset>
@@ -6631,7 +6584,7 @@
           <w:szCs w:val="32"/>
         </w:rPr>
       </w:pPr>
-      <w:bookmarkStart w:id="13" w:name="_Toc11507872"/>
+      <w:bookmarkStart w:id="12" w:name="_Toc11507872"/>
       <w:r>
         <w:rPr>
           <w:rFonts w:ascii="Gill Sans MT" w:hAnsi="Gill Sans MT"/>
@@ -6642,7 +6595,7 @@
         <w:lastRenderedPageBreak/>
         <w:t>Diagramme d’utilisation du package stock</w:t>
       </w:r>
-      <w:bookmarkEnd w:id="13"/>
+      <w:bookmarkEnd w:id="12"/>
     </w:p>
     <w:p>
       <w:pPr>
@@ -6778,7 +6731,7 @@
           <w:szCs w:val="32"/>
         </w:rPr>
       </w:pPr>
-      <w:bookmarkStart w:id="14" w:name="_Toc11507873"/>
+      <w:bookmarkStart w:id="13" w:name="_Toc11507873"/>
       <w:r>
         <w:rPr>
           <w:rFonts w:ascii="Gill Sans MT" w:hAnsi="Gill Sans MT"/>
@@ -6807,7 +6760,7 @@
         </w:rPr>
         <w:t>authentification</w:t>
       </w:r>
-      <w:bookmarkEnd w:id="14"/>
+      <w:bookmarkEnd w:id="13"/>
     </w:p>
     <w:p>
       <w:pPr>
@@ -6993,7 +6946,7 @@
           <w:szCs w:val="32"/>
         </w:rPr>
       </w:pPr>
-      <w:bookmarkStart w:id="15" w:name="_Toc11507874"/>
+      <w:bookmarkStart w:id="14" w:name="_Toc11507874"/>
       <w:r>
         <w:rPr>
           <w:rFonts w:ascii="Gill Sans MT" w:hAnsi="Gill Sans MT"/>
@@ -7013,25 +6966,37 @@
         </w:rPr>
         <w:t>e d’utilisation du package salarié</w:t>
       </w:r>
-      <w:bookmarkEnd w:id="15"/>
+      <w:bookmarkEnd w:id="14"/>
     </w:p>
     <w:p>
       <w:pPr>
         <w:jc w:val="both"/>
         <w:rPr>
           <w:rFonts w:ascii="Gill Sans MT" w:hAnsi="Gill Sans MT"/>
-          <w:sz w:val="28"/>
-          <w:szCs w:val="28"/>
-        </w:rPr>
-      </w:pPr>
-      <w:r>
-        <w:rPr>
-          <w:rFonts w:ascii="Gill Sans MT" w:hAnsi="Gill Sans MT"/>
+          <w:color w:val="17365D" w:themeColor="text2" w:themeShade="BF"/>
+          <w:sz w:val="28"/>
+          <w:szCs w:val="28"/>
+        </w:rPr>
+      </w:pPr>
+      <w:r>
+        <w:rPr>
+          <w:rFonts w:ascii="Gill Sans MT" w:hAnsi="Gill Sans MT"/>
+          <w:color w:val="17365D" w:themeColor="text2" w:themeShade="BF"/>
           <w:sz w:val="28"/>
           <w:szCs w:val="28"/>
         </w:rPr>
         <w:t>Ce package permet la création, la suppression ou la modification d’un salarié mais aussi de lui attribuer sa fonction au sein de l’entreprise avec les accès qui seront accordés selon son statut.</w:t>
       </w:r>
+    </w:p>
+    <w:p>
+      <w:pPr>
+        <w:jc w:val="both"/>
+        <w:rPr>
+          <w:rFonts w:ascii="Gill Sans MT" w:hAnsi="Gill Sans MT"/>
+          <w:sz w:val="28"/>
+          <w:szCs w:val="28"/>
+        </w:rPr>
+      </w:pPr>
     </w:p>
     <w:p>
       <w:pPr>
@@ -7119,7 +7084,7 @@
           <w:szCs w:val="32"/>
         </w:rPr>
       </w:pPr>
-      <w:bookmarkStart w:id="16" w:name="_Toc11507875"/>
+      <w:bookmarkStart w:id="15" w:name="_Toc11507875"/>
       <w:r>
         <w:rPr>
           <w:rFonts w:ascii="Gill Sans MT" w:hAnsi="Gill Sans MT"/>
@@ -7139,25 +7104,37 @@
         </w:rPr>
         <w:t>e d’utilisation du package site web</w:t>
       </w:r>
-      <w:bookmarkEnd w:id="16"/>
+      <w:bookmarkEnd w:id="15"/>
     </w:p>
     <w:p>
       <w:pPr>
         <w:jc w:val="both"/>
         <w:rPr>
           <w:rFonts w:ascii="Gill Sans MT" w:hAnsi="Gill Sans MT"/>
-          <w:sz w:val="28"/>
-          <w:szCs w:val="28"/>
-        </w:rPr>
-      </w:pPr>
-      <w:r>
-        <w:rPr>
-          <w:rFonts w:ascii="Gill Sans MT" w:hAnsi="Gill Sans MT"/>
+          <w:color w:val="17365D" w:themeColor="text2" w:themeShade="BF"/>
+          <w:sz w:val="28"/>
+          <w:szCs w:val="28"/>
+        </w:rPr>
+      </w:pPr>
+      <w:r>
+        <w:rPr>
+          <w:rFonts w:ascii="Gill Sans MT" w:hAnsi="Gill Sans MT"/>
+          <w:color w:val="17365D" w:themeColor="text2" w:themeShade="BF"/>
           <w:sz w:val="28"/>
           <w:szCs w:val="28"/>
         </w:rPr>
         <w:t>Dans ce package, nous mis tout ce qui concerne la maintenance / mise à jour du site web. Il y a également la possibilité de publier des offres selon le restaurant et mettre à jour la carte.</w:t>
       </w:r>
+    </w:p>
+    <w:p>
+      <w:pPr>
+        <w:jc w:val="both"/>
+        <w:rPr>
+          <w:rFonts w:ascii="Gill Sans MT" w:hAnsi="Gill Sans MT"/>
+          <w:sz w:val="28"/>
+          <w:szCs w:val="28"/>
+        </w:rPr>
+      </w:pPr>
     </w:p>
     <w:p>
       <w:pPr>
@@ -7238,7 +7215,7 @@
           <w:szCs w:val="36"/>
         </w:rPr>
       </w:pPr>
-      <w:bookmarkStart w:id="17" w:name="_Toc11507876"/>
+      <w:bookmarkStart w:id="16" w:name="_Toc11507876"/>
       <w:r>
         <w:rPr>
           <w:rFonts w:ascii="Gill Sans MT" w:hAnsi="Gill Sans MT"/>
@@ -7249,7 +7226,7 @@
         <w:lastRenderedPageBreak/>
         <w:t>Règles de Gestion Fonctionnelles</w:t>
       </w:r>
-      <w:bookmarkEnd w:id="17"/>
+      <w:bookmarkEnd w:id="16"/>
     </w:p>
     <w:p>
       <w:pPr>
@@ -7267,6 +7244,7 @@
         <w:jc w:val="center"/>
         <w:rPr>
           <w:rFonts w:ascii="Gill Sans MT" w:hAnsi="Gill Sans MT"/>
+          <w:color w:val="17365D" w:themeColor="text2" w:themeShade="BF"/>
           <w:sz w:val="28"/>
           <w:szCs w:val="28"/>
         </w:rPr>
@@ -7283,13 +7261,15 @@
         <w:jc w:val="both"/>
         <w:rPr>
           <w:rFonts w:ascii="Gill Sans MT" w:hAnsi="Gill Sans MT"/>
-          <w:sz w:val="28"/>
-          <w:szCs w:val="28"/>
-        </w:rPr>
-      </w:pPr>
-      <w:r>
-        <w:rPr>
-          <w:rFonts w:ascii="Gill Sans MT" w:hAnsi="Gill Sans MT"/>
+          <w:color w:val="17365D" w:themeColor="text2" w:themeShade="BF"/>
+          <w:sz w:val="28"/>
+          <w:szCs w:val="28"/>
+        </w:rPr>
+      </w:pPr>
+      <w:r>
+        <w:rPr>
+          <w:rFonts w:ascii="Gill Sans MT" w:hAnsi="Gill Sans MT"/>
+          <w:color w:val="17365D" w:themeColor="text2" w:themeShade="BF"/>
           <w:sz w:val="28"/>
           <w:szCs w:val="28"/>
         </w:rPr>
@@ -7307,13 +7287,15 @@
         <w:jc w:val="both"/>
         <w:rPr>
           <w:rFonts w:ascii="Gill Sans MT" w:hAnsi="Gill Sans MT"/>
-          <w:sz w:val="28"/>
-          <w:szCs w:val="28"/>
-        </w:rPr>
-      </w:pPr>
-      <w:r>
-        <w:rPr>
-          <w:rFonts w:ascii="Gill Sans MT" w:hAnsi="Gill Sans MT"/>
+          <w:color w:val="17365D" w:themeColor="text2" w:themeShade="BF"/>
+          <w:sz w:val="28"/>
+          <w:szCs w:val="28"/>
+        </w:rPr>
+      </w:pPr>
+      <w:r>
+        <w:rPr>
+          <w:rFonts w:ascii="Gill Sans MT" w:hAnsi="Gill Sans MT"/>
+          <w:color w:val="17365D" w:themeColor="text2" w:themeShade="BF"/>
           <w:sz w:val="28"/>
           <w:szCs w:val="28"/>
         </w:rPr>
@@ -7331,13 +7313,15 @@
         <w:jc w:val="both"/>
         <w:rPr>
           <w:rFonts w:ascii="Gill Sans MT" w:hAnsi="Gill Sans MT"/>
-          <w:sz w:val="28"/>
-          <w:szCs w:val="28"/>
-        </w:rPr>
-      </w:pPr>
-      <w:r>
-        <w:rPr>
-          <w:rFonts w:ascii="Gill Sans MT" w:hAnsi="Gill Sans MT"/>
+          <w:color w:val="17365D" w:themeColor="text2" w:themeShade="BF"/>
+          <w:sz w:val="28"/>
+          <w:szCs w:val="28"/>
+        </w:rPr>
+      </w:pPr>
+      <w:r>
+        <w:rPr>
+          <w:rFonts w:ascii="Gill Sans MT" w:hAnsi="Gill Sans MT"/>
+          <w:color w:val="17365D" w:themeColor="text2" w:themeShade="BF"/>
           <w:sz w:val="28"/>
           <w:szCs w:val="28"/>
         </w:rPr>
@@ -7355,13 +7339,15 @@
         <w:jc w:val="both"/>
         <w:rPr>
           <w:rFonts w:ascii="Gill Sans MT" w:hAnsi="Gill Sans MT"/>
-          <w:sz w:val="28"/>
-          <w:szCs w:val="28"/>
-        </w:rPr>
-      </w:pPr>
-      <w:r>
-        <w:rPr>
-          <w:rFonts w:ascii="Gill Sans MT" w:hAnsi="Gill Sans MT"/>
+          <w:color w:val="17365D" w:themeColor="text2" w:themeShade="BF"/>
+          <w:sz w:val="28"/>
+          <w:szCs w:val="28"/>
+        </w:rPr>
+      </w:pPr>
+      <w:r>
+        <w:rPr>
+          <w:rFonts w:ascii="Gill Sans MT" w:hAnsi="Gill Sans MT"/>
+          <w:color w:val="17365D" w:themeColor="text2" w:themeShade="BF"/>
           <w:sz w:val="28"/>
           <w:szCs w:val="28"/>
         </w:rPr>
@@ -7379,13 +7365,15 @@
         <w:jc w:val="both"/>
         <w:rPr>
           <w:rFonts w:ascii="Gill Sans MT" w:hAnsi="Gill Sans MT"/>
-          <w:sz w:val="28"/>
-          <w:szCs w:val="28"/>
-        </w:rPr>
-      </w:pPr>
-      <w:r>
-        <w:rPr>
-          <w:rFonts w:ascii="Gill Sans MT" w:hAnsi="Gill Sans MT"/>
+          <w:color w:val="17365D" w:themeColor="text2" w:themeShade="BF"/>
+          <w:sz w:val="28"/>
+          <w:szCs w:val="28"/>
+        </w:rPr>
+      </w:pPr>
+      <w:r>
+        <w:rPr>
+          <w:rFonts w:ascii="Gill Sans MT" w:hAnsi="Gill Sans MT"/>
+          <w:color w:val="17365D" w:themeColor="text2" w:themeShade="BF"/>
           <w:sz w:val="28"/>
           <w:szCs w:val="28"/>
         </w:rPr>
@@ -7403,13 +7391,15 @@
         <w:jc w:val="both"/>
         <w:rPr>
           <w:rFonts w:ascii="Gill Sans MT" w:hAnsi="Gill Sans MT"/>
-          <w:sz w:val="28"/>
-          <w:szCs w:val="28"/>
-        </w:rPr>
-      </w:pPr>
-      <w:r>
-        <w:rPr>
-          <w:rFonts w:ascii="Gill Sans MT" w:hAnsi="Gill Sans MT"/>
+          <w:color w:val="17365D" w:themeColor="text2" w:themeShade="BF"/>
+          <w:sz w:val="28"/>
+          <w:szCs w:val="28"/>
+        </w:rPr>
+      </w:pPr>
+      <w:r>
+        <w:rPr>
+          <w:rFonts w:ascii="Gill Sans MT" w:hAnsi="Gill Sans MT"/>
+          <w:color w:val="17365D" w:themeColor="text2" w:themeShade="BF"/>
           <w:sz w:val="28"/>
           <w:szCs w:val="28"/>
         </w:rPr>
@@ -7427,13 +7417,15 @@
         <w:jc w:val="both"/>
         <w:rPr>
           <w:rFonts w:ascii="Gill Sans MT" w:hAnsi="Gill Sans MT"/>
-          <w:sz w:val="28"/>
-          <w:szCs w:val="28"/>
-        </w:rPr>
-      </w:pPr>
-      <w:r>
-        <w:rPr>
-          <w:rFonts w:ascii="Gill Sans MT" w:hAnsi="Gill Sans MT"/>
+          <w:color w:val="17365D" w:themeColor="text2" w:themeShade="BF"/>
+          <w:sz w:val="28"/>
+          <w:szCs w:val="28"/>
+        </w:rPr>
+      </w:pPr>
+      <w:r>
+        <w:rPr>
+          <w:rFonts w:ascii="Gill Sans MT" w:hAnsi="Gill Sans MT"/>
+          <w:color w:val="17365D" w:themeColor="text2" w:themeShade="BF"/>
           <w:sz w:val="28"/>
           <w:szCs w:val="28"/>
         </w:rPr>
@@ -7451,13 +7443,15 @@
         <w:jc w:val="both"/>
         <w:rPr>
           <w:rFonts w:ascii="Gill Sans MT" w:hAnsi="Gill Sans MT"/>
-          <w:sz w:val="28"/>
-          <w:szCs w:val="28"/>
-        </w:rPr>
-      </w:pPr>
-      <w:r>
-        <w:rPr>
-          <w:rFonts w:ascii="Gill Sans MT" w:hAnsi="Gill Sans MT"/>
+          <w:color w:val="17365D" w:themeColor="text2" w:themeShade="BF"/>
+          <w:sz w:val="28"/>
+          <w:szCs w:val="28"/>
+        </w:rPr>
+      </w:pPr>
+      <w:r>
+        <w:rPr>
+          <w:rFonts w:ascii="Gill Sans MT" w:hAnsi="Gill Sans MT"/>
+          <w:color w:val="17365D" w:themeColor="text2" w:themeShade="BF"/>
           <w:sz w:val="28"/>
           <w:szCs w:val="28"/>
         </w:rPr>
@@ -7466,6 +7460,7 @@
       <w:r>
         <w:rPr>
           <w:rFonts w:ascii="Gill Sans MT" w:hAnsi="Gill Sans MT"/>
+          <w:color w:val="17365D" w:themeColor="text2" w:themeShade="BF"/>
           <w:sz w:val="28"/>
           <w:szCs w:val="28"/>
         </w:rPr>
@@ -7474,6 +7469,7 @@
       <w:r>
         <w:rPr>
           <w:rFonts w:ascii="Gill Sans MT" w:hAnsi="Gill Sans MT"/>
+          <w:color w:val="17365D" w:themeColor="text2" w:themeShade="BF"/>
           <w:sz w:val="28"/>
           <w:szCs w:val="28"/>
         </w:rPr>
@@ -7491,17 +7487,39 @@
         <w:jc w:val="both"/>
         <w:rPr>
           <w:rFonts w:ascii="Gill Sans MT" w:hAnsi="Gill Sans MT"/>
-          <w:sz w:val="28"/>
-          <w:szCs w:val="28"/>
-        </w:rPr>
-      </w:pPr>
-      <w:r>
-        <w:rPr>
-          <w:rFonts w:ascii="Gill Sans MT" w:hAnsi="Gill Sans MT"/>
-          <w:sz w:val="28"/>
-          <w:szCs w:val="28"/>
-        </w:rPr>
-        <w:t xml:space="preserve">Le patron aura accès à la liste complète des commandes </w:t>
+          <w:color w:val="17365D" w:themeColor="text2" w:themeShade="BF"/>
+          <w:sz w:val="28"/>
+          <w:szCs w:val="28"/>
+        </w:rPr>
+      </w:pPr>
+      <w:r>
+        <w:rPr>
+          <w:rFonts w:ascii="Gill Sans MT" w:hAnsi="Gill Sans MT"/>
+          <w:color w:val="17365D" w:themeColor="text2" w:themeShade="BF"/>
+          <w:sz w:val="28"/>
+          <w:szCs w:val="28"/>
+        </w:rPr>
+        <w:t>Le</w:t>
+      </w:r>
+      <w:r>
+        <w:rPr>
+          <w:rFonts w:ascii="Gill Sans MT" w:hAnsi="Gill Sans MT"/>
+          <w:color w:val="17365D" w:themeColor="text2" w:themeShade="BF"/>
+          <w:sz w:val="28"/>
+          <w:szCs w:val="28"/>
+        </w:rPr>
+        <w:t>s responsables auront</w:t>
+      </w:r>
+      <w:bookmarkStart w:id="17" w:name="_GoBack"/>
+      <w:bookmarkEnd w:id="17"/>
+      <w:r>
+        <w:rPr>
+          <w:rFonts w:ascii="Gill Sans MT" w:hAnsi="Gill Sans MT"/>
+          <w:color w:val="17365D" w:themeColor="text2" w:themeShade="BF"/>
+          <w:sz w:val="28"/>
+          <w:szCs w:val="28"/>
+        </w:rPr>
+        <w:t xml:space="preserve"> accès à la liste complète des commandes </w:t>
       </w:r>
     </w:p>
     <w:p>
@@ -7515,17 +7533,37 @@
         <w:jc w:val="both"/>
         <w:rPr>
           <w:rFonts w:ascii="Gill Sans MT" w:hAnsi="Gill Sans MT"/>
-          <w:sz w:val="28"/>
-          <w:szCs w:val="28"/>
-        </w:rPr>
-      </w:pPr>
-      <w:r>
-        <w:rPr>
-          <w:rFonts w:ascii="Gill Sans MT" w:hAnsi="Gill Sans MT"/>
-          <w:sz w:val="28"/>
-          <w:szCs w:val="28"/>
-        </w:rPr>
-        <w:t>Le cuisinier pourra préparer plusieurs commandes en même temps</w:t>
+          <w:color w:val="17365D" w:themeColor="text2" w:themeShade="BF"/>
+          <w:sz w:val="28"/>
+          <w:szCs w:val="28"/>
+        </w:rPr>
+      </w:pPr>
+      <w:r>
+        <w:rPr>
+          <w:rFonts w:ascii="Gill Sans MT" w:hAnsi="Gill Sans MT"/>
+          <w:color w:val="17365D" w:themeColor="text2" w:themeShade="BF"/>
+          <w:sz w:val="28"/>
+          <w:szCs w:val="28"/>
+        </w:rPr>
+        <w:t xml:space="preserve">Le </w:t>
+      </w:r>
+      <w:r>
+        <w:rPr>
+          <w:rFonts w:ascii="Gill Sans MT" w:hAnsi="Gill Sans MT"/>
+          <w:color w:val="17365D" w:themeColor="text2" w:themeShade="BF"/>
+          <w:sz w:val="28"/>
+          <w:szCs w:val="28"/>
+        </w:rPr>
+        <w:t xml:space="preserve">pizzaïolo </w:t>
+      </w:r>
+      <w:r>
+        <w:rPr>
+          <w:rFonts w:ascii="Gill Sans MT" w:hAnsi="Gill Sans MT"/>
+          <w:color w:val="17365D" w:themeColor="text2" w:themeShade="BF"/>
+          <w:sz w:val="28"/>
+          <w:szCs w:val="28"/>
+        </w:rPr>
+        <w:t>pourra préparer plusieurs commandes en même temps</w:t>
       </w:r>
     </w:p>
     <w:p>
@@ -7539,17 +7577,37 @@
         <w:jc w:val="both"/>
         <w:rPr>
           <w:rFonts w:ascii="Gill Sans MT" w:hAnsi="Gill Sans MT"/>
-          <w:sz w:val="28"/>
-          <w:szCs w:val="28"/>
-        </w:rPr>
-      </w:pPr>
-      <w:r>
-        <w:rPr>
-          <w:rFonts w:ascii="Gill Sans MT" w:hAnsi="Gill Sans MT"/>
-          <w:sz w:val="28"/>
-          <w:szCs w:val="28"/>
-        </w:rPr>
-        <w:t>Le cuisinier n’aura accès qu’au commande en attente de préparation</w:t>
+          <w:color w:val="17365D" w:themeColor="text2" w:themeShade="BF"/>
+          <w:sz w:val="28"/>
+          <w:szCs w:val="28"/>
+        </w:rPr>
+      </w:pPr>
+      <w:r>
+        <w:rPr>
+          <w:rFonts w:ascii="Gill Sans MT" w:hAnsi="Gill Sans MT"/>
+          <w:color w:val="17365D" w:themeColor="text2" w:themeShade="BF"/>
+          <w:sz w:val="28"/>
+          <w:szCs w:val="28"/>
+        </w:rPr>
+        <w:t xml:space="preserve">Le </w:t>
+      </w:r>
+      <w:r>
+        <w:rPr>
+          <w:rFonts w:ascii="Gill Sans MT" w:hAnsi="Gill Sans MT"/>
+          <w:color w:val="17365D" w:themeColor="text2" w:themeShade="BF"/>
+          <w:sz w:val="28"/>
+          <w:szCs w:val="28"/>
+        </w:rPr>
+        <w:t>pizzaïolo</w:t>
+      </w:r>
+      <w:r>
+        <w:rPr>
+          <w:rFonts w:ascii="Gill Sans MT" w:hAnsi="Gill Sans MT"/>
+          <w:color w:val="17365D" w:themeColor="text2" w:themeShade="BF"/>
+          <w:sz w:val="28"/>
+          <w:szCs w:val="28"/>
+        </w:rPr>
+        <w:t xml:space="preserve"> n’aura accès qu’au commande en attente de préparation</w:t>
       </w:r>
     </w:p>
     <w:p>
@@ -7662,7 +7720,7 @@
           <w:rPr>
             <w:noProof/>
           </w:rPr>
-          <w:t>2</w:t>
+          <w:t>21</w:t>
         </w:r>
         <w:r>
           <w:fldChar w:fldCharType="end"/>
@@ -15554,7 +15612,7 @@
 </file>
 
 <file path=customXml/itemProps2.xml><?xml version="1.0" encoding="utf-8"?>
-<ds:datastoreItem xmlns:ds="http://schemas.openxmlformats.org/officeDocument/2006/customXml" ds:itemID="{7B90C22B-EA29-442C-8A0E-F9C02868B9DD}">
+<ds:datastoreItem xmlns:ds="http://schemas.openxmlformats.org/officeDocument/2006/customXml" ds:itemID="{EC8E6189-91E3-43CF-A35E-25A86A8116E4}">
   <ds:schemaRefs>
     <ds:schemaRef ds:uri="http://schemas.openxmlformats.org/officeDocument/2006/bibliography"/>
   </ds:schemaRefs>

--- a/Specifications Fonctionnelles OC PIZZA.docx
+++ b/Specifications Fonctionnelles OC PIZZA.docx
@@ -10,7 +10,7 @@
         <mc:AlternateContent>
           <mc:Choice Requires="wps">
             <w:drawing>
-              <wp:anchor distT="0" distB="0" distL="114300" distR="114300" simplePos="0" relativeHeight="251652096" behindDoc="0" locked="0" layoutInCell="1" allowOverlap="1" wp14:anchorId="7786CC8F" wp14:editId="058E3791">
+              <wp:anchor distT="0" distB="0" distL="114300" distR="114300" simplePos="0" relativeHeight="251655680" behindDoc="0" locked="0" layoutInCell="1" allowOverlap="1" wp14:anchorId="7786CC8F" wp14:editId="058E3791">
                 <wp:simplePos x="0" y="0"/>
                 <wp:positionH relativeFrom="column">
                   <wp:posOffset>242570</wp:posOffset>
@@ -110,7 +110,7 @@
                 <v:stroke joinstyle="miter"/>
                 <v:path gradientshapeok="t" o:connecttype="rect"/>
               </v:shapetype>
-              <v:shape id="Zone de texte 2" o:spid="_x0000_s1026" type="#_x0000_t202" style="position:absolute;margin-left:19.1pt;margin-top:86.75pt;width:309.5pt;height:114pt;z-index:251652096;visibility:visible;mso-wrap-style:square;mso-width-percent:0;mso-height-percent:0;mso-wrap-distance-left:9pt;mso-wrap-distance-top:0;mso-wrap-distance-right:9pt;mso-wrap-distance-bottom:0;mso-position-horizontal:absolute;mso-position-horizontal-relative:text;mso-position-vertical:absolute;mso-position-vertical-relative:text;mso-width-percent:0;mso-height-percent:0;mso-width-relative:margin;mso-height-relative:margin;v-text-anchor:top" o:gfxdata="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" filled="f" stroked="f">
+              <v:shape id="Zone de texte 2" o:spid="_x0000_s1026" type="#_x0000_t202" style="position:absolute;margin-left:19.1pt;margin-top:86.75pt;width:309.5pt;height:114pt;z-index:251655680;visibility:visible;mso-wrap-style:square;mso-width-percent:0;mso-height-percent:0;mso-wrap-distance-left:9pt;mso-wrap-distance-top:0;mso-wrap-distance-right:9pt;mso-wrap-distance-bottom:0;mso-position-horizontal:absolute;mso-position-horizontal-relative:text;mso-position-vertical:absolute;mso-position-vertical-relative:text;mso-width-percent:0;mso-height-percent:0;mso-width-relative:margin;mso-height-relative:margin;v-text-anchor:top" o:gfxdata="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" filled="f" stroked="f">
                 <v:textbox>
                   <w:txbxContent>
                     <w:p>
@@ -197,7 +197,7 @@
         <mc:AlternateContent>
           <mc:Choice Requires="wps">
             <w:drawing>
-              <wp:anchor distT="0" distB="0" distL="114300" distR="114300" simplePos="0" relativeHeight="251665408" behindDoc="0" locked="0" layoutInCell="1" allowOverlap="1" wp14:anchorId="329353D3" wp14:editId="07A03134">
+              <wp:anchor distT="0" distB="0" distL="114300" distR="114300" simplePos="0" relativeHeight="251658752" behindDoc="0" locked="0" layoutInCell="1" allowOverlap="1" wp14:anchorId="329353D3" wp14:editId="07A03134">
                 <wp:simplePos x="0" y="0"/>
                 <wp:positionH relativeFrom="column">
                   <wp:posOffset>370840</wp:posOffset>
@@ -291,7 +291,7 @@
           </mc:Choice>
           <mc:Fallback>
             <w:pict>
-              <v:shape w14:anchorId="329353D3" id="Zone de texte 4" o:spid="_x0000_s1027" type="#_x0000_t202" style="position:absolute;margin-left:29.2pt;margin-top:147.85pt;width:280.5pt;height:55.5pt;z-index:251665408;visibility:visible;mso-wrap-style:square;mso-width-percent:0;mso-height-percent:0;mso-wrap-distance-left:9pt;mso-wrap-distance-top:0;mso-wrap-distance-right:9pt;mso-wrap-distance-bottom:0;mso-position-horizontal:absolute;mso-position-horizontal-relative:text;mso-position-vertical:absolute;mso-position-vertical-relative:text;mso-width-percent:0;mso-height-percent:0;mso-width-relative:margin;mso-height-relative:margin;v-text-anchor:top" o:gfxdata="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" filled="f" stroked="f">
+              <v:shape w14:anchorId="329353D3" id="Zone de texte 4" o:spid="_x0000_s1027" type="#_x0000_t202" style="position:absolute;margin-left:29.2pt;margin-top:147.85pt;width:280.5pt;height:55.5pt;z-index:251658752;visibility:visible;mso-wrap-style:square;mso-width-percent:0;mso-height-percent:0;mso-wrap-distance-left:9pt;mso-wrap-distance-top:0;mso-wrap-distance-right:9pt;mso-wrap-distance-bottom:0;mso-position-horizontal:absolute;mso-position-horizontal-relative:text;mso-position-vertical:absolute;mso-position-vertical-relative:text;mso-width-percent:0;mso-height-percent:0;mso-width-relative:margin;mso-height-relative:margin;v-text-anchor:top" o:gfxdata="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" filled="f" stroked="f">
                 <v:textbox>
                   <w:txbxContent>
                     <w:p>
@@ -327,7 +327,7 @@
           <w:noProof/>
         </w:rPr>
         <w:drawing>
-          <wp:anchor distT="0" distB="0" distL="114300" distR="114300" simplePos="0" relativeHeight="251657216" behindDoc="1" locked="0" layoutInCell="1" allowOverlap="1" wp14:anchorId="625947E0" wp14:editId="251C08C5">
+          <wp:anchor distT="0" distB="0" distL="114300" distR="114300" simplePos="0" relativeHeight="251656704" behindDoc="1" locked="0" layoutInCell="1" allowOverlap="1" wp14:anchorId="625947E0" wp14:editId="251C08C5">
             <wp:simplePos x="0" y="0"/>
             <wp:positionH relativeFrom="column">
               <wp:posOffset>-102235</wp:posOffset>
@@ -459,14 +459,131 @@
             </w:rPr>
             <w:fldChar w:fldCharType="separate"/>
           </w:r>
-          <w:hyperlink w:anchor="_Toc11507860" w:history="1">
+          <w:bookmarkStart w:id="0" w:name="_GoBack"/>
+          <w:bookmarkEnd w:id="0"/>
+          <w:r>
+            <w:rPr>
+              <w:rStyle w:val="Lienhypertexte"/>
+              <w:noProof/>
+            </w:rPr>
+            <w:fldChar w:fldCharType="begin"/>
+          </w:r>
+          <w:r>
+            <w:rPr>
+              <w:rStyle w:val="Lienhypertexte"/>
+              <w:noProof/>
+            </w:rPr>
+            <w:instrText xml:space="preserve"> </w:instrText>
+          </w:r>
+          <w:r>
+            <w:rPr>
+              <w:noProof/>
+            </w:rPr>
+            <w:instrText>HYPERLINK \l "_Toc11740802"</w:instrText>
+          </w:r>
+          <w:r>
+            <w:rPr>
+              <w:rStyle w:val="Lienhypertexte"/>
+              <w:noProof/>
+            </w:rPr>
+            <w:instrText xml:space="preserve"> </w:instrText>
+          </w:r>
+          <w:r>
+            <w:rPr>
+              <w:rStyle w:val="Lienhypertexte"/>
+              <w:noProof/>
+            </w:rPr>
+          </w:r>
+          <w:r>
+            <w:rPr>
+              <w:rStyle w:val="Lienhypertexte"/>
+              <w:noProof/>
+            </w:rPr>
+            <w:fldChar w:fldCharType="separate"/>
+          </w:r>
+          <w:r>
+            <w:rPr>
+              <w:rStyle w:val="Lienhypertexte"/>
+              <w:rFonts w:ascii="Gill Sans MT" w:hAnsi="Gill Sans MT"/>
+              <w:noProof/>
+            </w:rPr>
+            <w:t>HISTORIQUE DES MODIFICATIONS</w:t>
+          </w:r>
+          <w:r>
+            <w:rPr>
+              <w:noProof/>
+              <w:webHidden/>
+            </w:rPr>
+            <w:tab/>
+          </w:r>
+          <w:r>
+            <w:rPr>
+              <w:noProof/>
+              <w:webHidden/>
+            </w:rPr>
+            <w:fldChar w:fldCharType="begin"/>
+          </w:r>
+          <w:r>
+            <w:rPr>
+              <w:noProof/>
+              <w:webHidden/>
+            </w:rPr>
+            <w:instrText xml:space="preserve"> PAGEREF _Toc11740802 \h </w:instrText>
+          </w:r>
+          <w:r>
+            <w:rPr>
+              <w:noProof/>
+              <w:webHidden/>
+            </w:rPr>
+          </w:r>
+          <w:r>
+            <w:rPr>
+              <w:noProof/>
+              <w:webHidden/>
+            </w:rPr>
+            <w:fldChar w:fldCharType="separate"/>
+          </w:r>
+          <w:r>
+            <w:rPr>
+              <w:noProof/>
+              <w:webHidden/>
+            </w:rPr>
+            <w:t>3</w:t>
+          </w:r>
+          <w:r>
+            <w:rPr>
+              <w:noProof/>
+              <w:webHidden/>
+            </w:rPr>
+            <w:fldChar w:fldCharType="end"/>
+          </w:r>
+          <w:r>
+            <w:rPr>
+              <w:rStyle w:val="Lienhypertexte"/>
+              <w:noProof/>
+            </w:rPr>
+            <w:fldChar w:fldCharType="end"/>
+          </w:r>
+        </w:p>
+        <w:p>
+          <w:pPr>
+            <w:pStyle w:val="TM1"/>
+            <w:tabs>
+              <w:tab w:val="right" w:leader="dot" w:pos="11512"/>
+            </w:tabs>
+            <w:rPr>
+              <w:rFonts w:cstheme="minorBidi"/>
+              <w:noProof/>
+            </w:rPr>
+          </w:pPr>
+          <w:hyperlink w:anchor="_Toc11740803" w:history="1">
             <w:r>
               <w:rPr>
                 <w:rStyle w:val="Lienhypertexte"/>
                 <w:rFonts w:ascii="Gill Sans MT" w:hAnsi="Gill Sans MT"/>
                 <w:noProof/>
               </w:rPr>
-              <w:t>HISTORIQUE DES MODIFICATIONS</w:t>
+              <w:t>INTRODUCTION</w:t>
             </w:r>
             <w:r>
               <w:rPr>
@@ -487,7 +604,7 @@
                 <w:noProof/>
                 <w:webHidden/>
               </w:rPr>
-              <w:instrText xml:space="preserve"> PAGEREF _Toc11507860 \h </w:instrText>
+              <w:instrText xml:space="preserve"> PAGEREF _Toc11740803 \h </w:instrText>
             </w:r>
             <w:r>
               <w:rPr>
@@ -507,7 +624,147 @@
                 <w:noProof/>
                 <w:webHidden/>
               </w:rPr>
-              <w:t>3</w:t>
+              <w:t>4</w:t>
+            </w:r>
+            <w:r>
+              <w:rPr>
+                <w:noProof/>
+                <w:webHidden/>
+              </w:rPr>
+              <w:fldChar w:fldCharType="end"/>
+            </w:r>
+          </w:hyperlink>
+        </w:p>
+        <w:p>
+          <w:pPr>
+            <w:pStyle w:val="TM2"/>
+            <w:tabs>
+              <w:tab w:val="right" w:leader="dot" w:pos="11512"/>
+            </w:tabs>
+            <w:rPr>
+              <w:rFonts w:cstheme="minorBidi"/>
+              <w:noProof/>
+            </w:rPr>
+          </w:pPr>
+          <w:hyperlink w:anchor="_Toc11740804" w:history="1">
+            <w:r>
+              <w:rPr>
+                <w:rStyle w:val="Lienhypertexte"/>
+                <w:rFonts w:ascii="Gill Sans MT" w:hAnsi="Gill Sans MT"/>
+                <w:noProof/>
+              </w:rPr>
+              <w:t>Objectif</w:t>
+            </w:r>
+            <w:r>
+              <w:rPr>
+                <w:noProof/>
+                <w:webHidden/>
+              </w:rPr>
+              <w:tab/>
+            </w:r>
+            <w:r>
+              <w:rPr>
+                <w:noProof/>
+                <w:webHidden/>
+              </w:rPr>
+              <w:fldChar w:fldCharType="begin"/>
+            </w:r>
+            <w:r>
+              <w:rPr>
+                <w:noProof/>
+                <w:webHidden/>
+              </w:rPr>
+              <w:instrText xml:space="preserve"> PAGEREF _Toc11740804 \h </w:instrText>
+            </w:r>
+            <w:r>
+              <w:rPr>
+                <w:noProof/>
+                <w:webHidden/>
+              </w:rPr>
+            </w:r>
+            <w:r>
+              <w:rPr>
+                <w:noProof/>
+                <w:webHidden/>
+              </w:rPr>
+              <w:fldChar w:fldCharType="separate"/>
+            </w:r>
+            <w:r>
+              <w:rPr>
+                <w:noProof/>
+                <w:webHidden/>
+              </w:rPr>
+              <w:t>4</w:t>
+            </w:r>
+            <w:r>
+              <w:rPr>
+                <w:noProof/>
+                <w:webHidden/>
+              </w:rPr>
+              <w:fldChar w:fldCharType="end"/>
+            </w:r>
+          </w:hyperlink>
+        </w:p>
+        <w:p>
+          <w:pPr>
+            <w:pStyle w:val="TM2"/>
+            <w:tabs>
+              <w:tab w:val="right" w:leader="dot" w:pos="11512"/>
+            </w:tabs>
+            <w:rPr>
+              <w:rFonts w:cstheme="minorBidi"/>
+              <w:noProof/>
+            </w:rPr>
+          </w:pPr>
+          <w:hyperlink w:anchor="_Toc11740805" w:history="1">
+            <w:r>
+              <w:rPr>
+                <w:rStyle w:val="Lienhypertexte"/>
+                <w:rFonts w:ascii="Gill Sans MT" w:hAnsi="Gill Sans MT"/>
+                <w:noProof/>
+              </w:rPr>
+              <w:t>Champs d’application</w:t>
+            </w:r>
+            <w:r>
+              <w:rPr>
+                <w:noProof/>
+                <w:webHidden/>
+              </w:rPr>
+              <w:tab/>
+            </w:r>
+            <w:r>
+              <w:rPr>
+                <w:noProof/>
+                <w:webHidden/>
+              </w:rPr>
+              <w:fldChar w:fldCharType="begin"/>
+            </w:r>
+            <w:r>
+              <w:rPr>
+                <w:noProof/>
+                <w:webHidden/>
+              </w:rPr>
+              <w:instrText xml:space="preserve"> PAGEREF _Toc11740805 \h </w:instrText>
+            </w:r>
+            <w:r>
+              <w:rPr>
+                <w:noProof/>
+                <w:webHidden/>
+              </w:rPr>
+            </w:r>
+            <w:r>
+              <w:rPr>
+                <w:noProof/>
+                <w:webHidden/>
+              </w:rPr>
+              <w:fldChar w:fldCharType="separate"/>
+            </w:r>
+            <w:r>
+              <w:rPr>
+                <w:noProof/>
+                <w:webHidden/>
+              </w:rPr>
+              <w:t>4</w:t>
             </w:r>
             <w:r>
               <w:rPr>
@@ -529,14 +786,14 @@
               <w:noProof/>
             </w:rPr>
           </w:pPr>
-          <w:hyperlink w:anchor="_Toc11507861" w:history="1">
+          <w:hyperlink w:anchor="_Toc11740806" w:history="1">
             <w:r>
               <w:rPr>
                 <w:rStyle w:val="Lienhypertexte"/>
                 <w:rFonts w:ascii="Gill Sans MT" w:hAnsi="Gill Sans MT"/>
                 <w:noProof/>
               </w:rPr>
-              <w:t>INTRODUCTION</w:t>
+              <w:t>DESCRIPTION GENERALE</w:t>
             </w:r>
             <w:r>
               <w:rPr>
@@ -557,7 +814,7 @@
                 <w:noProof/>
                 <w:webHidden/>
               </w:rPr>
-              <w:instrText xml:space="preserve"> PAGEREF _Toc11507861 \h </w:instrText>
+              <w:instrText xml:space="preserve"> PAGEREF _Toc11740806 \h </w:instrText>
             </w:r>
             <w:r>
               <w:rPr>
@@ -577,7 +834,7 @@
                 <w:noProof/>
                 <w:webHidden/>
               </w:rPr>
-              <w:t>4</w:t>
+              <w:t>5</w:t>
             </w:r>
             <w:r>
               <w:rPr>
@@ -599,14 +856,14 @@
               <w:noProof/>
             </w:rPr>
           </w:pPr>
-          <w:hyperlink w:anchor="_Toc11507862" w:history="1">
+          <w:hyperlink w:anchor="_Toc11740807" w:history="1">
             <w:r>
               <w:rPr>
                 <w:rStyle w:val="Lienhypertexte"/>
                 <w:rFonts w:ascii="Gill Sans MT" w:hAnsi="Gill Sans MT"/>
                 <w:noProof/>
               </w:rPr>
-              <w:t>Objectif</w:t>
+              <w:t>Conception générale</w:t>
             </w:r>
             <w:r>
               <w:rPr>
@@ -627,7 +884,7 @@
                 <w:noProof/>
                 <w:webHidden/>
               </w:rPr>
-              <w:instrText xml:space="preserve"> PAGEREF _Toc11507862 \h </w:instrText>
+              <w:instrText xml:space="preserve"> PAGEREF _Toc11740807 \h </w:instrText>
             </w:r>
             <w:r>
               <w:rPr>
@@ -647,7 +904,147 @@
                 <w:noProof/>
                 <w:webHidden/>
               </w:rPr>
-              <w:t>4</w:t>
+              <w:t>5</w:t>
+            </w:r>
+            <w:r>
+              <w:rPr>
+                <w:noProof/>
+                <w:webHidden/>
+              </w:rPr>
+              <w:fldChar w:fldCharType="end"/>
+            </w:r>
+          </w:hyperlink>
+        </w:p>
+        <w:p>
+          <w:pPr>
+            <w:pStyle w:val="TM3"/>
+            <w:tabs>
+              <w:tab w:val="right" w:leader="dot" w:pos="11512"/>
+            </w:tabs>
+            <w:rPr>
+              <w:rFonts w:cstheme="minorBidi"/>
+              <w:noProof/>
+            </w:rPr>
+          </w:pPr>
+          <w:hyperlink w:anchor="_Toc11740808" w:history="1">
+            <w:r>
+              <w:rPr>
+                <w:rStyle w:val="Lienhypertexte"/>
+                <w:rFonts w:ascii="Gill Sans MT" w:hAnsi="Gill Sans MT"/>
+                <w:noProof/>
+              </w:rPr>
+              <w:t>Définition des acteurs</w:t>
+            </w:r>
+            <w:r>
+              <w:rPr>
+                <w:noProof/>
+                <w:webHidden/>
+              </w:rPr>
+              <w:tab/>
+            </w:r>
+            <w:r>
+              <w:rPr>
+                <w:noProof/>
+                <w:webHidden/>
+              </w:rPr>
+              <w:fldChar w:fldCharType="begin"/>
+            </w:r>
+            <w:r>
+              <w:rPr>
+                <w:noProof/>
+                <w:webHidden/>
+              </w:rPr>
+              <w:instrText xml:space="preserve"> PAGEREF _Toc11740808 \h </w:instrText>
+            </w:r>
+            <w:r>
+              <w:rPr>
+                <w:noProof/>
+                <w:webHidden/>
+              </w:rPr>
+            </w:r>
+            <w:r>
+              <w:rPr>
+                <w:noProof/>
+                <w:webHidden/>
+              </w:rPr>
+              <w:fldChar w:fldCharType="separate"/>
+            </w:r>
+            <w:r>
+              <w:rPr>
+                <w:noProof/>
+                <w:webHidden/>
+              </w:rPr>
+              <w:t>5</w:t>
+            </w:r>
+            <w:r>
+              <w:rPr>
+                <w:noProof/>
+                <w:webHidden/>
+              </w:rPr>
+              <w:fldChar w:fldCharType="end"/>
+            </w:r>
+          </w:hyperlink>
+        </w:p>
+        <w:p>
+          <w:pPr>
+            <w:pStyle w:val="TM3"/>
+            <w:tabs>
+              <w:tab w:val="right" w:leader="dot" w:pos="11512"/>
+            </w:tabs>
+            <w:rPr>
+              <w:rFonts w:cstheme="minorBidi"/>
+              <w:noProof/>
+            </w:rPr>
+          </w:pPr>
+          <w:hyperlink w:anchor="_Toc11740809" w:history="1">
+            <w:r>
+              <w:rPr>
+                <w:rStyle w:val="Lienhypertexte"/>
+                <w:rFonts w:ascii="Gill Sans MT" w:hAnsi="Gill Sans MT"/>
+                <w:noProof/>
+              </w:rPr>
+              <w:t>Domaines fonctionnels du système</w:t>
+            </w:r>
+            <w:r>
+              <w:rPr>
+                <w:noProof/>
+                <w:webHidden/>
+              </w:rPr>
+              <w:tab/>
+            </w:r>
+            <w:r>
+              <w:rPr>
+                <w:noProof/>
+                <w:webHidden/>
+              </w:rPr>
+              <w:fldChar w:fldCharType="begin"/>
+            </w:r>
+            <w:r>
+              <w:rPr>
+                <w:noProof/>
+                <w:webHidden/>
+              </w:rPr>
+              <w:instrText xml:space="preserve"> PAGEREF _Toc11740809 \h </w:instrText>
+            </w:r>
+            <w:r>
+              <w:rPr>
+                <w:noProof/>
+                <w:webHidden/>
+              </w:rPr>
+            </w:r>
+            <w:r>
+              <w:rPr>
+                <w:noProof/>
+                <w:webHidden/>
+              </w:rPr>
+              <w:fldChar w:fldCharType="separate"/>
+            </w:r>
+            <w:r>
+              <w:rPr>
+                <w:noProof/>
+                <w:webHidden/>
+              </w:rPr>
+              <w:t>7</w:t>
             </w:r>
             <w:r>
               <w:rPr>
@@ -669,14 +1066,14 @@
               <w:noProof/>
             </w:rPr>
           </w:pPr>
-          <w:hyperlink w:anchor="_Toc11507863" w:history="1">
+          <w:hyperlink w:anchor="_Toc11740810" w:history="1">
             <w:r>
               <w:rPr>
                 <w:rStyle w:val="Lienhypertexte"/>
                 <w:rFonts w:ascii="Gill Sans MT" w:hAnsi="Gill Sans MT"/>
                 <w:noProof/>
               </w:rPr>
-              <w:t>Champs d’application</w:t>
+              <w:t>Fonctionnalités du Produit</w:t>
             </w:r>
             <w:r>
               <w:rPr>
@@ -697,7 +1094,7 @@
                 <w:noProof/>
                 <w:webHidden/>
               </w:rPr>
-              <w:instrText xml:space="preserve"> PAGEREF _Toc11507863 \h </w:instrText>
+              <w:instrText xml:space="preserve"> PAGEREF _Toc11740810 \h </w:instrText>
             </w:r>
             <w:r>
               <w:rPr>
@@ -717,7 +1114,567 @@
                 <w:noProof/>
                 <w:webHidden/>
               </w:rPr>
-              <w:t>4</w:t>
+              <w:t>13</w:t>
+            </w:r>
+            <w:r>
+              <w:rPr>
+                <w:noProof/>
+                <w:webHidden/>
+              </w:rPr>
+              <w:fldChar w:fldCharType="end"/>
+            </w:r>
+          </w:hyperlink>
+        </w:p>
+        <w:p>
+          <w:pPr>
+            <w:pStyle w:val="TM3"/>
+            <w:tabs>
+              <w:tab w:val="right" w:leader="dot" w:pos="11512"/>
+            </w:tabs>
+            <w:rPr>
+              <w:rFonts w:cstheme="minorBidi"/>
+              <w:noProof/>
+            </w:rPr>
+          </w:pPr>
+          <w:hyperlink w:anchor="_Toc11740811" w:history="1">
+            <w:r>
+              <w:rPr>
+                <w:rStyle w:val="Lienhypertexte"/>
+                <w:rFonts w:ascii="Gill Sans MT" w:hAnsi="Gill Sans MT"/>
+                <w:noProof/>
+              </w:rPr>
+              <w:t>Diagramme d’utilisation du package commande client</w:t>
+            </w:r>
+            <w:r>
+              <w:rPr>
+                <w:noProof/>
+                <w:webHidden/>
+              </w:rPr>
+              <w:tab/>
+            </w:r>
+            <w:r>
+              <w:rPr>
+                <w:noProof/>
+                <w:webHidden/>
+              </w:rPr>
+              <w:fldChar w:fldCharType="begin"/>
+            </w:r>
+            <w:r>
+              <w:rPr>
+                <w:noProof/>
+                <w:webHidden/>
+              </w:rPr>
+              <w:instrText xml:space="preserve"> PAGEREF _Toc11740811 \h </w:instrText>
+            </w:r>
+            <w:r>
+              <w:rPr>
+                <w:noProof/>
+                <w:webHidden/>
+              </w:rPr>
+            </w:r>
+            <w:r>
+              <w:rPr>
+                <w:noProof/>
+                <w:webHidden/>
+              </w:rPr>
+              <w:fldChar w:fldCharType="separate"/>
+            </w:r>
+            <w:r>
+              <w:rPr>
+                <w:noProof/>
+                <w:webHidden/>
+              </w:rPr>
+              <w:t>13</w:t>
+            </w:r>
+            <w:r>
+              <w:rPr>
+                <w:noProof/>
+                <w:webHidden/>
+              </w:rPr>
+              <w:fldChar w:fldCharType="end"/>
+            </w:r>
+          </w:hyperlink>
+        </w:p>
+        <w:p>
+          <w:pPr>
+            <w:pStyle w:val="TM3"/>
+            <w:tabs>
+              <w:tab w:val="right" w:leader="dot" w:pos="11512"/>
+            </w:tabs>
+            <w:rPr>
+              <w:rFonts w:cstheme="minorBidi"/>
+              <w:noProof/>
+            </w:rPr>
+          </w:pPr>
+          <w:hyperlink w:anchor="_Toc11740812" w:history="1">
+            <w:r>
+              <w:rPr>
+                <w:rStyle w:val="Lienhypertexte"/>
+                <w:rFonts w:ascii="Gill Sans MT" w:hAnsi="Gill Sans MT"/>
+                <w:noProof/>
+              </w:rPr>
+              <w:t>Diagramme d’utilisation du package chiffre d’affaire</w:t>
+            </w:r>
+            <w:r>
+              <w:rPr>
+                <w:noProof/>
+                <w:webHidden/>
+              </w:rPr>
+              <w:tab/>
+            </w:r>
+            <w:r>
+              <w:rPr>
+                <w:noProof/>
+                <w:webHidden/>
+              </w:rPr>
+              <w:fldChar w:fldCharType="begin"/>
+            </w:r>
+            <w:r>
+              <w:rPr>
+                <w:noProof/>
+                <w:webHidden/>
+              </w:rPr>
+              <w:instrText xml:space="preserve"> PAGEREF _Toc11740812 \h </w:instrText>
+            </w:r>
+            <w:r>
+              <w:rPr>
+                <w:noProof/>
+                <w:webHidden/>
+              </w:rPr>
+            </w:r>
+            <w:r>
+              <w:rPr>
+                <w:noProof/>
+                <w:webHidden/>
+              </w:rPr>
+              <w:fldChar w:fldCharType="separate"/>
+            </w:r>
+            <w:r>
+              <w:rPr>
+                <w:noProof/>
+                <w:webHidden/>
+              </w:rPr>
+              <w:t>15</w:t>
+            </w:r>
+            <w:r>
+              <w:rPr>
+                <w:noProof/>
+                <w:webHidden/>
+              </w:rPr>
+              <w:fldChar w:fldCharType="end"/>
+            </w:r>
+          </w:hyperlink>
+        </w:p>
+        <w:p>
+          <w:pPr>
+            <w:pStyle w:val="TM3"/>
+            <w:tabs>
+              <w:tab w:val="right" w:leader="dot" w:pos="11512"/>
+            </w:tabs>
+            <w:rPr>
+              <w:rFonts w:cstheme="minorBidi"/>
+              <w:noProof/>
+            </w:rPr>
+          </w:pPr>
+          <w:hyperlink w:anchor="_Toc11740813" w:history="1">
+            <w:r>
+              <w:rPr>
+                <w:rStyle w:val="Lienhypertexte"/>
+                <w:rFonts w:ascii="Gill Sans MT" w:hAnsi="Gill Sans MT"/>
+                <w:noProof/>
+              </w:rPr>
+              <w:t>Diagramme d’utilisation du package commande fournisseur</w:t>
+            </w:r>
+            <w:r>
+              <w:rPr>
+                <w:noProof/>
+                <w:webHidden/>
+              </w:rPr>
+              <w:tab/>
+            </w:r>
+            <w:r>
+              <w:rPr>
+                <w:noProof/>
+                <w:webHidden/>
+              </w:rPr>
+              <w:fldChar w:fldCharType="begin"/>
+            </w:r>
+            <w:r>
+              <w:rPr>
+                <w:noProof/>
+                <w:webHidden/>
+              </w:rPr>
+              <w:instrText xml:space="preserve"> PAGEREF _Toc11740813 \h </w:instrText>
+            </w:r>
+            <w:r>
+              <w:rPr>
+                <w:noProof/>
+                <w:webHidden/>
+              </w:rPr>
+            </w:r>
+            <w:r>
+              <w:rPr>
+                <w:noProof/>
+                <w:webHidden/>
+              </w:rPr>
+              <w:fldChar w:fldCharType="separate"/>
+            </w:r>
+            <w:r>
+              <w:rPr>
+                <w:noProof/>
+                <w:webHidden/>
+              </w:rPr>
+              <w:t>16</w:t>
+            </w:r>
+            <w:r>
+              <w:rPr>
+                <w:noProof/>
+                <w:webHidden/>
+              </w:rPr>
+              <w:fldChar w:fldCharType="end"/>
+            </w:r>
+          </w:hyperlink>
+        </w:p>
+        <w:p>
+          <w:pPr>
+            <w:pStyle w:val="TM3"/>
+            <w:tabs>
+              <w:tab w:val="right" w:leader="dot" w:pos="11512"/>
+            </w:tabs>
+            <w:rPr>
+              <w:rFonts w:cstheme="minorBidi"/>
+              <w:noProof/>
+            </w:rPr>
+          </w:pPr>
+          <w:hyperlink w:anchor="_Toc11740814" w:history="1">
+            <w:r>
+              <w:rPr>
+                <w:rStyle w:val="Lienhypertexte"/>
+                <w:rFonts w:ascii="Gill Sans MT" w:hAnsi="Gill Sans MT"/>
+                <w:noProof/>
+              </w:rPr>
+              <w:t>Diagramme d’utilisation du package stock</w:t>
+            </w:r>
+            <w:r>
+              <w:rPr>
+                <w:noProof/>
+                <w:webHidden/>
+              </w:rPr>
+              <w:tab/>
+            </w:r>
+            <w:r>
+              <w:rPr>
+                <w:noProof/>
+                <w:webHidden/>
+              </w:rPr>
+              <w:fldChar w:fldCharType="begin"/>
+            </w:r>
+            <w:r>
+              <w:rPr>
+                <w:noProof/>
+                <w:webHidden/>
+              </w:rPr>
+              <w:instrText xml:space="preserve"> PAGEREF _Toc11740814 \h </w:instrText>
+            </w:r>
+            <w:r>
+              <w:rPr>
+                <w:noProof/>
+                <w:webHidden/>
+              </w:rPr>
+            </w:r>
+            <w:r>
+              <w:rPr>
+                <w:noProof/>
+                <w:webHidden/>
+              </w:rPr>
+              <w:fldChar w:fldCharType="separate"/>
+            </w:r>
+            <w:r>
+              <w:rPr>
+                <w:noProof/>
+                <w:webHidden/>
+              </w:rPr>
+              <w:t>17</w:t>
+            </w:r>
+            <w:r>
+              <w:rPr>
+                <w:noProof/>
+                <w:webHidden/>
+              </w:rPr>
+              <w:fldChar w:fldCharType="end"/>
+            </w:r>
+          </w:hyperlink>
+        </w:p>
+        <w:p>
+          <w:pPr>
+            <w:pStyle w:val="TM3"/>
+            <w:tabs>
+              <w:tab w:val="right" w:leader="dot" w:pos="11512"/>
+            </w:tabs>
+            <w:rPr>
+              <w:rFonts w:cstheme="minorBidi"/>
+              <w:noProof/>
+            </w:rPr>
+          </w:pPr>
+          <w:hyperlink w:anchor="_Toc11740815" w:history="1">
+            <w:r>
+              <w:rPr>
+                <w:rStyle w:val="Lienhypertexte"/>
+                <w:rFonts w:ascii="Gill Sans MT" w:hAnsi="Gill Sans MT"/>
+                <w:noProof/>
+              </w:rPr>
+              <w:t>Diagramme d’utilisation du package authentification</w:t>
+            </w:r>
+            <w:r>
+              <w:rPr>
+                <w:noProof/>
+                <w:webHidden/>
+              </w:rPr>
+              <w:tab/>
+            </w:r>
+            <w:r>
+              <w:rPr>
+                <w:noProof/>
+                <w:webHidden/>
+              </w:rPr>
+              <w:fldChar w:fldCharType="begin"/>
+            </w:r>
+            <w:r>
+              <w:rPr>
+                <w:noProof/>
+                <w:webHidden/>
+              </w:rPr>
+              <w:instrText xml:space="preserve"> PAGEREF _Toc11740815 \h </w:instrText>
+            </w:r>
+            <w:r>
+              <w:rPr>
+                <w:noProof/>
+                <w:webHidden/>
+              </w:rPr>
+            </w:r>
+            <w:r>
+              <w:rPr>
+                <w:noProof/>
+                <w:webHidden/>
+              </w:rPr>
+              <w:fldChar w:fldCharType="separate"/>
+            </w:r>
+            <w:r>
+              <w:rPr>
+                <w:noProof/>
+                <w:webHidden/>
+              </w:rPr>
+              <w:t>18</w:t>
+            </w:r>
+            <w:r>
+              <w:rPr>
+                <w:noProof/>
+                <w:webHidden/>
+              </w:rPr>
+              <w:fldChar w:fldCharType="end"/>
+            </w:r>
+          </w:hyperlink>
+        </w:p>
+        <w:p>
+          <w:pPr>
+            <w:pStyle w:val="TM3"/>
+            <w:tabs>
+              <w:tab w:val="right" w:leader="dot" w:pos="11512"/>
+            </w:tabs>
+            <w:rPr>
+              <w:rFonts w:cstheme="minorBidi"/>
+              <w:noProof/>
+            </w:rPr>
+          </w:pPr>
+          <w:hyperlink w:anchor="_Toc11740816" w:history="1">
+            <w:r>
+              <w:rPr>
+                <w:rStyle w:val="Lienhypertexte"/>
+                <w:rFonts w:ascii="Gill Sans MT" w:hAnsi="Gill Sans MT"/>
+                <w:noProof/>
+              </w:rPr>
+              <w:t>Diagramme d’utilisation du package salarié</w:t>
+            </w:r>
+            <w:r>
+              <w:rPr>
+                <w:noProof/>
+                <w:webHidden/>
+              </w:rPr>
+              <w:tab/>
+            </w:r>
+            <w:r>
+              <w:rPr>
+                <w:noProof/>
+                <w:webHidden/>
+              </w:rPr>
+              <w:fldChar w:fldCharType="begin"/>
+            </w:r>
+            <w:r>
+              <w:rPr>
+                <w:noProof/>
+                <w:webHidden/>
+              </w:rPr>
+              <w:instrText xml:space="preserve"> PAGEREF _Toc11740816 \h </w:instrText>
+            </w:r>
+            <w:r>
+              <w:rPr>
+                <w:noProof/>
+                <w:webHidden/>
+              </w:rPr>
+            </w:r>
+            <w:r>
+              <w:rPr>
+                <w:noProof/>
+                <w:webHidden/>
+              </w:rPr>
+              <w:fldChar w:fldCharType="separate"/>
+            </w:r>
+            <w:r>
+              <w:rPr>
+                <w:noProof/>
+                <w:webHidden/>
+              </w:rPr>
+              <w:t>19</w:t>
+            </w:r>
+            <w:r>
+              <w:rPr>
+                <w:noProof/>
+                <w:webHidden/>
+              </w:rPr>
+              <w:fldChar w:fldCharType="end"/>
+            </w:r>
+          </w:hyperlink>
+        </w:p>
+        <w:p>
+          <w:pPr>
+            <w:pStyle w:val="TM3"/>
+            <w:tabs>
+              <w:tab w:val="right" w:leader="dot" w:pos="11512"/>
+            </w:tabs>
+            <w:rPr>
+              <w:rFonts w:cstheme="minorBidi"/>
+              <w:noProof/>
+            </w:rPr>
+          </w:pPr>
+          <w:hyperlink w:anchor="_Toc11740817" w:history="1">
+            <w:r>
+              <w:rPr>
+                <w:rStyle w:val="Lienhypertexte"/>
+                <w:rFonts w:ascii="Gill Sans MT" w:hAnsi="Gill Sans MT"/>
+                <w:noProof/>
+              </w:rPr>
+              <w:t>Diagramme d’utilisation du package site web</w:t>
+            </w:r>
+            <w:r>
+              <w:rPr>
+                <w:noProof/>
+                <w:webHidden/>
+              </w:rPr>
+              <w:tab/>
+            </w:r>
+            <w:r>
+              <w:rPr>
+                <w:noProof/>
+                <w:webHidden/>
+              </w:rPr>
+              <w:fldChar w:fldCharType="begin"/>
+            </w:r>
+            <w:r>
+              <w:rPr>
+                <w:noProof/>
+                <w:webHidden/>
+              </w:rPr>
+              <w:instrText xml:space="preserve"> PAGEREF _Toc11740817 \h </w:instrText>
+            </w:r>
+            <w:r>
+              <w:rPr>
+                <w:noProof/>
+                <w:webHidden/>
+              </w:rPr>
+            </w:r>
+            <w:r>
+              <w:rPr>
+                <w:noProof/>
+                <w:webHidden/>
+              </w:rPr>
+              <w:fldChar w:fldCharType="separate"/>
+            </w:r>
+            <w:r>
+              <w:rPr>
+                <w:noProof/>
+                <w:webHidden/>
+              </w:rPr>
+              <w:t>20</w:t>
+            </w:r>
+            <w:r>
+              <w:rPr>
+                <w:noProof/>
+                <w:webHidden/>
+              </w:rPr>
+              <w:fldChar w:fldCharType="end"/>
+            </w:r>
+          </w:hyperlink>
+        </w:p>
+        <w:p>
+          <w:pPr>
+            <w:pStyle w:val="TM2"/>
+            <w:tabs>
+              <w:tab w:val="right" w:leader="dot" w:pos="11512"/>
+            </w:tabs>
+            <w:rPr>
+              <w:rFonts w:cstheme="minorBidi"/>
+              <w:noProof/>
+            </w:rPr>
+          </w:pPr>
+          <w:hyperlink w:anchor="_Toc11740818" w:history="1">
+            <w:r>
+              <w:rPr>
+                <w:rStyle w:val="Lienhypertexte"/>
+                <w:rFonts w:ascii="Gill Sans MT" w:hAnsi="Gill Sans MT"/>
+                <w:noProof/>
+              </w:rPr>
+              <w:t>Règles de Gestion Fonctionnelles</w:t>
+            </w:r>
+            <w:r>
+              <w:rPr>
+                <w:noProof/>
+                <w:webHidden/>
+              </w:rPr>
+              <w:tab/>
+            </w:r>
+            <w:r>
+              <w:rPr>
+                <w:noProof/>
+                <w:webHidden/>
+              </w:rPr>
+              <w:fldChar w:fldCharType="begin"/>
+            </w:r>
+            <w:r>
+              <w:rPr>
+                <w:noProof/>
+                <w:webHidden/>
+              </w:rPr>
+              <w:instrText xml:space="preserve"> PAGEREF _Toc11740818 \h </w:instrText>
+            </w:r>
+            <w:r>
+              <w:rPr>
+                <w:noProof/>
+                <w:webHidden/>
+              </w:rPr>
+            </w:r>
+            <w:r>
+              <w:rPr>
+                <w:noProof/>
+                <w:webHidden/>
+              </w:rPr>
+              <w:fldChar w:fldCharType="separate"/>
+            </w:r>
+            <w:r>
+              <w:rPr>
+                <w:noProof/>
+                <w:webHidden/>
+              </w:rPr>
+              <w:t>21</w:t>
             </w:r>
             <w:r>
               <w:rPr>
@@ -739,14 +1696,14 @@
               <w:noProof/>
             </w:rPr>
           </w:pPr>
-          <w:hyperlink w:anchor="_Toc11507864" w:history="1">
+          <w:hyperlink w:anchor="_Toc11740819" w:history="1">
             <w:r>
               <w:rPr>
                 <w:rStyle w:val="Lienhypertexte"/>
                 <w:rFonts w:ascii="Gill Sans MT" w:hAnsi="Gill Sans MT"/>
                 <w:noProof/>
               </w:rPr>
-              <w:t>DESCRIPTION GENERALE</w:t>
+              <w:t>SPECIFICATIONS DETAILLEES</w:t>
             </w:r>
             <w:r>
               <w:rPr>
@@ -767,7 +1724,7 @@
                 <w:noProof/>
                 <w:webHidden/>
               </w:rPr>
-              <w:instrText xml:space="preserve"> PAGEREF _Toc11507864 \h </w:instrText>
+              <w:instrText xml:space="preserve"> PAGEREF _Toc11740819 \h </w:instrText>
             </w:r>
             <w:r>
               <w:rPr>
@@ -787,7 +1744,7 @@
                 <w:noProof/>
                 <w:webHidden/>
               </w:rPr>
-              <w:t>5</w:t>
+              <w:t>22</w:t>
             </w:r>
             <w:r>
               <w:rPr>
@@ -809,14 +1766,14 @@
               <w:noProof/>
             </w:rPr>
           </w:pPr>
-          <w:hyperlink w:anchor="_Toc11507865" w:history="1">
+          <w:hyperlink w:anchor="_Toc11740820" w:history="1">
             <w:r>
               <w:rPr>
                 <w:rStyle w:val="Lienhypertexte"/>
                 <w:rFonts w:ascii="Gill Sans MT" w:hAnsi="Gill Sans MT"/>
                 <w:noProof/>
               </w:rPr>
-              <w:t>Conception générale</w:t>
+              <w:t>Cas d’utilisation n°1</w:t>
             </w:r>
             <w:r>
               <w:rPr>
@@ -837,847 +1794,7 @@
                 <w:noProof/>
                 <w:webHidden/>
               </w:rPr>
-              <w:instrText xml:space="preserve"> PAGEREF _Toc11507865 \h </w:instrText>
-            </w:r>
-            <w:r>
-              <w:rPr>
-                <w:noProof/>
-                <w:webHidden/>
-              </w:rPr>
-            </w:r>
-            <w:r>
-              <w:rPr>
-                <w:noProof/>
-                <w:webHidden/>
-              </w:rPr>
-              <w:fldChar w:fldCharType="separate"/>
-            </w:r>
-            <w:r>
-              <w:rPr>
-                <w:noProof/>
-                <w:webHidden/>
-              </w:rPr>
-              <w:t>5</w:t>
-            </w:r>
-            <w:r>
-              <w:rPr>
-                <w:noProof/>
-                <w:webHidden/>
-              </w:rPr>
-              <w:fldChar w:fldCharType="end"/>
-            </w:r>
-          </w:hyperlink>
-        </w:p>
-        <w:p>
-          <w:pPr>
-            <w:pStyle w:val="TM3"/>
-            <w:tabs>
-              <w:tab w:val="right" w:leader="dot" w:pos="11512"/>
-            </w:tabs>
-            <w:rPr>
-              <w:rFonts w:cstheme="minorBidi"/>
-              <w:noProof/>
-            </w:rPr>
-          </w:pPr>
-          <w:hyperlink w:anchor="_Toc11507866" w:history="1">
-            <w:r>
-              <w:rPr>
-                <w:rStyle w:val="Lienhypertexte"/>
-                <w:rFonts w:ascii="Gill Sans MT" w:hAnsi="Gill Sans MT"/>
-                <w:noProof/>
-              </w:rPr>
-              <w:t>Définition des acteurs</w:t>
-            </w:r>
-            <w:r>
-              <w:rPr>
-                <w:noProof/>
-                <w:webHidden/>
-              </w:rPr>
-              <w:tab/>
-            </w:r>
-            <w:r>
-              <w:rPr>
-                <w:noProof/>
-                <w:webHidden/>
-              </w:rPr>
-              <w:fldChar w:fldCharType="begin"/>
-            </w:r>
-            <w:r>
-              <w:rPr>
-                <w:noProof/>
-                <w:webHidden/>
-              </w:rPr>
-              <w:instrText xml:space="preserve"> PAGEREF _Toc11507866 \h </w:instrText>
-            </w:r>
-            <w:r>
-              <w:rPr>
-                <w:noProof/>
-                <w:webHidden/>
-              </w:rPr>
-            </w:r>
-            <w:r>
-              <w:rPr>
-                <w:noProof/>
-                <w:webHidden/>
-              </w:rPr>
-              <w:fldChar w:fldCharType="separate"/>
-            </w:r>
-            <w:r>
-              <w:rPr>
-                <w:noProof/>
-                <w:webHidden/>
-              </w:rPr>
-              <w:t>5</w:t>
-            </w:r>
-            <w:r>
-              <w:rPr>
-                <w:noProof/>
-                <w:webHidden/>
-              </w:rPr>
-              <w:fldChar w:fldCharType="end"/>
-            </w:r>
-          </w:hyperlink>
-        </w:p>
-        <w:p>
-          <w:pPr>
-            <w:pStyle w:val="TM3"/>
-            <w:tabs>
-              <w:tab w:val="right" w:leader="dot" w:pos="11512"/>
-            </w:tabs>
-            <w:rPr>
-              <w:rFonts w:cstheme="minorBidi"/>
-              <w:noProof/>
-            </w:rPr>
-          </w:pPr>
-          <w:hyperlink w:anchor="_Toc11507867" w:history="1">
-            <w:r>
-              <w:rPr>
-                <w:rStyle w:val="Lienhypertexte"/>
-                <w:rFonts w:ascii="Gill Sans MT" w:hAnsi="Gill Sans MT"/>
-                <w:noProof/>
-              </w:rPr>
-              <w:t>Domaines fonctionnels du système</w:t>
-            </w:r>
-            <w:r>
-              <w:rPr>
-                <w:noProof/>
-                <w:webHidden/>
-              </w:rPr>
-              <w:tab/>
-            </w:r>
-            <w:r>
-              <w:rPr>
-                <w:noProof/>
-                <w:webHidden/>
-              </w:rPr>
-              <w:fldChar w:fldCharType="begin"/>
-            </w:r>
-            <w:r>
-              <w:rPr>
-                <w:noProof/>
-                <w:webHidden/>
-              </w:rPr>
-              <w:instrText xml:space="preserve"> PAGEREF _Toc11507867 \h </w:instrText>
-            </w:r>
-            <w:r>
-              <w:rPr>
-                <w:noProof/>
-                <w:webHidden/>
-              </w:rPr>
-            </w:r>
-            <w:r>
-              <w:rPr>
-                <w:noProof/>
-                <w:webHidden/>
-              </w:rPr>
-              <w:fldChar w:fldCharType="separate"/>
-            </w:r>
-            <w:r>
-              <w:rPr>
-                <w:noProof/>
-                <w:webHidden/>
-              </w:rPr>
-              <w:t>7</w:t>
-            </w:r>
-            <w:r>
-              <w:rPr>
-                <w:noProof/>
-                <w:webHidden/>
-              </w:rPr>
-              <w:fldChar w:fldCharType="end"/>
-            </w:r>
-          </w:hyperlink>
-        </w:p>
-        <w:p>
-          <w:pPr>
-            <w:pStyle w:val="TM2"/>
-            <w:tabs>
-              <w:tab w:val="right" w:leader="dot" w:pos="11512"/>
-            </w:tabs>
-            <w:rPr>
-              <w:rFonts w:cstheme="minorBidi"/>
-              <w:noProof/>
-            </w:rPr>
-          </w:pPr>
-          <w:hyperlink w:anchor="_Toc11507868" w:history="1">
-            <w:r>
-              <w:rPr>
-                <w:rStyle w:val="Lienhypertexte"/>
-                <w:rFonts w:ascii="Gill Sans MT" w:hAnsi="Gill Sans MT"/>
-                <w:noProof/>
-              </w:rPr>
-              <w:t>Fonctionnalités du Produit</w:t>
-            </w:r>
-            <w:r>
-              <w:rPr>
-                <w:noProof/>
-                <w:webHidden/>
-              </w:rPr>
-              <w:tab/>
-            </w:r>
-            <w:r>
-              <w:rPr>
-                <w:noProof/>
-                <w:webHidden/>
-              </w:rPr>
-              <w:fldChar w:fldCharType="begin"/>
-            </w:r>
-            <w:r>
-              <w:rPr>
-                <w:noProof/>
-                <w:webHidden/>
-              </w:rPr>
-              <w:instrText xml:space="preserve"> PAGEREF _Toc11507868 \h </w:instrText>
-            </w:r>
-            <w:r>
-              <w:rPr>
-                <w:noProof/>
-                <w:webHidden/>
-              </w:rPr>
-            </w:r>
-            <w:r>
-              <w:rPr>
-                <w:noProof/>
-                <w:webHidden/>
-              </w:rPr>
-              <w:fldChar w:fldCharType="separate"/>
-            </w:r>
-            <w:r>
-              <w:rPr>
-                <w:noProof/>
-                <w:webHidden/>
-              </w:rPr>
-              <w:t>13</w:t>
-            </w:r>
-            <w:r>
-              <w:rPr>
-                <w:noProof/>
-                <w:webHidden/>
-              </w:rPr>
-              <w:fldChar w:fldCharType="end"/>
-            </w:r>
-          </w:hyperlink>
-        </w:p>
-        <w:p>
-          <w:pPr>
-            <w:pStyle w:val="TM3"/>
-            <w:tabs>
-              <w:tab w:val="right" w:leader="dot" w:pos="11512"/>
-            </w:tabs>
-            <w:rPr>
-              <w:rFonts w:cstheme="minorBidi"/>
-              <w:noProof/>
-            </w:rPr>
-          </w:pPr>
-          <w:hyperlink w:anchor="_Toc11507869" w:history="1">
-            <w:r>
-              <w:rPr>
-                <w:rStyle w:val="Lienhypertexte"/>
-                <w:rFonts w:ascii="Gill Sans MT" w:hAnsi="Gill Sans MT"/>
-                <w:noProof/>
-              </w:rPr>
-              <w:t>Diagramme d’utilisation du package commande client</w:t>
-            </w:r>
-            <w:r>
-              <w:rPr>
-                <w:noProof/>
-                <w:webHidden/>
-              </w:rPr>
-              <w:tab/>
-            </w:r>
-            <w:r>
-              <w:rPr>
-                <w:noProof/>
-                <w:webHidden/>
-              </w:rPr>
-              <w:fldChar w:fldCharType="begin"/>
-            </w:r>
-            <w:r>
-              <w:rPr>
-                <w:noProof/>
-                <w:webHidden/>
-              </w:rPr>
-              <w:instrText xml:space="preserve"> PAGEREF _Toc11507869 \h </w:instrText>
-            </w:r>
-            <w:r>
-              <w:rPr>
-                <w:noProof/>
-                <w:webHidden/>
-              </w:rPr>
-            </w:r>
-            <w:r>
-              <w:rPr>
-                <w:noProof/>
-                <w:webHidden/>
-              </w:rPr>
-              <w:fldChar w:fldCharType="separate"/>
-            </w:r>
-            <w:r>
-              <w:rPr>
-                <w:noProof/>
-                <w:webHidden/>
-              </w:rPr>
-              <w:t>13</w:t>
-            </w:r>
-            <w:r>
-              <w:rPr>
-                <w:noProof/>
-                <w:webHidden/>
-              </w:rPr>
-              <w:fldChar w:fldCharType="end"/>
-            </w:r>
-          </w:hyperlink>
-        </w:p>
-        <w:p>
-          <w:pPr>
-            <w:pStyle w:val="TM3"/>
-            <w:tabs>
-              <w:tab w:val="right" w:leader="dot" w:pos="11512"/>
-            </w:tabs>
-            <w:rPr>
-              <w:rFonts w:cstheme="minorBidi"/>
-              <w:noProof/>
-            </w:rPr>
-          </w:pPr>
-          <w:hyperlink w:anchor="_Toc11507870" w:history="1">
-            <w:r>
-              <w:rPr>
-                <w:rStyle w:val="Lienhypertexte"/>
-                <w:rFonts w:ascii="Gill Sans MT" w:hAnsi="Gill Sans MT"/>
-                <w:noProof/>
-              </w:rPr>
-              <w:t>Diagramme d’utilisation du package chiffre d’affaire</w:t>
-            </w:r>
-            <w:r>
-              <w:rPr>
-                <w:noProof/>
-                <w:webHidden/>
-              </w:rPr>
-              <w:tab/>
-            </w:r>
-            <w:r>
-              <w:rPr>
-                <w:noProof/>
-                <w:webHidden/>
-              </w:rPr>
-              <w:fldChar w:fldCharType="begin"/>
-            </w:r>
-            <w:r>
-              <w:rPr>
-                <w:noProof/>
-                <w:webHidden/>
-              </w:rPr>
-              <w:instrText xml:space="preserve"> PAGEREF _Toc11507870 \h </w:instrText>
-            </w:r>
-            <w:r>
-              <w:rPr>
-                <w:noProof/>
-                <w:webHidden/>
-              </w:rPr>
-            </w:r>
-            <w:r>
-              <w:rPr>
-                <w:noProof/>
-                <w:webHidden/>
-              </w:rPr>
-              <w:fldChar w:fldCharType="separate"/>
-            </w:r>
-            <w:r>
-              <w:rPr>
-                <w:noProof/>
-                <w:webHidden/>
-              </w:rPr>
-              <w:t>15</w:t>
-            </w:r>
-            <w:r>
-              <w:rPr>
-                <w:noProof/>
-                <w:webHidden/>
-              </w:rPr>
-              <w:fldChar w:fldCharType="end"/>
-            </w:r>
-          </w:hyperlink>
-        </w:p>
-        <w:p>
-          <w:pPr>
-            <w:pStyle w:val="TM3"/>
-            <w:tabs>
-              <w:tab w:val="right" w:leader="dot" w:pos="11512"/>
-            </w:tabs>
-            <w:rPr>
-              <w:rFonts w:cstheme="minorBidi"/>
-              <w:noProof/>
-            </w:rPr>
-          </w:pPr>
-          <w:hyperlink w:anchor="_Toc11507871" w:history="1">
-            <w:r>
-              <w:rPr>
-                <w:rStyle w:val="Lienhypertexte"/>
-                <w:rFonts w:ascii="Gill Sans MT" w:hAnsi="Gill Sans MT"/>
-                <w:noProof/>
-              </w:rPr>
-              <w:t>Diagramme d’utilisation du package commande fournisseur</w:t>
-            </w:r>
-            <w:r>
-              <w:rPr>
-                <w:noProof/>
-                <w:webHidden/>
-              </w:rPr>
-              <w:tab/>
-            </w:r>
-            <w:r>
-              <w:rPr>
-                <w:noProof/>
-                <w:webHidden/>
-              </w:rPr>
-              <w:fldChar w:fldCharType="begin"/>
-            </w:r>
-            <w:r>
-              <w:rPr>
-                <w:noProof/>
-                <w:webHidden/>
-              </w:rPr>
-              <w:instrText xml:space="preserve"> PAGEREF _Toc11507871 \h </w:instrText>
-            </w:r>
-            <w:r>
-              <w:rPr>
-                <w:noProof/>
-                <w:webHidden/>
-              </w:rPr>
-            </w:r>
-            <w:r>
-              <w:rPr>
-                <w:noProof/>
-                <w:webHidden/>
-              </w:rPr>
-              <w:fldChar w:fldCharType="separate"/>
-            </w:r>
-            <w:r>
-              <w:rPr>
-                <w:noProof/>
-                <w:webHidden/>
-              </w:rPr>
-              <w:t>16</w:t>
-            </w:r>
-            <w:r>
-              <w:rPr>
-                <w:noProof/>
-                <w:webHidden/>
-              </w:rPr>
-              <w:fldChar w:fldCharType="end"/>
-            </w:r>
-          </w:hyperlink>
-        </w:p>
-        <w:p>
-          <w:pPr>
-            <w:pStyle w:val="TM3"/>
-            <w:tabs>
-              <w:tab w:val="right" w:leader="dot" w:pos="11512"/>
-            </w:tabs>
-            <w:rPr>
-              <w:rFonts w:cstheme="minorBidi"/>
-              <w:noProof/>
-            </w:rPr>
-          </w:pPr>
-          <w:hyperlink w:anchor="_Toc11507872" w:history="1">
-            <w:r>
-              <w:rPr>
-                <w:rStyle w:val="Lienhypertexte"/>
-                <w:rFonts w:ascii="Gill Sans MT" w:hAnsi="Gill Sans MT"/>
-                <w:noProof/>
-              </w:rPr>
-              <w:t>Diagramme d’utilisation du package stock</w:t>
-            </w:r>
-            <w:r>
-              <w:rPr>
-                <w:noProof/>
-                <w:webHidden/>
-              </w:rPr>
-              <w:tab/>
-            </w:r>
-            <w:r>
-              <w:rPr>
-                <w:noProof/>
-                <w:webHidden/>
-              </w:rPr>
-              <w:fldChar w:fldCharType="begin"/>
-            </w:r>
-            <w:r>
-              <w:rPr>
-                <w:noProof/>
-                <w:webHidden/>
-              </w:rPr>
-              <w:instrText xml:space="preserve"> PAGEREF _Toc11507872 \h </w:instrText>
-            </w:r>
-            <w:r>
-              <w:rPr>
-                <w:noProof/>
-                <w:webHidden/>
-              </w:rPr>
-            </w:r>
-            <w:r>
-              <w:rPr>
-                <w:noProof/>
-                <w:webHidden/>
-              </w:rPr>
-              <w:fldChar w:fldCharType="separate"/>
-            </w:r>
-            <w:r>
-              <w:rPr>
-                <w:noProof/>
-                <w:webHidden/>
-              </w:rPr>
-              <w:t>17</w:t>
-            </w:r>
-            <w:r>
-              <w:rPr>
-                <w:noProof/>
-                <w:webHidden/>
-              </w:rPr>
-              <w:fldChar w:fldCharType="end"/>
-            </w:r>
-          </w:hyperlink>
-        </w:p>
-        <w:p>
-          <w:pPr>
-            <w:pStyle w:val="TM3"/>
-            <w:tabs>
-              <w:tab w:val="right" w:leader="dot" w:pos="11512"/>
-            </w:tabs>
-            <w:rPr>
-              <w:rFonts w:cstheme="minorBidi"/>
-              <w:noProof/>
-            </w:rPr>
-          </w:pPr>
-          <w:hyperlink w:anchor="_Toc11507873" w:history="1">
-            <w:r>
-              <w:rPr>
-                <w:rStyle w:val="Lienhypertexte"/>
-                <w:rFonts w:ascii="Gill Sans MT" w:hAnsi="Gill Sans MT"/>
-                <w:noProof/>
-              </w:rPr>
-              <w:t>Diagramme d’utilisation du package authentification</w:t>
-            </w:r>
-            <w:r>
-              <w:rPr>
-                <w:noProof/>
-                <w:webHidden/>
-              </w:rPr>
-              <w:tab/>
-            </w:r>
-            <w:r>
-              <w:rPr>
-                <w:noProof/>
-                <w:webHidden/>
-              </w:rPr>
-              <w:fldChar w:fldCharType="begin"/>
-            </w:r>
-            <w:r>
-              <w:rPr>
-                <w:noProof/>
-                <w:webHidden/>
-              </w:rPr>
-              <w:instrText xml:space="preserve"> PAGEREF _Toc11507873 \h </w:instrText>
-            </w:r>
-            <w:r>
-              <w:rPr>
-                <w:noProof/>
-                <w:webHidden/>
-              </w:rPr>
-            </w:r>
-            <w:r>
-              <w:rPr>
-                <w:noProof/>
-                <w:webHidden/>
-              </w:rPr>
-              <w:fldChar w:fldCharType="separate"/>
-            </w:r>
-            <w:r>
-              <w:rPr>
-                <w:noProof/>
-                <w:webHidden/>
-              </w:rPr>
-              <w:t>18</w:t>
-            </w:r>
-            <w:r>
-              <w:rPr>
-                <w:noProof/>
-                <w:webHidden/>
-              </w:rPr>
-              <w:fldChar w:fldCharType="end"/>
-            </w:r>
-          </w:hyperlink>
-        </w:p>
-        <w:p>
-          <w:pPr>
-            <w:pStyle w:val="TM3"/>
-            <w:tabs>
-              <w:tab w:val="right" w:leader="dot" w:pos="11512"/>
-            </w:tabs>
-            <w:rPr>
-              <w:rFonts w:cstheme="minorBidi"/>
-              <w:noProof/>
-            </w:rPr>
-          </w:pPr>
-          <w:hyperlink w:anchor="_Toc11507874" w:history="1">
-            <w:r>
-              <w:rPr>
-                <w:rStyle w:val="Lienhypertexte"/>
-                <w:rFonts w:ascii="Gill Sans MT" w:hAnsi="Gill Sans MT"/>
-                <w:noProof/>
-              </w:rPr>
-              <w:t>Diagramme d’utilisation du package salarié</w:t>
-            </w:r>
-            <w:r>
-              <w:rPr>
-                <w:noProof/>
-                <w:webHidden/>
-              </w:rPr>
-              <w:tab/>
-            </w:r>
-            <w:r>
-              <w:rPr>
-                <w:noProof/>
-                <w:webHidden/>
-              </w:rPr>
-              <w:fldChar w:fldCharType="begin"/>
-            </w:r>
-            <w:r>
-              <w:rPr>
-                <w:noProof/>
-                <w:webHidden/>
-              </w:rPr>
-              <w:instrText xml:space="preserve"> PAGEREF _Toc11507874 \h </w:instrText>
-            </w:r>
-            <w:r>
-              <w:rPr>
-                <w:noProof/>
-                <w:webHidden/>
-              </w:rPr>
-            </w:r>
-            <w:r>
-              <w:rPr>
-                <w:noProof/>
-                <w:webHidden/>
-              </w:rPr>
-              <w:fldChar w:fldCharType="separate"/>
-            </w:r>
-            <w:r>
-              <w:rPr>
-                <w:noProof/>
-                <w:webHidden/>
-              </w:rPr>
-              <w:t>19</w:t>
-            </w:r>
-            <w:r>
-              <w:rPr>
-                <w:noProof/>
-                <w:webHidden/>
-              </w:rPr>
-              <w:fldChar w:fldCharType="end"/>
-            </w:r>
-          </w:hyperlink>
-        </w:p>
-        <w:p>
-          <w:pPr>
-            <w:pStyle w:val="TM3"/>
-            <w:tabs>
-              <w:tab w:val="right" w:leader="dot" w:pos="11512"/>
-            </w:tabs>
-            <w:rPr>
-              <w:rFonts w:cstheme="minorBidi"/>
-              <w:noProof/>
-            </w:rPr>
-          </w:pPr>
-          <w:hyperlink w:anchor="_Toc11507875" w:history="1">
-            <w:r>
-              <w:rPr>
-                <w:rStyle w:val="Lienhypertexte"/>
-                <w:rFonts w:ascii="Gill Sans MT" w:hAnsi="Gill Sans MT"/>
-                <w:noProof/>
-              </w:rPr>
-              <w:t>Diagramme d’utilisation du package site web</w:t>
-            </w:r>
-            <w:r>
-              <w:rPr>
-                <w:noProof/>
-                <w:webHidden/>
-              </w:rPr>
-              <w:tab/>
-            </w:r>
-            <w:r>
-              <w:rPr>
-                <w:noProof/>
-                <w:webHidden/>
-              </w:rPr>
-              <w:fldChar w:fldCharType="begin"/>
-            </w:r>
-            <w:r>
-              <w:rPr>
-                <w:noProof/>
-                <w:webHidden/>
-              </w:rPr>
-              <w:instrText xml:space="preserve"> PAGEREF _Toc11507875 \h </w:instrText>
-            </w:r>
-            <w:r>
-              <w:rPr>
-                <w:noProof/>
-                <w:webHidden/>
-              </w:rPr>
-            </w:r>
-            <w:r>
-              <w:rPr>
-                <w:noProof/>
-                <w:webHidden/>
-              </w:rPr>
-              <w:fldChar w:fldCharType="separate"/>
-            </w:r>
-            <w:r>
-              <w:rPr>
-                <w:noProof/>
-                <w:webHidden/>
-              </w:rPr>
-              <w:t>20</w:t>
-            </w:r>
-            <w:r>
-              <w:rPr>
-                <w:noProof/>
-                <w:webHidden/>
-              </w:rPr>
-              <w:fldChar w:fldCharType="end"/>
-            </w:r>
-          </w:hyperlink>
-        </w:p>
-        <w:p>
-          <w:pPr>
-            <w:pStyle w:val="TM2"/>
-            <w:tabs>
-              <w:tab w:val="right" w:leader="dot" w:pos="11512"/>
-            </w:tabs>
-            <w:rPr>
-              <w:rFonts w:cstheme="minorBidi"/>
-              <w:noProof/>
-            </w:rPr>
-          </w:pPr>
-          <w:hyperlink w:anchor="_Toc11507876" w:history="1">
-            <w:r>
-              <w:rPr>
-                <w:rStyle w:val="Lienhypertexte"/>
-                <w:rFonts w:ascii="Gill Sans MT" w:hAnsi="Gill Sans MT"/>
-                <w:noProof/>
-              </w:rPr>
-              <w:t>Règles de Gestion Fonctionnelles</w:t>
-            </w:r>
-            <w:r>
-              <w:rPr>
-                <w:noProof/>
-                <w:webHidden/>
-              </w:rPr>
-              <w:tab/>
-            </w:r>
-            <w:r>
-              <w:rPr>
-                <w:noProof/>
-                <w:webHidden/>
-              </w:rPr>
-              <w:fldChar w:fldCharType="begin"/>
-            </w:r>
-            <w:r>
-              <w:rPr>
-                <w:noProof/>
-                <w:webHidden/>
-              </w:rPr>
-              <w:instrText xml:space="preserve"> PAGEREF _Toc11507876 \h </w:instrText>
-            </w:r>
-            <w:r>
-              <w:rPr>
-                <w:noProof/>
-                <w:webHidden/>
-              </w:rPr>
-            </w:r>
-            <w:r>
-              <w:rPr>
-                <w:noProof/>
-                <w:webHidden/>
-              </w:rPr>
-              <w:fldChar w:fldCharType="separate"/>
-            </w:r>
-            <w:r>
-              <w:rPr>
-                <w:noProof/>
-                <w:webHidden/>
-              </w:rPr>
-              <w:t>21</w:t>
-            </w:r>
-            <w:r>
-              <w:rPr>
-                <w:noProof/>
-                <w:webHidden/>
-              </w:rPr>
-              <w:fldChar w:fldCharType="end"/>
-            </w:r>
-          </w:hyperlink>
-        </w:p>
-        <w:p>
-          <w:pPr>
-            <w:pStyle w:val="TM1"/>
-            <w:tabs>
-              <w:tab w:val="right" w:leader="dot" w:pos="11512"/>
-            </w:tabs>
-            <w:rPr>
-              <w:rFonts w:cstheme="minorBidi"/>
-              <w:noProof/>
-            </w:rPr>
-          </w:pPr>
-          <w:hyperlink w:anchor="_Toc11507877" w:history="1">
-            <w:r>
-              <w:rPr>
-                <w:rStyle w:val="Lienhypertexte"/>
-                <w:rFonts w:ascii="Gill Sans MT" w:hAnsi="Gill Sans MT"/>
-                <w:noProof/>
-              </w:rPr>
-              <w:t>SPECIFICATIONS DETAILLEES</w:t>
-            </w:r>
-            <w:r>
-              <w:rPr>
-                <w:noProof/>
-                <w:webHidden/>
-              </w:rPr>
-              <w:tab/>
-            </w:r>
-            <w:r>
-              <w:rPr>
-                <w:noProof/>
-                <w:webHidden/>
-              </w:rPr>
-              <w:fldChar w:fldCharType="begin"/>
-            </w:r>
-            <w:r>
-              <w:rPr>
-                <w:noProof/>
-                <w:webHidden/>
-              </w:rPr>
-              <w:instrText xml:space="preserve"> PAGEREF _Toc11507877 \h </w:instrText>
+              <w:instrText xml:space="preserve"> PAGEREF _Toc11740820 \h </w:instrText>
             </w:r>
             <w:r>
               <w:rPr>
@@ -1737,7 +1854,7 @@
           <w:szCs w:val="52"/>
         </w:rPr>
       </w:pPr>
-      <w:bookmarkStart w:id="0" w:name="_Toc11507860"/>
+      <w:bookmarkStart w:id="1" w:name="_Toc11740802"/>
       <w:r>
         <w:rPr>
           <w:rFonts w:ascii="Gill Sans MT" w:hAnsi="Gill Sans MT"/>
@@ -1747,7 +1864,7 @@
         <w:lastRenderedPageBreak/>
         <w:t>HISTORIQUE DES MODIFICATIONS</w:t>
       </w:r>
-      <w:bookmarkEnd w:id="0"/>
+      <w:bookmarkEnd w:id="1"/>
     </w:p>
     <w:p>
       <w:pPr>
@@ -2873,6 +2990,112 @@
           </w:p>
         </w:tc>
       </w:tr>
+      <w:tr>
+        <w:trPr>
+          <w:trHeight w:val="703"/>
+          <w:jc w:val="center"/>
+        </w:trPr>
+        <w:tc>
+          <w:tcPr>
+            <w:cnfStyle w:val="001000000000" w:firstRow="0" w:lastRow="0" w:firstColumn="1" w:lastColumn="0" w:oddVBand="0" w:evenVBand="0" w:oddHBand="0" w:evenHBand="0" w:firstRowFirstColumn="0" w:firstRowLastColumn="0" w:lastRowFirstColumn="0" w:lastRowLastColumn="0"/>
+            <w:tcW w:w="2915" w:type="dxa"/>
+            <w:vAlign w:val="center"/>
+          </w:tcPr>
+          <w:p>
+            <w:pPr>
+              <w:jc w:val="center"/>
+              <w:rPr>
+                <w:rFonts w:ascii="Gill Sans MT" w:hAnsi="Gill Sans MT"/>
+                <w:sz w:val="28"/>
+                <w:szCs w:val="28"/>
+              </w:rPr>
+            </w:pPr>
+            <w:r>
+              <w:rPr>
+                <w:rFonts w:ascii="Gill Sans MT" w:hAnsi="Gill Sans MT"/>
+                <w:sz w:val="28"/>
+                <w:szCs w:val="28"/>
+              </w:rPr>
+              <w:t>10</w:t>
+            </w:r>
+          </w:p>
+        </w:tc>
+        <w:tc>
+          <w:tcPr>
+            <w:tcW w:w="2915" w:type="dxa"/>
+            <w:vAlign w:val="center"/>
+          </w:tcPr>
+          <w:p>
+            <w:pPr>
+              <w:jc w:val="center"/>
+              <w:cnfStyle w:val="000000000000" w:firstRow="0" w:lastRow="0" w:firstColumn="0" w:lastColumn="0" w:oddVBand="0" w:evenVBand="0" w:oddHBand="0" w:evenHBand="0" w:firstRowFirstColumn="0" w:firstRowLastColumn="0" w:lastRowFirstColumn="0" w:lastRowLastColumn="0"/>
+              <w:rPr>
+                <w:rFonts w:ascii="Gill Sans MT" w:hAnsi="Gill Sans MT"/>
+                <w:sz w:val="28"/>
+                <w:szCs w:val="28"/>
+              </w:rPr>
+            </w:pPr>
+            <w:r>
+              <w:rPr>
+                <w:rFonts w:ascii="Gill Sans MT" w:hAnsi="Gill Sans MT"/>
+                <w:sz w:val="28"/>
+                <w:szCs w:val="28"/>
+              </w:rPr>
+              <w:t>17/06/19</w:t>
+            </w:r>
+          </w:p>
+        </w:tc>
+        <w:tc>
+          <w:tcPr>
+            <w:tcW w:w="2916" w:type="dxa"/>
+            <w:vAlign w:val="center"/>
+          </w:tcPr>
+          <w:p>
+            <w:pPr>
+              <w:jc w:val="center"/>
+              <w:cnfStyle w:val="000000000000" w:firstRow="0" w:lastRow="0" w:firstColumn="0" w:lastColumn="0" w:oddVBand="0" w:evenVBand="0" w:oddHBand="0" w:evenHBand="0" w:firstRowFirstColumn="0" w:firstRowLastColumn="0" w:lastRowFirstColumn="0" w:lastRowLastColumn="0"/>
+              <w:rPr>
+                <w:rFonts w:ascii="Gill Sans MT" w:hAnsi="Gill Sans MT"/>
+                <w:sz w:val="28"/>
+                <w:szCs w:val="28"/>
+              </w:rPr>
+            </w:pPr>
+            <w:r>
+              <w:rPr>
+                <w:rFonts w:ascii="Gill Sans MT" w:hAnsi="Gill Sans MT"/>
+                <w:sz w:val="28"/>
+                <w:szCs w:val="28"/>
+              </w:rPr>
+              <w:t>Sebastien DARRE</w:t>
+            </w:r>
+          </w:p>
+        </w:tc>
+        <w:tc>
+          <w:tcPr>
+            <w:tcW w:w="2916" w:type="dxa"/>
+            <w:vAlign w:val="center"/>
+          </w:tcPr>
+          <w:p>
+            <w:pPr>
+              <w:jc w:val="center"/>
+              <w:cnfStyle w:val="000000000000" w:firstRow="0" w:lastRow="0" w:firstColumn="0" w:lastColumn="0" w:oddVBand="0" w:evenVBand="0" w:oddHBand="0" w:evenHBand="0" w:firstRowFirstColumn="0" w:firstRowLastColumn="0" w:lastRowFirstColumn="0" w:lastRowLastColumn="0"/>
+              <w:rPr>
+                <w:rFonts w:ascii="Gill Sans MT" w:hAnsi="Gill Sans MT"/>
+                <w:sz w:val="28"/>
+                <w:szCs w:val="28"/>
+              </w:rPr>
+            </w:pPr>
+            <w:r>
+              <w:rPr>
+                <w:rFonts w:ascii="Gill Sans MT" w:hAnsi="Gill Sans MT"/>
+                <w:sz w:val="28"/>
+                <w:szCs w:val="28"/>
+              </w:rPr>
+              <w:t>Rédaction spécification détaillée</w:t>
+            </w:r>
+          </w:p>
+        </w:tc>
+      </w:tr>
     </w:tbl>
     <w:p>
       <w:pPr>
@@ -2920,7 +3143,7 @@
           <w:szCs w:val="52"/>
         </w:rPr>
       </w:pPr>
-      <w:bookmarkStart w:id="1" w:name="_Toc11507861"/>
+      <w:bookmarkStart w:id="2" w:name="_Toc11740803"/>
       <w:r>
         <w:rPr>
           <w:rFonts w:ascii="Gill Sans MT" w:hAnsi="Gill Sans MT"/>
@@ -2930,7 +3153,7 @@
         <w:lastRenderedPageBreak/>
         <w:t>INTRODUCTION</w:t>
       </w:r>
-      <w:bookmarkEnd w:id="1"/>
+      <w:bookmarkEnd w:id="2"/>
     </w:p>
     <w:p/>
     <w:p>
@@ -2944,7 +3167,7 @@
           <w:szCs w:val="36"/>
         </w:rPr>
       </w:pPr>
-      <w:bookmarkStart w:id="2" w:name="_Toc11507862"/>
+      <w:bookmarkStart w:id="3" w:name="_Toc11740804"/>
       <w:r>
         <w:rPr>
           <w:rFonts w:ascii="Gill Sans MT" w:hAnsi="Gill Sans MT"/>
@@ -2954,7 +3177,7 @@
         </w:rPr>
         <w:t>Objectif</w:t>
       </w:r>
-      <w:bookmarkEnd w:id="2"/>
+      <w:bookmarkEnd w:id="3"/>
     </w:p>
     <w:p>
       <w:pPr>
@@ -3027,7 +3250,7 @@
           <w:szCs w:val="36"/>
         </w:rPr>
       </w:pPr>
-      <w:bookmarkStart w:id="3" w:name="_Toc11507863"/>
+      <w:bookmarkStart w:id="4" w:name="_Toc11740805"/>
       <w:r>
         <w:rPr>
           <w:rFonts w:ascii="Gill Sans MT" w:hAnsi="Gill Sans MT"/>
@@ -3037,7 +3260,7 @@
         </w:rPr>
         <w:t>Champs d’application</w:t>
       </w:r>
-      <w:bookmarkEnd w:id="3"/>
+      <w:bookmarkEnd w:id="4"/>
     </w:p>
     <w:p>
       <w:pPr>
@@ -3316,7 +3539,7 @@
           <w:szCs w:val="52"/>
         </w:rPr>
       </w:pPr>
-      <w:bookmarkStart w:id="4" w:name="_Toc11507864"/>
+      <w:bookmarkStart w:id="5" w:name="_Toc11740806"/>
       <w:r>
         <w:rPr>
           <w:rFonts w:ascii="Gill Sans MT" w:hAnsi="Gill Sans MT"/>
@@ -3326,7 +3549,7 @@
         <w:lastRenderedPageBreak/>
         <w:t>DESCRIPTION GENERALE</w:t>
       </w:r>
-      <w:bookmarkEnd w:id="4"/>
+      <w:bookmarkEnd w:id="5"/>
     </w:p>
     <w:p>
       <w:pPr>
@@ -3346,7 +3569,7 @@
           <w:szCs w:val="36"/>
         </w:rPr>
       </w:pPr>
-      <w:bookmarkStart w:id="5" w:name="_Toc11507865"/>
+      <w:bookmarkStart w:id="6" w:name="_Toc11740807"/>
       <w:r>
         <w:rPr>
           <w:rFonts w:ascii="Gill Sans MT" w:hAnsi="Gill Sans MT"/>
@@ -3356,7 +3579,7 @@
         </w:rPr>
         <w:t>Conception générale</w:t>
       </w:r>
-      <w:bookmarkEnd w:id="5"/>
+      <w:bookmarkEnd w:id="6"/>
     </w:p>
     <w:p>
       <w:pPr>
@@ -3375,7 +3598,7 @@
           <w:szCs w:val="32"/>
         </w:rPr>
       </w:pPr>
-      <w:bookmarkStart w:id="6" w:name="_Toc11507866"/>
+      <w:bookmarkStart w:id="7" w:name="_Toc11740808"/>
       <w:r>
         <w:rPr>
           <w:rFonts w:ascii="Gill Sans MT" w:hAnsi="Gill Sans MT"/>
@@ -3385,7 +3608,7 @@
         </w:rPr>
         <w:t>Définition des acteurs</w:t>
       </w:r>
-      <w:bookmarkEnd w:id="6"/>
+      <w:bookmarkEnd w:id="7"/>
     </w:p>
     <w:p/>
     <w:p>
@@ -3436,8 +3659,8 @@
         </w:rPr>
         <w:drawing>
           <wp:inline distT="0" distB="0" distL="0" distR="0">
-            <wp:extent cx="7295863" cy="5486400"/>
-            <wp:effectExtent l="0" t="0" r="635" b="0"/>
+            <wp:extent cx="7295515" cy="4810125"/>
+            <wp:effectExtent l="0" t="0" r="635" b="9525"/>
             <wp:docPr id="5" name="Image 5"/>
             <wp:cNvGraphicFramePr>
               <a:graphicFrameLocks xmlns:a="http://schemas.openxmlformats.org/drawingml/2006/main" noChangeAspect="1"/>
@@ -3464,7 +3687,7 @@
                   <pic:spPr>
                     <a:xfrm>
                       <a:off x="0" y="0"/>
-                      <a:ext cx="7295863" cy="5486400"/>
+                      <a:ext cx="7295867" cy="4810357"/>
                     </a:xfrm>
                     <a:prstGeom prst="rect">
                       <a:avLst/>
@@ -3493,37 +3716,37 @@
           <w:sz w:val="28"/>
           <w:szCs w:val="28"/>
         </w:rPr>
+        <w:t>Grâce à ce diagramme, nous allons lister l’ensemble de nos acteurs pour ce projet.</w:t>
+      </w:r>
+      <w:r>
+        <w:rPr>
+          <w:rFonts w:ascii="Gill Sans MT" w:hAnsi="Gill Sans MT"/>
+          <w:color w:val="17365D" w:themeColor="text2" w:themeShade="BF"/>
+          <w:sz w:val="28"/>
+          <w:szCs w:val="28"/>
+        </w:rPr>
+        <w:tab/>
+      </w:r>
+    </w:p>
+    <w:p>
+      <w:pPr>
+        <w:rPr>
+          <w:rFonts w:ascii="Gill Sans MT" w:hAnsi="Gill Sans MT"/>
+          <w:color w:val="17365D" w:themeColor="text2" w:themeShade="BF"/>
+          <w:sz w:val="28"/>
+          <w:szCs w:val="28"/>
+        </w:rPr>
+      </w:pPr>
+      <w:r>
+        <w:rPr>
+          <w:rFonts w:ascii="Gill Sans MT" w:hAnsi="Gill Sans MT"/>
+          <w:b/>
+          <w:color w:val="17365D" w:themeColor="text2" w:themeShade="BF"/>
+          <w:sz w:val="28"/>
+          <w:szCs w:val="28"/>
+          <w:u w:val="single"/>
+        </w:rPr>
         <w:lastRenderedPageBreak/>
-        <w:t>Grâce à ce diagramme, nous allons lister l’ensemble de nos acteurs pour ce projet.</w:t>
-      </w:r>
-    </w:p>
-    <w:p>
-      <w:pPr>
-        <w:rPr>
-          <w:rFonts w:ascii="Gill Sans MT" w:hAnsi="Gill Sans MT"/>
-          <w:color w:val="17365D" w:themeColor="text2" w:themeShade="BF"/>
-          <w:sz w:val="28"/>
-          <w:szCs w:val="28"/>
-        </w:rPr>
-      </w:pPr>
-      <w:r>
-        <w:rPr>
-          <w:rFonts w:ascii="Gill Sans MT" w:hAnsi="Gill Sans MT"/>
-          <w:color w:val="17365D" w:themeColor="text2" w:themeShade="BF"/>
-          <w:sz w:val="28"/>
-          <w:szCs w:val="28"/>
-        </w:rPr>
-        <w:tab/>
-      </w:r>
-      <w:r>
-        <w:rPr>
-          <w:rFonts w:ascii="Gill Sans MT" w:hAnsi="Gill Sans MT"/>
-          <w:b/>
-          <w:color w:val="17365D" w:themeColor="text2" w:themeShade="BF"/>
-          <w:sz w:val="28"/>
-          <w:szCs w:val="28"/>
-          <w:u w:val="single"/>
-        </w:rPr>
         <w:t>Acteurs Principaux :</w:t>
       </w:r>
       <w:r>
@@ -3583,6 +3806,15 @@
         </w:rPr>
         <w:t>Consultation du Chiffre d’affaire de la chaîne</w:t>
       </w:r>
+      <w:r>
+        <w:rPr>
+          <w:rFonts w:ascii="Gill Sans MT" w:hAnsi="Gill Sans MT"/>
+          <w:color w:val="17365D" w:themeColor="text2" w:themeShade="BF"/>
+          <w:sz w:val="28"/>
+          <w:szCs w:val="28"/>
+        </w:rPr>
+        <w:t xml:space="preserve"> et d’un ou des points de vente</w:t>
+      </w:r>
     </w:p>
     <w:p>
       <w:pPr>
@@ -3607,6 +3839,15 @@
         </w:rPr>
         <w:t xml:space="preserve">Consultation du nombre de commande </w:t>
       </w:r>
+      <w:r>
+        <w:rPr>
+          <w:rFonts w:ascii="Gill Sans MT" w:hAnsi="Gill Sans MT"/>
+          <w:color w:val="17365D" w:themeColor="text2" w:themeShade="BF"/>
+          <w:sz w:val="28"/>
+          <w:szCs w:val="28"/>
+        </w:rPr>
+        <w:t>de la chaîne et d’un ou des points de vente</w:t>
+      </w:r>
     </w:p>
     <w:p>
       <w:pPr>
@@ -3631,6 +3872,15 @@
         </w:rPr>
         <w:t>Consultation des stocks</w:t>
       </w:r>
+      <w:r>
+        <w:rPr>
+          <w:rFonts w:ascii="Gill Sans MT" w:hAnsi="Gill Sans MT"/>
+          <w:color w:val="17365D" w:themeColor="text2" w:themeShade="BF"/>
+          <w:sz w:val="28"/>
+          <w:szCs w:val="28"/>
+        </w:rPr>
+        <w:t xml:space="preserve"> de la chaîne et d’un ou des points de vente</w:t>
+      </w:r>
     </w:p>
     <w:p>
       <w:pPr>
@@ -4307,7 +4557,7 @@
           <w:szCs w:val="32"/>
         </w:rPr>
       </w:pPr>
-      <w:bookmarkStart w:id="7" w:name="_Toc11507867"/>
+      <w:bookmarkStart w:id="8" w:name="_Toc11740809"/>
       <w:r>
         <w:rPr>
           <w:rFonts w:ascii="Gill Sans MT" w:hAnsi="Gill Sans MT"/>
@@ -4318,7 +4568,7 @@
         <w:lastRenderedPageBreak/>
         <w:t>Domaines fonctionnels du système</w:t>
       </w:r>
-      <w:bookmarkEnd w:id="7"/>
+      <w:bookmarkEnd w:id="8"/>
     </w:p>
     <w:p>
       <w:pPr>
@@ -4621,6 +4871,30 @@
     <w:p>
       <w:pPr>
         <w:pStyle w:val="Paragraphedeliste"/>
+        <w:numPr>
+          <w:ilvl w:val="0"/>
+          <w:numId w:val="20"/>
+        </w:numPr>
+        <w:rPr>
+          <w:rFonts w:ascii="Gill Sans MT" w:hAnsi="Gill Sans MT"/>
+          <w:color w:val="17365D" w:themeColor="text2" w:themeShade="BF"/>
+          <w:sz w:val="28"/>
+          <w:szCs w:val="28"/>
+        </w:rPr>
+      </w:pPr>
+      <w:r>
+        <w:rPr>
+          <w:rFonts w:ascii="Gill Sans MT" w:hAnsi="Gill Sans MT"/>
+          <w:color w:val="17365D" w:themeColor="text2" w:themeShade="BF"/>
+          <w:sz w:val="28"/>
+          <w:szCs w:val="28"/>
+        </w:rPr>
+        <w:t>Package Salarié</w:t>
+      </w:r>
+    </w:p>
+    <w:p>
+      <w:pPr>
+        <w:pStyle w:val="Paragraphedeliste"/>
         <w:ind w:left="3900"/>
         <w:rPr>
           <w:rFonts w:ascii="Gill Sans MT" w:hAnsi="Gill Sans MT"/>
@@ -4903,18 +5177,6 @@
     </w:p>
     <w:p>
       <w:pPr>
-        <w:pStyle w:val="Paragraphedeliste"/>
-        <w:ind w:left="4260"/>
-        <w:rPr>
-          <w:rFonts w:ascii="Gill Sans MT" w:hAnsi="Gill Sans MT"/>
-          <w:color w:val="17365D" w:themeColor="text2" w:themeShade="BF"/>
-          <w:sz w:val="28"/>
-          <w:szCs w:val="28"/>
-        </w:rPr>
-      </w:pPr>
-    </w:p>
-    <w:p>
-      <w:pPr>
         <w:rPr>
           <w:rFonts w:ascii="Gill Sans MT" w:hAnsi="Gill Sans MT"/>
           <w:color w:val="17365D" w:themeColor="text2" w:themeShade="BF"/>
@@ -5051,7 +5313,7 @@
           <w:sz w:val="28"/>
           <w:szCs w:val="28"/>
         </w:rPr>
-        <w:t xml:space="preserve"> quant à lui possède s</w:t>
+        <w:t xml:space="preserve"> quant à lui possède c</w:t>
       </w:r>
       <w:r>
         <w:rPr>
@@ -5553,7 +5815,7 @@
           <w:szCs w:val="28"/>
         </w:rPr>
         <w:drawing>
-          <wp:anchor distT="0" distB="0" distL="114300" distR="114300" simplePos="0" relativeHeight="251669504" behindDoc="0" locked="0" layoutInCell="1" allowOverlap="1">
+          <wp:anchor distT="0" distB="0" distL="114300" distR="114300" simplePos="0" relativeHeight="251671552" behindDoc="0" locked="0" layoutInCell="1" allowOverlap="1">
             <wp:simplePos x="0" y="0"/>
             <wp:positionH relativeFrom="margin">
               <wp:posOffset>-19685</wp:posOffset>
@@ -5853,7 +6115,7 @@
           <w:szCs w:val="28"/>
         </w:rPr>
         <w:drawing>
-          <wp:anchor distT="0" distB="0" distL="114300" distR="114300" simplePos="0" relativeHeight="251679744" behindDoc="0" locked="0" layoutInCell="1" allowOverlap="1">
+          <wp:anchor distT="0" distB="0" distL="114300" distR="114300" simplePos="0" relativeHeight="251682816" behindDoc="0" locked="0" layoutInCell="1" allowOverlap="1">
             <wp:simplePos x="114300" y="1362075"/>
             <wp:positionH relativeFrom="margin">
               <wp:align>center</wp:align>
@@ -5925,7 +6187,7 @@
         <w:pStyle w:val="Titre2"/>
         <w:jc w:val="center"/>
       </w:pPr>
-      <w:bookmarkStart w:id="8" w:name="_Toc11507868"/>
+      <w:bookmarkStart w:id="9" w:name="_Toc11740810"/>
       <w:r>
         <w:rPr>
           <w:rFonts w:ascii="Gill Sans MT" w:hAnsi="Gill Sans MT"/>
@@ -5936,7 +6198,7 @@
         <w:lastRenderedPageBreak/>
         <w:t>Fonctionnalités du Produit</w:t>
       </w:r>
-      <w:bookmarkEnd w:id="8"/>
+      <w:bookmarkEnd w:id="9"/>
     </w:p>
     <w:p>
       <w:pPr>
@@ -5948,7 +6210,7 @@
           <w:szCs w:val="32"/>
         </w:rPr>
       </w:pPr>
-      <w:bookmarkStart w:id="9" w:name="_Toc11507869"/>
+      <w:bookmarkStart w:id="10" w:name="_Toc11740811"/>
       <w:r>
         <w:rPr>
           <w:rFonts w:ascii="Gill Sans MT" w:hAnsi="Gill Sans MT"/>
@@ -5967,7 +6229,7 @@
         </w:rPr>
         <w:t xml:space="preserve"> du package commande client</w:t>
       </w:r>
-      <w:bookmarkEnd w:id="9"/>
+      <w:bookmarkEnd w:id="10"/>
     </w:p>
     <w:p>
       <w:pPr>
@@ -5985,7 +6247,7 @@
           <w:color w:val="17365D" w:themeColor="text2" w:themeShade="BF"/>
         </w:rPr>
         <w:drawing>
-          <wp:anchor distT="0" distB="0" distL="114300" distR="114300" simplePos="0" relativeHeight="251635712" behindDoc="0" locked="0" layoutInCell="1" allowOverlap="1">
+          <wp:anchor distT="0" distB="0" distL="114300" distR="114300" simplePos="0" relativeHeight="251634688" behindDoc="0" locked="0" layoutInCell="1" allowOverlap="1">
             <wp:simplePos x="0" y="0"/>
             <wp:positionH relativeFrom="column">
               <wp:posOffset>18415</wp:posOffset>
@@ -6185,8 +6447,8 @@
         </w:rPr>
         <w:drawing>
           <wp:inline distT="0" distB="0" distL="0" distR="0">
-            <wp:extent cx="7308850" cy="6962775"/>
-            <wp:effectExtent l="0" t="0" r="6350" b="9525"/>
+            <wp:extent cx="7308850" cy="7124700"/>
+            <wp:effectExtent l="0" t="0" r="6350" b="0"/>
             <wp:docPr id="15" name="Image 15"/>
             <wp:cNvGraphicFramePr>
               <a:graphicFrameLocks xmlns:a="http://schemas.openxmlformats.org/drawingml/2006/main" noChangeAspect="1"/>
@@ -6213,7 +6475,7 @@
                   <pic:spPr>
                     <a:xfrm>
                       <a:off x="0" y="0"/>
-                      <a:ext cx="7309341" cy="6963243"/>
+                      <a:ext cx="7309345" cy="7125183"/>
                     </a:xfrm>
                     <a:prstGeom prst="rect">
                       <a:avLst/>
@@ -6253,7 +6515,7 @@
           <w:szCs w:val="32"/>
         </w:rPr>
       </w:pPr>
-      <w:bookmarkStart w:id="10" w:name="_Toc11507870"/>
+      <w:bookmarkStart w:id="11" w:name="_Toc11740812"/>
       <w:r>
         <w:rPr>
           <w:rFonts w:ascii="Gill Sans MT" w:hAnsi="Gill Sans MT"/>
@@ -6264,7 +6526,7 @@
         <w:lastRenderedPageBreak/>
         <w:t>Diagramme d’utilisation du package chiffre d’affaire</w:t>
       </w:r>
-      <w:bookmarkEnd w:id="10"/>
+      <w:bookmarkEnd w:id="11"/>
     </w:p>
     <w:p>
       <w:pPr>
@@ -6429,7 +6691,7 @@
           <w:szCs w:val="32"/>
         </w:rPr>
       </w:pPr>
-      <w:bookmarkStart w:id="11" w:name="_Toc11507871"/>
+      <w:bookmarkStart w:id="12" w:name="_Toc11740813"/>
       <w:r>
         <w:rPr>
           <w:rFonts w:ascii="Gill Sans MT" w:hAnsi="Gill Sans MT"/>
@@ -6449,7 +6711,7 @@
         </w:rPr>
         <w:t>commande fournisseur</w:t>
       </w:r>
-      <w:bookmarkEnd w:id="11"/>
+      <w:bookmarkEnd w:id="12"/>
     </w:p>
     <w:p>
       <w:pPr>
@@ -6513,7 +6775,7 @@
           <w:szCs w:val="28"/>
         </w:rPr>
         <w:drawing>
-          <wp:anchor distT="0" distB="0" distL="114300" distR="114300" simplePos="0" relativeHeight="251687936" behindDoc="0" locked="0" layoutInCell="1" allowOverlap="1">
+          <wp:anchor distT="0" distB="0" distL="114300" distR="114300" simplePos="0" relativeHeight="251692032" behindDoc="0" locked="0" layoutInCell="1" allowOverlap="1">
             <wp:simplePos x="0" y="0"/>
             <wp:positionH relativeFrom="margin">
               <wp:posOffset>561340</wp:posOffset>
@@ -6584,7 +6846,7 @@
           <w:szCs w:val="32"/>
         </w:rPr>
       </w:pPr>
-      <w:bookmarkStart w:id="12" w:name="_Toc11507872"/>
+      <w:bookmarkStart w:id="13" w:name="_Toc11740814"/>
       <w:r>
         <w:rPr>
           <w:rFonts w:ascii="Gill Sans MT" w:hAnsi="Gill Sans MT"/>
@@ -6595,7 +6857,7 @@
         <w:lastRenderedPageBreak/>
         <w:t>Diagramme d’utilisation du package stock</w:t>
       </w:r>
-      <w:bookmarkEnd w:id="12"/>
+      <w:bookmarkEnd w:id="13"/>
     </w:p>
     <w:p>
       <w:pPr>
@@ -6731,7 +6993,7 @@
           <w:szCs w:val="32"/>
         </w:rPr>
       </w:pPr>
-      <w:bookmarkStart w:id="13" w:name="_Toc11507873"/>
+      <w:bookmarkStart w:id="14" w:name="_Toc11740815"/>
       <w:r>
         <w:rPr>
           <w:rFonts w:ascii="Gill Sans MT" w:hAnsi="Gill Sans MT"/>
@@ -6740,7 +7002,7 @@
           <w:szCs w:val="32"/>
         </w:rPr>
         <w:lastRenderedPageBreak/>
-        <w:t>Diagramm</w:t>
+        <w:t xml:space="preserve">Diagramme d’utilisation du package </w:t>
       </w:r>
       <w:r>
         <w:rPr>
@@ -6749,18 +7011,9 @@
           <w:sz w:val="32"/>
           <w:szCs w:val="32"/>
         </w:rPr>
-        <w:t xml:space="preserve">e d’utilisation du package </w:t>
-      </w:r>
-      <w:r>
-        <w:rPr>
-          <w:rFonts w:ascii="Gill Sans MT" w:hAnsi="Gill Sans MT"/>
-          <w:color w:val="17365D" w:themeColor="text2" w:themeShade="BF"/>
-          <w:sz w:val="32"/>
-          <w:szCs w:val="32"/>
-        </w:rPr>
         <w:t>authentification</w:t>
       </w:r>
-      <w:bookmarkEnd w:id="13"/>
+      <w:bookmarkEnd w:id="14"/>
     </w:p>
     <w:p>
       <w:pPr>
@@ -6946,7 +7199,7 @@
           <w:szCs w:val="32"/>
         </w:rPr>
       </w:pPr>
-      <w:bookmarkStart w:id="14" w:name="_Toc11507874"/>
+      <w:bookmarkStart w:id="15" w:name="_Toc11740816"/>
       <w:r>
         <w:rPr>
           <w:rFonts w:ascii="Gill Sans MT" w:hAnsi="Gill Sans MT"/>
@@ -6955,18 +7208,9 @@
           <w:szCs w:val="32"/>
         </w:rPr>
         <w:lastRenderedPageBreak/>
-        <w:t>Diagramm</w:t>
-      </w:r>
-      <w:r>
-        <w:rPr>
-          <w:rFonts w:ascii="Gill Sans MT" w:hAnsi="Gill Sans MT"/>
-          <w:color w:val="17365D" w:themeColor="text2" w:themeShade="BF"/>
-          <w:sz w:val="32"/>
-          <w:szCs w:val="32"/>
-        </w:rPr>
-        <w:t>e d’utilisation du package salarié</w:t>
-      </w:r>
-      <w:bookmarkEnd w:id="14"/>
+        <w:t>Diagramme d’utilisation du package salarié</w:t>
+      </w:r>
+      <w:bookmarkEnd w:id="15"/>
     </w:p>
     <w:p>
       <w:pPr>
@@ -7084,7 +7328,7 @@
           <w:szCs w:val="32"/>
         </w:rPr>
       </w:pPr>
-      <w:bookmarkStart w:id="15" w:name="_Toc11507875"/>
+      <w:bookmarkStart w:id="16" w:name="_Toc11740817"/>
       <w:r>
         <w:rPr>
           <w:rFonts w:ascii="Gill Sans MT" w:hAnsi="Gill Sans MT"/>
@@ -7093,18 +7337,9 @@
           <w:szCs w:val="32"/>
         </w:rPr>
         <w:lastRenderedPageBreak/>
-        <w:t>Diagramm</w:t>
-      </w:r>
-      <w:r>
-        <w:rPr>
-          <w:rFonts w:ascii="Gill Sans MT" w:hAnsi="Gill Sans MT"/>
-          <w:color w:val="17365D" w:themeColor="text2" w:themeShade="BF"/>
-          <w:sz w:val="32"/>
-          <w:szCs w:val="32"/>
-        </w:rPr>
-        <w:t>e d’utilisation du package site web</w:t>
-      </w:r>
-      <w:bookmarkEnd w:id="15"/>
+        <w:t>Diagramme d’utilisation du package site web</w:t>
+      </w:r>
+      <w:bookmarkEnd w:id="16"/>
     </w:p>
     <w:p>
       <w:pPr>
@@ -7215,7 +7450,7 @@
           <w:szCs w:val="36"/>
         </w:rPr>
       </w:pPr>
-      <w:bookmarkStart w:id="16" w:name="_Toc11507876"/>
+      <w:bookmarkStart w:id="17" w:name="_Toc11740818"/>
       <w:r>
         <w:rPr>
           <w:rFonts w:ascii="Gill Sans MT" w:hAnsi="Gill Sans MT"/>
@@ -7226,7 +7461,7 @@
         <w:lastRenderedPageBreak/>
         <w:t>Règles de Gestion Fonctionnelles</w:t>
       </w:r>
-      <w:bookmarkEnd w:id="16"/>
+      <w:bookmarkEnd w:id="17"/>
     </w:p>
     <w:p>
       <w:pPr>
@@ -7351,7 +7586,7 @@
           <w:sz w:val="28"/>
           <w:szCs w:val="28"/>
         </w:rPr>
-        <w:t>Le client qui aura effectué un paiement en ligne ne pourra pas annuler sa commande</w:t>
+        <w:t>Une commande peut contenir plusieurs pizzas</w:t>
       </w:r>
     </w:p>
     <w:p>
@@ -7377,7 +7612,7 @@
           <w:sz w:val="28"/>
           <w:szCs w:val="28"/>
         </w:rPr>
-        <w:t>Une commande peut contenir plusieurs pizzas</w:t>
+        <w:t>Une commande doit contenir au minimum une pizza</w:t>
       </w:r>
     </w:p>
     <w:p>
@@ -7403,7 +7638,7 @@
           <w:sz w:val="28"/>
           <w:szCs w:val="28"/>
         </w:rPr>
-        <w:t>Une commande doit contenir au minimum une pizza</w:t>
+        <w:t>Seul la commande en ligne permet de payer par un paiement en ligne</w:t>
       </w:r>
     </w:p>
     <w:p>
@@ -7429,7 +7664,7 @@
           <w:sz w:val="28"/>
           <w:szCs w:val="28"/>
         </w:rPr>
-        <w:t>Seul la commande en ligne permet de payer par un paiement en ligne</w:t>
+        <w:t>Seul les responsables pourront avoir accès à la fonctionnalité Gérer le stock</w:t>
       </w:r>
     </w:p>
     <w:p>
@@ -7455,25 +7690,25 @@
           <w:sz w:val="28"/>
           <w:szCs w:val="28"/>
         </w:rPr>
-        <w:t>Seul le</w:t>
-      </w:r>
-      <w:r>
-        <w:rPr>
-          <w:rFonts w:ascii="Gill Sans MT" w:hAnsi="Gill Sans MT"/>
-          <w:color w:val="17365D" w:themeColor="text2" w:themeShade="BF"/>
-          <w:sz w:val="28"/>
-          <w:szCs w:val="28"/>
-        </w:rPr>
-        <w:t>s responsables pourront</w:t>
-      </w:r>
-      <w:r>
-        <w:rPr>
-          <w:rFonts w:ascii="Gill Sans MT" w:hAnsi="Gill Sans MT"/>
-          <w:color w:val="17365D" w:themeColor="text2" w:themeShade="BF"/>
-          <w:sz w:val="28"/>
-          <w:szCs w:val="28"/>
-        </w:rPr>
-        <w:t xml:space="preserve"> avoir accès à la fonctionnalité Gérer le stock</w:t>
+        <w:t>Le</w:t>
+      </w:r>
+      <w:r>
+        <w:rPr>
+          <w:rFonts w:ascii="Gill Sans MT" w:hAnsi="Gill Sans MT"/>
+          <w:color w:val="17365D" w:themeColor="text2" w:themeShade="BF"/>
+          <w:sz w:val="28"/>
+          <w:szCs w:val="28"/>
+        </w:rPr>
+        <w:t>s responsables auront</w:t>
+      </w:r>
+      <w:r>
+        <w:rPr>
+          <w:rFonts w:ascii="Gill Sans MT" w:hAnsi="Gill Sans MT"/>
+          <w:color w:val="17365D" w:themeColor="text2" w:themeShade="BF"/>
+          <w:sz w:val="28"/>
+          <w:szCs w:val="28"/>
+        </w:rPr>
+        <w:t xml:space="preserve"> accès à la liste complète des commandes </w:t>
       </w:r>
     </w:p>
     <w:p>
@@ -7499,27 +7734,25 @@
           <w:sz w:val="28"/>
           <w:szCs w:val="28"/>
         </w:rPr>
-        <w:t>Le</w:t>
-      </w:r>
-      <w:r>
-        <w:rPr>
-          <w:rFonts w:ascii="Gill Sans MT" w:hAnsi="Gill Sans MT"/>
-          <w:color w:val="17365D" w:themeColor="text2" w:themeShade="BF"/>
-          <w:sz w:val="28"/>
-          <w:szCs w:val="28"/>
-        </w:rPr>
-        <w:t>s responsables auront</w:t>
-      </w:r>
-      <w:bookmarkStart w:id="17" w:name="_GoBack"/>
-      <w:bookmarkEnd w:id="17"/>
-      <w:r>
-        <w:rPr>
-          <w:rFonts w:ascii="Gill Sans MT" w:hAnsi="Gill Sans MT"/>
-          <w:color w:val="17365D" w:themeColor="text2" w:themeShade="BF"/>
-          <w:sz w:val="28"/>
-          <w:szCs w:val="28"/>
-        </w:rPr>
-        <w:t xml:space="preserve"> accès à la liste complète des commandes </w:t>
+        <w:t xml:space="preserve">Le </w:t>
+      </w:r>
+      <w:r>
+        <w:rPr>
+          <w:rFonts w:ascii="Gill Sans MT" w:hAnsi="Gill Sans MT"/>
+          <w:color w:val="17365D" w:themeColor="text2" w:themeShade="BF"/>
+          <w:sz w:val="28"/>
+          <w:szCs w:val="28"/>
+        </w:rPr>
+        <w:t xml:space="preserve">pizzaïolo </w:t>
+      </w:r>
+      <w:r>
+        <w:rPr>
+          <w:rFonts w:ascii="Gill Sans MT" w:hAnsi="Gill Sans MT"/>
+          <w:color w:val="17365D" w:themeColor="text2" w:themeShade="BF"/>
+          <w:sz w:val="28"/>
+          <w:szCs w:val="28"/>
+        </w:rPr>
+        <w:t>pourra préparer plusieurs commandes en même temps</w:t>
       </w:r>
     </w:p>
     <w:p>
@@ -7554,50 +7787,6 @@
           <w:sz w:val="28"/>
           <w:szCs w:val="28"/>
         </w:rPr>
-        <w:t xml:space="preserve">pizzaïolo </w:t>
-      </w:r>
-      <w:r>
-        <w:rPr>
-          <w:rFonts w:ascii="Gill Sans MT" w:hAnsi="Gill Sans MT"/>
-          <w:color w:val="17365D" w:themeColor="text2" w:themeShade="BF"/>
-          <w:sz w:val="28"/>
-          <w:szCs w:val="28"/>
-        </w:rPr>
-        <w:t>pourra préparer plusieurs commandes en même temps</w:t>
-      </w:r>
-    </w:p>
-    <w:p>
-      <w:pPr>
-        <w:pStyle w:val="Paragraphedeliste"/>
-        <w:numPr>
-          <w:ilvl w:val="0"/>
-          <w:numId w:val="26"/>
-        </w:numPr>
-        <w:spacing w:line="480" w:lineRule="auto"/>
-        <w:jc w:val="both"/>
-        <w:rPr>
-          <w:rFonts w:ascii="Gill Sans MT" w:hAnsi="Gill Sans MT"/>
-          <w:color w:val="17365D" w:themeColor="text2" w:themeShade="BF"/>
-          <w:sz w:val="28"/>
-          <w:szCs w:val="28"/>
-        </w:rPr>
-      </w:pPr>
-      <w:r>
-        <w:rPr>
-          <w:rFonts w:ascii="Gill Sans MT" w:hAnsi="Gill Sans MT"/>
-          <w:color w:val="17365D" w:themeColor="text2" w:themeShade="BF"/>
-          <w:sz w:val="28"/>
-          <w:szCs w:val="28"/>
-        </w:rPr>
-        <w:t xml:space="preserve">Le </w:t>
-      </w:r>
-      <w:r>
-        <w:rPr>
-          <w:rFonts w:ascii="Gill Sans MT" w:hAnsi="Gill Sans MT"/>
-          <w:color w:val="17365D" w:themeColor="text2" w:themeShade="BF"/>
-          <w:sz w:val="28"/>
-          <w:szCs w:val="28"/>
-        </w:rPr>
         <w:t>pizzaïolo</w:t>
       </w:r>
       <w:r>
@@ -7637,7 +7826,7 @@
           <w:szCs w:val="52"/>
         </w:rPr>
       </w:pPr>
-      <w:bookmarkStart w:id="18" w:name="_Toc11507877"/>
+      <w:bookmarkStart w:id="18" w:name="_Toc11740819"/>
       <w:r>
         <w:rPr>
           <w:rFonts w:ascii="Gill Sans MT" w:hAnsi="Gill Sans MT"/>
@@ -7651,9 +7840,2889 @@
     </w:p>
     <w:p>
       <w:pPr>
+        <w:pStyle w:val="Titre2"/>
         <w:jc w:val="center"/>
-        <w:rPr>
-          <w:rFonts w:ascii="Gill Sans MT" w:hAnsi="Gill Sans MT"/>
+      </w:pPr>
+      <w:bookmarkStart w:id="19" w:name="_Toc11740820"/>
+      <w:r>
+        <w:rPr>
+          <w:rFonts w:ascii="Gill Sans MT" w:hAnsi="Gill Sans MT"/>
+          <w:color w:val="548DD4" w:themeColor="text2" w:themeTint="99"/>
+          <w:sz w:val="36"/>
+          <w:szCs w:val="36"/>
+        </w:rPr>
+        <w:t>Cas d’utilisation n°1</w:t>
+      </w:r>
+      <w:bookmarkEnd w:id="19"/>
+    </w:p>
+    <w:p/>
+    <w:p>
+      <w:pPr>
+        <w:jc w:val="both"/>
+        <w:rPr>
+          <w:rFonts w:ascii="Gill Sans MT" w:hAnsi="Gill Sans MT"/>
+          <w:color w:val="17365D" w:themeColor="text2" w:themeShade="BF"/>
+          <w:sz w:val="28"/>
+          <w:szCs w:val="28"/>
+        </w:rPr>
+      </w:pPr>
+      <w:r>
+        <w:rPr>
+          <w:rFonts w:ascii="Gill Sans MT" w:hAnsi="Gill Sans MT"/>
+          <w:color w:val="17365D" w:themeColor="text2" w:themeShade="BF"/>
+          <w:sz w:val="28"/>
+          <w:szCs w:val="28"/>
+        </w:rPr>
+        <w:t>Nous allons détailler ci-dessous, dans une fiche descriptive, le cas d’utilisation « Passer une commande » dans le package Vente pour le client</w:t>
+      </w:r>
+      <w:r>
+        <w:rPr>
+          <w:rFonts w:ascii="Gill Sans MT" w:hAnsi="Gill Sans MT"/>
+          <w:color w:val="17365D" w:themeColor="text2" w:themeShade="BF"/>
+          <w:sz w:val="28"/>
+          <w:szCs w:val="28"/>
+        </w:rPr>
+        <w:t>.</w:t>
+      </w:r>
+    </w:p>
+    <w:p>
+      <w:pPr>
+        <w:jc w:val="both"/>
+        <w:rPr>
+          <w:rFonts w:ascii="Gill Sans MT" w:hAnsi="Gill Sans MT"/>
+          <w:color w:val="17365D" w:themeColor="text2" w:themeShade="BF"/>
+          <w:sz w:val="28"/>
+          <w:szCs w:val="28"/>
+        </w:rPr>
+      </w:pPr>
+    </w:p>
+    <w:p>
+      <w:pPr>
+        <w:jc w:val="both"/>
+        <w:rPr>
+          <w:rFonts w:ascii="Gill Sans MT" w:hAnsi="Gill Sans MT"/>
+          <w:color w:val="17365D" w:themeColor="text2" w:themeShade="BF"/>
+          <w:sz w:val="28"/>
+          <w:szCs w:val="28"/>
+        </w:rPr>
+      </w:pPr>
+    </w:p>
+    <w:p>
+      <w:pPr>
+        <w:jc w:val="both"/>
+        <w:rPr>
+          <w:rFonts w:ascii="Gill Sans MT" w:hAnsi="Gill Sans MT"/>
+          <w:color w:val="17365D" w:themeColor="text2" w:themeShade="BF"/>
+          <w:sz w:val="28"/>
+          <w:szCs w:val="28"/>
+        </w:rPr>
+      </w:pPr>
+    </w:p>
+    <w:p>
+      <w:pPr>
+        <w:jc w:val="center"/>
+        <w:rPr>
+          <w:rFonts w:ascii="Gill Sans MT" w:hAnsi="Gill Sans MT"/>
+          <w:b/>
+          <w:i/>
+          <w:color w:val="17365D" w:themeColor="text2" w:themeShade="BF"/>
+          <w:sz w:val="32"/>
+          <w:szCs w:val="32"/>
+        </w:rPr>
+      </w:pPr>
+      <w:r>
+        <w:rPr>
+          <w:rFonts w:ascii="Gill Sans MT" w:hAnsi="Gill Sans MT"/>
+          <w:color w:val="17365D" w:themeColor="text2" w:themeShade="BF"/>
+          <w:sz w:val="28"/>
+          <w:szCs w:val="28"/>
+        </w:rPr>
+        <w:t>Cycle de vie « </w:t>
+      </w:r>
+      <w:r>
+        <w:rPr>
+          <w:rFonts w:ascii="Gill Sans MT" w:hAnsi="Gill Sans MT"/>
+          <w:color w:val="17365D" w:themeColor="text2" w:themeShade="BF"/>
+          <w:sz w:val="28"/>
+          <w:szCs w:val="28"/>
+        </w:rPr>
+        <w:t>Passer une commande</w:t>
+      </w:r>
+      <w:r>
+        <w:rPr>
+          <w:rFonts w:ascii="Gill Sans MT" w:hAnsi="Gill Sans MT"/>
+          <w:color w:val="17365D" w:themeColor="text2" w:themeShade="BF"/>
+          <w:sz w:val="28"/>
+          <w:szCs w:val="28"/>
+        </w:rPr>
+        <w:t> »</w:t>
+      </w:r>
+    </w:p>
+    <w:tbl>
+      <w:tblPr>
+        <w:tblStyle w:val="TableauGrille2-Accentuation5"/>
+        <w:tblW w:w="0" w:type="auto"/>
+        <w:tblLook w:val="04A0" w:firstRow="1" w:lastRow="0" w:firstColumn="1" w:lastColumn="0" w:noHBand="0" w:noVBand="1"/>
+      </w:tblPr>
+      <w:tblGrid>
+        <w:gridCol w:w="3369"/>
+        <w:gridCol w:w="2462"/>
+        <w:gridCol w:w="5831"/>
+      </w:tblGrid>
+      <w:tr>
+        <w:trPr>
+          <w:cnfStyle w:val="100000000000" w:firstRow="1" w:lastRow="0" w:firstColumn="0" w:lastColumn="0" w:oddVBand="0" w:evenVBand="0" w:oddHBand="0" w:evenHBand="0" w:firstRowFirstColumn="0" w:firstRowLastColumn="0" w:lastRowFirstColumn="0" w:lastRowLastColumn="0"/>
+        </w:trPr>
+        <w:tc>
+          <w:tcPr>
+            <w:cnfStyle w:val="001000000000" w:firstRow="0" w:lastRow="0" w:firstColumn="1" w:lastColumn="0" w:oddVBand="0" w:evenVBand="0" w:oddHBand="0" w:evenHBand="0" w:firstRowFirstColumn="0" w:firstRowLastColumn="0" w:lastRowFirstColumn="0" w:lastRowLastColumn="0"/>
+            <w:tcW w:w="5831" w:type="dxa"/>
+            <w:gridSpan w:val="2"/>
+          </w:tcPr>
+          <w:p>
+            <w:pPr>
+              <w:jc w:val="center"/>
+              <w:rPr>
+                <w:rFonts w:ascii="Gill Sans MT" w:hAnsi="Gill Sans MT"/>
+                <w:color w:val="17365D" w:themeColor="text2" w:themeShade="BF"/>
+                <w:sz w:val="28"/>
+                <w:szCs w:val="28"/>
+              </w:rPr>
+            </w:pPr>
+          </w:p>
+        </w:tc>
+        <w:tc>
+          <w:tcPr>
+            <w:tcW w:w="5831" w:type="dxa"/>
+          </w:tcPr>
+          <w:p>
+            <w:pPr>
+              <w:jc w:val="center"/>
+              <w:cnfStyle w:val="100000000000" w:firstRow="1" w:lastRow="0" w:firstColumn="0" w:lastColumn="0" w:oddVBand="0" w:evenVBand="0" w:oddHBand="0" w:evenHBand="0" w:firstRowFirstColumn="0" w:firstRowLastColumn="0" w:lastRowFirstColumn="0" w:lastRowLastColumn="0"/>
+              <w:rPr>
+                <w:rFonts w:ascii="Gill Sans MT" w:hAnsi="Gill Sans MT"/>
+                <w:color w:val="17365D" w:themeColor="text2" w:themeShade="BF"/>
+                <w:sz w:val="28"/>
+                <w:szCs w:val="28"/>
+              </w:rPr>
+            </w:pPr>
+          </w:p>
+        </w:tc>
+      </w:tr>
+      <w:tr>
+        <w:trPr>
+          <w:cnfStyle w:val="000000100000" w:firstRow="0" w:lastRow="0" w:firstColumn="0" w:lastColumn="0" w:oddVBand="0" w:evenVBand="0" w:oddHBand="1" w:evenHBand="0" w:firstRowFirstColumn="0" w:firstRowLastColumn="0" w:lastRowFirstColumn="0" w:lastRowLastColumn="0"/>
+        </w:trPr>
+        <w:tc>
+          <w:tcPr>
+            <w:cnfStyle w:val="001000000000" w:firstRow="0" w:lastRow="0" w:firstColumn="1" w:lastColumn="0" w:oddVBand="0" w:evenVBand="0" w:oddHBand="0" w:evenHBand="0" w:firstRowFirstColumn="0" w:firstRowLastColumn="0" w:lastRowFirstColumn="0" w:lastRowLastColumn="0"/>
+            <w:tcW w:w="3369" w:type="dxa"/>
+            <w:vAlign w:val="center"/>
+          </w:tcPr>
+          <w:p>
+            <w:pPr>
+              <w:rPr>
+                <w:rFonts w:ascii="Gill Sans MT" w:hAnsi="Gill Sans MT"/>
+                <w:color w:val="17365D" w:themeColor="text2" w:themeShade="BF"/>
+                <w:sz w:val="28"/>
+                <w:szCs w:val="28"/>
+              </w:rPr>
+            </w:pPr>
+            <w:r>
+              <w:rPr>
+                <w:rFonts w:ascii="Gill Sans MT" w:hAnsi="Gill Sans MT"/>
+                <w:color w:val="17365D" w:themeColor="text2" w:themeShade="BF"/>
+                <w:sz w:val="28"/>
+                <w:szCs w:val="28"/>
+              </w:rPr>
+              <w:t>Numéro</w:t>
+            </w:r>
+          </w:p>
+        </w:tc>
+        <w:tc>
+          <w:tcPr>
+            <w:tcW w:w="8293" w:type="dxa"/>
+            <w:gridSpan w:val="2"/>
+            <w:vAlign w:val="center"/>
+          </w:tcPr>
+          <w:p>
+            <w:pPr>
+              <w:jc w:val="center"/>
+              <w:cnfStyle w:val="000000100000" w:firstRow="0" w:lastRow="0" w:firstColumn="0" w:lastColumn="0" w:oddVBand="0" w:evenVBand="0" w:oddHBand="1" w:evenHBand="0" w:firstRowFirstColumn="0" w:firstRowLastColumn="0" w:lastRowFirstColumn="0" w:lastRowLastColumn="0"/>
+              <w:rPr>
+                <w:rFonts w:ascii="Gill Sans MT" w:hAnsi="Gill Sans MT"/>
+                <w:color w:val="17365D" w:themeColor="text2" w:themeShade="BF"/>
+                <w:sz w:val="28"/>
+                <w:szCs w:val="28"/>
+              </w:rPr>
+            </w:pPr>
+            <w:r>
+              <w:rPr>
+                <w:rFonts w:ascii="Gill Sans MT" w:hAnsi="Gill Sans MT"/>
+                <w:color w:val="17365D" w:themeColor="text2" w:themeShade="BF"/>
+                <w:sz w:val="28"/>
+                <w:szCs w:val="28"/>
+              </w:rPr>
+              <w:t>1</w:t>
+            </w:r>
+          </w:p>
+        </w:tc>
+      </w:tr>
+      <w:tr>
+        <w:tc>
+          <w:tcPr>
+            <w:cnfStyle w:val="001000000000" w:firstRow="0" w:lastRow="0" w:firstColumn="1" w:lastColumn="0" w:oddVBand="0" w:evenVBand="0" w:oddHBand="0" w:evenHBand="0" w:firstRowFirstColumn="0" w:firstRowLastColumn="0" w:lastRowFirstColumn="0" w:lastRowLastColumn="0"/>
+            <w:tcW w:w="3369" w:type="dxa"/>
+            <w:vAlign w:val="center"/>
+          </w:tcPr>
+          <w:p>
+            <w:pPr>
+              <w:rPr>
+                <w:rFonts w:ascii="Gill Sans MT" w:hAnsi="Gill Sans MT"/>
+                <w:color w:val="17365D" w:themeColor="text2" w:themeShade="BF"/>
+                <w:sz w:val="28"/>
+                <w:szCs w:val="28"/>
+              </w:rPr>
+            </w:pPr>
+            <w:r>
+              <w:rPr>
+                <w:rFonts w:ascii="Gill Sans MT" w:hAnsi="Gill Sans MT"/>
+                <w:color w:val="17365D" w:themeColor="text2" w:themeShade="BF"/>
+                <w:sz w:val="28"/>
+                <w:szCs w:val="28"/>
+              </w:rPr>
+              <w:t>Nom</w:t>
+            </w:r>
+          </w:p>
+        </w:tc>
+        <w:tc>
+          <w:tcPr>
+            <w:tcW w:w="8293" w:type="dxa"/>
+            <w:gridSpan w:val="2"/>
+            <w:vAlign w:val="center"/>
+          </w:tcPr>
+          <w:p>
+            <w:pPr>
+              <w:jc w:val="center"/>
+              <w:cnfStyle w:val="000000000000" w:firstRow="0" w:lastRow="0" w:firstColumn="0" w:lastColumn="0" w:oddVBand="0" w:evenVBand="0" w:oddHBand="0" w:evenHBand="0" w:firstRowFirstColumn="0" w:firstRowLastColumn="0" w:lastRowFirstColumn="0" w:lastRowLastColumn="0"/>
+              <w:rPr>
+                <w:rFonts w:ascii="Gill Sans MT" w:hAnsi="Gill Sans MT"/>
+                <w:color w:val="17365D" w:themeColor="text2" w:themeShade="BF"/>
+                <w:sz w:val="28"/>
+                <w:szCs w:val="28"/>
+              </w:rPr>
+            </w:pPr>
+            <w:r>
+              <w:rPr>
+                <w:rFonts w:ascii="Gill Sans MT" w:hAnsi="Gill Sans MT"/>
+                <w:color w:val="17365D" w:themeColor="text2" w:themeShade="BF"/>
+                <w:sz w:val="28"/>
+                <w:szCs w:val="28"/>
+              </w:rPr>
+              <w:t>Passer une commande</w:t>
+            </w:r>
+          </w:p>
+        </w:tc>
+      </w:tr>
+      <w:tr>
+        <w:trPr>
+          <w:cnfStyle w:val="000000100000" w:firstRow="0" w:lastRow="0" w:firstColumn="0" w:lastColumn="0" w:oddVBand="0" w:evenVBand="0" w:oddHBand="1" w:evenHBand="0" w:firstRowFirstColumn="0" w:firstRowLastColumn="0" w:lastRowFirstColumn="0" w:lastRowLastColumn="0"/>
+        </w:trPr>
+        <w:tc>
+          <w:tcPr>
+            <w:cnfStyle w:val="001000000000" w:firstRow="0" w:lastRow="0" w:firstColumn="1" w:lastColumn="0" w:oddVBand="0" w:evenVBand="0" w:oddHBand="0" w:evenHBand="0" w:firstRowFirstColumn="0" w:firstRowLastColumn="0" w:lastRowFirstColumn="0" w:lastRowLastColumn="0"/>
+            <w:tcW w:w="3369" w:type="dxa"/>
+            <w:vAlign w:val="center"/>
+          </w:tcPr>
+          <w:p>
+            <w:pPr>
+              <w:rPr>
+                <w:rFonts w:ascii="Gill Sans MT" w:hAnsi="Gill Sans MT"/>
+                <w:color w:val="17365D" w:themeColor="text2" w:themeShade="BF"/>
+                <w:sz w:val="28"/>
+                <w:szCs w:val="28"/>
+              </w:rPr>
+            </w:pPr>
+            <w:r>
+              <w:rPr>
+                <w:rFonts w:ascii="Gill Sans MT" w:hAnsi="Gill Sans MT"/>
+                <w:color w:val="17365D" w:themeColor="text2" w:themeShade="BF"/>
+                <w:sz w:val="28"/>
+                <w:szCs w:val="28"/>
+              </w:rPr>
+              <w:t>Acteur</w:t>
+            </w:r>
+          </w:p>
+        </w:tc>
+        <w:tc>
+          <w:tcPr>
+            <w:tcW w:w="8293" w:type="dxa"/>
+            <w:gridSpan w:val="2"/>
+            <w:vAlign w:val="center"/>
+          </w:tcPr>
+          <w:p>
+            <w:pPr>
+              <w:jc w:val="center"/>
+              <w:cnfStyle w:val="000000100000" w:firstRow="0" w:lastRow="0" w:firstColumn="0" w:lastColumn="0" w:oddVBand="0" w:evenVBand="0" w:oddHBand="1" w:evenHBand="0" w:firstRowFirstColumn="0" w:firstRowLastColumn="0" w:lastRowFirstColumn="0" w:lastRowLastColumn="0"/>
+              <w:rPr>
+                <w:rFonts w:ascii="Gill Sans MT" w:hAnsi="Gill Sans MT"/>
+                <w:color w:val="17365D" w:themeColor="text2" w:themeShade="BF"/>
+                <w:sz w:val="28"/>
+                <w:szCs w:val="28"/>
+              </w:rPr>
+            </w:pPr>
+            <w:r>
+              <w:rPr>
+                <w:rFonts w:ascii="Gill Sans MT" w:hAnsi="Gill Sans MT"/>
+                <w:color w:val="17365D" w:themeColor="text2" w:themeShade="BF"/>
+                <w:sz w:val="28"/>
+                <w:szCs w:val="28"/>
+              </w:rPr>
+              <w:t>Client</w:t>
+            </w:r>
+          </w:p>
+        </w:tc>
+      </w:tr>
+      <w:tr>
+        <w:tc>
+          <w:tcPr>
+            <w:cnfStyle w:val="001000000000" w:firstRow="0" w:lastRow="0" w:firstColumn="1" w:lastColumn="0" w:oddVBand="0" w:evenVBand="0" w:oddHBand="0" w:evenHBand="0" w:firstRowFirstColumn="0" w:firstRowLastColumn="0" w:lastRowFirstColumn="0" w:lastRowLastColumn="0"/>
+            <w:tcW w:w="3369" w:type="dxa"/>
+            <w:vAlign w:val="center"/>
+          </w:tcPr>
+          <w:p>
+            <w:pPr>
+              <w:rPr>
+                <w:rFonts w:ascii="Gill Sans MT" w:hAnsi="Gill Sans MT"/>
+                <w:color w:val="17365D" w:themeColor="text2" w:themeShade="BF"/>
+                <w:sz w:val="28"/>
+                <w:szCs w:val="28"/>
+              </w:rPr>
+            </w:pPr>
+            <w:r>
+              <w:rPr>
+                <w:rFonts w:ascii="Gill Sans MT" w:hAnsi="Gill Sans MT"/>
+                <w:color w:val="17365D" w:themeColor="text2" w:themeShade="BF"/>
+                <w:sz w:val="28"/>
+                <w:szCs w:val="28"/>
+              </w:rPr>
+              <w:t>Description Succincte</w:t>
+            </w:r>
+          </w:p>
+        </w:tc>
+        <w:tc>
+          <w:tcPr>
+            <w:tcW w:w="8293" w:type="dxa"/>
+            <w:gridSpan w:val="2"/>
+            <w:vAlign w:val="center"/>
+          </w:tcPr>
+          <w:p>
+            <w:pPr>
+              <w:jc w:val="both"/>
+              <w:cnfStyle w:val="000000000000" w:firstRow="0" w:lastRow="0" w:firstColumn="0" w:lastColumn="0" w:oddVBand="0" w:evenVBand="0" w:oddHBand="0" w:evenHBand="0" w:firstRowFirstColumn="0" w:firstRowLastColumn="0" w:lastRowFirstColumn="0" w:lastRowLastColumn="0"/>
+              <w:rPr>
+                <w:rFonts w:ascii="Gill Sans MT" w:hAnsi="Gill Sans MT"/>
+                <w:color w:val="17365D" w:themeColor="text2" w:themeShade="BF"/>
+                <w:sz w:val="28"/>
+                <w:szCs w:val="28"/>
+              </w:rPr>
+            </w:pPr>
+            <w:r>
+              <w:rPr>
+                <w:rFonts w:ascii="Gill Sans MT" w:hAnsi="Gill Sans MT"/>
+                <w:color w:val="17365D" w:themeColor="text2" w:themeShade="BF"/>
+                <w:sz w:val="28"/>
+                <w:szCs w:val="28"/>
+              </w:rPr>
+              <w:t>Un client habituel décide de commander une ou des pizza(s) depuis notre site web. Il choisit ses produits, son mode de livraison et se connect</w:t>
+            </w:r>
+            <w:r>
+              <w:rPr>
+                <w:rFonts w:ascii="Gill Sans MT" w:hAnsi="Gill Sans MT"/>
+                <w:color w:val="17365D" w:themeColor="text2" w:themeShade="BF"/>
+                <w:sz w:val="28"/>
+                <w:szCs w:val="28"/>
+              </w:rPr>
+              <w:t>e sur son profil. Il choisit s’i</w:t>
+            </w:r>
+            <w:r>
+              <w:rPr>
+                <w:rFonts w:ascii="Gill Sans MT" w:hAnsi="Gill Sans MT"/>
+                <w:color w:val="17365D" w:themeColor="text2" w:themeShade="BF"/>
+                <w:sz w:val="28"/>
+                <w:szCs w:val="28"/>
+              </w:rPr>
+              <w:t>l souhaite régler immédiatement sa commande ou lors de la livraison.</w:t>
+            </w:r>
+          </w:p>
+        </w:tc>
+      </w:tr>
+      <w:tr>
+        <w:trPr>
+          <w:cnfStyle w:val="000000100000" w:firstRow="0" w:lastRow="0" w:firstColumn="0" w:lastColumn="0" w:oddVBand="0" w:evenVBand="0" w:oddHBand="1" w:evenHBand="0" w:firstRowFirstColumn="0" w:firstRowLastColumn="0" w:lastRowFirstColumn="0" w:lastRowLastColumn="0"/>
+        </w:trPr>
+        <w:tc>
+          <w:tcPr>
+            <w:cnfStyle w:val="001000000000" w:firstRow="0" w:lastRow="0" w:firstColumn="1" w:lastColumn="0" w:oddVBand="0" w:evenVBand="0" w:oddHBand="0" w:evenHBand="0" w:firstRowFirstColumn="0" w:firstRowLastColumn="0" w:lastRowFirstColumn="0" w:lastRowLastColumn="0"/>
+            <w:tcW w:w="3369" w:type="dxa"/>
+            <w:vAlign w:val="center"/>
+          </w:tcPr>
+          <w:p>
+            <w:pPr>
+              <w:rPr>
+                <w:rFonts w:ascii="Gill Sans MT" w:hAnsi="Gill Sans MT"/>
+                <w:color w:val="17365D" w:themeColor="text2" w:themeShade="BF"/>
+                <w:sz w:val="28"/>
+                <w:szCs w:val="28"/>
+              </w:rPr>
+            </w:pPr>
+            <w:r>
+              <w:rPr>
+                <w:rFonts w:ascii="Gill Sans MT" w:hAnsi="Gill Sans MT"/>
+                <w:color w:val="17365D" w:themeColor="text2" w:themeShade="BF"/>
+                <w:sz w:val="28"/>
+                <w:szCs w:val="28"/>
+              </w:rPr>
+              <w:t>Auteur</w:t>
+            </w:r>
+          </w:p>
+        </w:tc>
+        <w:tc>
+          <w:tcPr>
+            <w:tcW w:w="8293" w:type="dxa"/>
+            <w:gridSpan w:val="2"/>
+            <w:vAlign w:val="center"/>
+          </w:tcPr>
+          <w:p>
+            <w:pPr>
+              <w:jc w:val="center"/>
+              <w:cnfStyle w:val="000000100000" w:firstRow="0" w:lastRow="0" w:firstColumn="0" w:lastColumn="0" w:oddVBand="0" w:evenVBand="0" w:oddHBand="1" w:evenHBand="0" w:firstRowFirstColumn="0" w:firstRowLastColumn="0" w:lastRowFirstColumn="0" w:lastRowLastColumn="0"/>
+              <w:rPr>
+                <w:rFonts w:ascii="Gill Sans MT" w:hAnsi="Gill Sans MT"/>
+                <w:color w:val="17365D" w:themeColor="text2" w:themeShade="BF"/>
+                <w:sz w:val="28"/>
+                <w:szCs w:val="28"/>
+              </w:rPr>
+            </w:pPr>
+            <w:r>
+              <w:rPr>
+                <w:rFonts w:ascii="Gill Sans MT" w:hAnsi="Gill Sans MT"/>
+                <w:color w:val="17365D" w:themeColor="text2" w:themeShade="BF"/>
+                <w:sz w:val="28"/>
+                <w:szCs w:val="28"/>
+              </w:rPr>
+              <w:t>Sébastien Darré</w:t>
+            </w:r>
+          </w:p>
+        </w:tc>
+      </w:tr>
+      <w:tr>
+        <w:tc>
+          <w:tcPr>
+            <w:cnfStyle w:val="001000000000" w:firstRow="0" w:lastRow="0" w:firstColumn="1" w:lastColumn="0" w:oddVBand="0" w:evenVBand="0" w:oddHBand="0" w:evenHBand="0" w:firstRowFirstColumn="0" w:firstRowLastColumn="0" w:lastRowFirstColumn="0" w:lastRowLastColumn="0"/>
+            <w:tcW w:w="3369" w:type="dxa"/>
+            <w:vAlign w:val="center"/>
+          </w:tcPr>
+          <w:p>
+            <w:pPr>
+              <w:rPr>
+                <w:rFonts w:ascii="Gill Sans MT" w:hAnsi="Gill Sans MT"/>
+                <w:color w:val="17365D" w:themeColor="text2" w:themeShade="BF"/>
+                <w:sz w:val="28"/>
+                <w:szCs w:val="28"/>
+              </w:rPr>
+            </w:pPr>
+            <w:r>
+              <w:rPr>
+                <w:rFonts w:ascii="Gill Sans MT" w:hAnsi="Gill Sans MT"/>
+                <w:color w:val="17365D" w:themeColor="text2" w:themeShade="BF"/>
+                <w:sz w:val="28"/>
+                <w:szCs w:val="28"/>
+              </w:rPr>
+              <w:t>Date</w:t>
+            </w:r>
+          </w:p>
+        </w:tc>
+        <w:tc>
+          <w:tcPr>
+            <w:tcW w:w="8293" w:type="dxa"/>
+            <w:gridSpan w:val="2"/>
+            <w:vAlign w:val="center"/>
+          </w:tcPr>
+          <w:p>
+            <w:pPr>
+              <w:jc w:val="center"/>
+              <w:cnfStyle w:val="000000000000" w:firstRow="0" w:lastRow="0" w:firstColumn="0" w:lastColumn="0" w:oddVBand="0" w:evenVBand="0" w:oddHBand="0" w:evenHBand="0" w:firstRowFirstColumn="0" w:firstRowLastColumn="0" w:lastRowFirstColumn="0" w:lastRowLastColumn="0"/>
+              <w:rPr>
+                <w:rFonts w:ascii="Gill Sans MT" w:hAnsi="Gill Sans MT"/>
+                <w:color w:val="17365D" w:themeColor="text2" w:themeShade="BF"/>
+                <w:sz w:val="28"/>
+                <w:szCs w:val="28"/>
+              </w:rPr>
+            </w:pPr>
+            <w:r>
+              <w:rPr>
+                <w:rFonts w:ascii="Gill Sans MT" w:hAnsi="Gill Sans MT"/>
+                <w:color w:val="17365D" w:themeColor="text2" w:themeShade="BF"/>
+                <w:sz w:val="28"/>
+                <w:szCs w:val="28"/>
+              </w:rPr>
+              <w:t>17/06/19</w:t>
+            </w:r>
+          </w:p>
+        </w:tc>
+      </w:tr>
+      <w:tr>
+        <w:trPr>
+          <w:cnfStyle w:val="000000100000" w:firstRow="0" w:lastRow="0" w:firstColumn="0" w:lastColumn="0" w:oddVBand="0" w:evenVBand="0" w:oddHBand="1" w:evenHBand="0" w:firstRowFirstColumn="0" w:firstRowLastColumn="0" w:lastRowFirstColumn="0" w:lastRowLastColumn="0"/>
+        </w:trPr>
+        <w:tc>
+          <w:tcPr>
+            <w:cnfStyle w:val="001000000000" w:firstRow="0" w:lastRow="0" w:firstColumn="1" w:lastColumn="0" w:oddVBand="0" w:evenVBand="0" w:oddHBand="0" w:evenHBand="0" w:firstRowFirstColumn="0" w:firstRowLastColumn="0" w:lastRowFirstColumn="0" w:lastRowLastColumn="0"/>
+            <w:tcW w:w="3369" w:type="dxa"/>
+            <w:vAlign w:val="center"/>
+          </w:tcPr>
+          <w:p>
+            <w:pPr>
+              <w:rPr>
+                <w:rFonts w:ascii="Gill Sans MT" w:hAnsi="Gill Sans MT"/>
+                <w:color w:val="17365D" w:themeColor="text2" w:themeShade="BF"/>
+                <w:sz w:val="28"/>
+                <w:szCs w:val="28"/>
+              </w:rPr>
+            </w:pPr>
+            <w:r>
+              <w:rPr>
+                <w:rFonts w:ascii="Gill Sans MT" w:hAnsi="Gill Sans MT"/>
+                <w:color w:val="17365D" w:themeColor="text2" w:themeShade="BF"/>
+                <w:sz w:val="28"/>
+                <w:szCs w:val="28"/>
+              </w:rPr>
+              <w:t>Pré-requis</w:t>
+            </w:r>
+          </w:p>
+        </w:tc>
+        <w:tc>
+          <w:tcPr>
+            <w:tcW w:w="8293" w:type="dxa"/>
+            <w:gridSpan w:val="2"/>
+            <w:vAlign w:val="center"/>
+          </w:tcPr>
+          <w:p>
+            <w:pPr>
+              <w:jc w:val="center"/>
+              <w:cnfStyle w:val="000000100000" w:firstRow="0" w:lastRow="0" w:firstColumn="0" w:lastColumn="0" w:oddVBand="0" w:evenVBand="0" w:oddHBand="1" w:evenHBand="0" w:firstRowFirstColumn="0" w:firstRowLastColumn="0" w:lastRowFirstColumn="0" w:lastRowLastColumn="0"/>
+              <w:rPr>
+                <w:rFonts w:ascii="Gill Sans MT" w:hAnsi="Gill Sans MT"/>
+                <w:color w:val="17365D" w:themeColor="text2" w:themeShade="BF"/>
+                <w:sz w:val="28"/>
+                <w:szCs w:val="28"/>
+              </w:rPr>
+            </w:pPr>
+            <w:r>
+              <w:rPr>
+                <w:rFonts w:ascii="Gill Sans MT" w:hAnsi="Gill Sans MT"/>
+                <w:color w:val="17365D" w:themeColor="text2" w:themeShade="BF"/>
+                <w:sz w:val="28"/>
+                <w:szCs w:val="28"/>
+              </w:rPr>
+              <w:t>Aucuns</w:t>
+            </w:r>
+          </w:p>
+        </w:tc>
+      </w:tr>
+      <w:tr>
+        <w:tc>
+          <w:tcPr>
+            <w:cnfStyle w:val="001000000000" w:firstRow="0" w:lastRow="0" w:firstColumn="1" w:lastColumn="0" w:oddVBand="0" w:evenVBand="0" w:oddHBand="0" w:evenHBand="0" w:firstRowFirstColumn="0" w:firstRowLastColumn="0" w:lastRowFirstColumn="0" w:lastRowLastColumn="0"/>
+            <w:tcW w:w="3369" w:type="dxa"/>
+            <w:vAlign w:val="center"/>
+          </w:tcPr>
+          <w:p>
+            <w:pPr>
+              <w:rPr>
+                <w:rFonts w:ascii="Gill Sans MT" w:hAnsi="Gill Sans MT"/>
+                <w:color w:val="17365D" w:themeColor="text2" w:themeShade="BF"/>
+                <w:sz w:val="28"/>
+                <w:szCs w:val="28"/>
+              </w:rPr>
+            </w:pPr>
+            <w:r>
+              <w:rPr>
+                <w:rFonts w:ascii="Gill Sans MT" w:hAnsi="Gill Sans MT"/>
+                <w:color w:val="17365D" w:themeColor="text2" w:themeShade="BF"/>
+                <w:sz w:val="28"/>
+                <w:szCs w:val="28"/>
+              </w:rPr>
+              <w:t>Démarrage</w:t>
+            </w:r>
+          </w:p>
+        </w:tc>
+        <w:tc>
+          <w:tcPr>
+            <w:tcW w:w="8293" w:type="dxa"/>
+            <w:gridSpan w:val="2"/>
+            <w:vAlign w:val="center"/>
+          </w:tcPr>
+          <w:p>
+            <w:pPr>
+              <w:jc w:val="center"/>
+              <w:cnfStyle w:val="000000000000" w:firstRow="0" w:lastRow="0" w:firstColumn="0" w:lastColumn="0" w:oddVBand="0" w:evenVBand="0" w:oddHBand="0" w:evenHBand="0" w:firstRowFirstColumn="0" w:firstRowLastColumn="0" w:lastRowFirstColumn="0" w:lastRowLastColumn="0"/>
+              <w:rPr>
+                <w:rFonts w:ascii="Gill Sans MT" w:hAnsi="Gill Sans MT"/>
+                <w:color w:val="17365D" w:themeColor="text2" w:themeShade="BF"/>
+                <w:sz w:val="28"/>
+                <w:szCs w:val="28"/>
+              </w:rPr>
+            </w:pPr>
+            <w:r>
+              <w:rPr>
+                <w:rFonts w:ascii="Gill Sans MT" w:hAnsi="Gill Sans MT"/>
+                <w:color w:val="17365D" w:themeColor="text2" w:themeShade="BF"/>
+                <w:sz w:val="28"/>
+                <w:szCs w:val="28"/>
+              </w:rPr>
+              <w:t>Connexion au site web</w:t>
+            </w:r>
+          </w:p>
+        </w:tc>
+      </w:tr>
+    </w:tbl>
+    <w:p>
+      <w:pPr>
+        <w:jc w:val="center"/>
+        <w:rPr>
+          <w:rFonts w:ascii="Gill Sans MT" w:hAnsi="Gill Sans MT"/>
+          <w:sz w:val="28"/>
+          <w:szCs w:val="28"/>
+        </w:rPr>
+      </w:pPr>
+    </w:p>
+    <w:p>
+      <w:pPr>
+        <w:jc w:val="both"/>
+        <w:rPr>
+          <w:rFonts w:ascii="Gill Sans MT" w:hAnsi="Gill Sans MT"/>
+          <w:sz w:val="28"/>
+          <w:szCs w:val="28"/>
+        </w:rPr>
+      </w:pPr>
+    </w:p>
+    <w:p>
+      <w:pPr>
+        <w:rPr>
+          <w:rFonts w:ascii="Gill Sans MT" w:hAnsi="Gill Sans MT"/>
+          <w:sz w:val="28"/>
+          <w:szCs w:val="28"/>
+        </w:rPr>
+      </w:pPr>
+      <w:r>
+        <w:rPr>
+          <w:rFonts w:ascii="Gill Sans MT" w:hAnsi="Gill Sans MT"/>
+          <w:sz w:val="28"/>
+          <w:szCs w:val="28"/>
+        </w:rPr>
+        <w:br w:type="page"/>
+      </w:r>
+    </w:p>
+    <w:p>
+      <w:pPr>
+        <w:jc w:val="both"/>
+        <w:rPr>
+          <w:rFonts w:ascii="Gill Sans MT" w:hAnsi="Gill Sans MT"/>
+          <w:color w:val="17365D" w:themeColor="text2" w:themeShade="BF"/>
+          <w:sz w:val="28"/>
+          <w:szCs w:val="28"/>
+        </w:rPr>
+      </w:pPr>
+      <w:r>
+        <w:rPr>
+          <w:rFonts w:ascii="Gill Sans MT" w:hAnsi="Gill Sans MT"/>
+          <w:color w:val="17365D" w:themeColor="text2" w:themeShade="BF"/>
+          <w:sz w:val="28"/>
+          <w:szCs w:val="28"/>
+        </w:rPr>
+        <w:lastRenderedPageBreak/>
+        <w:t>Le scénario nominal :</w:t>
+      </w:r>
+    </w:p>
+    <w:p>
+      <w:pPr>
+        <w:jc w:val="both"/>
+        <w:rPr>
+          <w:rFonts w:ascii="Gill Sans MT" w:hAnsi="Gill Sans MT"/>
+          <w:color w:val="17365D" w:themeColor="text2" w:themeShade="BF"/>
+          <w:sz w:val="28"/>
+          <w:szCs w:val="28"/>
+        </w:rPr>
+      </w:pPr>
+    </w:p>
+    <w:p>
+      <w:pPr>
+        <w:jc w:val="both"/>
+        <w:rPr>
+          <w:rFonts w:ascii="Gill Sans MT" w:hAnsi="Gill Sans MT"/>
+          <w:color w:val="17365D" w:themeColor="text2" w:themeShade="BF"/>
+          <w:sz w:val="28"/>
+          <w:szCs w:val="28"/>
+        </w:rPr>
+      </w:pPr>
+    </w:p>
+    <w:tbl>
+      <w:tblPr>
+        <w:tblStyle w:val="TableauGrille4-Accentuation1"/>
+        <w:tblW w:w="0" w:type="auto"/>
+        <w:tblLook w:val="04A0" w:firstRow="1" w:lastRow="0" w:firstColumn="1" w:lastColumn="0" w:noHBand="0" w:noVBand="1"/>
+      </w:tblPr>
+      <w:tblGrid>
+        <w:gridCol w:w="3887"/>
+        <w:gridCol w:w="3887"/>
+        <w:gridCol w:w="3888"/>
+      </w:tblGrid>
+      <w:tr>
+        <w:trPr>
+          <w:cnfStyle w:val="100000000000" w:firstRow="1" w:lastRow="0" w:firstColumn="0" w:lastColumn="0" w:oddVBand="0" w:evenVBand="0" w:oddHBand="0" w:evenHBand="0" w:firstRowFirstColumn="0" w:firstRowLastColumn="0" w:lastRowFirstColumn="0" w:lastRowLastColumn="0"/>
+        </w:trPr>
+        <w:tc>
+          <w:tcPr>
+            <w:cnfStyle w:val="001000000000" w:firstRow="0" w:lastRow="0" w:firstColumn="1" w:lastColumn="0" w:oddVBand="0" w:evenVBand="0" w:oddHBand="0" w:evenHBand="0" w:firstRowFirstColumn="0" w:firstRowLastColumn="0" w:lastRowFirstColumn="0" w:lastRowLastColumn="0"/>
+            <w:tcW w:w="3887" w:type="dxa"/>
+            <w:vAlign w:val="center"/>
+          </w:tcPr>
+          <w:p>
+            <w:pPr>
+              <w:jc w:val="center"/>
+              <w:rPr>
+                <w:rFonts w:ascii="Gill Sans MT" w:hAnsi="Gill Sans MT"/>
+                <w:sz w:val="28"/>
+                <w:szCs w:val="28"/>
+              </w:rPr>
+            </w:pPr>
+            <w:r>
+              <w:rPr>
+                <w:rFonts w:ascii="Gill Sans MT" w:hAnsi="Gill Sans MT"/>
+                <w:sz w:val="28"/>
+                <w:szCs w:val="28"/>
+              </w:rPr>
+              <w:t>Etape du scenario</w:t>
+            </w:r>
+          </w:p>
+        </w:tc>
+        <w:tc>
+          <w:tcPr>
+            <w:tcW w:w="3887" w:type="dxa"/>
+            <w:vAlign w:val="center"/>
+          </w:tcPr>
+          <w:p>
+            <w:pPr>
+              <w:jc w:val="center"/>
+              <w:cnfStyle w:val="100000000000" w:firstRow="1" w:lastRow="0" w:firstColumn="0" w:lastColumn="0" w:oddVBand="0" w:evenVBand="0" w:oddHBand="0" w:evenHBand="0" w:firstRowFirstColumn="0" w:firstRowLastColumn="0" w:lastRowFirstColumn="0" w:lastRowLastColumn="0"/>
+              <w:rPr>
+                <w:rFonts w:ascii="Gill Sans MT" w:hAnsi="Gill Sans MT"/>
+                <w:sz w:val="28"/>
+                <w:szCs w:val="28"/>
+              </w:rPr>
+            </w:pPr>
+            <w:r>
+              <w:rPr>
+                <w:rFonts w:ascii="Gill Sans MT" w:hAnsi="Gill Sans MT"/>
+                <w:sz w:val="28"/>
+                <w:szCs w:val="28"/>
+              </w:rPr>
+              <w:t>Utilisateur</w:t>
+            </w:r>
+          </w:p>
+        </w:tc>
+        <w:tc>
+          <w:tcPr>
+            <w:tcW w:w="3888" w:type="dxa"/>
+            <w:vAlign w:val="center"/>
+          </w:tcPr>
+          <w:p>
+            <w:pPr>
+              <w:jc w:val="center"/>
+              <w:cnfStyle w:val="100000000000" w:firstRow="1" w:lastRow="0" w:firstColumn="0" w:lastColumn="0" w:oddVBand="0" w:evenVBand="0" w:oddHBand="0" w:evenHBand="0" w:firstRowFirstColumn="0" w:firstRowLastColumn="0" w:lastRowFirstColumn="0" w:lastRowLastColumn="0"/>
+              <w:rPr>
+                <w:rFonts w:ascii="Gill Sans MT" w:hAnsi="Gill Sans MT"/>
+                <w:sz w:val="28"/>
+                <w:szCs w:val="28"/>
+              </w:rPr>
+            </w:pPr>
+            <w:r>
+              <w:rPr>
+                <w:rFonts w:ascii="Gill Sans MT" w:hAnsi="Gill Sans MT"/>
+                <w:sz w:val="28"/>
+                <w:szCs w:val="28"/>
+              </w:rPr>
+              <w:t>Système</w:t>
+            </w:r>
+          </w:p>
+        </w:tc>
+      </w:tr>
+      <w:tr>
+        <w:trPr>
+          <w:cnfStyle w:val="000000100000" w:firstRow="0" w:lastRow="0" w:firstColumn="0" w:lastColumn="0" w:oddVBand="0" w:evenVBand="0" w:oddHBand="1" w:evenHBand="0" w:firstRowFirstColumn="0" w:firstRowLastColumn="0" w:lastRowFirstColumn="0" w:lastRowLastColumn="0"/>
+        </w:trPr>
+        <w:tc>
+          <w:tcPr>
+            <w:cnfStyle w:val="001000000000" w:firstRow="0" w:lastRow="0" w:firstColumn="1" w:lastColumn="0" w:oddVBand="0" w:evenVBand="0" w:oddHBand="0" w:evenHBand="0" w:firstRowFirstColumn="0" w:firstRowLastColumn="0" w:lastRowFirstColumn="0" w:lastRowLastColumn="0"/>
+            <w:tcW w:w="3887" w:type="dxa"/>
+            <w:vAlign w:val="center"/>
+          </w:tcPr>
+          <w:p>
+            <w:pPr>
+              <w:jc w:val="center"/>
+              <w:rPr>
+                <w:rFonts w:ascii="Gill Sans MT" w:hAnsi="Gill Sans MT"/>
+                <w:color w:val="17365D" w:themeColor="text2" w:themeShade="BF"/>
+                <w:sz w:val="28"/>
+                <w:szCs w:val="28"/>
+              </w:rPr>
+            </w:pPr>
+            <w:r>
+              <w:rPr>
+                <w:rFonts w:ascii="Gill Sans MT" w:hAnsi="Gill Sans MT"/>
+                <w:color w:val="17365D" w:themeColor="text2" w:themeShade="BF"/>
+                <w:sz w:val="28"/>
+                <w:szCs w:val="28"/>
+              </w:rPr>
+              <w:t>1</w:t>
+            </w:r>
+          </w:p>
+        </w:tc>
+        <w:tc>
+          <w:tcPr>
+            <w:tcW w:w="3887" w:type="dxa"/>
+            <w:vAlign w:val="center"/>
+          </w:tcPr>
+          <w:p>
+            <w:pPr>
+              <w:jc w:val="both"/>
+              <w:cnfStyle w:val="000000100000" w:firstRow="0" w:lastRow="0" w:firstColumn="0" w:lastColumn="0" w:oddVBand="0" w:evenVBand="0" w:oddHBand="1" w:evenHBand="0" w:firstRowFirstColumn="0" w:firstRowLastColumn="0" w:lastRowFirstColumn="0" w:lastRowLastColumn="0"/>
+              <w:rPr>
+                <w:rFonts w:ascii="Gill Sans MT" w:hAnsi="Gill Sans MT"/>
+                <w:color w:val="17365D" w:themeColor="text2" w:themeShade="BF"/>
+                <w:sz w:val="28"/>
+                <w:szCs w:val="28"/>
+              </w:rPr>
+            </w:pPr>
+          </w:p>
+        </w:tc>
+        <w:tc>
+          <w:tcPr>
+            <w:tcW w:w="3888" w:type="dxa"/>
+            <w:vAlign w:val="center"/>
+          </w:tcPr>
+          <w:p>
+            <w:pPr>
+              <w:jc w:val="both"/>
+              <w:cnfStyle w:val="000000100000" w:firstRow="0" w:lastRow="0" w:firstColumn="0" w:lastColumn="0" w:oddVBand="0" w:evenVBand="0" w:oddHBand="1" w:evenHBand="0" w:firstRowFirstColumn="0" w:firstRowLastColumn="0" w:lastRowFirstColumn="0" w:lastRowLastColumn="0"/>
+              <w:rPr>
+                <w:rFonts w:ascii="Gill Sans MT" w:hAnsi="Gill Sans MT"/>
+                <w:color w:val="17365D" w:themeColor="text2" w:themeShade="BF"/>
+                <w:sz w:val="28"/>
+                <w:szCs w:val="28"/>
+              </w:rPr>
+            </w:pPr>
+            <w:r>
+              <w:rPr>
+                <w:rFonts w:ascii="Gill Sans MT" w:hAnsi="Gill Sans MT"/>
+                <w:color w:val="17365D" w:themeColor="text2" w:themeShade="BF"/>
+                <w:sz w:val="28"/>
+                <w:szCs w:val="28"/>
+              </w:rPr>
+              <w:t xml:space="preserve">Affichage du panier et </w:t>
+            </w:r>
+            <w:r>
+              <w:rPr>
+                <w:rFonts w:ascii="Gill Sans MT" w:hAnsi="Gill Sans MT"/>
+                <w:color w:val="17365D" w:themeColor="text2" w:themeShade="BF"/>
+                <w:sz w:val="28"/>
+                <w:szCs w:val="28"/>
+              </w:rPr>
+              <w:t>de la sélection des produits disponible</w:t>
+            </w:r>
+          </w:p>
+        </w:tc>
+      </w:tr>
+      <w:tr>
+        <w:tc>
+          <w:tcPr>
+            <w:cnfStyle w:val="001000000000" w:firstRow="0" w:lastRow="0" w:firstColumn="1" w:lastColumn="0" w:oddVBand="0" w:evenVBand="0" w:oddHBand="0" w:evenHBand="0" w:firstRowFirstColumn="0" w:firstRowLastColumn="0" w:lastRowFirstColumn="0" w:lastRowLastColumn="0"/>
+            <w:tcW w:w="3887" w:type="dxa"/>
+            <w:vAlign w:val="center"/>
+          </w:tcPr>
+          <w:p>
+            <w:pPr>
+              <w:jc w:val="center"/>
+              <w:rPr>
+                <w:rFonts w:ascii="Gill Sans MT" w:hAnsi="Gill Sans MT"/>
+                <w:color w:val="17365D" w:themeColor="text2" w:themeShade="BF"/>
+                <w:sz w:val="28"/>
+                <w:szCs w:val="28"/>
+              </w:rPr>
+            </w:pPr>
+            <w:r>
+              <w:rPr>
+                <w:rFonts w:ascii="Gill Sans MT" w:hAnsi="Gill Sans MT"/>
+                <w:color w:val="17365D" w:themeColor="text2" w:themeShade="BF"/>
+                <w:sz w:val="28"/>
+                <w:szCs w:val="28"/>
+              </w:rPr>
+              <w:t>2</w:t>
+            </w:r>
+          </w:p>
+        </w:tc>
+        <w:tc>
+          <w:tcPr>
+            <w:tcW w:w="3887" w:type="dxa"/>
+            <w:vAlign w:val="center"/>
+          </w:tcPr>
+          <w:p>
+            <w:pPr>
+              <w:jc w:val="both"/>
+              <w:cnfStyle w:val="000000000000" w:firstRow="0" w:lastRow="0" w:firstColumn="0" w:lastColumn="0" w:oddVBand="0" w:evenVBand="0" w:oddHBand="0" w:evenHBand="0" w:firstRowFirstColumn="0" w:firstRowLastColumn="0" w:lastRowFirstColumn="0" w:lastRowLastColumn="0"/>
+              <w:rPr>
+                <w:rFonts w:ascii="Gill Sans MT" w:hAnsi="Gill Sans MT"/>
+                <w:color w:val="17365D" w:themeColor="text2" w:themeShade="BF"/>
+                <w:sz w:val="28"/>
+                <w:szCs w:val="28"/>
+              </w:rPr>
+            </w:pPr>
+            <w:r>
+              <w:rPr>
+                <w:rFonts w:ascii="Gill Sans MT" w:hAnsi="Gill Sans MT"/>
+                <w:color w:val="17365D" w:themeColor="text2" w:themeShade="BF"/>
+                <w:sz w:val="28"/>
+                <w:szCs w:val="28"/>
+              </w:rPr>
+              <w:t>L’utilisateur choisit ses produits</w:t>
+            </w:r>
+          </w:p>
+        </w:tc>
+        <w:tc>
+          <w:tcPr>
+            <w:tcW w:w="3888" w:type="dxa"/>
+            <w:vAlign w:val="center"/>
+          </w:tcPr>
+          <w:p>
+            <w:pPr>
+              <w:jc w:val="both"/>
+              <w:cnfStyle w:val="000000000000" w:firstRow="0" w:lastRow="0" w:firstColumn="0" w:lastColumn="0" w:oddVBand="0" w:evenVBand="0" w:oddHBand="0" w:evenHBand="0" w:firstRowFirstColumn="0" w:firstRowLastColumn="0" w:lastRowFirstColumn="0" w:lastRowLastColumn="0"/>
+              <w:rPr>
+                <w:rFonts w:ascii="Gill Sans MT" w:hAnsi="Gill Sans MT"/>
+                <w:color w:val="17365D" w:themeColor="text2" w:themeShade="BF"/>
+                <w:sz w:val="28"/>
+                <w:szCs w:val="28"/>
+              </w:rPr>
+            </w:pPr>
+          </w:p>
+        </w:tc>
+      </w:tr>
+      <w:tr>
+        <w:trPr>
+          <w:cnfStyle w:val="000000100000" w:firstRow="0" w:lastRow="0" w:firstColumn="0" w:lastColumn="0" w:oddVBand="0" w:evenVBand="0" w:oddHBand="1" w:evenHBand="0" w:firstRowFirstColumn="0" w:firstRowLastColumn="0" w:lastRowFirstColumn="0" w:lastRowLastColumn="0"/>
+        </w:trPr>
+        <w:tc>
+          <w:tcPr>
+            <w:cnfStyle w:val="001000000000" w:firstRow="0" w:lastRow="0" w:firstColumn="1" w:lastColumn="0" w:oddVBand="0" w:evenVBand="0" w:oddHBand="0" w:evenHBand="0" w:firstRowFirstColumn="0" w:firstRowLastColumn="0" w:lastRowFirstColumn="0" w:lastRowLastColumn="0"/>
+            <w:tcW w:w="3887" w:type="dxa"/>
+            <w:vAlign w:val="center"/>
+          </w:tcPr>
+          <w:p>
+            <w:pPr>
+              <w:jc w:val="center"/>
+              <w:rPr>
+                <w:rFonts w:ascii="Gill Sans MT" w:hAnsi="Gill Sans MT"/>
+                <w:color w:val="17365D" w:themeColor="text2" w:themeShade="BF"/>
+                <w:sz w:val="28"/>
+                <w:szCs w:val="28"/>
+              </w:rPr>
+            </w:pPr>
+            <w:r>
+              <w:rPr>
+                <w:rFonts w:ascii="Gill Sans MT" w:hAnsi="Gill Sans MT"/>
+                <w:color w:val="17365D" w:themeColor="text2" w:themeShade="BF"/>
+                <w:sz w:val="28"/>
+                <w:szCs w:val="28"/>
+              </w:rPr>
+              <w:t>3</w:t>
+            </w:r>
+          </w:p>
+        </w:tc>
+        <w:tc>
+          <w:tcPr>
+            <w:tcW w:w="3887" w:type="dxa"/>
+            <w:vAlign w:val="center"/>
+          </w:tcPr>
+          <w:p>
+            <w:pPr>
+              <w:jc w:val="both"/>
+              <w:cnfStyle w:val="000000100000" w:firstRow="0" w:lastRow="0" w:firstColumn="0" w:lastColumn="0" w:oddVBand="0" w:evenVBand="0" w:oddHBand="1" w:evenHBand="0" w:firstRowFirstColumn="0" w:firstRowLastColumn="0" w:lastRowFirstColumn="0" w:lastRowLastColumn="0"/>
+              <w:rPr>
+                <w:rFonts w:ascii="Gill Sans MT" w:hAnsi="Gill Sans MT"/>
+                <w:color w:val="17365D" w:themeColor="text2" w:themeShade="BF"/>
+                <w:sz w:val="28"/>
+                <w:szCs w:val="28"/>
+              </w:rPr>
+            </w:pPr>
+            <w:r>
+              <w:rPr>
+                <w:rFonts w:ascii="Gill Sans MT" w:hAnsi="Gill Sans MT"/>
+                <w:color w:val="17365D" w:themeColor="text2" w:themeShade="BF"/>
+                <w:sz w:val="28"/>
+                <w:szCs w:val="28"/>
+              </w:rPr>
+              <w:t>L’utilisateur choisit son mode de livraison</w:t>
+            </w:r>
+          </w:p>
+        </w:tc>
+        <w:tc>
+          <w:tcPr>
+            <w:tcW w:w="3888" w:type="dxa"/>
+            <w:vAlign w:val="center"/>
+          </w:tcPr>
+          <w:p>
+            <w:pPr>
+              <w:jc w:val="both"/>
+              <w:cnfStyle w:val="000000100000" w:firstRow="0" w:lastRow="0" w:firstColumn="0" w:lastColumn="0" w:oddVBand="0" w:evenVBand="0" w:oddHBand="1" w:evenHBand="0" w:firstRowFirstColumn="0" w:firstRowLastColumn="0" w:lastRowFirstColumn="0" w:lastRowLastColumn="0"/>
+              <w:rPr>
+                <w:rFonts w:ascii="Gill Sans MT" w:hAnsi="Gill Sans MT"/>
+                <w:color w:val="17365D" w:themeColor="text2" w:themeShade="BF"/>
+                <w:sz w:val="28"/>
+                <w:szCs w:val="28"/>
+              </w:rPr>
+            </w:pPr>
+          </w:p>
+        </w:tc>
+      </w:tr>
+      <w:tr>
+        <w:tc>
+          <w:tcPr>
+            <w:cnfStyle w:val="001000000000" w:firstRow="0" w:lastRow="0" w:firstColumn="1" w:lastColumn="0" w:oddVBand="0" w:evenVBand="0" w:oddHBand="0" w:evenHBand="0" w:firstRowFirstColumn="0" w:firstRowLastColumn="0" w:lastRowFirstColumn="0" w:lastRowLastColumn="0"/>
+            <w:tcW w:w="3887" w:type="dxa"/>
+            <w:vAlign w:val="center"/>
+          </w:tcPr>
+          <w:p>
+            <w:pPr>
+              <w:jc w:val="center"/>
+              <w:rPr>
+                <w:rFonts w:ascii="Gill Sans MT" w:hAnsi="Gill Sans MT"/>
+                <w:color w:val="17365D" w:themeColor="text2" w:themeShade="BF"/>
+                <w:sz w:val="28"/>
+                <w:szCs w:val="28"/>
+              </w:rPr>
+            </w:pPr>
+            <w:r>
+              <w:rPr>
+                <w:rFonts w:ascii="Gill Sans MT" w:hAnsi="Gill Sans MT"/>
+                <w:color w:val="17365D" w:themeColor="text2" w:themeShade="BF"/>
+                <w:sz w:val="28"/>
+                <w:szCs w:val="28"/>
+              </w:rPr>
+              <w:t>4</w:t>
+            </w:r>
+          </w:p>
+        </w:tc>
+        <w:tc>
+          <w:tcPr>
+            <w:tcW w:w="3887" w:type="dxa"/>
+            <w:vAlign w:val="center"/>
+          </w:tcPr>
+          <w:p>
+            <w:pPr>
+              <w:jc w:val="both"/>
+              <w:cnfStyle w:val="000000000000" w:firstRow="0" w:lastRow="0" w:firstColumn="0" w:lastColumn="0" w:oddVBand="0" w:evenVBand="0" w:oddHBand="0" w:evenHBand="0" w:firstRowFirstColumn="0" w:firstRowLastColumn="0" w:lastRowFirstColumn="0" w:lastRowLastColumn="0"/>
+              <w:rPr>
+                <w:rFonts w:ascii="Gill Sans MT" w:hAnsi="Gill Sans MT"/>
+                <w:color w:val="17365D" w:themeColor="text2" w:themeShade="BF"/>
+                <w:sz w:val="28"/>
+                <w:szCs w:val="28"/>
+              </w:rPr>
+            </w:pPr>
+            <w:r>
+              <w:rPr>
+                <w:rFonts w:ascii="Gill Sans MT" w:hAnsi="Gill Sans MT"/>
+                <w:color w:val="17365D" w:themeColor="text2" w:themeShade="BF"/>
+                <w:sz w:val="28"/>
+                <w:szCs w:val="28"/>
+              </w:rPr>
+              <w:t>L’utilisateur s’authentifie pour valider sa commande</w:t>
+            </w:r>
+          </w:p>
+        </w:tc>
+        <w:tc>
+          <w:tcPr>
+            <w:tcW w:w="3888" w:type="dxa"/>
+            <w:vAlign w:val="center"/>
+          </w:tcPr>
+          <w:p>
+            <w:pPr>
+              <w:jc w:val="both"/>
+              <w:cnfStyle w:val="000000000000" w:firstRow="0" w:lastRow="0" w:firstColumn="0" w:lastColumn="0" w:oddVBand="0" w:evenVBand="0" w:oddHBand="0" w:evenHBand="0" w:firstRowFirstColumn="0" w:firstRowLastColumn="0" w:lastRowFirstColumn="0" w:lastRowLastColumn="0"/>
+              <w:rPr>
+                <w:rFonts w:ascii="Gill Sans MT" w:hAnsi="Gill Sans MT"/>
+                <w:color w:val="17365D" w:themeColor="text2" w:themeShade="BF"/>
+                <w:sz w:val="28"/>
+                <w:szCs w:val="28"/>
+              </w:rPr>
+            </w:pPr>
+          </w:p>
+        </w:tc>
+      </w:tr>
+      <w:tr>
+        <w:trPr>
+          <w:cnfStyle w:val="000000100000" w:firstRow="0" w:lastRow="0" w:firstColumn="0" w:lastColumn="0" w:oddVBand="0" w:evenVBand="0" w:oddHBand="1" w:evenHBand="0" w:firstRowFirstColumn="0" w:firstRowLastColumn="0" w:lastRowFirstColumn="0" w:lastRowLastColumn="0"/>
+        </w:trPr>
+        <w:tc>
+          <w:tcPr>
+            <w:cnfStyle w:val="001000000000" w:firstRow="0" w:lastRow="0" w:firstColumn="1" w:lastColumn="0" w:oddVBand="0" w:evenVBand="0" w:oddHBand="0" w:evenHBand="0" w:firstRowFirstColumn="0" w:firstRowLastColumn="0" w:lastRowFirstColumn="0" w:lastRowLastColumn="0"/>
+            <w:tcW w:w="3887" w:type="dxa"/>
+            <w:vAlign w:val="center"/>
+          </w:tcPr>
+          <w:p>
+            <w:pPr>
+              <w:jc w:val="center"/>
+              <w:rPr>
+                <w:rFonts w:ascii="Gill Sans MT" w:hAnsi="Gill Sans MT"/>
+                <w:color w:val="17365D" w:themeColor="text2" w:themeShade="BF"/>
+                <w:sz w:val="28"/>
+                <w:szCs w:val="28"/>
+              </w:rPr>
+            </w:pPr>
+            <w:r>
+              <w:rPr>
+                <w:rFonts w:ascii="Gill Sans MT" w:hAnsi="Gill Sans MT"/>
+                <w:color w:val="17365D" w:themeColor="text2" w:themeShade="BF"/>
+                <w:sz w:val="28"/>
+                <w:szCs w:val="28"/>
+              </w:rPr>
+              <w:t>5</w:t>
+            </w:r>
+          </w:p>
+        </w:tc>
+        <w:tc>
+          <w:tcPr>
+            <w:tcW w:w="3887" w:type="dxa"/>
+            <w:vAlign w:val="center"/>
+          </w:tcPr>
+          <w:p>
+            <w:pPr>
+              <w:jc w:val="both"/>
+              <w:cnfStyle w:val="000000100000" w:firstRow="0" w:lastRow="0" w:firstColumn="0" w:lastColumn="0" w:oddVBand="0" w:evenVBand="0" w:oddHBand="1" w:evenHBand="0" w:firstRowFirstColumn="0" w:firstRowLastColumn="0" w:lastRowFirstColumn="0" w:lastRowLastColumn="0"/>
+              <w:rPr>
+                <w:rFonts w:ascii="Gill Sans MT" w:hAnsi="Gill Sans MT"/>
+                <w:color w:val="17365D" w:themeColor="text2" w:themeShade="BF"/>
+                <w:sz w:val="28"/>
+                <w:szCs w:val="28"/>
+              </w:rPr>
+            </w:pPr>
+          </w:p>
+        </w:tc>
+        <w:tc>
+          <w:tcPr>
+            <w:tcW w:w="3888" w:type="dxa"/>
+            <w:vAlign w:val="center"/>
+          </w:tcPr>
+          <w:p>
+            <w:pPr>
+              <w:jc w:val="both"/>
+              <w:cnfStyle w:val="000000100000" w:firstRow="0" w:lastRow="0" w:firstColumn="0" w:lastColumn="0" w:oddVBand="0" w:evenVBand="0" w:oddHBand="1" w:evenHBand="0" w:firstRowFirstColumn="0" w:firstRowLastColumn="0" w:lastRowFirstColumn="0" w:lastRowLastColumn="0"/>
+              <w:rPr>
+                <w:rFonts w:ascii="Gill Sans MT" w:hAnsi="Gill Sans MT"/>
+                <w:color w:val="17365D" w:themeColor="text2" w:themeShade="BF"/>
+                <w:sz w:val="28"/>
+                <w:szCs w:val="28"/>
+              </w:rPr>
+            </w:pPr>
+            <w:r>
+              <w:rPr>
+                <w:rFonts w:ascii="Gill Sans MT" w:hAnsi="Gill Sans MT"/>
+                <w:color w:val="17365D" w:themeColor="text2" w:themeShade="BF"/>
+                <w:sz w:val="28"/>
+                <w:szCs w:val="28"/>
+              </w:rPr>
+              <w:t>Appel du cas d’utilisation « Authentification client »</w:t>
+            </w:r>
+          </w:p>
+        </w:tc>
+      </w:tr>
+      <w:tr>
+        <w:tc>
+          <w:tcPr>
+            <w:cnfStyle w:val="001000000000" w:firstRow="0" w:lastRow="0" w:firstColumn="1" w:lastColumn="0" w:oddVBand="0" w:evenVBand="0" w:oddHBand="0" w:evenHBand="0" w:firstRowFirstColumn="0" w:firstRowLastColumn="0" w:lastRowFirstColumn="0" w:lastRowLastColumn="0"/>
+            <w:tcW w:w="3887" w:type="dxa"/>
+            <w:vAlign w:val="center"/>
+          </w:tcPr>
+          <w:p>
+            <w:pPr>
+              <w:jc w:val="center"/>
+              <w:rPr>
+                <w:rFonts w:ascii="Gill Sans MT" w:hAnsi="Gill Sans MT"/>
+                <w:color w:val="17365D" w:themeColor="text2" w:themeShade="BF"/>
+                <w:sz w:val="28"/>
+                <w:szCs w:val="28"/>
+              </w:rPr>
+            </w:pPr>
+            <w:r>
+              <w:rPr>
+                <w:rFonts w:ascii="Gill Sans MT" w:hAnsi="Gill Sans MT"/>
+                <w:color w:val="17365D" w:themeColor="text2" w:themeShade="BF"/>
+                <w:sz w:val="28"/>
+                <w:szCs w:val="28"/>
+              </w:rPr>
+              <w:t>6</w:t>
+            </w:r>
+          </w:p>
+        </w:tc>
+        <w:tc>
+          <w:tcPr>
+            <w:tcW w:w="3887" w:type="dxa"/>
+            <w:vAlign w:val="center"/>
+          </w:tcPr>
+          <w:p>
+            <w:pPr>
+              <w:jc w:val="both"/>
+              <w:cnfStyle w:val="000000000000" w:firstRow="0" w:lastRow="0" w:firstColumn="0" w:lastColumn="0" w:oddVBand="0" w:evenVBand="0" w:oddHBand="0" w:evenHBand="0" w:firstRowFirstColumn="0" w:firstRowLastColumn="0" w:lastRowFirstColumn="0" w:lastRowLastColumn="0"/>
+              <w:rPr>
+                <w:rFonts w:ascii="Gill Sans MT" w:hAnsi="Gill Sans MT"/>
+                <w:color w:val="17365D" w:themeColor="text2" w:themeShade="BF"/>
+                <w:sz w:val="28"/>
+                <w:szCs w:val="28"/>
+              </w:rPr>
+            </w:pPr>
+          </w:p>
+        </w:tc>
+        <w:tc>
+          <w:tcPr>
+            <w:tcW w:w="3888" w:type="dxa"/>
+            <w:vAlign w:val="center"/>
+          </w:tcPr>
+          <w:p>
+            <w:pPr>
+              <w:jc w:val="both"/>
+              <w:cnfStyle w:val="000000000000" w:firstRow="0" w:lastRow="0" w:firstColumn="0" w:lastColumn="0" w:oddVBand="0" w:evenVBand="0" w:oddHBand="0" w:evenHBand="0" w:firstRowFirstColumn="0" w:firstRowLastColumn="0" w:lastRowFirstColumn="0" w:lastRowLastColumn="0"/>
+              <w:rPr>
+                <w:rFonts w:ascii="Gill Sans MT" w:hAnsi="Gill Sans MT"/>
+                <w:color w:val="17365D" w:themeColor="text2" w:themeShade="BF"/>
+                <w:sz w:val="28"/>
+                <w:szCs w:val="28"/>
+              </w:rPr>
+            </w:pPr>
+            <w:r>
+              <w:rPr>
+                <w:rFonts w:ascii="Gill Sans MT" w:hAnsi="Gill Sans MT"/>
+                <w:color w:val="17365D" w:themeColor="text2" w:themeShade="BF"/>
+                <w:sz w:val="28"/>
+                <w:szCs w:val="28"/>
+              </w:rPr>
+              <w:t>Connexion au profil client</w:t>
+            </w:r>
+          </w:p>
+        </w:tc>
+      </w:tr>
+      <w:tr>
+        <w:trPr>
+          <w:cnfStyle w:val="000000100000" w:firstRow="0" w:lastRow="0" w:firstColumn="0" w:lastColumn="0" w:oddVBand="0" w:evenVBand="0" w:oddHBand="1" w:evenHBand="0" w:firstRowFirstColumn="0" w:firstRowLastColumn="0" w:lastRowFirstColumn="0" w:lastRowLastColumn="0"/>
+        </w:trPr>
+        <w:tc>
+          <w:tcPr>
+            <w:cnfStyle w:val="001000000000" w:firstRow="0" w:lastRow="0" w:firstColumn="1" w:lastColumn="0" w:oddVBand="0" w:evenVBand="0" w:oddHBand="0" w:evenHBand="0" w:firstRowFirstColumn="0" w:firstRowLastColumn="0" w:lastRowFirstColumn="0" w:lastRowLastColumn="0"/>
+            <w:tcW w:w="3887" w:type="dxa"/>
+            <w:vAlign w:val="center"/>
+          </w:tcPr>
+          <w:p>
+            <w:pPr>
+              <w:jc w:val="center"/>
+              <w:rPr>
+                <w:rFonts w:ascii="Gill Sans MT" w:hAnsi="Gill Sans MT"/>
+                <w:color w:val="17365D" w:themeColor="text2" w:themeShade="BF"/>
+                <w:sz w:val="28"/>
+                <w:szCs w:val="28"/>
+              </w:rPr>
+            </w:pPr>
+            <w:r>
+              <w:rPr>
+                <w:rFonts w:ascii="Gill Sans MT" w:hAnsi="Gill Sans MT"/>
+                <w:color w:val="17365D" w:themeColor="text2" w:themeShade="BF"/>
+                <w:sz w:val="28"/>
+                <w:szCs w:val="28"/>
+              </w:rPr>
+              <w:t>7</w:t>
+            </w:r>
+          </w:p>
+        </w:tc>
+        <w:tc>
+          <w:tcPr>
+            <w:tcW w:w="3887" w:type="dxa"/>
+            <w:vAlign w:val="center"/>
+          </w:tcPr>
+          <w:p>
+            <w:pPr>
+              <w:jc w:val="both"/>
+              <w:cnfStyle w:val="000000100000" w:firstRow="0" w:lastRow="0" w:firstColumn="0" w:lastColumn="0" w:oddVBand="0" w:evenVBand="0" w:oddHBand="1" w:evenHBand="0" w:firstRowFirstColumn="0" w:firstRowLastColumn="0" w:lastRowFirstColumn="0" w:lastRowLastColumn="0"/>
+              <w:rPr>
+                <w:rFonts w:ascii="Gill Sans MT" w:hAnsi="Gill Sans MT"/>
+                <w:color w:val="17365D" w:themeColor="text2" w:themeShade="BF"/>
+                <w:sz w:val="28"/>
+                <w:szCs w:val="28"/>
+              </w:rPr>
+            </w:pPr>
+            <w:r>
+              <w:rPr>
+                <w:rFonts w:ascii="Gill Sans MT" w:hAnsi="Gill Sans MT"/>
+                <w:color w:val="17365D" w:themeColor="text2" w:themeShade="BF"/>
+                <w:sz w:val="28"/>
+                <w:szCs w:val="28"/>
+              </w:rPr>
+              <w:t>L’utilisateur confirme l’adresse de livraison</w:t>
+            </w:r>
+          </w:p>
+        </w:tc>
+        <w:tc>
+          <w:tcPr>
+            <w:tcW w:w="3888" w:type="dxa"/>
+            <w:vAlign w:val="center"/>
+          </w:tcPr>
+          <w:p>
+            <w:pPr>
+              <w:jc w:val="both"/>
+              <w:cnfStyle w:val="000000100000" w:firstRow="0" w:lastRow="0" w:firstColumn="0" w:lastColumn="0" w:oddVBand="0" w:evenVBand="0" w:oddHBand="1" w:evenHBand="0" w:firstRowFirstColumn="0" w:firstRowLastColumn="0" w:lastRowFirstColumn="0" w:lastRowLastColumn="0"/>
+              <w:rPr>
+                <w:rFonts w:ascii="Gill Sans MT" w:hAnsi="Gill Sans MT"/>
+                <w:color w:val="17365D" w:themeColor="text2" w:themeShade="BF"/>
+                <w:sz w:val="28"/>
+                <w:szCs w:val="28"/>
+              </w:rPr>
+            </w:pPr>
+          </w:p>
+        </w:tc>
+      </w:tr>
+      <w:tr>
+        <w:tc>
+          <w:tcPr>
+            <w:cnfStyle w:val="001000000000" w:firstRow="0" w:lastRow="0" w:firstColumn="1" w:lastColumn="0" w:oddVBand="0" w:evenVBand="0" w:oddHBand="0" w:evenHBand="0" w:firstRowFirstColumn="0" w:firstRowLastColumn="0" w:lastRowFirstColumn="0" w:lastRowLastColumn="0"/>
+            <w:tcW w:w="3887" w:type="dxa"/>
+            <w:vAlign w:val="center"/>
+          </w:tcPr>
+          <w:p>
+            <w:pPr>
+              <w:jc w:val="center"/>
+              <w:rPr>
+                <w:rFonts w:ascii="Gill Sans MT" w:hAnsi="Gill Sans MT"/>
+                <w:color w:val="17365D" w:themeColor="text2" w:themeShade="BF"/>
+                <w:sz w:val="28"/>
+                <w:szCs w:val="28"/>
+              </w:rPr>
+            </w:pPr>
+            <w:r>
+              <w:rPr>
+                <w:rFonts w:ascii="Gill Sans MT" w:hAnsi="Gill Sans MT"/>
+                <w:color w:val="17365D" w:themeColor="text2" w:themeShade="BF"/>
+                <w:sz w:val="28"/>
+                <w:szCs w:val="28"/>
+              </w:rPr>
+              <w:t>8</w:t>
+            </w:r>
+          </w:p>
+        </w:tc>
+        <w:tc>
+          <w:tcPr>
+            <w:tcW w:w="3887" w:type="dxa"/>
+            <w:vAlign w:val="center"/>
+          </w:tcPr>
+          <w:p>
+            <w:pPr>
+              <w:jc w:val="both"/>
+              <w:cnfStyle w:val="000000000000" w:firstRow="0" w:lastRow="0" w:firstColumn="0" w:lastColumn="0" w:oddVBand="0" w:evenVBand="0" w:oddHBand="0" w:evenHBand="0" w:firstRowFirstColumn="0" w:firstRowLastColumn="0" w:lastRowFirstColumn="0" w:lastRowLastColumn="0"/>
+              <w:rPr>
+                <w:rFonts w:ascii="Gill Sans MT" w:hAnsi="Gill Sans MT"/>
+                <w:color w:val="17365D" w:themeColor="text2" w:themeShade="BF"/>
+                <w:sz w:val="28"/>
+                <w:szCs w:val="28"/>
+              </w:rPr>
+            </w:pPr>
+            <w:r>
+              <w:rPr>
+                <w:rFonts w:ascii="Gill Sans MT" w:hAnsi="Gill Sans MT"/>
+                <w:color w:val="17365D" w:themeColor="text2" w:themeShade="BF"/>
+                <w:sz w:val="28"/>
+                <w:szCs w:val="28"/>
+              </w:rPr>
+              <w:t>L’utilisateur choisit son mode de paiement</w:t>
+            </w:r>
+          </w:p>
+        </w:tc>
+        <w:tc>
+          <w:tcPr>
+            <w:tcW w:w="3888" w:type="dxa"/>
+            <w:vAlign w:val="center"/>
+          </w:tcPr>
+          <w:p>
+            <w:pPr>
+              <w:jc w:val="both"/>
+              <w:cnfStyle w:val="000000000000" w:firstRow="0" w:lastRow="0" w:firstColumn="0" w:lastColumn="0" w:oddVBand="0" w:evenVBand="0" w:oddHBand="0" w:evenHBand="0" w:firstRowFirstColumn="0" w:firstRowLastColumn="0" w:lastRowFirstColumn="0" w:lastRowLastColumn="0"/>
+              <w:rPr>
+                <w:rFonts w:ascii="Gill Sans MT" w:hAnsi="Gill Sans MT"/>
+                <w:color w:val="17365D" w:themeColor="text2" w:themeShade="BF"/>
+                <w:sz w:val="28"/>
+                <w:szCs w:val="28"/>
+              </w:rPr>
+            </w:pPr>
+          </w:p>
+        </w:tc>
+      </w:tr>
+      <w:tr>
+        <w:trPr>
+          <w:cnfStyle w:val="000000100000" w:firstRow="0" w:lastRow="0" w:firstColumn="0" w:lastColumn="0" w:oddVBand="0" w:evenVBand="0" w:oddHBand="1" w:evenHBand="0" w:firstRowFirstColumn="0" w:firstRowLastColumn="0" w:lastRowFirstColumn="0" w:lastRowLastColumn="0"/>
+        </w:trPr>
+        <w:tc>
+          <w:tcPr>
+            <w:cnfStyle w:val="001000000000" w:firstRow="0" w:lastRow="0" w:firstColumn="1" w:lastColumn="0" w:oddVBand="0" w:evenVBand="0" w:oddHBand="0" w:evenHBand="0" w:firstRowFirstColumn="0" w:firstRowLastColumn="0" w:lastRowFirstColumn="0" w:lastRowLastColumn="0"/>
+            <w:tcW w:w="3887" w:type="dxa"/>
+            <w:vAlign w:val="center"/>
+          </w:tcPr>
+          <w:p>
+            <w:pPr>
+              <w:jc w:val="center"/>
+              <w:rPr>
+                <w:rFonts w:ascii="Gill Sans MT" w:hAnsi="Gill Sans MT"/>
+                <w:color w:val="17365D" w:themeColor="text2" w:themeShade="BF"/>
+                <w:sz w:val="28"/>
+                <w:szCs w:val="28"/>
+              </w:rPr>
+            </w:pPr>
+            <w:r>
+              <w:rPr>
+                <w:rFonts w:ascii="Gill Sans MT" w:hAnsi="Gill Sans MT"/>
+                <w:color w:val="17365D" w:themeColor="text2" w:themeShade="BF"/>
+                <w:sz w:val="28"/>
+                <w:szCs w:val="28"/>
+              </w:rPr>
+              <w:t>9</w:t>
+            </w:r>
+          </w:p>
+        </w:tc>
+        <w:tc>
+          <w:tcPr>
+            <w:tcW w:w="3887" w:type="dxa"/>
+            <w:vAlign w:val="center"/>
+          </w:tcPr>
+          <w:p>
+            <w:pPr>
+              <w:jc w:val="both"/>
+              <w:cnfStyle w:val="000000100000" w:firstRow="0" w:lastRow="0" w:firstColumn="0" w:lastColumn="0" w:oddVBand="0" w:evenVBand="0" w:oddHBand="1" w:evenHBand="0" w:firstRowFirstColumn="0" w:firstRowLastColumn="0" w:lastRowFirstColumn="0" w:lastRowLastColumn="0"/>
+              <w:rPr>
+                <w:rFonts w:ascii="Gill Sans MT" w:hAnsi="Gill Sans MT"/>
+                <w:color w:val="17365D" w:themeColor="text2" w:themeShade="BF"/>
+                <w:sz w:val="28"/>
+                <w:szCs w:val="28"/>
+              </w:rPr>
+            </w:pPr>
+          </w:p>
+        </w:tc>
+        <w:tc>
+          <w:tcPr>
+            <w:tcW w:w="3888" w:type="dxa"/>
+            <w:vAlign w:val="center"/>
+          </w:tcPr>
+          <w:p>
+            <w:pPr>
+              <w:jc w:val="both"/>
+              <w:cnfStyle w:val="000000100000" w:firstRow="0" w:lastRow="0" w:firstColumn="0" w:lastColumn="0" w:oddVBand="0" w:evenVBand="0" w:oddHBand="1" w:evenHBand="0" w:firstRowFirstColumn="0" w:firstRowLastColumn="0" w:lastRowFirstColumn="0" w:lastRowLastColumn="0"/>
+              <w:rPr>
+                <w:rFonts w:ascii="Gill Sans MT" w:hAnsi="Gill Sans MT"/>
+                <w:color w:val="17365D" w:themeColor="text2" w:themeShade="BF"/>
+                <w:sz w:val="28"/>
+                <w:szCs w:val="28"/>
+              </w:rPr>
+            </w:pPr>
+            <w:r>
+              <w:rPr>
+                <w:rFonts w:ascii="Gill Sans MT" w:hAnsi="Gill Sans MT"/>
+                <w:color w:val="17365D" w:themeColor="text2" w:themeShade="BF"/>
+                <w:sz w:val="28"/>
+                <w:szCs w:val="28"/>
+              </w:rPr>
+              <w:t>Le système déduit des stocks les produits nécessaire à la commande</w:t>
+            </w:r>
+          </w:p>
+        </w:tc>
+      </w:tr>
+      <w:tr>
+        <w:tc>
+          <w:tcPr>
+            <w:cnfStyle w:val="001000000000" w:firstRow="0" w:lastRow="0" w:firstColumn="1" w:lastColumn="0" w:oddVBand="0" w:evenVBand="0" w:oddHBand="0" w:evenHBand="0" w:firstRowFirstColumn="0" w:firstRowLastColumn="0" w:lastRowFirstColumn="0" w:lastRowLastColumn="0"/>
+            <w:tcW w:w="3887" w:type="dxa"/>
+            <w:vAlign w:val="center"/>
+          </w:tcPr>
+          <w:p>
+            <w:pPr>
+              <w:jc w:val="center"/>
+              <w:rPr>
+                <w:rFonts w:ascii="Gill Sans MT" w:hAnsi="Gill Sans MT"/>
+                <w:color w:val="17365D" w:themeColor="text2" w:themeShade="BF"/>
+                <w:sz w:val="28"/>
+                <w:szCs w:val="28"/>
+              </w:rPr>
+            </w:pPr>
+            <w:r>
+              <w:rPr>
+                <w:rFonts w:ascii="Gill Sans MT" w:hAnsi="Gill Sans MT"/>
+                <w:color w:val="17365D" w:themeColor="text2" w:themeShade="BF"/>
+                <w:sz w:val="28"/>
+                <w:szCs w:val="28"/>
+              </w:rPr>
+              <w:t>10</w:t>
+            </w:r>
+          </w:p>
+        </w:tc>
+        <w:tc>
+          <w:tcPr>
+            <w:tcW w:w="3887" w:type="dxa"/>
+            <w:vAlign w:val="center"/>
+          </w:tcPr>
+          <w:p>
+            <w:pPr>
+              <w:jc w:val="both"/>
+              <w:cnfStyle w:val="000000000000" w:firstRow="0" w:lastRow="0" w:firstColumn="0" w:lastColumn="0" w:oddVBand="0" w:evenVBand="0" w:oddHBand="0" w:evenHBand="0" w:firstRowFirstColumn="0" w:firstRowLastColumn="0" w:lastRowFirstColumn="0" w:lastRowLastColumn="0"/>
+              <w:rPr>
+                <w:rFonts w:ascii="Gill Sans MT" w:hAnsi="Gill Sans MT"/>
+                <w:color w:val="17365D" w:themeColor="text2" w:themeShade="BF"/>
+                <w:sz w:val="28"/>
+                <w:szCs w:val="28"/>
+              </w:rPr>
+            </w:pPr>
+            <w:r>
+              <w:rPr>
+                <w:rFonts w:ascii="Gill Sans MT" w:hAnsi="Gill Sans MT"/>
+                <w:color w:val="17365D" w:themeColor="text2" w:themeShade="BF"/>
+                <w:sz w:val="28"/>
+                <w:szCs w:val="28"/>
+              </w:rPr>
+              <w:t>L’utilisateur reçoit une confirmation de sa commande avec un ticket de caisse par mail</w:t>
+            </w:r>
+          </w:p>
+        </w:tc>
+        <w:tc>
+          <w:tcPr>
+            <w:tcW w:w="3888" w:type="dxa"/>
+            <w:vAlign w:val="center"/>
+          </w:tcPr>
+          <w:p>
+            <w:pPr>
+              <w:jc w:val="both"/>
+              <w:cnfStyle w:val="000000000000" w:firstRow="0" w:lastRow="0" w:firstColumn="0" w:lastColumn="0" w:oddVBand="0" w:evenVBand="0" w:oddHBand="0" w:evenHBand="0" w:firstRowFirstColumn="0" w:firstRowLastColumn="0" w:lastRowFirstColumn="0" w:lastRowLastColumn="0"/>
+              <w:rPr>
+                <w:rFonts w:ascii="Gill Sans MT" w:hAnsi="Gill Sans MT"/>
+                <w:color w:val="17365D" w:themeColor="text2" w:themeShade="BF"/>
+                <w:sz w:val="28"/>
+                <w:szCs w:val="28"/>
+              </w:rPr>
+            </w:pPr>
+          </w:p>
+        </w:tc>
+      </w:tr>
+      <w:tr>
+        <w:trPr>
+          <w:cnfStyle w:val="000000100000" w:firstRow="0" w:lastRow="0" w:firstColumn="0" w:lastColumn="0" w:oddVBand="0" w:evenVBand="0" w:oddHBand="1" w:evenHBand="0" w:firstRowFirstColumn="0" w:firstRowLastColumn="0" w:lastRowFirstColumn="0" w:lastRowLastColumn="0"/>
+        </w:trPr>
+        <w:tc>
+          <w:tcPr>
+            <w:cnfStyle w:val="001000000000" w:firstRow="0" w:lastRow="0" w:firstColumn="1" w:lastColumn="0" w:oddVBand="0" w:evenVBand="0" w:oddHBand="0" w:evenHBand="0" w:firstRowFirstColumn="0" w:firstRowLastColumn="0" w:lastRowFirstColumn="0" w:lastRowLastColumn="0"/>
+            <w:tcW w:w="3887" w:type="dxa"/>
+            <w:vAlign w:val="center"/>
+          </w:tcPr>
+          <w:p>
+            <w:pPr>
+              <w:jc w:val="center"/>
+              <w:rPr>
+                <w:rFonts w:ascii="Gill Sans MT" w:hAnsi="Gill Sans MT"/>
+                <w:color w:val="17365D" w:themeColor="text2" w:themeShade="BF"/>
+                <w:sz w:val="28"/>
+                <w:szCs w:val="28"/>
+              </w:rPr>
+            </w:pPr>
+            <w:r>
+              <w:rPr>
+                <w:rFonts w:ascii="Gill Sans MT" w:hAnsi="Gill Sans MT"/>
+                <w:color w:val="17365D" w:themeColor="text2" w:themeShade="BF"/>
+                <w:sz w:val="28"/>
+                <w:szCs w:val="28"/>
+              </w:rPr>
+              <w:t>11</w:t>
+            </w:r>
+          </w:p>
+        </w:tc>
+        <w:tc>
+          <w:tcPr>
+            <w:tcW w:w="3887" w:type="dxa"/>
+            <w:vAlign w:val="center"/>
+          </w:tcPr>
+          <w:p>
+            <w:pPr>
+              <w:jc w:val="both"/>
+              <w:cnfStyle w:val="000000100000" w:firstRow="0" w:lastRow="0" w:firstColumn="0" w:lastColumn="0" w:oddVBand="0" w:evenVBand="0" w:oddHBand="1" w:evenHBand="0" w:firstRowFirstColumn="0" w:firstRowLastColumn="0" w:lastRowFirstColumn="0" w:lastRowLastColumn="0"/>
+              <w:rPr>
+                <w:rFonts w:ascii="Gill Sans MT" w:hAnsi="Gill Sans MT"/>
+                <w:color w:val="17365D" w:themeColor="text2" w:themeShade="BF"/>
+                <w:sz w:val="28"/>
+                <w:szCs w:val="28"/>
+              </w:rPr>
+            </w:pPr>
+            <w:r>
+              <w:rPr>
+                <w:rFonts w:ascii="Gill Sans MT" w:hAnsi="Gill Sans MT"/>
+                <w:color w:val="17365D" w:themeColor="text2" w:themeShade="BF"/>
+                <w:sz w:val="28"/>
+                <w:szCs w:val="28"/>
+              </w:rPr>
+              <w:t>L’utilisateur peut suivre l’état de sa commande</w:t>
+            </w:r>
+          </w:p>
+        </w:tc>
+        <w:tc>
+          <w:tcPr>
+            <w:tcW w:w="3888" w:type="dxa"/>
+            <w:vAlign w:val="center"/>
+          </w:tcPr>
+          <w:p>
+            <w:pPr>
+              <w:jc w:val="both"/>
+              <w:cnfStyle w:val="000000100000" w:firstRow="0" w:lastRow="0" w:firstColumn="0" w:lastColumn="0" w:oddVBand="0" w:evenVBand="0" w:oddHBand="1" w:evenHBand="0" w:firstRowFirstColumn="0" w:firstRowLastColumn="0" w:lastRowFirstColumn="0" w:lastRowLastColumn="0"/>
+              <w:rPr>
+                <w:rFonts w:ascii="Gill Sans MT" w:hAnsi="Gill Sans MT"/>
+                <w:color w:val="17365D" w:themeColor="text2" w:themeShade="BF"/>
+                <w:sz w:val="28"/>
+                <w:szCs w:val="28"/>
+              </w:rPr>
+            </w:pPr>
+          </w:p>
+        </w:tc>
+      </w:tr>
+      <w:tr>
+        <w:tc>
+          <w:tcPr>
+            <w:cnfStyle w:val="001000000000" w:firstRow="0" w:lastRow="0" w:firstColumn="1" w:lastColumn="0" w:oddVBand="0" w:evenVBand="0" w:oddHBand="0" w:evenHBand="0" w:firstRowFirstColumn="0" w:firstRowLastColumn="0" w:lastRowFirstColumn="0" w:lastRowLastColumn="0"/>
+            <w:tcW w:w="3887" w:type="dxa"/>
+            <w:vAlign w:val="center"/>
+          </w:tcPr>
+          <w:p>
+            <w:pPr>
+              <w:jc w:val="center"/>
+              <w:rPr>
+                <w:rFonts w:ascii="Gill Sans MT" w:hAnsi="Gill Sans MT"/>
+                <w:color w:val="17365D" w:themeColor="text2" w:themeShade="BF"/>
+                <w:sz w:val="28"/>
+                <w:szCs w:val="28"/>
+              </w:rPr>
+            </w:pPr>
+            <w:r>
+              <w:rPr>
+                <w:rFonts w:ascii="Gill Sans MT" w:hAnsi="Gill Sans MT"/>
+                <w:color w:val="17365D" w:themeColor="text2" w:themeShade="BF"/>
+                <w:sz w:val="28"/>
+                <w:szCs w:val="28"/>
+              </w:rPr>
+              <w:t>12</w:t>
+            </w:r>
+          </w:p>
+        </w:tc>
+        <w:tc>
+          <w:tcPr>
+            <w:tcW w:w="3887" w:type="dxa"/>
+            <w:vAlign w:val="center"/>
+          </w:tcPr>
+          <w:p>
+            <w:pPr>
+              <w:jc w:val="both"/>
+              <w:cnfStyle w:val="000000000000" w:firstRow="0" w:lastRow="0" w:firstColumn="0" w:lastColumn="0" w:oddVBand="0" w:evenVBand="0" w:oddHBand="0" w:evenHBand="0" w:firstRowFirstColumn="0" w:firstRowLastColumn="0" w:lastRowFirstColumn="0" w:lastRowLastColumn="0"/>
+              <w:rPr>
+                <w:rFonts w:ascii="Gill Sans MT" w:hAnsi="Gill Sans MT"/>
+                <w:color w:val="17365D" w:themeColor="text2" w:themeShade="BF"/>
+                <w:sz w:val="28"/>
+                <w:szCs w:val="28"/>
+              </w:rPr>
+            </w:pPr>
+          </w:p>
+        </w:tc>
+        <w:tc>
+          <w:tcPr>
+            <w:tcW w:w="3888" w:type="dxa"/>
+            <w:vAlign w:val="center"/>
+          </w:tcPr>
+          <w:p>
+            <w:pPr>
+              <w:jc w:val="both"/>
+              <w:cnfStyle w:val="000000000000" w:firstRow="0" w:lastRow="0" w:firstColumn="0" w:lastColumn="0" w:oddVBand="0" w:evenVBand="0" w:oddHBand="0" w:evenHBand="0" w:firstRowFirstColumn="0" w:firstRowLastColumn="0" w:lastRowFirstColumn="0" w:lastRowLastColumn="0"/>
+              <w:rPr>
+                <w:rFonts w:ascii="Gill Sans MT" w:hAnsi="Gill Sans MT"/>
+                <w:color w:val="17365D" w:themeColor="text2" w:themeShade="BF"/>
+                <w:sz w:val="28"/>
+                <w:szCs w:val="28"/>
+              </w:rPr>
+            </w:pPr>
+            <w:r>
+              <w:rPr>
+                <w:rFonts w:ascii="Gill Sans MT" w:hAnsi="Gill Sans MT"/>
+                <w:color w:val="17365D" w:themeColor="text2" w:themeShade="BF"/>
+                <w:sz w:val="28"/>
+                <w:szCs w:val="28"/>
+              </w:rPr>
+              <w:t>Appel du cas d’utilisation « Livraison »</w:t>
+            </w:r>
+          </w:p>
+        </w:tc>
+      </w:tr>
+      <w:tr>
+        <w:trPr>
+          <w:cnfStyle w:val="000000100000" w:firstRow="0" w:lastRow="0" w:firstColumn="0" w:lastColumn="0" w:oddVBand="0" w:evenVBand="0" w:oddHBand="1" w:evenHBand="0" w:firstRowFirstColumn="0" w:firstRowLastColumn="0" w:lastRowFirstColumn="0" w:lastRowLastColumn="0"/>
+        </w:trPr>
+        <w:tc>
+          <w:tcPr>
+            <w:cnfStyle w:val="001000000000" w:firstRow="0" w:lastRow="0" w:firstColumn="1" w:lastColumn="0" w:oddVBand="0" w:evenVBand="0" w:oddHBand="0" w:evenHBand="0" w:firstRowFirstColumn="0" w:firstRowLastColumn="0" w:lastRowFirstColumn="0" w:lastRowLastColumn="0"/>
+            <w:tcW w:w="3887" w:type="dxa"/>
+            <w:vAlign w:val="center"/>
+          </w:tcPr>
+          <w:p>
+            <w:pPr>
+              <w:jc w:val="center"/>
+              <w:rPr>
+                <w:rFonts w:ascii="Gill Sans MT" w:hAnsi="Gill Sans MT"/>
+                <w:color w:val="17365D" w:themeColor="text2" w:themeShade="BF"/>
+                <w:sz w:val="28"/>
+                <w:szCs w:val="28"/>
+              </w:rPr>
+            </w:pPr>
+            <w:r>
+              <w:rPr>
+                <w:rFonts w:ascii="Gill Sans MT" w:hAnsi="Gill Sans MT"/>
+                <w:color w:val="17365D" w:themeColor="text2" w:themeShade="BF"/>
+                <w:sz w:val="28"/>
+                <w:szCs w:val="28"/>
+              </w:rPr>
+              <w:t>13</w:t>
+            </w:r>
+          </w:p>
+        </w:tc>
+        <w:tc>
+          <w:tcPr>
+            <w:tcW w:w="3887" w:type="dxa"/>
+            <w:vAlign w:val="center"/>
+          </w:tcPr>
+          <w:p>
+            <w:pPr>
+              <w:jc w:val="both"/>
+              <w:cnfStyle w:val="000000100000" w:firstRow="0" w:lastRow="0" w:firstColumn="0" w:lastColumn="0" w:oddVBand="0" w:evenVBand="0" w:oddHBand="1" w:evenHBand="0" w:firstRowFirstColumn="0" w:firstRowLastColumn="0" w:lastRowFirstColumn="0" w:lastRowLastColumn="0"/>
+              <w:rPr>
+                <w:rFonts w:ascii="Gill Sans MT" w:hAnsi="Gill Sans MT"/>
+                <w:color w:val="17365D" w:themeColor="text2" w:themeShade="BF"/>
+                <w:sz w:val="28"/>
+                <w:szCs w:val="28"/>
+              </w:rPr>
+            </w:pPr>
+            <w:r>
+              <w:rPr>
+                <w:rFonts w:ascii="Gill Sans MT" w:hAnsi="Gill Sans MT"/>
+                <w:color w:val="17365D" w:themeColor="text2" w:themeShade="BF"/>
+                <w:sz w:val="28"/>
+                <w:szCs w:val="28"/>
+              </w:rPr>
+              <w:t>L’utilisateur peut connaître la position géographique du livreur</w:t>
+            </w:r>
+          </w:p>
+        </w:tc>
+        <w:tc>
+          <w:tcPr>
+            <w:tcW w:w="3888" w:type="dxa"/>
+            <w:vAlign w:val="center"/>
+          </w:tcPr>
+          <w:p>
+            <w:pPr>
+              <w:jc w:val="both"/>
+              <w:cnfStyle w:val="000000100000" w:firstRow="0" w:lastRow="0" w:firstColumn="0" w:lastColumn="0" w:oddVBand="0" w:evenVBand="0" w:oddHBand="1" w:evenHBand="0" w:firstRowFirstColumn="0" w:firstRowLastColumn="0" w:lastRowFirstColumn="0" w:lastRowLastColumn="0"/>
+              <w:rPr>
+                <w:rFonts w:ascii="Gill Sans MT" w:hAnsi="Gill Sans MT"/>
+                <w:color w:val="17365D" w:themeColor="text2" w:themeShade="BF"/>
+                <w:sz w:val="28"/>
+                <w:szCs w:val="28"/>
+              </w:rPr>
+            </w:pPr>
+          </w:p>
+        </w:tc>
+      </w:tr>
+    </w:tbl>
+    <w:p>
+      <w:pPr>
+        <w:jc w:val="both"/>
+        <w:rPr>
+          <w:rFonts w:ascii="Gill Sans MT" w:hAnsi="Gill Sans MT"/>
+          <w:color w:val="17365D" w:themeColor="text2" w:themeShade="BF"/>
+          <w:sz w:val="28"/>
+          <w:szCs w:val="28"/>
+        </w:rPr>
+      </w:pPr>
+    </w:p>
+    <w:p>
+      <w:pPr>
+        <w:rPr>
+          <w:rFonts w:ascii="Gill Sans MT" w:hAnsi="Gill Sans MT"/>
+          <w:color w:val="17365D" w:themeColor="text2" w:themeShade="BF"/>
+          <w:sz w:val="28"/>
+          <w:szCs w:val="28"/>
+        </w:rPr>
+      </w:pPr>
+      <w:r>
+        <w:rPr>
+          <w:rFonts w:ascii="Gill Sans MT" w:hAnsi="Gill Sans MT"/>
+          <w:color w:val="17365D" w:themeColor="text2" w:themeShade="BF"/>
+          <w:sz w:val="28"/>
+          <w:szCs w:val="28"/>
+        </w:rPr>
+        <w:br w:type="page"/>
+      </w:r>
+    </w:p>
+    <w:p>
+      <w:pPr>
+        <w:jc w:val="both"/>
+        <w:rPr>
+          <w:rFonts w:ascii="Gill Sans MT" w:hAnsi="Gill Sans MT"/>
+          <w:color w:val="17365D" w:themeColor="text2" w:themeShade="BF"/>
+          <w:sz w:val="28"/>
+          <w:szCs w:val="28"/>
+        </w:rPr>
+      </w:pPr>
+      <w:r>
+        <w:rPr>
+          <w:rFonts w:ascii="Gill Sans MT" w:hAnsi="Gill Sans MT"/>
+          <w:color w:val="17365D" w:themeColor="text2" w:themeShade="BF"/>
+          <w:sz w:val="28"/>
+          <w:szCs w:val="28"/>
+        </w:rPr>
+        <w:lastRenderedPageBreak/>
+        <w:t>Les scénarios alternatifs :</w:t>
+      </w:r>
+    </w:p>
+    <w:p>
+      <w:pPr>
+        <w:jc w:val="both"/>
+        <w:rPr>
+          <w:rFonts w:ascii="Gill Sans MT" w:hAnsi="Gill Sans MT"/>
+          <w:color w:val="17365D" w:themeColor="text2" w:themeShade="BF"/>
+          <w:sz w:val="28"/>
+          <w:szCs w:val="28"/>
+        </w:rPr>
+      </w:pPr>
+    </w:p>
+    <w:p>
+      <w:pPr>
+        <w:jc w:val="both"/>
+        <w:rPr>
+          <w:rFonts w:ascii="Gill Sans MT" w:hAnsi="Gill Sans MT"/>
+          <w:color w:val="17365D" w:themeColor="text2" w:themeShade="BF"/>
+          <w:sz w:val="28"/>
+          <w:szCs w:val="28"/>
+        </w:rPr>
+      </w:pPr>
+    </w:p>
+    <w:tbl>
+      <w:tblPr>
+        <w:tblStyle w:val="TableauGrille4-Accentuation1"/>
+        <w:tblW w:w="0" w:type="auto"/>
+        <w:tblLook w:val="04A0" w:firstRow="1" w:lastRow="0" w:firstColumn="1" w:lastColumn="0" w:noHBand="0" w:noVBand="1"/>
+      </w:tblPr>
+      <w:tblGrid>
+        <w:gridCol w:w="3887"/>
+        <w:gridCol w:w="3887"/>
+        <w:gridCol w:w="3888"/>
+      </w:tblGrid>
+      <w:tr>
+        <w:trPr>
+          <w:cnfStyle w:val="100000000000" w:firstRow="1" w:lastRow="0" w:firstColumn="0" w:lastColumn="0" w:oddVBand="0" w:evenVBand="0" w:oddHBand="0" w:evenHBand="0" w:firstRowFirstColumn="0" w:firstRowLastColumn="0" w:lastRowFirstColumn="0" w:lastRowLastColumn="0"/>
+        </w:trPr>
+        <w:tc>
+          <w:tcPr>
+            <w:cnfStyle w:val="001000000000" w:firstRow="0" w:lastRow="0" w:firstColumn="1" w:lastColumn="0" w:oddVBand="0" w:evenVBand="0" w:oddHBand="0" w:evenHBand="0" w:firstRowFirstColumn="0" w:firstRowLastColumn="0" w:lastRowFirstColumn="0" w:lastRowLastColumn="0"/>
+            <w:tcW w:w="3887" w:type="dxa"/>
+            <w:vAlign w:val="center"/>
+          </w:tcPr>
+          <w:p>
+            <w:pPr>
+              <w:jc w:val="center"/>
+              <w:rPr>
+                <w:rFonts w:ascii="Gill Sans MT" w:hAnsi="Gill Sans MT"/>
+                <w:sz w:val="28"/>
+                <w:szCs w:val="28"/>
+              </w:rPr>
+            </w:pPr>
+            <w:r>
+              <w:rPr>
+                <w:rFonts w:ascii="Gill Sans MT" w:hAnsi="Gill Sans MT"/>
+                <w:sz w:val="28"/>
+                <w:szCs w:val="28"/>
+              </w:rPr>
+              <w:t>Etape du scenario</w:t>
+            </w:r>
+          </w:p>
+        </w:tc>
+        <w:tc>
+          <w:tcPr>
+            <w:tcW w:w="3887" w:type="dxa"/>
+            <w:vAlign w:val="center"/>
+          </w:tcPr>
+          <w:p>
+            <w:pPr>
+              <w:jc w:val="center"/>
+              <w:cnfStyle w:val="100000000000" w:firstRow="1" w:lastRow="0" w:firstColumn="0" w:lastColumn="0" w:oddVBand="0" w:evenVBand="0" w:oddHBand="0" w:evenHBand="0" w:firstRowFirstColumn="0" w:firstRowLastColumn="0" w:lastRowFirstColumn="0" w:lastRowLastColumn="0"/>
+              <w:rPr>
+                <w:rFonts w:ascii="Gill Sans MT" w:hAnsi="Gill Sans MT"/>
+                <w:sz w:val="28"/>
+                <w:szCs w:val="28"/>
+              </w:rPr>
+            </w:pPr>
+            <w:r>
+              <w:rPr>
+                <w:rFonts w:ascii="Gill Sans MT" w:hAnsi="Gill Sans MT"/>
+                <w:sz w:val="28"/>
+                <w:szCs w:val="28"/>
+              </w:rPr>
+              <w:t>Utilisateur</w:t>
+            </w:r>
+          </w:p>
+        </w:tc>
+        <w:tc>
+          <w:tcPr>
+            <w:tcW w:w="3888" w:type="dxa"/>
+            <w:vAlign w:val="center"/>
+          </w:tcPr>
+          <w:p>
+            <w:pPr>
+              <w:jc w:val="center"/>
+              <w:cnfStyle w:val="100000000000" w:firstRow="1" w:lastRow="0" w:firstColumn="0" w:lastColumn="0" w:oddVBand="0" w:evenVBand="0" w:oddHBand="0" w:evenHBand="0" w:firstRowFirstColumn="0" w:firstRowLastColumn="0" w:lastRowFirstColumn="0" w:lastRowLastColumn="0"/>
+              <w:rPr>
+                <w:rFonts w:ascii="Gill Sans MT" w:hAnsi="Gill Sans MT"/>
+                <w:sz w:val="28"/>
+                <w:szCs w:val="28"/>
+              </w:rPr>
+            </w:pPr>
+            <w:r>
+              <w:rPr>
+                <w:rFonts w:ascii="Gill Sans MT" w:hAnsi="Gill Sans MT"/>
+                <w:sz w:val="28"/>
+                <w:szCs w:val="28"/>
+              </w:rPr>
+              <w:t>Système</w:t>
+            </w:r>
+          </w:p>
+        </w:tc>
+      </w:tr>
+      <w:tr>
+        <w:trPr>
+          <w:cnfStyle w:val="000000100000" w:firstRow="0" w:lastRow="0" w:firstColumn="0" w:lastColumn="0" w:oddVBand="0" w:evenVBand="0" w:oddHBand="1" w:evenHBand="0" w:firstRowFirstColumn="0" w:firstRowLastColumn="0" w:lastRowFirstColumn="0" w:lastRowLastColumn="0"/>
+        </w:trPr>
+        <w:tc>
+          <w:tcPr>
+            <w:cnfStyle w:val="001000000000" w:firstRow="0" w:lastRow="0" w:firstColumn="1" w:lastColumn="0" w:oddVBand="0" w:evenVBand="0" w:oddHBand="0" w:evenHBand="0" w:firstRowFirstColumn="0" w:firstRowLastColumn="0" w:lastRowFirstColumn="0" w:lastRowLastColumn="0"/>
+            <w:tcW w:w="3887" w:type="dxa"/>
+            <w:vAlign w:val="center"/>
+          </w:tcPr>
+          <w:p>
+            <w:pPr>
+              <w:jc w:val="center"/>
+              <w:rPr>
+                <w:rFonts w:ascii="Gill Sans MT" w:hAnsi="Gill Sans MT"/>
+                <w:color w:val="17365D" w:themeColor="text2" w:themeShade="BF"/>
+                <w:sz w:val="28"/>
+                <w:szCs w:val="28"/>
+              </w:rPr>
+            </w:pPr>
+            <w:r>
+              <w:rPr>
+                <w:rFonts w:ascii="Gill Sans MT" w:hAnsi="Gill Sans MT"/>
+                <w:color w:val="17365D" w:themeColor="text2" w:themeShade="BF"/>
+                <w:sz w:val="28"/>
+                <w:szCs w:val="28"/>
+              </w:rPr>
+              <w:t>2.1</w:t>
+            </w:r>
+          </w:p>
+        </w:tc>
+        <w:tc>
+          <w:tcPr>
+            <w:tcW w:w="3887" w:type="dxa"/>
+            <w:vAlign w:val="center"/>
+          </w:tcPr>
+          <w:p>
+            <w:pPr>
+              <w:jc w:val="both"/>
+              <w:cnfStyle w:val="000000100000" w:firstRow="0" w:lastRow="0" w:firstColumn="0" w:lastColumn="0" w:oddVBand="0" w:evenVBand="0" w:oddHBand="1" w:evenHBand="0" w:firstRowFirstColumn="0" w:firstRowLastColumn="0" w:lastRowFirstColumn="0" w:lastRowLastColumn="0"/>
+              <w:rPr>
+                <w:rFonts w:ascii="Gill Sans MT" w:hAnsi="Gill Sans MT"/>
+                <w:color w:val="17365D" w:themeColor="text2" w:themeShade="BF"/>
+                <w:sz w:val="28"/>
+                <w:szCs w:val="28"/>
+              </w:rPr>
+            </w:pPr>
+            <w:r>
+              <w:rPr>
+                <w:rFonts w:ascii="Gill Sans MT" w:hAnsi="Gill Sans MT"/>
+                <w:color w:val="17365D" w:themeColor="text2" w:themeShade="BF"/>
+                <w:sz w:val="28"/>
+                <w:szCs w:val="28"/>
+              </w:rPr>
+              <w:t>L’utilisateur</w:t>
+            </w:r>
+            <w:r>
+              <w:rPr>
+                <w:rFonts w:ascii="Gill Sans MT" w:hAnsi="Gill Sans MT"/>
+                <w:color w:val="17365D" w:themeColor="text2" w:themeShade="BF"/>
+                <w:sz w:val="28"/>
+                <w:szCs w:val="28"/>
+              </w:rPr>
+              <w:t xml:space="preserve"> peut choisir de quitter le site web</w:t>
+            </w:r>
+          </w:p>
+        </w:tc>
+        <w:tc>
+          <w:tcPr>
+            <w:tcW w:w="3888" w:type="dxa"/>
+            <w:vAlign w:val="center"/>
+          </w:tcPr>
+          <w:p>
+            <w:pPr>
+              <w:jc w:val="both"/>
+              <w:cnfStyle w:val="000000100000" w:firstRow="0" w:lastRow="0" w:firstColumn="0" w:lastColumn="0" w:oddVBand="0" w:evenVBand="0" w:oddHBand="1" w:evenHBand="0" w:firstRowFirstColumn="0" w:firstRowLastColumn="0" w:lastRowFirstColumn="0" w:lastRowLastColumn="0"/>
+              <w:rPr>
+                <w:rFonts w:ascii="Gill Sans MT" w:hAnsi="Gill Sans MT"/>
+                <w:color w:val="17365D" w:themeColor="text2" w:themeShade="BF"/>
+                <w:sz w:val="28"/>
+                <w:szCs w:val="28"/>
+              </w:rPr>
+            </w:pPr>
+          </w:p>
+        </w:tc>
+      </w:tr>
+      <w:tr>
+        <w:tc>
+          <w:tcPr>
+            <w:cnfStyle w:val="001000000000" w:firstRow="0" w:lastRow="0" w:firstColumn="1" w:lastColumn="0" w:oddVBand="0" w:evenVBand="0" w:oddHBand="0" w:evenHBand="0" w:firstRowFirstColumn="0" w:firstRowLastColumn="0" w:lastRowFirstColumn="0" w:lastRowLastColumn="0"/>
+            <w:tcW w:w="3887" w:type="dxa"/>
+            <w:vAlign w:val="center"/>
+          </w:tcPr>
+          <w:p>
+            <w:pPr>
+              <w:jc w:val="center"/>
+              <w:rPr>
+                <w:rFonts w:ascii="Gill Sans MT" w:hAnsi="Gill Sans MT"/>
+                <w:color w:val="17365D" w:themeColor="text2" w:themeShade="BF"/>
+                <w:sz w:val="28"/>
+                <w:szCs w:val="28"/>
+              </w:rPr>
+            </w:pPr>
+            <w:r>
+              <w:rPr>
+                <w:rFonts w:ascii="Gill Sans MT" w:hAnsi="Gill Sans MT"/>
+                <w:color w:val="17365D" w:themeColor="text2" w:themeShade="BF"/>
+                <w:sz w:val="28"/>
+                <w:szCs w:val="28"/>
+              </w:rPr>
+              <w:t>2.2</w:t>
+            </w:r>
+          </w:p>
+        </w:tc>
+        <w:tc>
+          <w:tcPr>
+            <w:tcW w:w="3887" w:type="dxa"/>
+            <w:vAlign w:val="center"/>
+          </w:tcPr>
+          <w:p>
+            <w:pPr>
+              <w:jc w:val="both"/>
+              <w:cnfStyle w:val="000000000000" w:firstRow="0" w:lastRow="0" w:firstColumn="0" w:lastColumn="0" w:oddVBand="0" w:evenVBand="0" w:oddHBand="0" w:evenHBand="0" w:firstRowFirstColumn="0" w:firstRowLastColumn="0" w:lastRowFirstColumn="0" w:lastRowLastColumn="0"/>
+              <w:rPr>
+                <w:rFonts w:ascii="Gill Sans MT" w:hAnsi="Gill Sans MT"/>
+                <w:color w:val="17365D" w:themeColor="text2" w:themeShade="BF"/>
+                <w:sz w:val="28"/>
+                <w:szCs w:val="28"/>
+              </w:rPr>
+            </w:pPr>
+            <w:r>
+              <w:rPr>
+                <w:rFonts w:ascii="Gill Sans MT" w:hAnsi="Gill Sans MT"/>
+                <w:color w:val="17365D" w:themeColor="text2" w:themeShade="BF"/>
+                <w:sz w:val="28"/>
+                <w:szCs w:val="28"/>
+              </w:rPr>
+              <w:t>Le produit sélectionné n’est pas ou plus disponible et ne peut être ajouté au panier</w:t>
+            </w:r>
+          </w:p>
+        </w:tc>
+        <w:tc>
+          <w:tcPr>
+            <w:tcW w:w="3888" w:type="dxa"/>
+            <w:vAlign w:val="center"/>
+          </w:tcPr>
+          <w:p>
+            <w:pPr>
+              <w:jc w:val="both"/>
+              <w:cnfStyle w:val="000000000000" w:firstRow="0" w:lastRow="0" w:firstColumn="0" w:lastColumn="0" w:oddVBand="0" w:evenVBand="0" w:oddHBand="0" w:evenHBand="0" w:firstRowFirstColumn="0" w:firstRowLastColumn="0" w:lastRowFirstColumn="0" w:lastRowLastColumn="0"/>
+              <w:rPr>
+                <w:rFonts w:ascii="Gill Sans MT" w:hAnsi="Gill Sans MT"/>
+                <w:color w:val="17365D" w:themeColor="text2" w:themeShade="BF"/>
+                <w:sz w:val="28"/>
+                <w:szCs w:val="28"/>
+              </w:rPr>
+            </w:pPr>
+          </w:p>
+        </w:tc>
+      </w:tr>
+      <w:tr>
+        <w:trPr>
+          <w:cnfStyle w:val="000000100000" w:firstRow="0" w:lastRow="0" w:firstColumn="0" w:lastColumn="0" w:oddVBand="0" w:evenVBand="0" w:oddHBand="1" w:evenHBand="0" w:firstRowFirstColumn="0" w:firstRowLastColumn="0" w:lastRowFirstColumn="0" w:lastRowLastColumn="0"/>
+        </w:trPr>
+        <w:tc>
+          <w:tcPr>
+            <w:cnfStyle w:val="001000000000" w:firstRow="0" w:lastRow="0" w:firstColumn="1" w:lastColumn="0" w:oddVBand="0" w:evenVBand="0" w:oddHBand="0" w:evenHBand="0" w:firstRowFirstColumn="0" w:firstRowLastColumn="0" w:lastRowFirstColumn="0" w:lastRowLastColumn="0"/>
+            <w:tcW w:w="3887" w:type="dxa"/>
+            <w:vAlign w:val="center"/>
+          </w:tcPr>
+          <w:p>
+            <w:pPr>
+              <w:jc w:val="center"/>
+              <w:rPr>
+                <w:rFonts w:ascii="Gill Sans MT" w:hAnsi="Gill Sans MT"/>
+                <w:color w:val="17365D" w:themeColor="text2" w:themeShade="BF"/>
+                <w:sz w:val="28"/>
+                <w:szCs w:val="28"/>
+              </w:rPr>
+            </w:pPr>
+            <w:r>
+              <w:rPr>
+                <w:rFonts w:ascii="Gill Sans MT" w:hAnsi="Gill Sans MT"/>
+                <w:color w:val="17365D" w:themeColor="text2" w:themeShade="BF"/>
+                <w:sz w:val="28"/>
+                <w:szCs w:val="28"/>
+              </w:rPr>
+              <w:t>4.1</w:t>
+            </w:r>
+          </w:p>
+        </w:tc>
+        <w:tc>
+          <w:tcPr>
+            <w:tcW w:w="3887" w:type="dxa"/>
+            <w:vAlign w:val="center"/>
+          </w:tcPr>
+          <w:p>
+            <w:pPr>
+              <w:jc w:val="both"/>
+              <w:cnfStyle w:val="000000100000" w:firstRow="0" w:lastRow="0" w:firstColumn="0" w:lastColumn="0" w:oddVBand="0" w:evenVBand="0" w:oddHBand="1" w:evenHBand="0" w:firstRowFirstColumn="0" w:firstRowLastColumn="0" w:lastRowFirstColumn="0" w:lastRowLastColumn="0"/>
+              <w:rPr>
+                <w:rFonts w:ascii="Gill Sans MT" w:hAnsi="Gill Sans MT"/>
+                <w:color w:val="17365D" w:themeColor="text2" w:themeShade="BF"/>
+                <w:sz w:val="28"/>
+                <w:szCs w:val="28"/>
+              </w:rPr>
+            </w:pPr>
+            <w:r>
+              <w:rPr>
+                <w:rFonts w:ascii="Gill Sans MT" w:hAnsi="Gill Sans MT"/>
+                <w:color w:val="17365D" w:themeColor="text2" w:themeShade="BF"/>
+                <w:sz w:val="28"/>
+                <w:szCs w:val="28"/>
+              </w:rPr>
+              <w:t>L’utilisate</w:t>
+            </w:r>
+            <w:r>
+              <w:rPr>
+                <w:rFonts w:ascii="Gill Sans MT" w:hAnsi="Gill Sans MT"/>
+                <w:color w:val="17365D" w:themeColor="text2" w:themeShade="BF"/>
+                <w:sz w:val="28"/>
+                <w:szCs w:val="28"/>
+              </w:rPr>
+              <w:t>ur peut choisir de quitter la page de connexion</w:t>
+            </w:r>
+          </w:p>
+        </w:tc>
+        <w:tc>
+          <w:tcPr>
+            <w:tcW w:w="3888" w:type="dxa"/>
+            <w:vAlign w:val="center"/>
+          </w:tcPr>
+          <w:p>
+            <w:pPr>
+              <w:jc w:val="both"/>
+              <w:cnfStyle w:val="000000100000" w:firstRow="0" w:lastRow="0" w:firstColumn="0" w:lastColumn="0" w:oddVBand="0" w:evenVBand="0" w:oddHBand="1" w:evenHBand="0" w:firstRowFirstColumn="0" w:firstRowLastColumn="0" w:lastRowFirstColumn="0" w:lastRowLastColumn="0"/>
+              <w:rPr>
+                <w:rFonts w:ascii="Gill Sans MT" w:hAnsi="Gill Sans MT"/>
+                <w:color w:val="17365D" w:themeColor="text2" w:themeShade="BF"/>
+                <w:sz w:val="28"/>
+                <w:szCs w:val="28"/>
+              </w:rPr>
+            </w:pPr>
+          </w:p>
+        </w:tc>
+      </w:tr>
+      <w:tr>
+        <w:tc>
+          <w:tcPr>
+            <w:cnfStyle w:val="001000000000" w:firstRow="0" w:lastRow="0" w:firstColumn="1" w:lastColumn="0" w:oddVBand="0" w:evenVBand="0" w:oddHBand="0" w:evenHBand="0" w:firstRowFirstColumn="0" w:firstRowLastColumn="0" w:lastRowFirstColumn="0" w:lastRowLastColumn="0"/>
+            <w:tcW w:w="3887" w:type="dxa"/>
+            <w:vAlign w:val="center"/>
+          </w:tcPr>
+          <w:p>
+            <w:pPr>
+              <w:jc w:val="center"/>
+              <w:rPr>
+                <w:rFonts w:ascii="Gill Sans MT" w:hAnsi="Gill Sans MT"/>
+                <w:color w:val="17365D" w:themeColor="text2" w:themeShade="BF"/>
+                <w:sz w:val="28"/>
+                <w:szCs w:val="28"/>
+              </w:rPr>
+            </w:pPr>
+            <w:r>
+              <w:rPr>
+                <w:rFonts w:ascii="Gill Sans MT" w:hAnsi="Gill Sans MT"/>
+                <w:color w:val="17365D" w:themeColor="text2" w:themeShade="BF"/>
+                <w:sz w:val="28"/>
+                <w:szCs w:val="28"/>
+              </w:rPr>
+              <w:t>7.1</w:t>
+            </w:r>
+          </w:p>
+        </w:tc>
+        <w:tc>
+          <w:tcPr>
+            <w:tcW w:w="3887" w:type="dxa"/>
+            <w:vAlign w:val="center"/>
+          </w:tcPr>
+          <w:p>
+            <w:pPr>
+              <w:jc w:val="both"/>
+              <w:cnfStyle w:val="000000000000" w:firstRow="0" w:lastRow="0" w:firstColumn="0" w:lastColumn="0" w:oddVBand="0" w:evenVBand="0" w:oddHBand="0" w:evenHBand="0" w:firstRowFirstColumn="0" w:firstRowLastColumn="0" w:lastRowFirstColumn="0" w:lastRowLastColumn="0"/>
+              <w:rPr>
+                <w:rFonts w:ascii="Gill Sans MT" w:hAnsi="Gill Sans MT"/>
+                <w:color w:val="17365D" w:themeColor="text2" w:themeShade="BF"/>
+                <w:sz w:val="28"/>
+                <w:szCs w:val="28"/>
+              </w:rPr>
+            </w:pPr>
+            <w:r>
+              <w:rPr>
+                <w:rFonts w:ascii="Gill Sans MT" w:hAnsi="Gill Sans MT"/>
+                <w:color w:val="17365D" w:themeColor="text2" w:themeShade="BF"/>
+                <w:sz w:val="28"/>
+                <w:szCs w:val="28"/>
+              </w:rPr>
+              <w:t>L’utilisateur</w:t>
+            </w:r>
+            <w:r>
+              <w:rPr>
+                <w:rFonts w:ascii="Gill Sans MT" w:hAnsi="Gill Sans MT"/>
+                <w:color w:val="17365D" w:themeColor="text2" w:themeShade="BF"/>
+                <w:sz w:val="28"/>
+                <w:szCs w:val="28"/>
+              </w:rPr>
+              <w:t xml:space="preserve"> peut choisir de quitter la commande en cours</w:t>
+            </w:r>
+          </w:p>
+        </w:tc>
+        <w:tc>
+          <w:tcPr>
+            <w:tcW w:w="3888" w:type="dxa"/>
+            <w:vAlign w:val="center"/>
+          </w:tcPr>
+          <w:p>
+            <w:pPr>
+              <w:jc w:val="both"/>
+              <w:cnfStyle w:val="000000000000" w:firstRow="0" w:lastRow="0" w:firstColumn="0" w:lastColumn="0" w:oddVBand="0" w:evenVBand="0" w:oddHBand="0" w:evenHBand="0" w:firstRowFirstColumn="0" w:firstRowLastColumn="0" w:lastRowFirstColumn="0" w:lastRowLastColumn="0"/>
+              <w:rPr>
+                <w:rFonts w:ascii="Gill Sans MT" w:hAnsi="Gill Sans MT"/>
+                <w:color w:val="17365D" w:themeColor="text2" w:themeShade="BF"/>
+                <w:sz w:val="28"/>
+                <w:szCs w:val="28"/>
+              </w:rPr>
+            </w:pPr>
+          </w:p>
+        </w:tc>
+      </w:tr>
+      <w:tr>
+        <w:trPr>
+          <w:cnfStyle w:val="000000100000" w:firstRow="0" w:lastRow="0" w:firstColumn="0" w:lastColumn="0" w:oddVBand="0" w:evenVBand="0" w:oddHBand="1" w:evenHBand="0" w:firstRowFirstColumn="0" w:firstRowLastColumn="0" w:lastRowFirstColumn="0" w:lastRowLastColumn="0"/>
+        </w:trPr>
+        <w:tc>
+          <w:tcPr>
+            <w:cnfStyle w:val="001000000000" w:firstRow="0" w:lastRow="0" w:firstColumn="1" w:lastColumn="0" w:oddVBand="0" w:evenVBand="0" w:oddHBand="0" w:evenHBand="0" w:firstRowFirstColumn="0" w:firstRowLastColumn="0" w:lastRowFirstColumn="0" w:lastRowLastColumn="0"/>
+            <w:tcW w:w="3887" w:type="dxa"/>
+            <w:vAlign w:val="center"/>
+          </w:tcPr>
+          <w:p>
+            <w:pPr>
+              <w:jc w:val="center"/>
+              <w:rPr>
+                <w:rFonts w:ascii="Gill Sans MT" w:hAnsi="Gill Sans MT"/>
+                <w:color w:val="17365D" w:themeColor="text2" w:themeShade="BF"/>
+                <w:sz w:val="28"/>
+                <w:szCs w:val="28"/>
+              </w:rPr>
+            </w:pPr>
+            <w:r>
+              <w:rPr>
+                <w:rFonts w:ascii="Gill Sans MT" w:hAnsi="Gill Sans MT"/>
+                <w:color w:val="17365D" w:themeColor="text2" w:themeShade="BF"/>
+                <w:sz w:val="28"/>
+                <w:szCs w:val="28"/>
+              </w:rPr>
+              <w:t>8.1</w:t>
+            </w:r>
+          </w:p>
+        </w:tc>
+        <w:tc>
+          <w:tcPr>
+            <w:tcW w:w="3887" w:type="dxa"/>
+            <w:vAlign w:val="center"/>
+          </w:tcPr>
+          <w:p>
+            <w:pPr>
+              <w:jc w:val="both"/>
+              <w:cnfStyle w:val="000000100000" w:firstRow="0" w:lastRow="0" w:firstColumn="0" w:lastColumn="0" w:oddVBand="0" w:evenVBand="0" w:oddHBand="1" w:evenHBand="0" w:firstRowFirstColumn="0" w:firstRowLastColumn="0" w:lastRowFirstColumn="0" w:lastRowLastColumn="0"/>
+              <w:rPr>
+                <w:rFonts w:ascii="Gill Sans MT" w:hAnsi="Gill Sans MT"/>
+                <w:color w:val="17365D" w:themeColor="text2" w:themeShade="BF"/>
+                <w:sz w:val="28"/>
+                <w:szCs w:val="28"/>
+              </w:rPr>
+            </w:pPr>
+            <w:r>
+              <w:rPr>
+                <w:rFonts w:ascii="Gill Sans MT" w:hAnsi="Gill Sans MT"/>
+                <w:color w:val="17365D" w:themeColor="text2" w:themeShade="BF"/>
+                <w:sz w:val="28"/>
+                <w:szCs w:val="28"/>
+              </w:rPr>
+              <w:t>L’utilisateur</w:t>
+            </w:r>
+            <w:r>
+              <w:rPr>
+                <w:rFonts w:ascii="Gill Sans MT" w:hAnsi="Gill Sans MT"/>
+                <w:color w:val="17365D" w:themeColor="text2" w:themeShade="BF"/>
+                <w:sz w:val="28"/>
+                <w:szCs w:val="28"/>
+              </w:rPr>
+              <w:t xml:space="preserve"> peut annuler la commande en cours</w:t>
+            </w:r>
+          </w:p>
+        </w:tc>
+        <w:tc>
+          <w:tcPr>
+            <w:tcW w:w="3888" w:type="dxa"/>
+            <w:vAlign w:val="center"/>
+          </w:tcPr>
+          <w:p>
+            <w:pPr>
+              <w:jc w:val="both"/>
+              <w:cnfStyle w:val="000000100000" w:firstRow="0" w:lastRow="0" w:firstColumn="0" w:lastColumn="0" w:oddVBand="0" w:evenVBand="0" w:oddHBand="1" w:evenHBand="0" w:firstRowFirstColumn="0" w:firstRowLastColumn="0" w:lastRowFirstColumn="0" w:lastRowLastColumn="0"/>
+              <w:rPr>
+                <w:rFonts w:ascii="Gill Sans MT" w:hAnsi="Gill Sans MT"/>
+                <w:color w:val="17365D" w:themeColor="text2" w:themeShade="BF"/>
+                <w:sz w:val="28"/>
+                <w:szCs w:val="28"/>
+              </w:rPr>
+            </w:pPr>
+          </w:p>
+        </w:tc>
+      </w:tr>
+      <w:tr>
+        <w:tc>
+          <w:tcPr>
+            <w:cnfStyle w:val="001000000000" w:firstRow="0" w:lastRow="0" w:firstColumn="1" w:lastColumn="0" w:oddVBand="0" w:evenVBand="0" w:oddHBand="0" w:evenHBand="0" w:firstRowFirstColumn="0" w:firstRowLastColumn="0" w:lastRowFirstColumn="0" w:lastRowLastColumn="0"/>
+            <w:tcW w:w="3887" w:type="dxa"/>
+            <w:vAlign w:val="center"/>
+          </w:tcPr>
+          <w:p>
+            <w:pPr>
+              <w:jc w:val="center"/>
+              <w:rPr>
+                <w:rFonts w:ascii="Gill Sans MT" w:hAnsi="Gill Sans MT"/>
+                <w:color w:val="17365D" w:themeColor="text2" w:themeShade="BF"/>
+                <w:sz w:val="28"/>
+                <w:szCs w:val="28"/>
+              </w:rPr>
+            </w:pPr>
+            <w:r>
+              <w:rPr>
+                <w:rFonts w:ascii="Gill Sans MT" w:hAnsi="Gill Sans MT"/>
+                <w:color w:val="17365D" w:themeColor="text2" w:themeShade="BF"/>
+                <w:sz w:val="28"/>
+                <w:szCs w:val="28"/>
+              </w:rPr>
+              <w:t>8.2</w:t>
+            </w:r>
+          </w:p>
+        </w:tc>
+        <w:tc>
+          <w:tcPr>
+            <w:tcW w:w="3887" w:type="dxa"/>
+            <w:vAlign w:val="center"/>
+          </w:tcPr>
+          <w:p>
+            <w:pPr>
+              <w:jc w:val="both"/>
+              <w:cnfStyle w:val="000000000000" w:firstRow="0" w:lastRow="0" w:firstColumn="0" w:lastColumn="0" w:oddVBand="0" w:evenVBand="0" w:oddHBand="0" w:evenHBand="0" w:firstRowFirstColumn="0" w:firstRowLastColumn="0" w:lastRowFirstColumn="0" w:lastRowLastColumn="0"/>
+              <w:rPr>
+                <w:rFonts w:ascii="Gill Sans MT" w:hAnsi="Gill Sans MT"/>
+                <w:color w:val="17365D" w:themeColor="text2" w:themeShade="BF"/>
+                <w:sz w:val="28"/>
+                <w:szCs w:val="28"/>
+              </w:rPr>
+            </w:pPr>
+            <w:r>
+              <w:rPr>
+                <w:rFonts w:ascii="Gill Sans MT" w:hAnsi="Gill Sans MT"/>
+                <w:color w:val="17365D" w:themeColor="text2" w:themeShade="BF"/>
+                <w:sz w:val="28"/>
+                <w:szCs w:val="28"/>
+              </w:rPr>
+              <w:t>L’utilisateur</w:t>
+            </w:r>
+            <w:r>
+              <w:rPr>
+                <w:rFonts w:ascii="Gill Sans MT" w:hAnsi="Gill Sans MT"/>
+                <w:color w:val="17365D" w:themeColor="text2" w:themeShade="BF"/>
+                <w:sz w:val="28"/>
+                <w:szCs w:val="28"/>
+              </w:rPr>
+              <w:t xml:space="preserve"> peut quitter la commande en cours</w:t>
+            </w:r>
+          </w:p>
+        </w:tc>
+        <w:tc>
+          <w:tcPr>
+            <w:tcW w:w="3888" w:type="dxa"/>
+            <w:vAlign w:val="center"/>
+          </w:tcPr>
+          <w:p>
+            <w:pPr>
+              <w:jc w:val="both"/>
+              <w:cnfStyle w:val="000000000000" w:firstRow="0" w:lastRow="0" w:firstColumn="0" w:lastColumn="0" w:oddVBand="0" w:evenVBand="0" w:oddHBand="0" w:evenHBand="0" w:firstRowFirstColumn="0" w:firstRowLastColumn="0" w:lastRowFirstColumn="0" w:lastRowLastColumn="0"/>
+              <w:rPr>
+                <w:rFonts w:ascii="Gill Sans MT" w:hAnsi="Gill Sans MT"/>
+                <w:color w:val="17365D" w:themeColor="text2" w:themeShade="BF"/>
+                <w:sz w:val="28"/>
+                <w:szCs w:val="28"/>
+              </w:rPr>
+            </w:pPr>
+          </w:p>
+        </w:tc>
+      </w:tr>
+    </w:tbl>
+    <w:p>
+      <w:pPr>
+        <w:jc w:val="both"/>
+        <w:rPr>
+          <w:rFonts w:ascii="Gill Sans MT" w:hAnsi="Gill Sans MT"/>
+          <w:color w:val="17365D" w:themeColor="text2" w:themeShade="BF"/>
+          <w:sz w:val="28"/>
+          <w:szCs w:val="28"/>
+        </w:rPr>
+      </w:pPr>
+    </w:p>
+    <w:p>
+      <w:pPr>
+        <w:rPr>
+          <w:rFonts w:ascii="Gill Sans MT" w:hAnsi="Gill Sans MT"/>
+          <w:color w:val="17365D" w:themeColor="text2" w:themeShade="BF"/>
+          <w:sz w:val="28"/>
+          <w:szCs w:val="28"/>
+        </w:rPr>
+      </w:pPr>
+      <w:r>
+        <w:rPr>
+          <w:rFonts w:ascii="Gill Sans MT" w:hAnsi="Gill Sans MT"/>
+          <w:color w:val="17365D" w:themeColor="text2" w:themeShade="BF"/>
+          <w:sz w:val="28"/>
+          <w:szCs w:val="28"/>
+        </w:rPr>
+        <w:br w:type="page"/>
+      </w:r>
+    </w:p>
+    <w:p>
+      <w:pPr>
+        <w:jc w:val="both"/>
+        <w:rPr>
+          <w:rFonts w:ascii="Gill Sans MT" w:hAnsi="Gill Sans MT"/>
+          <w:color w:val="17365D" w:themeColor="text2" w:themeShade="BF"/>
+          <w:sz w:val="28"/>
+          <w:szCs w:val="28"/>
+        </w:rPr>
+      </w:pPr>
+      <w:r>
+        <w:rPr>
+          <w:rFonts w:ascii="Gill Sans MT" w:hAnsi="Gill Sans MT"/>
+          <w:color w:val="17365D" w:themeColor="text2" w:themeShade="BF"/>
+          <w:sz w:val="28"/>
+          <w:szCs w:val="28"/>
+        </w:rPr>
+        <w:lastRenderedPageBreak/>
+        <w:t>Les scénarios d’exception :</w:t>
+      </w:r>
+    </w:p>
+    <w:p>
+      <w:pPr>
+        <w:jc w:val="both"/>
+        <w:rPr>
+          <w:rFonts w:ascii="Gill Sans MT" w:hAnsi="Gill Sans MT"/>
+          <w:color w:val="17365D" w:themeColor="text2" w:themeShade="BF"/>
+          <w:sz w:val="28"/>
+          <w:szCs w:val="28"/>
+        </w:rPr>
+      </w:pPr>
+    </w:p>
+    <w:p>
+      <w:pPr>
+        <w:jc w:val="both"/>
+        <w:rPr>
+          <w:rFonts w:ascii="Gill Sans MT" w:hAnsi="Gill Sans MT"/>
+          <w:color w:val="17365D" w:themeColor="text2" w:themeShade="BF"/>
+          <w:sz w:val="28"/>
+          <w:szCs w:val="28"/>
+        </w:rPr>
+      </w:pPr>
+    </w:p>
+    <w:tbl>
+      <w:tblPr>
+        <w:tblStyle w:val="TableauGrille4-Accentuation1"/>
+        <w:tblW w:w="0" w:type="auto"/>
+        <w:tblLook w:val="04A0" w:firstRow="1" w:lastRow="0" w:firstColumn="1" w:lastColumn="0" w:noHBand="0" w:noVBand="1"/>
+      </w:tblPr>
+      <w:tblGrid>
+        <w:gridCol w:w="3887"/>
+        <w:gridCol w:w="3887"/>
+        <w:gridCol w:w="3888"/>
+      </w:tblGrid>
+      <w:tr>
+        <w:trPr>
+          <w:cnfStyle w:val="100000000000" w:firstRow="1" w:lastRow="0" w:firstColumn="0" w:lastColumn="0" w:oddVBand="0" w:evenVBand="0" w:oddHBand="0" w:evenHBand="0" w:firstRowFirstColumn="0" w:firstRowLastColumn="0" w:lastRowFirstColumn="0" w:lastRowLastColumn="0"/>
+        </w:trPr>
+        <w:tc>
+          <w:tcPr>
+            <w:cnfStyle w:val="001000000000" w:firstRow="0" w:lastRow="0" w:firstColumn="1" w:lastColumn="0" w:oddVBand="0" w:evenVBand="0" w:oddHBand="0" w:evenHBand="0" w:firstRowFirstColumn="0" w:firstRowLastColumn="0" w:lastRowFirstColumn="0" w:lastRowLastColumn="0"/>
+            <w:tcW w:w="3887" w:type="dxa"/>
+            <w:vAlign w:val="center"/>
+          </w:tcPr>
+          <w:p>
+            <w:pPr>
+              <w:jc w:val="center"/>
+              <w:rPr>
+                <w:rFonts w:ascii="Gill Sans MT" w:hAnsi="Gill Sans MT"/>
+                <w:sz w:val="28"/>
+                <w:szCs w:val="28"/>
+              </w:rPr>
+            </w:pPr>
+            <w:r>
+              <w:rPr>
+                <w:rFonts w:ascii="Gill Sans MT" w:hAnsi="Gill Sans MT"/>
+                <w:sz w:val="28"/>
+                <w:szCs w:val="28"/>
+              </w:rPr>
+              <w:t>Etape du scenario</w:t>
+            </w:r>
+          </w:p>
+        </w:tc>
+        <w:tc>
+          <w:tcPr>
+            <w:tcW w:w="3887" w:type="dxa"/>
+            <w:vAlign w:val="center"/>
+          </w:tcPr>
+          <w:p>
+            <w:pPr>
+              <w:jc w:val="center"/>
+              <w:cnfStyle w:val="100000000000" w:firstRow="1" w:lastRow="0" w:firstColumn="0" w:lastColumn="0" w:oddVBand="0" w:evenVBand="0" w:oddHBand="0" w:evenHBand="0" w:firstRowFirstColumn="0" w:firstRowLastColumn="0" w:lastRowFirstColumn="0" w:lastRowLastColumn="0"/>
+              <w:rPr>
+                <w:rFonts w:ascii="Gill Sans MT" w:hAnsi="Gill Sans MT"/>
+                <w:sz w:val="28"/>
+                <w:szCs w:val="28"/>
+              </w:rPr>
+            </w:pPr>
+            <w:r>
+              <w:rPr>
+                <w:rFonts w:ascii="Gill Sans MT" w:hAnsi="Gill Sans MT"/>
+                <w:sz w:val="28"/>
+                <w:szCs w:val="28"/>
+              </w:rPr>
+              <w:t>Utilisateur</w:t>
+            </w:r>
+          </w:p>
+        </w:tc>
+        <w:tc>
+          <w:tcPr>
+            <w:tcW w:w="3888" w:type="dxa"/>
+            <w:vAlign w:val="center"/>
+          </w:tcPr>
+          <w:p>
+            <w:pPr>
+              <w:jc w:val="center"/>
+              <w:cnfStyle w:val="100000000000" w:firstRow="1" w:lastRow="0" w:firstColumn="0" w:lastColumn="0" w:oddVBand="0" w:evenVBand="0" w:oddHBand="0" w:evenHBand="0" w:firstRowFirstColumn="0" w:firstRowLastColumn="0" w:lastRowFirstColumn="0" w:lastRowLastColumn="0"/>
+              <w:rPr>
+                <w:rFonts w:ascii="Gill Sans MT" w:hAnsi="Gill Sans MT"/>
+                <w:sz w:val="28"/>
+                <w:szCs w:val="28"/>
+              </w:rPr>
+            </w:pPr>
+            <w:r>
+              <w:rPr>
+                <w:rFonts w:ascii="Gill Sans MT" w:hAnsi="Gill Sans MT"/>
+                <w:sz w:val="28"/>
+                <w:szCs w:val="28"/>
+              </w:rPr>
+              <w:t>Système</w:t>
+            </w:r>
+          </w:p>
+        </w:tc>
+      </w:tr>
+      <w:tr>
+        <w:trPr>
+          <w:cnfStyle w:val="000000100000" w:firstRow="0" w:lastRow="0" w:firstColumn="0" w:lastColumn="0" w:oddVBand="0" w:evenVBand="0" w:oddHBand="1" w:evenHBand="0" w:firstRowFirstColumn="0" w:firstRowLastColumn="0" w:lastRowFirstColumn="0" w:lastRowLastColumn="0"/>
+        </w:trPr>
+        <w:tc>
+          <w:tcPr>
+            <w:cnfStyle w:val="001000000000" w:firstRow="0" w:lastRow="0" w:firstColumn="1" w:lastColumn="0" w:oddVBand="0" w:evenVBand="0" w:oddHBand="0" w:evenHBand="0" w:firstRowFirstColumn="0" w:firstRowLastColumn="0" w:lastRowFirstColumn="0" w:lastRowLastColumn="0"/>
+            <w:tcW w:w="3887" w:type="dxa"/>
+            <w:vAlign w:val="center"/>
+          </w:tcPr>
+          <w:p>
+            <w:pPr>
+              <w:jc w:val="center"/>
+              <w:rPr>
+                <w:rFonts w:ascii="Gill Sans MT" w:hAnsi="Gill Sans MT"/>
+                <w:color w:val="17365D" w:themeColor="text2" w:themeShade="BF"/>
+                <w:sz w:val="28"/>
+                <w:szCs w:val="28"/>
+              </w:rPr>
+            </w:pPr>
+            <w:r>
+              <w:rPr>
+                <w:rFonts w:ascii="Gill Sans MT" w:hAnsi="Gill Sans MT"/>
+                <w:color w:val="17365D" w:themeColor="text2" w:themeShade="BF"/>
+                <w:sz w:val="28"/>
+                <w:szCs w:val="28"/>
+              </w:rPr>
+              <w:t>2</w:t>
+            </w:r>
+          </w:p>
+        </w:tc>
+        <w:tc>
+          <w:tcPr>
+            <w:tcW w:w="3887" w:type="dxa"/>
+            <w:vAlign w:val="center"/>
+          </w:tcPr>
+          <w:p>
+            <w:pPr>
+              <w:jc w:val="both"/>
+              <w:cnfStyle w:val="000000100000" w:firstRow="0" w:lastRow="0" w:firstColumn="0" w:lastColumn="0" w:oddVBand="0" w:evenVBand="0" w:oddHBand="1" w:evenHBand="0" w:firstRowFirstColumn="0" w:firstRowLastColumn="0" w:lastRowFirstColumn="0" w:lastRowLastColumn="0"/>
+              <w:rPr>
+                <w:rFonts w:ascii="Gill Sans MT" w:hAnsi="Gill Sans MT"/>
+                <w:color w:val="17365D" w:themeColor="text2" w:themeShade="BF"/>
+                <w:sz w:val="28"/>
+                <w:szCs w:val="28"/>
+              </w:rPr>
+            </w:pPr>
+            <w:r>
+              <w:rPr>
+                <w:rFonts w:ascii="Gill Sans MT" w:hAnsi="Gill Sans MT"/>
+                <w:color w:val="17365D" w:themeColor="text2" w:themeShade="BF"/>
+                <w:sz w:val="28"/>
+                <w:szCs w:val="28"/>
+              </w:rPr>
+              <w:t>Le système n’ajoute pas le produit bien qu’il soit indiqué comme disponible</w:t>
+            </w:r>
+          </w:p>
+        </w:tc>
+        <w:tc>
+          <w:tcPr>
+            <w:tcW w:w="3888" w:type="dxa"/>
+            <w:vAlign w:val="center"/>
+          </w:tcPr>
+          <w:p>
+            <w:pPr>
+              <w:jc w:val="both"/>
+              <w:cnfStyle w:val="000000100000" w:firstRow="0" w:lastRow="0" w:firstColumn="0" w:lastColumn="0" w:oddVBand="0" w:evenVBand="0" w:oddHBand="1" w:evenHBand="0" w:firstRowFirstColumn="0" w:firstRowLastColumn="0" w:lastRowFirstColumn="0" w:lastRowLastColumn="0"/>
+              <w:rPr>
+                <w:rFonts w:ascii="Gill Sans MT" w:hAnsi="Gill Sans MT"/>
+                <w:color w:val="17365D" w:themeColor="text2" w:themeShade="BF"/>
+                <w:sz w:val="28"/>
+                <w:szCs w:val="28"/>
+              </w:rPr>
+            </w:pPr>
+          </w:p>
+        </w:tc>
+      </w:tr>
+      <w:tr>
+        <w:tc>
+          <w:tcPr>
+            <w:cnfStyle w:val="001000000000" w:firstRow="0" w:lastRow="0" w:firstColumn="1" w:lastColumn="0" w:oddVBand="0" w:evenVBand="0" w:oddHBand="0" w:evenHBand="0" w:firstRowFirstColumn="0" w:firstRowLastColumn="0" w:lastRowFirstColumn="0" w:lastRowLastColumn="0"/>
+            <w:tcW w:w="3887" w:type="dxa"/>
+            <w:vAlign w:val="center"/>
+          </w:tcPr>
+          <w:p>
+            <w:pPr>
+              <w:jc w:val="center"/>
+              <w:rPr>
+                <w:rFonts w:ascii="Gill Sans MT" w:hAnsi="Gill Sans MT"/>
+                <w:color w:val="17365D" w:themeColor="text2" w:themeShade="BF"/>
+                <w:sz w:val="28"/>
+                <w:szCs w:val="28"/>
+              </w:rPr>
+            </w:pPr>
+            <w:r>
+              <w:rPr>
+                <w:rFonts w:ascii="Gill Sans MT" w:hAnsi="Gill Sans MT"/>
+                <w:color w:val="17365D" w:themeColor="text2" w:themeShade="BF"/>
+                <w:sz w:val="28"/>
+                <w:szCs w:val="28"/>
+              </w:rPr>
+              <w:t>9</w:t>
+            </w:r>
+          </w:p>
+        </w:tc>
+        <w:tc>
+          <w:tcPr>
+            <w:tcW w:w="3887" w:type="dxa"/>
+            <w:vAlign w:val="center"/>
+          </w:tcPr>
+          <w:p>
+            <w:pPr>
+              <w:jc w:val="both"/>
+              <w:cnfStyle w:val="000000000000" w:firstRow="0" w:lastRow="0" w:firstColumn="0" w:lastColumn="0" w:oddVBand="0" w:evenVBand="0" w:oddHBand="0" w:evenHBand="0" w:firstRowFirstColumn="0" w:firstRowLastColumn="0" w:lastRowFirstColumn="0" w:lastRowLastColumn="0"/>
+              <w:rPr>
+                <w:rFonts w:ascii="Gill Sans MT" w:hAnsi="Gill Sans MT"/>
+                <w:color w:val="17365D" w:themeColor="text2" w:themeShade="BF"/>
+                <w:sz w:val="28"/>
+                <w:szCs w:val="28"/>
+              </w:rPr>
+            </w:pPr>
+            <w:r>
+              <w:rPr>
+                <w:rFonts w:ascii="Gill Sans MT" w:hAnsi="Gill Sans MT"/>
+                <w:color w:val="17365D" w:themeColor="text2" w:themeShade="BF"/>
+                <w:sz w:val="28"/>
+                <w:szCs w:val="28"/>
+              </w:rPr>
+              <w:t>Le produit sélectionné n’est pas ou plus disponible et ne peut être ajouté au panier</w:t>
+            </w:r>
+          </w:p>
+        </w:tc>
+        <w:tc>
+          <w:tcPr>
+            <w:tcW w:w="3888" w:type="dxa"/>
+            <w:vAlign w:val="center"/>
+          </w:tcPr>
+          <w:p>
+            <w:pPr>
+              <w:jc w:val="both"/>
+              <w:cnfStyle w:val="000000000000" w:firstRow="0" w:lastRow="0" w:firstColumn="0" w:lastColumn="0" w:oddVBand="0" w:evenVBand="0" w:oddHBand="0" w:evenHBand="0" w:firstRowFirstColumn="0" w:firstRowLastColumn="0" w:lastRowFirstColumn="0" w:lastRowLastColumn="0"/>
+              <w:rPr>
+                <w:rFonts w:ascii="Gill Sans MT" w:hAnsi="Gill Sans MT"/>
+                <w:color w:val="17365D" w:themeColor="text2" w:themeShade="BF"/>
+                <w:sz w:val="28"/>
+                <w:szCs w:val="28"/>
+              </w:rPr>
+            </w:pPr>
+          </w:p>
+        </w:tc>
+      </w:tr>
+      <w:tr>
+        <w:trPr>
+          <w:cnfStyle w:val="000000100000" w:firstRow="0" w:lastRow="0" w:firstColumn="0" w:lastColumn="0" w:oddVBand="0" w:evenVBand="0" w:oddHBand="1" w:evenHBand="0" w:firstRowFirstColumn="0" w:firstRowLastColumn="0" w:lastRowFirstColumn="0" w:lastRowLastColumn="0"/>
+        </w:trPr>
+        <w:tc>
+          <w:tcPr>
+            <w:cnfStyle w:val="001000000000" w:firstRow="0" w:lastRow="0" w:firstColumn="1" w:lastColumn="0" w:oddVBand="0" w:evenVBand="0" w:oddHBand="0" w:evenHBand="0" w:firstRowFirstColumn="0" w:firstRowLastColumn="0" w:lastRowFirstColumn="0" w:lastRowLastColumn="0"/>
+            <w:tcW w:w="3887" w:type="dxa"/>
+            <w:vAlign w:val="center"/>
+          </w:tcPr>
+          <w:p>
+            <w:pPr>
+              <w:jc w:val="center"/>
+              <w:rPr>
+                <w:rFonts w:ascii="Gill Sans MT" w:hAnsi="Gill Sans MT"/>
+                <w:color w:val="17365D" w:themeColor="text2" w:themeShade="BF"/>
+                <w:sz w:val="28"/>
+                <w:szCs w:val="28"/>
+              </w:rPr>
+            </w:pPr>
+            <w:r>
+              <w:rPr>
+                <w:rFonts w:ascii="Gill Sans MT" w:hAnsi="Gill Sans MT"/>
+                <w:color w:val="17365D" w:themeColor="text2" w:themeShade="BF"/>
+                <w:sz w:val="28"/>
+                <w:szCs w:val="28"/>
+              </w:rPr>
+              <w:t>10</w:t>
+            </w:r>
+          </w:p>
+        </w:tc>
+        <w:tc>
+          <w:tcPr>
+            <w:tcW w:w="3887" w:type="dxa"/>
+            <w:vAlign w:val="center"/>
+          </w:tcPr>
+          <w:p>
+            <w:pPr>
+              <w:jc w:val="both"/>
+              <w:cnfStyle w:val="000000100000" w:firstRow="0" w:lastRow="0" w:firstColumn="0" w:lastColumn="0" w:oddVBand="0" w:evenVBand="0" w:oddHBand="1" w:evenHBand="0" w:firstRowFirstColumn="0" w:firstRowLastColumn="0" w:lastRowFirstColumn="0" w:lastRowLastColumn="0"/>
+              <w:rPr>
+                <w:rFonts w:ascii="Gill Sans MT" w:hAnsi="Gill Sans MT"/>
+                <w:color w:val="17365D" w:themeColor="text2" w:themeShade="BF"/>
+                <w:sz w:val="28"/>
+                <w:szCs w:val="28"/>
+              </w:rPr>
+            </w:pPr>
+            <w:r>
+              <w:rPr>
+                <w:rFonts w:ascii="Gill Sans MT" w:hAnsi="Gill Sans MT"/>
+                <w:color w:val="17365D" w:themeColor="text2" w:themeShade="BF"/>
+                <w:sz w:val="28"/>
+                <w:szCs w:val="28"/>
+              </w:rPr>
+              <w:t>L’utilisate</w:t>
+            </w:r>
+            <w:r>
+              <w:rPr>
+                <w:rFonts w:ascii="Gill Sans MT" w:hAnsi="Gill Sans MT"/>
+                <w:color w:val="17365D" w:themeColor="text2" w:themeShade="BF"/>
+                <w:sz w:val="28"/>
+                <w:szCs w:val="28"/>
+              </w:rPr>
+              <w:t>ur ne reçoit pas la confirmation de sa commande ainsi que son ticket de caisse</w:t>
+            </w:r>
+          </w:p>
+        </w:tc>
+        <w:tc>
+          <w:tcPr>
+            <w:tcW w:w="3888" w:type="dxa"/>
+            <w:vAlign w:val="center"/>
+          </w:tcPr>
+          <w:p>
+            <w:pPr>
+              <w:jc w:val="both"/>
+              <w:cnfStyle w:val="000000100000" w:firstRow="0" w:lastRow="0" w:firstColumn="0" w:lastColumn="0" w:oddVBand="0" w:evenVBand="0" w:oddHBand="1" w:evenHBand="0" w:firstRowFirstColumn="0" w:firstRowLastColumn="0" w:lastRowFirstColumn="0" w:lastRowLastColumn="0"/>
+              <w:rPr>
+                <w:rFonts w:ascii="Gill Sans MT" w:hAnsi="Gill Sans MT"/>
+                <w:color w:val="17365D" w:themeColor="text2" w:themeShade="BF"/>
+                <w:sz w:val="28"/>
+                <w:szCs w:val="28"/>
+              </w:rPr>
+            </w:pPr>
+          </w:p>
+        </w:tc>
+      </w:tr>
+    </w:tbl>
+    <w:p>
+      <w:pPr>
+        <w:jc w:val="both"/>
+        <w:rPr>
+          <w:rFonts w:ascii="Gill Sans MT" w:hAnsi="Gill Sans MT"/>
+          <w:color w:val="17365D" w:themeColor="text2" w:themeShade="BF"/>
           <w:sz w:val="28"/>
           <w:szCs w:val="28"/>
         </w:rPr>
@@ -7720,7 +10789,7 @@
           <w:rPr>
             <w:noProof/>
           </w:rPr>
-          <w:t>21</w:t>
+          <w:t>2</w:t>
         </w:r>
         <w:r>
           <w:fldChar w:fldCharType="end"/>
@@ -11014,6 +14083,571 @@
         <w:tcBorders>
           <w:top w:val="double" w:sz="4" w:space="0" w:color="4F81BD" w:themeColor="accent1"/>
         </w:tcBorders>
+      </w:tcPr>
+    </w:tblStylePr>
+    <w:tblStylePr w:type="firstCol">
+      <w:rPr>
+        <w:b/>
+        <w:bCs/>
+      </w:rPr>
+    </w:tblStylePr>
+    <w:tblStylePr w:type="lastCol">
+      <w:rPr>
+        <w:b/>
+        <w:bCs/>
+      </w:rPr>
+    </w:tblStylePr>
+    <w:tblStylePr w:type="band1Vert">
+      <w:tblPr/>
+      <w:tcPr>
+        <w:shd w:val="clear" w:color="auto" w:fill="DBE5F1" w:themeFill="accent1" w:themeFillTint="33"/>
+      </w:tcPr>
+    </w:tblStylePr>
+    <w:tblStylePr w:type="band1Horz">
+      <w:tblPr/>
+      <w:tcPr>
+        <w:shd w:val="clear" w:color="auto" w:fill="DBE5F1" w:themeFill="accent1" w:themeFillTint="33"/>
+      </w:tcPr>
+    </w:tblStylePr>
+  </w:style>
+  <w:style w:type="table" w:styleId="Listeclaire-Accent3">
+    <w:name w:val="Light List Accent 3"/>
+    <w:basedOn w:val="TableauNormal"/>
+    <w:uiPriority w:val="61"/>
+    <w:rsid w:val="0051323D"/>
+    <w:pPr>
+      <w:spacing w:before="0" w:after="0" w:line="240" w:lineRule="auto"/>
+    </w:pPr>
+    <w:rPr>
+      <w:sz w:val="22"/>
+      <w:szCs w:val="22"/>
+    </w:rPr>
+    <w:tblPr>
+      <w:tblStyleRowBandSize w:val="1"/>
+      <w:tblStyleColBandSize w:val="1"/>
+      <w:tblBorders>
+        <w:top w:val="single" w:sz="8" w:space="0" w:color="9BBB59" w:themeColor="accent3"/>
+        <w:left w:val="single" w:sz="8" w:space="0" w:color="9BBB59" w:themeColor="accent3"/>
+        <w:bottom w:val="single" w:sz="8" w:space="0" w:color="9BBB59" w:themeColor="accent3"/>
+        <w:right w:val="single" w:sz="8" w:space="0" w:color="9BBB59" w:themeColor="accent3"/>
+      </w:tblBorders>
+    </w:tblPr>
+    <w:tblStylePr w:type="firstRow">
+      <w:pPr>
+        <w:spacing w:before="0" w:after="0" w:line="240" w:lineRule="auto"/>
+      </w:pPr>
+      <w:rPr>
+        <w:b/>
+        <w:bCs/>
+        <w:color w:val="FFFFFF" w:themeColor="background1"/>
+      </w:rPr>
+      <w:tblPr/>
+      <w:tcPr>
+        <w:shd w:val="clear" w:color="auto" w:fill="9BBB59" w:themeFill="accent3"/>
+      </w:tcPr>
+    </w:tblStylePr>
+    <w:tblStylePr w:type="lastRow">
+      <w:pPr>
+        <w:spacing w:before="0" w:after="0" w:line="240" w:lineRule="auto"/>
+      </w:pPr>
+      <w:rPr>
+        <w:b/>
+        <w:bCs/>
+      </w:rPr>
+      <w:tblPr/>
+      <w:tcPr>
+        <w:tcBorders>
+          <w:top w:val="double" w:sz="6" w:space="0" w:color="9BBB59" w:themeColor="accent3"/>
+          <w:left w:val="single" w:sz="8" w:space="0" w:color="9BBB59" w:themeColor="accent3"/>
+          <w:bottom w:val="single" w:sz="8" w:space="0" w:color="9BBB59" w:themeColor="accent3"/>
+          <w:right w:val="single" w:sz="8" w:space="0" w:color="9BBB59" w:themeColor="accent3"/>
+        </w:tcBorders>
+      </w:tcPr>
+    </w:tblStylePr>
+    <w:tblStylePr w:type="firstCol">
+      <w:rPr>
+        <w:b/>
+        <w:bCs/>
+      </w:rPr>
+    </w:tblStylePr>
+    <w:tblStylePr w:type="lastCol">
+      <w:rPr>
+        <w:b/>
+        <w:bCs/>
+      </w:rPr>
+    </w:tblStylePr>
+    <w:tblStylePr w:type="band1Vert">
+      <w:tblPr/>
+      <w:tcPr>
+        <w:tcBorders>
+          <w:top w:val="single" w:sz="8" w:space="0" w:color="9BBB59" w:themeColor="accent3"/>
+          <w:left w:val="single" w:sz="8" w:space="0" w:color="9BBB59" w:themeColor="accent3"/>
+          <w:bottom w:val="single" w:sz="8" w:space="0" w:color="9BBB59" w:themeColor="accent3"/>
+          <w:right w:val="single" w:sz="8" w:space="0" w:color="9BBB59" w:themeColor="accent3"/>
+        </w:tcBorders>
+      </w:tcPr>
+    </w:tblStylePr>
+    <w:tblStylePr w:type="band1Horz">
+      <w:tblPr/>
+      <w:tcPr>
+        <w:tcBorders>
+          <w:top w:val="single" w:sz="8" w:space="0" w:color="9BBB59" w:themeColor="accent3"/>
+          <w:left w:val="single" w:sz="8" w:space="0" w:color="9BBB59" w:themeColor="accent3"/>
+          <w:bottom w:val="single" w:sz="8" w:space="0" w:color="9BBB59" w:themeColor="accent3"/>
+          <w:right w:val="single" w:sz="8" w:space="0" w:color="9BBB59" w:themeColor="accent3"/>
+        </w:tcBorders>
+      </w:tcPr>
+    </w:tblStylePr>
+  </w:style>
+  <w:style w:type="table" w:styleId="Listemoyenne2-Accent1">
+    <w:name w:val="Medium List 2 Accent 1"/>
+    <w:basedOn w:val="TableauNormal"/>
+    <w:uiPriority w:val="66"/>
+    <w:rsid w:val="00581863"/>
+    <w:pPr>
+      <w:spacing w:before="0" w:after="0" w:line="240" w:lineRule="auto"/>
+    </w:pPr>
+    <w:rPr>
+      <w:rFonts w:asciiTheme="majorHAnsi" w:eastAsiaTheme="majorEastAsia" w:hAnsiTheme="majorHAnsi" w:cstheme="majorBidi"/>
+      <w:color w:val="000000" w:themeColor="text1"/>
+      <w:sz w:val="22"/>
+      <w:szCs w:val="22"/>
+    </w:rPr>
+    <w:tblPr>
+      <w:tblStyleRowBandSize w:val="1"/>
+      <w:tblStyleColBandSize w:val="1"/>
+      <w:tblBorders>
+        <w:top w:val="single" w:sz="8" w:space="0" w:color="4F81BD" w:themeColor="accent1"/>
+        <w:left w:val="single" w:sz="8" w:space="0" w:color="4F81BD" w:themeColor="accent1"/>
+        <w:bottom w:val="single" w:sz="8" w:space="0" w:color="4F81BD" w:themeColor="accent1"/>
+        <w:right w:val="single" w:sz="8" w:space="0" w:color="4F81BD" w:themeColor="accent1"/>
+      </w:tblBorders>
+    </w:tblPr>
+    <w:tblStylePr w:type="firstRow">
+      <w:rPr>
+        <w:sz w:val="24"/>
+        <w:szCs w:val="24"/>
+      </w:rPr>
+      <w:tblPr/>
+      <w:tcPr>
+        <w:tcBorders>
+          <w:top w:val="nil"/>
+          <w:left w:val="nil"/>
+          <w:bottom w:val="single" w:sz="24" w:space="0" w:color="4F81BD" w:themeColor="accent1"/>
+          <w:right w:val="nil"/>
+          <w:insideH w:val="nil"/>
+          <w:insideV w:val="nil"/>
+        </w:tcBorders>
+        <w:shd w:val="clear" w:color="auto" w:fill="FFFFFF" w:themeFill="background1"/>
+      </w:tcPr>
+    </w:tblStylePr>
+    <w:tblStylePr w:type="lastRow">
+      <w:tblPr/>
+      <w:tcPr>
+        <w:tcBorders>
+          <w:top w:val="single" w:sz="8" w:space="0" w:color="4F81BD" w:themeColor="accent1"/>
+          <w:left w:val="nil"/>
+          <w:bottom w:val="nil"/>
+          <w:right w:val="nil"/>
+          <w:insideH w:val="nil"/>
+          <w:insideV w:val="nil"/>
+        </w:tcBorders>
+        <w:shd w:val="clear" w:color="auto" w:fill="FFFFFF" w:themeFill="background1"/>
+      </w:tcPr>
+    </w:tblStylePr>
+    <w:tblStylePr w:type="firstCol">
+      <w:tblPr/>
+      <w:tcPr>
+        <w:tcBorders>
+          <w:top w:val="nil"/>
+          <w:left w:val="nil"/>
+          <w:bottom w:val="nil"/>
+          <w:right w:val="single" w:sz="8" w:space="0" w:color="4F81BD" w:themeColor="accent1"/>
+          <w:insideH w:val="nil"/>
+          <w:insideV w:val="nil"/>
+        </w:tcBorders>
+        <w:shd w:val="clear" w:color="auto" w:fill="FFFFFF" w:themeFill="background1"/>
+      </w:tcPr>
+    </w:tblStylePr>
+    <w:tblStylePr w:type="lastCol">
+      <w:tblPr/>
+      <w:tcPr>
+        <w:tcBorders>
+          <w:top w:val="nil"/>
+          <w:left w:val="single" w:sz="8" w:space="0" w:color="4F81BD" w:themeColor="accent1"/>
+          <w:bottom w:val="nil"/>
+          <w:right w:val="nil"/>
+          <w:insideH w:val="nil"/>
+          <w:insideV w:val="nil"/>
+        </w:tcBorders>
+        <w:shd w:val="clear" w:color="auto" w:fill="FFFFFF" w:themeFill="background1"/>
+      </w:tcPr>
+    </w:tblStylePr>
+    <w:tblStylePr w:type="band1Vert">
+      <w:tblPr/>
+      <w:tcPr>
+        <w:tcBorders>
+          <w:left w:val="nil"/>
+          <w:right w:val="nil"/>
+          <w:insideH w:val="nil"/>
+          <w:insideV w:val="nil"/>
+        </w:tcBorders>
+        <w:shd w:val="clear" w:color="auto" w:fill="D3DFEE" w:themeFill="accent1" w:themeFillTint="3F"/>
+      </w:tcPr>
+    </w:tblStylePr>
+    <w:tblStylePr w:type="band1Horz">
+      <w:tblPr/>
+      <w:tcPr>
+        <w:tcBorders>
+          <w:top w:val="nil"/>
+          <w:bottom w:val="nil"/>
+          <w:insideH w:val="nil"/>
+          <w:insideV w:val="nil"/>
+        </w:tcBorders>
+        <w:shd w:val="clear" w:color="auto" w:fill="D3DFEE" w:themeFill="accent1" w:themeFillTint="3F"/>
+      </w:tcPr>
+    </w:tblStylePr>
+    <w:tblStylePr w:type="nwCell">
+      <w:tblPr/>
+      <w:tcPr>
+        <w:shd w:val="clear" w:color="auto" w:fill="FFFFFF" w:themeFill="background1"/>
+      </w:tcPr>
+    </w:tblStylePr>
+    <w:tblStylePr w:type="swCell">
+      <w:tblPr/>
+      <w:tcPr>
+        <w:tcBorders>
+          <w:top w:val="nil"/>
+        </w:tcBorders>
+      </w:tcPr>
+    </w:tblStylePr>
+  </w:style>
+  <w:style w:type="paragraph" w:customStyle="1" w:styleId="DecimalAligned">
+    <w:name w:val="Decimal Aligned"/>
+    <w:basedOn w:val="Normal"/>
+    <w:uiPriority w:val="40"/>
+    <w:qFormat/>
+    <w:rsid w:val="00581863"/>
+    <w:pPr>
+      <w:tabs>
+        <w:tab w:val="decimal" w:pos="360"/>
+      </w:tabs>
+      <w:spacing w:before="0"/>
+    </w:pPr>
+    <w:rPr>
+      <w:rFonts w:cs="Times New Roman"/>
+      <w:sz w:val="22"/>
+      <w:szCs w:val="22"/>
+    </w:rPr>
+  </w:style>
+  <w:style w:type="paragraph" w:styleId="Notedebasdepage">
+    <w:name w:val="footnote text"/>
+    <w:basedOn w:val="Normal"/>
+    <w:link w:val="NotedebasdepageCar"/>
+    <w:uiPriority w:val="99"/>
+    <w:unhideWhenUsed/>
+    <w:rsid w:val="00581863"/>
+    <w:pPr>
+      <w:spacing w:before="0" w:after="0" w:line="240" w:lineRule="auto"/>
+    </w:pPr>
+    <w:rPr>
+      <w:rFonts w:cs="Times New Roman"/>
+    </w:rPr>
+  </w:style>
+  <w:style w:type="character" w:customStyle="1" w:styleId="NotedebasdepageCar">
+    <w:name w:val="Note de bas de page Car"/>
+    <w:basedOn w:val="Policepardfaut"/>
+    <w:link w:val="Notedebasdepage"/>
+    <w:uiPriority w:val="99"/>
+    <w:rsid w:val="00581863"/>
+    <w:rPr>
+      <w:rFonts w:cs="Times New Roman"/>
+    </w:rPr>
+  </w:style>
+  <w:style w:type="table" w:styleId="Trameclaire-Accent1">
+    <w:name w:val="Light Shading Accent 1"/>
+    <w:basedOn w:val="TableauNormal"/>
+    <w:uiPriority w:val="60"/>
+    <w:rsid w:val="00581863"/>
+    <w:pPr>
+      <w:spacing w:before="0" w:after="0" w:line="240" w:lineRule="auto"/>
+    </w:pPr>
+    <w:rPr>
+      <w:color w:val="365F91" w:themeColor="accent1" w:themeShade="BF"/>
+      <w:sz w:val="22"/>
+      <w:szCs w:val="22"/>
+    </w:rPr>
+    <w:tblPr>
+      <w:tblStyleRowBandSize w:val="1"/>
+      <w:tblStyleColBandSize w:val="1"/>
+      <w:tblBorders>
+        <w:top w:val="single" w:sz="8" w:space="0" w:color="4F81BD" w:themeColor="accent1"/>
+        <w:bottom w:val="single" w:sz="8" w:space="0" w:color="4F81BD" w:themeColor="accent1"/>
+      </w:tblBorders>
+    </w:tblPr>
+    <w:tblStylePr w:type="firstRow">
+      <w:pPr>
+        <w:spacing w:before="0" w:after="0" w:line="240" w:lineRule="auto"/>
+      </w:pPr>
+      <w:rPr>
+        <w:b/>
+        <w:bCs/>
+      </w:rPr>
+      <w:tblPr/>
+      <w:tcPr>
+        <w:tcBorders>
+          <w:top w:val="single" w:sz="8" w:space="0" w:color="4F81BD" w:themeColor="accent1"/>
+          <w:left w:val="nil"/>
+          <w:bottom w:val="single" w:sz="8" w:space="0" w:color="4F81BD" w:themeColor="accent1"/>
+          <w:right w:val="nil"/>
+          <w:insideH w:val="nil"/>
+          <w:insideV w:val="nil"/>
+        </w:tcBorders>
+      </w:tcPr>
+    </w:tblStylePr>
+    <w:tblStylePr w:type="lastRow">
+      <w:pPr>
+        <w:spacing w:before="0" w:after="0" w:line="240" w:lineRule="auto"/>
+      </w:pPr>
+      <w:rPr>
+        <w:b/>
+        <w:bCs/>
+      </w:rPr>
+      <w:tblPr/>
+      <w:tcPr>
+        <w:tcBorders>
+          <w:top w:val="single" w:sz="8" w:space="0" w:color="4F81BD" w:themeColor="accent1"/>
+          <w:left w:val="nil"/>
+          <w:bottom w:val="single" w:sz="8" w:space="0" w:color="4F81BD" w:themeColor="accent1"/>
+          <w:right w:val="nil"/>
+          <w:insideH w:val="nil"/>
+          <w:insideV w:val="nil"/>
+        </w:tcBorders>
+      </w:tcPr>
+    </w:tblStylePr>
+    <w:tblStylePr w:type="firstCol">
+      <w:rPr>
+        <w:b/>
+        <w:bCs/>
+      </w:rPr>
+    </w:tblStylePr>
+    <w:tblStylePr w:type="lastCol">
+      <w:rPr>
+        <w:b/>
+        <w:bCs/>
+      </w:rPr>
+    </w:tblStylePr>
+    <w:tblStylePr w:type="band1Vert">
+      <w:tblPr/>
+      <w:tcPr>
+        <w:tcBorders>
+          <w:left w:val="nil"/>
+          <w:right w:val="nil"/>
+          <w:insideH w:val="nil"/>
+          <w:insideV w:val="nil"/>
+        </w:tcBorders>
+        <w:shd w:val="clear" w:color="auto" w:fill="D3DFEE" w:themeFill="accent1" w:themeFillTint="3F"/>
+      </w:tcPr>
+    </w:tblStylePr>
+    <w:tblStylePr w:type="band1Horz">
+      <w:tblPr/>
+      <w:tcPr>
+        <w:tcBorders>
+          <w:left w:val="nil"/>
+          <w:right w:val="nil"/>
+          <w:insideH w:val="nil"/>
+          <w:insideV w:val="nil"/>
+        </w:tcBorders>
+        <w:shd w:val="clear" w:color="auto" w:fill="D3DFEE" w:themeFill="accent1" w:themeFillTint="3F"/>
+      </w:tcPr>
+    </w:tblStylePr>
+  </w:style>
+  <w:style w:type="table" w:styleId="Tableausimple1">
+    <w:name w:val="Plain Table 1"/>
+    <w:basedOn w:val="TableauNormal"/>
+    <w:uiPriority w:val="99"/>
+    <w:rsid w:val="00581863"/>
+    <w:pPr>
+      <w:spacing w:after="0" w:line="240" w:lineRule="auto"/>
+    </w:pPr>
+    <w:tblPr>
+      <w:tblStyleRowBandSize w:val="1"/>
+      <w:tblStyleColBandSize w:val="1"/>
+      <w:tblBorders>
+        <w:top w:val="single" w:sz="4" w:space="0" w:color="BFBFBF" w:themeColor="background1" w:themeShade="BF"/>
+        <w:left w:val="single" w:sz="4" w:space="0" w:color="BFBFBF" w:themeColor="background1" w:themeShade="BF"/>
+        <w:bottom w:val="single" w:sz="4" w:space="0" w:color="BFBFBF" w:themeColor="background1" w:themeShade="BF"/>
+        <w:right w:val="single" w:sz="4" w:space="0" w:color="BFBFBF" w:themeColor="background1" w:themeShade="BF"/>
+        <w:insideH w:val="single" w:sz="4" w:space="0" w:color="BFBFBF" w:themeColor="background1" w:themeShade="BF"/>
+        <w:insideV w:val="single" w:sz="4" w:space="0" w:color="BFBFBF" w:themeColor="background1" w:themeShade="BF"/>
+      </w:tblBorders>
+    </w:tblPr>
+    <w:tblStylePr w:type="firstRow">
+      <w:rPr>
+        <w:b/>
+        <w:bCs/>
+      </w:rPr>
+    </w:tblStylePr>
+    <w:tblStylePr w:type="lastRow">
+      <w:rPr>
+        <w:b/>
+        <w:bCs/>
+      </w:rPr>
+      <w:tblPr/>
+      <w:tcPr>
+        <w:tcBorders>
+          <w:top w:val="double" w:sz="4" w:space="0" w:color="BFBFBF" w:themeColor="background1" w:themeShade="BF"/>
+        </w:tcBorders>
+      </w:tcPr>
+    </w:tblStylePr>
+    <w:tblStylePr w:type="firstCol">
+      <w:rPr>
+        <w:b/>
+        <w:bCs/>
+      </w:rPr>
+    </w:tblStylePr>
+    <w:tblStylePr w:type="lastCol">
+      <w:rPr>
+        <w:b/>
+        <w:bCs/>
+      </w:rPr>
+    </w:tblStylePr>
+    <w:tblStylePr w:type="band1Vert">
+      <w:tblPr/>
+      <w:tcPr>
+        <w:shd w:val="clear" w:color="auto" w:fill="F2F2F2" w:themeFill="background1" w:themeFillShade="F2"/>
+      </w:tcPr>
+    </w:tblStylePr>
+    <w:tblStylePr w:type="band1Horz">
+      <w:tblPr/>
+      <w:tcPr>
+        <w:shd w:val="clear" w:color="auto" w:fill="F2F2F2" w:themeFill="background1" w:themeFillShade="F2"/>
+      </w:tcPr>
+    </w:tblStylePr>
+  </w:style>
+  <w:style w:type="table" w:styleId="TableauGrille2-Accentuation5">
+    <w:name w:val="Grid Table 2 Accent 5"/>
+    <w:basedOn w:val="TableauNormal"/>
+    <w:uiPriority w:val="47"/>
+    <w:rsid w:val="00581863"/>
+    <w:pPr>
+      <w:spacing w:after="0" w:line="240" w:lineRule="auto"/>
+    </w:pPr>
+    <w:tblPr>
+      <w:tblStyleRowBandSize w:val="1"/>
+      <w:tblStyleColBandSize w:val="1"/>
+      <w:tblBorders>
+        <w:top w:val="single" w:sz="2" w:space="0" w:color="92CDDC" w:themeColor="accent5" w:themeTint="99"/>
+        <w:bottom w:val="single" w:sz="2" w:space="0" w:color="92CDDC" w:themeColor="accent5" w:themeTint="99"/>
+        <w:insideH w:val="single" w:sz="2" w:space="0" w:color="92CDDC" w:themeColor="accent5" w:themeTint="99"/>
+        <w:insideV w:val="single" w:sz="2" w:space="0" w:color="92CDDC" w:themeColor="accent5" w:themeTint="99"/>
+      </w:tblBorders>
+    </w:tblPr>
+    <w:tblStylePr w:type="firstRow">
+      <w:rPr>
+        <w:b/>
+        <w:bCs/>
+      </w:rPr>
+      <w:tblPr/>
+      <w:tcPr>
+        <w:tcBorders>
+          <w:top w:val="nil"/>
+          <w:bottom w:val="single" w:sz="12" w:space="0" w:color="92CDDC" w:themeColor="accent5" w:themeTint="99"/>
+          <w:insideH w:val="nil"/>
+          <w:insideV w:val="nil"/>
+        </w:tcBorders>
+        <w:shd w:val="clear" w:color="auto" w:fill="FFFFFF" w:themeFill="background1"/>
+      </w:tcPr>
+    </w:tblStylePr>
+    <w:tblStylePr w:type="lastRow">
+      <w:rPr>
+        <w:b/>
+        <w:bCs/>
+      </w:rPr>
+      <w:tblPr/>
+      <w:tcPr>
+        <w:tcBorders>
+          <w:top w:val="double" w:sz="2" w:space="0" w:color="92CDDC" w:themeColor="accent5" w:themeTint="99"/>
+          <w:bottom w:val="nil"/>
+          <w:insideH w:val="nil"/>
+          <w:insideV w:val="nil"/>
+        </w:tcBorders>
+        <w:shd w:val="clear" w:color="auto" w:fill="FFFFFF" w:themeFill="background1"/>
+      </w:tcPr>
+    </w:tblStylePr>
+    <w:tblStylePr w:type="firstCol">
+      <w:rPr>
+        <w:b/>
+        <w:bCs/>
+      </w:rPr>
+    </w:tblStylePr>
+    <w:tblStylePr w:type="lastCol">
+      <w:rPr>
+        <w:b/>
+        <w:bCs/>
+      </w:rPr>
+    </w:tblStylePr>
+    <w:tblStylePr w:type="band1Vert">
+      <w:tblPr/>
+      <w:tcPr>
+        <w:shd w:val="clear" w:color="auto" w:fill="DAEEF3" w:themeFill="accent5" w:themeFillTint="33"/>
+      </w:tcPr>
+    </w:tblStylePr>
+    <w:tblStylePr w:type="band1Horz">
+      <w:tblPr/>
+      <w:tcPr>
+        <w:shd w:val="clear" w:color="auto" w:fill="DAEEF3" w:themeFill="accent5" w:themeFillTint="33"/>
+      </w:tcPr>
+    </w:tblStylePr>
+  </w:style>
+  <w:style w:type="table" w:styleId="TableauGrille2-Accentuation1">
+    <w:name w:val="Grid Table 2 Accent 1"/>
+    <w:basedOn w:val="TableauNormal"/>
+    <w:uiPriority w:val="47"/>
+    <w:rsid w:val="00F8752C"/>
+    <w:pPr>
+      <w:spacing w:after="0" w:line="240" w:lineRule="auto"/>
+    </w:pPr>
+    <w:tblPr>
+      <w:tblStyleRowBandSize w:val="1"/>
+      <w:tblStyleColBandSize w:val="1"/>
+      <w:tblBorders>
+        <w:top w:val="single" w:sz="2" w:space="0" w:color="95B3D7" w:themeColor="accent1" w:themeTint="99"/>
+        <w:bottom w:val="single" w:sz="2" w:space="0" w:color="95B3D7" w:themeColor="accent1" w:themeTint="99"/>
+        <w:insideH w:val="single" w:sz="2" w:space="0" w:color="95B3D7" w:themeColor="accent1" w:themeTint="99"/>
+        <w:insideV w:val="single" w:sz="2" w:space="0" w:color="95B3D7" w:themeColor="accent1" w:themeTint="99"/>
+      </w:tblBorders>
+    </w:tblPr>
+    <w:tblStylePr w:type="firstRow">
+      <w:rPr>
+        <w:b/>
+        <w:bCs/>
+      </w:rPr>
+      <w:tblPr/>
+      <w:tcPr>
+        <w:tcBorders>
+          <w:top w:val="nil"/>
+          <w:bottom w:val="single" w:sz="12" w:space="0" w:color="95B3D7" w:themeColor="accent1" w:themeTint="99"/>
+          <w:insideH w:val="nil"/>
+          <w:insideV w:val="nil"/>
+        </w:tcBorders>
+        <w:shd w:val="clear" w:color="auto" w:fill="FFFFFF" w:themeFill="background1"/>
+      </w:tcPr>
+    </w:tblStylePr>
+    <w:tblStylePr w:type="lastRow">
+      <w:rPr>
+        <w:b/>
+        <w:bCs/>
+      </w:rPr>
+      <w:tblPr/>
+      <w:tcPr>
+        <w:tcBorders>
+          <w:top w:val="double" w:sz="2" w:space="0" w:color="95B3D7" w:themeColor="accent1" w:themeTint="99"/>
+          <w:bottom w:val="nil"/>
+          <w:insideH w:val="nil"/>
+          <w:insideV w:val="nil"/>
+        </w:tcBorders>
+        <w:shd w:val="clear" w:color="auto" w:fill="FFFFFF" w:themeFill="background1"/>
       </w:tcPr>
     </w:tblStylePr>
     <w:tblStylePr w:type="firstCol">
@@ -15612,7 +19246,7 @@
 </file>
 
 <file path=customXml/itemProps2.xml><?xml version="1.0" encoding="utf-8"?>
-<ds:datastoreItem xmlns:ds="http://schemas.openxmlformats.org/officeDocument/2006/customXml" ds:itemID="{EC8E6189-91E3-43CF-A35E-25A86A8116E4}">
+<ds:datastoreItem xmlns:ds="http://schemas.openxmlformats.org/officeDocument/2006/customXml" ds:itemID="{18F43903-6B74-48D7-B04E-FE5A57839A58}">
   <ds:schemaRefs>
     <ds:schemaRef ds:uri="http://schemas.openxmlformats.org/officeDocument/2006/bibliography"/>
   </ds:schemaRefs>

--- a/Specifications Fonctionnelles OC PIZZA.docx
+++ b/Specifications Fonctionnelles OC PIZZA.docx
@@ -421,7 +421,17 @@
               <w:sz w:val="32"/>
               <w:szCs w:val="32"/>
             </w:rPr>
-            <w:t>Table des matières</w:t>
+            <w:t>Table des ma</w:t>
+          </w:r>
+          <w:bookmarkStart w:id="0" w:name="_GoBack"/>
+          <w:bookmarkEnd w:id="0"/>
+          <w:r>
+            <w:rPr>
+              <w:rFonts w:ascii="Gill Sans MT" w:hAnsi="Gill Sans MT"/>
+              <w:sz w:val="32"/>
+              <w:szCs w:val="32"/>
+            </w:rPr>
+            <w:t>tières</w:t>
           </w:r>
         </w:p>
         <w:p>
@@ -459,111 +469,64 @@
             </w:rPr>
             <w:fldChar w:fldCharType="separate"/>
           </w:r>
-          <w:bookmarkStart w:id="0" w:name="_GoBack"/>
-          <w:bookmarkEnd w:id="0"/>
-          <w:r>
-            <w:rPr>
-              <w:rStyle w:val="Lienhypertexte"/>
-              <w:noProof/>
-            </w:rPr>
-            <w:fldChar w:fldCharType="begin"/>
-          </w:r>
-          <w:r>
-            <w:rPr>
-              <w:rStyle w:val="Lienhypertexte"/>
-              <w:noProof/>
-            </w:rPr>
-            <w:instrText xml:space="preserve"> </w:instrText>
-          </w:r>
-          <w:r>
-            <w:rPr>
-              <w:noProof/>
-            </w:rPr>
-            <w:instrText>HYPERLINK \l "_Toc11740802"</w:instrText>
-          </w:r>
-          <w:r>
-            <w:rPr>
-              <w:rStyle w:val="Lienhypertexte"/>
-              <w:noProof/>
-            </w:rPr>
-            <w:instrText xml:space="preserve"> </w:instrText>
-          </w:r>
-          <w:r>
-            <w:rPr>
-              <w:rStyle w:val="Lienhypertexte"/>
-              <w:noProof/>
-            </w:rPr>
-          </w:r>
-          <w:r>
-            <w:rPr>
-              <w:rStyle w:val="Lienhypertexte"/>
-              <w:noProof/>
-            </w:rPr>
-            <w:fldChar w:fldCharType="separate"/>
-          </w:r>
-          <w:r>
-            <w:rPr>
-              <w:rStyle w:val="Lienhypertexte"/>
-              <w:rFonts w:ascii="Gill Sans MT" w:hAnsi="Gill Sans MT"/>
-              <w:noProof/>
-            </w:rPr>
-            <w:t>HISTORIQUE DES MODIFICATIONS</w:t>
-          </w:r>
-          <w:r>
-            <w:rPr>
-              <w:noProof/>
-              <w:webHidden/>
-            </w:rPr>
-            <w:tab/>
-          </w:r>
-          <w:r>
-            <w:rPr>
-              <w:noProof/>
-              <w:webHidden/>
-            </w:rPr>
-            <w:fldChar w:fldCharType="begin"/>
-          </w:r>
-          <w:r>
-            <w:rPr>
-              <w:noProof/>
-              <w:webHidden/>
-            </w:rPr>
-            <w:instrText xml:space="preserve"> PAGEREF _Toc11740802 \h </w:instrText>
-          </w:r>
-          <w:r>
-            <w:rPr>
-              <w:noProof/>
-              <w:webHidden/>
-            </w:rPr>
-          </w:r>
-          <w:r>
-            <w:rPr>
-              <w:noProof/>
-              <w:webHidden/>
-            </w:rPr>
-            <w:fldChar w:fldCharType="separate"/>
-          </w:r>
-          <w:r>
-            <w:rPr>
-              <w:noProof/>
-              <w:webHidden/>
-            </w:rPr>
-            <w:t>3</w:t>
-          </w:r>
-          <w:r>
-            <w:rPr>
-              <w:noProof/>
-              <w:webHidden/>
-            </w:rPr>
-            <w:fldChar w:fldCharType="end"/>
-          </w:r>
-          <w:r>
-            <w:rPr>
-              <w:rStyle w:val="Lienhypertexte"/>
-              <w:noProof/>
-            </w:rPr>
-            <w:fldChar w:fldCharType="end"/>
-          </w:r>
+          <w:hyperlink w:anchor="_Toc11877190" w:history="1">
+            <w:r>
+              <w:rPr>
+                <w:rStyle w:val="Lienhypertexte"/>
+                <w:rFonts w:ascii="Gill Sans MT" w:hAnsi="Gill Sans MT"/>
+                <w:noProof/>
+              </w:rPr>
+              <w:t>HISTORIQUE DES MODIFICATIONS</w:t>
+            </w:r>
+            <w:r>
+              <w:rPr>
+                <w:noProof/>
+                <w:webHidden/>
+              </w:rPr>
+              <w:tab/>
+            </w:r>
+            <w:r>
+              <w:rPr>
+                <w:noProof/>
+                <w:webHidden/>
+              </w:rPr>
+              <w:fldChar w:fldCharType="begin"/>
+            </w:r>
+            <w:r>
+              <w:rPr>
+                <w:noProof/>
+                <w:webHidden/>
+              </w:rPr>
+              <w:instrText xml:space="preserve"> PAGEREF _Toc11877190 \h </w:instrText>
+            </w:r>
+            <w:r>
+              <w:rPr>
+                <w:noProof/>
+                <w:webHidden/>
+              </w:rPr>
+            </w:r>
+            <w:r>
+              <w:rPr>
+                <w:noProof/>
+                <w:webHidden/>
+              </w:rPr>
+              <w:fldChar w:fldCharType="separate"/>
+            </w:r>
+            <w:r>
+              <w:rPr>
+                <w:noProof/>
+                <w:webHidden/>
+              </w:rPr>
+              <w:t>3</w:t>
+            </w:r>
+            <w:r>
+              <w:rPr>
+                <w:noProof/>
+                <w:webHidden/>
+              </w:rPr>
+              <w:fldChar w:fldCharType="end"/>
+            </w:r>
+          </w:hyperlink>
         </w:p>
         <w:p>
           <w:pPr>
@@ -576,7 +539,7 @@
               <w:noProof/>
             </w:rPr>
           </w:pPr>
-          <w:hyperlink w:anchor="_Toc11740803" w:history="1">
+          <w:hyperlink w:anchor="_Toc11877191" w:history="1">
             <w:r>
               <w:rPr>
                 <w:rStyle w:val="Lienhypertexte"/>
@@ -604,7 +567,7 @@
                 <w:noProof/>
                 <w:webHidden/>
               </w:rPr>
-              <w:instrText xml:space="preserve"> PAGEREF _Toc11740803 \h </w:instrText>
+              <w:instrText xml:space="preserve"> PAGEREF _Toc11877191 \h </w:instrText>
             </w:r>
             <w:r>
               <w:rPr>
@@ -646,7 +609,7 @@
               <w:noProof/>
             </w:rPr>
           </w:pPr>
-          <w:hyperlink w:anchor="_Toc11740804" w:history="1">
+          <w:hyperlink w:anchor="_Toc11877192" w:history="1">
             <w:r>
               <w:rPr>
                 <w:rStyle w:val="Lienhypertexte"/>
@@ -674,7 +637,7 @@
                 <w:noProof/>
                 <w:webHidden/>
               </w:rPr>
-              <w:instrText xml:space="preserve"> PAGEREF _Toc11740804 \h </w:instrText>
+              <w:instrText xml:space="preserve"> PAGEREF _Toc11877192 \h </w:instrText>
             </w:r>
             <w:r>
               <w:rPr>
@@ -716,7 +679,7 @@
               <w:noProof/>
             </w:rPr>
           </w:pPr>
-          <w:hyperlink w:anchor="_Toc11740805" w:history="1">
+          <w:hyperlink w:anchor="_Toc11877193" w:history="1">
             <w:r>
               <w:rPr>
                 <w:rStyle w:val="Lienhypertexte"/>
@@ -744,7 +707,7 @@
                 <w:noProof/>
                 <w:webHidden/>
               </w:rPr>
-              <w:instrText xml:space="preserve"> PAGEREF _Toc11740805 \h </w:instrText>
+              <w:instrText xml:space="preserve"> PAGEREF _Toc11877193 \h </w:instrText>
             </w:r>
             <w:r>
               <w:rPr>
@@ -786,7 +749,7 @@
               <w:noProof/>
             </w:rPr>
           </w:pPr>
-          <w:hyperlink w:anchor="_Toc11740806" w:history="1">
+          <w:hyperlink w:anchor="_Toc11877194" w:history="1">
             <w:r>
               <w:rPr>
                 <w:rStyle w:val="Lienhypertexte"/>
@@ -814,7 +777,7 @@
                 <w:noProof/>
                 <w:webHidden/>
               </w:rPr>
-              <w:instrText xml:space="preserve"> PAGEREF _Toc11740806 \h </w:instrText>
+              <w:instrText xml:space="preserve"> PAGEREF _Toc11877194 \h </w:instrText>
             </w:r>
             <w:r>
               <w:rPr>
@@ -856,7 +819,7 @@
               <w:noProof/>
             </w:rPr>
           </w:pPr>
-          <w:hyperlink w:anchor="_Toc11740807" w:history="1">
+          <w:hyperlink w:anchor="_Toc11877195" w:history="1">
             <w:r>
               <w:rPr>
                 <w:rStyle w:val="Lienhypertexte"/>
@@ -884,7 +847,7 @@
                 <w:noProof/>
                 <w:webHidden/>
               </w:rPr>
-              <w:instrText xml:space="preserve"> PAGEREF _Toc11740807 \h </w:instrText>
+              <w:instrText xml:space="preserve"> PAGEREF _Toc11877195 \h </w:instrText>
             </w:r>
             <w:r>
               <w:rPr>
@@ -926,7 +889,7 @@
               <w:noProof/>
             </w:rPr>
           </w:pPr>
-          <w:hyperlink w:anchor="_Toc11740808" w:history="1">
+          <w:hyperlink w:anchor="_Toc11877196" w:history="1">
             <w:r>
               <w:rPr>
                 <w:rStyle w:val="Lienhypertexte"/>
@@ -954,7 +917,7 @@
                 <w:noProof/>
                 <w:webHidden/>
               </w:rPr>
-              <w:instrText xml:space="preserve"> PAGEREF _Toc11740808 \h </w:instrText>
+              <w:instrText xml:space="preserve"> PAGEREF _Toc11877196 \h </w:instrText>
             </w:r>
             <w:r>
               <w:rPr>
@@ -996,7 +959,7 @@
               <w:noProof/>
             </w:rPr>
           </w:pPr>
-          <w:hyperlink w:anchor="_Toc11740809" w:history="1">
+          <w:hyperlink w:anchor="_Toc11877197" w:history="1">
             <w:r>
               <w:rPr>
                 <w:rStyle w:val="Lienhypertexte"/>
@@ -1024,7 +987,7 @@
                 <w:noProof/>
                 <w:webHidden/>
               </w:rPr>
-              <w:instrText xml:space="preserve"> PAGEREF _Toc11740809 \h </w:instrText>
+              <w:instrText xml:space="preserve"> PAGEREF _Toc11877197 \h </w:instrText>
             </w:r>
             <w:r>
               <w:rPr>
@@ -1066,7 +1029,7 @@
               <w:noProof/>
             </w:rPr>
           </w:pPr>
-          <w:hyperlink w:anchor="_Toc11740810" w:history="1">
+          <w:hyperlink w:anchor="_Toc11877198" w:history="1">
             <w:r>
               <w:rPr>
                 <w:rStyle w:val="Lienhypertexte"/>
@@ -1094,7 +1057,7 @@
                 <w:noProof/>
                 <w:webHidden/>
               </w:rPr>
-              <w:instrText xml:space="preserve"> PAGEREF _Toc11740810 \h </w:instrText>
+              <w:instrText xml:space="preserve"> PAGEREF _Toc11877198 \h </w:instrText>
             </w:r>
             <w:r>
               <w:rPr>
@@ -1136,7 +1099,7 @@
               <w:noProof/>
             </w:rPr>
           </w:pPr>
-          <w:hyperlink w:anchor="_Toc11740811" w:history="1">
+          <w:hyperlink w:anchor="_Toc11877199" w:history="1">
             <w:r>
               <w:rPr>
                 <w:rStyle w:val="Lienhypertexte"/>
@@ -1164,7 +1127,7 @@
                 <w:noProof/>
                 <w:webHidden/>
               </w:rPr>
-              <w:instrText xml:space="preserve"> PAGEREF _Toc11740811 \h </w:instrText>
+              <w:instrText xml:space="preserve"> PAGEREF _Toc11877199 \h </w:instrText>
             </w:r>
             <w:r>
               <w:rPr>
@@ -1206,7 +1169,7 @@
               <w:noProof/>
             </w:rPr>
           </w:pPr>
-          <w:hyperlink w:anchor="_Toc11740812" w:history="1">
+          <w:hyperlink w:anchor="_Toc11877200" w:history="1">
             <w:r>
               <w:rPr>
                 <w:rStyle w:val="Lienhypertexte"/>
@@ -1234,7 +1197,7 @@
                 <w:noProof/>
                 <w:webHidden/>
               </w:rPr>
-              <w:instrText xml:space="preserve"> PAGEREF _Toc11740812 \h </w:instrText>
+              <w:instrText xml:space="preserve"> PAGEREF _Toc11877200 \h </w:instrText>
             </w:r>
             <w:r>
               <w:rPr>
@@ -1276,7 +1239,7 @@
               <w:noProof/>
             </w:rPr>
           </w:pPr>
-          <w:hyperlink w:anchor="_Toc11740813" w:history="1">
+          <w:hyperlink w:anchor="_Toc11877201" w:history="1">
             <w:r>
               <w:rPr>
                 <w:rStyle w:val="Lienhypertexte"/>
@@ -1304,7 +1267,7 @@
                 <w:noProof/>
                 <w:webHidden/>
               </w:rPr>
-              <w:instrText xml:space="preserve"> PAGEREF _Toc11740813 \h </w:instrText>
+              <w:instrText xml:space="preserve"> PAGEREF _Toc11877201 \h </w:instrText>
             </w:r>
             <w:r>
               <w:rPr>
@@ -1346,7 +1309,7 @@
               <w:noProof/>
             </w:rPr>
           </w:pPr>
-          <w:hyperlink w:anchor="_Toc11740814" w:history="1">
+          <w:hyperlink w:anchor="_Toc11877202" w:history="1">
             <w:r>
               <w:rPr>
                 <w:rStyle w:val="Lienhypertexte"/>
@@ -1374,7 +1337,7 @@
                 <w:noProof/>
                 <w:webHidden/>
               </w:rPr>
-              <w:instrText xml:space="preserve"> PAGEREF _Toc11740814 \h </w:instrText>
+              <w:instrText xml:space="preserve"> PAGEREF _Toc11877202 \h </w:instrText>
             </w:r>
             <w:r>
               <w:rPr>
@@ -1416,14 +1379,14 @@
               <w:noProof/>
             </w:rPr>
           </w:pPr>
-          <w:hyperlink w:anchor="_Toc11740815" w:history="1">
+          <w:hyperlink w:anchor="_Toc11877203" w:history="1">
             <w:r>
               <w:rPr>
                 <w:rStyle w:val="Lienhypertexte"/>
                 <w:rFonts w:ascii="Gill Sans MT" w:hAnsi="Gill Sans MT"/>
                 <w:noProof/>
               </w:rPr>
-              <w:t>Diagramme d’utilisation du package authentification</w:t>
+              <w:t>Diagramme d’utilisation du package profil</w:t>
             </w:r>
             <w:r>
               <w:rPr>
@@ -1444,7 +1407,7 @@
                 <w:noProof/>
                 <w:webHidden/>
               </w:rPr>
-              <w:instrText xml:space="preserve"> PAGEREF _Toc11740815 \h </w:instrText>
+              <w:instrText xml:space="preserve"> PAGEREF _Toc11877203 \h </w:instrText>
             </w:r>
             <w:r>
               <w:rPr>
@@ -1486,14 +1449,14 @@
               <w:noProof/>
             </w:rPr>
           </w:pPr>
-          <w:hyperlink w:anchor="_Toc11740816" w:history="1">
+          <w:hyperlink w:anchor="_Toc11877204" w:history="1">
             <w:r>
               <w:rPr>
                 <w:rStyle w:val="Lienhypertexte"/>
                 <w:rFonts w:ascii="Gill Sans MT" w:hAnsi="Gill Sans MT"/>
                 <w:noProof/>
               </w:rPr>
-              <w:t>Diagramme d’utilisation du package salarié</w:t>
+              <w:t>Diagramme d’utilisation du package site web</w:t>
             </w:r>
             <w:r>
               <w:rPr>
@@ -1514,7 +1477,7 @@
                 <w:noProof/>
                 <w:webHidden/>
               </w:rPr>
-              <w:instrText xml:space="preserve"> PAGEREF _Toc11740816 \h </w:instrText>
+              <w:instrText xml:space="preserve"> PAGEREF _Toc11877204 \h </w:instrText>
             </w:r>
             <w:r>
               <w:rPr>
@@ -1535,76 +1498,6 @@
                 <w:webHidden/>
               </w:rPr>
               <w:t>19</w:t>
-            </w:r>
-            <w:r>
-              <w:rPr>
-                <w:noProof/>
-                <w:webHidden/>
-              </w:rPr>
-              <w:fldChar w:fldCharType="end"/>
-            </w:r>
-          </w:hyperlink>
-        </w:p>
-        <w:p>
-          <w:pPr>
-            <w:pStyle w:val="TM3"/>
-            <w:tabs>
-              <w:tab w:val="right" w:leader="dot" w:pos="11512"/>
-            </w:tabs>
-            <w:rPr>
-              <w:rFonts w:cstheme="minorBidi"/>
-              <w:noProof/>
-            </w:rPr>
-          </w:pPr>
-          <w:hyperlink w:anchor="_Toc11740817" w:history="1">
-            <w:r>
-              <w:rPr>
-                <w:rStyle w:val="Lienhypertexte"/>
-                <w:rFonts w:ascii="Gill Sans MT" w:hAnsi="Gill Sans MT"/>
-                <w:noProof/>
-              </w:rPr>
-              <w:t>Diagramme d’utilisation du package site web</w:t>
-            </w:r>
-            <w:r>
-              <w:rPr>
-                <w:noProof/>
-                <w:webHidden/>
-              </w:rPr>
-              <w:tab/>
-            </w:r>
-            <w:r>
-              <w:rPr>
-                <w:noProof/>
-                <w:webHidden/>
-              </w:rPr>
-              <w:fldChar w:fldCharType="begin"/>
-            </w:r>
-            <w:r>
-              <w:rPr>
-                <w:noProof/>
-                <w:webHidden/>
-              </w:rPr>
-              <w:instrText xml:space="preserve"> PAGEREF _Toc11740817 \h </w:instrText>
-            </w:r>
-            <w:r>
-              <w:rPr>
-                <w:noProof/>
-                <w:webHidden/>
-              </w:rPr>
-            </w:r>
-            <w:r>
-              <w:rPr>
-                <w:noProof/>
-                <w:webHidden/>
-              </w:rPr>
-              <w:fldChar w:fldCharType="separate"/>
-            </w:r>
-            <w:r>
-              <w:rPr>
-                <w:noProof/>
-                <w:webHidden/>
-              </w:rPr>
-              <w:t>20</w:t>
             </w:r>
             <w:r>
               <w:rPr>
@@ -1626,7 +1519,7 @@
               <w:noProof/>
             </w:rPr>
           </w:pPr>
-          <w:hyperlink w:anchor="_Toc11740818" w:history="1">
+          <w:hyperlink w:anchor="_Toc11877205" w:history="1">
             <w:r>
               <w:rPr>
                 <w:rStyle w:val="Lienhypertexte"/>
@@ -1654,7 +1547,7 @@
                 <w:noProof/>
                 <w:webHidden/>
               </w:rPr>
-              <w:instrText xml:space="preserve"> PAGEREF _Toc11740818 \h </w:instrText>
+              <w:instrText xml:space="preserve"> PAGEREF _Toc11877205 \h </w:instrText>
             </w:r>
             <w:r>
               <w:rPr>
@@ -1674,7 +1567,7 @@
                 <w:noProof/>
                 <w:webHidden/>
               </w:rPr>
-              <w:t>21</w:t>
+              <w:t>20</w:t>
             </w:r>
             <w:r>
               <w:rPr>
@@ -1696,7 +1589,7 @@
               <w:noProof/>
             </w:rPr>
           </w:pPr>
-          <w:hyperlink w:anchor="_Toc11740819" w:history="1">
+          <w:hyperlink w:anchor="_Toc11877206" w:history="1">
             <w:r>
               <w:rPr>
                 <w:rStyle w:val="Lienhypertexte"/>
@@ -1724,7 +1617,7 @@
                 <w:noProof/>
                 <w:webHidden/>
               </w:rPr>
-              <w:instrText xml:space="preserve"> PAGEREF _Toc11740819 \h </w:instrText>
+              <w:instrText xml:space="preserve"> PAGEREF _Toc11877206 \h </w:instrText>
             </w:r>
             <w:r>
               <w:rPr>
@@ -1744,7 +1637,7 @@
                 <w:noProof/>
                 <w:webHidden/>
               </w:rPr>
-              <w:t>22</w:t>
+              <w:t>21</w:t>
             </w:r>
             <w:r>
               <w:rPr>
@@ -1766,7 +1659,7 @@
               <w:noProof/>
             </w:rPr>
           </w:pPr>
-          <w:hyperlink w:anchor="_Toc11740820" w:history="1">
+          <w:hyperlink w:anchor="_Toc11877207" w:history="1">
             <w:r>
               <w:rPr>
                 <w:rStyle w:val="Lienhypertexte"/>
@@ -1794,7 +1687,7 @@
                 <w:noProof/>
                 <w:webHidden/>
               </w:rPr>
-              <w:instrText xml:space="preserve"> PAGEREF _Toc11740820 \h </w:instrText>
+              <w:instrText xml:space="preserve"> PAGEREF _Toc11877207 \h </w:instrText>
             </w:r>
             <w:r>
               <w:rPr>
@@ -1814,7 +1707,147 @@
                 <w:noProof/>
                 <w:webHidden/>
               </w:rPr>
-              <w:t>22</w:t>
+              <w:t>21</w:t>
+            </w:r>
+            <w:r>
+              <w:rPr>
+                <w:noProof/>
+                <w:webHidden/>
+              </w:rPr>
+              <w:fldChar w:fldCharType="end"/>
+            </w:r>
+          </w:hyperlink>
+        </w:p>
+        <w:p>
+          <w:pPr>
+            <w:pStyle w:val="TM2"/>
+            <w:tabs>
+              <w:tab w:val="right" w:leader="dot" w:pos="11512"/>
+            </w:tabs>
+            <w:rPr>
+              <w:rFonts w:cstheme="minorBidi"/>
+              <w:noProof/>
+            </w:rPr>
+          </w:pPr>
+          <w:hyperlink w:anchor="_Toc11877208" w:history="1">
+            <w:r>
+              <w:rPr>
+                <w:rStyle w:val="Lienhypertexte"/>
+                <w:rFonts w:ascii="Gill Sans MT" w:hAnsi="Gill Sans MT"/>
+                <w:noProof/>
+              </w:rPr>
+              <w:t>Cas d’utilisation n°2</w:t>
+            </w:r>
+            <w:r>
+              <w:rPr>
+                <w:noProof/>
+                <w:webHidden/>
+              </w:rPr>
+              <w:tab/>
+            </w:r>
+            <w:r>
+              <w:rPr>
+                <w:noProof/>
+                <w:webHidden/>
+              </w:rPr>
+              <w:fldChar w:fldCharType="begin"/>
+            </w:r>
+            <w:r>
+              <w:rPr>
+                <w:noProof/>
+                <w:webHidden/>
+              </w:rPr>
+              <w:instrText xml:space="preserve"> PAGEREF _Toc11877208 \h </w:instrText>
+            </w:r>
+            <w:r>
+              <w:rPr>
+                <w:noProof/>
+                <w:webHidden/>
+              </w:rPr>
+            </w:r>
+            <w:r>
+              <w:rPr>
+                <w:noProof/>
+                <w:webHidden/>
+              </w:rPr>
+              <w:fldChar w:fldCharType="separate"/>
+            </w:r>
+            <w:r>
+              <w:rPr>
+                <w:noProof/>
+                <w:webHidden/>
+              </w:rPr>
+              <w:t>26</w:t>
+            </w:r>
+            <w:r>
+              <w:rPr>
+                <w:noProof/>
+                <w:webHidden/>
+              </w:rPr>
+              <w:fldChar w:fldCharType="end"/>
+            </w:r>
+          </w:hyperlink>
+        </w:p>
+        <w:p>
+          <w:pPr>
+            <w:pStyle w:val="TM2"/>
+            <w:tabs>
+              <w:tab w:val="right" w:leader="dot" w:pos="11512"/>
+            </w:tabs>
+            <w:rPr>
+              <w:rFonts w:cstheme="minorBidi"/>
+              <w:noProof/>
+            </w:rPr>
+          </w:pPr>
+          <w:hyperlink w:anchor="_Toc11877209" w:history="1">
+            <w:r>
+              <w:rPr>
+                <w:rStyle w:val="Lienhypertexte"/>
+                <w:rFonts w:ascii="Gill Sans MT" w:hAnsi="Gill Sans MT"/>
+                <w:noProof/>
+              </w:rPr>
+              <w:t>Cas d’utilisation n°3</w:t>
+            </w:r>
+            <w:r>
+              <w:rPr>
+                <w:noProof/>
+                <w:webHidden/>
+              </w:rPr>
+              <w:tab/>
+            </w:r>
+            <w:r>
+              <w:rPr>
+                <w:noProof/>
+                <w:webHidden/>
+              </w:rPr>
+              <w:fldChar w:fldCharType="begin"/>
+            </w:r>
+            <w:r>
+              <w:rPr>
+                <w:noProof/>
+                <w:webHidden/>
+              </w:rPr>
+              <w:instrText xml:space="preserve"> PAGEREF _Toc11877209 \h </w:instrText>
+            </w:r>
+            <w:r>
+              <w:rPr>
+                <w:noProof/>
+                <w:webHidden/>
+              </w:rPr>
+            </w:r>
+            <w:r>
+              <w:rPr>
+                <w:noProof/>
+                <w:webHidden/>
+              </w:rPr>
+              <w:fldChar w:fldCharType="separate"/>
+            </w:r>
+            <w:r>
+              <w:rPr>
+                <w:noProof/>
+                <w:webHidden/>
+              </w:rPr>
+              <w:t>29</w:t>
             </w:r>
             <w:r>
               <w:rPr>
@@ -1854,7 +1887,7 @@
           <w:szCs w:val="52"/>
         </w:rPr>
       </w:pPr>
-      <w:bookmarkStart w:id="1" w:name="_Toc11740802"/>
+      <w:bookmarkStart w:id="1" w:name="_Toc11877190"/>
       <w:r>
         <w:rPr>
           <w:rFonts w:ascii="Gill Sans MT" w:hAnsi="Gill Sans MT"/>
@@ -2030,13 +2063,15 @@
               <w:jc w:val="center"/>
               <w:rPr>
                 <w:rFonts w:ascii="Gill Sans MT" w:hAnsi="Gill Sans MT"/>
-                <w:sz w:val="28"/>
-                <w:szCs w:val="28"/>
-              </w:rPr>
-            </w:pPr>
-            <w:r>
-              <w:rPr>
-                <w:rFonts w:ascii="Gill Sans MT" w:hAnsi="Gill Sans MT"/>
+                <w:color w:val="17365D" w:themeColor="text2" w:themeShade="BF"/>
+                <w:sz w:val="28"/>
+                <w:szCs w:val="28"/>
+              </w:rPr>
+            </w:pPr>
+            <w:r>
+              <w:rPr>
+                <w:rFonts w:ascii="Gill Sans MT" w:hAnsi="Gill Sans MT"/>
+                <w:color w:val="17365D" w:themeColor="text2" w:themeShade="BF"/>
                 <w:sz w:val="28"/>
                 <w:szCs w:val="28"/>
               </w:rPr>
@@ -2055,13 +2090,15 @@
               <w:cnfStyle w:val="000000100000" w:firstRow="0" w:lastRow="0" w:firstColumn="0" w:lastColumn="0" w:oddVBand="0" w:evenVBand="0" w:oddHBand="1" w:evenHBand="0" w:firstRowFirstColumn="0" w:firstRowLastColumn="0" w:lastRowFirstColumn="0" w:lastRowLastColumn="0"/>
               <w:rPr>
                 <w:rFonts w:ascii="Gill Sans MT" w:hAnsi="Gill Sans MT"/>
-                <w:sz w:val="28"/>
-                <w:szCs w:val="28"/>
-              </w:rPr>
-            </w:pPr>
-            <w:r>
-              <w:rPr>
-                <w:rFonts w:ascii="Gill Sans MT" w:hAnsi="Gill Sans MT"/>
+                <w:color w:val="17365D" w:themeColor="text2" w:themeShade="BF"/>
+                <w:sz w:val="28"/>
+                <w:szCs w:val="28"/>
+              </w:rPr>
+            </w:pPr>
+            <w:r>
+              <w:rPr>
+                <w:rFonts w:ascii="Gill Sans MT" w:hAnsi="Gill Sans MT"/>
+                <w:color w:val="17365D" w:themeColor="text2" w:themeShade="BF"/>
                 <w:sz w:val="28"/>
                 <w:szCs w:val="28"/>
               </w:rPr>
@@ -2070,6 +2107,7 @@
             <w:r>
               <w:rPr>
                 <w:rFonts w:ascii="Gill Sans MT" w:hAnsi="Gill Sans MT"/>
+                <w:color w:val="17365D" w:themeColor="text2" w:themeShade="BF"/>
                 <w:sz w:val="28"/>
                 <w:szCs w:val="28"/>
               </w:rPr>
@@ -2088,13 +2126,15 @@
               <w:cnfStyle w:val="000000100000" w:firstRow="0" w:lastRow="0" w:firstColumn="0" w:lastColumn="0" w:oddVBand="0" w:evenVBand="0" w:oddHBand="1" w:evenHBand="0" w:firstRowFirstColumn="0" w:firstRowLastColumn="0" w:lastRowFirstColumn="0" w:lastRowLastColumn="0"/>
               <w:rPr>
                 <w:rFonts w:ascii="Gill Sans MT" w:hAnsi="Gill Sans MT"/>
-                <w:sz w:val="28"/>
-                <w:szCs w:val="28"/>
-              </w:rPr>
-            </w:pPr>
-            <w:r>
-              <w:rPr>
-                <w:rFonts w:ascii="Gill Sans MT" w:hAnsi="Gill Sans MT"/>
+                <w:color w:val="17365D" w:themeColor="text2" w:themeShade="BF"/>
+                <w:sz w:val="28"/>
+                <w:szCs w:val="28"/>
+              </w:rPr>
+            </w:pPr>
+            <w:r>
+              <w:rPr>
+                <w:rFonts w:ascii="Gill Sans MT" w:hAnsi="Gill Sans MT"/>
+                <w:color w:val="17365D" w:themeColor="text2" w:themeShade="BF"/>
                 <w:sz w:val="28"/>
                 <w:szCs w:val="28"/>
               </w:rPr>
@@ -2113,13 +2153,15 @@
               <w:cnfStyle w:val="000000100000" w:firstRow="0" w:lastRow="0" w:firstColumn="0" w:lastColumn="0" w:oddVBand="0" w:evenVBand="0" w:oddHBand="1" w:evenHBand="0" w:firstRowFirstColumn="0" w:firstRowLastColumn="0" w:lastRowFirstColumn="0" w:lastRowLastColumn="0"/>
               <w:rPr>
                 <w:rFonts w:ascii="Gill Sans MT" w:hAnsi="Gill Sans MT"/>
-                <w:sz w:val="28"/>
-                <w:szCs w:val="28"/>
-              </w:rPr>
-            </w:pPr>
-            <w:r>
-              <w:rPr>
-                <w:rFonts w:ascii="Gill Sans MT" w:hAnsi="Gill Sans MT"/>
+                <w:color w:val="17365D" w:themeColor="text2" w:themeShade="BF"/>
+                <w:sz w:val="28"/>
+                <w:szCs w:val="28"/>
+              </w:rPr>
+            </w:pPr>
+            <w:r>
+              <w:rPr>
+                <w:rFonts w:ascii="Gill Sans MT" w:hAnsi="Gill Sans MT"/>
+                <w:color w:val="17365D" w:themeColor="text2" w:themeShade="BF"/>
                 <w:sz w:val="28"/>
                 <w:szCs w:val="28"/>
               </w:rPr>
@@ -2143,13 +2185,15 @@
               <w:jc w:val="center"/>
               <w:rPr>
                 <w:rFonts w:ascii="Gill Sans MT" w:hAnsi="Gill Sans MT"/>
-                <w:sz w:val="28"/>
-                <w:szCs w:val="28"/>
-              </w:rPr>
-            </w:pPr>
-            <w:r>
-              <w:rPr>
-                <w:rFonts w:ascii="Gill Sans MT" w:hAnsi="Gill Sans MT"/>
+                <w:color w:val="17365D" w:themeColor="text2" w:themeShade="BF"/>
+                <w:sz w:val="28"/>
+                <w:szCs w:val="28"/>
+              </w:rPr>
+            </w:pPr>
+            <w:r>
+              <w:rPr>
+                <w:rFonts w:ascii="Gill Sans MT" w:hAnsi="Gill Sans MT"/>
+                <w:color w:val="17365D" w:themeColor="text2" w:themeShade="BF"/>
                 <w:sz w:val="28"/>
                 <w:szCs w:val="28"/>
               </w:rPr>
@@ -2168,13 +2212,15 @@
               <w:cnfStyle w:val="000000000000" w:firstRow="0" w:lastRow="0" w:firstColumn="0" w:lastColumn="0" w:oddVBand="0" w:evenVBand="0" w:oddHBand="0" w:evenHBand="0" w:firstRowFirstColumn="0" w:firstRowLastColumn="0" w:lastRowFirstColumn="0" w:lastRowLastColumn="0"/>
               <w:rPr>
                 <w:rFonts w:ascii="Gill Sans MT" w:hAnsi="Gill Sans MT"/>
-                <w:sz w:val="28"/>
-                <w:szCs w:val="28"/>
-              </w:rPr>
-            </w:pPr>
-            <w:r>
-              <w:rPr>
-                <w:rFonts w:ascii="Gill Sans MT" w:hAnsi="Gill Sans MT"/>
+                <w:color w:val="17365D" w:themeColor="text2" w:themeShade="BF"/>
+                <w:sz w:val="28"/>
+                <w:szCs w:val="28"/>
+              </w:rPr>
+            </w:pPr>
+            <w:r>
+              <w:rPr>
+                <w:rFonts w:ascii="Gill Sans MT" w:hAnsi="Gill Sans MT"/>
+                <w:color w:val="17365D" w:themeColor="text2" w:themeShade="BF"/>
                 <w:sz w:val="28"/>
                 <w:szCs w:val="28"/>
               </w:rPr>
@@ -2193,13 +2239,15 @@
               <w:cnfStyle w:val="000000000000" w:firstRow="0" w:lastRow="0" w:firstColumn="0" w:lastColumn="0" w:oddVBand="0" w:evenVBand="0" w:oddHBand="0" w:evenHBand="0" w:firstRowFirstColumn="0" w:firstRowLastColumn="0" w:lastRowFirstColumn="0" w:lastRowLastColumn="0"/>
               <w:rPr>
                 <w:rFonts w:ascii="Gill Sans MT" w:hAnsi="Gill Sans MT"/>
-                <w:sz w:val="28"/>
-                <w:szCs w:val="28"/>
-              </w:rPr>
-            </w:pPr>
-            <w:r>
-              <w:rPr>
-                <w:rFonts w:ascii="Gill Sans MT" w:hAnsi="Gill Sans MT"/>
+                <w:color w:val="17365D" w:themeColor="text2" w:themeShade="BF"/>
+                <w:sz w:val="28"/>
+                <w:szCs w:val="28"/>
+              </w:rPr>
+            </w:pPr>
+            <w:r>
+              <w:rPr>
+                <w:rFonts w:ascii="Gill Sans MT" w:hAnsi="Gill Sans MT"/>
+                <w:color w:val="17365D" w:themeColor="text2" w:themeShade="BF"/>
                 <w:sz w:val="28"/>
                 <w:szCs w:val="28"/>
               </w:rPr>
@@ -2218,13 +2266,15 @@
               <w:cnfStyle w:val="000000000000" w:firstRow="0" w:lastRow="0" w:firstColumn="0" w:lastColumn="0" w:oddVBand="0" w:evenVBand="0" w:oddHBand="0" w:evenHBand="0" w:firstRowFirstColumn="0" w:firstRowLastColumn="0" w:lastRowFirstColumn="0" w:lastRowLastColumn="0"/>
               <w:rPr>
                 <w:rFonts w:ascii="Gill Sans MT" w:hAnsi="Gill Sans MT"/>
-                <w:sz w:val="28"/>
-                <w:szCs w:val="28"/>
-              </w:rPr>
-            </w:pPr>
-            <w:r>
-              <w:rPr>
-                <w:rFonts w:ascii="Gill Sans MT" w:hAnsi="Gill Sans MT"/>
+                <w:color w:val="17365D" w:themeColor="text2" w:themeShade="BF"/>
+                <w:sz w:val="28"/>
+                <w:szCs w:val="28"/>
+              </w:rPr>
+            </w:pPr>
+            <w:r>
+              <w:rPr>
+                <w:rFonts w:ascii="Gill Sans MT" w:hAnsi="Gill Sans MT"/>
+                <w:color w:val="17365D" w:themeColor="text2" w:themeShade="BF"/>
                 <w:sz w:val="28"/>
                 <w:szCs w:val="28"/>
               </w:rPr>
@@ -2249,13 +2299,15 @@
               <w:jc w:val="center"/>
               <w:rPr>
                 <w:rFonts w:ascii="Gill Sans MT" w:hAnsi="Gill Sans MT"/>
-                <w:sz w:val="28"/>
-                <w:szCs w:val="28"/>
-              </w:rPr>
-            </w:pPr>
-            <w:r>
-              <w:rPr>
-                <w:rFonts w:ascii="Gill Sans MT" w:hAnsi="Gill Sans MT"/>
+                <w:color w:val="17365D" w:themeColor="text2" w:themeShade="BF"/>
+                <w:sz w:val="28"/>
+                <w:szCs w:val="28"/>
+              </w:rPr>
+            </w:pPr>
+            <w:r>
+              <w:rPr>
+                <w:rFonts w:ascii="Gill Sans MT" w:hAnsi="Gill Sans MT"/>
+                <w:color w:val="17365D" w:themeColor="text2" w:themeShade="BF"/>
                 <w:sz w:val="28"/>
                 <w:szCs w:val="28"/>
               </w:rPr>
@@ -2274,13 +2326,15 @@
               <w:cnfStyle w:val="000000100000" w:firstRow="0" w:lastRow="0" w:firstColumn="0" w:lastColumn="0" w:oddVBand="0" w:evenVBand="0" w:oddHBand="1" w:evenHBand="0" w:firstRowFirstColumn="0" w:firstRowLastColumn="0" w:lastRowFirstColumn="0" w:lastRowLastColumn="0"/>
               <w:rPr>
                 <w:rFonts w:ascii="Gill Sans MT" w:hAnsi="Gill Sans MT"/>
-                <w:sz w:val="28"/>
-                <w:szCs w:val="28"/>
-              </w:rPr>
-            </w:pPr>
-            <w:r>
-              <w:rPr>
-                <w:rFonts w:ascii="Gill Sans MT" w:hAnsi="Gill Sans MT"/>
+                <w:color w:val="17365D" w:themeColor="text2" w:themeShade="BF"/>
+                <w:sz w:val="28"/>
+                <w:szCs w:val="28"/>
+              </w:rPr>
+            </w:pPr>
+            <w:r>
+              <w:rPr>
+                <w:rFonts w:ascii="Gill Sans MT" w:hAnsi="Gill Sans MT"/>
+                <w:color w:val="17365D" w:themeColor="text2" w:themeShade="BF"/>
                 <w:sz w:val="28"/>
                 <w:szCs w:val="28"/>
               </w:rPr>
@@ -2299,13 +2353,15 @@
               <w:cnfStyle w:val="000000100000" w:firstRow="0" w:lastRow="0" w:firstColumn="0" w:lastColumn="0" w:oddVBand="0" w:evenVBand="0" w:oddHBand="1" w:evenHBand="0" w:firstRowFirstColumn="0" w:firstRowLastColumn="0" w:lastRowFirstColumn="0" w:lastRowLastColumn="0"/>
               <w:rPr>
                 <w:rFonts w:ascii="Gill Sans MT" w:hAnsi="Gill Sans MT"/>
-                <w:sz w:val="28"/>
-                <w:szCs w:val="28"/>
-              </w:rPr>
-            </w:pPr>
-            <w:r>
-              <w:rPr>
-                <w:rFonts w:ascii="Gill Sans MT" w:hAnsi="Gill Sans MT"/>
+                <w:color w:val="17365D" w:themeColor="text2" w:themeShade="BF"/>
+                <w:sz w:val="28"/>
+                <w:szCs w:val="28"/>
+              </w:rPr>
+            </w:pPr>
+            <w:r>
+              <w:rPr>
+                <w:rFonts w:ascii="Gill Sans MT" w:hAnsi="Gill Sans MT"/>
+                <w:color w:val="17365D" w:themeColor="text2" w:themeShade="BF"/>
                 <w:sz w:val="28"/>
                 <w:szCs w:val="28"/>
               </w:rPr>
@@ -2324,13 +2380,15 @@
               <w:cnfStyle w:val="000000100000" w:firstRow="0" w:lastRow="0" w:firstColumn="0" w:lastColumn="0" w:oddVBand="0" w:evenVBand="0" w:oddHBand="1" w:evenHBand="0" w:firstRowFirstColumn="0" w:firstRowLastColumn="0" w:lastRowFirstColumn="0" w:lastRowLastColumn="0"/>
               <w:rPr>
                 <w:rFonts w:ascii="Gill Sans MT" w:hAnsi="Gill Sans MT"/>
-                <w:sz w:val="28"/>
-                <w:szCs w:val="28"/>
-              </w:rPr>
-            </w:pPr>
-            <w:r>
-              <w:rPr>
-                <w:rFonts w:ascii="Gill Sans MT" w:hAnsi="Gill Sans MT"/>
+                <w:color w:val="17365D" w:themeColor="text2" w:themeShade="BF"/>
+                <w:sz w:val="28"/>
+                <w:szCs w:val="28"/>
+              </w:rPr>
+            </w:pPr>
+            <w:r>
+              <w:rPr>
+                <w:rFonts w:ascii="Gill Sans MT" w:hAnsi="Gill Sans MT"/>
+                <w:color w:val="17365D" w:themeColor="text2" w:themeShade="BF"/>
                 <w:sz w:val="28"/>
                 <w:szCs w:val="28"/>
               </w:rPr>
@@ -2354,13 +2412,15 @@
               <w:jc w:val="center"/>
               <w:rPr>
                 <w:rFonts w:ascii="Gill Sans MT" w:hAnsi="Gill Sans MT"/>
-                <w:sz w:val="28"/>
-                <w:szCs w:val="28"/>
-              </w:rPr>
-            </w:pPr>
-            <w:r>
-              <w:rPr>
-                <w:rFonts w:ascii="Gill Sans MT" w:hAnsi="Gill Sans MT"/>
+                <w:color w:val="17365D" w:themeColor="text2" w:themeShade="BF"/>
+                <w:sz w:val="28"/>
+                <w:szCs w:val="28"/>
+              </w:rPr>
+            </w:pPr>
+            <w:r>
+              <w:rPr>
+                <w:rFonts w:ascii="Gill Sans MT" w:hAnsi="Gill Sans MT"/>
+                <w:color w:val="17365D" w:themeColor="text2" w:themeShade="BF"/>
                 <w:sz w:val="28"/>
                 <w:szCs w:val="28"/>
               </w:rPr>
@@ -2379,13 +2439,15 @@
               <w:cnfStyle w:val="000000000000" w:firstRow="0" w:lastRow="0" w:firstColumn="0" w:lastColumn="0" w:oddVBand="0" w:evenVBand="0" w:oddHBand="0" w:evenHBand="0" w:firstRowFirstColumn="0" w:firstRowLastColumn="0" w:lastRowFirstColumn="0" w:lastRowLastColumn="0"/>
               <w:rPr>
                 <w:rFonts w:ascii="Gill Sans MT" w:hAnsi="Gill Sans MT"/>
-                <w:sz w:val="28"/>
-                <w:szCs w:val="28"/>
-              </w:rPr>
-            </w:pPr>
-            <w:r>
-              <w:rPr>
-                <w:rFonts w:ascii="Gill Sans MT" w:hAnsi="Gill Sans MT"/>
+                <w:color w:val="17365D" w:themeColor="text2" w:themeShade="BF"/>
+                <w:sz w:val="28"/>
+                <w:szCs w:val="28"/>
+              </w:rPr>
+            </w:pPr>
+            <w:r>
+              <w:rPr>
+                <w:rFonts w:ascii="Gill Sans MT" w:hAnsi="Gill Sans MT"/>
+                <w:color w:val="17365D" w:themeColor="text2" w:themeShade="BF"/>
                 <w:sz w:val="28"/>
                 <w:szCs w:val="28"/>
               </w:rPr>
@@ -2394,6 +2456,7 @@
             <w:r>
               <w:rPr>
                 <w:rFonts w:ascii="Gill Sans MT" w:hAnsi="Gill Sans MT"/>
+                <w:color w:val="17365D" w:themeColor="text2" w:themeShade="BF"/>
                 <w:sz w:val="28"/>
                 <w:szCs w:val="28"/>
               </w:rPr>
@@ -2402,6 +2465,7 @@
             <w:r>
               <w:rPr>
                 <w:rFonts w:ascii="Gill Sans MT" w:hAnsi="Gill Sans MT"/>
+                <w:color w:val="17365D" w:themeColor="text2" w:themeShade="BF"/>
                 <w:sz w:val="28"/>
                 <w:szCs w:val="28"/>
               </w:rPr>
@@ -2420,13 +2484,15 @@
               <w:cnfStyle w:val="000000000000" w:firstRow="0" w:lastRow="0" w:firstColumn="0" w:lastColumn="0" w:oddVBand="0" w:evenVBand="0" w:oddHBand="0" w:evenHBand="0" w:firstRowFirstColumn="0" w:firstRowLastColumn="0" w:lastRowFirstColumn="0" w:lastRowLastColumn="0"/>
               <w:rPr>
                 <w:rFonts w:ascii="Gill Sans MT" w:hAnsi="Gill Sans MT"/>
-                <w:sz w:val="28"/>
-                <w:szCs w:val="28"/>
-              </w:rPr>
-            </w:pPr>
-            <w:r>
-              <w:rPr>
-                <w:rFonts w:ascii="Gill Sans MT" w:hAnsi="Gill Sans MT"/>
+                <w:color w:val="17365D" w:themeColor="text2" w:themeShade="BF"/>
+                <w:sz w:val="28"/>
+                <w:szCs w:val="28"/>
+              </w:rPr>
+            </w:pPr>
+            <w:r>
+              <w:rPr>
+                <w:rFonts w:ascii="Gill Sans MT" w:hAnsi="Gill Sans MT"/>
+                <w:color w:val="17365D" w:themeColor="text2" w:themeShade="BF"/>
                 <w:sz w:val="28"/>
                 <w:szCs w:val="28"/>
               </w:rPr>
@@ -2445,13 +2511,15 @@
               <w:cnfStyle w:val="000000000000" w:firstRow="0" w:lastRow="0" w:firstColumn="0" w:lastColumn="0" w:oddVBand="0" w:evenVBand="0" w:oddHBand="0" w:evenHBand="0" w:firstRowFirstColumn="0" w:firstRowLastColumn="0" w:lastRowFirstColumn="0" w:lastRowLastColumn="0"/>
               <w:rPr>
                 <w:rFonts w:ascii="Gill Sans MT" w:hAnsi="Gill Sans MT"/>
-                <w:sz w:val="28"/>
-                <w:szCs w:val="28"/>
-              </w:rPr>
-            </w:pPr>
-            <w:r>
-              <w:rPr>
-                <w:rFonts w:ascii="Gill Sans MT" w:hAnsi="Gill Sans MT"/>
+                <w:color w:val="17365D" w:themeColor="text2" w:themeShade="BF"/>
+                <w:sz w:val="28"/>
+                <w:szCs w:val="28"/>
+              </w:rPr>
+            </w:pPr>
+            <w:r>
+              <w:rPr>
+                <w:rFonts w:ascii="Gill Sans MT" w:hAnsi="Gill Sans MT"/>
+                <w:color w:val="17365D" w:themeColor="text2" w:themeShade="BF"/>
                 <w:sz w:val="28"/>
                 <w:szCs w:val="28"/>
               </w:rPr>
@@ -2476,13 +2544,15 @@
               <w:jc w:val="center"/>
               <w:rPr>
                 <w:rFonts w:ascii="Gill Sans MT" w:hAnsi="Gill Sans MT"/>
-                <w:sz w:val="28"/>
-                <w:szCs w:val="28"/>
-              </w:rPr>
-            </w:pPr>
-            <w:r>
-              <w:rPr>
-                <w:rFonts w:ascii="Gill Sans MT" w:hAnsi="Gill Sans MT"/>
+                <w:color w:val="17365D" w:themeColor="text2" w:themeShade="BF"/>
+                <w:sz w:val="28"/>
+                <w:szCs w:val="28"/>
+              </w:rPr>
+            </w:pPr>
+            <w:r>
+              <w:rPr>
+                <w:rFonts w:ascii="Gill Sans MT" w:hAnsi="Gill Sans MT"/>
+                <w:color w:val="17365D" w:themeColor="text2" w:themeShade="BF"/>
                 <w:sz w:val="28"/>
                 <w:szCs w:val="28"/>
               </w:rPr>
@@ -2501,13 +2571,15 @@
               <w:cnfStyle w:val="000000100000" w:firstRow="0" w:lastRow="0" w:firstColumn="0" w:lastColumn="0" w:oddVBand="0" w:evenVBand="0" w:oddHBand="1" w:evenHBand="0" w:firstRowFirstColumn="0" w:firstRowLastColumn="0" w:lastRowFirstColumn="0" w:lastRowLastColumn="0"/>
               <w:rPr>
                 <w:rFonts w:ascii="Gill Sans MT" w:hAnsi="Gill Sans MT"/>
-                <w:sz w:val="28"/>
-                <w:szCs w:val="28"/>
-              </w:rPr>
-            </w:pPr>
-            <w:r>
-              <w:rPr>
-                <w:rFonts w:ascii="Gill Sans MT" w:hAnsi="Gill Sans MT"/>
+                <w:color w:val="17365D" w:themeColor="text2" w:themeShade="BF"/>
+                <w:sz w:val="28"/>
+                <w:szCs w:val="28"/>
+              </w:rPr>
+            </w:pPr>
+            <w:r>
+              <w:rPr>
+                <w:rFonts w:ascii="Gill Sans MT" w:hAnsi="Gill Sans MT"/>
+                <w:color w:val="17365D" w:themeColor="text2" w:themeShade="BF"/>
                 <w:sz w:val="28"/>
                 <w:szCs w:val="28"/>
               </w:rPr>
@@ -2526,13 +2598,15 @@
               <w:cnfStyle w:val="000000100000" w:firstRow="0" w:lastRow="0" w:firstColumn="0" w:lastColumn="0" w:oddVBand="0" w:evenVBand="0" w:oddHBand="1" w:evenHBand="0" w:firstRowFirstColumn="0" w:firstRowLastColumn="0" w:lastRowFirstColumn="0" w:lastRowLastColumn="0"/>
               <w:rPr>
                 <w:rFonts w:ascii="Gill Sans MT" w:hAnsi="Gill Sans MT"/>
-                <w:sz w:val="28"/>
-                <w:szCs w:val="28"/>
-              </w:rPr>
-            </w:pPr>
-            <w:r>
-              <w:rPr>
-                <w:rFonts w:ascii="Gill Sans MT" w:hAnsi="Gill Sans MT"/>
+                <w:color w:val="17365D" w:themeColor="text2" w:themeShade="BF"/>
+                <w:sz w:val="28"/>
+                <w:szCs w:val="28"/>
+              </w:rPr>
+            </w:pPr>
+            <w:r>
+              <w:rPr>
+                <w:rFonts w:ascii="Gill Sans MT" w:hAnsi="Gill Sans MT"/>
+                <w:color w:val="17365D" w:themeColor="text2" w:themeShade="BF"/>
                 <w:sz w:val="28"/>
                 <w:szCs w:val="28"/>
               </w:rPr>
@@ -2551,13 +2625,15 @@
               <w:cnfStyle w:val="000000100000" w:firstRow="0" w:lastRow="0" w:firstColumn="0" w:lastColumn="0" w:oddVBand="0" w:evenVBand="0" w:oddHBand="1" w:evenHBand="0" w:firstRowFirstColumn="0" w:firstRowLastColumn="0" w:lastRowFirstColumn="0" w:lastRowLastColumn="0"/>
               <w:rPr>
                 <w:rFonts w:ascii="Gill Sans MT" w:hAnsi="Gill Sans MT"/>
-                <w:sz w:val="28"/>
-                <w:szCs w:val="28"/>
-              </w:rPr>
-            </w:pPr>
-            <w:r>
-              <w:rPr>
-                <w:rFonts w:ascii="Gill Sans MT" w:hAnsi="Gill Sans MT"/>
+                <w:color w:val="17365D" w:themeColor="text2" w:themeShade="BF"/>
+                <w:sz w:val="28"/>
+                <w:szCs w:val="28"/>
+              </w:rPr>
+            </w:pPr>
+            <w:r>
+              <w:rPr>
+                <w:rFonts w:ascii="Gill Sans MT" w:hAnsi="Gill Sans MT"/>
+                <w:color w:val="17365D" w:themeColor="text2" w:themeShade="BF"/>
                 <w:sz w:val="28"/>
                 <w:szCs w:val="28"/>
               </w:rPr>
@@ -2581,13 +2657,15 @@
               <w:jc w:val="center"/>
               <w:rPr>
                 <w:rFonts w:ascii="Gill Sans MT" w:hAnsi="Gill Sans MT"/>
-                <w:sz w:val="28"/>
-                <w:szCs w:val="28"/>
-              </w:rPr>
-            </w:pPr>
-            <w:r>
-              <w:rPr>
-                <w:rFonts w:ascii="Gill Sans MT" w:hAnsi="Gill Sans MT"/>
+                <w:color w:val="17365D" w:themeColor="text2" w:themeShade="BF"/>
+                <w:sz w:val="28"/>
+                <w:szCs w:val="28"/>
+              </w:rPr>
+            </w:pPr>
+            <w:r>
+              <w:rPr>
+                <w:rFonts w:ascii="Gill Sans MT" w:hAnsi="Gill Sans MT"/>
+                <w:color w:val="17365D" w:themeColor="text2" w:themeShade="BF"/>
                 <w:sz w:val="28"/>
                 <w:szCs w:val="28"/>
               </w:rPr>
@@ -2606,13 +2684,15 @@
               <w:cnfStyle w:val="000000000000" w:firstRow="0" w:lastRow="0" w:firstColumn="0" w:lastColumn="0" w:oddVBand="0" w:evenVBand="0" w:oddHBand="0" w:evenHBand="0" w:firstRowFirstColumn="0" w:firstRowLastColumn="0" w:lastRowFirstColumn="0" w:lastRowLastColumn="0"/>
               <w:rPr>
                 <w:rFonts w:ascii="Gill Sans MT" w:hAnsi="Gill Sans MT"/>
-                <w:sz w:val="28"/>
-                <w:szCs w:val="28"/>
-              </w:rPr>
-            </w:pPr>
-            <w:r>
-              <w:rPr>
-                <w:rFonts w:ascii="Gill Sans MT" w:hAnsi="Gill Sans MT"/>
+                <w:color w:val="17365D" w:themeColor="text2" w:themeShade="BF"/>
+                <w:sz w:val="28"/>
+                <w:szCs w:val="28"/>
+              </w:rPr>
+            </w:pPr>
+            <w:r>
+              <w:rPr>
+                <w:rFonts w:ascii="Gill Sans MT" w:hAnsi="Gill Sans MT"/>
+                <w:color w:val="17365D" w:themeColor="text2" w:themeShade="BF"/>
                 <w:sz w:val="28"/>
                 <w:szCs w:val="28"/>
               </w:rPr>
@@ -2631,13 +2711,15 @@
               <w:cnfStyle w:val="000000000000" w:firstRow="0" w:lastRow="0" w:firstColumn="0" w:lastColumn="0" w:oddVBand="0" w:evenVBand="0" w:oddHBand="0" w:evenHBand="0" w:firstRowFirstColumn="0" w:firstRowLastColumn="0" w:lastRowFirstColumn="0" w:lastRowLastColumn="0"/>
               <w:rPr>
                 <w:rFonts w:ascii="Gill Sans MT" w:hAnsi="Gill Sans MT"/>
-                <w:sz w:val="28"/>
-                <w:szCs w:val="28"/>
-              </w:rPr>
-            </w:pPr>
-            <w:r>
-              <w:rPr>
-                <w:rFonts w:ascii="Gill Sans MT" w:hAnsi="Gill Sans MT"/>
+                <w:color w:val="17365D" w:themeColor="text2" w:themeShade="BF"/>
+                <w:sz w:val="28"/>
+                <w:szCs w:val="28"/>
+              </w:rPr>
+            </w:pPr>
+            <w:r>
+              <w:rPr>
+                <w:rFonts w:ascii="Gill Sans MT" w:hAnsi="Gill Sans MT"/>
+                <w:color w:val="17365D" w:themeColor="text2" w:themeShade="BF"/>
                 <w:sz w:val="28"/>
                 <w:szCs w:val="28"/>
               </w:rPr>
@@ -2656,13 +2738,15 @@
               <w:cnfStyle w:val="000000000000" w:firstRow="0" w:lastRow="0" w:firstColumn="0" w:lastColumn="0" w:oddVBand="0" w:evenVBand="0" w:oddHBand="0" w:evenHBand="0" w:firstRowFirstColumn="0" w:firstRowLastColumn="0" w:lastRowFirstColumn="0" w:lastRowLastColumn="0"/>
               <w:rPr>
                 <w:rFonts w:ascii="Gill Sans MT" w:hAnsi="Gill Sans MT"/>
-                <w:sz w:val="28"/>
-                <w:szCs w:val="28"/>
-              </w:rPr>
-            </w:pPr>
-            <w:r>
-              <w:rPr>
-                <w:rFonts w:ascii="Gill Sans MT" w:hAnsi="Gill Sans MT"/>
+                <w:color w:val="17365D" w:themeColor="text2" w:themeShade="BF"/>
+                <w:sz w:val="28"/>
+                <w:szCs w:val="28"/>
+              </w:rPr>
+            </w:pPr>
+            <w:r>
+              <w:rPr>
+                <w:rFonts w:ascii="Gill Sans MT" w:hAnsi="Gill Sans MT"/>
+                <w:color w:val="17365D" w:themeColor="text2" w:themeShade="BF"/>
                 <w:sz w:val="28"/>
                 <w:szCs w:val="28"/>
               </w:rPr>
@@ -2687,13 +2771,15 @@
               <w:jc w:val="center"/>
               <w:rPr>
                 <w:rFonts w:ascii="Gill Sans MT" w:hAnsi="Gill Sans MT"/>
-                <w:sz w:val="28"/>
-                <w:szCs w:val="28"/>
-              </w:rPr>
-            </w:pPr>
-            <w:r>
-              <w:rPr>
-                <w:rFonts w:ascii="Gill Sans MT" w:hAnsi="Gill Sans MT"/>
+                <w:color w:val="17365D" w:themeColor="text2" w:themeShade="BF"/>
+                <w:sz w:val="28"/>
+                <w:szCs w:val="28"/>
+              </w:rPr>
+            </w:pPr>
+            <w:r>
+              <w:rPr>
+                <w:rFonts w:ascii="Gill Sans MT" w:hAnsi="Gill Sans MT"/>
+                <w:color w:val="17365D" w:themeColor="text2" w:themeShade="BF"/>
                 <w:sz w:val="28"/>
                 <w:szCs w:val="28"/>
               </w:rPr>
@@ -2712,13 +2798,15 @@
               <w:cnfStyle w:val="000000100000" w:firstRow="0" w:lastRow="0" w:firstColumn="0" w:lastColumn="0" w:oddVBand="0" w:evenVBand="0" w:oddHBand="1" w:evenHBand="0" w:firstRowFirstColumn="0" w:firstRowLastColumn="0" w:lastRowFirstColumn="0" w:lastRowLastColumn="0"/>
               <w:rPr>
                 <w:rFonts w:ascii="Gill Sans MT" w:hAnsi="Gill Sans MT"/>
-                <w:sz w:val="28"/>
-                <w:szCs w:val="28"/>
-              </w:rPr>
-            </w:pPr>
-            <w:r>
-              <w:rPr>
-                <w:rFonts w:ascii="Gill Sans MT" w:hAnsi="Gill Sans MT"/>
+                <w:color w:val="17365D" w:themeColor="text2" w:themeShade="BF"/>
+                <w:sz w:val="28"/>
+                <w:szCs w:val="28"/>
+              </w:rPr>
+            </w:pPr>
+            <w:r>
+              <w:rPr>
+                <w:rFonts w:ascii="Gill Sans MT" w:hAnsi="Gill Sans MT"/>
+                <w:color w:val="17365D" w:themeColor="text2" w:themeShade="BF"/>
                 <w:sz w:val="28"/>
                 <w:szCs w:val="28"/>
               </w:rPr>
@@ -2737,13 +2825,15 @@
               <w:cnfStyle w:val="000000100000" w:firstRow="0" w:lastRow="0" w:firstColumn="0" w:lastColumn="0" w:oddVBand="0" w:evenVBand="0" w:oddHBand="1" w:evenHBand="0" w:firstRowFirstColumn="0" w:firstRowLastColumn="0" w:lastRowFirstColumn="0" w:lastRowLastColumn="0"/>
               <w:rPr>
                 <w:rFonts w:ascii="Gill Sans MT" w:hAnsi="Gill Sans MT"/>
-                <w:sz w:val="28"/>
-                <w:szCs w:val="28"/>
-              </w:rPr>
-            </w:pPr>
-            <w:r>
-              <w:rPr>
-                <w:rFonts w:ascii="Gill Sans MT" w:hAnsi="Gill Sans MT"/>
+                <w:color w:val="17365D" w:themeColor="text2" w:themeShade="BF"/>
+                <w:sz w:val="28"/>
+                <w:szCs w:val="28"/>
+              </w:rPr>
+            </w:pPr>
+            <w:r>
+              <w:rPr>
+                <w:rFonts w:ascii="Gill Sans MT" w:hAnsi="Gill Sans MT"/>
+                <w:color w:val="17365D" w:themeColor="text2" w:themeShade="BF"/>
                 <w:sz w:val="28"/>
                 <w:szCs w:val="28"/>
               </w:rPr>
@@ -2762,13 +2852,15 @@
               <w:cnfStyle w:val="000000100000" w:firstRow="0" w:lastRow="0" w:firstColumn="0" w:lastColumn="0" w:oddVBand="0" w:evenVBand="0" w:oddHBand="1" w:evenHBand="0" w:firstRowFirstColumn="0" w:firstRowLastColumn="0" w:lastRowFirstColumn="0" w:lastRowLastColumn="0"/>
               <w:rPr>
                 <w:rFonts w:ascii="Gill Sans MT" w:hAnsi="Gill Sans MT"/>
-                <w:sz w:val="28"/>
-                <w:szCs w:val="28"/>
-              </w:rPr>
-            </w:pPr>
-            <w:r>
-              <w:rPr>
-                <w:rFonts w:ascii="Gill Sans MT" w:hAnsi="Gill Sans MT"/>
+                <w:color w:val="17365D" w:themeColor="text2" w:themeShade="BF"/>
+                <w:sz w:val="28"/>
+                <w:szCs w:val="28"/>
+              </w:rPr>
+            </w:pPr>
+            <w:r>
+              <w:rPr>
+                <w:rFonts w:ascii="Gill Sans MT" w:hAnsi="Gill Sans MT"/>
+                <w:color w:val="17365D" w:themeColor="text2" w:themeShade="BF"/>
                 <w:sz w:val="28"/>
                 <w:szCs w:val="28"/>
               </w:rPr>
@@ -2793,13 +2885,15 @@
               <w:jc w:val="center"/>
               <w:rPr>
                 <w:rFonts w:ascii="Gill Sans MT" w:hAnsi="Gill Sans MT"/>
-                <w:sz w:val="28"/>
-                <w:szCs w:val="28"/>
-              </w:rPr>
-            </w:pPr>
-            <w:r>
-              <w:rPr>
-                <w:rFonts w:ascii="Gill Sans MT" w:hAnsi="Gill Sans MT"/>
+                <w:color w:val="17365D" w:themeColor="text2" w:themeShade="BF"/>
+                <w:sz w:val="28"/>
+                <w:szCs w:val="28"/>
+              </w:rPr>
+            </w:pPr>
+            <w:r>
+              <w:rPr>
+                <w:rFonts w:ascii="Gill Sans MT" w:hAnsi="Gill Sans MT"/>
+                <w:color w:val="17365D" w:themeColor="text2" w:themeShade="BF"/>
                 <w:sz w:val="28"/>
                 <w:szCs w:val="28"/>
               </w:rPr>
@@ -2818,13 +2912,15 @@
               <w:cnfStyle w:val="000000000000" w:firstRow="0" w:lastRow="0" w:firstColumn="0" w:lastColumn="0" w:oddVBand="0" w:evenVBand="0" w:oddHBand="0" w:evenHBand="0" w:firstRowFirstColumn="0" w:firstRowLastColumn="0" w:lastRowFirstColumn="0" w:lastRowLastColumn="0"/>
               <w:rPr>
                 <w:rFonts w:ascii="Gill Sans MT" w:hAnsi="Gill Sans MT"/>
-                <w:sz w:val="28"/>
-                <w:szCs w:val="28"/>
-              </w:rPr>
-            </w:pPr>
-            <w:r>
-              <w:rPr>
-                <w:rFonts w:ascii="Gill Sans MT" w:hAnsi="Gill Sans MT"/>
+                <w:color w:val="17365D" w:themeColor="text2" w:themeShade="BF"/>
+                <w:sz w:val="28"/>
+                <w:szCs w:val="28"/>
+              </w:rPr>
+            </w:pPr>
+            <w:r>
+              <w:rPr>
+                <w:rFonts w:ascii="Gill Sans MT" w:hAnsi="Gill Sans MT"/>
+                <w:color w:val="17365D" w:themeColor="text2" w:themeShade="BF"/>
                 <w:sz w:val="28"/>
                 <w:szCs w:val="28"/>
               </w:rPr>
@@ -2843,13 +2939,15 @@
               <w:cnfStyle w:val="000000000000" w:firstRow="0" w:lastRow="0" w:firstColumn="0" w:lastColumn="0" w:oddVBand="0" w:evenVBand="0" w:oddHBand="0" w:evenHBand="0" w:firstRowFirstColumn="0" w:firstRowLastColumn="0" w:lastRowFirstColumn="0" w:lastRowLastColumn="0"/>
               <w:rPr>
                 <w:rFonts w:ascii="Gill Sans MT" w:hAnsi="Gill Sans MT"/>
-                <w:sz w:val="28"/>
-                <w:szCs w:val="28"/>
-              </w:rPr>
-            </w:pPr>
-            <w:r>
-              <w:rPr>
-                <w:rFonts w:ascii="Gill Sans MT" w:hAnsi="Gill Sans MT"/>
+                <w:color w:val="17365D" w:themeColor="text2" w:themeShade="BF"/>
+                <w:sz w:val="28"/>
+                <w:szCs w:val="28"/>
+              </w:rPr>
+            </w:pPr>
+            <w:r>
+              <w:rPr>
+                <w:rFonts w:ascii="Gill Sans MT" w:hAnsi="Gill Sans MT"/>
+                <w:color w:val="17365D" w:themeColor="text2" w:themeShade="BF"/>
                 <w:sz w:val="28"/>
                 <w:szCs w:val="28"/>
               </w:rPr>
@@ -2868,13 +2966,15 @@
               <w:cnfStyle w:val="000000000000" w:firstRow="0" w:lastRow="0" w:firstColumn="0" w:lastColumn="0" w:oddVBand="0" w:evenVBand="0" w:oddHBand="0" w:evenHBand="0" w:firstRowFirstColumn="0" w:firstRowLastColumn="0" w:lastRowFirstColumn="0" w:lastRowLastColumn="0"/>
               <w:rPr>
                 <w:rFonts w:ascii="Gill Sans MT" w:hAnsi="Gill Sans MT"/>
-                <w:sz w:val="28"/>
-                <w:szCs w:val="28"/>
-              </w:rPr>
-            </w:pPr>
-            <w:r>
-              <w:rPr>
-                <w:rFonts w:ascii="Gill Sans MT" w:hAnsi="Gill Sans MT"/>
+                <w:color w:val="17365D" w:themeColor="text2" w:themeShade="BF"/>
+                <w:sz w:val="28"/>
+                <w:szCs w:val="28"/>
+              </w:rPr>
+            </w:pPr>
+            <w:r>
+              <w:rPr>
+                <w:rFonts w:ascii="Gill Sans MT" w:hAnsi="Gill Sans MT"/>
+                <w:color w:val="17365D" w:themeColor="text2" w:themeShade="BF"/>
                 <w:sz w:val="28"/>
                 <w:szCs w:val="28"/>
               </w:rPr>
@@ -2900,13 +3000,15 @@
               <w:jc w:val="center"/>
               <w:rPr>
                 <w:rFonts w:ascii="Gill Sans MT" w:hAnsi="Gill Sans MT"/>
-                <w:sz w:val="28"/>
-                <w:szCs w:val="28"/>
-              </w:rPr>
-            </w:pPr>
-            <w:r>
-              <w:rPr>
-                <w:rFonts w:ascii="Gill Sans MT" w:hAnsi="Gill Sans MT"/>
+                <w:color w:val="17365D" w:themeColor="text2" w:themeShade="BF"/>
+                <w:sz w:val="28"/>
+                <w:szCs w:val="28"/>
+              </w:rPr>
+            </w:pPr>
+            <w:r>
+              <w:rPr>
+                <w:rFonts w:ascii="Gill Sans MT" w:hAnsi="Gill Sans MT"/>
+                <w:color w:val="17365D" w:themeColor="text2" w:themeShade="BF"/>
                 <w:sz w:val="28"/>
                 <w:szCs w:val="28"/>
               </w:rPr>
@@ -2925,13 +3027,15 @@
               <w:cnfStyle w:val="000000100000" w:firstRow="0" w:lastRow="0" w:firstColumn="0" w:lastColumn="0" w:oddVBand="0" w:evenVBand="0" w:oddHBand="1" w:evenHBand="0" w:firstRowFirstColumn="0" w:firstRowLastColumn="0" w:lastRowFirstColumn="0" w:lastRowLastColumn="0"/>
               <w:rPr>
                 <w:rFonts w:ascii="Gill Sans MT" w:hAnsi="Gill Sans MT"/>
-                <w:sz w:val="28"/>
-                <w:szCs w:val="28"/>
-              </w:rPr>
-            </w:pPr>
-            <w:r>
-              <w:rPr>
-                <w:rFonts w:ascii="Gill Sans MT" w:hAnsi="Gill Sans MT"/>
+                <w:color w:val="17365D" w:themeColor="text2" w:themeShade="BF"/>
+                <w:sz w:val="28"/>
+                <w:szCs w:val="28"/>
+              </w:rPr>
+            </w:pPr>
+            <w:r>
+              <w:rPr>
+                <w:rFonts w:ascii="Gill Sans MT" w:hAnsi="Gill Sans MT"/>
+                <w:color w:val="17365D" w:themeColor="text2" w:themeShade="BF"/>
                 <w:sz w:val="28"/>
                 <w:szCs w:val="28"/>
               </w:rPr>
@@ -2950,13 +3054,15 @@
               <w:cnfStyle w:val="000000100000" w:firstRow="0" w:lastRow="0" w:firstColumn="0" w:lastColumn="0" w:oddVBand="0" w:evenVBand="0" w:oddHBand="1" w:evenHBand="0" w:firstRowFirstColumn="0" w:firstRowLastColumn="0" w:lastRowFirstColumn="0" w:lastRowLastColumn="0"/>
               <w:rPr>
                 <w:rFonts w:ascii="Gill Sans MT" w:hAnsi="Gill Sans MT"/>
-                <w:sz w:val="28"/>
-                <w:szCs w:val="28"/>
-              </w:rPr>
-            </w:pPr>
-            <w:r>
-              <w:rPr>
-                <w:rFonts w:ascii="Gill Sans MT" w:hAnsi="Gill Sans MT"/>
+                <w:color w:val="17365D" w:themeColor="text2" w:themeShade="BF"/>
+                <w:sz w:val="28"/>
+                <w:szCs w:val="28"/>
+              </w:rPr>
+            </w:pPr>
+            <w:r>
+              <w:rPr>
+                <w:rFonts w:ascii="Gill Sans MT" w:hAnsi="Gill Sans MT"/>
+                <w:color w:val="17365D" w:themeColor="text2" w:themeShade="BF"/>
                 <w:sz w:val="28"/>
                 <w:szCs w:val="28"/>
               </w:rPr>
@@ -2975,13 +3081,15 @@
               <w:cnfStyle w:val="000000100000" w:firstRow="0" w:lastRow="0" w:firstColumn="0" w:lastColumn="0" w:oddVBand="0" w:evenVBand="0" w:oddHBand="1" w:evenHBand="0" w:firstRowFirstColumn="0" w:firstRowLastColumn="0" w:lastRowFirstColumn="0" w:lastRowLastColumn="0"/>
               <w:rPr>
                 <w:rFonts w:ascii="Gill Sans MT" w:hAnsi="Gill Sans MT"/>
-                <w:sz w:val="28"/>
-                <w:szCs w:val="28"/>
-              </w:rPr>
-            </w:pPr>
-            <w:r>
-              <w:rPr>
-                <w:rFonts w:ascii="Gill Sans MT" w:hAnsi="Gill Sans MT"/>
+                <w:color w:val="17365D" w:themeColor="text2" w:themeShade="BF"/>
+                <w:sz w:val="28"/>
+                <w:szCs w:val="28"/>
+              </w:rPr>
+            </w:pPr>
+            <w:r>
+              <w:rPr>
+                <w:rFonts w:ascii="Gill Sans MT" w:hAnsi="Gill Sans MT"/>
+                <w:color w:val="17365D" w:themeColor="text2" w:themeShade="BF"/>
                 <w:sz w:val="28"/>
                 <w:szCs w:val="28"/>
               </w:rPr>
@@ -3006,13 +3114,15 @@
               <w:jc w:val="center"/>
               <w:rPr>
                 <w:rFonts w:ascii="Gill Sans MT" w:hAnsi="Gill Sans MT"/>
-                <w:sz w:val="28"/>
-                <w:szCs w:val="28"/>
-              </w:rPr>
-            </w:pPr>
-            <w:r>
-              <w:rPr>
-                <w:rFonts w:ascii="Gill Sans MT" w:hAnsi="Gill Sans MT"/>
+                <w:color w:val="17365D" w:themeColor="text2" w:themeShade="BF"/>
+                <w:sz w:val="28"/>
+                <w:szCs w:val="28"/>
+              </w:rPr>
+            </w:pPr>
+            <w:r>
+              <w:rPr>
+                <w:rFonts w:ascii="Gill Sans MT" w:hAnsi="Gill Sans MT"/>
+                <w:color w:val="17365D" w:themeColor="text2" w:themeShade="BF"/>
                 <w:sz w:val="28"/>
                 <w:szCs w:val="28"/>
               </w:rPr>
@@ -3031,13 +3141,15 @@
               <w:cnfStyle w:val="000000000000" w:firstRow="0" w:lastRow="0" w:firstColumn="0" w:lastColumn="0" w:oddVBand="0" w:evenVBand="0" w:oddHBand="0" w:evenHBand="0" w:firstRowFirstColumn="0" w:firstRowLastColumn="0" w:lastRowFirstColumn="0" w:lastRowLastColumn="0"/>
               <w:rPr>
                 <w:rFonts w:ascii="Gill Sans MT" w:hAnsi="Gill Sans MT"/>
-                <w:sz w:val="28"/>
-                <w:szCs w:val="28"/>
-              </w:rPr>
-            </w:pPr>
-            <w:r>
-              <w:rPr>
-                <w:rFonts w:ascii="Gill Sans MT" w:hAnsi="Gill Sans MT"/>
+                <w:color w:val="17365D" w:themeColor="text2" w:themeShade="BF"/>
+                <w:sz w:val="28"/>
+                <w:szCs w:val="28"/>
+              </w:rPr>
+            </w:pPr>
+            <w:r>
+              <w:rPr>
+                <w:rFonts w:ascii="Gill Sans MT" w:hAnsi="Gill Sans MT"/>
+                <w:color w:val="17365D" w:themeColor="text2" w:themeShade="BF"/>
                 <w:sz w:val="28"/>
                 <w:szCs w:val="28"/>
               </w:rPr>
@@ -3056,13 +3168,15 @@
               <w:cnfStyle w:val="000000000000" w:firstRow="0" w:lastRow="0" w:firstColumn="0" w:lastColumn="0" w:oddVBand="0" w:evenVBand="0" w:oddHBand="0" w:evenHBand="0" w:firstRowFirstColumn="0" w:firstRowLastColumn="0" w:lastRowFirstColumn="0" w:lastRowLastColumn="0"/>
               <w:rPr>
                 <w:rFonts w:ascii="Gill Sans MT" w:hAnsi="Gill Sans MT"/>
-                <w:sz w:val="28"/>
-                <w:szCs w:val="28"/>
-              </w:rPr>
-            </w:pPr>
-            <w:r>
-              <w:rPr>
-                <w:rFonts w:ascii="Gill Sans MT" w:hAnsi="Gill Sans MT"/>
+                <w:color w:val="17365D" w:themeColor="text2" w:themeShade="BF"/>
+                <w:sz w:val="28"/>
+                <w:szCs w:val="28"/>
+              </w:rPr>
+            </w:pPr>
+            <w:r>
+              <w:rPr>
+                <w:rFonts w:ascii="Gill Sans MT" w:hAnsi="Gill Sans MT"/>
+                <w:color w:val="17365D" w:themeColor="text2" w:themeShade="BF"/>
                 <w:sz w:val="28"/>
                 <w:szCs w:val="28"/>
               </w:rPr>
@@ -3081,13 +3195,244 @@
               <w:cnfStyle w:val="000000000000" w:firstRow="0" w:lastRow="0" w:firstColumn="0" w:lastColumn="0" w:oddVBand="0" w:evenVBand="0" w:oddHBand="0" w:evenHBand="0" w:firstRowFirstColumn="0" w:firstRowLastColumn="0" w:lastRowFirstColumn="0" w:lastRowLastColumn="0"/>
               <w:rPr>
                 <w:rFonts w:ascii="Gill Sans MT" w:hAnsi="Gill Sans MT"/>
-                <w:sz w:val="28"/>
-                <w:szCs w:val="28"/>
-              </w:rPr>
-            </w:pPr>
-            <w:r>
-              <w:rPr>
-                <w:rFonts w:ascii="Gill Sans MT" w:hAnsi="Gill Sans MT"/>
+                <w:color w:val="17365D" w:themeColor="text2" w:themeShade="BF"/>
+                <w:sz w:val="28"/>
+                <w:szCs w:val="28"/>
+              </w:rPr>
+            </w:pPr>
+            <w:r>
+              <w:rPr>
+                <w:rFonts w:ascii="Gill Sans MT" w:hAnsi="Gill Sans MT"/>
+                <w:color w:val="17365D" w:themeColor="text2" w:themeShade="BF"/>
+                <w:sz w:val="28"/>
+                <w:szCs w:val="28"/>
+              </w:rPr>
+              <w:t>Rédaction spécification détaillée</w:t>
+            </w:r>
+          </w:p>
+        </w:tc>
+      </w:tr>
+      <w:tr>
+        <w:trPr>
+          <w:cnfStyle w:val="000000100000" w:firstRow="0" w:lastRow="0" w:firstColumn="0" w:lastColumn="0" w:oddVBand="0" w:evenVBand="0" w:oddHBand="1" w:evenHBand="0" w:firstRowFirstColumn="0" w:firstRowLastColumn="0" w:lastRowFirstColumn="0" w:lastRowLastColumn="0"/>
+          <w:trHeight w:val="703"/>
+          <w:jc w:val="center"/>
+        </w:trPr>
+        <w:tc>
+          <w:tcPr>
+            <w:cnfStyle w:val="001000000000" w:firstRow="0" w:lastRow="0" w:firstColumn="1" w:lastColumn="0" w:oddVBand="0" w:evenVBand="0" w:oddHBand="0" w:evenHBand="0" w:firstRowFirstColumn="0" w:firstRowLastColumn="0" w:lastRowFirstColumn="0" w:lastRowLastColumn="0"/>
+            <w:tcW w:w="2915" w:type="dxa"/>
+            <w:vAlign w:val="center"/>
+          </w:tcPr>
+          <w:p>
+            <w:pPr>
+              <w:jc w:val="center"/>
+              <w:rPr>
+                <w:rFonts w:ascii="Gill Sans MT" w:hAnsi="Gill Sans MT"/>
+                <w:color w:val="17365D" w:themeColor="text2" w:themeShade="BF"/>
+                <w:sz w:val="28"/>
+                <w:szCs w:val="28"/>
+              </w:rPr>
+            </w:pPr>
+            <w:r>
+              <w:rPr>
+                <w:rFonts w:ascii="Gill Sans MT" w:hAnsi="Gill Sans MT"/>
+                <w:color w:val="17365D" w:themeColor="text2" w:themeShade="BF"/>
+                <w:sz w:val="28"/>
+                <w:szCs w:val="28"/>
+              </w:rPr>
+              <w:t>11</w:t>
+            </w:r>
+          </w:p>
+        </w:tc>
+        <w:tc>
+          <w:tcPr>
+            <w:tcW w:w="2915" w:type="dxa"/>
+            <w:vAlign w:val="center"/>
+          </w:tcPr>
+          <w:p>
+            <w:pPr>
+              <w:jc w:val="center"/>
+              <w:cnfStyle w:val="000000100000" w:firstRow="0" w:lastRow="0" w:firstColumn="0" w:lastColumn="0" w:oddVBand="0" w:evenVBand="0" w:oddHBand="1" w:evenHBand="0" w:firstRowFirstColumn="0" w:firstRowLastColumn="0" w:lastRowFirstColumn="0" w:lastRowLastColumn="0"/>
+              <w:rPr>
+                <w:rFonts w:ascii="Gill Sans MT" w:hAnsi="Gill Sans MT"/>
+                <w:color w:val="17365D" w:themeColor="text2" w:themeShade="BF"/>
+                <w:sz w:val="28"/>
+                <w:szCs w:val="28"/>
+              </w:rPr>
+            </w:pPr>
+            <w:r>
+              <w:rPr>
+                <w:rFonts w:ascii="Gill Sans MT" w:hAnsi="Gill Sans MT"/>
+                <w:color w:val="17365D" w:themeColor="text2" w:themeShade="BF"/>
+                <w:sz w:val="28"/>
+                <w:szCs w:val="28"/>
+              </w:rPr>
+              <w:t>18/06/19</w:t>
+            </w:r>
+          </w:p>
+        </w:tc>
+        <w:tc>
+          <w:tcPr>
+            <w:tcW w:w="2916" w:type="dxa"/>
+            <w:vAlign w:val="center"/>
+          </w:tcPr>
+          <w:p>
+            <w:pPr>
+              <w:jc w:val="center"/>
+              <w:cnfStyle w:val="000000100000" w:firstRow="0" w:lastRow="0" w:firstColumn="0" w:lastColumn="0" w:oddVBand="0" w:evenVBand="0" w:oddHBand="1" w:evenHBand="0" w:firstRowFirstColumn="0" w:firstRowLastColumn="0" w:lastRowFirstColumn="0" w:lastRowLastColumn="0"/>
+              <w:rPr>
+                <w:rFonts w:ascii="Gill Sans MT" w:hAnsi="Gill Sans MT"/>
+                <w:color w:val="17365D" w:themeColor="text2" w:themeShade="BF"/>
+                <w:sz w:val="28"/>
+                <w:szCs w:val="28"/>
+              </w:rPr>
+            </w:pPr>
+            <w:r>
+              <w:rPr>
+                <w:rFonts w:ascii="Gill Sans MT" w:hAnsi="Gill Sans MT"/>
+                <w:color w:val="17365D" w:themeColor="text2" w:themeShade="BF"/>
+                <w:sz w:val="28"/>
+                <w:szCs w:val="28"/>
+              </w:rPr>
+              <w:t>Sebastien DARRE</w:t>
+            </w:r>
+          </w:p>
+        </w:tc>
+        <w:tc>
+          <w:tcPr>
+            <w:tcW w:w="2916" w:type="dxa"/>
+            <w:vAlign w:val="center"/>
+          </w:tcPr>
+          <w:p>
+            <w:pPr>
+              <w:jc w:val="center"/>
+              <w:cnfStyle w:val="000000100000" w:firstRow="0" w:lastRow="0" w:firstColumn="0" w:lastColumn="0" w:oddVBand="0" w:evenVBand="0" w:oddHBand="1" w:evenHBand="0" w:firstRowFirstColumn="0" w:firstRowLastColumn="0" w:lastRowFirstColumn="0" w:lastRowLastColumn="0"/>
+              <w:rPr>
+                <w:rFonts w:ascii="Gill Sans MT" w:hAnsi="Gill Sans MT"/>
+                <w:color w:val="17365D" w:themeColor="text2" w:themeShade="BF"/>
+                <w:sz w:val="28"/>
+                <w:szCs w:val="28"/>
+              </w:rPr>
+            </w:pPr>
+            <w:r>
+              <w:rPr>
+                <w:rFonts w:ascii="Gill Sans MT" w:hAnsi="Gill Sans MT"/>
+                <w:color w:val="17365D" w:themeColor="text2" w:themeShade="BF"/>
+                <w:sz w:val="28"/>
+                <w:szCs w:val="28"/>
+              </w:rPr>
+              <w:t>Ajout de Diagramme</w:t>
+            </w:r>
+          </w:p>
+        </w:tc>
+      </w:tr>
+      <w:tr>
+        <w:trPr>
+          <w:trHeight w:val="703"/>
+          <w:jc w:val="center"/>
+        </w:trPr>
+        <w:tc>
+          <w:tcPr>
+            <w:cnfStyle w:val="001000000000" w:firstRow="0" w:lastRow="0" w:firstColumn="1" w:lastColumn="0" w:oddVBand="0" w:evenVBand="0" w:oddHBand="0" w:evenHBand="0" w:firstRowFirstColumn="0" w:firstRowLastColumn="0" w:lastRowFirstColumn="0" w:lastRowLastColumn="0"/>
+            <w:tcW w:w="2915" w:type="dxa"/>
+            <w:vAlign w:val="center"/>
+          </w:tcPr>
+          <w:p>
+            <w:pPr>
+              <w:jc w:val="center"/>
+              <w:rPr>
+                <w:rFonts w:ascii="Gill Sans MT" w:hAnsi="Gill Sans MT"/>
+                <w:color w:val="17365D" w:themeColor="text2" w:themeShade="BF"/>
+                <w:sz w:val="28"/>
+                <w:szCs w:val="28"/>
+              </w:rPr>
+            </w:pPr>
+            <w:r>
+              <w:rPr>
+                <w:rFonts w:ascii="Gill Sans MT" w:hAnsi="Gill Sans MT"/>
+                <w:color w:val="17365D" w:themeColor="text2" w:themeShade="BF"/>
+                <w:sz w:val="28"/>
+                <w:szCs w:val="28"/>
+              </w:rPr>
+              <w:t>12</w:t>
+            </w:r>
+          </w:p>
+        </w:tc>
+        <w:tc>
+          <w:tcPr>
+            <w:tcW w:w="2915" w:type="dxa"/>
+            <w:vAlign w:val="center"/>
+          </w:tcPr>
+          <w:p>
+            <w:pPr>
+              <w:jc w:val="center"/>
+              <w:cnfStyle w:val="000000000000" w:firstRow="0" w:lastRow="0" w:firstColumn="0" w:lastColumn="0" w:oddVBand="0" w:evenVBand="0" w:oddHBand="0" w:evenHBand="0" w:firstRowFirstColumn="0" w:firstRowLastColumn="0" w:lastRowFirstColumn="0" w:lastRowLastColumn="0"/>
+              <w:rPr>
+                <w:rFonts w:ascii="Gill Sans MT" w:hAnsi="Gill Sans MT"/>
+                <w:color w:val="17365D" w:themeColor="text2" w:themeShade="BF"/>
+                <w:sz w:val="28"/>
+                <w:szCs w:val="28"/>
+              </w:rPr>
+            </w:pPr>
+            <w:r>
+              <w:rPr>
+                <w:rFonts w:ascii="Gill Sans MT" w:hAnsi="Gill Sans MT"/>
+                <w:color w:val="17365D" w:themeColor="text2" w:themeShade="BF"/>
+                <w:sz w:val="28"/>
+                <w:szCs w:val="28"/>
+              </w:rPr>
+              <w:t>19/06/19</w:t>
+            </w:r>
+          </w:p>
+        </w:tc>
+        <w:tc>
+          <w:tcPr>
+            <w:tcW w:w="2916" w:type="dxa"/>
+            <w:vAlign w:val="center"/>
+          </w:tcPr>
+          <w:p>
+            <w:pPr>
+              <w:jc w:val="center"/>
+              <w:cnfStyle w:val="000000000000" w:firstRow="0" w:lastRow="0" w:firstColumn="0" w:lastColumn="0" w:oddVBand="0" w:evenVBand="0" w:oddHBand="0" w:evenHBand="0" w:firstRowFirstColumn="0" w:firstRowLastColumn="0" w:lastRowFirstColumn="0" w:lastRowLastColumn="0"/>
+              <w:rPr>
+                <w:rFonts w:ascii="Gill Sans MT" w:hAnsi="Gill Sans MT"/>
+                <w:color w:val="17365D" w:themeColor="text2" w:themeShade="BF"/>
+                <w:sz w:val="28"/>
+                <w:szCs w:val="28"/>
+              </w:rPr>
+            </w:pPr>
+            <w:r>
+              <w:rPr>
+                <w:rFonts w:ascii="Gill Sans MT" w:hAnsi="Gill Sans MT"/>
+                <w:color w:val="17365D" w:themeColor="text2" w:themeShade="BF"/>
+                <w:sz w:val="28"/>
+                <w:szCs w:val="28"/>
+              </w:rPr>
+              <w:t>Sebastien DARRE</w:t>
+            </w:r>
+          </w:p>
+        </w:tc>
+        <w:tc>
+          <w:tcPr>
+            <w:tcW w:w="2916" w:type="dxa"/>
+            <w:vAlign w:val="center"/>
+          </w:tcPr>
+          <w:p>
+            <w:pPr>
+              <w:jc w:val="center"/>
+              <w:cnfStyle w:val="000000000000" w:firstRow="0" w:lastRow="0" w:firstColumn="0" w:lastColumn="0" w:oddVBand="0" w:evenVBand="0" w:oddHBand="0" w:evenHBand="0" w:firstRowFirstColumn="0" w:firstRowLastColumn="0" w:lastRowFirstColumn="0" w:lastRowLastColumn="0"/>
+              <w:rPr>
+                <w:rFonts w:ascii="Gill Sans MT" w:hAnsi="Gill Sans MT"/>
+                <w:color w:val="17365D" w:themeColor="text2" w:themeShade="BF"/>
+                <w:sz w:val="28"/>
+                <w:szCs w:val="28"/>
+              </w:rPr>
+            </w:pPr>
+            <w:r>
+              <w:rPr>
+                <w:rFonts w:ascii="Gill Sans MT" w:hAnsi="Gill Sans MT"/>
+                <w:color w:val="17365D" w:themeColor="text2" w:themeShade="BF"/>
                 <w:sz w:val="28"/>
                 <w:szCs w:val="28"/>
               </w:rPr>
@@ -3143,7 +3488,7 @@
           <w:szCs w:val="52"/>
         </w:rPr>
       </w:pPr>
-      <w:bookmarkStart w:id="2" w:name="_Toc11740803"/>
+      <w:bookmarkStart w:id="2" w:name="_Toc11877191"/>
       <w:r>
         <w:rPr>
           <w:rFonts w:ascii="Gill Sans MT" w:hAnsi="Gill Sans MT"/>
@@ -3167,7 +3512,7 @@
           <w:szCs w:val="36"/>
         </w:rPr>
       </w:pPr>
-      <w:bookmarkStart w:id="3" w:name="_Toc11740804"/>
+      <w:bookmarkStart w:id="3" w:name="_Toc11877192"/>
       <w:r>
         <w:rPr>
           <w:rFonts w:ascii="Gill Sans MT" w:hAnsi="Gill Sans MT"/>
@@ -3250,7 +3595,7 @@
           <w:szCs w:val="36"/>
         </w:rPr>
       </w:pPr>
-      <w:bookmarkStart w:id="4" w:name="_Toc11740805"/>
+      <w:bookmarkStart w:id="4" w:name="_Toc11877193"/>
       <w:r>
         <w:rPr>
           <w:rFonts w:ascii="Gill Sans MT" w:hAnsi="Gill Sans MT"/>
@@ -3539,7 +3884,7 @@
           <w:szCs w:val="52"/>
         </w:rPr>
       </w:pPr>
-      <w:bookmarkStart w:id="5" w:name="_Toc11740806"/>
+      <w:bookmarkStart w:id="5" w:name="_Toc11877194"/>
       <w:r>
         <w:rPr>
           <w:rFonts w:ascii="Gill Sans MT" w:hAnsi="Gill Sans MT"/>
@@ -3569,7 +3914,7 @@
           <w:szCs w:val="36"/>
         </w:rPr>
       </w:pPr>
-      <w:bookmarkStart w:id="6" w:name="_Toc11740807"/>
+      <w:bookmarkStart w:id="6" w:name="_Toc11877195"/>
       <w:r>
         <w:rPr>
           <w:rFonts w:ascii="Gill Sans MT" w:hAnsi="Gill Sans MT"/>
@@ -3598,7 +3943,7 @@
           <w:szCs w:val="32"/>
         </w:rPr>
       </w:pPr>
-      <w:bookmarkStart w:id="7" w:name="_Toc11740808"/>
+      <w:bookmarkStart w:id="7" w:name="_Toc11877196"/>
       <w:r>
         <w:rPr>
           <w:rFonts w:ascii="Gill Sans MT" w:hAnsi="Gill Sans MT"/>
@@ -4557,7 +4902,7 @@
           <w:szCs w:val="32"/>
         </w:rPr>
       </w:pPr>
-      <w:bookmarkStart w:id="8" w:name="_Toc11740809"/>
+      <w:bookmarkStart w:id="8" w:name="_Toc11877197"/>
       <w:r>
         <w:rPr>
           <w:rFonts w:ascii="Gill Sans MT" w:hAnsi="Gill Sans MT"/>
@@ -4865,32 +5210,20 @@
           <w:sz w:val="28"/>
           <w:szCs w:val="28"/>
         </w:rPr>
-        <w:t xml:space="preserve">Authentification </w:t>
+        <w:t>Profil</w:t>
       </w:r>
     </w:p>
     <w:p>
       <w:pPr>
         <w:pStyle w:val="Paragraphedeliste"/>
-        <w:numPr>
-          <w:ilvl w:val="0"/>
-          <w:numId w:val="20"/>
-        </w:numPr>
-        <w:rPr>
-          <w:rFonts w:ascii="Gill Sans MT" w:hAnsi="Gill Sans MT"/>
-          <w:color w:val="17365D" w:themeColor="text2" w:themeShade="BF"/>
-          <w:sz w:val="28"/>
-          <w:szCs w:val="28"/>
-        </w:rPr>
-      </w:pPr>
-      <w:r>
-        <w:rPr>
-          <w:rFonts w:ascii="Gill Sans MT" w:hAnsi="Gill Sans MT"/>
-          <w:color w:val="17365D" w:themeColor="text2" w:themeShade="BF"/>
-          <w:sz w:val="28"/>
-          <w:szCs w:val="28"/>
-        </w:rPr>
-        <w:t>Package Salarié</w:t>
-      </w:r>
+        <w:ind w:left="3900"/>
+        <w:rPr>
+          <w:rFonts w:ascii="Gill Sans MT" w:hAnsi="Gill Sans MT"/>
+          <w:color w:val="17365D" w:themeColor="text2" w:themeShade="BF"/>
+          <w:sz w:val="28"/>
+          <w:szCs w:val="28"/>
+        </w:rPr>
+      </w:pPr>
     </w:p>
     <w:p>
       <w:pPr>
@@ -5584,7 +5917,25 @@
           <w:sz w:val="28"/>
           <w:szCs w:val="28"/>
         </w:rPr>
-        <w:t>Le sous-package Salarié permet :</w:t>
+        <w:t xml:space="preserve">Le sous-package </w:t>
+      </w:r>
+      <w:r>
+        <w:rPr>
+          <w:rFonts w:ascii="Gill Sans MT" w:hAnsi="Gill Sans MT"/>
+          <w:color w:val="17365D" w:themeColor="text2" w:themeShade="BF"/>
+          <w:sz w:val="28"/>
+          <w:szCs w:val="28"/>
+        </w:rPr>
+        <w:t xml:space="preserve">Profil </w:t>
+      </w:r>
+      <w:r>
+        <w:rPr>
+          <w:rFonts w:ascii="Gill Sans MT" w:hAnsi="Gill Sans MT"/>
+          <w:color w:val="17365D" w:themeColor="text2" w:themeShade="BF"/>
+          <w:sz w:val="28"/>
+          <w:szCs w:val="28"/>
+        </w:rPr>
+        <w:t>permet :</w:t>
       </w:r>
     </w:p>
     <w:p>
@@ -5626,7 +5977,7 @@
           <w:sz w:val="28"/>
           <w:szCs w:val="28"/>
         </w:rPr>
-        <w:t xml:space="preserve"> ou la suppression de salarié</w:t>
+        <w:t xml:space="preserve"> ou la suppression d’un profil</w:t>
       </w:r>
     </w:p>
     <w:p>
@@ -5674,37 +6025,6 @@
     <w:p>
       <w:pPr>
         <w:pStyle w:val="Paragraphedeliste"/>
-        <w:ind w:left="4260"/>
-        <w:rPr>
-          <w:rFonts w:ascii="Gill Sans MT" w:hAnsi="Gill Sans MT"/>
-          <w:color w:val="17365D" w:themeColor="text2" w:themeShade="BF"/>
-          <w:sz w:val="28"/>
-          <w:szCs w:val="28"/>
-        </w:rPr>
-      </w:pPr>
-    </w:p>
-    <w:p>
-      <w:pPr>
-        <w:rPr>
-          <w:rFonts w:ascii="Gill Sans MT" w:hAnsi="Gill Sans MT"/>
-          <w:color w:val="17365D" w:themeColor="text2" w:themeShade="BF"/>
-          <w:sz w:val="28"/>
-          <w:szCs w:val="28"/>
-        </w:rPr>
-      </w:pPr>
-      <w:r>
-        <w:rPr>
-          <w:rFonts w:ascii="Gill Sans MT" w:hAnsi="Gill Sans MT"/>
-          <w:color w:val="17365D" w:themeColor="text2" w:themeShade="BF"/>
-          <w:sz w:val="28"/>
-          <w:szCs w:val="28"/>
-        </w:rPr>
-        <w:t>Le sous-package Authentification contient :</w:t>
-      </w:r>
-    </w:p>
-    <w:p>
-      <w:pPr>
-        <w:pStyle w:val="Paragraphedeliste"/>
         <w:numPr>
           <w:ilvl w:val="0"/>
           <w:numId w:val="21"/>
@@ -5723,32 +6043,20 @@
           <w:sz w:val="28"/>
           <w:szCs w:val="28"/>
         </w:rPr>
-        <w:t>Authentification Client</w:t>
+        <w:t>L’authentification du profil</w:t>
       </w:r>
     </w:p>
     <w:p>
       <w:pPr>
         <w:pStyle w:val="Paragraphedeliste"/>
-        <w:numPr>
-          <w:ilvl w:val="0"/>
-          <w:numId w:val="21"/>
-        </w:numPr>
-        <w:rPr>
-          <w:rFonts w:ascii="Gill Sans MT" w:hAnsi="Gill Sans MT"/>
-          <w:color w:val="17365D" w:themeColor="text2" w:themeShade="BF"/>
-          <w:sz w:val="28"/>
-          <w:szCs w:val="28"/>
-        </w:rPr>
-      </w:pPr>
-      <w:r>
-        <w:rPr>
-          <w:rFonts w:ascii="Gill Sans MT" w:hAnsi="Gill Sans MT"/>
-          <w:color w:val="17365D" w:themeColor="text2" w:themeShade="BF"/>
-          <w:sz w:val="28"/>
-          <w:szCs w:val="28"/>
-        </w:rPr>
-        <w:t>Authentification Salarié</w:t>
-      </w:r>
+        <w:ind w:left="4260"/>
+        <w:rPr>
+          <w:rFonts w:ascii="Gill Sans MT" w:hAnsi="Gill Sans MT"/>
+          <w:color w:val="17365D" w:themeColor="text2" w:themeShade="BF"/>
+          <w:sz w:val="28"/>
+          <w:szCs w:val="28"/>
+        </w:rPr>
+      </w:pPr>
     </w:p>
     <w:p>
       <w:pPr>
@@ -5807,6 +6115,15 @@
           <w:szCs w:val="28"/>
         </w:rPr>
       </w:pPr>
+    </w:p>
+    <w:p>
+      <w:pPr>
+        <w:rPr>
+          <w:rFonts w:ascii="Gill Sans MT" w:hAnsi="Gill Sans MT"/>
+          <w:sz w:val="28"/>
+          <w:szCs w:val="28"/>
+        </w:rPr>
+      </w:pPr>
       <w:r>
         <w:rPr>
           <w:rFonts w:ascii="Gill Sans MT" w:hAnsi="Gill Sans MT"/>
@@ -5815,15 +6132,15 @@
           <w:szCs w:val="28"/>
         </w:rPr>
         <w:drawing>
-          <wp:anchor distT="0" distB="0" distL="114300" distR="114300" simplePos="0" relativeHeight="251671552" behindDoc="0" locked="0" layoutInCell="1" allowOverlap="1">
+          <wp:anchor distT="0" distB="0" distL="114300" distR="114300" simplePos="0" relativeHeight="251674112" behindDoc="0" locked="0" layoutInCell="1" allowOverlap="1">
             <wp:simplePos x="0" y="0"/>
             <wp:positionH relativeFrom="margin">
               <wp:posOffset>-19685</wp:posOffset>
             </wp:positionH>
             <wp:positionV relativeFrom="margin">
-              <wp:posOffset>986790</wp:posOffset>
+              <wp:posOffset>1450975</wp:posOffset>
             </wp:positionV>
-            <wp:extent cx="7352665" cy="6950075"/>
+            <wp:extent cx="7352665" cy="6645275"/>
             <wp:effectExtent l="0" t="0" r="635" b="3175"/>
             <wp:wrapSquare wrapText="bothSides"/>
             <wp:docPr id="10" name="Image 10"/>
@@ -5852,7 +6169,7 @@
                   <pic:spPr>
                     <a:xfrm>
                       <a:off x="0" y="0"/>
-                      <a:ext cx="7352665" cy="6950075"/>
+                      <a:ext cx="7352665" cy="6645275"/>
                     </a:xfrm>
                     <a:prstGeom prst="rect">
                       <a:avLst/>
@@ -5867,15 +6184,6 @@
           </wp:anchor>
         </w:drawing>
       </w:r>
-    </w:p>
-    <w:p>
-      <w:pPr>
-        <w:rPr>
-          <w:rFonts w:ascii="Gill Sans MT" w:hAnsi="Gill Sans MT"/>
-          <w:sz w:val="28"/>
-          <w:szCs w:val="28"/>
-        </w:rPr>
-      </w:pPr>
       <w:r>
         <w:rPr>
           <w:rFonts w:ascii="Gill Sans MT" w:hAnsi="Gill Sans MT"/>
@@ -5937,7 +6245,7 @@
           <w:szCs w:val="28"/>
         </w:rPr>
         <w:drawing>
-          <wp:anchor distT="0" distB="0" distL="114300" distR="114300" simplePos="0" relativeHeight="251646976" behindDoc="0" locked="0" layoutInCell="1" allowOverlap="1">
+          <wp:anchor distT="0" distB="0" distL="114300" distR="114300" simplePos="0" relativeHeight="251642368" behindDoc="0" locked="0" layoutInCell="1" allowOverlap="1">
             <wp:simplePos x="114300" y="1362075"/>
             <wp:positionH relativeFrom="margin">
               <wp:align>center</wp:align>
@@ -6022,13 +6330,13 @@
           <w:szCs w:val="28"/>
         </w:rPr>
         <w:drawing>
-          <wp:anchor distT="0" distB="0" distL="114300" distR="114300" simplePos="0" relativeHeight="251657216" behindDoc="0" locked="0" layoutInCell="1" allowOverlap="1">
+          <wp:anchor distT="0" distB="0" distL="114300" distR="114300" simplePos="0" relativeHeight="251656704" behindDoc="0" locked="0" layoutInCell="1" allowOverlap="1">
             <wp:simplePos x="0" y="0"/>
             <wp:positionH relativeFrom="margin">
-              <wp:posOffset>1172210</wp:posOffset>
+              <wp:posOffset>1171575</wp:posOffset>
             </wp:positionH>
             <wp:positionV relativeFrom="margin">
-              <wp:posOffset>1564640</wp:posOffset>
+              <wp:posOffset>1567815</wp:posOffset>
             </wp:positionV>
             <wp:extent cx="4962525" cy="5724525"/>
             <wp:effectExtent l="0" t="0" r="9525" b="9525"/>
@@ -6107,6 +6415,15 @@
           <w:szCs w:val="28"/>
         </w:rPr>
       </w:pPr>
+    </w:p>
+    <w:p>
+      <w:pPr>
+        <w:rPr>
+          <w:rFonts w:ascii="Gill Sans MT" w:hAnsi="Gill Sans MT"/>
+          <w:sz w:val="28"/>
+          <w:szCs w:val="28"/>
+        </w:rPr>
+      </w:pPr>
       <w:r>
         <w:rPr>
           <w:rFonts w:ascii="Gill Sans MT" w:hAnsi="Gill Sans MT"/>
@@ -6115,7 +6432,7 @@
           <w:szCs w:val="28"/>
         </w:rPr>
         <w:drawing>
-          <wp:anchor distT="0" distB="0" distL="114300" distR="114300" simplePos="0" relativeHeight="251682816" behindDoc="0" locked="0" layoutInCell="1" allowOverlap="1">
+          <wp:anchor distT="0" distB="0" distL="114300" distR="114300" simplePos="0" relativeHeight="251689472" behindDoc="0" locked="0" layoutInCell="1" allowOverlap="1">
             <wp:simplePos x="114300" y="1362075"/>
             <wp:positionH relativeFrom="margin">
               <wp:align>center</wp:align>
@@ -6164,15 +6481,6 @@
           </wp:anchor>
         </w:drawing>
       </w:r>
-    </w:p>
-    <w:p>
-      <w:pPr>
-        <w:rPr>
-          <w:rFonts w:ascii="Gill Sans MT" w:hAnsi="Gill Sans MT"/>
-          <w:sz w:val="28"/>
-          <w:szCs w:val="28"/>
-        </w:rPr>
-      </w:pPr>
       <w:r>
         <w:rPr>
           <w:rFonts w:ascii="Gill Sans MT" w:hAnsi="Gill Sans MT"/>
@@ -6187,7 +6495,7 @@
         <w:pStyle w:val="Titre2"/>
         <w:jc w:val="center"/>
       </w:pPr>
-      <w:bookmarkStart w:id="9" w:name="_Toc11740810"/>
+      <w:bookmarkStart w:id="9" w:name="_Toc11877198"/>
       <w:r>
         <w:rPr>
           <w:rFonts w:ascii="Gill Sans MT" w:hAnsi="Gill Sans MT"/>
@@ -6210,7 +6518,7 @@
           <w:szCs w:val="32"/>
         </w:rPr>
       </w:pPr>
-      <w:bookmarkStart w:id="10" w:name="_Toc11740811"/>
+      <w:bookmarkStart w:id="10" w:name="_Toc11877199"/>
       <w:r>
         <w:rPr>
           <w:rFonts w:ascii="Gill Sans MT" w:hAnsi="Gill Sans MT"/>
@@ -6247,7 +6555,7 @@
           <w:color w:val="17365D" w:themeColor="text2" w:themeShade="BF"/>
         </w:rPr>
         <w:drawing>
-          <wp:anchor distT="0" distB="0" distL="114300" distR="114300" simplePos="0" relativeHeight="251634688" behindDoc="0" locked="0" layoutInCell="1" allowOverlap="1">
+          <wp:anchor distT="0" distB="0" distL="114300" distR="114300" simplePos="0" relativeHeight="251627008" behindDoc="0" locked="0" layoutInCell="1" allowOverlap="1">
             <wp:simplePos x="0" y="0"/>
             <wp:positionH relativeFrom="column">
               <wp:posOffset>18415</wp:posOffset>
@@ -6447,8 +6755,8 @@
         </w:rPr>
         <w:drawing>
           <wp:inline distT="0" distB="0" distL="0" distR="0">
-            <wp:extent cx="7308850" cy="7124700"/>
-            <wp:effectExtent l="0" t="0" r="6350" b="0"/>
+            <wp:extent cx="7316470" cy="7123814"/>
+            <wp:effectExtent l="0" t="0" r="0" b="1270"/>
             <wp:docPr id="15" name="Image 15"/>
             <wp:cNvGraphicFramePr>
               <a:graphicFrameLocks xmlns:a="http://schemas.openxmlformats.org/drawingml/2006/main" noChangeAspect="1"/>
@@ -6475,7 +6783,7 @@
                   <pic:spPr>
                     <a:xfrm>
                       <a:off x="0" y="0"/>
-                      <a:ext cx="7309345" cy="7125183"/>
+                      <a:ext cx="7344623" cy="7151225"/>
                     </a:xfrm>
                     <a:prstGeom prst="rect">
                       <a:avLst/>
@@ -6515,7 +6823,7 @@
           <w:szCs w:val="32"/>
         </w:rPr>
       </w:pPr>
-      <w:bookmarkStart w:id="11" w:name="_Toc11740812"/>
+      <w:bookmarkStart w:id="11" w:name="_Toc11877200"/>
       <w:r>
         <w:rPr>
           <w:rFonts w:ascii="Gill Sans MT" w:hAnsi="Gill Sans MT"/>
@@ -6623,8 +6931,8 @@
         </w:rPr>
         <w:drawing>
           <wp:inline distT="0" distB="0" distL="0" distR="0">
-            <wp:extent cx="6181725" cy="4962525"/>
-            <wp:effectExtent l="0" t="0" r="9525" b="9525"/>
+            <wp:extent cx="6772940" cy="5395568"/>
+            <wp:effectExtent l="0" t="0" r="0" b="0"/>
             <wp:docPr id="7" name="Image 7"/>
             <wp:cNvGraphicFramePr>
               <a:graphicFrameLocks xmlns:a="http://schemas.openxmlformats.org/drawingml/2006/main" noChangeAspect="1"/>
@@ -6651,7 +6959,7 @@
                   <pic:spPr>
                     <a:xfrm>
                       <a:off x="0" y="0"/>
-                      <a:ext cx="6181725" cy="4962525"/>
+                      <a:ext cx="6784897" cy="5405093"/>
                     </a:xfrm>
                     <a:prstGeom prst="rect">
                       <a:avLst/>
@@ -6691,7 +6999,7 @@
           <w:szCs w:val="32"/>
         </w:rPr>
       </w:pPr>
-      <w:bookmarkStart w:id="12" w:name="_Toc11740813"/>
+      <w:bookmarkStart w:id="12" w:name="_Toc11877201"/>
       <w:r>
         <w:rPr>
           <w:rFonts w:ascii="Gill Sans MT" w:hAnsi="Gill Sans MT"/>
@@ -6758,15 +7066,6 @@
           <w:szCs w:val="28"/>
         </w:rPr>
       </w:pPr>
-    </w:p>
-    <w:p>
-      <w:pPr>
-        <w:rPr>
-          <w:rFonts w:ascii="Gill Sans MT" w:hAnsi="Gill Sans MT"/>
-          <w:sz w:val="28"/>
-          <w:szCs w:val="28"/>
-        </w:rPr>
-      </w:pPr>
       <w:r>
         <w:rPr>
           <w:rFonts w:ascii="Gill Sans MT" w:hAnsi="Gill Sans MT"/>
@@ -6775,16 +7074,16 @@
           <w:szCs w:val="28"/>
         </w:rPr>
         <w:drawing>
-          <wp:anchor distT="0" distB="0" distL="114300" distR="114300" simplePos="0" relativeHeight="251692032" behindDoc="0" locked="0" layoutInCell="1" allowOverlap="1">
+          <wp:anchor distT="0" distB="0" distL="114300" distR="114300" simplePos="0" relativeHeight="251702784" behindDoc="0" locked="0" layoutInCell="1" allowOverlap="1">
             <wp:simplePos x="0" y="0"/>
             <wp:positionH relativeFrom="margin">
-              <wp:posOffset>561340</wp:posOffset>
+              <wp:posOffset>235585</wp:posOffset>
             </wp:positionH>
             <wp:positionV relativeFrom="margin">
-              <wp:posOffset>2406015</wp:posOffset>
+              <wp:posOffset>2312035</wp:posOffset>
             </wp:positionV>
-            <wp:extent cx="6181725" cy="5029200"/>
-            <wp:effectExtent l="0" t="0" r="9525" b="0"/>
+            <wp:extent cx="6804660" cy="5858510"/>
+            <wp:effectExtent l="0" t="0" r="0" b="8890"/>
             <wp:wrapSquare wrapText="bothSides"/>
             <wp:docPr id="11" name="Image 11"/>
             <wp:cNvGraphicFramePr>
@@ -6812,7 +7111,7 @@
                   <pic:spPr>
                     <a:xfrm>
                       <a:off x="0" y="0"/>
-                      <a:ext cx="6181725" cy="5029200"/>
+                      <a:ext cx="6804660" cy="5858510"/>
                     </a:xfrm>
                     <a:prstGeom prst="rect">
                       <a:avLst/>
@@ -6821,12 +7120,24 @@
                 </pic:pic>
               </a:graphicData>
             </a:graphic>
+            <wp14:sizeRelH relativeFrom="margin">
+              <wp14:pctWidth>0</wp14:pctWidth>
+            </wp14:sizeRelH>
             <wp14:sizeRelV relativeFrom="margin">
               <wp14:pctHeight>0</wp14:pctHeight>
             </wp14:sizeRelV>
           </wp:anchor>
         </w:drawing>
       </w:r>
+    </w:p>
+    <w:p>
+      <w:pPr>
+        <w:rPr>
+          <w:rFonts w:ascii="Gill Sans MT" w:hAnsi="Gill Sans MT"/>
+          <w:sz w:val="28"/>
+          <w:szCs w:val="28"/>
+        </w:rPr>
+      </w:pPr>
       <w:r>
         <w:rPr>
           <w:rFonts w:ascii="Gill Sans MT" w:hAnsi="Gill Sans MT"/>
@@ -6846,7 +7157,7 @@
           <w:szCs w:val="32"/>
         </w:rPr>
       </w:pPr>
-      <w:bookmarkStart w:id="13" w:name="_Toc11740814"/>
+      <w:bookmarkStart w:id="13" w:name="_Toc11877202"/>
       <w:r>
         <w:rPr>
           <w:rFonts w:ascii="Gill Sans MT" w:hAnsi="Gill Sans MT"/>
@@ -6925,8 +7236,8 @@
         </w:rPr>
         <w:drawing>
           <wp:inline distT="0" distB="0" distL="0" distR="0" wp14:anchorId="4D26CBBA" wp14:editId="64628299">
-            <wp:extent cx="6829425" cy="5686425"/>
-            <wp:effectExtent l="0" t="0" r="9525" b="9525"/>
+            <wp:extent cx="6828790" cy="6198781"/>
+            <wp:effectExtent l="0" t="0" r="0" b="0"/>
             <wp:docPr id="14" name="Image 14"/>
             <wp:cNvGraphicFramePr>
               <a:graphicFrameLocks xmlns:a="http://schemas.openxmlformats.org/drawingml/2006/main" noChangeAspect="1"/>
@@ -6953,7 +7264,7 @@
                   <pic:spPr>
                     <a:xfrm>
                       <a:off x="0" y="0"/>
-                      <a:ext cx="6829425" cy="5686425"/>
+                      <a:ext cx="6844233" cy="6212799"/>
                     </a:xfrm>
                     <a:prstGeom prst="rect">
                       <a:avLst/>
@@ -6993,7 +7304,7 @@
           <w:szCs w:val="32"/>
         </w:rPr>
       </w:pPr>
-      <w:bookmarkStart w:id="14" w:name="_Toc11740815"/>
+      <w:bookmarkStart w:id="14" w:name="_Toc11877203"/>
       <w:r>
         <w:rPr>
           <w:rFonts w:ascii="Gill Sans MT" w:hAnsi="Gill Sans MT"/>
@@ -7011,7 +7322,7 @@
           <w:sz w:val="32"/>
           <w:szCs w:val="32"/>
         </w:rPr>
-        <w:t>authentification</w:t>
+        <w:t>profil</w:t>
       </w:r>
       <w:bookmarkEnd w:id="14"/>
     </w:p>
@@ -7057,7 +7368,7 @@
           <w:sz w:val="28"/>
           <w:szCs w:val="28"/>
         </w:rPr>
-        <w:t>Création</w:t>
+        <w:t>Créer</w:t>
       </w:r>
     </w:p>
     <w:p>
@@ -7082,7 +7393,16 @@
           <w:sz w:val="28"/>
           <w:szCs w:val="28"/>
         </w:rPr>
-        <w:t>Modification</w:t>
+        <w:t>Modifi</w:t>
+      </w:r>
+      <w:r>
+        <w:rPr>
+          <w:rFonts w:ascii="Gill Sans MT" w:hAnsi="Gill Sans MT"/>
+          <w:color w:val="17365D" w:themeColor="text2" w:themeShade="BF"/>
+          <w:sz w:val="28"/>
+          <w:szCs w:val="28"/>
+        </w:rPr>
+        <w:t>er</w:t>
       </w:r>
     </w:p>
     <w:p>
@@ -7107,11 +7427,25 @@
           <w:sz w:val="28"/>
           <w:szCs w:val="28"/>
         </w:rPr>
-        <w:t>Suppression</w:t>
-      </w:r>
-    </w:p>
-    <w:p>
-      <w:pPr>
+        <w:t>S</w:t>
+      </w:r>
+      <w:r>
+        <w:rPr>
+          <w:rFonts w:ascii="Gill Sans MT" w:hAnsi="Gill Sans MT"/>
+          <w:color w:val="17365D" w:themeColor="text2" w:themeShade="BF"/>
+          <w:sz w:val="28"/>
+          <w:szCs w:val="28"/>
+        </w:rPr>
+        <w:t>upprimer</w:t>
+      </w:r>
+    </w:p>
+    <w:p>
+      <w:pPr>
+        <w:pStyle w:val="Paragraphedeliste"/>
+        <w:numPr>
+          <w:ilvl w:val="0"/>
+          <w:numId w:val="24"/>
+        </w:numPr>
         <w:jc w:val="both"/>
         <w:rPr>
           <w:rFonts w:ascii="Gill Sans MT" w:hAnsi="Gill Sans MT"/>
@@ -7127,7 +7461,83 @@
           <w:sz w:val="28"/>
           <w:szCs w:val="28"/>
         </w:rPr>
-        <w:t>L’authentification du client et du salarié seront différentes.</w:t>
+        <w:t>Authentifier</w:t>
+      </w:r>
+    </w:p>
+    <w:p>
+      <w:pPr>
+        <w:jc w:val="both"/>
+        <w:rPr>
+          <w:rFonts w:ascii="Gill Sans MT" w:hAnsi="Gill Sans MT"/>
+          <w:color w:val="17365D" w:themeColor="text2" w:themeShade="BF"/>
+          <w:sz w:val="28"/>
+          <w:szCs w:val="28"/>
+        </w:rPr>
+      </w:pPr>
+      <w:r>
+        <w:rPr>
+          <w:rFonts w:ascii="Gill Sans MT" w:hAnsi="Gill Sans MT"/>
+          <w:color w:val="17365D" w:themeColor="text2" w:themeShade="BF"/>
+          <w:sz w:val="28"/>
+          <w:szCs w:val="28"/>
+        </w:rPr>
+        <w:t>L</w:t>
+      </w:r>
+      <w:r>
+        <w:rPr>
+          <w:rFonts w:ascii="Gill Sans MT" w:hAnsi="Gill Sans MT"/>
+          <w:color w:val="17365D" w:themeColor="text2" w:themeShade="BF"/>
+          <w:sz w:val="28"/>
+          <w:szCs w:val="28"/>
+        </w:rPr>
+        <w:t>e profil</w:t>
+      </w:r>
+      <w:r>
+        <w:rPr>
+          <w:rFonts w:ascii="Gill Sans MT" w:hAnsi="Gill Sans MT"/>
+          <w:color w:val="17365D" w:themeColor="text2" w:themeShade="BF"/>
+          <w:sz w:val="28"/>
+          <w:szCs w:val="28"/>
+        </w:rPr>
+        <w:t xml:space="preserve"> du client et du salarié seront différentes</w:t>
+      </w:r>
+      <w:r>
+        <w:rPr>
+          <w:rFonts w:ascii="Gill Sans MT" w:hAnsi="Gill Sans MT"/>
+          <w:color w:val="17365D" w:themeColor="text2" w:themeShade="BF"/>
+          <w:sz w:val="28"/>
+          <w:szCs w:val="28"/>
+        </w:rPr>
+        <w:t xml:space="preserve"> mais stocker sur la même base de donnée</w:t>
+      </w:r>
+      <w:r>
+        <w:rPr>
+          <w:rFonts w:ascii="Gill Sans MT" w:hAnsi="Gill Sans MT"/>
+          <w:color w:val="17365D" w:themeColor="text2" w:themeShade="BF"/>
+          <w:sz w:val="28"/>
+          <w:szCs w:val="28"/>
+        </w:rPr>
+        <w:t>.</w:t>
+      </w:r>
+    </w:p>
+    <w:p>
+      <w:pPr>
+        <w:jc w:val="both"/>
+        <w:rPr>
+          <w:rFonts w:ascii="Gill Sans MT" w:hAnsi="Gill Sans MT"/>
+          <w:color w:val="17365D" w:themeColor="text2" w:themeShade="BF"/>
+          <w:sz w:val="28"/>
+          <w:szCs w:val="28"/>
+        </w:rPr>
+      </w:pPr>
+      <w:r>
+        <w:rPr>
+          <w:rFonts w:ascii="Gill Sans MT" w:hAnsi="Gill Sans MT"/>
+          <w:color w:val="17365D" w:themeColor="text2" w:themeShade="BF"/>
+          <w:sz w:val="28"/>
+          <w:szCs w:val="28"/>
+        </w:rPr>
+        <w:t>Pour le profil salarié, nous pourrons lui attribuer sa fonction au sein de l’entreprise.</w:t>
       </w:r>
     </w:p>
     <w:p>
@@ -7148,8 +7558,8 @@
         </w:rPr>
         <w:drawing>
           <wp:inline distT="0" distB="0" distL="0" distR="0">
-            <wp:extent cx="7077075" cy="6543675"/>
-            <wp:effectExtent l="0" t="0" r="9525" b="9525"/>
+            <wp:extent cx="7166344" cy="6174725"/>
+            <wp:effectExtent l="0" t="0" r="0" b="0"/>
             <wp:docPr id="16" name="Image 16"/>
             <wp:cNvGraphicFramePr>
               <a:graphicFrameLocks xmlns:a="http://schemas.openxmlformats.org/drawingml/2006/main" noChangeAspect="1"/>
@@ -7176,7 +7586,7 @@
                   <pic:spPr>
                     <a:xfrm>
                       <a:off x="0" y="0"/>
-                      <a:ext cx="7077075" cy="6543675"/>
+                      <a:ext cx="7173421" cy="6180823"/>
                     </a:xfrm>
                     <a:prstGeom prst="rect">
                       <a:avLst/>
@@ -7188,6 +7598,14 @@
           </wp:inline>
         </w:drawing>
       </w:r>
+      <w:r>
+        <w:rPr>
+          <w:rFonts w:ascii="Gill Sans MT" w:hAnsi="Gill Sans MT"/>
+          <w:sz w:val="28"/>
+          <w:szCs w:val="28"/>
+        </w:rPr>
+        <w:br w:type="page"/>
+      </w:r>
     </w:p>
     <w:p>
       <w:pPr>
@@ -7199,7 +7617,7 @@
           <w:szCs w:val="32"/>
         </w:rPr>
       </w:pPr>
-      <w:bookmarkStart w:id="15" w:name="_Toc11740816"/>
+      <w:bookmarkStart w:id="15" w:name="_Toc11877204"/>
       <w:r>
         <w:rPr>
           <w:rFonts w:ascii="Gill Sans MT" w:hAnsi="Gill Sans MT"/>
@@ -7208,7 +7626,7 @@
           <w:szCs w:val="32"/>
         </w:rPr>
         <w:lastRenderedPageBreak/>
-        <w:t>Diagramme d’utilisation du package salarié</w:t>
+        <w:t>Diagramme d’utilisation du package site web</w:t>
       </w:r>
       <w:bookmarkEnd w:id="15"/>
     </w:p>
@@ -7229,7 +7647,7 @@
           <w:sz w:val="28"/>
           <w:szCs w:val="28"/>
         </w:rPr>
-        <w:t>Ce package permet la création, la suppression ou la modification d’un salarié mais aussi de lui attribuer sa fonction au sein de l’entreprise avec les accès qui seront accordés selon son statut.</w:t>
+        <w:t>Dans ce package, nous mis tout ce qui concerne la maintenance / mise à jour du site web. Il y a également la possibilité de publier des offres selon le restaurant et mettre à jour la carte.</w:t>
       </w:r>
     </w:p>
     <w:p>
@@ -7244,25 +7662,25 @@
     </w:p>
     <w:p>
       <w:pPr>
-        <w:jc w:val="center"/>
-        <w:rPr>
-          <w:rFonts w:ascii="Gill Sans MT" w:hAnsi="Gill Sans MT"/>
-          <w:sz w:val="28"/>
-          <w:szCs w:val="28"/>
-        </w:rPr>
-      </w:pPr>
-      <w:r>
         <w:rPr>
           <w:rFonts w:ascii="Gill Sans MT" w:hAnsi="Gill Sans MT"/>
           <w:noProof/>
           <w:sz w:val="28"/>
           <w:szCs w:val="28"/>
         </w:rPr>
+      </w:pPr>
+      <w:r>
+        <w:rPr>
+          <w:rFonts w:ascii="Gill Sans MT" w:hAnsi="Gill Sans MT"/>
+          <w:noProof/>
+          <w:sz w:val="28"/>
+          <w:szCs w:val="28"/>
+        </w:rPr>
         <w:drawing>
-          <wp:inline distT="0" distB="0" distL="0" distR="0">
-            <wp:extent cx="7229475" cy="5219700"/>
-            <wp:effectExtent l="0" t="0" r="9525" b="0"/>
-            <wp:docPr id="17" name="Image 17"/>
+          <wp:inline distT="0" distB="0" distL="0" distR="0" wp14:anchorId="0D880CCF" wp14:editId="37601BF2">
+            <wp:extent cx="6943725" cy="6581554"/>
+            <wp:effectExtent l="0" t="0" r="0" b="0"/>
+            <wp:docPr id="18" name="Image 18"/>
             <wp:cNvGraphicFramePr>
               <a:graphicFrameLocks xmlns:a="http://schemas.openxmlformats.org/drawingml/2006/main" noChangeAspect="1"/>
             </wp:cNvGraphicFramePr>
@@ -7270,7 +7688,7 @@
               <a:graphicData uri="http://schemas.openxmlformats.org/drawingml/2006/picture">
                 <pic:pic xmlns:pic="http://schemas.openxmlformats.org/drawingml/2006/picture">
                   <pic:nvPicPr>
-                    <pic:cNvPr id="17" name="Cas d'utilisation Package Administration Diagram.jpg"/>
+                    <pic:cNvPr id="18" name="Cas d'utilisation Package Administration Diagram 3.jpg"/>
                     <pic:cNvPicPr/>
                   </pic:nvPicPr>
                   <pic:blipFill>
@@ -7288,7 +7706,7 @@
                   <pic:spPr>
                     <a:xfrm>
                       <a:off x="0" y="0"/>
-                      <a:ext cx="7229475" cy="5219700"/>
+                      <a:ext cx="6949106" cy="6586654"/>
                     </a:xfrm>
                     <a:prstGeom prst="rect">
                       <a:avLst/>
@@ -7300,18 +7718,10 @@
           </wp:inline>
         </w:drawing>
       </w:r>
-    </w:p>
-    <w:p>
-      <w:pPr>
-        <w:rPr>
-          <w:rFonts w:ascii="Gill Sans MT" w:hAnsi="Gill Sans MT"/>
-          <w:sz w:val="28"/>
-          <w:szCs w:val="28"/>
-        </w:rPr>
-      </w:pPr>
-      <w:r>
-        <w:rPr>
-          <w:rFonts w:ascii="Gill Sans MT" w:hAnsi="Gill Sans MT"/>
+      <w:r>
+        <w:rPr>
+          <w:rFonts w:ascii="Gill Sans MT" w:hAnsi="Gill Sans MT"/>
+          <w:noProof/>
           <w:sz w:val="28"/>
           <w:szCs w:val="28"/>
         </w:rPr>
@@ -7320,26 +7730,1110 @@
     </w:p>
     <w:p>
       <w:pPr>
-        <w:pStyle w:val="Titre3"/>
-        <w:rPr>
-          <w:rFonts w:ascii="Gill Sans MT" w:hAnsi="Gill Sans MT"/>
+        <w:pStyle w:val="Titre2"/>
+        <w:jc w:val="center"/>
+        <w:rPr>
+          <w:rFonts w:ascii="Gill Sans MT" w:hAnsi="Gill Sans MT"/>
+          <w:color w:val="548DD4" w:themeColor="text2" w:themeTint="99"/>
+          <w:sz w:val="36"/>
+          <w:szCs w:val="36"/>
+        </w:rPr>
+      </w:pPr>
+      <w:bookmarkStart w:id="16" w:name="_Toc11877205"/>
+      <w:r>
+        <w:rPr>
+          <w:rFonts w:ascii="Gill Sans MT" w:hAnsi="Gill Sans MT"/>
+          <w:color w:val="548DD4" w:themeColor="text2" w:themeTint="99"/>
+          <w:sz w:val="36"/>
+          <w:szCs w:val="36"/>
+        </w:rPr>
+        <w:lastRenderedPageBreak/>
+        <w:t>Règles de Gestion Fonctionnelles</w:t>
+      </w:r>
+      <w:bookmarkEnd w:id="16"/>
+    </w:p>
+    <w:p>
+      <w:pPr>
+        <w:jc w:val="center"/>
+        <w:rPr>
+          <w:rFonts w:ascii="Gill Sans MT" w:hAnsi="Gill Sans MT"/>
+          <w:sz w:val="28"/>
+          <w:szCs w:val="28"/>
+        </w:rPr>
+      </w:pPr>
+    </w:p>
+    <w:p>
+      <w:pPr>
+        <w:spacing w:line="480" w:lineRule="auto"/>
+        <w:jc w:val="center"/>
+        <w:rPr>
+          <w:rFonts w:ascii="Gill Sans MT" w:hAnsi="Gill Sans MT"/>
+          <w:color w:val="17365D" w:themeColor="text2" w:themeShade="BF"/>
+          <w:sz w:val="28"/>
+          <w:szCs w:val="28"/>
+        </w:rPr>
+      </w:pPr>
+    </w:p>
+    <w:p>
+      <w:pPr>
+        <w:pStyle w:val="Paragraphedeliste"/>
+        <w:numPr>
+          <w:ilvl w:val="0"/>
+          <w:numId w:val="26"/>
+        </w:numPr>
+        <w:spacing w:line="480" w:lineRule="auto"/>
+        <w:jc w:val="both"/>
+        <w:rPr>
+          <w:rFonts w:ascii="Gill Sans MT" w:hAnsi="Gill Sans MT"/>
+          <w:color w:val="17365D" w:themeColor="text2" w:themeShade="BF"/>
+          <w:sz w:val="28"/>
+          <w:szCs w:val="28"/>
+        </w:rPr>
+      </w:pPr>
+      <w:r>
+        <w:rPr>
+          <w:rFonts w:ascii="Gill Sans MT" w:hAnsi="Gill Sans MT"/>
+          <w:color w:val="17365D" w:themeColor="text2" w:themeShade="BF"/>
+          <w:sz w:val="28"/>
+          <w:szCs w:val="28"/>
+        </w:rPr>
+        <w:t>Le client ne pourra pas commander une pizza dont le cuisinier n’aura pas les ingrédients nécessaires pour la faire.</w:t>
+      </w:r>
+    </w:p>
+    <w:p>
+      <w:pPr>
+        <w:pStyle w:val="Paragraphedeliste"/>
+        <w:numPr>
+          <w:ilvl w:val="0"/>
+          <w:numId w:val="26"/>
+        </w:numPr>
+        <w:spacing w:line="480" w:lineRule="auto"/>
+        <w:jc w:val="both"/>
+        <w:rPr>
+          <w:rFonts w:ascii="Gill Sans MT" w:hAnsi="Gill Sans MT"/>
+          <w:color w:val="17365D" w:themeColor="text2" w:themeShade="BF"/>
+          <w:sz w:val="28"/>
+          <w:szCs w:val="28"/>
+        </w:rPr>
+      </w:pPr>
+      <w:r>
+        <w:rPr>
+          <w:rFonts w:ascii="Gill Sans MT" w:hAnsi="Gill Sans MT"/>
+          <w:color w:val="17365D" w:themeColor="text2" w:themeShade="BF"/>
+          <w:sz w:val="28"/>
+          <w:szCs w:val="28"/>
+        </w:rPr>
+        <w:t>Le client pourra effectuer une commande que s’il créé un compte.</w:t>
+      </w:r>
+    </w:p>
+    <w:p>
+      <w:pPr>
+        <w:pStyle w:val="Paragraphedeliste"/>
+        <w:numPr>
+          <w:ilvl w:val="0"/>
+          <w:numId w:val="26"/>
+        </w:numPr>
+        <w:spacing w:line="480" w:lineRule="auto"/>
+        <w:jc w:val="both"/>
+        <w:rPr>
+          <w:rFonts w:ascii="Gill Sans MT" w:hAnsi="Gill Sans MT"/>
+          <w:color w:val="17365D" w:themeColor="text2" w:themeShade="BF"/>
+          <w:sz w:val="28"/>
+          <w:szCs w:val="28"/>
+        </w:rPr>
+      </w:pPr>
+      <w:r>
+        <w:rPr>
+          <w:rFonts w:ascii="Gill Sans MT" w:hAnsi="Gill Sans MT"/>
+          <w:color w:val="17365D" w:themeColor="text2" w:themeShade="BF"/>
+          <w:sz w:val="28"/>
+          <w:szCs w:val="28"/>
+        </w:rPr>
+        <w:t>Le client dont la commande sera en cours de préparation ne pourra plus l’annuler.</w:t>
+      </w:r>
+    </w:p>
+    <w:p>
+      <w:pPr>
+        <w:pStyle w:val="Paragraphedeliste"/>
+        <w:numPr>
+          <w:ilvl w:val="0"/>
+          <w:numId w:val="26"/>
+        </w:numPr>
+        <w:spacing w:line="480" w:lineRule="auto"/>
+        <w:jc w:val="both"/>
+        <w:rPr>
+          <w:rFonts w:ascii="Gill Sans MT" w:hAnsi="Gill Sans MT"/>
+          <w:color w:val="17365D" w:themeColor="text2" w:themeShade="BF"/>
+          <w:sz w:val="28"/>
+          <w:szCs w:val="28"/>
+        </w:rPr>
+      </w:pPr>
+      <w:r>
+        <w:rPr>
+          <w:rFonts w:ascii="Gill Sans MT" w:hAnsi="Gill Sans MT"/>
+          <w:color w:val="17365D" w:themeColor="text2" w:themeShade="BF"/>
+          <w:sz w:val="28"/>
+          <w:szCs w:val="28"/>
+        </w:rPr>
+        <w:t>Une commande peut contenir plusieurs pizzas</w:t>
+      </w:r>
+    </w:p>
+    <w:p>
+      <w:pPr>
+        <w:pStyle w:val="Paragraphedeliste"/>
+        <w:numPr>
+          <w:ilvl w:val="0"/>
+          <w:numId w:val="26"/>
+        </w:numPr>
+        <w:spacing w:line="480" w:lineRule="auto"/>
+        <w:jc w:val="both"/>
+        <w:rPr>
+          <w:rFonts w:ascii="Gill Sans MT" w:hAnsi="Gill Sans MT"/>
+          <w:color w:val="17365D" w:themeColor="text2" w:themeShade="BF"/>
+          <w:sz w:val="28"/>
+          <w:szCs w:val="28"/>
+        </w:rPr>
+      </w:pPr>
+      <w:r>
+        <w:rPr>
+          <w:rFonts w:ascii="Gill Sans MT" w:hAnsi="Gill Sans MT"/>
+          <w:color w:val="17365D" w:themeColor="text2" w:themeShade="BF"/>
+          <w:sz w:val="28"/>
+          <w:szCs w:val="28"/>
+        </w:rPr>
+        <w:t>Une commande doit contenir au minimum une pizza</w:t>
+      </w:r>
+    </w:p>
+    <w:p>
+      <w:pPr>
+        <w:pStyle w:val="Paragraphedeliste"/>
+        <w:numPr>
+          <w:ilvl w:val="0"/>
+          <w:numId w:val="26"/>
+        </w:numPr>
+        <w:spacing w:line="480" w:lineRule="auto"/>
+        <w:jc w:val="both"/>
+        <w:rPr>
+          <w:rFonts w:ascii="Gill Sans MT" w:hAnsi="Gill Sans MT"/>
+          <w:color w:val="17365D" w:themeColor="text2" w:themeShade="BF"/>
+          <w:sz w:val="28"/>
+          <w:szCs w:val="28"/>
+        </w:rPr>
+      </w:pPr>
+      <w:r>
+        <w:rPr>
+          <w:rFonts w:ascii="Gill Sans MT" w:hAnsi="Gill Sans MT"/>
+          <w:color w:val="17365D" w:themeColor="text2" w:themeShade="BF"/>
+          <w:sz w:val="28"/>
+          <w:szCs w:val="28"/>
+        </w:rPr>
+        <w:t>Seul la commande en ligne permet de payer par un paiement en ligne</w:t>
+      </w:r>
+    </w:p>
+    <w:p>
+      <w:pPr>
+        <w:pStyle w:val="Paragraphedeliste"/>
+        <w:numPr>
+          <w:ilvl w:val="0"/>
+          <w:numId w:val="26"/>
+        </w:numPr>
+        <w:spacing w:line="480" w:lineRule="auto"/>
+        <w:jc w:val="both"/>
+        <w:rPr>
+          <w:rFonts w:ascii="Gill Sans MT" w:hAnsi="Gill Sans MT"/>
+          <w:color w:val="17365D" w:themeColor="text2" w:themeShade="BF"/>
+          <w:sz w:val="28"/>
+          <w:szCs w:val="28"/>
+        </w:rPr>
+      </w:pPr>
+      <w:r>
+        <w:rPr>
+          <w:rFonts w:ascii="Gill Sans MT" w:hAnsi="Gill Sans MT"/>
+          <w:color w:val="17365D" w:themeColor="text2" w:themeShade="BF"/>
+          <w:sz w:val="28"/>
+          <w:szCs w:val="28"/>
+        </w:rPr>
+        <w:t>Seul les responsables pourront avoir accès à la fonctionnalité Gérer le stock</w:t>
+      </w:r>
+    </w:p>
+    <w:p>
+      <w:pPr>
+        <w:pStyle w:val="Paragraphedeliste"/>
+        <w:numPr>
+          <w:ilvl w:val="0"/>
+          <w:numId w:val="26"/>
+        </w:numPr>
+        <w:spacing w:line="480" w:lineRule="auto"/>
+        <w:jc w:val="both"/>
+        <w:rPr>
+          <w:rFonts w:ascii="Gill Sans MT" w:hAnsi="Gill Sans MT"/>
+          <w:color w:val="17365D" w:themeColor="text2" w:themeShade="BF"/>
+          <w:sz w:val="28"/>
+          <w:szCs w:val="28"/>
+        </w:rPr>
+      </w:pPr>
+      <w:r>
+        <w:rPr>
+          <w:rFonts w:ascii="Gill Sans MT" w:hAnsi="Gill Sans MT"/>
+          <w:color w:val="17365D" w:themeColor="text2" w:themeShade="BF"/>
+          <w:sz w:val="28"/>
+          <w:szCs w:val="28"/>
+        </w:rPr>
+        <w:t>Le</w:t>
+      </w:r>
+      <w:r>
+        <w:rPr>
+          <w:rFonts w:ascii="Gill Sans MT" w:hAnsi="Gill Sans MT"/>
+          <w:color w:val="17365D" w:themeColor="text2" w:themeShade="BF"/>
+          <w:sz w:val="28"/>
+          <w:szCs w:val="28"/>
+        </w:rPr>
+        <w:t>s responsables auront</w:t>
+      </w:r>
+      <w:r>
+        <w:rPr>
+          <w:rFonts w:ascii="Gill Sans MT" w:hAnsi="Gill Sans MT"/>
+          <w:color w:val="17365D" w:themeColor="text2" w:themeShade="BF"/>
+          <w:sz w:val="28"/>
+          <w:szCs w:val="28"/>
+        </w:rPr>
+        <w:t xml:space="preserve"> accès à la liste complète des commandes </w:t>
+      </w:r>
+    </w:p>
+    <w:p>
+      <w:pPr>
+        <w:pStyle w:val="Paragraphedeliste"/>
+        <w:numPr>
+          <w:ilvl w:val="0"/>
+          <w:numId w:val="26"/>
+        </w:numPr>
+        <w:spacing w:line="480" w:lineRule="auto"/>
+        <w:jc w:val="both"/>
+        <w:rPr>
+          <w:rFonts w:ascii="Gill Sans MT" w:hAnsi="Gill Sans MT"/>
+          <w:color w:val="17365D" w:themeColor="text2" w:themeShade="BF"/>
+          <w:sz w:val="28"/>
+          <w:szCs w:val="28"/>
+        </w:rPr>
+      </w:pPr>
+      <w:r>
+        <w:rPr>
+          <w:rFonts w:ascii="Gill Sans MT" w:hAnsi="Gill Sans MT"/>
+          <w:color w:val="17365D" w:themeColor="text2" w:themeShade="BF"/>
+          <w:sz w:val="28"/>
+          <w:szCs w:val="28"/>
+        </w:rPr>
+        <w:t xml:space="preserve">Le </w:t>
+      </w:r>
+      <w:r>
+        <w:rPr>
+          <w:rFonts w:ascii="Gill Sans MT" w:hAnsi="Gill Sans MT"/>
+          <w:color w:val="17365D" w:themeColor="text2" w:themeShade="BF"/>
+          <w:sz w:val="28"/>
+          <w:szCs w:val="28"/>
+        </w:rPr>
+        <w:t xml:space="preserve">pizzaïolo </w:t>
+      </w:r>
+      <w:r>
+        <w:rPr>
+          <w:rFonts w:ascii="Gill Sans MT" w:hAnsi="Gill Sans MT"/>
+          <w:color w:val="17365D" w:themeColor="text2" w:themeShade="BF"/>
+          <w:sz w:val="28"/>
+          <w:szCs w:val="28"/>
+        </w:rPr>
+        <w:t>pourra préparer plusieurs commandes en même temps</w:t>
+      </w:r>
+    </w:p>
+    <w:p>
+      <w:pPr>
+        <w:pStyle w:val="Paragraphedeliste"/>
+        <w:numPr>
+          <w:ilvl w:val="0"/>
+          <w:numId w:val="26"/>
+        </w:numPr>
+        <w:spacing w:line="480" w:lineRule="auto"/>
+        <w:jc w:val="both"/>
+        <w:rPr>
+          <w:rFonts w:ascii="Gill Sans MT" w:hAnsi="Gill Sans MT"/>
+          <w:color w:val="17365D" w:themeColor="text2" w:themeShade="BF"/>
+          <w:sz w:val="28"/>
+          <w:szCs w:val="28"/>
+        </w:rPr>
+      </w:pPr>
+      <w:r>
+        <w:rPr>
+          <w:rFonts w:ascii="Gill Sans MT" w:hAnsi="Gill Sans MT"/>
+          <w:color w:val="17365D" w:themeColor="text2" w:themeShade="BF"/>
+          <w:sz w:val="28"/>
+          <w:szCs w:val="28"/>
+        </w:rPr>
+        <w:t xml:space="preserve">Le </w:t>
+      </w:r>
+      <w:r>
+        <w:rPr>
+          <w:rFonts w:ascii="Gill Sans MT" w:hAnsi="Gill Sans MT"/>
+          <w:color w:val="17365D" w:themeColor="text2" w:themeShade="BF"/>
+          <w:sz w:val="28"/>
+          <w:szCs w:val="28"/>
+        </w:rPr>
+        <w:t>pizzaïolo</w:t>
+      </w:r>
+      <w:r>
+        <w:rPr>
+          <w:rFonts w:ascii="Gill Sans MT" w:hAnsi="Gill Sans MT"/>
+          <w:color w:val="17365D" w:themeColor="text2" w:themeShade="BF"/>
+          <w:sz w:val="28"/>
+          <w:szCs w:val="28"/>
+        </w:rPr>
+        <w:t xml:space="preserve"> n’aura accès qu’au commande en attente de préparation</w:t>
+      </w:r>
+    </w:p>
+    <w:p>
+      <w:pPr>
+        <w:rPr>
+          <w:rFonts w:ascii="Gill Sans MT" w:hAnsi="Gill Sans MT"/>
+          <w:sz w:val="28"/>
+          <w:szCs w:val="28"/>
+        </w:rPr>
+      </w:pPr>
+      <w:r>
+        <w:rPr>
+          <w:rFonts w:ascii="Gill Sans MT" w:hAnsi="Gill Sans MT"/>
+          <w:sz w:val="28"/>
+          <w:szCs w:val="28"/>
+        </w:rPr>
+        <w:br w:type="page"/>
+      </w:r>
+    </w:p>
+    <w:p>
+      <w:pPr>
+        <w:pStyle w:val="Titre1"/>
+        <w:jc w:val="center"/>
+        <w:rPr>
+          <w:rFonts w:ascii="Gill Sans MT" w:hAnsi="Gill Sans MT"/>
+          <w:sz w:val="52"/>
+          <w:szCs w:val="52"/>
+        </w:rPr>
+      </w:pPr>
+      <w:bookmarkStart w:id="17" w:name="_Toc11877206"/>
+      <w:r>
+        <w:rPr>
+          <w:rFonts w:ascii="Gill Sans MT" w:hAnsi="Gill Sans MT"/>
+          <w:sz w:val="52"/>
+          <w:szCs w:val="52"/>
+        </w:rPr>
+        <w:lastRenderedPageBreak/>
+        <w:t>SPECIFICATIONS DETAILLEES</w:t>
+      </w:r>
+      <w:bookmarkEnd w:id="17"/>
+    </w:p>
+    <w:p>
+      <w:pPr>
+        <w:pStyle w:val="Titre2"/>
+        <w:jc w:val="center"/>
+      </w:pPr>
+      <w:bookmarkStart w:id="18" w:name="_Toc11877207"/>
+      <w:r>
+        <w:rPr>
+          <w:rFonts w:ascii="Gill Sans MT" w:hAnsi="Gill Sans MT"/>
+          <w:color w:val="548DD4" w:themeColor="text2" w:themeTint="99"/>
+          <w:sz w:val="36"/>
+          <w:szCs w:val="36"/>
+        </w:rPr>
+        <w:t>Cas d’utilisation n°1</w:t>
+      </w:r>
+      <w:bookmarkEnd w:id="18"/>
+    </w:p>
+    <w:p/>
+    <w:p>
+      <w:pPr>
+        <w:jc w:val="both"/>
+        <w:rPr>
+          <w:rFonts w:ascii="Gill Sans MT" w:hAnsi="Gill Sans MT"/>
+          <w:color w:val="17365D" w:themeColor="text2" w:themeShade="BF"/>
+          <w:sz w:val="28"/>
+          <w:szCs w:val="28"/>
+        </w:rPr>
+      </w:pPr>
+      <w:r>
+        <w:rPr>
+          <w:rFonts w:ascii="Gill Sans MT" w:hAnsi="Gill Sans MT"/>
+          <w:color w:val="17365D" w:themeColor="text2" w:themeShade="BF"/>
+          <w:sz w:val="28"/>
+          <w:szCs w:val="28"/>
+        </w:rPr>
+        <w:t>Nous allons détailler ci-dessous, dans une fiche descriptive, le cas d’utilisation « Passer une commande » dans le package Vente pour le client</w:t>
+      </w:r>
+      <w:r>
+        <w:rPr>
+          <w:rFonts w:ascii="Gill Sans MT" w:hAnsi="Gill Sans MT"/>
+          <w:color w:val="17365D" w:themeColor="text2" w:themeShade="BF"/>
+          <w:sz w:val="28"/>
+          <w:szCs w:val="28"/>
+        </w:rPr>
+        <w:t>.</w:t>
+      </w:r>
+    </w:p>
+    <w:p>
+      <w:pPr>
+        <w:jc w:val="both"/>
+        <w:rPr>
+          <w:rFonts w:ascii="Gill Sans MT" w:hAnsi="Gill Sans MT"/>
+          <w:color w:val="17365D" w:themeColor="text2" w:themeShade="BF"/>
+          <w:sz w:val="28"/>
+          <w:szCs w:val="28"/>
+        </w:rPr>
+      </w:pPr>
+    </w:p>
+    <w:p>
+      <w:pPr>
+        <w:jc w:val="both"/>
+        <w:rPr>
+          <w:rFonts w:ascii="Gill Sans MT" w:hAnsi="Gill Sans MT"/>
+          <w:color w:val="17365D" w:themeColor="text2" w:themeShade="BF"/>
+          <w:sz w:val="28"/>
+          <w:szCs w:val="28"/>
+        </w:rPr>
+      </w:pPr>
+    </w:p>
+    <w:p>
+      <w:pPr>
+        <w:jc w:val="both"/>
+        <w:rPr>
+          <w:rFonts w:ascii="Gill Sans MT" w:hAnsi="Gill Sans MT"/>
+          <w:color w:val="17365D" w:themeColor="text2" w:themeShade="BF"/>
+          <w:sz w:val="28"/>
+          <w:szCs w:val="28"/>
+        </w:rPr>
+      </w:pPr>
+    </w:p>
+    <w:p>
+      <w:pPr>
+        <w:jc w:val="center"/>
+        <w:rPr>
+          <w:rFonts w:ascii="Gill Sans MT" w:hAnsi="Gill Sans MT"/>
+          <w:b/>
+          <w:i/>
           <w:color w:val="17365D" w:themeColor="text2" w:themeShade="BF"/>
           <w:sz w:val="32"/>
           <w:szCs w:val="32"/>
         </w:rPr>
       </w:pPr>
-      <w:bookmarkStart w:id="16" w:name="_Toc11740817"/>
-      <w:r>
-        <w:rPr>
-          <w:rFonts w:ascii="Gill Sans MT" w:hAnsi="Gill Sans MT"/>
-          <w:color w:val="17365D" w:themeColor="text2" w:themeShade="BF"/>
-          <w:sz w:val="32"/>
-          <w:szCs w:val="32"/>
+      <w:r>
+        <w:rPr>
+          <w:rFonts w:ascii="Gill Sans MT" w:hAnsi="Gill Sans MT"/>
+          <w:color w:val="17365D" w:themeColor="text2" w:themeShade="BF"/>
+          <w:sz w:val="28"/>
+          <w:szCs w:val="28"/>
+        </w:rPr>
+        <w:t>Cycle de vie « </w:t>
+      </w:r>
+      <w:r>
+        <w:rPr>
+          <w:rFonts w:ascii="Gill Sans MT" w:hAnsi="Gill Sans MT"/>
+          <w:color w:val="17365D" w:themeColor="text2" w:themeShade="BF"/>
+          <w:sz w:val="28"/>
+          <w:szCs w:val="28"/>
+        </w:rPr>
+        <w:t>Passer une commande</w:t>
+      </w:r>
+      <w:r>
+        <w:rPr>
+          <w:rFonts w:ascii="Gill Sans MT" w:hAnsi="Gill Sans MT"/>
+          <w:color w:val="17365D" w:themeColor="text2" w:themeShade="BF"/>
+          <w:sz w:val="28"/>
+          <w:szCs w:val="28"/>
+        </w:rPr>
+        <w:t> »</w:t>
+      </w:r>
+    </w:p>
+    <w:tbl>
+      <w:tblPr>
+        <w:tblStyle w:val="TableauGrille2-Accentuation5"/>
+        <w:tblW w:w="0" w:type="auto"/>
+        <w:tblLook w:val="04A0" w:firstRow="1" w:lastRow="0" w:firstColumn="1" w:lastColumn="0" w:noHBand="0" w:noVBand="1"/>
+      </w:tblPr>
+      <w:tblGrid>
+        <w:gridCol w:w="3369"/>
+        <w:gridCol w:w="2462"/>
+        <w:gridCol w:w="5831"/>
+      </w:tblGrid>
+      <w:tr>
+        <w:trPr>
+          <w:cnfStyle w:val="100000000000" w:firstRow="1" w:lastRow="0" w:firstColumn="0" w:lastColumn="0" w:oddVBand="0" w:evenVBand="0" w:oddHBand="0" w:evenHBand="0" w:firstRowFirstColumn="0" w:firstRowLastColumn="0" w:lastRowFirstColumn="0" w:lastRowLastColumn="0"/>
+        </w:trPr>
+        <w:tc>
+          <w:tcPr>
+            <w:cnfStyle w:val="001000000000" w:firstRow="0" w:lastRow="0" w:firstColumn="1" w:lastColumn="0" w:oddVBand="0" w:evenVBand="0" w:oddHBand="0" w:evenHBand="0" w:firstRowFirstColumn="0" w:firstRowLastColumn="0" w:lastRowFirstColumn="0" w:lastRowLastColumn="0"/>
+            <w:tcW w:w="5831" w:type="dxa"/>
+            <w:gridSpan w:val="2"/>
+          </w:tcPr>
+          <w:p>
+            <w:pPr>
+              <w:jc w:val="center"/>
+              <w:rPr>
+                <w:rFonts w:ascii="Gill Sans MT" w:hAnsi="Gill Sans MT"/>
+                <w:color w:val="17365D" w:themeColor="text2" w:themeShade="BF"/>
+                <w:sz w:val="28"/>
+                <w:szCs w:val="28"/>
+              </w:rPr>
+            </w:pPr>
+          </w:p>
+        </w:tc>
+        <w:tc>
+          <w:tcPr>
+            <w:tcW w:w="5831" w:type="dxa"/>
+          </w:tcPr>
+          <w:p>
+            <w:pPr>
+              <w:jc w:val="center"/>
+              <w:cnfStyle w:val="100000000000" w:firstRow="1" w:lastRow="0" w:firstColumn="0" w:lastColumn="0" w:oddVBand="0" w:evenVBand="0" w:oddHBand="0" w:evenHBand="0" w:firstRowFirstColumn="0" w:firstRowLastColumn="0" w:lastRowFirstColumn="0" w:lastRowLastColumn="0"/>
+              <w:rPr>
+                <w:rFonts w:ascii="Gill Sans MT" w:hAnsi="Gill Sans MT"/>
+                <w:color w:val="17365D" w:themeColor="text2" w:themeShade="BF"/>
+                <w:sz w:val="28"/>
+                <w:szCs w:val="28"/>
+              </w:rPr>
+            </w:pPr>
+          </w:p>
+        </w:tc>
+      </w:tr>
+      <w:tr>
+        <w:trPr>
+          <w:cnfStyle w:val="000000100000" w:firstRow="0" w:lastRow="0" w:firstColumn="0" w:lastColumn="0" w:oddVBand="0" w:evenVBand="0" w:oddHBand="1" w:evenHBand="0" w:firstRowFirstColumn="0" w:firstRowLastColumn="0" w:lastRowFirstColumn="0" w:lastRowLastColumn="0"/>
+        </w:trPr>
+        <w:tc>
+          <w:tcPr>
+            <w:cnfStyle w:val="001000000000" w:firstRow="0" w:lastRow="0" w:firstColumn="1" w:lastColumn="0" w:oddVBand="0" w:evenVBand="0" w:oddHBand="0" w:evenHBand="0" w:firstRowFirstColumn="0" w:firstRowLastColumn="0" w:lastRowFirstColumn="0" w:lastRowLastColumn="0"/>
+            <w:tcW w:w="3369" w:type="dxa"/>
+            <w:vAlign w:val="center"/>
+          </w:tcPr>
+          <w:p>
+            <w:pPr>
+              <w:rPr>
+                <w:rFonts w:ascii="Gill Sans MT" w:hAnsi="Gill Sans MT"/>
+                <w:color w:val="17365D" w:themeColor="text2" w:themeShade="BF"/>
+                <w:sz w:val="28"/>
+                <w:szCs w:val="28"/>
+              </w:rPr>
+            </w:pPr>
+            <w:r>
+              <w:rPr>
+                <w:rFonts w:ascii="Gill Sans MT" w:hAnsi="Gill Sans MT"/>
+                <w:color w:val="17365D" w:themeColor="text2" w:themeShade="BF"/>
+                <w:sz w:val="28"/>
+                <w:szCs w:val="28"/>
+              </w:rPr>
+              <w:t>Numéro</w:t>
+            </w:r>
+          </w:p>
+        </w:tc>
+        <w:tc>
+          <w:tcPr>
+            <w:tcW w:w="8293" w:type="dxa"/>
+            <w:gridSpan w:val="2"/>
+            <w:vAlign w:val="center"/>
+          </w:tcPr>
+          <w:p>
+            <w:pPr>
+              <w:jc w:val="center"/>
+              <w:cnfStyle w:val="000000100000" w:firstRow="0" w:lastRow="0" w:firstColumn="0" w:lastColumn="0" w:oddVBand="0" w:evenVBand="0" w:oddHBand="1" w:evenHBand="0" w:firstRowFirstColumn="0" w:firstRowLastColumn="0" w:lastRowFirstColumn="0" w:lastRowLastColumn="0"/>
+              <w:rPr>
+                <w:rFonts w:ascii="Gill Sans MT" w:hAnsi="Gill Sans MT"/>
+                <w:color w:val="17365D" w:themeColor="text2" w:themeShade="BF"/>
+                <w:sz w:val="28"/>
+                <w:szCs w:val="28"/>
+              </w:rPr>
+            </w:pPr>
+            <w:r>
+              <w:rPr>
+                <w:rFonts w:ascii="Gill Sans MT" w:hAnsi="Gill Sans MT"/>
+                <w:color w:val="17365D" w:themeColor="text2" w:themeShade="BF"/>
+                <w:sz w:val="28"/>
+                <w:szCs w:val="28"/>
+              </w:rPr>
+              <w:t>1</w:t>
+            </w:r>
+          </w:p>
+        </w:tc>
+      </w:tr>
+      <w:tr>
+        <w:tc>
+          <w:tcPr>
+            <w:cnfStyle w:val="001000000000" w:firstRow="0" w:lastRow="0" w:firstColumn="1" w:lastColumn="0" w:oddVBand="0" w:evenVBand="0" w:oddHBand="0" w:evenHBand="0" w:firstRowFirstColumn="0" w:firstRowLastColumn="0" w:lastRowFirstColumn="0" w:lastRowLastColumn="0"/>
+            <w:tcW w:w="3369" w:type="dxa"/>
+            <w:vAlign w:val="center"/>
+          </w:tcPr>
+          <w:p>
+            <w:pPr>
+              <w:rPr>
+                <w:rFonts w:ascii="Gill Sans MT" w:hAnsi="Gill Sans MT"/>
+                <w:color w:val="17365D" w:themeColor="text2" w:themeShade="BF"/>
+                <w:sz w:val="28"/>
+                <w:szCs w:val="28"/>
+              </w:rPr>
+            </w:pPr>
+            <w:r>
+              <w:rPr>
+                <w:rFonts w:ascii="Gill Sans MT" w:hAnsi="Gill Sans MT"/>
+                <w:color w:val="17365D" w:themeColor="text2" w:themeShade="BF"/>
+                <w:sz w:val="28"/>
+                <w:szCs w:val="28"/>
+              </w:rPr>
+              <w:t>Nom</w:t>
+            </w:r>
+          </w:p>
+        </w:tc>
+        <w:tc>
+          <w:tcPr>
+            <w:tcW w:w="8293" w:type="dxa"/>
+            <w:gridSpan w:val="2"/>
+            <w:vAlign w:val="center"/>
+          </w:tcPr>
+          <w:p>
+            <w:pPr>
+              <w:jc w:val="center"/>
+              <w:cnfStyle w:val="000000000000" w:firstRow="0" w:lastRow="0" w:firstColumn="0" w:lastColumn="0" w:oddVBand="0" w:evenVBand="0" w:oddHBand="0" w:evenHBand="0" w:firstRowFirstColumn="0" w:firstRowLastColumn="0" w:lastRowFirstColumn="0" w:lastRowLastColumn="0"/>
+              <w:rPr>
+                <w:rFonts w:ascii="Gill Sans MT" w:hAnsi="Gill Sans MT"/>
+                <w:color w:val="17365D" w:themeColor="text2" w:themeShade="BF"/>
+                <w:sz w:val="28"/>
+                <w:szCs w:val="28"/>
+              </w:rPr>
+            </w:pPr>
+            <w:r>
+              <w:rPr>
+                <w:rFonts w:ascii="Gill Sans MT" w:hAnsi="Gill Sans MT"/>
+                <w:color w:val="17365D" w:themeColor="text2" w:themeShade="BF"/>
+                <w:sz w:val="28"/>
+                <w:szCs w:val="28"/>
+              </w:rPr>
+              <w:t>Passer une commande</w:t>
+            </w:r>
+          </w:p>
+        </w:tc>
+      </w:tr>
+      <w:tr>
+        <w:trPr>
+          <w:cnfStyle w:val="000000100000" w:firstRow="0" w:lastRow="0" w:firstColumn="0" w:lastColumn="0" w:oddVBand="0" w:evenVBand="0" w:oddHBand="1" w:evenHBand="0" w:firstRowFirstColumn="0" w:firstRowLastColumn="0" w:lastRowFirstColumn="0" w:lastRowLastColumn="0"/>
+        </w:trPr>
+        <w:tc>
+          <w:tcPr>
+            <w:cnfStyle w:val="001000000000" w:firstRow="0" w:lastRow="0" w:firstColumn="1" w:lastColumn="0" w:oddVBand="0" w:evenVBand="0" w:oddHBand="0" w:evenHBand="0" w:firstRowFirstColumn="0" w:firstRowLastColumn="0" w:lastRowFirstColumn="0" w:lastRowLastColumn="0"/>
+            <w:tcW w:w="3369" w:type="dxa"/>
+            <w:vAlign w:val="center"/>
+          </w:tcPr>
+          <w:p>
+            <w:pPr>
+              <w:rPr>
+                <w:rFonts w:ascii="Gill Sans MT" w:hAnsi="Gill Sans MT"/>
+                <w:color w:val="17365D" w:themeColor="text2" w:themeShade="BF"/>
+                <w:sz w:val="28"/>
+                <w:szCs w:val="28"/>
+              </w:rPr>
+            </w:pPr>
+            <w:r>
+              <w:rPr>
+                <w:rFonts w:ascii="Gill Sans MT" w:hAnsi="Gill Sans MT"/>
+                <w:color w:val="17365D" w:themeColor="text2" w:themeShade="BF"/>
+                <w:sz w:val="28"/>
+                <w:szCs w:val="28"/>
+              </w:rPr>
+              <w:t>Acteur</w:t>
+            </w:r>
+          </w:p>
+        </w:tc>
+        <w:tc>
+          <w:tcPr>
+            <w:tcW w:w="8293" w:type="dxa"/>
+            <w:gridSpan w:val="2"/>
+            <w:vAlign w:val="center"/>
+          </w:tcPr>
+          <w:p>
+            <w:pPr>
+              <w:jc w:val="center"/>
+              <w:cnfStyle w:val="000000100000" w:firstRow="0" w:lastRow="0" w:firstColumn="0" w:lastColumn="0" w:oddVBand="0" w:evenVBand="0" w:oddHBand="1" w:evenHBand="0" w:firstRowFirstColumn="0" w:firstRowLastColumn="0" w:lastRowFirstColumn="0" w:lastRowLastColumn="0"/>
+              <w:rPr>
+                <w:rFonts w:ascii="Gill Sans MT" w:hAnsi="Gill Sans MT"/>
+                <w:color w:val="17365D" w:themeColor="text2" w:themeShade="BF"/>
+                <w:sz w:val="28"/>
+                <w:szCs w:val="28"/>
+              </w:rPr>
+            </w:pPr>
+            <w:r>
+              <w:rPr>
+                <w:rFonts w:ascii="Gill Sans MT" w:hAnsi="Gill Sans MT"/>
+                <w:color w:val="17365D" w:themeColor="text2" w:themeShade="BF"/>
+                <w:sz w:val="28"/>
+                <w:szCs w:val="28"/>
+              </w:rPr>
+              <w:t>Client</w:t>
+            </w:r>
+          </w:p>
+        </w:tc>
+      </w:tr>
+      <w:tr>
+        <w:tc>
+          <w:tcPr>
+            <w:cnfStyle w:val="001000000000" w:firstRow="0" w:lastRow="0" w:firstColumn="1" w:lastColumn="0" w:oddVBand="0" w:evenVBand="0" w:oddHBand="0" w:evenHBand="0" w:firstRowFirstColumn="0" w:firstRowLastColumn="0" w:lastRowFirstColumn="0" w:lastRowLastColumn="0"/>
+            <w:tcW w:w="3369" w:type="dxa"/>
+            <w:vAlign w:val="center"/>
+          </w:tcPr>
+          <w:p>
+            <w:pPr>
+              <w:rPr>
+                <w:rFonts w:ascii="Gill Sans MT" w:hAnsi="Gill Sans MT"/>
+                <w:color w:val="17365D" w:themeColor="text2" w:themeShade="BF"/>
+                <w:sz w:val="28"/>
+                <w:szCs w:val="28"/>
+              </w:rPr>
+            </w:pPr>
+            <w:r>
+              <w:rPr>
+                <w:rFonts w:ascii="Gill Sans MT" w:hAnsi="Gill Sans MT"/>
+                <w:color w:val="17365D" w:themeColor="text2" w:themeShade="BF"/>
+                <w:sz w:val="28"/>
+                <w:szCs w:val="28"/>
+              </w:rPr>
+              <w:t>Description Succincte</w:t>
+            </w:r>
+          </w:p>
+        </w:tc>
+        <w:tc>
+          <w:tcPr>
+            <w:tcW w:w="8293" w:type="dxa"/>
+            <w:gridSpan w:val="2"/>
+            <w:vAlign w:val="center"/>
+          </w:tcPr>
+          <w:p>
+            <w:pPr>
+              <w:jc w:val="both"/>
+              <w:cnfStyle w:val="000000000000" w:firstRow="0" w:lastRow="0" w:firstColumn="0" w:lastColumn="0" w:oddVBand="0" w:evenVBand="0" w:oddHBand="0" w:evenHBand="0" w:firstRowFirstColumn="0" w:firstRowLastColumn="0" w:lastRowFirstColumn="0" w:lastRowLastColumn="0"/>
+              <w:rPr>
+                <w:rFonts w:ascii="Gill Sans MT" w:hAnsi="Gill Sans MT"/>
+                <w:color w:val="17365D" w:themeColor="text2" w:themeShade="BF"/>
+                <w:sz w:val="28"/>
+                <w:szCs w:val="28"/>
+              </w:rPr>
+            </w:pPr>
+            <w:r>
+              <w:rPr>
+                <w:rFonts w:ascii="Gill Sans MT" w:hAnsi="Gill Sans MT"/>
+                <w:color w:val="17365D" w:themeColor="text2" w:themeShade="BF"/>
+                <w:sz w:val="28"/>
+                <w:szCs w:val="28"/>
+              </w:rPr>
+              <w:t>Un client habituel décide de commander une ou des pizza(s) depuis notre site web. Il choisit ses produits, son mode de livraison et se connect</w:t>
+            </w:r>
+            <w:r>
+              <w:rPr>
+                <w:rFonts w:ascii="Gill Sans MT" w:hAnsi="Gill Sans MT"/>
+                <w:color w:val="17365D" w:themeColor="text2" w:themeShade="BF"/>
+                <w:sz w:val="28"/>
+                <w:szCs w:val="28"/>
+              </w:rPr>
+              <w:t>e sur son profil. Il choisit s’i</w:t>
+            </w:r>
+            <w:r>
+              <w:rPr>
+                <w:rFonts w:ascii="Gill Sans MT" w:hAnsi="Gill Sans MT"/>
+                <w:color w:val="17365D" w:themeColor="text2" w:themeShade="BF"/>
+                <w:sz w:val="28"/>
+                <w:szCs w:val="28"/>
+              </w:rPr>
+              <w:t>l souhaite régler immédiatement sa commande ou lors de la livraison.</w:t>
+            </w:r>
+          </w:p>
+        </w:tc>
+      </w:tr>
+      <w:tr>
+        <w:trPr>
+          <w:cnfStyle w:val="000000100000" w:firstRow="0" w:lastRow="0" w:firstColumn="0" w:lastColumn="0" w:oddVBand="0" w:evenVBand="0" w:oddHBand="1" w:evenHBand="0" w:firstRowFirstColumn="0" w:firstRowLastColumn="0" w:lastRowFirstColumn="0" w:lastRowLastColumn="0"/>
+        </w:trPr>
+        <w:tc>
+          <w:tcPr>
+            <w:cnfStyle w:val="001000000000" w:firstRow="0" w:lastRow="0" w:firstColumn="1" w:lastColumn="0" w:oddVBand="0" w:evenVBand="0" w:oddHBand="0" w:evenHBand="0" w:firstRowFirstColumn="0" w:firstRowLastColumn="0" w:lastRowFirstColumn="0" w:lastRowLastColumn="0"/>
+            <w:tcW w:w="3369" w:type="dxa"/>
+            <w:vAlign w:val="center"/>
+          </w:tcPr>
+          <w:p>
+            <w:pPr>
+              <w:rPr>
+                <w:rFonts w:ascii="Gill Sans MT" w:hAnsi="Gill Sans MT"/>
+                <w:color w:val="17365D" w:themeColor="text2" w:themeShade="BF"/>
+                <w:sz w:val="28"/>
+                <w:szCs w:val="28"/>
+              </w:rPr>
+            </w:pPr>
+            <w:r>
+              <w:rPr>
+                <w:rFonts w:ascii="Gill Sans MT" w:hAnsi="Gill Sans MT"/>
+                <w:color w:val="17365D" w:themeColor="text2" w:themeShade="BF"/>
+                <w:sz w:val="28"/>
+                <w:szCs w:val="28"/>
+              </w:rPr>
+              <w:t>Auteur</w:t>
+            </w:r>
+          </w:p>
+        </w:tc>
+        <w:tc>
+          <w:tcPr>
+            <w:tcW w:w="8293" w:type="dxa"/>
+            <w:gridSpan w:val="2"/>
+            <w:vAlign w:val="center"/>
+          </w:tcPr>
+          <w:p>
+            <w:pPr>
+              <w:jc w:val="center"/>
+              <w:cnfStyle w:val="000000100000" w:firstRow="0" w:lastRow="0" w:firstColumn="0" w:lastColumn="0" w:oddVBand="0" w:evenVBand="0" w:oddHBand="1" w:evenHBand="0" w:firstRowFirstColumn="0" w:firstRowLastColumn="0" w:lastRowFirstColumn="0" w:lastRowLastColumn="0"/>
+              <w:rPr>
+                <w:rFonts w:ascii="Gill Sans MT" w:hAnsi="Gill Sans MT"/>
+                <w:color w:val="17365D" w:themeColor="text2" w:themeShade="BF"/>
+                <w:sz w:val="28"/>
+                <w:szCs w:val="28"/>
+              </w:rPr>
+            </w:pPr>
+            <w:r>
+              <w:rPr>
+                <w:rFonts w:ascii="Gill Sans MT" w:hAnsi="Gill Sans MT"/>
+                <w:color w:val="17365D" w:themeColor="text2" w:themeShade="BF"/>
+                <w:sz w:val="28"/>
+                <w:szCs w:val="28"/>
+              </w:rPr>
+              <w:t>Sébastien Darré</w:t>
+            </w:r>
+          </w:p>
+        </w:tc>
+      </w:tr>
+      <w:tr>
+        <w:tc>
+          <w:tcPr>
+            <w:cnfStyle w:val="001000000000" w:firstRow="0" w:lastRow="0" w:firstColumn="1" w:lastColumn="0" w:oddVBand="0" w:evenVBand="0" w:oddHBand="0" w:evenHBand="0" w:firstRowFirstColumn="0" w:firstRowLastColumn="0" w:lastRowFirstColumn="0" w:lastRowLastColumn="0"/>
+            <w:tcW w:w="3369" w:type="dxa"/>
+            <w:vAlign w:val="center"/>
+          </w:tcPr>
+          <w:p>
+            <w:pPr>
+              <w:rPr>
+                <w:rFonts w:ascii="Gill Sans MT" w:hAnsi="Gill Sans MT"/>
+                <w:color w:val="17365D" w:themeColor="text2" w:themeShade="BF"/>
+                <w:sz w:val="28"/>
+                <w:szCs w:val="28"/>
+              </w:rPr>
+            </w:pPr>
+            <w:r>
+              <w:rPr>
+                <w:rFonts w:ascii="Gill Sans MT" w:hAnsi="Gill Sans MT"/>
+                <w:color w:val="17365D" w:themeColor="text2" w:themeShade="BF"/>
+                <w:sz w:val="28"/>
+                <w:szCs w:val="28"/>
+              </w:rPr>
+              <w:t>Date</w:t>
+            </w:r>
+          </w:p>
+        </w:tc>
+        <w:tc>
+          <w:tcPr>
+            <w:tcW w:w="8293" w:type="dxa"/>
+            <w:gridSpan w:val="2"/>
+            <w:vAlign w:val="center"/>
+          </w:tcPr>
+          <w:p>
+            <w:pPr>
+              <w:jc w:val="center"/>
+              <w:cnfStyle w:val="000000000000" w:firstRow="0" w:lastRow="0" w:firstColumn="0" w:lastColumn="0" w:oddVBand="0" w:evenVBand="0" w:oddHBand="0" w:evenHBand="0" w:firstRowFirstColumn="0" w:firstRowLastColumn="0" w:lastRowFirstColumn="0" w:lastRowLastColumn="0"/>
+              <w:rPr>
+                <w:rFonts w:ascii="Gill Sans MT" w:hAnsi="Gill Sans MT"/>
+                <w:color w:val="17365D" w:themeColor="text2" w:themeShade="BF"/>
+                <w:sz w:val="28"/>
+                <w:szCs w:val="28"/>
+              </w:rPr>
+            </w:pPr>
+            <w:r>
+              <w:rPr>
+                <w:rFonts w:ascii="Gill Sans MT" w:hAnsi="Gill Sans MT"/>
+                <w:color w:val="17365D" w:themeColor="text2" w:themeShade="BF"/>
+                <w:sz w:val="28"/>
+                <w:szCs w:val="28"/>
+              </w:rPr>
+              <w:t>17/06/19</w:t>
+            </w:r>
+          </w:p>
+        </w:tc>
+      </w:tr>
+      <w:tr>
+        <w:trPr>
+          <w:cnfStyle w:val="000000100000" w:firstRow="0" w:lastRow="0" w:firstColumn="0" w:lastColumn="0" w:oddVBand="0" w:evenVBand="0" w:oddHBand="1" w:evenHBand="0" w:firstRowFirstColumn="0" w:firstRowLastColumn="0" w:lastRowFirstColumn="0" w:lastRowLastColumn="0"/>
+        </w:trPr>
+        <w:tc>
+          <w:tcPr>
+            <w:cnfStyle w:val="001000000000" w:firstRow="0" w:lastRow="0" w:firstColumn="1" w:lastColumn="0" w:oddVBand="0" w:evenVBand="0" w:oddHBand="0" w:evenHBand="0" w:firstRowFirstColumn="0" w:firstRowLastColumn="0" w:lastRowFirstColumn="0" w:lastRowLastColumn="0"/>
+            <w:tcW w:w="3369" w:type="dxa"/>
+            <w:vAlign w:val="center"/>
+          </w:tcPr>
+          <w:p>
+            <w:pPr>
+              <w:rPr>
+                <w:rFonts w:ascii="Gill Sans MT" w:hAnsi="Gill Sans MT"/>
+                <w:color w:val="17365D" w:themeColor="text2" w:themeShade="BF"/>
+                <w:sz w:val="28"/>
+                <w:szCs w:val="28"/>
+              </w:rPr>
+            </w:pPr>
+            <w:r>
+              <w:rPr>
+                <w:rFonts w:ascii="Gill Sans MT" w:hAnsi="Gill Sans MT"/>
+                <w:color w:val="17365D" w:themeColor="text2" w:themeShade="BF"/>
+                <w:sz w:val="28"/>
+                <w:szCs w:val="28"/>
+              </w:rPr>
+              <w:t>Prérequis</w:t>
+            </w:r>
+          </w:p>
+        </w:tc>
+        <w:tc>
+          <w:tcPr>
+            <w:tcW w:w="8293" w:type="dxa"/>
+            <w:gridSpan w:val="2"/>
+            <w:vAlign w:val="center"/>
+          </w:tcPr>
+          <w:p>
+            <w:pPr>
+              <w:jc w:val="center"/>
+              <w:cnfStyle w:val="000000100000" w:firstRow="0" w:lastRow="0" w:firstColumn="0" w:lastColumn="0" w:oddVBand="0" w:evenVBand="0" w:oddHBand="1" w:evenHBand="0" w:firstRowFirstColumn="0" w:firstRowLastColumn="0" w:lastRowFirstColumn="0" w:lastRowLastColumn="0"/>
+              <w:rPr>
+                <w:rFonts w:ascii="Gill Sans MT" w:hAnsi="Gill Sans MT"/>
+                <w:color w:val="17365D" w:themeColor="text2" w:themeShade="BF"/>
+                <w:sz w:val="28"/>
+                <w:szCs w:val="28"/>
+              </w:rPr>
+            </w:pPr>
+            <w:r>
+              <w:rPr>
+                <w:rFonts w:ascii="Gill Sans MT" w:hAnsi="Gill Sans MT"/>
+                <w:color w:val="17365D" w:themeColor="text2" w:themeShade="BF"/>
+                <w:sz w:val="28"/>
+                <w:szCs w:val="28"/>
+              </w:rPr>
+              <w:t>Aucuns</w:t>
+            </w:r>
+          </w:p>
+        </w:tc>
+      </w:tr>
+      <w:tr>
+        <w:tc>
+          <w:tcPr>
+            <w:cnfStyle w:val="001000000000" w:firstRow="0" w:lastRow="0" w:firstColumn="1" w:lastColumn="0" w:oddVBand="0" w:evenVBand="0" w:oddHBand="0" w:evenHBand="0" w:firstRowFirstColumn="0" w:firstRowLastColumn="0" w:lastRowFirstColumn="0" w:lastRowLastColumn="0"/>
+            <w:tcW w:w="3369" w:type="dxa"/>
+            <w:vAlign w:val="center"/>
+          </w:tcPr>
+          <w:p>
+            <w:pPr>
+              <w:rPr>
+                <w:rFonts w:ascii="Gill Sans MT" w:hAnsi="Gill Sans MT"/>
+                <w:color w:val="17365D" w:themeColor="text2" w:themeShade="BF"/>
+                <w:sz w:val="28"/>
+                <w:szCs w:val="28"/>
+              </w:rPr>
+            </w:pPr>
+            <w:r>
+              <w:rPr>
+                <w:rFonts w:ascii="Gill Sans MT" w:hAnsi="Gill Sans MT"/>
+                <w:color w:val="17365D" w:themeColor="text2" w:themeShade="BF"/>
+                <w:sz w:val="28"/>
+                <w:szCs w:val="28"/>
+              </w:rPr>
+              <w:t>Démarrage</w:t>
+            </w:r>
+          </w:p>
+        </w:tc>
+        <w:tc>
+          <w:tcPr>
+            <w:tcW w:w="8293" w:type="dxa"/>
+            <w:gridSpan w:val="2"/>
+            <w:vAlign w:val="center"/>
+          </w:tcPr>
+          <w:p>
+            <w:pPr>
+              <w:jc w:val="center"/>
+              <w:cnfStyle w:val="000000000000" w:firstRow="0" w:lastRow="0" w:firstColumn="0" w:lastColumn="0" w:oddVBand="0" w:evenVBand="0" w:oddHBand="0" w:evenHBand="0" w:firstRowFirstColumn="0" w:firstRowLastColumn="0" w:lastRowFirstColumn="0" w:lastRowLastColumn="0"/>
+              <w:rPr>
+                <w:rFonts w:ascii="Gill Sans MT" w:hAnsi="Gill Sans MT"/>
+                <w:color w:val="17365D" w:themeColor="text2" w:themeShade="BF"/>
+                <w:sz w:val="28"/>
+                <w:szCs w:val="28"/>
+              </w:rPr>
+            </w:pPr>
+            <w:r>
+              <w:rPr>
+                <w:rFonts w:ascii="Gill Sans MT" w:hAnsi="Gill Sans MT"/>
+                <w:color w:val="17365D" w:themeColor="text2" w:themeShade="BF"/>
+                <w:sz w:val="28"/>
+                <w:szCs w:val="28"/>
+              </w:rPr>
+              <w:t>Connexion au site web</w:t>
+            </w:r>
+          </w:p>
+        </w:tc>
+      </w:tr>
+    </w:tbl>
+    <w:p>
+      <w:pPr>
+        <w:jc w:val="center"/>
+        <w:rPr>
+          <w:rFonts w:ascii="Gill Sans MT" w:hAnsi="Gill Sans MT"/>
+          <w:sz w:val="28"/>
+          <w:szCs w:val="28"/>
+        </w:rPr>
+      </w:pPr>
+    </w:p>
+    <w:p>
+      <w:pPr>
+        <w:jc w:val="both"/>
+        <w:rPr>
+          <w:rFonts w:ascii="Gill Sans MT" w:hAnsi="Gill Sans MT"/>
+          <w:sz w:val="28"/>
+          <w:szCs w:val="28"/>
+        </w:rPr>
+      </w:pPr>
+    </w:p>
+    <w:p>
+      <w:pPr>
+        <w:rPr>
+          <w:rFonts w:ascii="Gill Sans MT" w:hAnsi="Gill Sans MT"/>
+          <w:sz w:val="28"/>
+          <w:szCs w:val="28"/>
+        </w:rPr>
+      </w:pPr>
+      <w:r>
+        <w:rPr>
+          <w:rFonts w:ascii="Gill Sans MT" w:hAnsi="Gill Sans MT"/>
+          <w:sz w:val="28"/>
+          <w:szCs w:val="28"/>
+        </w:rPr>
+        <w:br w:type="page"/>
+      </w:r>
+    </w:p>
+    <w:p>
+      <w:pPr>
+        <w:jc w:val="both"/>
+        <w:rPr>
+          <w:rFonts w:ascii="Gill Sans MT" w:hAnsi="Gill Sans MT"/>
+          <w:color w:val="17365D" w:themeColor="text2" w:themeShade="BF"/>
+          <w:sz w:val="28"/>
+          <w:szCs w:val="28"/>
+        </w:rPr>
+      </w:pPr>
+      <w:r>
+        <w:rPr>
+          <w:rFonts w:ascii="Gill Sans MT" w:hAnsi="Gill Sans MT"/>
+          <w:color w:val="17365D" w:themeColor="text2" w:themeShade="BF"/>
+          <w:sz w:val="28"/>
+          <w:szCs w:val="28"/>
         </w:rPr>
         <w:lastRenderedPageBreak/>
-        <w:t>Diagramme d’utilisation du package site web</w:t>
-      </w:r>
-      <w:bookmarkEnd w:id="16"/>
+        <w:t>Le scénario nominal :</w:t>
+      </w:r>
     </w:p>
     <w:p>
       <w:pPr>
@@ -7351,47 +8845,3360 @@
           <w:szCs w:val="28"/>
         </w:rPr>
       </w:pPr>
-      <w:r>
-        <w:rPr>
-          <w:rFonts w:ascii="Gill Sans MT" w:hAnsi="Gill Sans MT"/>
-          <w:color w:val="17365D" w:themeColor="text2" w:themeShade="BF"/>
-          <w:sz w:val="28"/>
-          <w:szCs w:val="28"/>
-        </w:rPr>
-        <w:t>Dans ce package, nous mis tout ce qui concerne la maintenance / mise à jour du site web. Il y a également la possibilité de publier des offres selon le restaurant et mettre à jour la carte.</w:t>
-      </w:r>
     </w:p>
     <w:p>
       <w:pPr>
         <w:jc w:val="both"/>
         <w:rPr>
           <w:rFonts w:ascii="Gill Sans MT" w:hAnsi="Gill Sans MT"/>
-          <w:sz w:val="28"/>
-          <w:szCs w:val="28"/>
-        </w:rPr>
-      </w:pPr>
-    </w:p>
-    <w:p>
-      <w:pPr>
+          <w:color w:val="17365D" w:themeColor="text2" w:themeShade="BF"/>
+          <w:sz w:val="28"/>
+          <w:szCs w:val="28"/>
+        </w:rPr>
+      </w:pPr>
+    </w:p>
+    <w:tbl>
+      <w:tblPr>
+        <w:tblStyle w:val="TableauGrille4-Accentuation1"/>
+        <w:tblW w:w="0" w:type="auto"/>
+        <w:tblLook w:val="04A0" w:firstRow="1" w:lastRow="0" w:firstColumn="1" w:lastColumn="0" w:noHBand="0" w:noVBand="1"/>
+      </w:tblPr>
+      <w:tblGrid>
+        <w:gridCol w:w="3887"/>
+        <w:gridCol w:w="3887"/>
+        <w:gridCol w:w="3888"/>
+      </w:tblGrid>
+      <w:tr>
+        <w:trPr>
+          <w:cnfStyle w:val="100000000000" w:firstRow="1" w:lastRow="0" w:firstColumn="0" w:lastColumn="0" w:oddVBand="0" w:evenVBand="0" w:oddHBand="0" w:evenHBand="0" w:firstRowFirstColumn="0" w:firstRowLastColumn="0" w:lastRowFirstColumn="0" w:lastRowLastColumn="0"/>
+        </w:trPr>
+        <w:tc>
+          <w:tcPr>
+            <w:cnfStyle w:val="001000000000" w:firstRow="0" w:lastRow="0" w:firstColumn="1" w:lastColumn="0" w:oddVBand="0" w:evenVBand="0" w:oddHBand="0" w:evenHBand="0" w:firstRowFirstColumn="0" w:firstRowLastColumn="0" w:lastRowFirstColumn="0" w:lastRowLastColumn="0"/>
+            <w:tcW w:w="3887" w:type="dxa"/>
+            <w:vAlign w:val="center"/>
+          </w:tcPr>
+          <w:p>
+            <w:pPr>
+              <w:jc w:val="center"/>
+              <w:rPr>
+                <w:rFonts w:ascii="Gill Sans MT" w:hAnsi="Gill Sans MT"/>
+                <w:sz w:val="28"/>
+                <w:szCs w:val="28"/>
+              </w:rPr>
+            </w:pPr>
+            <w:r>
+              <w:rPr>
+                <w:rFonts w:ascii="Gill Sans MT" w:hAnsi="Gill Sans MT"/>
+                <w:sz w:val="28"/>
+                <w:szCs w:val="28"/>
+              </w:rPr>
+              <w:t>Etape du scenario</w:t>
+            </w:r>
+          </w:p>
+        </w:tc>
+        <w:tc>
+          <w:tcPr>
+            <w:tcW w:w="3887" w:type="dxa"/>
+            <w:vAlign w:val="center"/>
+          </w:tcPr>
+          <w:p>
+            <w:pPr>
+              <w:jc w:val="center"/>
+              <w:cnfStyle w:val="100000000000" w:firstRow="1" w:lastRow="0" w:firstColumn="0" w:lastColumn="0" w:oddVBand="0" w:evenVBand="0" w:oddHBand="0" w:evenHBand="0" w:firstRowFirstColumn="0" w:firstRowLastColumn="0" w:lastRowFirstColumn="0" w:lastRowLastColumn="0"/>
+              <w:rPr>
+                <w:rFonts w:ascii="Gill Sans MT" w:hAnsi="Gill Sans MT"/>
+                <w:sz w:val="28"/>
+                <w:szCs w:val="28"/>
+              </w:rPr>
+            </w:pPr>
+            <w:r>
+              <w:rPr>
+                <w:rFonts w:ascii="Gill Sans MT" w:hAnsi="Gill Sans MT"/>
+                <w:sz w:val="28"/>
+                <w:szCs w:val="28"/>
+              </w:rPr>
+              <w:t>Utilisateur</w:t>
+            </w:r>
+          </w:p>
+        </w:tc>
+        <w:tc>
+          <w:tcPr>
+            <w:tcW w:w="3888" w:type="dxa"/>
+            <w:vAlign w:val="center"/>
+          </w:tcPr>
+          <w:p>
+            <w:pPr>
+              <w:jc w:val="center"/>
+              <w:cnfStyle w:val="100000000000" w:firstRow="1" w:lastRow="0" w:firstColumn="0" w:lastColumn="0" w:oddVBand="0" w:evenVBand="0" w:oddHBand="0" w:evenHBand="0" w:firstRowFirstColumn="0" w:firstRowLastColumn="0" w:lastRowFirstColumn="0" w:lastRowLastColumn="0"/>
+              <w:rPr>
+                <w:rFonts w:ascii="Gill Sans MT" w:hAnsi="Gill Sans MT"/>
+                <w:sz w:val="28"/>
+                <w:szCs w:val="28"/>
+              </w:rPr>
+            </w:pPr>
+            <w:r>
+              <w:rPr>
+                <w:rFonts w:ascii="Gill Sans MT" w:hAnsi="Gill Sans MT"/>
+                <w:sz w:val="28"/>
+                <w:szCs w:val="28"/>
+              </w:rPr>
+              <w:t>Système</w:t>
+            </w:r>
+          </w:p>
+        </w:tc>
+      </w:tr>
+      <w:tr>
+        <w:trPr>
+          <w:cnfStyle w:val="000000100000" w:firstRow="0" w:lastRow="0" w:firstColumn="0" w:lastColumn="0" w:oddVBand="0" w:evenVBand="0" w:oddHBand="1" w:evenHBand="0" w:firstRowFirstColumn="0" w:firstRowLastColumn="0" w:lastRowFirstColumn="0" w:lastRowLastColumn="0"/>
+        </w:trPr>
+        <w:tc>
+          <w:tcPr>
+            <w:cnfStyle w:val="001000000000" w:firstRow="0" w:lastRow="0" w:firstColumn="1" w:lastColumn="0" w:oddVBand="0" w:evenVBand="0" w:oddHBand="0" w:evenHBand="0" w:firstRowFirstColumn="0" w:firstRowLastColumn="0" w:lastRowFirstColumn="0" w:lastRowLastColumn="0"/>
+            <w:tcW w:w="3887" w:type="dxa"/>
+            <w:vAlign w:val="center"/>
+          </w:tcPr>
+          <w:p>
+            <w:pPr>
+              <w:jc w:val="center"/>
+              <w:rPr>
+                <w:rFonts w:ascii="Gill Sans MT" w:hAnsi="Gill Sans MT"/>
+                <w:color w:val="17365D" w:themeColor="text2" w:themeShade="BF"/>
+                <w:sz w:val="28"/>
+                <w:szCs w:val="28"/>
+              </w:rPr>
+            </w:pPr>
+            <w:r>
+              <w:rPr>
+                <w:rFonts w:ascii="Gill Sans MT" w:hAnsi="Gill Sans MT"/>
+                <w:color w:val="17365D" w:themeColor="text2" w:themeShade="BF"/>
+                <w:sz w:val="28"/>
+                <w:szCs w:val="28"/>
+              </w:rPr>
+              <w:t>1</w:t>
+            </w:r>
+          </w:p>
+        </w:tc>
+        <w:tc>
+          <w:tcPr>
+            <w:tcW w:w="3887" w:type="dxa"/>
+            <w:vAlign w:val="center"/>
+          </w:tcPr>
+          <w:p>
+            <w:pPr>
+              <w:jc w:val="both"/>
+              <w:cnfStyle w:val="000000100000" w:firstRow="0" w:lastRow="0" w:firstColumn="0" w:lastColumn="0" w:oddVBand="0" w:evenVBand="0" w:oddHBand="1" w:evenHBand="0" w:firstRowFirstColumn="0" w:firstRowLastColumn="0" w:lastRowFirstColumn="0" w:lastRowLastColumn="0"/>
+              <w:rPr>
+                <w:rFonts w:ascii="Gill Sans MT" w:hAnsi="Gill Sans MT"/>
+                <w:color w:val="17365D" w:themeColor="text2" w:themeShade="BF"/>
+                <w:sz w:val="28"/>
+                <w:szCs w:val="28"/>
+              </w:rPr>
+            </w:pPr>
+          </w:p>
+        </w:tc>
+        <w:tc>
+          <w:tcPr>
+            <w:tcW w:w="3888" w:type="dxa"/>
+            <w:vAlign w:val="center"/>
+          </w:tcPr>
+          <w:p>
+            <w:pPr>
+              <w:jc w:val="both"/>
+              <w:cnfStyle w:val="000000100000" w:firstRow="0" w:lastRow="0" w:firstColumn="0" w:lastColumn="0" w:oddVBand="0" w:evenVBand="0" w:oddHBand="1" w:evenHBand="0" w:firstRowFirstColumn="0" w:firstRowLastColumn="0" w:lastRowFirstColumn="0" w:lastRowLastColumn="0"/>
+              <w:rPr>
+                <w:rFonts w:ascii="Gill Sans MT" w:hAnsi="Gill Sans MT"/>
+                <w:color w:val="17365D" w:themeColor="text2" w:themeShade="BF"/>
+                <w:sz w:val="28"/>
+                <w:szCs w:val="28"/>
+              </w:rPr>
+            </w:pPr>
+            <w:r>
+              <w:rPr>
+                <w:rFonts w:ascii="Gill Sans MT" w:hAnsi="Gill Sans MT"/>
+                <w:color w:val="17365D" w:themeColor="text2" w:themeShade="BF"/>
+                <w:sz w:val="28"/>
+                <w:szCs w:val="28"/>
+              </w:rPr>
+              <w:t>Générer</w:t>
+            </w:r>
+            <w:r>
+              <w:rPr>
+                <w:rFonts w:ascii="Gill Sans MT" w:hAnsi="Gill Sans MT"/>
+                <w:color w:val="17365D" w:themeColor="text2" w:themeShade="BF"/>
+                <w:sz w:val="28"/>
+                <w:szCs w:val="28"/>
+              </w:rPr>
+              <w:t xml:space="preserve"> le panier </w:t>
+            </w:r>
+          </w:p>
+        </w:tc>
+      </w:tr>
+      <w:tr>
+        <w:tc>
+          <w:tcPr>
+            <w:cnfStyle w:val="001000000000" w:firstRow="0" w:lastRow="0" w:firstColumn="1" w:lastColumn="0" w:oddVBand="0" w:evenVBand="0" w:oddHBand="0" w:evenHBand="0" w:firstRowFirstColumn="0" w:firstRowLastColumn="0" w:lastRowFirstColumn="0" w:lastRowLastColumn="0"/>
+            <w:tcW w:w="3887" w:type="dxa"/>
+            <w:vAlign w:val="center"/>
+          </w:tcPr>
+          <w:p>
+            <w:pPr>
+              <w:jc w:val="center"/>
+              <w:rPr>
+                <w:rFonts w:ascii="Gill Sans MT" w:hAnsi="Gill Sans MT"/>
+                <w:color w:val="17365D" w:themeColor="text2" w:themeShade="BF"/>
+                <w:sz w:val="28"/>
+                <w:szCs w:val="28"/>
+              </w:rPr>
+            </w:pPr>
+            <w:r>
+              <w:rPr>
+                <w:rFonts w:ascii="Gill Sans MT" w:hAnsi="Gill Sans MT"/>
+                <w:color w:val="17365D" w:themeColor="text2" w:themeShade="BF"/>
+                <w:sz w:val="28"/>
+                <w:szCs w:val="28"/>
+              </w:rPr>
+              <w:t>2</w:t>
+            </w:r>
+          </w:p>
+        </w:tc>
+        <w:tc>
+          <w:tcPr>
+            <w:tcW w:w="3887" w:type="dxa"/>
+            <w:vAlign w:val="center"/>
+          </w:tcPr>
+          <w:p>
+            <w:pPr>
+              <w:jc w:val="both"/>
+              <w:cnfStyle w:val="000000000000" w:firstRow="0" w:lastRow="0" w:firstColumn="0" w:lastColumn="0" w:oddVBand="0" w:evenVBand="0" w:oddHBand="0" w:evenHBand="0" w:firstRowFirstColumn="0" w:firstRowLastColumn="0" w:lastRowFirstColumn="0" w:lastRowLastColumn="0"/>
+              <w:rPr>
+                <w:rFonts w:ascii="Gill Sans MT" w:hAnsi="Gill Sans MT"/>
+                <w:color w:val="17365D" w:themeColor="text2" w:themeShade="BF"/>
+                <w:sz w:val="28"/>
+                <w:szCs w:val="28"/>
+              </w:rPr>
+            </w:pPr>
+          </w:p>
+        </w:tc>
+        <w:tc>
+          <w:tcPr>
+            <w:tcW w:w="3888" w:type="dxa"/>
+            <w:vAlign w:val="center"/>
+          </w:tcPr>
+          <w:p>
+            <w:pPr>
+              <w:jc w:val="both"/>
+              <w:cnfStyle w:val="000000000000" w:firstRow="0" w:lastRow="0" w:firstColumn="0" w:lastColumn="0" w:oddVBand="0" w:evenVBand="0" w:oddHBand="0" w:evenHBand="0" w:firstRowFirstColumn="0" w:firstRowLastColumn="0" w:lastRowFirstColumn="0" w:lastRowLastColumn="0"/>
+              <w:rPr>
+                <w:rFonts w:ascii="Gill Sans MT" w:hAnsi="Gill Sans MT"/>
+                <w:color w:val="17365D" w:themeColor="text2" w:themeShade="BF"/>
+                <w:sz w:val="28"/>
+                <w:szCs w:val="28"/>
+              </w:rPr>
+            </w:pPr>
+            <w:r>
+              <w:rPr>
+                <w:rFonts w:ascii="Gill Sans MT" w:hAnsi="Gill Sans MT"/>
+                <w:color w:val="17365D" w:themeColor="text2" w:themeShade="BF"/>
+                <w:sz w:val="28"/>
+                <w:szCs w:val="28"/>
+              </w:rPr>
+              <w:t>Générer le menu avec l</w:t>
+            </w:r>
+            <w:r>
+              <w:rPr>
+                <w:rFonts w:ascii="Gill Sans MT" w:hAnsi="Gill Sans MT"/>
+                <w:color w:val="17365D" w:themeColor="text2" w:themeShade="BF"/>
+                <w:sz w:val="28"/>
+                <w:szCs w:val="28"/>
+              </w:rPr>
+              <w:t>es produits disponible</w:t>
+            </w:r>
+          </w:p>
+        </w:tc>
+      </w:tr>
+      <w:tr>
+        <w:trPr>
+          <w:cnfStyle w:val="000000100000" w:firstRow="0" w:lastRow="0" w:firstColumn="0" w:lastColumn="0" w:oddVBand="0" w:evenVBand="0" w:oddHBand="1" w:evenHBand="0" w:firstRowFirstColumn="0" w:firstRowLastColumn="0" w:lastRowFirstColumn="0" w:lastRowLastColumn="0"/>
+        </w:trPr>
+        <w:tc>
+          <w:tcPr>
+            <w:cnfStyle w:val="001000000000" w:firstRow="0" w:lastRow="0" w:firstColumn="1" w:lastColumn="0" w:oddVBand="0" w:evenVBand="0" w:oddHBand="0" w:evenHBand="0" w:firstRowFirstColumn="0" w:firstRowLastColumn="0" w:lastRowFirstColumn="0" w:lastRowLastColumn="0"/>
+            <w:tcW w:w="3887" w:type="dxa"/>
+            <w:vAlign w:val="center"/>
+          </w:tcPr>
+          <w:p>
+            <w:pPr>
+              <w:jc w:val="center"/>
+              <w:rPr>
+                <w:rFonts w:ascii="Gill Sans MT" w:hAnsi="Gill Sans MT"/>
+                <w:color w:val="17365D" w:themeColor="text2" w:themeShade="BF"/>
+                <w:sz w:val="28"/>
+                <w:szCs w:val="28"/>
+              </w:rPr>
+            </w:pPr>
+            <w:r>
+              <w:rPr>
+                <w:rFonts w:ascii="Gill Sans MT" w:hAnsi="Gill Sans MT"/>
+                <w:color w:val="17365D" w:themeColor="text2" w:themeShade="BF"/>
+                <w:sz w:val="28"/>
+                <w:szCs w:val="28"/>
+              </w:rPr>
+              <w:t>3</w:t>
+            </w:r>
+          </w:p>
+        </w:tc>
+        <w:tc>
+          <w:tcPr>
+            <w:tcW w:w="3887" w:type="dxa"/>
+            <w:vAlign w:val="center"/>
+          </w:tcPr>
+          <w:p>
+            <w:pPr>
+              <w:jc w:val="both"/>
+              <w:cnfStyle w:val="000000100000" w:firstRow="0" w:lastRow="0" w:firstColumn="0" w:lastColumn="0" w:oddVBand="0" w:evenVBand="0" w:oddHBand="1" w:evenHBand="0" w:firstRowFirstColumn="0" w:firstRowLastColumn="0" w:lastRowFirstColumn="0" w:lastRowLastColumn="0"/>
+              <w:rPr>
+                <w:rFonts w:ascii="Gill Sans MT" w:hAnsi="Gill Sans MT"/>
+                <w:color w:val="17365D" w:themeColor="text2" w:themeShade="BF"/>
+                <w:sz w:val="28"/>
+                <w:szCs w:val="28"/>
+              </w:rPr>
+            </w:pPr>
+            <w:r>
+              <w:rPr>
+                <w:rFonts w:ascii="Gill Sans MT" w:hAnsi="Gill Sans MT"/>
+                <w:color w:val="17365D" w:themeColor="text2" w:themeShade="BF"/>
+                <w:sz w:val="28"/>
+                <w:szCs w:val="28"/>
+              </w:rPr>
+              <w:t>Ajouter le(s)</w:t>
+            </w:r>
+            <w:r>
+              <w:rPr>
+                <w:rFonts w:ascii="Gill Sans MT" w:hAnsi="Gill Sans MT"/>
+                <w:color w:val="17365D" w:themeColor="text2" w:themeShade="BF"/>
+                <w:sz w:val="28"/>
+                <w:szCs w:val="28"/>
+              </w:rPr>
+              <w:t xml:space="preserve"> pr</w:t>
+            </w:r>
+            <w:r>
+              <w:rPr>
+                <w:rFonts w:ascii="Gill Sans MT" w:hAnsi="Gill Sans MT"/>
+                <w:color w:val="17365D" w:themeColor="text2" w:themeShade="BF"/>
+                <w:sz w:val="28"/>
+                <w:szCs w:val="28"/>
+              </w:rPr>
+              <w:t>oduit(s) sélectionné(s) au panier</w:t>
+            </w:r>
+          </w:p>
+        </w:tc>
+        <w:tc>
+          <w:tcPr>
+            <w:tcW w:w="3888" w:type="dxa"/>
+            <w:vAlign w:val="center"/>
+          </w:tcPr>
+          <w:p>
+            <w:pPr>
+              <w:jc w:val="both"/>
+              <w:cnfStyle w:val="000000100000" w:firstRow="0" w:lastRow="0" w:firstColumn="0" w:lastColumn="0" w:oddVBand="0" w:evenVBand="0" w:oddHBand="1" w:evenHBand="0" w:firstRowFirstColumn="0" w:firstRowLastColumn="0" w:lastRowFirstColumn="0" w:lastRowLastColumn="0"/>
+              <w:rPr>
+                <w:rFonts w:ascii="Gill Sans MT" w:hAnsi="Gill Sans MT"/>
+                <w:color w:val="17365D" w:themeColor="text2" w:themeShade="BF"/>
+                <w:sz w:val="28"/>
+                <w:szCs w:val="28"/>
+              </w:rPr>
+            </w:pPr>
+            <w:r>
+              <w:rPr>
+                <w:rFonts w:ascii="Gill Sans MT" w:hAnsi="Gill Sans MT"/>
+                <w:color w:val="17365D" w:themeColor="text2" w:themeShade="BF"/>
+                <w:sz w:val="28"/>
+                <w:szCs w:val="28"/>
+              </w:rPr>
+              <w:t>Mettre à jour en temps réel le panier</w:t>
+            </w:r>
+          </w:p>
+        </w:tc>
+      </w:tr>
+      <w:tr>
+        <w:tc>
+          <w:tcPr>
+            <w:cnfStyle w:val="001000000000" w:firstRow="0" w:lastRow="0" w:firstColumn="1" w:lastColumn="0" w:oddVBand="0" w:evenVBand="0" w:oddHBand="0" w:evenHBand="0" w:firstRowFirstColumn="0" w:firstRowLastColumn="0" w:lastRowFirstColumn="0" w:lastRowLastColumn="0"/>
+            <w:tcW w:w="3887" w:type="dxa"/>
+            <w:vAlign w:val="center"/>
+          </w:tcPr>
+          <w:p>
+            <w:pPr>
+              <w:jc w:val="center"/>
+              <w:rPr>
+                <w:rFonts w:ascii="Gill Sans MT" w:hAnsi="Gill Sans MT"/>
+                <w:color w:val="17365D" w:themeColor="text2" w:themeShade="BF"/>
+                <w:sz w:val="28"/>
+                <w:szCs w:val="28"/>
+              </w:rPr>
+            </w:pPr>
+            <w:r>
+              <w:rPr>
+                <w:rFonts w:ascii="Gill Sans MT" w:hAnsi="Gill Sans MT"/>
+                <w:color w:val="17365D" w:themeColor="text2" w:themeShade="BF"/>
+                <w:sz w:val="28"/>
+                <w:szCs w:val="28"/>
+              </w:rPr>
+              <w:t>4</w:t>
+            </w:r>
+          </w:p>
+        </w:tc>
+        <w:tc>
+          <w:tcPr>
+            <w:tcW w:w="3887" w:type="dxa"/>
+            <w:vAlign w:val="center"/>
+          </w:tcPr>
+          <w:p>
+            <w:pPr>
+              <w:jc w:val="both"/>
+              <w:cnfStyle w:val="000000000000" w:firstRow="0" w:lastRow="0" w:firstColumn="0" w:lastColumn="0" w:oddVBand="0" w:evenVBand="0" w:oddHBand="0" w:evenHBand="0" w:firstRowFirstColumn="0" w:firstRowLastColumn="0" w:lastRowFirstColumn="0" w:lastRowLastColumn="0"/>
+              <w:rPr>
+                <w:rFonts w:ascii="Gill Sans MT" w:hAnsi="Gill Sans MT"/>
+                <w:color w:val="17365D" w:themeColor="text2" w:themeShade="BF"/>
+                <w:sz w:val="28"/>
+                <w:szCs w:val="28"/>
+              </w:rPr>
+            </w:pPr>
+            <w:r>
+              <w:rPr>
+                <w:rFonts w:ascii="Gill Sans MT" w:hAnsi="Gill Sans MT"/>
+                <w:color w:val="17365D" w:themeColor="text2" w:themeShade="BF"/>
+                <w:sz w:val="28"/>
+                <w:szCs w:val="28"/>
+              </w:rPr>
+              <w:t>Valider le panier</w:t>
+            </w:r>
+          </w:p>
+        </w:tc>
+        <w:tc>
+          <w:tcPr>
+            <w:tcW w:w="3888" w:type="dxa"/>
+            <w:vAlign w:val="center"/>
+          </w:tcPr>
+          <w:p>
+            <w:pPr>
+              <w:jc w:val="both"/>
+              <w:cnfStyle w:val="000000000000" w:firstRow="0" w:lastRow="0" w:firstColumn="0" w:lastColumn="0" w:oddVBand="0" w:evenVBand="0" w:oddHBand="0" w:evenHBand="0" w:firstRowFirstColumn="0" w:firstRowLastColumn="0" w:lastRowFirstColumn="0" w:lastRowLastColumn="0"/>
+              <w:rPr>
+                <w:rFonts w:ascii="Gill Sans MT" w:hAnsi="Gill Sans MT"/>
+                <w:color w:val="17365D" w:themeColor="text2" w:themeShade="BF"/>
+                <w:sz w:val="28"/>
+                <w:szCs w:val="28"/>
+              </w:rPr>
+            </w:pPr>
+          </w:p>
+        </w:tc>
+      </w:tr>
+      <w:tr>
+        <w:trPr>
+          <w:cnfStyle w:val="000000100000" w:firstRow="0" w:lastRow="0" w:firstColumn="0" w:lastColumn="0" w:oddVBand="0" w:evenVBand="0" w:oddHBand="1" w:evenHBand="0" w:firstRowFirstColumn="0" w:firstRowLastColumn="0" w:lastRowFirstColumn="0" w:lastRowLastColumn="0"/>
+        </w:trPr>
+        <w:tc>
+          <w:tcPr>
+            <w:cnfStyle w:val="001000000000" w:firstRow="0" w:lastRow="0" w:firstColumn="1" w:lastColumn="0" w:oddVBand="0" w:evenVBand="0" w:oddHBand="0" w:evenHBand="0" w:firstRowFirstColumn="0" w:firstRowLastColumn="0" w:lastRowFirstColumn="0" w:lastRowLastColumn="0"/>
+            <w:tcW w:w="3887" w:type="dxa"/>
+            <w:vAlign w:val="center"/>
+          </w:tcPr>
+          <w:p>
+            <w:pPr>
+              <w:jc w:val="center"/>
+              <w:rPr>
+                <w:rFonts w:ascii="Gill Sans MT" w:hAnsi="Gill Sans MT"/>
+                <w:color w:val="17365D" w:themeColor="text2" w:themeShade="BF"/>
+                <w:sz w:val="28"/>
+                <w:szCs w:val="28"/>
+              </w:rPr>
+            </w:pPr>
+            <w:r>
+              <w:rPr>
+                <w:rFonts w:ascii="Gill Sans MT" w:hAnsi="Gill Sans MT"/>
+                <w:color w:val="17365D" w:themeColor="text2" w:themeShade="BF"/>
+                <w:sz w:val="28"/>
+                <w:szCs w:val="28"/>
+              </w:rPr>
+              <w:t>5</w:t>
+            </w:r>
+          </w:p>
+        </w:tc>
+        <w:tc>
+          <w:tcPr>
+            <w:tcW w:w="3887" w:type="dxa"/>
+            <w:vAlign w:val="center"/>
+          </w:tcPr>
+          <w:p>
+            <w:pPr>
+              <w:jc w:val="both"/>
+              <w:cnfStyle w:val="000000100000" w:firstRow="0" w:lastRow="0" w:firstColumn="0" w:lastColumn="0" w:oddVBand="0" w:evenVBand="0" w:oddHBand="1" w:evenHBand="0" w:firstRowFirstColumn="0" w:firstRowLastColumn="0" w:lastRowFirstColumn="0" w:lastRowLastColumn="0"/>
+              <w:rPr>
+                <w:rFonts w:ascii="Gill Sans MT" w:hAnsi="Gill Sans MT"/>
+                <w:color w:val="17365D" w:themeColor="text2" w:themeShade="BF"/>
+                <w:sz w:val="28"/>
+                <w:szCs w:val="28"/>
+              </w:rPr>
+            </w:pPr>
+            <w:r>
+              <w:rPr>
+                <w:rFonts w:ascii="Gill Sans MT" w:hAnsi="Gill Sans MT"/>
+                <w:color w:val="17365D" w:themeColor="text2" w:themeShade="BF"/>
+                <w:sz w:val="28"/>
+                <w:szCs w:val="28"/>
+              </w:rPr>
+              <w:t>Choisir</w:t>
+            </w:r>
+            <w:r>
+              <w:rPr>
+                <w:rFonts w:ascii="Gill Sans MT" w:hAnsi="Gill Sans MT"/>
+                <w:color w:val="17365D" w:themeColor="text2" w:themeShade="BF"/>
+                <w:sz w:val="28"/>
+                <w:szCs w:val="28"/>
+              </w:rPr>
+              <w:t xml:space="preserve"> son mode de livraison</w:t>
+            </w:r>
+          </w:p>
+        </w:tc>
+        <w:tc>
+          <w:tcPr>
+            <w:tcW w:w="3888" w:type="dxa"/>
+            <w:vAlign w:val="center"/>
+          </w:tcPr>
+          <w:p>
+            <w:pPr>
+              <w:jc w:val="both"/>
+              <w:cnfStyle w:val="000000100000" w:firstRow="0" w:lastRow="0" w:firstColumn="0" w:lastColumn="0" w:oddVBand="0" w:evenVBand="0" w:oddHBand="1" w:evenHBand="0" w:firstRowFirstColumn="0" w:firstRowLastColumn="0" w:lastRowFirstColumn="0" w:lastRowLastColumn="0"/>
+              <w:rPr>
+                <w:rFonts w:ascii="Gill Sans MT" w:hAnsi="Gill Sans MT"/>
+                <w:color w:val="17365D" w:themeColor="text2" w:themeShade="BF"/>
+                <w:sz w:val="28"/>
+                <w:szCs w:val="28"/>
+              </w:rPr>
+            </w:pPr>
+          </w:p>
+        </w:tc>
+      </w:tr>
+      <w:tr>
+        <w:tc>
+          <w:tcPr>
+            <w:cnfStyle w:val="001000000000" w:firstRow="0" w:lastRow="0" w:firstColumn="1" w:lastColumn="0" w:oddVBand="0" w:evenVBand="0" w:oddHBand="0" w:evenHBand="0" w:firstRowFirstColumn="0" w:firstRowLastColumn="0" w:lastRowFirstColumn="0" w:lastRowLastColumn="0"/>
+            <w:tcW w:w="3887" w:type="dxa"/>
+            <w:vAlign w:val="center"/>
+          </w:tcPr>
+          <w:p>
+            <w:pPr>
+              <w:jc w:val="center"/>
+              <w:rPr>
+                <w:rFonts w:ascii="Gill Sans MT" w:hAnsi="Gill Sans MT"/>
+                <w:color w:val="17365D" w:themeColor="text2" w:themeShade="BF"/>
+                <w:sz w:val="28"/>
+                <w:szCs w:val="28"/>
+              </w:rPr>
+            </w:pPr>
+            <w:r>
+              <w:rPr>
+                <w:rFonts w:ascii="Gill Sans MT" w:hAnsi="Gill Sans MT"/>
+                <w:color w:val="17365D" w:themeColor="text2" w:themeShade="BF"/>
+                <w:sz w:val="28"/>
+                <w:szCs w:val="28"/>
+              </w:rPr>
+              <w:t>6.1</w:t>
+            </w:r>
+          </w:p>
+        </w:tc>
+        <w:tc>
+          <w:tcPr>
+            <w:tcW w:w="3887" w:type="dxa"/>
+            <w:vAlign w:val="center"/>
+          </w:tcPr>
+          <w:p>
+            <w:pPr>
+              <w:jc w:val="both"/>
+              <w:cnfStyle w:val="000000000000" w:firstRow="0" w:lastRow="0" w:firstColumn="0" w:lastColumn="0" w:oddVBand="0" w:evenVBand="0" w:oddHBand="0" w:evenHBand="0" w:firstRowFirstColumn="0" w:firstRowLastColumn="0" w:lastRowFirstColumn="0" w:lastRowLastColumn="0"/>
+              <w:rPr>
+                <w:rFonts w:ascii="Gill Sans MT" w:hAnsi="Gill Sans MT"/>
+                <w:color w:val="17365D" w:themeColor="text2" w:themeShade="BF"/>
+                <w:sz w:val="28"/>
+                <w:szCs w:val="28"/>
+              </w:rPr>
+            </w:pPr>
+            <w:r>
+              <w:rPr>
+                <w:rFonts w:ascii="Gill Sans MT" w:hAnsi="Gill Sans MT"/>
+                <w:color w:val="17365D" w:themeColor="text2" w:themeShade="BF"/>
+                <w:sz w:val="28"/>
+                <w:szCs w:val="28"/>
+              </w:rPr>
+              <w:t>S</w:t>
+            </w:r>
+            <w:r>
+              <w:rPr>
+                <w:rFonts w:ascii="Gill Sans MT" w:hAnsi="Gill Sans MT"/>
+                <w:color w:val="17365D" w:themeColor="text2" w:themeShade="BF"/>
+                <w:sz w:val="28"/>
+                <w:szCs w:val="28"/>
+              </w:rPr>
+              <w:t>’authentifie</w:t>
+            </w:r>
+            <w:r>
+              <w:rPr>
+                <w:rFonts w:ascii="Gill Sans MT" w:hAnsi="Gill Sans MT"/>
+                <w:color w:val="17365D" w:themeColor="text2" w:themeShade="BF"/>
+                <w:sz w:val="28"/>
+                <w:szCs w:val="28"/>
+              </w:rPr>
+              <w:t xml:space="preserve">r </w:t>
+            </w:r>
+            <w:r>
+              <w:rPr>
+                <w:rFonts w:ascii="Gill Sans MT" w:hAnsi="Gill Sans MT"/>
+                <w:color w:val="17365D" w:themeColor="text2" w:themeShade="BF"/>
+                <w:sz w:val="28"/>
+                <w:szCs w:val="28"/>
+              </w:rPr>
+              <w:t>pour valider sa commande</w:t>
+            </w:r>
+          </w:p>
+        </w:tc>
+        <w:tc>
+          <w:tcPr>
+            <w:tcW w:w="3888" w:type="dxa"/>
+            <w:vAlign w:val="center"/>
+          </w:tcPr>
+          <w:p>
+            <w:pPr>
+              <w:jc w:val="both"/>
+              <w:cnfStyle w:val="000000000000" w:firstRow="0" w:lastRow="0" w:firstColumn="0" w:lastColumn="0" w:oddVBand="0" w:evenVBand="0" w:oddHBand="0" w:evenHBand="0" w:firstRowFirstColumn="0" w:firstRowLastColumn="0" w:lastRowFirstColumn="0" w:lastRowLastColumn="0"/>
+              <w:rPr>
+                <w:rFonts w:ascii="Gill Sans MT" w:hAnsi="Gill Sans MT"/>
+                <w:color w:val="17365D" w:themeColor="text2" w:themeShade="BF"/>
+                <w:sz w:val="28"/>
+                <w:szCs w:val="28"/>
+              </w:rPr>
+            </w:pPr>
+          </w:p>
+        </w:tc>
+      </w:tr>
+      <w:tr>
+        <w:trPr>
+          <w:cnfStyle w:val="000000100000" w:firstRow="0" w:lastRow="0" w:firstColumn="0" w:lastColumn="0" w:oddVBand="0" w:evenVBand="0" w:oddHBand="1" w:evenHBand="0" w:firstRowFirstColumn="0" w:firstRowLastColumn="0" w:lastRowFirstColumn="0" w:lastRowLastColumn="0"/>
+        </w:trPr>
+        <w:tc>
+          <w:tcPr>
+            <w:cnfStyle w:val="001000000000" w:firstRow="0" w:lastRow="0" w:firstColumn="1" w:lastColumn="0" w:oddVBand="0" w:evenVBand="0" w:oddHBand="0" w:evenHBand="0" w:firstRowFirstColumn="0" w:firstRowLastColumn="0" w:lastRowFirstColumn="0" w:lastRowLastColumn="0"/>
+            <w:tcW w:w="3887" w:type="dxa"/>
+            <w:vAlign w:val="center"/>
+          </w:tcPr>
+          <w:p>
+            <w:pPr>
+              <w:jc w:val="center"/>
+              <w:rPr>
+                <w:rFonts w:ascii="Gill Sans MT" w:hAnsi="Gill Sans MT"/>
+                <w:color w:val="17365D" w:themeColor="text2" w:themeShade="BF"/>
+                <w:sz w:val="28"/>
+                <w:szCs w:val="28"/>
+              </w:rPr>
+            </w:pPr>
+            <w:r>
+              <w:rPr>
+                <w:rFonts w:ascii="Gill Sans MT" w:hAnsi="Gill Sans MT"/>
+                <w:color w:val="17365D" w:themeColor="text2" w:themeShade="BF"/>
+                <w:sz w:val="28"/>
+                <w:szCs w:val="28"/>
+              </w:rPr>
+              <w:t>6.2</w:t>
+            </w:r>
+          </w:p>
+        </w:tc>
+        <w:tc>
+          <w:tcPr>
+            <w:tcW w:w="3887" w:type="dxa"/>
+            <w:vAlign w:val="center"/>
+          </w:tcPr>
+          <w:p>
+            <w:pPr>
+              <w:jc w:val="both"/>
+              <w:cnfStyle w:val="000000100000" w:firstRow="0" w:lastRow="0" w:firstColumn="0" w:lastColumn="0" w:oddVBand="0" w:evenVBand="0" w:oddHBand="1" w:evenHBand="0" w:firstRowFirstColumn="0" w:firstRowLastColumn="0" w:lastRowFirstColumn="0" w:lastRowLastColumn="0"/>
+              <w:rPr>
+                <w:rFonts w:ascii="Gill Sans MT" w:hAnsi="Gill Sans MT"/>
+                <w:color w:val="17365D" w:themeColor="text2" w:themeShade="BF"/>
+                <w:sz w:val="28"/>
+                <w:szCs w:val="28"/>
+              </w:rPr>
+            </w:pPr>
+            <w:r>
+              <w:rPr>
+                <w:rFonts w:ascii="Gill Sans MT" w:hAnsi="Gill Sans MT"/>
+                <w:color w:val="17365D" w:themeColor="text2" w:themeShade="BF"/>
+                <w:sz w:val="28"/>
+                <w:szCs w:val="28"/>
+              </w:rPr>
+              <w:t>Créer son profil pour valider sa commande</w:t>
+            </w:r>
+          </w:p>
+        </w:tc>
+        <w:tc>
+          <w:tcPr>
+            <w:tcW w:w="3888" w:type="dxa"/>
+            <w:vAlign w:val="center"/>
+          </w:tcPr>
+          <w:p>
+            <w:pPr>
+              <w:jc w:val="both"/>
+              <w:cnfStyle w:val="000000100000" w:firstRow="0" w:lastRow="0" w:firstColumn="0" w:lastColumn="0" w:oddVBand="0" w:evenVBand="0" w:oddHBand="1" w:evenHBand="0" w:firstRowFirstColumn="0" w:firstRowLastColumn="0" w:lastRowFirstColumn="0" w:lastRowLastColumn="0"/>
+              <w:rPr>
+                <w:rFonts w:ascii="Gill Sans MT" w:hAnsi="Gill Sans MT"/>
+                <w:color w:val="17365D" w:themeColor="text2" w:themeShade="BF"/>
+                <w:sz w:val="28"/>
+                <w:szCs w:val="28"/>
+              </w:rPr>
+            </w:pPr>
+          </w:p>
+        </w:tc>
+      </w:tr>
+      <w:tr>
+        <w:tc>
+          <w:tcPr>
+            <w:cnfStyle w:val="001000000000" w:firstRow="0" w:lastRow="0" w:firstColumn="1" w:lastColumn="0" w:oddVBand="0" w:evenVBand="0" w:oddHBand="0" w:evenHBand="0" w:firstRowFirstColumn="0" w:firstRowLastColumn="0" w:lastRowFirstColumn="0" w:lastRowLastColumn="0"/>
+            <w:tcW w:w="3887" w:type="dxa"/>
+            <w:vAlign w:val="center"/>
+          </w:tcPr>
+          <w:p>
+            <w:pPr>
+              <w:jc w:val="center"/>
+              <w:rPr>
+                <w:rFonts w:ascii="Gill Sans MT" w:hAnsi="Gill Sans MT"/>
+                <w:color w:val="17365D" w:themeColor="text2" w:themeShade="BF"/>
+                <w:sz w:val="28"/>
+                <w:szCs w:val="28"/>
+              </w:rPr>
+            </w:pPr>
+            <w:r>
+              <w:rPr>
+                <w:rFonts w:ascii="Gill Sans MT" w:hAnsi="Gill Sans MT"/>
+                <w:color w:val="17365D" w:themeColor="text2" w:themeShade="BF"/>
+                <w:sz w:val="28"/>
+                <w:szCs w:val="28"/>
+              </w:rPr>
+              <w:t>7</w:t>
+            </w:r>
+          </w:p>
+        </w:tc>
+        <w:tc>
+          <w:tcPr>
+            <w:tcW w:w="3887" w:type="dxa"/>
+            <w:vAlign w:val="center"/>
+          </w:tcPr>
+          <w:p>
+            <w:pPr>
+              <w:jc w:val="both"/>
+              <w:cnfStyle w:val="000000000000" w:firstRow="0" w:lastRow="0" w:firstColumn="0" w:lastColumn="0" w:oddVBand="0" w:evenVBand="0" w:oddHBand="0" w:evenHBand="0" w:firstRowFirstColumn="0" w:firstRowLastColumn="0" w:lastRowFirstColumn="0" w:lastRowLastColumn="0"/>
+              <w:rPr>
+                <w:rFonts w:ascii="Gill Sans MT" w:hAnsi="Gill Sans MT"/>
+                <w:color w:val="17365D" w:themeColor="text2" w:themeShade="BF"/>
+                <w:sz w:val="28"/>
+                <w:szCs w:val="28"/>
+              </w:rPr>
+            </w:pPr>
+          </w:p>
+        </w:tc>
+        <w:tc>
+          <w:tcPr>
+            <w:tcW w:w="3888" w:type="dxa"/>
+            <w:vAlign w:val="center"/>
+          </w:tcPr>
+          <w:p>
+            <w:pPr>
+              <w:jc w:val="both"/>
+              <w:cnfStyle w:val="000000000000" w:firstRow="0" w:lastRow="0" w:firstColumn="0" w:lastColumn="0" w:oddVBand="0" w:evenVBand="0" w:oddHBand="0" w:evenHBand="0" w:firstRowFirstColumn="0" w:firstRowLastColumn="0" w:lastRowFirstColumn="0" w:lastRowLastColumn="0"/>
+              <w:rPr>
+                <w:rFonts w:ascii="Gill Sans MT" w:hAnsi="Gill Sans MT"/>
+                <w:color w:val="17365D" w:themeColor="text2" w:themeShade="BF"/>
+                <w:sz w:val="28"/>
+                <w:szCs w:val="28"/>
+              </w:rPr>
+            </w:pPr>
+            <w:r>
+              <w:rPr>
+                <w:rFonts w:ascii="Gill Sans MT" w:hAnsi="Gill Sans MT"/>
+                <w:color w:val="17365D" w:themeColor="text2" w:themeShade="BF"/>
+                <w:sz w:val="28"/>
+                <w:szCs w:val="28"/>
+              </w:rPr>
+              <w:t>Appel du cas d’utilisation « </w:t>
+            </w:r>
+            <w:r>
+              <w:rPr>
+                <w:rFonts w:ascii="Gill Sans MT" w:hAnsi="Gill Sans MT"/>
+                <w:color w:val="17365D" w:themeColor="text2" w:themeShade="BF"/>
+                <w:sz w:val="28"/>
+                <w:szCs w:val="28"/>
+              </w:rPr>
+              <w:t>Profil</w:t>
+            </w:r>
+            <w:r>
+              <w:rPr>
+                <w:rFonts w:ascii="Gill Sans MT" w:hAnsi="Gill Sans MT"/>
+                <w:color w:val="17365D" w:themeColor="text2" w:themeShade="BF"/>
+                <w:sz w:val="28"/>
+                <w:szCs w:val="28"/>
+              </w:rPr>
+              <w:t> »</w:t>
+            </w:r>
+          </w:p>
+        </w:tc>
+      </w:tr>
+      <w:tr>
+        <w:trPr>
+          <w:cnfStyle w:val="000000100000" w:firstRow="0" w:lastRow="0" w:firstColumn="0" w:lastColumn="0" w:oddVBand="0" w:evenVBand="0" w:oddHBand="1" w:evenHBand="0" w:firstRowFirstColumn="0" w:firstRowLastColumn="0" w:lastRowFirstColumn="0" w:lastRowLastColumn="0"/>
+        </w:trPr>
+        <w:tc>
+          <w:tcPr>
+            <w:cnfStyle w:val="001000000000" w:firstRow="0" w:lastRow="0" w:firstColumn="1" w:lastColumn="0" w:oddVBand="0" w:evenVBand="0" w:oddHBand="0" w:evenHBand="0" w:firstRowFirstColumn="0" w:firstRowLastColumn="0" w:lastRowFirstColumn="0" w:lastRowLastColumn="0"/>
+            <w:tcW w:w="3887" w:type="dxa"/>
+            <w:vAlign w:val="center"/>
+          </w:tcPr>
+          <w:p>
+            <w:pPr>
+              <w:jc w:val="center"/>
+              <w:rPr>
+                <w:rFonts w:ascii="Gill Sans MT" w:hAnsi="Gill Sans MT"/>
+                <w:color w:val="17365D" w:themeColor="text2" w:themeShade="BF"/>
+                <w:sz w:val="28"/>
+                <w:szCs w:val="28"/>
+              </w:rPr>
+            </w:pPr>
+            <w:r>
+              <w:rPr>
+                <w:rFonts w:ascii="Gill Sans MT" w:hAnsi="Gill Sans MT"/>
+                <w:color w:val="17365D" w:themeColor="text2" w:themeShade="BF"/>
+                <w:sz w:val="28"/>
+                <w:szCs w:val="28"/>
+              </w:rPr>
+              <w:t>8</w:t>
+            </w:r>
+          </w:p>
+        </w:tc>
+        <w:tc>
+          <w:tcPr>
+            <w:tcW w:w="3887" w:type="dxa"/>
+            <w:vAlign w:val="center"/>
+          </w:tcPr>
+          <w:p>
+            <w:pPr>
+              <w:jc w:val="both"/>
+              <w:cnfStyle w:val="000000100000" w:firstRow="0" w:lastRow="0" w:firstColumn="0" w:lastColumn="0" w:oddVBand="0" w:evenVBand="0" w:oddHBand="1" w:evenHBand="0" w:firstRowFirstColumn="0" w:firstRowLastColumn="0" w:lastRowFirstColumn="0" w:lastRowLastColumn="0"/>
+              <w:rPr>
+                <w:rFonts w:ascii="Gill Sans MT" w:hAnsi="Gill Sans MT"/>
+                <w:color w:val="17365D" w:themeColor="text2" w:themeShade="BF"/>
+                <w:sz w:val="28"/>
+                <w:szCs w:val="28"/>
+              </w:rPr>
+            </w:pPr>
+          </w:p>
+        </w:tc>
+        <w:tc>
+          <w:tcPr>
+            <w:tcW w:w="3888" w:type="dxa"/>
+            <w:vAlign w:val="center"/>
+          </w:tcPr>
+          <w:p>
+            <w:pPr>
+              <w:jc w:val="both"/>
+              <w:cnfStyle w:val="000000100000" w:firstRow="0" w:lastRow="0" w:firstColumn="0" w:lastColumn="0" w:oddVBand="0" w:evenVBand="0" w:oddHBand="1" w:evenHBand="0" w:firstRowFirstColumn="0" w:firstRowLastColumn="0" w:lastRowFirstColumn="0" w:lastRowLastColumn="0"/>
+              <w:rPr>
+                <w:rFonts w:ascii="Gill Sans MT" w:hAnsi="Gill Sans MT"/>
+                <w:color w:val="17365D" w:themeColor="text2" w:themeShade="BF"/>
+                <w:sz w:val="28"/>
+                <w:szCs w:val="28"/>
+              </w:rPr>
+            </w:pPr>
+            <w:r>
+              <w:rPr>
+                <w:rFonts w:ascii="Gill Sans MT" w:hAnsi="Gill Sans MT"/>
+                <w:color w:val="17365D" w:themeColor="text2" w:themeShade="BF"/>
+                <w:sz w:val="28"/>
+                <w:szCs w:val="28"/>
+              </w:rPr>
+              <w:t>Connexion au profil client</w:t>
+            </w:r>
+          </w:p>
+        </w:tc>
+      </w:tr>
+      <w:tr>
+        <w:tc>
+          <w:tcPr>
+            <w:cnfStyle w:val="001000000000" w:firstRow="0" w:lastRow="0" w:firstColumn="1" w:lastColumn="0" w:oddVBand="0" w:evenVBand="0" w:oddHBand="0" w:evenHBand="0" w:firstRowFirstColumn="0" w:firstRowLastColumn="0" w:lastRowFirstColumn="0" w:lastRowLastColumn="0"/>
+            <w:tcW w:w="3887" w:type="dxa"/>
+            <w:vAlign w:val="center"/>
+          </w:tcPr>
+          <w:p>
+            <w:pPr>
+              <w:jc w:val="center"/>
+              <w:rPr>
+                <w:rFonts w:ascii="Gill Sans MT" w:hAnsi="Gill Sans MT"/>
+                <w:color w:val="17365D" w:themeColor="text2" w:themeShade="BF"/>
+                <w:sz w:val="28"/>
+                <w:szCs w:val="28"/>
+              </w:rPr>
+            </w:pPr>
+            <w:r>
+              <w:rPr>
+                <w:rFonts w:ascii="Gill Sans MT" w:hAnsi="Gill Sans MT"/>
+                <w:color w:val="17365D" w:themeColor="text2" w:themeShade="BF"/>
+                <w:sz w:val="28"/>
+                <w:szCs w:val="28"/>
+              </w:rPr>
+              <w:t>9</w:t>
+            </w:r>
+          </w:p>
+        </w:tc>
+        <w:tc>
+          <w:tcPr>
+            <w:tcW w:w="3887" w:type="dxa"/>
+            <w:vAlign w:val="center"/>
+          </w:tcPr>
+          <w:p>
+            <w:pPr>
+              <w:jc w:val="both"/>
+              <w:cnfStyle w:val="000000000000" w:firstRow="0" w:lastRow="0" w:firstColumn="0" w:lastColumn="0" w:oddVBand="0" w:evenVBand="0" w:oddHBand="0" w:evenHBand="0" w:firstRowFirstColumn="0" w:firstRowLastColumn="0" w:lastRowFirstColumn="0" w:lastRowLastColumn="0"/>
+              <w:rPr>
+                <w:rFonts w:ascii="Gill Sans MT" w:hAnsi="Gill Sans MT"/>
+                <w:color w:val="17365D" w:themeColor="text2" w:themeShade="BF"/>
+                <w:sz w:val="28"/>
+                <w:szCs w:val="28"/>
+              </w:rPr>
+            </w:pPr>
+            <w:r>
+              <w:rPr>
+                <w:rFonts w:ascii="Gill Sans MT" w:hAnsi="Gill Sans MT"/>
+                <w:color w:val="17365D" w:themeColor="text2" w:themeShade="BF"/>
+                <w:sz w:val="28"/>
+                <w:szCs w:val="28"/>
+              </w:rPr>
+              <w:t>C</w:t>
+            </w:r>
+            <w:r>
+              <w:rPr>
+                <w:rFonts w:ascii="Gill Sans MT" w:hAnsi="Gill Sans MT"/>
+                <w:color w:val="17365D" w:themeColor="text2" w:themeShade="BF"/>
+                <w:sz w:val="28"/>
+                <w:szCs w:val="28"/>
+              </w:rPr>
+              <w:t>onfirme</w:t>
+            </w:r>
+            <w:r>
+              <w:rPr>
+                <w:rFonts w:ascii="Gill Sans MT" w:hAnsi="Gill Sans MT"/>
+                <w:color w:val="17365D" w:themeColor="text2" w:themeShade="BF"/>
+                <w:sz w:val="28"/>
+                <w:szCs w:val="28"/>
+              </w:rPr>
+              <w:t>r</w:t>
+            </w:r>
+            <w:r>
+              <w:rPr>
+                <w:rFonts w:ascii="Gill Sans MT" w:hAnsi="Gill Sans MT"/>
+                <w:color w:val="17365D" w:themeColor="text2" w:themeShade="BF"/>
+                <w:sz w:val="28"/>
+                <w:szCs w:val="28"/>
+              </w:rPr>
+              <w:t xml:space="preserve"> l’adresse de livraison</w:t>
+            </w:r>
+          </w:p>
+        </w:tc>
+        <w:tc>
+          <w:tcPr>
+            <w:tcW w:w="3888" w:type="dxa"/>
+            <w:vAlign w:val="center"/>
+          </w:tcPr>
+          <w:p>
+            <w:pPr>
+              <w:jc w:val="both"/>
+              <w:cnfStyle w:val="000000000000" w:firstRow="0" w:lastRow="0" w:firstColumn="0" w:lastColumn="0" w:oddVBand="0" w:evenVBand="0" w:oddHBand="0" w:evenHBand="0" w:firstRowFirstColumn="0" w:firstRowLastColumn="0" w:lastRowFirstColumn="0" w:lastRowLastColumn="0"/>
+              <w:rPr>
+                <w:rFonts w:ascii="Gill Sans MT" w:hAnsi="Gill Sans MT"/>
+                <w:color w:val="17365D" w:themeColor="text2" w:themeShade="BF"/>
+                <w:sz w:val="28"/>
+                <w:szCs w:val="28"/>
+              </w:rPr>
+            </w:pPr>
+          </w:p>
+        </w:tc>
+      </w:tr>
+      <w:tr>
+        <w:trPr>
+          <w:cnfStyle w:val="000000100000" w:firstRow="0" w:lastRow="0" w:firstColumn="0" w:lastColumn="0" w:oddVBand="0" w:evenVBand="0" w:oddHBand="1" w:evenHBand="0" w:firstRowFirstColumn="0" w:firstRowLastColumn="0" w:lastRowFirstColumn="0" w:lastRowLastColumn="0"/>
+        </w:trPr>
+        <w:tc>
+          <w:tcPr>
+            <w:cnfStyle w:val="001000000000" w:firstRow="0" w:lastRow="0" w:firstColumn="1" w:lastColumn="0" w:oddVBand="0" w:evenVBand="0" w:oddHBand="0" w:evenHBand="0" w:firstRowFirstColumn="0" w:firstRowLastColumn="0" w:lastRowFirstColumn="0" w:lastRowLastColumn="0"/>
+            <w:tcW w:w="3887" w:type="dxa"/>
+            <w:vAlign w:val="center"/>
+          </w:tcPr>
+          <w:p>
+            <w:pPr>
+              <w:jc w:val="center"/>
+              <w:rPr>
+                <w:rFonts w:ascii="Gill Sans MT" w:hAnsi="Gill Sans MT"/>
+                <w:color w:val="17365D" w:themeColor="text2" w:themeShade="BF"/>
+                <w:sz w:val="28"/>
+                <w:szCs w:val="28"/>
+              </w:rPr>
+            </w:pPr>
+            <w:r>
+              <w:rPr>
+                <w:rFonts w:ascii="Gill Sans MT" w:hAnsi="Gill Sans MT"/>
+                <w:color w:val="17365D" w:themeColor="text2" w:themeShade="BF"/>
+                <w:sz w:val="28"/>
+                <w:szCs w:val="28"/>
+              </w:rPr>
+              <w:t>10</w:t>
+            </w:r>
+          </w:p>
+        </w:tc>
+        <w:tc>
+          <w:tcPr>
+            <w:tcW w:w="3887" w:type="dxa"/>
+            <w:vAlign w:val="center"/>
+          </w:tcPr>
+          <w:p>
+            <w:pPr>
+              <w:jc w:val="both"/>
+              <w:cnfStyle w:val="000000100000" w:firstRow="0" w:lastRow="0" w:firstColumn="0" w:lastColumn="0" w:oddVBand="0" w:evenVBand="0" w:oddHBand="1" w:evenHBand="0" w:firstRowFirstColumn="0" w:firstRowLastColumn="0" w:lastRowFirstColumn="0" w:lastRowLastColumn="0"/>
+              <w:rPr>
+                <w:rFonts w:ascii="Gill Sans MT" w:hAnsi="Gill Sans MT"/>
+                <w:color w:val="17365D" w:themeColor="text2" w:themeShade="BF"/>
+                <w:sz w:val="28"/>
+                <w:szCs w:val="28"/>
+              </w:rPr>
+            </w:pPr>
+            <w:r>
+              <w:rPr>
+                <w:rFonts w:ascii="Gill Sans MT" w:hAnsi="Gill Sans MT"/>
+                <w:color w:val="17365D" w:themeColor="text2" w:themeShade="BF"/>
+                <w:sz w:val="28"/>
+                <w:szCs w:val="28"/>
+              </w:rPr>
+              <w:t>Choisir</w:t>
+            </w:r>
+            <w:r>
+              <w:rPr>
+                <w:rFonts w:ascii="Gill Sans MT" w:hAnsi="Gill Sans MT"/>
+                <w:color w:val="17365D" w:themeColor="text2" w:themeShade="BF"/>
+                <w:sz w:val="28"/>
+                <w:szCs w:val="28"/>
+              </w:rPr>
+              <w:t xml:space="preserve"> son mode de paiement</w:t>
+            </w:r>
+          </w:p>
+        </w:tc>
+        <w:tc>
+          <w:tcPr>
+            <w:tcW w:w="3888" w:type="dxa"/>
+            <w:vAlign w:val="center"/>
+          </w:tcPr>
+          <w:p>
+            <w:pPr>
+              <w:jc w:val="both"/>
+              <w:cnfStyle w:val="000000100000" w:firstRow="0" w:lastRow="0" w:firstColumn="0" w:lastColumn="0" w:oddVBand="0" w:evenVBand="0" w:oddHBand="1" w:evenHBand="0" w:firstRowFirstColumn="0" w:firstRowLastColumn="0" w:lastRowFirstColumn="0" w:lastRowLastColumn="0"/>
+              <w:rPr>
+                <w:rFonts w:ascii="Gill Sans MT" w:hAnsi="Gill Sans MT"/>
+                <w:color w:val="17365D" w:themeColor="text2" w:themeShade="BF"/>
+                <w:sz w:val="28"/>
+                <w:szCs w:val="28"/>
+              </w:rPr>
+            </w:pPr>
+          </w:p>
+        </w:tc>
+      </w:tr>
+      <w:tr>
+        <w:tc>
+          <w:tcPr>
+            <w:cnfStyle w:val="001000000000" w:firstRow="0" w:lastRow="0" w:firstColumn="1" w:lastColumn="0" w:oddVBand="0" w:evenVBand="0" w:oddHBand="0" w:evenHBand="0" w:firstRowFirstColumn="0" w:firstRowLastColumn="0" w:lastRowFirstColumn="0" w:lastRowLastColumn="0"/>
+            <w:tcW w:w="3887" w:type="dxa"/>
+            <w:vAlign w:val="center"/>
+          </w:tcPr>
+          <w:p>
+            <w:pPr>
+              <w:jc w:val="center"/>
+              <w:rPr>
+                <w:rFonts w:ascii="Gill Sans MT" w:hAnsi="Gill Sans MT"/>
+                <w:color w:val="17365D" w:themeColor="text2" w:themeShade="BF"/>
+                <w:sz w:val="28"/>
+                <w:szCs w:val="28"/>
+              </w:rPr>
+            </w:pPr>
+            <w:r>
+              <w:rPr>
+                <w:rFonts w:ascii="Gill Sans MT" w:hAnsi="Gill Sans MT"/>
+                <w:color w:val="17365D" w:themeColor="text2" w:themeShade="BF"/>
+                <w:sz w:val="28"/>
+                <w:szCs w:val="28"/>
+              </w:rPr>
+              <w:t>11</w:t>
+            </w:r>
+          </w:p>
+        </w:tc>
+        <w:tc>
+          <w:tcPr>
+            <w:tcW w:w="3887" w:type="dxa"/>
+            <w:vAlign w:val="center"/>
+          </w:tcPr>
+          <w:p>
+            <w:pPr>
+              <w:jc w:val="both"/>
+              <w:cnfStyle w:val="000000000000" w:firstRow="0" w:lastRow="0" w:firstColumn="0" w:lastColumn="0" w:oddVBand="0" w:evenVBand="0" w:oddHBand="0" w:evenHBand="0" w:firstRowFirstColumn="0" w:firstRowLastColumn="0" w:lastRowFirstColumn="0" w:lastRowLastColumn="0"/>
+              <w:rPr>
+                <w:rFonts w:ascii="Gill Sans MT" w:hAnsi="Gill Sans MT"/>
+                <w:color w:val="17365D" w:themeColor="text2" w:themeShade="BF"/>
+                <w:sz w:val="28"/>
+                <w:szCs w:val="28"/>
+              </w:rPr>
+            </w:pPr>
+            <w:r>
+              <w:rPr>
+                <w:rFonts w:ascii="Gill Sans MT" w:hAnsi="Gill Sans MT"/>
+                <w:color w:val="17365D" w:themeColor="text2" w:themeShade="BF"/>
+                <w:sz w:val="28"/>
+                <w:szCs w:val="28"/>
+              </w:rPr>
+              <w:t>Valider la commande</w:t>
+            </w:r>
+          </w:p>
+        </w:tc>
+        <w:tc>
+          <w:tcPr>
+            <w:tcW w:w="3888" w:type="dxa"/>
+            <w:vAlign w:val="center"/>
+          </w:tcPr>
+          <w:p>
+            <w:pPr>
+              <w:jc w:val="both"/>
+              <w:cnfStyle w:val="000000000000" w:firstRow="0" w:lastRow="0" w:firstColumn="0" w:lastColumn="0" w:oddVBand="0" w:evenVBand="0" w:oddHBand="0" w:evenHBand="0" w:firstRowFirstColumn="0" w:firstRowLastColumn="0" w:lastRowFirstColumn="0" w:lastRowLastColumn="0"/>
+              <w:rPr>
+                <w:rFonts w:ascii="Gill Sans MT" w:hAnsi="Gill Sans MT"/>
+                <w:color w:val="17365D" w:themeColor="text2" w:themeShade="BF"/>
+                <w:sz w:val="28"/>
+                <w:szCs w:val="28"/>
+              </w:rPr>
+            </w:pPr>
+          </w:p>
+        </w:tc>
+      </w:tr>
+      <w:tr>
+        <w:trPr>
+          <w:cnfStyle w:val="000000100000" w:firstRow="0" w:lastRow="0" w:firstColumn="0" w:lastColumn="0" w:oddVBand="0" w:evenVBand="0" w:oddHBand="1" w:evenHBand="0" w:firstRowFirstColumn="0" w:firstRowLastColumn="0" w:lastRowFirstColumn="0" w:lastRowLastColumn="0"/>
+        </w:trPr>
+        <w:tc>
+          <w:tcPr>
+            <w:cnfStyle w:val="001000000000" w:firstRow="0" w:lastRow="0" w:firstColumn="1" w:lastColumn="0" w:oddVBand="0" w:evenVBand="0" w:oddHBand="0" w:evenHBand="0" w:firstRowFirstColumn="0" w:firstRowLastColumn="0" w:lastRowFirstColumn="0" w:lastRowLastColumn="0"/>
+            <w:tcW w:w="3887" w:type="dxa"/>
+            <w:vAlign w:val="center"/>
+          </w:tcPr>
+          <w:p>
+            <w:pPr>
+              <w:jc w:val="center"/>
+              <w:rPr>
+                <w:rFonts w:ascii="Gill Sans MT" w:hAnsi="Gill Sans MT"/>
+                <w:color w:val="17365D" w:themeColor="text2" w:themeShade="BF"/>
+                <w:sz w:val="28"/>
+                <w:szCs w:val="28"/>
+              </w:rPr>
+            </w:pPr>
+            <w:r>
+              <w:rPr>
+                <w:rFonts w:ascii="Gill Sans MT" w:hAnsi="Gill Sans MT"/>
+                <w:color w:val="17365D" w:themeColor="text2" w:themeShade="BF"/>
+                <w:sz w:val="28"/>
+                <w:szCs w:val="28"/>
+              </w:rPr>
+              <w:t>12</w:t>
+            </w:r>
+          </w:p>
+        </w:tc>
+        <w:tc>
+          <w:tcPr>
+            <w:tcW w:w="3887" w:type="dxa"/>
+            <w:vAlign w:val="center"/>
+          </w:tcPr>
+          <w:p>
+            <w:pPr>
+              <w:jc w:val="both"/>
+              <w:cnfStyle w:val="000000100000" w:firstRow="0" w:lastRow="0" w:firstColumn="0" w:lastColumn="0" w:oddVBand="0" w:evenVBand="0" w:oddHBand="1" w:evenHBand="0" w:firstRowFirstColumn="0" w:firstRowLastColumn="0" w:lastRowFirstColumn="0" w:lastRowLastColumn="0"/>
+              <w:rPr>
+                <w:rFonts w:ascii="Gill Sans MT" w:hAnsi="Gill Sans MT"/>
+                <w:color w:val="17365D" w:themeColor="text2" w:themeShade="BF"/>
+                <w:sz w:val="28"/>
+                <w:szCs w:val="28"/>
+              </w:rPr>
+            </w:pPr>
+          </w:p>
+        </w:tc>
+        <w:tc>
+          <w:tcPr>
+            <w:tcW w:w="3888" w:type="dxa"/>
+            <w:vAlign w:val="center"/>
+          </w:tcPr>
+          <w:p>
+            <w:pPr>
+              <w:jc w:val="both"/>
+              <w:cnfStyle w:val="000000100000" w:firstRow="0" w:lastRow="0" w:firstColumn="0" w:lastColumn="0" w:oddVBand="0" w:evenVBand="0" w:oddHBand="1" w:evenHBand="0" w:firstRowFirstColumn="0" w:firstRowLastColumn="0" w:lastRowFirstColumn="0" w:lastRowLastColumn="0"/>
+              <w:rPr>
+                <w:rFonts w:ascii="Gill Sans MT" w:hAnsi="Gill Sans MT"/>
+                <w:color w:val="17365D" w:themeColor="text2" w:themeShade="BF"/>
+                <w:sz w:val="28"/>
+                <w:szCs w:val="28"/>
+              </w:rPr>
+            </w:pPr>
+            <w:r>
+              <w:rPr>
+                <w:rFonts w:ascii="Gill Sans MT" w:hAnsi="Gill Sans MT"/>
+                <w:color w:val="17365D" w:themeColor="text2" w:themeShade="BF"/>
+                <w:sz w:val="28"/>
+                <w:szCs w:val="28"/>
+              </w:rPr>
+              <w:t>Déduire</w:t>
+            </w:r>
+            <w:r>
+              <w:rPr>
+                <w:rFonts w:ascii="Gill Sans MT" w:hAnsi="Gill Sans MT"/>
+                <w:color w:val="17365D" w:themeColor="text2" w:themeShade="BF"/>
+                <w:sz w:val="28"/>
+                <w:szCs w:val="28"/>
+              </w:rPr>
+              <w:t xml:space="preserve"> des stocks les produits nécessaire à la commande</w:t>
+            </w:r>
+          </w:p>
+        </w:tc>
+      </w:tr>
+      <w:tr>
+        <w:tc>
+          <w:tcPr>
+            <w:cnfStyle w:val="001000000000" w:firstRow="0" w:lastRow="0" w:firstColumn="1" w:lastColumn="0" w:oddVBand="0" w:evenVBand="0" w:oddHBand="0" w:evenHBand="0" w:firstRowFirstColumn="0" w:firstRowLastColumn="0" w:lastRowFirstColumn="0" w:lastRowLastColumn="0"/>
+            <w:tcW w:w="3887" w:type="dxa"/>
+            <w:vAlign w:val="center"/>
+          </w:tcPr>
+          <w:p>
+            <w:pPr>
+              <w:jc w:val="center"/>
+              <w:rPr>
+                <w:rFonts w:ascii="Gill Sans MT" w:hAnsi="Gill Sans MT"/>
+                <w:color w:val="17365D" w:themeColor="text2" w:themeShade="BF"/>
+                <w:sz w:val="28"/>
+                <w:szCs w:val="28"/>
+              </w:rPr>
+            </w:pPr>
+            <w:r>
+              <w:rPr>
+                <w:rFonts w:ascii="Gill Sans MT" w:hAnsi="Gill Sans MT"/>
+                <w:color w:val="17365D" w:themeColor="text2" w:themeShade="BF"/>
+                <w:sz w:val="28"/>
+                <w:szCs w:val="28"/>
+              </w:rPr>
+              <w:t>13.1</w:t>
+            </w:r>
+          </w:p>
+        </w:tc>
+        <w:tc>
+          <w:tcPr>
+            <w:tcW w:w="3887" w:type="dxa"/>
+            <w:vAlign w:val="center"/>
+          </w:tcPr>
+          <w:p>
+            <w:pPr>
+              <w:jc w:val="both"/>
+              <w:cnfStyle w:val="000000000000" w:firstRow="0" w:lastRow="0" w:firstColumn="0" w:lastColumn="0" w:oddVBand="0" w:evenVBand="0" w:oddHBand="0" w:evenHBand="0" w:firstRowFirstColumn="0" w:firstRowLastColumn="0" w:lastRowFirstColumn="0" w:lastRowLastColumn="0"/>
+              <w:rPr>
+                <w:rFonts w:ascii="Gill Sans MT" w:hAnsi="Gill Sans MT"/>
+                <w:color w:val="17365D" w:themeColor="text2" w:themeShade="BF"/>
+                <w:sz w:val="28"/>
+                <w:szCs w:val="28"/>
+              </w:rPr>
+            </w:pPr>
+          </w:p>
+        </w:tc>
+        <w:tc>
+          <w:tcPr>
+            <w:tcW w:w="3888" w:type="dxa"/>
+            <w:vAlign w:val="center"/>
+          </w:tcPr>
+          <w:p>
+            <w:pPr>
+              <w:jc w:val="both"/>
+              <w:cnfStyle w:val="000000000000" w:firstRow="0" w:lastRow="0" w:firstColumn="0" w:lastColumn="0" w:oddVBand="0" w:evenVBand="0" w:oddHBand="0" w:evenHBand="0" w:firstRowFirstColumn="0" w:firstRowLastColumn="0" w:lastRowFirstColumn="0" w:lastRowLastColumn="0"/>
+              <w:rPr>
+                <w:rFonts w:ascii="Gill Sans MT" w:hAnsi="Gill Sans MT"/>
+                <w:color w:val="17365D" w:themeColor="text2" w:themeShade="BF"/>
+                <w:sz w:val="28"/>
+                <w:szCs w:val="28"/>
+              </w:rPr>
+            </w:pPr>
+            <w:r>
+              <w:rPr>
+                <w:rFonts w:ascii="Gill Sans MT" w:hAnsi="Gill Sans MT"/>
+                <w:color w:val="17365D" w:themeColor="text2" w:themeShade="BF"/>
+                <w:sz w:val="28"/>
+                <w:szCs w:val="28"/>
+              </w:rPr>
+              <w:t>Envoyer</w:t>
+            </w:r>
+            <w:r>
+              <w:rPr>
+                <w:rFonts w:ascii="Gill Sans MT" w:hAnsi="Gill Sans MT"/>
+                <w:color w:val="17365D" w:themeColor="text2" w:themeShade="BF"/>
+                <w:sz w:val="28"/>
+                <w:szCs w:val="28"/>
+              </w:rPr>
+              <w:t xml:space="preserve"> une confirmation de sa commande </w:t>
+            </w:r>
+          </w:p>
+        </w:tc>
+      </w:tr>
+      <w:tr>
+        <w:trPr>
+          <w:cnfStyle w:val="000000100000" w:firstRow="0" w:lastRow="0" w:firstColumn="0" w:lastColumn="0" w:oddVBand="0" w:evenVBand="0" w:oddHBand="1" w:evenHBand="0" w:firstRowFirstColumn="0" w:firstRowLastColumn="0" w:lastRowFirstColumn="0" w:lastRowLastColumn="0"/>
+        </w:trPr>
+        <w:tc>
+          <w:tcPr>
+            <w:cnfStyle w:val="001000000000" w:firstRow="0" w:lastRow="0" w:firstColumn="1" w:lastColumn="0" w:oddVBand="0" w:evenVBand="0" w:oddHBand="0" w:evenHBand="0" w:firstRowFirstColumn="0" w:firstRowLastColumn="0" w:lastRowFirstColumn="0" w:lastRowLastColumn="0"/>
+            <w:tcW w:w="3887" w:type="dxa"/>
+            <w:vAlign w:val="center"/>
+          </w:tcPr>
+          <w:p>
+            <w:pPr>
+              <w:jc w:val="center"/>
+              <w:rPr>
+                <w:rFonts w:ascii="Gill Sans MT" w:hAnsi="Gill Sans MT"/>
+                <w:color w:val="17365D" w:themeColor="text2" w:themeShade="BF"/>
+                <w:sz w:val="28"/>
+                <w:szCs w:val="28"/>
+              </w:rPr>
+            </w:pPr>
+            <w:r>
+              <w:rPr>
+                <w:rFonts w:ascii="Gill Sans MT" w:hAnsi="Gill Sans MT"/>
+                <w:color w:val="17365D" w:themeColor="text2" w:themeShade="BF"/>
+                <w:sz w:val="28"/>
+                <w:szCs w:val="28"/>
+              </w:rPr>
+              <w:t>13.2</w:t>
+            </w:r>
+          </w:p>
+        </w:tc>
+        <w:tc>
+          <w:tcPr>
+            <w:tcW w:w="3887" w:type="dxa"/>
+            <w:vAlign w:val="center"/>
+          </w:tcPr>
+          <w:p>
+            <w:pPr>
+              <w:jc w:val="both"/>
+              <w:cnfStyle w:val="000000100000" w:firstRow="0" w:lastRow="0" w:firstColumn="0" w:lastColumn="0" w:oddVBand="0" w:evenVBand="0" w:oddHBand="1" w:evenHBand="0" w:firstRowFirstColumn="0" w:firstRowLastColumn="0" w:lastRowFirstColumn="0" w:lastRowLastColumn="0"/>
+              <w:rPr>
+                <w:rFonts w:ascii="Gill Sans MT" w:hAnsi="Gill Sans MT"/>
+                <w:color w:val="17365D" w:themeColor="text2" w:themeShade="BF"/>
+                <w:sz w:val="28"/>
+                <w:szCs w:val="28"/>
+              </w:rPr>
+            </w:pPr>
+          </w:p>
+        </w:tc>
+        <w:tc>
+          <w:tcPr>
+            <w:tcW w:w="3888" w:type="dxa"/>
+            <w:vAlign w:val="center"/>
+          </w:tcPr>
+          <w:p>
+            <w:pPr>
+              <w:jc w:val="both"/>
+              <w:cnfStyle w:val="000000100000" w:firstRow="0" w:lastRow="0" w:firstColumn="0" w:lastColumn="0" w:oddVBand="0" w:evenVBand="0" w:oddHBand="1" w:evenHBand="0" w:firstRowFirstColumn="0" w:firstRowLastColumn="0" w:lastRowFirstColumn="0" w:lastRowLastColumn="0"/>
+              <w:rPr>
+                <w:rFonts w:ascii="Gill Sans MT" w:hAnsi="Gill Sans MT"/>
+                <w:color w:val="17365D" w:themeColor="text2" w:themeShade="BF"/>
+                <w:sz w:val="28"/>
+                <w:szCs w:val="28"/>
+              </w:rPr>
+            </w:pPr>
+            <w:r>
+              <w:rPr>
+                <w:rFonts w:ascii="Gill Sans MT" w:hAnsi="Gill Sans MT"/>
+                <w:color w:val="17365D" w:themeColor="text2" w:themeShade="BF"/>
+                <w:sz w:val="28"/>
+                <w:szCs w:val="28"/>
+              </w:rPr>
+              <w:t>Envoyer un ticket de caisse par mail si paiement en ligne</w:t>
+            </w:r>
+          </w:p>
+        </w:tc>
+      </w:tr>
+      <w:tr>
+        <w:tc>
+          <w:tcPr>
+            <w:cnfStyle w:val="001000000000" w:firstRow="0" w:lastRow="0" w:firstColumn="1" w:lastColumn="0" w:oddVBand="0" w:evenVBand="0" w:oddHBand="0" w:evenHBand="0" w:firstRowFirstColumn="0" w:firstRowLastColumn="0" w:lastRowFirstColumn="0" w:lastRowLastColumn="0"/>
+            <w:tcW w:w="3887" w:type="dxa"/>
+            <w:vAlign w:val="center"/>
+          </w:tcPr>
+          <w:p>
+            <w:pPr>
+              <w:jc w:val="center"/>
+              <w:rPr>
+                <w:rFonts w:ascii="Gill Sans MT" w:hAnsi="Gill Sans MT"/>
+                <w:color w:val="17365D" w:themeColor="text2" w:themeShade="BF"/>
+                <w:sz w:val="28"/>
+                <w:szCs w:val="28"/>
+              </w:rPr>
+            </w:pPr>
+            <w:r>
+              <w:rPr>
+                <w:rFonts w:ascii="Gill Sans MT" w:hAnsi="Gill Sans MT"/>
+                <w:color w:val="17365D" w:themeColor="text2" w:themeShade="BF"/>
+                <w:sz w:val="28"/>
+                <w:szCs w:val="28"/>
+              </w:rPr>
+              <w:t>14</w:t>
+            </w:r>
+          </w:p>
+        </w:tc>
+        <w:tc>
+          <w:tcPr>
+            <w:tcW w:w="3887" w:type="dxa"/>
+            <w:vAlign w:val="center"/>
+          </w:tcPr>
+          <w:p>
+            <w:pPr>
+              <w:jc w:val="both"/>
+              <w:cnfStyle w:val="000000000000" w:firstRow="0" w:lastRow="0" w:firstColumn="0" w:lastColumn="0" w:oddVBand="0" w:evenVBand="0" w:oddHBand="0" w:evenHBand="0" w:firstRowFirstColumn="0" w:firstRowLastColumn="0" w:lastRowFirstColumn="0" w:lastRowLastColumn="0"/>
+              <w:rPr>
+                <w:rFonts w:ascii="Gill Sans MT" w:hAnsi="Gill Sans MT"/>
+                <w:color w:val="17365D" w:themeColor="text2" w:themeShade="BF"/>
+                <w:sz w:val="28"/>
+                <w:szCs w:val="28"/>
+              </w:rPr>
+            </w:pPr>
+            <w:r>
+              <w:rPr>
+                <w:rFonts w:ascii="Gill Sans MT" w:hAnsi="Gill Sans MT"/>
+                <w:color w:val="17365D" w:themeColor="text2" w:themeShade="BF"/>
+                <w:sz w:val="28"/>
+                <w:szCs w:val="28"/>
+              </w:rPr>
+              <w:t>S</w:t>
+            </w:r>
+            <w:r>
+              <w:rPr>
+                <w:rFonts w:ascii="Gill Sans MT" w:hAnsi="Gill Sans MT"/>
+                <w:color w:val="17365D" w:themeColor="text2" w:themeShade="BF"/>
+                <w:sz w:val="28"/>
+                <w:szCs w:val="28"/>
+              </w:rPr>
+              <w:t>uivre l’état de sa commande</w:t>
+            </w:r>
+          </w:p>
+        </w:tc>
+        <w:tc>
+          <w:tcPr>
+            <w:tcW w:w="3888" w:type="dxa"/>
+            <w:vAlign w:val="center"/>
+          </w:tcPr>
+          <w:p>
+            <w:pPr>
+              <w:jc w:val="both"/>
+              <w:cnfStyle w:val="000000000000" w:firstRow="0" w:lastRow="0" w:firstColumn="0" w:lastColumn="0" w:oddVBand="0" w:evenVBand="0" w:oddHBand="0" w:evenHBand="0" w:firstRowFirstColumn="0" w:firstRowLastColumn="0" w:lastRowFirstColumn="0" w:lastRowLastColumn="0"/>
+              <w:rPr>
+                <w:rFonts w:ascii="Gill Sans MT" w:hAnsi="Gill Sans MT"/>
+                <w:color w:val="17365D" w:themeColor="text2" w:themeShade="BF"/>
+                <w:sz w:val="28"/>
+                <w:szCs w:val="28"/>
+              </w:rPr>
+            </w:pPr>
+          </w:p>
+        </w:tc>
+      </w:tr>
+      <w:tr>
+        <w:trPr>
+          <w:cnfStyle w:val="000000100000" w:firstRow="0" w:lastRow="0" w:firstColumn="0" w:lastColumn="0" w:oddVBand="0" w:evenVBand="0" w:oddHBand="1" w:evenHBand="0" w:firstRowFirstColumn="0" w:firstRowLastColumn="0" w:lastRowFirstColumn="0" w:lastRowLastColumn="0"/>
+        </w:trPr>
+        <w:tc>
+          <w:tcPr>
+            <w:cnfStyle w:val="001000000000" w:firstRow="0" w:lastRow="0" w:firstColumn="1" w:lastColumn="0" w:oddVBand="0" w:evenVBand="0" w:oddHBand="0" w:evenHBand="0" w:firstRowFirstColumn="0" w:firstRowLastColumn="0" w:lastRowFirstColumn="0" w:lastRowLastColumn="0"/>
+            <w:tcW w:w="3887" w:type="dxa"/>
+            <w:vAlign w:val="center"/>
+          </w:tcPr>
+          <w:p>
+            <w:pPr>
+              <w:jc w:val="center"/>
+              <w:rPr>
+                <w:rFonts w:ascii="Gill Sans MT" w:hAnsi="Gill Sans MT"/>
+                <w:color w:val="17365D" w:themeColor="text2" w:themeShade="BF"/>
+                <w:sz w:val="28"/>
+                <w:szCs w:val="28"/>
+              </w:rPr>
+            </w:pPr>
+            <w:r>
+              <w:rPr>
+                <w:rFonts w:ascii="Gill Sans MT" w:hAnsi="Gill Sans MT"/>
+                <w:color w:val="17365D" w:themeColor="text2" w:themeShade="BF"/>
+                <w:sz w:val="28"/>
+                <w:szCs w:val="28"/>
+              </w:rPr>
+              <w:t>15</w:t>
+            </w:r>
+          </w:p>
+        </w:tc>
+        <w:tc>
+          <w:tcPr>
+            <w:tcW w:w="3887" w:type="dxa"/>
+            <w:vAlign w:val="center"/>
+          </w:tcPr>
+          <w:p>
+            <w:pPr>
+              <w:jc w:val="both"/>
+              <w:cnfStyle w:val="000000100000" w:firstRow="0" w:lastRow="0" w:firstColumn="0" w:lastColumn="0" w:oddVBand="0" w:evenVBand="0" w:oddHBand="1" w:evenHBand="0" w:firstRowFirstColumn="0" w:firstRowLastColumn="0" w:lastRowFirstColumn="0" w:lastRowLastColumn="0"/>
+              <w:rPr>
+                <w:rFonts w:ascii="Gill Sans MT" w:hAnsi="Gill Sans MT"/>
+                <w:color w:val="17365D" w:themeColor="text2" w:themeShade="BF"/>
+                <w:sz w:val="28"/>
+                <w:szCs w:val="28"/>
+              </w:rPr>
+            </w:pPr>
+          </w:p>
+        </w:tc>
+        <w:tc>
+          <w:tcPr>
+            <w:tcW w:w="3888" w:type="dxa"/>
+            <w:vAlign w:val="center"/>
+          </w:tcPr>
+          <w:p>
+            <w:pPr>
+              <w:jc w:val="both"/>
+              <w:cnfStyle w:val="000000100000" w:firstRow="0" w:lastRow="0" w:firstColumn="0" w:lastColumn="0" w:oddVBand="0" w:evenVBand="0" w:oddHBand="1" w:evenHBand="0" w:firstRowFirstColumn="0" w:firstRowLastColumn="0" w:lastRowFirstColumn="0" w:lastRowLastColumn="0"/>
+              <w:rPr>
+                <w:rFonts w:ascii="Gill Sans MT" w:hAnsi="Gill Sans MT"/>
+                <w:color w:val="17365D" w:themeColor="text2" w:themeShade="BF"/>
+                <w:sz w:val="28"/>
+                <w:szCs w:val="28"/>
+              </w:rPr>
+            </w:pPr>
+            <w:r>
+              <w:rPr>
+                <w:rFonts w:ascii="Gill Sans MT" w:hAnsi="Gill Sans MT"/>
+                <w:color w:val="17365D" w:themeColor="text2" w:themeShade="BF"/>
+                <w:sz w:val="28"/>
+                <w:szCs w:val="28"/>
+              </w:rPr>
+              <w:t>Appel du cas d’utilisation « Livraison »</w:t>
+            </w:r>
+          </w:p>
+        </w:tc>
+      </w:tr>
+      <w:tr>
+        <w:tc>
+          <w:tcPr>
+            <w:cnfStyle w:val="001000000000" w:firstRow="0" w:lastRow="0" w:firstColumn="1" w:lastColumn="0" w:oddVBand="0" w:evenVBand="0" w:oddHBand="0" w:evenHBand="0" w:firstRowFirstColumn="0" w:firstRowLastColumn="0" w:lastRowFirstColumn="0" w:lastRowLastColumn="0"/>
+            <w:tcW w:w="3887" w:type="dxa"/>
+            <w:vAlign w:val="center"/>
+          </w:tcPr>
+          <w:p>
+            <w:pPr>
+              <w:jc w:val="center"/>
+              <w:rPr>
+                <w:rFonts w:ascii="Gill Sans MT" w:hAnsi="Gill Sans MT"/>
+                <w:color w:val="17365D" w:themeColor="text2" w:themeShade="BF"/>
+                <w:sz w:val="28"/>
+                <w:szCs w:val="28"/>
+              </w:rPr>
+            </w:pPr>
+            <w:r>
+              <w:rPr>
+                <w:rFonts w:ascii="Gill Sans MT" w:hAnsi="Gill Sans MT"/>
+                <w:color w:val="17365D" w:themeColor="text2" w:themeShade="BF"/>
+                <w:sz w:val="28"/>
+                <w:szCs w:val="28"/>
+              </w:rPr>
+              <w:t>16</w:t>
+            </w:r>
+          </w:p>
+        </w:tc>
+        <w:tc>
+          <w:tcPr>
+            <w:tcW w:w="3887" w:type="dxa"/>
+            <w:vAlign w:val="center"/>
+          </w:tcPr>
+          <w:p>
+            <w:pPr>
+              <w:jc w:val="both"/>
+              <w:cnfStyle w:val="000000000000" w:firstRow="0" w:lastRow="0" w:firstColumn="0" w:lastColumn="0" w:oddVBand="0" w:evenVBand="0" w:oddHBand="0" w:evenHBand="0" w:firstRowFirstColumn="0" w:firstRowLastColumn="0" w:lastRowFirstColumn="0" w:lastRowLastColumn="0"/>
+              <w:rPr>
+                <w:rFonts w:ascii="Gill Sans MT" w:hAnsi="Gill Sans MT"/>
+                <w:color w:val="17365D" w:themeColor="text2" w:themeShade="BF"/>
+                <w:sz w:val="28"/>
+                <w:szCs w:val="28"/>
+              </w:rPr>
+            </w:pPr>
+            <w:r>
+              <w:rPr>
+                <w:rFonts w:ascii="Gill Sans MT" w:hAnsi="Gill Sans MT"/>
+                <w:color w:val="17365D" w:themeColor="text2" w:themeShade="BF"/>
+                <w:sz w:val="28"/>
+                <w:szCs w:val="28"/>
+              </w:rPr>
+              <w:t>C</w:t>
+            </w:r>
+            <w:r>
+              <w:rPr>
+                <w:rFonts w:ascii="Gill Sans MT" w:hAnsi="Gill Sans MT"/>
+                <w:color w:val="17365D" w:themeColor="text2" w:themeShade="BF"/>
+                <w:sz w:val="28"/>
+                <w:szCs w:val="28"/>
+              </w:rPr>
+              <w:t>onnaître la position géographique du livreur</w:t>
+            </w:r>
+          </w:p>
+        </w:tc>
+        <w:tc>
+          <w:tcPr>
+            <w:tcW w:w="3888" w:type="dxa"/>
+            <w:vAlign w:val="center"/>
+          </w:tcPr>
+          <w:p>
+            <w:pPr>
+              <w:jc w:val="both"/>
+              <w:cnfStyle w:val="000000000000" w:firstRow="0" w:lastRow="0" w:firstColumn="0" w:lastColumn="0" w:oddVBand="0" w:evenVBand="0" w:oddHBand="0" w:evenHBand="0" w:firstRowFirstColumn="0" w:firstRowLastColumn="0" w:lastRowFirstColumn="0" w:lastRowLastColumn="0"/>
+              <w:rPr>
+                <w:rFonts w:ascii="Gill Sans MT" w:hAnsi="Gill Sans MT"/>
+                <w:color w:val="17365D" w:themeColor="text2" w:themeShade="BF"/>
+                <w:sz w:val="28"/>
+                <w:szCs w:val="28"/>
+              </w:rPr>
+            </w:pPr>
+          </w:p>
+        </w:tc>
+      </w:tr>
+    </w:tbl>
+    <w:p>
+      <w:pPr>
+        <w:rPr>
+          <w:rFonts w:ascii="Gill Sans MT" w:hAnsi="Gill Sans MT"/>
+          <w:color w:val="17365D" w:themeColor="text2" w:themeShade="BF"/>
+          <w:sz w:val="28"/>
+          <w:szCs w:val="28"/>
+        </w:rPr>
+      </w:pPr>
+    </w:p>
+    <w:p>
+      <w:pPr>
+        <w:jc w:val="both"/>
+        <w:rPr>
+          <w:rFonts w:ascii="Gill Sans MT" w:hAnsi="Gill Sans MT"/>
+          <w:color w:val="17365D" w:themeColor="text2" w:themeShade="BF"/>
+          <w:sz w:val="28"/>
+          <w:szCs w:val="28"/>
+        </w:rPr>
+      </w:pPr>
+      <w:r>
+        <w:rPr>
+          <w:rFonts w:ascii="Gill Sans MT" w:hAnsi="Gill Sans MT"/>
+          <w:color w:val="17365D" w:themeColor="text2" w:themeShade="BF"/>
+          <w:sz w:val="28"/>
+          <w:szCs w:val="28"/>
+        </w:rPr>
+        <w:lastRenderedPageBreak/>
+        <w:t>Les scénarios alternatifs :</w:t>
+      </w:r>
+    </w:p>
+    <w:p>
+      <w:pPr>
+        <w:jc w:val="both"/>
+        <w:rPr>
+          <w:rFonts w:ascii="Gill Sans MT" w:hAnsi="Gill Sans MT"/>
+          <w:color w:val="17365D" w:themeColor="text2" w:themeShade="BF"/>
+          <w:sz w:val="28"/>
+          <w:szCs w:val="28"/>
+        </w:rPr>
+      </w:pPr>
+    </w:p>
+    <w:p>
+      <w:pPr>
+        <w:jc w:val="both"/>
+        <w:rPr>
+          <w:rFonts w:ascii="Gill Sans MT" w:hAnsi="Gill Sans MT"/>
+          <w:color w:val="17365D" w:themeColor="text2" w:themeShade="BF"/>
+          <w:sz w:val="28"/>
+          <w:szCs w:val="28"/>
+        </w:rPr>
+      </w:pPr>
+    </w:p>
+    <w:tbl>
+      <w:tblPr>
+        <w:tblStyle w:val="TableauGrille4-Accentuation1"/>
+        <w:tblW w:w="0" w:type="auto"/>
+        <w:tblLook w:val="04A0" w:firstRow="1" w:lastRow="0" w:firstColumn="1" w:lastColumn="0" w:noHBand="0" w:noVBand="1"/>
+      </w:tblPr>
+      <w:tblGrid>
+        <w:gridCol w:w="3887"/>
+        <w:gridCol w:w="3887"/>
+        <w:gridCol w:w="3888"/>
+      </w:tblGrid>
+      <w:tr>
+        <w:trPr>
+          <w:cnfStyle w:val="100000000000" w:firstRow="1" w:lastRow="0" w:firstColumn="0" w:lastColumn="0" w:oddVBand="0" w:evenVBand="0" w:oddHBand="0" w:evenHBand="0" w:firstRowFirstColumn="0" w:firstRowLastColumn="0" w:lastRowFirstColumn="0" w:lastRowLastColumn="0"/>
+        </w:trPr>
+        <w:tc>
+          <w:tcPr>
+            <w:cnfStyle w:val="001000000000" w:firstRow="0" w:lastRow="0" w:firstColumn="1" w:lastColumn="0" w:oddVBand="0" w:evenVBand="0" w:oddHBand="0" w:evenHBand="0" w:firstRowFirstColumn="0" w:firstRowLastColumn="0" w:lastRowFirstColumn="0" w:lastRowLastColumn="0"/>
+            <w:tcW w:w="3887" w:type="dxa"/>
+            <w:vAlign w:val="center"/>
+          </w:tcPr>
+          <w:p>
+            <w:pPr>
+              <w:jc w:val="center"/>
+              <w:rPr>
+                <w:rFonts w:ascii="Gill Sans MT" w:hAnsi="Gill Sans MT"/>
+                <w:sz w:val="28"/>
+                <w:szCs w:val="28"/>
+              </w:rPr>
+            </w:pPr>
+            <w:r>
+              <w:rPr>
+                <w:rFonts w:ascii="Gill Sans MT" w:hAnsi="Gill Sans MT"/>
+                <w:sz w:val="28"/>
+                <w:szCs w:val="28"/>
+              </w:rPr>
+              <w:t>Etape du scenario</w:t>
+            </w:r>
+          </w:p>
+        </w:tc>
+        <w:tc>
+          <w:tcPr>
+            <w:tcW w:w="3887" w:type="dxa"/>
+            <w:vAlign w:val="center"/>
+          </w:tcPr>
+          <w:p>
+            <w:pPr>
+              <w:jc w:val="center"/>
+              <w:cnfStyle w:val="100000000000" w:firstRow="1" w:lastRow="0" w:firstColumn="0" w:lastColumn="0" w:oddVBand="0" w:evenVBand="0" w:oddHBand="0" w:evenHBand="0" w:firstRowFirstColumn="0" w:firstRowLastColumn="0" w:lastRowFirstColumn="0" w:lastRowLastColumn="0"/>
+              <w:rPr>
+                <w:rFonts w:ascii="Gill Sans MT" w:hAnsi="Gill Sans MT"/>
+                <w:sz w:val="28"/>
+                <w:szCs w:val="28"/>
+              </w:rPr>
+            </w:pPr>
+            <w:r>
+              <w:rPr>
+                <w:rFonts w:ascii="Gill Sans MT" w:hAnsi="Gill Sans MT"/>
+                <w:sz w:val="28"/>
+                <w:szCs w:val="28"/>
+              </w:rPr>
+              <w:t>Utilisateur</w:t>
+            </w:r>
+          </w:p>
+        </w:tc>
+        <w:tc>
+          <w:tcPr>
+            <w:tcW w:w="3888" w:type="dxa"/>
+            <w:vAlign w:val="center"/>
+          </w:tcPr>
+          <w:p>
+            <w:pPr>
+              <w:jc w:val="center"/>
+              <w:cnfStyle w:val="100000000000" w:firstRow="1" w:lastRow="0" w:firstColumn="0" w:lastColumn="0" w:oddVBand="0" w:evenVBand="0" w:oddHBand="0" w:evenHBand="0" w:firstRowFirstColumn="0" w:firstRowLastColumn="0" w:lastRowFirstColumn="0" w:lastRowLastColumn="0"/>
+              <w:rPr>
+                <w:rFonts w:ascii="Gill Sans MT" w:hAnsi="Gill Sans MT"/>
+                <w:sz w:val="28"/>
+                <w:szCs w:val="28"/>
+              </w:rPr>
+            </w:pPr>
+            <w:r>
+              <w:rPr>
+                <w:rFonts w:ascii="Gill Sans MT" w:hAnsi="Gill Sans MT"/>
+                <w:sz w:val="28"/>
+                <w:szCs w:val="28"/>
+              </w:rPr>
+              <w:t>Système</w:t>
+            </w:r>
+          </w:p>
+        </w:tc>
+      </w:tr>
+      <w:tr>
+        <w:trPr>
+          <w:cnfStyle w:val="000000100000" w:firstRow="0" w:lastRow="0" w:firstColumn="0" w:lastColumn="0" w:oddVBand="0" w:evenVBand="0" w:oddHBand="1" w:evenHBand="0" w:firstRowFirstColumn="0" w:firstRowLastColumn="0" w:lastRowFirstColumn="0" w:lastRowLastColumn="0"/>
+        </w:trPr>
+        <w:tc>
+          <w:tcPr>
+            <w:cnfStyle w:val="001000000000" w:firstRow="0" w:lastRow="0" w:firstColumn="1" w:lastColumn="0" w:oddVBand="0" w:evenVBand="0" w:oddHBand="0" w:evenHBand="0" w:firstRowFirstColumn="0" w:firstRowLastColumn="0" w:lastRowFirstColumn="0" w:lastRowLastColumn="0"/>
+            <w:tcW w:w="3887" w:type="dxa"/>
+            <w:vAlign w:val="center"/>
+          </w:tcPr>
+          <w:p>
+            <w:pPr>
+              <w:jc w:val="center"/>
+              <w:rPr>
+                <w:rFonts w:ascii="Gill Sans MT" w:hAnsi="Gill Sans MT"/>
+                <w:color w:val="17365D" w:themeColor="text2" w:themeShade="BF"/>
+                <w:sz w:val="28"/>
+                <w:szCs w:val="28"/>
+              </w:rPr>
+            </w:pPr>
+            <w:r>
+              <w:rPr>
+                <w:rFonts w:ascii="Gill Sans MT" w:hAnsi="Gill Sans MT"/>
+                <w:color w:val="17365D" w:themeColor="text2" w:themeShade="BF"/>
+                <w:sz w:val="28"/>
+                <w:szCs w:val="28"/>
+              </w:rPr>
+              <w:t>3</w:t>
+            </w:r>
+            <w:r>
+              <w:rPr>
+                <w:rFonts w:ascii="Gill Sans MT" w:hAnsi="Gill Sans MT"/>
+                <w:color w:val="17365D" w:themeColor="text2" w:themeShade="BF"/>
+                <w:sz w:val="28"/>
+                <w:szCs w:val="28"/>
+              </w:rPr>
+              <w:t>.1</w:t>
+            </w:r>
+          </w:p>
+        </w:tc>
+        <w:tc>
+          <w:tcPr>
+            <w:tcW w:w="3887" w:type="dxa"/>
+            <w:vAlign w:val="center"/>
+          </w:tcPr>
+          <w:p>
+            <w:pPr>
+              <w:jc w:val="both"/>
+              <w:cnfStyle w:val="000000100000" w:firstRow="0" w:lastRow="0" w:firstColumn="0" w:lastColumn="0" w:oddVBand="0" w:evenVBand="0" w:oddHBand="1" w:evenHBand="0" w:firstRowFirstColumn="0" w:firstRowLastColumn="0" w:lastRowFirstColumn="0" w:lastRowLastColumn="0"/>
+              <w:rPr>
+                <w:rFonts w:ascii="Gill Sans MT" w:hAnsi="Gill Sans MT"/>
+                <w:color w:val="17365D" w:themeColor="text2" w:themeShade="BF"/>
+                <w:sz w:val="28"/>
+                <w:szCs w:val="28"/>
+              </w:rPr>
+            </w:pPr>
+            <w:r>
+              <w:rPr>
+                <w:rFonts w:ascii="Gill Sans MT" w:hAnsi="Gill Sans MT"/>
+                <w:color w:val="17365D" w:themeColor="text2" w:themeShade="BF"/>
+                <w:sz w:val="28"/>
+                <w:szCs w:val="28"/>
+              </w:rPr>
+              <w:t>L’utilisateur peut choisir de quitter le site web</w:t>
+            </w:r>
+          </w:p>
+        </w:tc>
+        <w:tc>
+          <w:tcPr>
+            <w:tcW w:w="3888" w:type="dxa"/>
+            <w:vAlign w:val="center"/>
+          </w:tcPr>
+          <w:p>
+            <w:pPr>
+              <w:jc w:val="both"/>
+              <w:cnfStyle w:val="000000100000" w:firstRow="0" w:lastRow="0" w:firstColumn="0" w:lastColumn="0" w:oddVBand="0" w:evenVBand="0" w:oddHBand="1" w:evenHBand="0" w:firstRowFirstColumn="0" w:firstRowLastColumn="0" w:lastRowFirstColumn="0" w:lastRowLastColumn="0"/>
+              <w:rPr>
+                <w:rFonts w:ascii="Gill Sans MT" w:hAnsi="Gill Sans MT"/>
+                <w:color w:val="17365D" w:themeColor="text2" w:themeShade="BF"/>
+                <w:sz w:val="28"/>
+                <w:szCs w:val="28"/>
+              </w:rPr>
+            </w:pPr>
+          </w:p>
+        </w:tc>
+      </w:tr>
+      <w:tr>
+        <w:tc>
+          <w:tcPr>
+            <w:cnfStyle w:val="001000000000" w:firstRow="0" w:lastRow="0" w:firstColumn="1" w:lastColumn="0" w:oddVBand="0" w:evenVBand="0" w:oddHBand="0" w:evenHBand="0" w:firstRowFirstColumn="0" w:firstRowLastColumn="0" w:lastRowFirstColumn="0" w:lastRowLastColumn="0"/>
+            <w:tcW w:w="3887" w:type="dxa"/>
+            <w:vAlign w:val="center"/>
+          </w:tcPr>
+          <w:p>
+            <w:pPr>
+              <w:jc w:val="center"/>
+              <w:rPr>
+                <w:rFonts w:ascii="Gill Sans MT" w:hAnsi="Gill Sans MT"/>
+                <w:color w:val="17365D" w:themeColor="text2" w:themeShade="BF"/>
+                <w:sz w:val="28"/>
+                <w:szCs w:val="28"/>
+              </w:rPr>
+            </w:pPr>
+            <w:r>
+              <w:rPr>
+                <w:rFonts w:ascii="Gill Sans MT" w:hAnsi="Gill Sans MT"/>
+                <w:color w:val="17365D" w:themeColor="text2" w:themeShade="BF"/>
+                <w:sz w:val="28"/>
+                <w:szCs w:val="28"/>
+              </w:rPr>
+              <w:t>3</w:t>
+            </w:r>
+            <w:r>
+              <w:rPr>
+                <w:rFonts w:ascii="Gill Sans MT" w:hAnsi="Gill Sans MT"/>
+                <w:color w:val="17365D" w:themeColor="text2" w:themeShade="BF"/>
+                <w:sz w:val="28"/>
+                <w:szCs w:val="28"/>
+              </w:rPr>
+              <w:t>.2</w:t>
+            </w:r>
+          </w:p>
+        </w:tc>
+        <w:tc>
+          <w:tcPr>
+            <w:tcW w:w="3887" w:type="dxa"/>
+            <w:vAlign w:val="center"/>
+          </w:tcPr>
+          <w:p>
+            <w:pPr>
+              <w:jc w:val="both"/>
+              <w:cnfStyle w:val="000000000000" w:firstRow="0" w:lastRow="0" w:firstColumn="0" w:lastColumn="0" w:oddVBand="0" w:evenVBand="0" w:oddHBand="0" w:evenHBand="0" w:firstRowFirstColumn="0" w:firstRowLastColumn="0" w:lastRowFirstColumn="0" w:lastRowLastColumn="0"/>
+              <w:rPr>
+                <w:rFonts w:ascii="Gill Sans MT" w:hAnsi="Gill Sans MT"/>
+                <w:color w:val="17365D" w:themeColor="text2" w:themeShade="BF"/>
+                <w:sz w:val="28"/>
+                <w:szCs w:val="28"/>
+              </w:rPr>
+            </w:pPr>
+            <w:r>
+              <w:rPr>
+                <w:rFonts w:ascii="Gill Sans MT" w:hAnsi="Gill Sans MT"/>
+                <w:color w:val="17365D" w:themeColor="text2" w:themeShade="BF"/>
+                <w:sz w:val="28"/>
+                <w:szCs w:val="28"/>
+              </w:rPr>
+              <w:t>Le produit sélectionné n’est pas ou plus disponible et ne peut être ajouté au panier</w:t>
+            </w:r>
+          </w:p>
+        </w:tc>
+        <w:tc>
+          <w:tcPr>
+            <w:tcW w:w="3888" w:type="dxa"/>
+            <w:vAlign w:val="center"/>
+          </w:tcPr>
+          <w:p>
+            <w:pPr>
+              <w:jc w:val="both"/>
+              <w:cnfStyle w:val="000000000000" w:firstRow="0" w:lastRow="0" w:firstColumn="0" w:lastColumn="0" w:oddVBand="0" w:evenVBand="0" w:oddHBand="0" w:evenHBand="0" w:firstRowFirstColumn="0" w:firstRowLastColumn="0" w:lastRowFirstColumn="0" w:lastRowLastColumn="0"/>
+              <w:rPr>
+                <w:rFonts w:ascii="Gill Sans MT" w:hAnsi="Gill Sans MT"/>
+                <w:color w:val="17365D" w:themeColor="text2" w:themeShade="BF"/>
+                <w:sz w:val="28"/>
+                <w:szCs w:val="28"/>
+              </w:rPr>
+            </w:pPr>
+          </w:p>
+        </w:tc>
+      </w:tr>
+      <w:tr>
+        <w:trPr>
+          <w:cnfStyle w:val="000000100000" w:firstRow="0" w:lastRow="0" w:firstColumn="0" w:lastColumn="0" w:oddVBand="0" w:evenVBand="0" w:oddHBand="1" w:evenHBand="0" w:firstRowFirstColumn="0" w:firstRowLastColumn="0" w:lastRowFirstColumn="0" w:lastRowLastColumn="0"/>
+        </w:trPr>
+        <w:tc>
+          <w:tcPr>
+            <w:cnfStyle w:val="001000000000" w:firstRow="0" w:lastRow="0" w:firstColumn="1" w:lastColumn="0" w:oddVBand="0" w:evenVBand="0" w:oddHBand="0" w:evenHBand="0" w:firstRowFirstColumn="0" w:firstRowLastColumn="0" w:lastRowFirstColumn="0" w:lastRowLastColumn="0"/>
+            <w:tcW w:w="3887" w:type="dxa"/>
+            <w:vAlign w:val="center"/>
+          </w:tcPr>
+          <w:p>
+            <w:pPr>
+              <w:jc w:val="center"/>
+              <w:rPr>
+                <w:rFonts w:ascii="Gill Sans MT" w:hAnsi="Gill Sans MT"/>
+                <w:color w:val="17365D" w:themeColor="text2" w:themeShade="BF"/>
+                <w:sz w:val="28"/>
+                <w:szCs w:val="28"/>
+              </w:rPr>
+            </w:pPr>
+            <w:r>
+              <w:rPr>
+                <w:rFonts w:ascii="Gill Sans MT" w:hAnsi="Gill Sans MT"/>
+                <w:color w:val="17365D" w:themeColor="text2" w:themeShade="BF"/>
+                <w:sz w:val="28"/>
+                <w:szCs w:val="28"/>
+              </w:rPr>
+              <w:t>6</w:t>
+            </w:r>
+            <w:r>
+              <w:rPr>
+                <w:rFonts w:ascii="Gill Sans MT" w:hAnsi="Gill Sans MT"/>
+                <w:color w:val="17365D" w:themeColor="text2" w:themeShade="BF"/>
+                <w:sz w:val="28"/>
+                <w:szCs w:val="28"/>
+              </w:rPr>
+              <w:t>.1</w:t>
+            </w:r>
+          </w:p>
+        </w:tc>
+        <w:tc>
+          <w:tcPr>
+            <w:tcW w:w="3887" w:type="dxa"/>
+            <w:vAlign w:val="center"/>
+          </w:tcPr>
+          <w:p>
+            <w:pPr>
+              <w:jc w:val="both"/>
+              <w:cnfStyle w:val="000000100000" w:firstRow="0" w:lastRow="0" w:firstColumn="0" w:lastColumn="0" w:oddVBand="0" w:evenVBand="0" w:oddHBand="1" w:evenHBand="0" w:firstRowFirstColumn="0" w:firstRowLastColumn="0" w:lastRowFirstColumn="0" w:lastRowLastColumn="0"/>
+              <w:rPr>
+                <w:rFonts w:ascii="Gill Sans MT" w:hAnsi="Gill Sans MT"/>
+                <w:color w:val="17365D" w:themeColor="text2" w:themeShade="BF"/>
+                <w:sz w:val="28"/>
+                <w:szCs w:val="28"/>
+              </w:rPr>
+            </w:pPr>
+            <w:r>
+              <w:rPr>
+                <w:rFonts w:ascii="Gill Sans MT" w:hAnsi="Gill Sans MT"/>
+                <w:color w:val="17365D" w:themeColor="text2" w:themeShade="BF"/>
+                <w:sz w:val="28"/>
+                <w:szCs w:val="28"/>
+              </w:rPr>
+              <w:t>L’utilisateur peut choisir de quitter la page de connexion</w:t>
+            </w:r>
+          </w:p>
+        </w:tc>
+        <w:tc>
+          <w:tcPr>
+            <w:tcW w:w="3888" w:type="dxa"/>
+            <w:vAlign w:val="center"/>
+          </w:tcPr>
+          <w:p>
+            <w:pPr>
+              <w:jc w:val="both"/>
+              <w:cnfStyle w:val="000000100000" w:firstRow="0" w:lastRow="0" w:firstColumn="0" w:lastColumn="0" w:oddVBand="0" w:evenVBand="0" w:oddHBand="1" w:evenHBand="0" w:firstRowFirstColumn="0" w:firstRowLastColumn="0" w:lastRowFirstColumn="0" w:lastRowLastColumn="0"/>
+              <w:rPr>
+                <w:rFonts w:ascii="Gill Sans MT" w:hAnsi="Gill Sans MT"/>
+                <w:color w:val="17365D" w:themeColor="text2" w:themeShade="BF"/>
+                <w:sz w:val="28"/>
+                <w:szCs w:val="28"/>
+              </w:rPr>
+            </w:pPr>
+          </w:p>
+        </w:tc>
+      </w:tr>
+      <w:tr>
+        <w:tc>
+          <w:tcPr>
+            <w:cnfStyle w:val="001000000000" w:firstRow="0" w:lastRow="0" w:firstColumn="1" w:lastColumn="0" w:oddVBand="0" w:evenVBand="0" w:oddHBand="0" w:evenHBand="0" w:firstRowFirstColumn="0" w:firstRowLastColumn="0" w:lastRowFirstColumn="0" w:lastRowLastColumn="0"/>
+            <w:tcW w:w="3887" w:type="dxa"/>
+            <w:vAlign w:val="center"/>
+          </w:tcPr>
+          <w:p>
+            <w:pPr>
+              <w:jc w:val="center"/>
+              <w:rPr>
+                <w:rFonts w:ascii="Gill Sans MT" w:hAnsi="Gill Sans MT"/>
+                <w:color w:val="17365D" w:themeColor="text2" w:themeShade="BF"/>
+                <w:sz w:val="28"/>
+                <w:szCs w:val="28"/>
+              </w:rPr>
+            </w:pPr>
+            <w:r>
+              <w:rPr>
+                <w:rFonts w:ascii="Gill Sans MT" w:hAnsi="Gill Sans MT"/>
+                <w:color w:val="17365D" w:themeColor="text2" w:themeShade="BF"/>
+                <w:sz w:val="28"/>
+                <w:szCs w:val="28"/>
+              </w:rPr>
+              <w:t>9</w:t>
+            </w:r>
+            <w:r>
+              <w:rPr>
+                <w:rFonts w:ascii="Gill Sans MT" w:hAnsi="Gill Sans MT"/>
+                <w:color w:val="17365D" w:themeColor="text2" w:themeShade="BF"/>
+                <w:sz w:val="28"/>
+                <w:szCs w:val="28"/>
+              </w:rPr>
+              <w:t>.1</w:t>
+            </w:r>
+          </w:p>
+        </w:tc>
+        <w:tc>
+          <w:tcPr>
+            <w:tcW w:w="3887" w:type="dxa"/>
+            <w:vAlign w:val="center"/>
+          </w:tcPr>
+          <w:p>
+            <w:pPr>
+              <w:jc w:val="both"/>
+              <w:cnfStyle w:val="000000000000" w:firstRow="0" w:lastRow="0" w:firstColumn="0" w:lastColumn="0" w:oddVBand="0" w:evenVBand="0" w:oddHBand="0" w:evenHBand="0" w:firstRowFirstColumn="0" w:firstRowLastColumn="0" w:lastRowFirstColumn="0" w:lastRowLastColumn="0"/>
+              <w:rPr>
+                <w:rFonts w:ascii="Gill Sans MT" w:hAnsi="Gill Sans MT"/>
+                <w:color w:val="17365D" w:themeColor="text2" w:themeShade="BF"/>
+                <w:sz w:val="28"/>
+                <w:szCs w:val="28"/>
+              </w:rPr>
+            </w:pPr>
+            <w:r>
+              <w:rPr>
+                <w:rFonts w:ascii="Gill Sans MT" w:hAnsi="Gill Sans MT"/>
+                <w:color w:val="17365D" w:themeColor="text2" w:themeShade="BF"/>
+                <w:sz w:val="28"/>
+                <w:szCs w:val="28"/>
+              </w:rPr>
+              <w:t>L’utilisateur peut choisir de quitter la commande en cours</w:t>
+            </w:r>
+          </w:p>
+        </w:tc>
+        <w:tc>
+          <w:tcPr>
+            <w:tcW w:w="3888" w:type="dxa"/>
+            <w:vAlign w:val="center"/>
+          </w:tcPr>
+          <w:p>
+            <w:pPr>
+              <w:jc w:val="both"/>
+              <w:cnfStyle w:val="000000000000" w:firstRow="0" w:lastRow="0" w:firstColumn="0" w:lastColumn="0" w:oddVBand="0" w:evenVBand="0" w:oddHBand="0" w:evenHBand="0" w:firstRowFirstColumn="0" w:firstRowLastColumn="0" w:lastRowFirstColumn="0" w:lastRowLastColumn="0"/>
+              <w:rPr>
+                <w:rFonts w:ascii="Gill Sans MT" w:hAnsi="Gill Sans MT"/>
+                <w:color w:val="17365D" w:themeColor="text2" w:themeShade="BF"/>
+                <w:sz w:val="28"/>
+                <w:szCs w:val="28"/>
+              </w:rPr>
+            </w:pPr>
+          </w:p>
+        </w:tc>
+      </w:tr>
+      <w:tr>
+        <w:trPr>
+          <w:cnfStyle w:val="000000100000" w:firstRow="0" w:lastRow="0" w:firstColumn="0" w:lastColumn="0" w:oddVBand="0" w:evenVBand="0" w:oddHBand="1" w:evenHBand="0" w:firstRowFirstColumn="0" w:firstRowLastColumn="0" w:lastRowFirstColumn="0" w:lastRowLastColumn="0"/>
+        </w:trPr>
+        <w:tc>
+          <w:tcPr>
+            <w:cnfStyle w:val="001000000000" w:firstRow="0" w:lastRow="0" w:firstColumn="1" w:lastColumn="0" w:oddVBand="0" w:evenVBand="0" w:oddHBand="0" w:evenHBand="0" w:firstRowFirstColumn="0" w:firstRowLastColumn="0" w:lastRowFirstColumn="0" w:lastRowLastColumn="0"/>
+            <w:tcW w:w="3887" w:type="dxa"/>
+            <w:vAlign w:val="center"/>
+          </w:tcPr>
+          <w:p>
+            <w:pPr>
+              <w:jc w:val="center"/>
+              <w:rPr>
+                <w:rFonts w:ascii="Gill Sans MT" w:hAnsi="Gill Sans MT"/>
+                <w:color w:val="17365D" w:themeColor="text2" w:themeShade="BF"/>
+                <w:sz w:val="28"/>
+                <w:szCs w:val="28"/>
+              </w:rPr>
+            </w:pPr>
+            <w:r>
+              <w:rPr>
+                <w:rFonts w:ascii="Gill Sans MT" w:hAnsi="Gill Sans MT"/>
+                <w:color w:val="17365D" w:themeColor="text2" w:themeShade="BF"/>
+                <w:sz w:val="28"/>
+                <w:szCs w:val="28"/>
+              </w:rPr>
+              <w:t>10</w:t>
+            </w:r>
+            <w:r>
+              <w:rPr>
+                <w:rFonts w:ascii="Gill Sans MT" w:hAnsi="Gill Sans MT"/>
+                <w:color w:val="17365D" w:themeColor="text2" w:themeShade="BF"/>
+                <w:sz w:val="28"/>
+                <w:szCs w:val="28"/>
+              </w:rPr>
+              <w:t>.1</w:t>
+            </w:r>
+          </w:p>
+        </w:tc>
+        <w:tc>
+          <w:tcPr>
+            <w:tcW w:w="3887" w:type="dxa"/>
+            <w:vAlign w:val="center"/>
+          </w:tcPr>
+          <w:p>
+            <w:pPr>
+              <w:jc w:val="both"/>
+              <w:cnfStyle w:val="000000100000" w:firstRow="0" w:lastRow="0" w:firstColumn="0" w:lastColumn="0" w:oddVBand="0" w:evenVBand="0" w:oddHBand="1" w:evenHBand="0" w:firstRowFirstColumn="0" w:firstRowLastColumn="0" w:lastRowFirstColumn="0" w:lastRowLastColumn="0"/>
+              <w:rPr>
+                <w:rFonts w:ascii="Gill Sans MT" w:hAnsi="Gill Sans MT"/>
+                <w:color w:val="17365D" w:themeColor="text2" w:themeShade="BF"/>
+                <w:sz w:val="28"/>
+                <w:szCs w:val="28"/>
+              </w:rPr>
+            </w:pPr>
+            <w:r>
+              <w:rPr>
+                <w:rFonts w:ascii="Gill Sans MT" w:hAnsi="Gill Sans MT"/>
+                <w:color w:val="17365D" w:themeColor="text2" w:themeShade="BF"/>
+                <w:sz w:val="28"/>
+                <w:szCs w:val="28"/>
+              </w:rPr>
+              <w:t>L’utilisateur peut annuler la commande en cours</w:t>
+            </w:r>
+          </w:p>
+        </w:tc>
+        <w:tc>
+          <w:tcPr>
+            <w:tcW w:w="3888" w:type="dxa"/>
+            <w:vAlign w:val="center"/>
+          </w:tcPr>
+          <w:p>
+            <w:pPr>
+              <w:jc w:val="both"/>
+              <w:cnfStyle w:val="000000100000" w:firstRow="0" w:lastRow="0" w:firstColumn="0" w:lastColumn="0" w:oddVBand="0" w:evenVBand="0" w:oddHBand="1" w:evenHBand="0" w:firstRowFirstColumn="0" w:firstRowLastColumn="0" w:lastRowFirstColumn="0" w:lastRowLastColumn="0"/>
+              <w:rPr>
+                <w:rFonts w:ascii="Gill Sans MT" w:hAnsi="Gill Sans MT"/>
+                <w:color w:val="17365D" w:themeColor="text2" w:themeShade="BF"/>
+                <w:sz w:val="28"/>
+                <w:szCs w:val="28"/>
+              </w:rPr>
+            </w:pPr>
+          </w:p>
+        </w:tc>
+      </w:tr>
+      <w:tr>
+        <w:tc>
+          <w:tcPr>
+            <w:cnfStyle w:val="001000000000" w:firstRow="0" w:lastRow="0" w:firstColumn="1" w:lastColumn="0" w:oddVBand="0" w:evenVBand="0" w:oddHBand="0" w:evenHBand="0" w:firstRowFirstColumn="0" w:firstRowLastColumn="0" w:lastRowFirstColumn="0" w:lastRowLastColumn="0"/>
+            <w:tcW w:w="3887" w:type="dxa"/>
+            <w:vAlign w:val="center"/>
+          </w:tcPr>
+          <w:p>
+            <w:pPr>
+              <w:jc w:val="center"/>
+              <w:rPr>
+                <w:rFonts w:ascii="Gill Sans MT" w:hAnsi="Gill Sans MT"/>
+                <w:color w:val="17365D" w:themeColor="text2" w:themeShade="BF"/>
+                <w:sz w:val="28"/>
+                <w:szCs w:val="28"/>
+              </w:rPr>
+            </w:pPr>
+            <w:r>
+              <w:rPr>
+                <w:rFonts w:ascii="Gill Sans MT" w:hAnsi="Gill Sans MT"/>
+                <w:color w:val="17365D" w:themeColor="text2" w:themeShade="BF"/>
+                <w:sz w:val="28"/>
+                <w:szCs w:val="28"/>
+              </w:rPr>
+              <w:t>10</w:t>
+            </w:r>
+            <w:r>
+              <w:rPr>
+                <w:rFonts w:ascii="Gill Sans MT" w:hAnsi="Gill Sans MT"/>
+                <w:color w:val="17365D" w:themeColor="text2" w:themeShade="BF"/>
+                <w:sz w:val="28"/>
+                <w:szCs w:val="28"/>
+              </w:rPr>
+              <w:t>.2</w:t>
+            </w:r>
+          </w:p>
+        </w:tc>
+        <w:tc>
+          <w:tcPr>
+            <w:tcW w:w="3887" w:type="dxa"/>
+            <w:vAlign w:val="center"/>
+          </w:tcPr>
+          <w:p>
+            <w:pPr>
+              <w:jc w:val="both"/>
+              <w:cnfStyle w:val="000000000000" w:firstRow="0" w:lastRow="0" w:firstColumn="0" w:lastColumn="0" w:oddVBand="0" w:evenVBand="0" w:oddHBand="0" w:evenHBand="0" w:firstRowFirstColumn="0" w:firstRowLastColumn="0" w:lastRowFirstColumn="0" w:lastRowLastColumn="0"/>
+              <w:rPr>
+                <w:rFonts w:ascii="Gill Sans MT" w:hAnsi="Gill Sans MT"/>
+                <w:color w:val="17365D" w:themeColor="text2" w:themeShade="BF"/>
+                <w:sz w:val="28"/>
+                <w:szCs w:val="28"/>
+              </w:rPr>
+            </w:pPr>
+            <w:r>
+              <w:rPr>
+                <w:rFonts w:ascii="Gill Sans MT" w:hAnsi="Gill Sans MT"/>
+                <w:color w:val="17365D" w:themeColor="text2" w:themeShade="BF"/>
+                <w:sz w:val="28"/>
+                <w:szCs w:val="28"/>
+              </w:rPr>
+              <w:t>L’utilisateur peut quitter la commande en cours</w:t>
+            </w:r>
+          </w:p>
+        </w:tc>
+        <w:tc>
+          <w:tcPr>
+            <w:tcW w:w="3888" w:type="dxa"/>
+            <w:vAlign w:val="center"/>
+          </w:tcPr>
+          <w:p>
+            <w:pPr>
+              <w:jc w:val="both"/>
+              <w:cnfStyle w:val="000000000000" w:firstRow="0" w:lastRow="0" w:firstColumn="0" w:lastColumn="0" w:oddVBand="0" w:evenVBand="0" w:oddHBand="0" w:evenHBand="0" w:firstRowFirstColumn="0" w:firstRowLastColumn="0" w:lastRowFirstColumn="0" w:lastRowLastColumn="0"/>
+              <w:rPr>
+                <w:rFonts w:ascii="Gill Sans MT" w:hAnsi="Gill Sans MT"/>
+                <w:color w:val="17365D" w:themeColor="text2" w:themeShade="BF"/>
+                <w:sz w:val="28"/>
+                <w:szCs w:val="28"/>
+              </w:rPr>
+            </w:pPr>
+          </w:p>
+        </w:tc>
+      </w:tr>
+      <w:tr>
+        <w:trPr>
+          <w:cnfStyle w:val="000000100000" w:firstRow="0" w:lastRow="0" w:firstColumn="0" w:lastColumn="0" w:oddVBand="0" w:evenVBand="0" w:oddHBand="1" w:evenHBand="0" w:firstRowFirstColumn="0" w:firstRowLastColumn="0" w:lastRowFirstColumn="0" w:lastRowLastColumn="0"/>
+        </w:trPr>
+        <w:tc>
+          <w:tcPr>
+            <w:cnfStyle w:val="001000000000" w:firstRow="0" w:lastRow="0" w:firstColumn="1" w:lastColumn="0" w:oddVBand="0" w:evenVBand="0" w:oddHBand="0" w:evenHBand="0" w:firstRowFirstColumn="0" w:firstRowLastColumn="0" w:lastRowFirstColumn="0" w:lastRowLastColumn="0"/>
+            <w:tcW w:w="3887" w:type="dxa"/>
+            <w:vAlign w:val="center"/>
+          </w:tcPr>
+          <w:p>
+            <w:pPr>
+              <w:jc w:val="center"/>
+              <w:rPr>
+                <w:rFonts w:ascii="Gill Sans MT" w:hAnsi="Gill Sans MT"/>
+                <w:color w:val="17365D" w:themeColor="text2" w:themeShade="BF"/>
+                <w:sz w:val="28"/>
+                <w:szCs w:val="28"/>
+              </w:rPr>
+            </w:pPr>
+            <w:r>
+              <w:rPr>
+                <w:rFonts w:ascii="Gill Sans MT" w:hAnsi="Gill Sans MT"/>
+                <w:color w:val="17365D" w:themeColor="text2" w:themeShade="BF"/>
+                <w:sz w:val="28"/>
+                <w:szCs w:val="28"/>
+              </w:rPr>
+              <w:t>11.1</w:t>
+            </w:r>
+          </w:p>
+        </w:tc>
+        <w:tc>
+          <w:tcPr>
+            <w:tcW w:w="3887" w:type="dxa"/>
+            <w:vAlign w:val="center"/>
+          </w:tcPr>
+          <w:p>
+            <w:pPr>
+              <w:jc w:val="both"/>
+              <w:cnfStyle w:val="000000100000" w:firstRow="0" w:lastRow="0" w:firstColumn="0" w:lastColumn="0" w:oddVBand="0" w:evenVBand="0" w:oddHBand="1" w:evenHBand="0" w:firstRowFirstColumn="0" w:firstRowLastColumn="0" w:lastRowFirstColumn="0" w:lastRowLastColumn="0"/>
+              <w:rPr>
+                <w:rFonts w:ascii="Gill Sans MT" w:hAnsi="Gill Sans MT"/>
+                <w:color w:val="17365D" w:themeColor="text2" w:themeShade="BF"/>
+                <w:sz w:val="28"/>
+                <w:szCs w:val="28"/>
+              </w:rPr>
+            </w:pPr>
+            <w:r>
+              <w:rPr>
+                <w:rFonts w:ascii="Gill Sans MT" w:hAnsi="Gill Sans MT"/>
+                <w:color w:val="17365D" w:themeColor="text2" w:themeShade="BF"/>
+                <w:sz w:val="28"/>
+                <w:szCs w:val="28"/>
+              </w:rPr>
+              <w:t>L’utilisateur peut annuler la commande en cours</w:t>
+            </w:r>
+          </w:p>
+        </w:tc>
+        <w:tc>
+          <w:tcPr>
+            <w:tcW w:w="3888" w:type="dxa"/>
+            <w:vAlign w:val="center"/>
+          </w:tcPr>
+          <w:p>
+            <w:pPr>
+              <w:jc w:val="both"/>
+              <w:cnfStyle w:val="000000100000" w:firstRow="0" w:lastRow="0" w:firstColumn="0" w:lastColumn="0" w:oddVBand="0" w:evenVBand="0" w:oddHBand="1" w:evenHBand="0" w:firstRowFirstColumn="0" w:firstRowLastColumn="0" w:lastRowFirstColumn="0" w:lastRowLastColumn="0"/>
+              <w:rPr>
+                <w:rFonts w:ascii="Gill Sans MT" w:hAnsi="Gill Sans MT"/>
+                <w:color w:val="17365D" w:themeColor="text2" w:themeShade="BF"/>
+                <w:sz w:val="28"/>
+                <w:szCs w:val="28"/>
+              </w:rPr>
+            </w:pPr>
+          </w:p>
+        </w:tc>
+      </w:tr>
+      <w:tr>
+        <w:tc>
+          <w:tcPr>
+            <w:cnfStyle w:val="001000000000" w:firstRow="0" w:lastRow="0" w:firstColumn="1" w:lastColumn="0" w:oddVBand="0" w:evenVBand="0" w:oddHBand="0" w:evenHBand="0" w:firstRowFirstColumn="0" w:firstRowLastColumn="0" w:lastRowFirstColumn="0" w:lastRowLastColumn="0"/>
+            <w:tcW w:w="3887" w:type="dxa"/>
+            <w:vAlign w:val="center"/>
+          </w:tcPr>
+          <w:p>
+            <w:pPr>
+              <w:jc w:val="center"/>
+              <w:rPr>
+                <w:rFonts w:ascii="Gill Sans MT" w:hAnsi="Gill Sans MT"/>
+                <w:color w:val="17365D" w:themeColor="text2" w:themeShade="BF"/>
+                <w:sz w:val="28"/>
+                <w:szCs w:val="28"/>
+              </w:rPr>
+            </w:pPr>
+            <w:r>
+              <w:rPr>
+                <w:rFonts w:ascii="Gill Sans MT" w:hAnsi="Gill Sans MT"/>
+                <w:color w:val="17365D" w:themeColor="text2" w:themeShade="BF"/>
+                <w:sz w:val="28"/>
+                <w:szCs w:val="28"/>
+              </w:rPr>
+              <w:t>11.2</w:t>
+            </w:r>
+          </w:p>
+        </w:tc>
+        <w:tc>
+          <w:tcPr>
+            <w:tcW w:w="3887" w:type="dxa"/>
+            <w:vAlign w:val="center"/>
+          </w:tcPr>
+          <w:p>
+            <w:pPr>
+              <w:jc w:val="both"/>
+              <w:cnfStyle w:val="000000000000" w:firstRow="0" w:lastRow="0" w:firstColumn="0" w:lastColumn="0" w:oddVBand="0" w:evenVBand="0" w:oddHBand="0" w:evenHBand="0" w:firstRowFirstColumn="0" w:firstRowLastColumn="0" w:lastRowFirstColumn="0" w:lastRowLastColumn="0"/>
+              <w:rPr>
+                <w:rFonts w:ascii="Gill Sans MT" w:hAnsi="Gill Sans MT"/>
+                <w:color w:val="17365D" w:themeColor="text2" w:themeShade="BF"/>
+                <w:sz w:val="28"/>
+                <w:szCs w:val="28"/>
+              </w:rPr>
+            </w:pPr>
+            <w:r>
+              <w:rPr>
+                <w:rFonts w:ascii="Gill Sans MT" w:hAnsi="Gill Sans MT"/>
+                <w:color w:val="17365D" w:themeColor="text2" w:themeShade="BF"/>
+                <w:sz w:val="28"/>
+                <w:szCs w:val="28"/>
+              </w:rPr>
+              <w:t>L’utilisateur peut quitter la commande en cours</w:t>
+            </w:r>
+          </w:p>
+        </w:tc>
+        <w:tc>
+          <w:tcPr>
+            <w:tcW w:w="3888" w:type="dxa"/>
+            <w:vAlign w:val="center"/>
+          </w:tcPr>
+          <w:p>
+            <w:pPr>
+              <w:jc w:val="both"/>
+              <w:cnfStyle w:val="000000000000" w:firstRow="0" w:lastRow="0" w:firstColumn="0" w:lastColumn="0" w:oddVBand="0" w:evenVBand="0" w:oddHBand="0" w:evenHBand="0" w:firstRowFirstColumn="0" w:firstRowLastColumn="0" w:lastRowFirstColumn="0" w:lastRowLastColumn="0"/>
+              <w:rPr>
+                <w:rFonts w:ascii="Gill Sans MT" w:hAnsi="Gill Sans MT"/>
+                <w:color w:val="17365D" w:themeColor="text2" w:themeShade="BF"/>
+                <w:sz w:val="28"/>
+                <w:szCs w:val="28"/>
+              </w:rPr>
+            </w:pPr>
+          </w:p>
+        </w:tc>
+      </w:tr>
+    </w:tbl>
+    <w:p>
+      <w:pPr>
+        <w:jc w:val="both"/>
+        <w:rPr>
+          <w:rFonts w:ascii="Gill Sans MT" w:hAnsi="Gill Sans MT"/>
+          <w:color w:val="17365D" w:themeColor="text2" w:themeShade="BF"/>
+          <w:sz w:val="28"/>
+          <w:szCs w:val="28"/>
+        </w:rPr>
+      </w:pPr>
+    </w:p>
+    <w:p>
+      <w:pPr>
+        <w:rPr>
+          <w:rFonts w:ascii="Gill Sans MT" w:hAnsi="Gill Sans MT"/>
+          <w:color w:val="17365D" w:themeColor="text2" w:themeShade="BF"/>
+          <w:sz w:val="28"/>
+          <w:szCs w:val="28"/>
+        </w:rPr>
+      </w:pPr>
+      <w:r>
+        <w:rPr>
+          <w:rFonts w:ascii="Gill Sans MT" w:hAnsi="Gill Sans MT"/>
+          <w:color w:val="17365D" w:themeColor="text2" w:themeShade="BF"/>
+          <w:sz w:val="28"/>
+          <w:szCs w:val="28"/>
+        </w:rPr>
+        <w:br w:type="page"/>
+      </w:r>
+    </w:p>
+    <w:p>
+      <w:pPr>
+        <w:jc w:val="both"/>
+        <w:rPr>
+          <w:rFonts w:ascii="Gill Sans MT" w:hAnsi="Gill Sans MT"/>
+          <w:color w:val="17365D" w:themeColor="text2" w:themeShade="BF"/>
+          <w:sz w:val="28"/>
+          <w:szCs w:val="28"/>
+        </w:rPr>
+      </w:pPr>
+      <w:r>
+        <w:rPr>
+          <w:rFonts w:ascii="Gill Sans MT" w:hAnsi="Gill Sans MT"/>
+          <w:color w:val="17365D" w:themeColor="text2" w:themeShade="BF"/>
+          <w:sz w:val="28"/>
+          <w:szCs w:val="28"/>
+        </w:rPr>
+        <w:lastRenderedPageBreak/>
+        <w:t>Les scénarios d’exception :</w:t>
+      </w:r>
+    </w:p>
+    <w:tbl>
+      <w:tblPr>
+        <w:tblStyle w:val="TableauGrille4-Accentuation1"/>
+        <w:tblW w:w="0" w:type="auto"/>
+        <w:tblLook w:val="04A0" w:firstRow="1" w:lastRow="0" w:firstColumn="1" w:lastColumn="0" w:noHBand="0" w:noVBand="1"/>
+      </w:tblPr>
+      <w:tblGrid>
+        <w:gridCol w:w="3887"/>
+        <w:gridCol w:w="3887"/>
+        <w:gridCol w:w="3888"/>
+      </w:tblGrid>
+      <w:tr>
+        <w:trPr>
+          <w:cnfStyle w:val="100000000000" w:firstRow="1" w:lastRow="0" w:firstColumn="0" w:lastColumn="0" w:oddVBand="0" w:evenVBand="0" w:oddHBand="0" w:evenHBand="0" w:firstRowFirstColumn="0" w:firstRowLastColumn="0" w:lastRowFirstColumn="0" w:lastRowLastColumn="0"/>
+        </w:trPr>
+        <w:tc>
+          <w:tcPr>
+            <w:cnfStyle w:val="001000000000" w:firstRow="0" w:lastRow="0" w:firstColumn="1" w:lastColumn="0" w:oddVBand="0" w:evenVBand="0" w:oddHBand="0" w:evenHBand="0" w:firstRowFirstColumn="0" w:firstRowLastColumn="0" w:lastRowFirstColumn="0" w:lastRowLastColumn="0"/>
+            <w:tcW w:w="3887" w:type="dxa"/>
+            <w:vAlign w:val="center"/>
+          </w:tcPr>
+          <w:p>
+            <w:pPr>
+              <w:jc w:val="center"/>
+              <w:rPr>
+                <w:rFonts w:ascii="Gill Sans MT" w:hAnsi="Gill Sans MT"/>
+                <w:sz w:val="28"/>
+                <w:szCs w:val="28"/>
+              </w:rPr>
+            </w:pPr>
+            <w:r>
+              <w:rPr>
+                <w:rFonts w:ascii="Gill Sans MT" w:hAnsi="Gill Sans MT"/>
+                <w:sz w:val="28"/>
+                <w:szCs w:val="28"/>
+              </w:rPr>
+              <w:t>Etape du scenario</w:t>
+            </w:r>
+          </w:p>
+        </w:tc>
+        <w:tc>
+          <w:tcPr>
+            <w:tcW w:w="3887" w:type="dxa"/>
+            <w:vAlign w:val="center"/>
+          </w:tcPr>
+          <w:p>
+            <w:pPr>
+              <w:jc w:val="center"/>
+              <w:cnfStyle w:val="100000000000" w:firstRow="1" w:lastRow="0" w:firstColumn="0" w:lastColumn="0" w:oddVBand="0" w:evenVBand="0" w:oddHBand="0" w:evenHBand="0" w:firstRowFirstColumn="0" w:firstRowLastColumn="0" w:lastRowFirstColumn="0" w:lastRowLastColumn="0"/>
+              <w:rPr>
+                <w:rFonts w:ascii="Gill Sans MT" w:hAnsi="Gill Sans MT"/>
+                <w:sz w:val="28"/>
+                <w:szCs w:val="28"/>
+              </w:rPr>
+            </w:pPr>
+            <w:r>
+              <w:rPr>
+                <w:rFonts w:ascii="Gill Sans MT" w:hAnsi="Gill Sans MT"/>
+                <w:sz w:val="28"/>
+                <w:szCs w:val="28"/>
+              </w:rPr>
+              <w:t>Utilisateur</w:t>
+            </w:r>
+          </w:p>
+        </w:tc>
+        <w:tc>
+          <w:tcPr>
+            <w:tcW w:w="3888" w:type="dxa"/>
+            <w:vAlign w:val="center"/>
+          </w:tcPr>
+          <w:p>
+            <w:pPr>
+              <w:jc w:val="center"/>
+              <w:cnfStyle w:val="100000000000" w:firstRow="1" w:lastRow="0" w:firstColumn="0" w:lastColumn="0" w:oddVBand="0" w:evenVBand="0" w:oddHBand="0" w:evenHBand="0" w:firstRowFirstColumn="0" w:firstRowLastColumn="0" w:lastRowFirstColumn="0" w:lastRowLastColumn="0"/>
+              <w:rPr>
+                <w:rFonts w:ascii="Gill Sans MT" w:hAnsi="Gill Sans MT"/>
+                <w:sz w:val="28"/>
+                <w:szCs w:val="28"/>
+              </w:rPr>
+            </w:pPr>
+            <w:r>
+              <w:rPr>
+                <w:rFonts w:ascii="Gill Sans MT" w:hAnsi="Gill Sans MT"/>
+                <w:sz w:val="28"/>
+                <w:szCs w:val="28"/>
+              </w:rPr>
+              <w:t>Système</w:t>
+            </w:r>
+          </w:p>
+        </w:tc>
+      </w:tr>
+      <w:tr>
+        <w:trPr>
+          <w:cnfStyle w:val="000000100000" w:firstRow="0" w:lastRow="0" w:firstColumn="0" w:lastColumn="0" w:oddVBand="0" w:evenVBand="0" w:oddHBand="1" w:evenHBand="0" w:firstRowFirstColumn="0" w:firstRowLastColumn="0" w:lastRowFirstColumn="0" w:lastRowLastColumn="0"/>
+        </w:trPr>
+        <w:tc>
+          <w:tcPr>
+            <w:cnfStyle w:val="001000000000" w:firstRow="0" w:lastRow="0" w:firstColumn="1" w:lastColumn="0" w:oddVBand="0" w:evenVBand="0" w:oddHBand="0" w:evenHBand="0" w:firstRowFirstColumn="0" w:firstRowLastColumn="0" w:lastRowFirstColumn="0" w:lastRowLastColumn="0"/>
+            <w:tcW w:w="3887" w:type="dxa"/>
+            <w:vAlign w:val="center"/>
+          </w:tcPr>
+          <w:p>
+            <w:pPr>
+              <w:jc w:val="center"/>
+              <w:rPr>
+                <w:rFonts w:ascii="Gill Sans MT" w:hAnsi="Gill Sans MT"/>
+                <w:color w:val="17365D" w:themeColor="text2" w:themeShade="BF"/>
+                <w:sz w:val="28"/>
+                <w:szCs w:val="28"/>
+              </w:rPr>
+            </w:pPr>
+            <w:r>
+              <w:rPr>
+                <w:rFonts w:ascii="Gill Sans MT" w:hAnsi="Gill Sans MT"/>
+                <w:color w:val="17365D" w:themeColor="text2" w:themeShade="BF"/>
+                <w:sz w:val="28"/>
+                <w:szCs w:val="28"/>
+              </w:rPr>
+              <w:t>3</w:t>
+            </w:r>
+          </w:p>
+        </w:tc>
+        <w:tc>
+          <w:tcPr>
+            <w:tcW w:w="3887" w:type="dxa"/>
+            <w:vAlign w:val="center"/>
+          </w:tcPr>
+          <w:p>
+            <w:pPr>
+              <w:jc w:val="both"/>
+              <w:cnfStyle w:val="000000100000" w:firstRow="0" w:lastRow="0" w:firstColumn="0" w:lastColumn="0" w:oddVBand="0" w:evenVBand="0" w:oddHBand="1" w:evenHBand="0" w:firstRowFirstColumn="0" w:firstRowLastColumn="0" w:lastRowFirstColumn="0" w:lastRowLastColumn="0"/>
+              <w:rPr>
+                <w:rFonts w:ascii="Gill Sans MT" w:hAnsi="Gill Sans MT"/>
+                <w:color w:val="17365D" w:themeColor="text2" w:themeShade="BF"/>
+                <w:sz w:val="28"/>
+                <w:szCs w:val="28"/>
+              </w:rPr>
+            </w:pPr>
+            <w:r>
+              <w:rPr>
+                <w:rFonts w:ascii="Gill Sans MT" w:hAnsi="Gill Sans MT"/>
+                <w:color w:val="17365D" w:themeColor="text2" w:themeShade="BF"/>
+                <w:sz w:val="28"/>
+                <w:szCs w:val="28"/>
+              </w:rPr>
+              <w:t>Le système n’ajoute pas le produit bien qu’il soit indiqué comme disponible</w:t>
+            </w:r>
+          </w:p>
+        </w:tc>
+        <w:tc>
+          <w:tcPr>
+            <w:tcW w:w="3888" w:type="dxa"/>
+            <w:vAlign w:val="center"/>
+          </w:tcPr>
+          <w:p>
+            <w:pPr>
+              <w:jc w:val="both"/>
+              <w:cnfStyle w:val="000000100000" w:firstRow="0" w:lastRow="0" w:firstColumn="0" w:lastColumn="0" w:oddVBand="0" w:evenVBand="0" w:oddHBand="1" w:evenHBand="0" w:firstRowFirstColumn="0" w:firstRowLastColumn="0" w:lastRowFirstColumn="0" w:lastRowLastColumn="0"/>
+              <w:rPr>
+                <w:rFonts w:ascii="Gill Sans MT" w:hAnsi="Gill Sans MT"/>
+                <w:color w:val="17365D" w:themeColor="text2" w:themeShade="BF"/>
+                <w:sz w:val="28"/>
+                <w:szCs w:val="28"/>
+              </w:rPr>
+            </w:pPr>
+          </w:p>
+        </w:tc>
+      </w:tr>
+      <w:tr>
+        <w:tc>
+          <w:tcPr>
+            <w:cnfStyle w:val="001000000000" w:firstRow="0" w:lastRow="0" w:firstColumn="1" w:lastColumn="0" w:oddVBand="0" w:evenVBand="0" w:oddHBand="0" w:evenHBand="0" w:firstRowFirstColumn="0" w:firstRowLastColumn="0" w:lastRowFirstColumn="0" w:lastRowLastColumn="0"/>
+            <w:tcW w:w="3887" w:type="dxa"/>
+            <w:vAlign w:val="center"/>
+          </w:tcPr>
+          <w:p>
+            <w:pPr>
+              <w:jc w:val="center"/>
+              <w:rPr>
+                <w:rFonts w:ascii="Gill Sans MT" w:hAnsi="Gill Sans MT"/>
+                <w:color w:val="17365D" w:themeColor="text2" w:themeShade="BF"/>
+                <w:sz w:val="28"/>
+                <w:szCs w:val="28"/>
+              </w:rPr>
+            </w:pPr>
+            <w:r>
+              <w:rPr>
+                <w:rFonts w:ascii="Gill Sans MT" w:hAnsi="Gill Sans MT"/>
+                <w:color w:val="17365D" w:themeColor="text2" w:themeShade="BF"/>
+                <w:sz w:val="28"/>
+                <w:szCs w:val="28"/>
+              </w:rPr>
+              <w:t>11</w:t>
+            </w:r>
+          </w:p>
+        </w:tc>
+        <w:tc>
+          <w:tcPr>
+            <w:tcW w:w="3887" w:type="dxa"/>
+            <w:vAlign w:val="center"/>
+          </w:tcPr>
+          <w:p>
+            <w:pPr>
+              <w:jc w:val="both"/>
+              <w:cnfStyle w:val="000000000000" w:firstRow="0" w:lastRow="0" w:firstColumn="0" w:lastColumn="0" w:oddVBand="0" w:evenVBand="0" w:oddHBand="0" w:evenHBand="0" w:firstRowFirstColumn="0" w:firstRowLastColumn="0" w:lastRowFirstColumn="0" w:lastRowLastColumn="0"/>
+              <w:rPr>
+                <w:rFonts w:ascii="Gill Sans MT" w:hAnsi="Gill Sans MT"/>
+                <w:color w:val="17365D" w:themeColor="text2" w:themeShade="BF"/>
+                <w:sz w:val="28"/>
+                <w:szCs w:val="28"/>
+              </w:rPr>
+            </w:pPr>
+            <w:r>
+              <w:rPr>
+                <w:rFonts w:ascii="Gill Sans MT" w:hAnsi="Gill Sans MT"/>
+                <w:color w:val="17365D" w:themeColor="text2" w:themeShade="BF"/>
+                <w:sz w:val="28"/>
+                <w:szCs w:val="28"/>
+              </w:rPr>
+              <w:t>Le produit sélectionné n’est plus disponible et ne peut être ajouté au panier</w:t>
+            </w:r>
+          </w:p>
+        </w:tc>
+        <w:tc>
+          <w:tcPr>
+            <w:tcW w:w="3888" w:type="dxa"/>
+            <w:vAlign w:val="center"/>
+          </w:tcPr>
+          <w:p>
+            <w:pPr>
+              <w:jc w:val="both"/>
+              <w:cnfStyle w:val="000000000000" w:firstRow="0" w:lastRow="0" w:firstColumn="0" w:lastColumn="0" w:oddVBand="0" w:evenVBand="0" w:oddHBand="0" w:evenHBand="0" w:firstRowFirstColumn="0" w:firstRowLastColumn="0" w:lastRowFirstColumn="0" w:lastRowLastColumn="0"/>
+              <w:rPr>
+                <w:rFonts w:ascii="Gill Sans MT" w:hAnsi="Gill Sans MT"/>
+                <w:color w:val="17365D" w:themeColor="text2" w:themeShade="BF"/>
+                <w:sz w:val="28"/>
+                <w:szCs w:val="28"/>
+              </w:rPr>
+            </w:pPr>
+          </w:p>
+        </w:tc>
+      </w:tr>
+      <w:tr>
+        <w:trPr>
+          <w:cnfStyle w:val="000000100000" w:firstRow="0" w:lastRow="0" w:firstColumn="0" w:lastColumn="0" w:oddVBand="0" w:evenVBand="0" w:oddHBand="1" w:evenHBand="0" w:firstRowFirstColumn="0" w:firstRowLastColumn="0" w:lastRowFirstColumn="0" w:lastRowLastColumn="0"/>
+        </w:trPr>
+        <w:tc>
+          <w:tcPr>
+            <w:cnfStyle w:val="001000000000" w:firstRow="0" w:lastRow="0" w:firstColumn="1" w:lastColumn="0" w:oddVBand="0" w:evenVBand="0" w:oddHBand="0" w:evenHBand="0" w:firstRowFirstColumn="0" w:firstRowLastColumn="0" w:lastRowFirstColumn="0" w:lastRowLastColumn="0"/>
+            <w:tcW w:w="3887" w:type="dxa"/>
+            <w:vAlign w:val="center"/>
+          </w:tcPr>
+          <w:p>
+            <w:pPr>
+              <w:jc w:val="center"/>
+              <w:rPr>
+                <w:rFonts w:ascii="Gill Sans MT" w:hAnsi="Gill Sans MT"/>
+                <w:color w:val="17365D" w:themeColor="text2" w:themeShade="BF"/>
+                <w:sz w:val="28"/>
+                <w:szCs w:val="28"/>
+              </w:rPr>
+            </w:pPr>
+            <w:r>
+              <w:rPr>
+                <w:rFonts w:ascii="Gill Sans MT" w:hAnsi="Gill Sans MT"/>
+                <w:color w:val="17365D" w:themeColor="text2" w:themeShade="BF"/>
+                <w:sz w:val="28"/>
+                <w:szCs w:val="28"/>
+              </w:rPr>
+              <w:t>13</w:t>
+            </w:r>
+          </w:p>
+        </w:tc>
+        <w:tc>
+          <w:tcPr>
+            <w:tcW w:w="3887" w:type="dxa"/>
+            <w:vAlign w:val="center"/>
+          </w:tcPr>
+          <w:p>
+            <w:pPr>
+              <w:jc w:val="both"/>
+              <w:cnfStyle w:val="000000100000" w:firstRow="0" w:lastRow="0" w:firstColumn="0" w:lastColumn="0" w:oddVBand="0" w:evenVBand="0" w:oddHBand="1" w:evenHBand="0" w:firstRowFirstColumn="0" w:firstRowLastColumn="0" w:lastRowFirstColumn="0" w:lastRowLastColumn="0"/>
+              <w:rPr>
+                <w:rFonts w:ascii="Gill Sans MT" w:hAnsi="Gill Sans MT"/>
+                <w:color w:val="17365D" w:themeColor="text2" w:themeShade="BF"/>
+                <w:sz w:val="28"/>
+                <w:szCs w:val="28"/>
+              </w:rPr>
+            </w:pPr>
+            <w:r>
+              <w:rPr>
+                <w:rFonts w:ascii="Gill Sans MT" w:hAnsi="Gill Sans MT"/>
+                <w:color w:val="17365D" w:themeColor="text2" w:themeShade="BF"/>
+                <w:sz w:val="28"/>
+                <w:szCs w:val="28"/>
+              </w:rPr>
+              <w:t>L’utilisate</w:t>
+            </w:r>
+            <w:r>
+              <w:rPr>
+                <w:rFonts w:ascii="Gill Sans MT" w:hAnsi="Gill Sans MT"/>
+                <w:color w:val="17365D" w:themeColor="text2" w:themeShade="BF"/>
+                <w:sz w:val="28"/>
+                <w:szCs w:val="28"/>
+              </w:rPr>
+              <w:t>ur ne reçoit pas la confirmation de sa commande ainsi que son ticket de caisse</w:t>
+            </w:r>
+          </w:p>
+        </w:tc>
+        <w:tc>
+          <w:tcPr>
+            <w:tcW w:w="3888" w:type="dxa"/>
+            <w:vAlign w:val="center"/>
+          </w:tcPr>
+          <w:p>
+            <w:pPr>
+              <w:jc w:val="both"/>
+              <w:cnfStyle w:val="000000100000" w:firstRow="0" w:lastRow="0" w:firstColumn="0" w:lastColumn="0" w:oddVBand="0" w:evenVBand="0" w:oddHBand="1" w:evenHBand="0" w:firstRowFirstColumn="0" w:firstRowLastColumn="0" w:lastRowFirstColumn="0" w:lastRowLastColumn="0"/>
+              <w:rPr>
+                <w:rFonts w:ascii="Gill Sans MT" w:hAnsi="Gill Sans MT"/>
+                <w:color w:val="17365D" w:themeColor="text2" w:themeShade="BF"/>
+                <w:sz w:val="28"/>
+                <w:szCs w:val="28"/>
+              </w:rPr>
+            </w:pPr>
+          </w:p>
+        </w:tc>
+      </w:tr>
+    </w:tbl>
+    <w:p>
+      <w:pPr>
+        <w:jc w:val="both"/>
+        <w:rPr>
+          <w:rFonts w:ascii="Gill Sans MT" w:hAnsi="Gill Sans MT"/>
+          <w:color w:val="17365D" w:themeColor="text2" w:themeShade="BF"/>
+          <w:sz w:val="28"/>
+          <w:szCs w:val="28"/>
+        </w:rPr>
+      </w:pPr>
+    </w:p>
+    <w:tbl>
+      <w:tblPr>
+        <w:tblStyle w:val="TableauGrille6Couleur-Accentuation1"/>
+        <w:tblpPr w:leftFromText="141" w:rightFromText="141" w:vertAnchor="text" w:horzAnchor="margin" w:tblpXSpec="center" w:tblpY="1019"/>
+        <w:tblW w:w="0" w:type="auto"/>
+        <w:tblBorders>
+          <w:insideH w:val="single" w:sz="12" w:space="0" w:color="95B3D7" w:themeColor="accent1" w:themeTint="99"/>
+        </w:tblBorders>
+        <w:tblLook w:val="04A0" w:firstRow="1" w:lastRow="0" w:firstColumn="1" w:lastColumn="0" w:noHBand="0" w:noVBand="1"/>
+      </w:tblPr>
+      <w:tblGrid>
+        <w:gridCol w:w="3166"/>
+        <w:gridCol w:w="8572"/>
+      </w:tblGrid>
+      <w:tr>
+        <w:trPr>
+          <w:cnfStyle w:val="100000000000" w:firstRow="1" w:lastRow="0" w:firstColumn="0" w:lastColumn="0" w:oddVBand="0" w:evenVBand="0" w:oddHBand="0" w:evenHBand="0" w:firstRowFirstColumn="0" w:firstRowLastColumn="0" w:lastRowFirstColumn="0" w:lastRowLastColumn="0"/>
+          <w:trHeight w:val="363"/>
+        </w:trPr>
+        <w:tc>
+          <w:tcPr>
+            <w:cnfStyle w:val="001000000000" w:firstRow="0" w:lastRow="0" w:firstColumn="1" w:lastColumn="0" w:oddVBand="0" w:evenVBand="0" w:oddHBand="0" w:evenHBand="0" w:firstRowFirstColumn="0" w:firstRowLastColumn="0" w:lastRowFirstColumn="0" w:lastRowLastColumn="0"/>
+            <w:tcW w:w="3166" w:type="dxa"/>
+            <w:tcBorders>
+              <w:bottom w:val="none" w:sz="0" w:space="0" w:color="auto"/>
+            </w:tcBorders>
+            <w:vAlign w:val="center"/>
+          </w:tcPr>
+          <w:p>
+            <w:pPr>
+              <w:rPr>
+                <w:rFonts w:ascii="Gill Sans MT" w:hAnsi="Gill Sans MT"/>
+                <w:b w:val="0"/>
+                <w:color w:val="17365D" w:themeColor="text2" w:themeShade="BF"/>
+                <w:sz w:val="28"/>
+                <w:szCs w:val="28"/>
+              </w:rPr>
+            </w:pPr>
+            <w:r>
+              <w:rPr>
+                <w:rFonts w:ascii="Gill Sans MT" w:hAnsi="Gill Sans MT"/>
+                <w:b w:val="0"/>
+                <w:color w:val="17365D" w:themeColor="text2" w:themeShade="BF"/>
+                <w:sz w:val="28"/>
+                <w:szCs w:val="28"/>
+              </w:rPr>
+              <w:t>Fin</w:t>
+            </w:r>
+          </w:p>
+        </w:tc>
+        <w:tc>
+          <w:tcPr>
+            <w:tcW w:w="8572" w:type="dxa"/>
+            <w:tcBorders>
+              <w:bottom w:val="none" w:sz="0" w:space="0" w:color="auto"/>
+            </w:tcBorders>
+          </w:tcPr>
+          <w:p>
+            <w:pPr>
+              <w:jc w:val="both"/>
+              <w:cnfStyle w:val="100000000000" w:firstRow="1" w:lastRow="0" w:firstColumn="0" w:lastColumn="0" w:oddVBand="0" w:evenVBand="0" w:oddHBand="0" w:evenHBand="0" w:firstRowFirstColumn="0" w:firstRowLastColumn="0" w:lastRowFirstColumn="0" w:lastRowLastColumn="0"/>
+              <w:rPr>
+                <w:rFonts w:ascii="Gill Sans MT" w:hAnsi="Gill Sans MT"/>
+                <w:color w:val="17365D" w:themeColor="text2" w:themeShade="BF"/>
+                <w:sz w:val="28"/>
+                <w:szCs w:val="28"/>
+              </w:rPr>
+            </w:pPr>
+            <w:r>
+              <w:rPr>
+                <w:rFonts w:ascii="Gill Sans MT" w:hAnsi="Gill Sans MT"/>
+                <w:color w:val="17365D" w:themeColor="text2" w:themeShade="BF"/>
+                <w:sz w:val="28"/>
+                <w:szCs w:val="28"/>
+              </w:rPr>
+              <w:t>Scénario nominal :</w:t>
+            </w:r>
+          </w:p>
+          <w:p>
+            <w:pPr>
+              <w:jc w:val="both"/>
+              <w:cnfStyle w:val="100000000000" w:firstRow="1" w:lastRow="0" w:firstColumn="0" w:lastColumn="0" w:oddVBand="0" w:evenVBand="0" w:oddHBand="0" w:evenHBand="0" w:firstRowFirstColumn="0" w:firstRowLastColumn="0" w:lastRowFirstColumn="0" w:lastRowLastColumn="0"/>
+              <w:rPr>
+                <w:rFonts w:ascii="Gill Sans MT" w:hAnsi="Gill Sans MT"/>
+                <w:b w:val="0"/>
+                <w:color w:val="17365D" w:themeColor="text2" w:themeShade="BF"/>
+                <w:sz w:val="28"/>
+                <w:szCs w:val="28"/>
+              </w:rPr>
+            </w:pPr>
+            <w:r>
+              <w:rPr>
+                <w:rFonts w:ascii="Gill Sans MT" w:hAnsi="Gill Sans MT"/>
+                <w:b w:val="0"/>
+                <w:color w:val="17365D" w:themeColor="text2" w:themeShade="BF"/>
+                <w:sz w:val="28"/>
+                <w:szCs w:val="28"/>
+              </w:rPr>
+              <w:t>Après les points 3, 6, 9, 10, 11 sur décision de l’utilisateur.</w:t>
+            </w:r>
+          </w:p>
+          <w:p>
+            <w:pPr>
+              <w:jc w:val="both"/>
+              <w:cnfStyle w:val="100000000000" w:firstRow="1" w:lastRow="0" w:firstColumn="0" w:lastColumn="0" w:oddVBand="0" w:evenVBand="0" w:oddHBand="0" w:evenHBand="0" w:firstRowFirstColumn="0" w:firstRowLastColumn="0" w:lastRowFirstColumn="0" w:lastRowLastColumn="0"/>
+              <w:rPr>
+                <w:rFonts w:ascii="Gill Sans MT" w:hAnsi="Gill Sans MT"/>
+                <w:b w:val="0"/>
+                <w:color w:val="17365D" w:themeColor="text2" w:themeShade="BF"/>
+                <w:sz w:val="28"/>
+                <w:szCs w:val="28"/>
+              </w:rPr>
+            </w:pPr>
+            <w:r>
+              <w:rPr>
+                <w:rFonts w:ascii="Gill Sans MT" w:hAnsi="Gill Sans MT"/>
+                <w:b w:val="0"/>
+                <w:color w:val="17365D" w:themeColor="text2" w:themeShade="BF"/>
+                <w:sz w:val="28"/>
+                <w:szCs w:val="28"/>
+              </w:rPr>
+              <w:t>Après le point 16 quand le livreur arrive à destination</w:t>
+            </w:r>
+          </w:p>
+          <w:p>
+            <w:pPr>
+              <w:jc w:val="both"/>
+              <w:cnfStyle w:val="100000000000" w:firstRow="1" w:lastRow="0" w:firstColumn="0" w:lastColumn="0" w:oddVBand="0" w:evenVBand="0" w:oddHBand="0" w:evenHBand="0" w:firstRowFirstColumn="0" w:firstRowLastColumn="0" w:lastRowFirstColumn="0" w:lastRowLastColumn="0"/>
+              <w:rPr>
+                <w:rFonts w:ascii="Gill Sans MT" w:hAnsi="Gill Sans MT"/>
+                <w:b w:val="0"/>
+                <w:color w:val="17365D" w:themeColor="text2" w:themeShade="BF"/>
+                <w:sz w:val="28"/>
+                <w:szCs w:val="28"/>
+              </w:rPr>
+            </w:pPr>
+          </w:p>
+          <w:p>
+            <w:pPr>
+              <w:jc w:val="both"/>
+              <w:cnfStyle w:val="100000000000" w:firstRow="1" w:lastRow="0" w:firstColumn="0" w:lastColumn="0" w:oddVBand="0" w:evenVBand="0" w:oddHBand="0" w:evenHBand="0" w:firstRowFirstColumn="0" w:firstRowLastColumn="0" w:lastRowFirstColumn="0" w:lastRowLastColumn="0"/>
+              <w:rPr>
+                <w:rFonts w:ascii="Gill Sans MT" w:hAnsi="Gill Sans MT"/>
+                <w:color w:val="17365D" w:themeColor="text2" w:themeShade="BF"/>
+                <w:sz w:val="28"/>
+                <w:szCs w:val="28"/>
+              </w:rPr>
+            </w:pPr>
+            <w:r>
+              <w:rPr>
+                <w:rFonts w:ascii="Gill Sans MT" w:hAnsi="Gill Sans MT"/>
+                <w:color w:val="17365D" w:themeColor="text2" w:themeShade="BF"/>
+                <w:sz w:val="28"/>
+                <w:szCs w:val="28"/>
+              </w:rPr>
+              <w:t>Scénario d’exception :</w:t>
+            </w:r>
+          </w:p>
+          <w:p>
+            <w:pPr>
+              <w:jc w:val="both"/>
+              <w:cnfStyle w:val="100000000000" w:firstRow="1" w:lastRow="0" w:firstColumn="0" w:lastColumn="0" w:oddVBand="0" w:evenVBand="0" w:oddHBand="0" w:evenHBand="0" w:firstRowFirstColumn="0" w:firstRowLastColumn="0" w:lastRowFirstColumn="0" w:lastRowLastColumn="0"/>
+              <w:rPr>
+                <w:rFonts w:ascii="Gill Sans MT" w:hAnsi="Gill Sans MT"/>
+                <w:b w:val="0"/>
+                <w:color w:val="17365D" w:themeColor="text2" w:themeShade="BF"/>
+                <w:sz w:val="28"/>
+                <w:szCs w:val="28"/>
+              </w:rPr>
+            </w:pPr>
+            <w:r>
+              <w:rPr>
+                <w:rFonts w:ascii="Gill Sans MT" w:hAnsi="Gill Sans MT"/>
+                <w:b w:val="0"/>
+                <w:color w:val="17365D" w:themeColor="text2" w:themeShade="BF"/>
+                <w:sz w:val="28"/>
+                <w:szCs w:val="28"/>
+              </w:rPr>
+              <w:t>Après le point 3 si le produit ne s’ajoute pas</w:t>
+            </w:r>
+          </w:p>
+          <w:p>
+            <w:pPr>
+              <w:jc w:val="both"/>
+              <w:cnfStyle w:val="100000000000" w:firstRow="1" w:lastRow="0" w:firstColumn="0" w:lastColumn="0" w:oddVBand="0" w:evenVBand="0" w:oddHBand="0" w:evenHBand="0" w:firstRowFirstColumn="0" w:firstRowLastColumn="0" w:lastRowFirstColumn="0" w:lastRowLastColumn="0"/>
+              <w:rPr>
+                <w:rFonts w:ascii="Gill Sans MT" w:hAnsi="Gill Sans MT"/>
+                <w:b w:val="0"/>
+                <w:color w:val="17365D" w:themeColor="text2" w:themeShade="BF"/>
+                <w:sz w:val="28"/>
+                <w:szCs w:val="28"/>
+              </w:rPr>
+            </w:pPr>
+            <w:r>
+              <w:rPr>
+                <w:rFonts w:ascii="Gill Sans MT" w:hAnsi="Gill Sans MT"/>
+                <w:b w:val="0"/>
+                <w:color w:val="17365D" w:themeColor="text2" w:themeShade="BF"/>
+                <w:sz w:val="28"/>
+                <w:szCs w:val="28"/>
+              </w:rPr>
+              <w:t>Après le point 11 si le produit n’est plus disponible au moment de la validation</w:t>
+            </w:r>
+          </w:p>
+          <w:p>
+            <w:pPr>
+              <w:jc w:val="both"/>
+              <w:cnfStyle w:val="100000000000" w:firstRow="1" w:lastRow="0" w:firstColumn="0" w:lastColumn="0" w:oddVBand="0" w:evenVBand="0" w:oddHBand="0" w:evenHBand="0" w:firstRowFirstColumn="0" w:firstRowLastColumn="0" w:lastRowFirstColumn="0" w:lastRowLastColumn="0"/>
+              <w:rPr>
+                <w:rFonts w:ascii="Gill Sans MT" w:hAnsi="Gill Sans MT"/>
+                <w:b w:val="0"/>
+                <w:color w:val="17365D" w:themeColor="text2" w:themeShade="BF"/>
+                <w:sz w:val="28"/>
+                <w:szCs w:val="28"/>
+              </w:rPr>
+            </w:pPr>
+            <w:r>
+              <w:rPr>
+                <w:rFonts w:ascii="Gill Sans MT" w:hAnsi="Gill Sans MT"/>
+                <w:b w:val="0"/>
+                <w:color w:val="17365D" w:themeColor="text2" w:themeShade="BF"/>
+                <w:sz w:val="28"/>
+                <w:szCs w:val="28"/>
+              </w:rPr>
+              <w:t xml:space="preserve">Après le point 13 si la confirmation de commande </w:t>
+            </w:r>
+            <w:r>
+              <w:rPr>
+                <w:rFonts w:ascii="Gill Sans MT" w:hAnsi="Gill Sans MT"/>
+                <w:b w:val="0"/>
+                <w:color w:val="17365D" w:themeColor="text2" w:themeShade="BF"/>
+                <w:sz w:val="28"/>
+                <w:szCs w:val="28"/>
+              </w:rPr>
+              <w:t xml:space="preserve">et le ticket de caisse </w:t>
+            </w:r>
+            <w:r>
+              <w:rPr>
+                <w:rFonts w:ascii="Gill Sans MT" w:hAnsi="Gill Sans MT"/>
+                <w:b w:val="0"/>
+                <w:color w:val="17365D" w:themeColor="text2" w:themeShade="BF"/>
+                <w:sz w:val="28"/>
+                <w:szCs w:val="28"/>
+              </w:rPr>
+              <w:t>n</w:t>
+            </w:r>
+            <w:r>
+              <w:rPr>
+                <w:rFonts w:ascii="Gill Sans MT" w:hAnsi="Gill Sans MT"/>
+                <w:b w:val="0"/>
+                <w:color w:val="17365D" w:themeColor="text2" w:themeShade="BF"/>
+                <w:sz w:val="28"/>
+                <w:szCs w:val="28"/>
+              </w:rPr>
+              <w:t>e sont</w:t>
+            </w:r>
+            <w:r>
+              <w:rPr>
+                <w:rFonts w:ascii="Gill Sans MT" w:hAnsi="Gill Sans MT"/>
+                <w:b w:val="0"/>
+                <w:color w:val="17365D" w:themeColor="text2" w:themeShade="BF"/>
+                <w:sz w:val="28"/>
+                <w:szCs w:val="28"/>
+              </w:rPr>
+              <w:t xml:space="preserve"> pas envoyée</w:t>
+            </w:r>
+            <w:r>
+              <w:rPr>
+                <w:rFonts w:ascii="Gill Sans MT" w:hAnsi="Gill Sans MT"/>
+                <w:b w:val="0"/>
+                <w:color w:val="17365D" w:themeColor="text2" w:themeShade="BF"/>
+                <w:sz w:val="28"/>
+                <w:szCs w:val="28"/>
+              </w:rPr>
+              <w:t>s</w:t>
+            </w:r>
+          </w:p>
+        </w:tc>
+      </w:tr>
+      <w:tr>
+        <w:trPr>
+          <w:cnfStyle w:val="000000100000" w:firstRow="0" w:lastRow="0" w:firstColumn="0" w:lastColumn="0" w:oddVBand="0" w:evenVBand="0" w:oddHBand="1" w:evenHBand="0" w:firstRowFirstColumn="0" w:firstRowLastColumn="0" w:lastRowFirstColumn="0" w:lastRowLastColumn="0"/>
+          <w:trHeight w:val="363"/>
+        </w:trPr>
+        <w:tc>
+          <w:tcPr>
+            <w:cnfStyle w:val="001000000000" w:firstRow="0" w:lastRow="0" w:firstColumn="1" w:lastColumn="0" w:oddVBand="0" w:evenVBand="0" w:oddHBand="0" w:evenHBand="0" w:firstRowFirstColumn="0" w:firstRowLastColumn="0" w:lastRowFirstColumn="0" w:lastRowLastColumn="0"/>
+            <w:tcW w:w="3166" w:type="dxa"/>
+            <w:vAlign w:val="center"/>
+          </w:tcPr>
+          <w:p>
+            <w:pPr>
+              <w:rPr>
+                <w:rFonts w:ascii="Gill Sans MT" w:hAnsi="Gill Sans MT"/>
+                <w:b w:val="0"/>
+                <w:color w:val="17365D" w:themeColor="text2" w:themeShade="BF"/>
+                <w:sz w:val="28"/>
+                <w:szCs w:val="28"/>
+              </w:rPr>
+            </w:pPr>
+            <w:r>
+              <w:rPr>
+                <w:rFonts w:ascii="Gill Sans MT" w:hAnsi="Gill Sans MT"/>
+                <w:b w:val="0"/>
+                <w:color w:val="17365D" w:themeColor="text2" w:themeShade="BF"/>
+                <w:sz w:val="28"/>
+                <w:szCs w:val="28"/>
+              </w:rPr>
+              <w:t>Post-conditions</w:t>
+            </w:r>
+          </w:p>
+        </w:tc>
+        <w:tc>
+          <w:tcPr>
+            <w:tcW w:w="8572" w:type="dxa"/>
+          </w:tcPr>
+          <w:p>
+            <w:pPr>
+              <w:jc w:val="both"/>
+              <w:cnfStyle w:val="000000100000" w:firstRow="0" w:lastRow="0" w:firstColumn="0" w:lastColumn="0" w:oddVBand="0" w:evenVBand="0" w:oddHBand="1" w:evenHBand="0" w:firstRowFirstColumn="0" w:firstRowLastColumn="0" w:lastRowFirstColumn="0" w:lastRowLastColumn="0"/>
+              <w:rPr>
+                <w:rFonts w:ascii="Gill Sans MT" w:hAnsi="Gill Sans MT"/>
+                <w:b/>
+                <w:color w:val="17365D" w:themeColor="text2" w:themeShade="BF"/>
+                <w:sz w:val="28"/>
+                <w:szCs w:val="28"/>
+              </w:rPr>
+            </w:pPr>
+            <w:r>
+              <w:rPr>
+                <w:rFonts w:ascii="Gill Sans MT" w:hAnsi="Gill Sans MT"/>
+                <w:b/>
+                <w:color w:val="17365D" w:themeColor="text2" w:themeShade="BF"/>
+                <w:sz w:val="28"/>
+                <w:szCs w:val="28"/>
+              </w:rPr>
+              <w:t>Scénario nominal :</w:t>
+            </w:r>
+          </w:p>
+          <w:p>
+            <w:pPr>
+              <w:jc w:val="both"/>
+              <w:cnfStyle w:val="000000100000" w:firstRow="0" w:lastRow="0" w:firstColumn="0" w:lastColumn="0" w:oddVBand="0" w:evenVBand="0" w:oddHBand="1" w:evenHBand="0" w:firstRowFirstColumn="0" w:firstRowLastColumn="0" w:lastRowFirstColumn="0" w:lastRowLastColumn="0"/>
+              <w:rPr>
+                <w:rFonts w:ascii="Gill Sans MT" w:hAnsi="Gill Sans MT"/>
+                <w:color w:val="17365D" w:themeColor="text2" w:themeShade="BF"/>
+                <w:sz w:val="28"/>
+                <w:szCs w:val="28"/>
+              </w:rPr>
+            </w:pPr>
+            <w:r>
+              <w:rPr>
+                <w:rFonts w:ascii="Gill Sans MT" w:hAnsi="Gill Sans MT"/>
+                <w:color w:val="17365D" w:themeColor="text2" w:themeShade="BF"/>
+                <w:sz w:val="28"/>
+                <w:szCs w:val="28"/>
+              </w:rPr>
+              <w:t>Les données du client s’enregistrent sur la base de donnée.</w:t>
+            </w:r>
+          </w:p>
+          <w:p>
+            <w:pPr>
+              <w:jc w:val="both"/>
+              <w:cnfStyle w:val="000000100000" w:firstRow="0" w:lastRow="0" w:firstColumn="0" w:lastColumn="0" w:oddVBand="0" w:evenVBand="0" w:oddHBand="1" w:evenHBand="0" w:firstRowFirstColumn="0" w:firstRowLastColumn="0" w:lastRowFirstColumn="0" w:lastRowLastColumn="0"/>
+              <w:rPr>
+                <w:rFonts w:ascii="Gill Sans MT" w:hAnsi="Gill Sans MT"/>
+                <w:color w:val="17365D" w:themeColor="text2" w:themeShade="BF"/>
+                <w:sz w:val="28"/>
+                <w:szCs w:val="28"/>
+              </w:rPr>
+            </w:pPr>
+            <w:r>
+              <w:rPr>
+                <w:rFonts w:ascii="Gill Sans MT" w:hAnsi="Gill Sans MT"/>
+                <w:color w:val="17365D" w:themeColor="text2" w:themeShade="BF"/>
+                <w:sz w:val="28"/>
+                <w:szCs w:val="28"/>
+              </w:rPr>
+              <w:t>La commande s’ajoute à l’historique du profil client.</w:t>
+            </w:r>
+          </w:p>
+          <w:p>
+            <w:pPr>
+              <w:jc w:val="both"/>
+              <w:cnfStyle w:val="000000100000" w:firstRow="0" w:lastRow="0" w:firstColumn="0" w:lastColumn="0" w:oddVBand="0" w:evenVBand="0" w:oddHBand="1" w:evenHBand="0" w:firstRowFirstColumn="0" w:firstRowLastColumn="0" w:lastRowFirstColumn="0" w:lastRowLastColumn="0"/>
+              <w:rPr>
+                <w:rFonts w:ascii="Gill Sans MT" w:hAnsi="Gill Sans MT"/>
+                <w:color w:val="17365D" w:themeColor="text2" w:themeShade="BF"/>
+                <w:sz w:val="28"/>
+                <w:szCs w:val="28"/>
+              </w:rPr>
+            </w:pPr>
+          </w:p>
+          <w:p>
+            <w:pPr>
+              <w:jc w:val="both"/>
+              <w:cnfStyle w:val="000000100000" w:firstRow="0" w:lastRow="0" w:firstColumn="0" w:lastColumn="0" w:oddVBand="0" w:evenVBand="0" w:oddHBand="1" w:evenHBand="0" w:firstRowFirstColumn="0" w:firstRowLastColumn="0" w:lastRowFirstColumn="0" w:lastRowLastColumn="0"/>
+              <w:rPr>
+                <w:rFonts w:ascii="Gill Sans MT" w:hAnsi="Gill Sans MT"/>
+                <w:b/>
+                <w:bCs/>
+                <w:color w:val="17365D" w:themeColor="text2" w:themeShade="BF"/>
+                <w:sz w:val="28"/>
+                <w:szCs w:val="28"/>
+              </w:rPr>
+            </w:pPr>
+            <w:r>
+              <w:rPr>
+                <w:rFonts w:ascii="Gill Sans MT" w:hAnsi="Gill Sans MT"/>
+                <w:b/>
+                <w:bCs/>
+                <w:color w:val="17365D" w:themeColor="text2" w:themeShade="BF"/>
+                <w:sz w:val="28"/>
+                <w:szCs w:val="28"/>
+              </w:rPr>
+              <w:t>Scénario d’exception :</w:t>
+            </w:r>
+          </w:p>
+          <w:p>
+            <w:pPr>
+              <w:jc w:val="both"/>
+              <w:cnfStyle w:val="000000100000" w:firstRow="0" w:lastRow="0" w:firstColumn="0" w:lastColumn="0" w:oddVBand="0" w:evenVBand="0" w:oddHBand="1" w:evenHBand="0" w:firstRowFirstColumn="0" w:firstRowLastColumn="0" w:lastRowFirstColumn="0" w:lastRowLastColumn="0"/>
+              <w:rPr>
+                <w:rFonts w:ascii="Gill Sans MT" w:hAnsi="Gill Sans MT"/>
+                <w:color w:val="17365D" w:themeColor="text2" w:themeShade="BF"/>
+                <w:sz w:val="28"/>
+                <w:szCs w:val="28"/>
+              </w:rPr>
+            </w:pPr>
+            <w:r>
+              <w:rPr>
+                <w:rFonts w:ascii="Gill Sans MT" w:hAnsi="Gill Sans MT"/>
+                <w:color w:val="17365D" w:themeColor="text2" w:themeShade="BF"/>
+                <w:sz w:val="28"/>
+                <w:szCs w:val="28"/>
+              </w:rPr>
+              <w:t>Le non-ajout du produit envoie un message vers le service informatique</w:t>
+            </w:r>
+          </w:p>
+          <w:p>
+            <w:pPr>
+              <w:jc w:val="both"/>
+              <w:cnfStyle w:val="000000100000" w:firstRow="0" w:lastRow="0" w:firstColumn="0" w:lastColumn="0" w:oddVBand="0" w:evenVBand="0" w:oddHBand="1" w:evenHBand="0" w:firstRowFirstColumn="0" w:firstRowLastColumn="0" w:lastRowFirstColumn="0" w:lastRowLastColumn="0"/>
+              <w:rPr>
+                <w:rFonts w:ascii="Gill Sans MT" w:hAnsi="Gill Sans MT"/>
+                <w:color w:val="17365D" w:themeColor="text2" w:themeShade="BF"/>
+                <w:sz w:val="28"/>
+                <w:szCs w:val="28"/>
+              </w:rPr>
+            </w:pPr>
+            <w:r>
+              <w:rPr>
+                <w:rFonts w:ascii="Gill Sans MT" w:hAnsi="Gill Sans MT"/>
+                <w:color w:val="17365D" w:themeColor="text2" w:themeShade="BF"/>
+                <w:sz w:val="28"/>
+                <w:szCs w:val="28"/>
+              </w:rPr>
+              <w:t>La commande non envoyée sera récapitulée dans un message vers le service informatique.</w:t>
+            </w:r>
+          </w:p>
+        </w:tc>
+      </w:tr>
+    </w:tbl>
+    <w:p>
+      <w:pPr>
+        <w:rPr>
+          <w:rFonts w:ascii="Gill Sans MT" w:hAnsi="Gill Sans MT"/>
+          <w:color w:val="17365D" w:themeColor="text2" w:themeShade="BF"/>
+          <w:sz w:val="28"/>
+          <w:szCs w:val="28"/>
+        </w:rPr>
+      </w:pPr>
+      <w:r>
+        <w:rPr>
+          <w:rFonts w:ascii="Gill Sans MT" w:hAnsi="Gill Sans MT"/>
+          <w:color w:val="17365D" w:themeColor="text2" w:themeShade="BF"/>
+          <w:sz w:val="28"/>
+          <w:szCs w:val="28"/>
+        </w:rPr>
+        <w:br w:type="page"/>
+      </w:r>
+    </w:p>
+    <w:p>
+      <w:pPr>
+        <w:jc w:val="both"/>
+        <w:rPr>
+          <w:rFonts w:ascii="Gill Sans MT" w:hAnsi="Gill Sans MT"/>
+          <w:color w:val="17365D" w:themeColor="text2" w:themeShade="BF"/>
+          <w:sz w:val="28"/>
+          <w:szCs w:val="28"/>
+        </w:rPr>
+      </w:pPr>
+      <w:r>
+        <w:rPr>
+          <w:rFonts w:ascii="Gill Sans MT" w:hAnsi="Gill Sans MT"/>
+          <w:color w:val="17365D" w:themeColor="text2" w:themeShade="BF"/>
+          <w:sz w:val="28"/>
+          <w:szCs w:val="28"/>
+        </w:rPr>
+        <w:lastRenderedPageBreak/>
+        <w:t>Nous obtenons le diagramme d’activité « Passer une commande » suivant :</w:t>
+      </w:r>
+    </w:p>
+    <w:p>
+      <w:pPr>
+        <w:jc w:val="both"/>
+        <w:rPr>
+          <w:rFonts w:ascii="Gill Sans MT" w:hAnsi="Gill Sans MT"/>
+          <w:color w:val="17365D" w:themeColor="text2" w:themeShade="BF"/>
+          <w:sz w:val="28"/>
+          <w:szCs w:val="28"/>
+        </w:rPr>
+      </w:pPr>
+      <w:r>
         <w:rPr>
           <w:rFonts w:ascii="Gill Sans MT" w:hAnsi="Gill Sans MT"/>
           <w:noProof/>
-          <w:sz w:val="28"/>
-          <w:szCs w:val="28"/>
-        </w:rPr>
-      </w:pPr>
-      <w:r>
-        <w:rPr>
-          <w:rFonts w:ascii="Gill Sans MT" w:hAnsi="Gill Sans MT"/>
-          <w:noProof/>
+          <w:color w:val="1F497D" w:themeColor="text2"/>
           <w:sz w:val="28"/>
           <w:szCs w:val="28"/>
         </w:rPr>
         <w:drawing>
-          <wp:inline distT="0" distB="0" distL="0" distR="0" wp14:anchorId="0D880CCF" wp14:editId="37601BF2">
-            <wp:extent cx="7248525" cy="5629275"/>
-            <wp:effectExtent l="0" t="0" r="9525" b="9525"/>
-            <wp:docPr id="18" name="Image 18"/>
+          <wp:inline distT="0" distB="0" distL="0" distR="0">
+            <wp:extent cx="7538484" cy="8471962"/>
+            <wp:effectExtent l="0" t="0" r="5715" b="5715"/>
+            <wp:docPr id="21" name="Image 21"/>
             <wp:cNvGraphicFramePr>
               <a:graphicFrameLocks xmlns:a="http://schemas.openxmlformats.org/drawingml/2006/main" noChangeAspect="1"/>
             </wp:cNvGraphicFramePr>
@@ -7399,7 +12206,7 @@
               <a:graphicData uri="http://schemas.openxmlformats.org/drawingml/2006/picture">
                 <pic:pic xmlns:pic="http://schemas.openxmlformats.org/drawingml/2006/picture">
                   <pic:nvPicPr>
-                    <pic:cNvPr id="18" name="Cas d'utilisation Package Administration Diagram 3.jpg"/>
+                    <pic:cNvPr id="21" name="Commande client diagramme d'activité.jpg"/>
                     <pic:cNvPicPr/>
                   </pic:nvPicPr>
                   <pic:blipFill>
@@ -7417,7 +12224,7 @@
                   <pic:spPr>
                     <a:xfrm>
                       <a:off x="0" y="0"/>
-                      <a:ext cx="7248525" cy="5629275"/>
+                      <a:ext cx="7549990" cy="8484892"/>
                     </a:xfrm>
                     <a:prstGeom prst="rect">
                       <a:avLst/>
@@ -7429,70 +12236,37 @@
           </wp:inline>
         </w:drawing>
       </w:r>
-      <w:r>
-        <w:rPr>
-          <w:rFonts w:ascii="Gill Sans MT" w:hAnsi="Gill Sans MT"/>
-          <w:noProof/>
-          <w:sz w:val="28"/>
-          <w:szCs w:val="28"/>
-        </w:rPr>
-        <w:br w:type="page"/>
-      </w:r>
     </w:p>
     <w:p>
       <w:pPr>
         <w:pStyle w:val="Titre2"/>
         <w:jc w:val="center"/>
+      </w:pPr>
+      <w:bookmarkStart w:id="19" w:name="_Toc11877208"/>
+      <w:r>
         <w:rPr>
           <w:rFonts w:ascii="Gill Sans MT" w:hAnsi="Gill Sans MT"/>
           <w:color w:val="548DD4" w:themeColor="text2" w:themeTint="99"/>
           <w:sz w:val="36"/>
           <w:szCs w:val="36"/>
         </w:rPr>
-      </w:pPr>
-      <w:bookmarkStart w:id="17" w:name="_Toc11740818"/>
-      <w:r>
-        <w:rPr>
-          <w:rFonts w:ascii="Gill Sans MT" w:hAnsi="Gill Sans MT"/>
-          <w:color w:val="548DD4" w:themeColor="text2" w:themeTint="99"/>
-          <w:sz w:val="36"/>
-          <w:szCs w:val="36"/>
-        </w:rPr>
         <w:lastRenderedPageBreak/>
-        <w:t>Règles de Gestion Fonctionnelles</w:t>
-      </w:r>
-      <w:bookmarkEnd w:id="17"/>
-    </w:p>
-    <w:p>
-      <w:pPr>
-        <w:jc w:val="center"/>
-        <w:rPr>
-          <w:rFonts w:ascii="Gill Sans MT" w:hAnsi="Gill Sans MT"/>
-          <w:sz w:val="28"/>
-          <w:szCs w:val="28"/>
-        </w:rPr>
-      </w:pPr>
-    </w:p>
-    <w:p>
-      <w:pPr>
-        <w:spacing w:line="480" w:lineRule="auto"/>
-        <w:jc w:val="center"/>
-        <w:rPr>
-          <w:rFonts w:ascii="Gill Sans MT" w:hAnsi="Gill Sans MT"/>
-          <w:color w:val="17365D" w:themeColor="text2" w:themeShade="BF"/>
-          <w:sz w:val="28"/>
-          <w:szCs w:val="28"/>
-        </w:rPr>
-      </w:pPr>
-    </w:p>
-    <w:p>
-      <w:pPr>
-        <w:pStyle w:val="Paragraphedeliste"/>
-        <w:numPr>
-          <w:ilvl w:val="0"/>
-          <w:numId w:val="26"/>
-        </w:numPr>
-        <w:spacing w:line="480" w:lineRule="auto"/>
+        <w:t>Cas d’utilisation n°2</w:t>
+      </w:r>
+      <w:bookmarkEnd w:id="19"/>
+    </w:p>
+    <w:p>
+      <w:pPr>
+        <w:rPr>
+          <w:rFonts w:ascii="Gill Sans MT" w:hAnsi="Gill Sans MT"/>
+          <w:color w:val="17365D" w:themeColor="text2" w:themeShade="BF"/>
+          <w:sz w:val="28"/>
+          <w:szCs w:val="28"/>
+        </w:rPr>
+      </w:pPr>
+    </w:p>
+    <w:p>
+      <w:pPr>
         <w:jc w:val="both"/>
         <w:rPr>
           <w:rFonts w:ascii="Gill Sans MT" w:hAnsi="Gill Sans MT"/>
@@ -7508,381 +12282,34 @@
           <w:sz w:val="28"/>
           <w:szCs w:val="28"/>
         </w:rPr>
-        <w:t>Le client ne pourra pas commander une pizza dont le cuisinier n’aura pas les ingrédients nécessaires pour la faire.</w:t>
-      </w:r>
-    </w:p>
-    <w:p>
-      <w:pPr>
-        <w:pStyle w:val="Paragraphedeliste"/>
-        <w:numPr>
-          <w:ilvl w:val="0"/>
-          <w:numId w:val="26"/>
-        </w:numPr>
-        <w:spacing w:line="480" w:lineRule="auto"/>
-        <w:jc w:val="both"/>
-        <w:rPr>
-          <w:rFonts w:ascii="Gill Sans MT" w:hAnsi="Gill Sans MT"/>
-          <w:color w:val="17365D" w:themeColor="text2" w:themeShade="BF"/>
-          <w:sz w:val="28"/>
-          <w:szCs w:val="28"/>
-        </w:rPr>
-      </w:pPr>
-      <w:r>
-        <w:rPr>
-          <w:rFonts w:ascii="Gill Sans MT" w:hAnsi="Gill Sans MT"/>
-          <w:color w:val="17365D" w:themeColor="text2" w:themeShade="BF"/>
-          <w:sz w:val="28"/>
-          <w:szCs w:val="28"/>
-        </w:rPr>
-        <w:t>Le client pourra effectuer une commande que s’il créé un compte.</w:t>
-      </w:r>
-    </w:p>
-    <w:p>
-      <w:pPr>
-        <w:pStyle w:val="Paragraphedeliste"/>
-        <w:numPr>
-          <w:ilvl w:val="0"/>
-          <w:numId w:val="26"/>
-        </w:numPr>
-        <w:spacing w:line="480" w:lineRule="auto"/>
-        <w:jc w:val="both"/>
-        <w:rPr>
-          <w:rFonts w:ascii="Gill Sans MT" w:hAnsi="Gill Sans MT"/>
-          <w:color w:val="17365D" w:themeColor="text2" w:themeShade="BF"/>
-          <w:sz w:val="28"/>
-          <w:szCs w:val="28"/>
-        </w:rPr>
-      </w:pPr>
-      <w:r>
-        <w:rPr>
-          <w:rFonts w:ascii="Gill Sans MT" w:hAnsi="Gill Sans MT"/>
-          <w:color w:val="17365D" w:themeColor="text2" w:themeShade="BF"/>
-          <w:sz w:val="28"/>
-          <w:szCs w:val="28"/>
-        </w:rPr>
-        <w:t>Le client dont la commande sera en cours de préparation ne pourra plus l’annuler.</w:t>
-      </w:r>
-    </w:p>
-    <w:p>
-      <w:pPr>
-        <w:pStyle w:val="Paragraphedeliste"/>
-        <w:numPr>
-          <w:ilvl w:val="0"/>
-          <w:numId w:val="26"/>
-        </w:numPr>
-        <w:spacing w:line="480" w:lineRule="auto"/>
-        <w:jc w:val="both"/>
-        <w:rPr>
-          <w:rFonts w:ascii="Gill Sans MT" w:hAnsi="Gill Sans MT"/>
-          <w:color w:val="17365D" w:themeColor="text2" w:themeShade="BF"/>
-          <w:sz w:val="28"/>
-          <w:szCs w:val="28"/>
-        </w:rPr>
-      </w:pPr>
-      <w:r>
-        <w:rPr>
-          <w:rFonts w:ascii="Gill Sans MT" w:hAnsi="Gill Sans MT"/>
-          <w:color w:val="17365D" w:themeColor="text2" w:themeShade="BF"/>
-          <w:sz w:val="28"/>
-          <w:szCs w:val="28"/>
-        </w:rPr>
-        <w:t>Une commande peut contenir plusieurs pizzas</w:t>
-      </w:r>
-    </w:p>
-    <w:p>
-      <w:pPr>
-        <w:pStyle w:val="Paragraphedeliste"/>
-        <w:numPr>
-          <w:ilvl w:val="0"/>
-          <w:numId w:val="26"/>
-        </w:numPr>
-        <w:spacing w:line="480" w:lineRule="auto"/>
-        <w:jc w:val="both"/>
-        <w:rPr>
-          <w:rFonts w:ascii="Gill Sans MT" w:hAnsi="Gill Sans MT"/>
-          <w:color w:val="17365D" w:themeColor="text2" w:themeShade="BF"/>
-          <w:sz w:val="28"/>
-          <w:szCs w:val="28"/>
-        </w:rPr>
-      </w:pPr>
-      <w:r>
-        <w:rPr>
-          <w:rFonts w:ascii="Gill Sans MT" w:hAnsi="Gill Sans MT"/>
-          <w:color w:val="17365D" w:themeColor="text2" w:themeShade="BF"/>
-          <w:sz w:val="28"/>
-          <w:szCs w:val="28"/>
-        </w:rPr>
-        <w:t>Une commande doit contenir au minimum une pizza</w:t>
-      </w:r>
-    </w:p>
-    <w:p>
-      <w:pPr>
-        <w:pStyle w:val="Paragraphedeliste"/>
-        <w:numPr>
-          <w:ilvl w:val="0"/>
-          <w:numId w:val="26"/>
-        </w:numPr>
-        <w:spacing w:line="480" w:lineRule="auto"/>
-        <w:jc w:val="both"/>
-        <w:rPr>
-          <w:rFonts w:ascii="Gill Sans MT" w:hAnsi="Gill Sans MT"/>
-          <w:color w:val="17365D" w:themeColor="text2" w:themeShade="BF"/>
-          <w:sz w:val="28"/>
-          <w:szCs w:val="28"/>
-        </w:rPr>
-      </w:pPr>
-      <w:r>
-        <w:rPr>
-          <w:rFonts w:ascii="Gill Sans MT" w:hAnsi="Gill Sans MT"/>
-          <w:color w:val="17365D" w:themeColor="text2" w:themeShade="BF"/>
-          <w:sz w:val="28"/>
-          <w:szCs w:val="28"/>
-        </w:rPr>
-        <w:t>Seul la commande en ligne permet de payer par un paiement en ligne</w:t>
-      </w:r>
-    </w:p>
-    <w:p>
-      <w:pPr>
-        <w:pStyle w:val="Paragraphedeliste"/>
-        <w:numPr>
-          <w:ilvl w:val="0"/>
-          <w:numId w:val="26"/>
-        </w:numPr>
-        <w:spacing w:line="480" w:lineRule="auto"/>
-        <w:jc w:val="both"/>
-        <w:rPr>
-          <w:rFonts w:ascii="Gill Sans MT" w:hAnsi="Gill Sans MT"/>
-          <w:color w:val="17365D" w:themeColor="text2" w:themeShade="BF"/>
-          <w:sz w:val="28"/>
-          <w:szCs w:val="28"/>
-        </w:rPr>
-      </w:pPr>
-      <w:r>
-        <w:rPr>
-          <w:rFonts w:ascii="Gill Sans MT" w:hAnsi="Gill Sans MT"/>
-          <w:color w:val="17365D" w:themeColor="text2" w:themeShade="BF"/>
-          <w:sz w:val="28"/>
-          <w:szCs w:val="28"/>
-        </w:rPr>
-        <w:t>Seul les responsables pourront avoir accès à la fonctionnalité Gérer le stock</w:t>
-      </w:r>
-    </w:p>
-    <w:p>
-      <w:pPr>
-        <w:pStyle w:val="Paragraphedeliste"/>
-        <w:numPr>
-          <w:ilvl w:val="0"/>
-          <w:numId w:val="26"/>
-        </w:numPr>
-        <w:spacing w:line="480" w:lineRule="auto"/>
-        <w:jc w:val="both"/>
-        <w:rPr>
-          <w:rFonts w:ascii="Gill Sans MT" w:hAnsi="Gill Sans MT"/>
-          <w:color w:val="17365D" w:themeColor="text2" w:themeShade="BF"/>
-          <w:sz w:val="28"/>
-          <w:szCs w:val="28"/>
-        </w:rPr>
-      </w:pPr>
-      <w:r>
-        <w:rPr>
-          <w:rFonts w:ascii="Gill Sans MT" w:hAnsi="Gill Sans MT"/>
-          <w:color w:val="17365D" w:themeColor="text2" w:themeShade="BF"/>
-          <w:sz w:val="28"/>
-          <w:szCs w:val="28"/>
-        </w:rPr>
-        <w:t>Le</w:t>
-      </w:r>
-      <w:r>
-        <w:rPr>
-          <w:rFonts w:ascii="Gill Sans MT" w:hAnsi="Gill Sans MT"/>
-          <w:color w:val="17365D" w:themeColor="text2" w:themeShade="BF"/>
-          <w:sz w:val="28"/>
-          <w:szCs w:val="28"/>
-        </w:rPr>
-        <w:t>s responsables auront</w:t>
-      </w:r>
-      <w:r>
-        <w:rPr>
-          <w:rFonts w:ascii="Gill Sans MT" w:hAnsi="Gill Sans MT"/>
-          <w:color w:val="17365D" w:themeColor="text2" w:themeShade="BF"/>
-          <w:sz w:val="28"/>
-          <w:szCs w:val="28"/>
-        </w:rPr>
-        <w:t xml:space="preserve"> accès à la liste complète des commandes </w:t>
-      </w:r>
-    </w:p>
-    <w:p>
-      <w:pPr>
-        <w:pStyle w:val="Paragraphedeliste"/>
-        <w:numPr>
-          <w:ilvl w:val="0"/>
-          <w:numId w:val="26"/>
-        </w:numPr>
-        <w:spacing w:line="480" w:lineRule="auto"/>
-        <w:jc w:val="both"/>
-        <w:rPr>
-          <w:rFonts w:ascii="Gill Sans MT" w:hAnsi="Gill Sans MT"/>
-          <w:color w:val="17365D" w:themeColor="text2" w:themeShade="BF"/>
-          <w:sz w:val="28"/>
-          <w:szCs w:val="28"/>
-        </w:rPr>
-      </w:pPr>
-      <w:r>
-        <w:rPr>
-          <w:rFonts w:ascii="Gill Sans MT" w:hAnsi="Gill Sans MT"/>
-          <w:color w:val="17365D" w:themeColor="text2" w:themeShade="BF"/>
-          <w:sz w:val="28"/>
-          <w:szCs w:val="28"/>
-        </w:rPr>
-        <w:t xml:space="preserve">Le </w:t>
-      </w:r>
-      <w:r>
-        <w:rPr>
-          <w:rFonts w:ascii="Gill Sans MT" w:hAnsi="Gill Sans MT"/>
-          <w:color w:val="17365D" w:themeColor="text2" w:themeShade="BF"/>
-          <w:sz w:val="28"/>
-          <w:szCs w:val="28"/>
-        </w:rPr>
-        <w:t xml:space="preserve">pizzaïolo </w:t>
-      </w:r>
-      <w:r>
-        <w:rPr>
-          <w:rFonts w:ascii="Gill Sans MT" w:hAnsi="Gill Sans MT"/>
-          <w:color w:val="17365D" w:themeColor="text2" w:themeShade="BF"/>
-          <w:sz w:val="28"/>
-          <w:szCs w:val="28"/>
-        </w:rPr>
-        <w:t>pourra préparer plusieurs commandes en même temps</w:t>
-      </w:r>
-    </w:p>
-    <w:p>
-      <w:pPr>
-        <w:pStyle w:val="Paragraphedeliste"/>
-        <w:numPr>
-          <w:ilvl w:val="0"/>
-          <w:numId w:val="26"/>
-        </w:numPr>
-        <w:spacing w:line="480" w:lineRule="auto"/>
-        <w:jc w:val="both"/>
-        <w:rPr>
-          <w:rFonts w:ascii="Gill Sans MT" w:hAnsi="Gill Sans MT"/>
-          <w:color w:val="17365D" w:themeColor="text2" w:themeShade="BF"/>
-          <w:sz w:val="28"/>
-          <w:szCs w:val="28"/>
-        </w:rPr>
-      </w:pPr>
-      <w:r>
-        <w:rPr>
-          <w:rFonts w:ascii="Gill Sans MT" w:hAnsi="Gill Sans MT"/>
-          <w:color w:val="17365D" w:themeColor="text2" w:themeShade="BF"/>
-          <w:sz w:val="28"/>
-          <w:szCs w:val="28"/>
-        </w:rPr>
-        <w:t xml:space="preserve">Le </w:t>
-      </w:r>
-      <w:r>
-        <w:rPr>
-          <w:rFonts w:ascii="Gill Sans MT" w:hAnsi="Gill Sans MT"/>
-          <w:color w:val="17365D" w:themeColor="text2" w:themeShade="BF"/>
-          <w:sz w:val="28"/>
-          <w:szCs w:val="28"/>
-        </w:rPr>
-        <w:t>pizzaïolo</w:t>
-      </w:r>
-      <w:r>
-        <w:rPr>
-          <w:rFonts w:ascii="Gill Sans MT" w:hAnsi="Gill Sans MT"/>
-          <w:color w:val="17365D" w:themeColor="text2" w:themeShade="BF"/>
-          <w:sz w:val="28"/>
-          <w:szCs w:val="28"/>
-        </w:rPr>
-        <w:t xml:space="preserve"> n’aura accès qu’au commande en attente de préparation</w:t>
-      </w:r>
-    </w:p>
-    <w:p>
-      <w:pPr>
-        <w:rPr>
-          <w:rFonts w:ascii="Gill Sans MT" w:hAnsi="Gill Sans MT"/>
-          <w:sz w:val="28"/>
-          <w:szCs w:val="28"/>
-        </w:rPr>
-      </w:pPr>
-      <w:r>
-        <w:rPr>
-          <w:rFonts w:ascii="Gill Sans MT" w:hAnsi="Gill Sans MT"/>
-          <w:sz w:val="28"/>
-          <w:szCs w:val="28"/>
-        </w:rPr>
-        <w:br w:type="page"/>
-      </w:r>
-    </w:p>
-    <w:p>
-      <w:pPr>
-        <w:pStyle w:val="Titre1"/>
-        <w:jc w:val="center"/>
-        <w:rPr>
-          <w:rFonts w:ascii="Gill Sans MT" w:hAnsi="Gill Sans MT"/>
-          <w:sz w:val="52"/>
-          <w:szCs w:val="52"/>
-        </w:rPr>
-      </w:pPr>
-      <w:bookmarkStart w:id="18" w:name="_Toc11740819"/>
-      <w:r>
-        <w:rPr>
-          <w:rFonts w:ascii="Gill Sans MT" w:hAnsi="Gill Sans MT"/>
-          <w:sz w:val="52"/>
-          <w:szCs w:val="52"/>
-        </w:rPr>
-        <w:lastRenderedPageBreak/>
-        <w:t>SPECIFICATIONS DETAILLEES</w:t>
-      </w:r>
-      <w:bookmarkEnd w:id="18"/>
-    </w:p>
-    <w:p>
-      <w:pPr>
-        <w:pStyle w:val="Titre2"/>
-        <w:jc w:val="center"/>
-      </w:pPr>
-      <w:bookmarkStart w:id="19" w:name="_Toc11740820"/>
-      <w:r>
-        <w:rPr>
-          <w:rFonts w:ascii="Gill Sans MT" w:hAnsi="Gill Sans MT"/>
-          <w:color w:val="548DD4" w:themeColor="text2" w:themeTint="99"/>
-          <w:sz w:val="36"/>
-          <w:szCs w:val="36"/>
-        </w:rPr>
-        <w:t>Cas d’utilisation n°1</w:t>
-      </w:r>
-      <w:bookmarkEnd w:id="19"/>
-    </w:p>
-    <w:p/>
-    <w:p>
-      <w:pPr>
-        <w:jc w:val="both"/>
-        <w:rPr>
-          <w:rFonts w:ascii="Gill Sans MT" w:hAnsi="Gill Sans MT"/>
-          <w:color w:val="17365D" w:themeColor="text2" w:themeShade="BF"/>
-          <w:sz w:val="28"/>
-          <w:szCs w:val="28"/>
-        </w:rPr>
-      </w:pPr>
-      <w:r>
-        <w:rPr>
-          <w:rFonts w:ascii="Gill Sans MT" w:hAnsi="Gill Sans MT"/>
-          <w:color w:val="17365D" w:themeColor="text2" w:themeShade="BF"/>
-          <w:sz w:val="28"/>
-          <w:szCs w:val="28"/>
-        </w:rPr>
-        <w:t>Nous allons détailler ci-dessous, dans une fiche descriptive, le cas d’utilisation « Passer une commande » dans le package Vente pour le client</w:t>
-      </w:r>
-      <w:r>
-        <w:rPr>
-          <w:rFonts w:ascii="Gill Sans MT" w:hAnsi="Gill Sans MT"/>
-          <w:color w:val="17365D" w:themeColor="text2" w:themeShade="BF"/>
-          <w:sz w:val="28"/>
-          <w:szCs w:val="28"/>
-        </w:rPr>
-        <w:t>.</w:t>
+        <w:t>Nous allons détailler ci-dessous, dans une fiche descriptive, le cas d’utilisation « </w:t>
+      </w:r>
+      <w:r>
+        <w:rPr>
+          <w:rFonts w:ascii="Gill Sans MT" w:hAnsi="Gill Sans MT"/>
+          <w:color w:val="17365D" w:themeColor="text2" w:themeShade="BF"/>
+          <w:sz w:val="28"/>
+          <w:szCs w:val="28"/>
+        </w:rPr>
+        <w:t>Suivre</w:t>
+      </w:r>
+      <w:r>
+        <w:rPr>
+          <w:rFonts w:ascii="Gill Sans MT" w:hAnsi="Gill Sans MT"/>
+          <w:color w:val="17365D" w:themeColor="text2" w:themeShade="BF"/>
+          <w:sz w:val="28"/>
+          <w:szCs w:val="28"/>
+        </w:rPr>
+        <w:t xml:space="preserve"> une commande » dans le package Vente pour le </w:t>
+      </w:r>
+      <w:r>
+        <w:rPr>
+          <w:rFonts w:ascii="Gill Sans MT" w:hAnsi="Gill Sans MT"/>
+          <w:color w:val="17365D" w:themeColor="text2" w:themeShade="BF"/>
+          <w:sz w:val="28"/>
+          <w:szCs w:val="28"/>
+        </w:rPr>
+        <w:t>pizzaïolo.</w:t>
       </w:r>
     </w:p>
     <w:p>
@@ -7946,7 +12373,16 @@
           <w:sz w:val="28"/>
           <w:szCs w:val="28"/>
         </w:rPr>
-        <w:t>Passer une commande</w:t>
+        <w:t>Suivre</w:t>
+      </w:r>
+      <w:r>
+        <w:rPr>
+          <w:rFonts w:ascii="Gill Sans MT" w:hAnsi="Gill Sans MT"/>
+          <w:color w:val="17365D" w:themeColor="text2" w:themeShade="BF"/>
+          <w:sz w:val="28"/>
+          <w:szCs w:val="28"/>
+        </w:rPr>
+        <w:t xml:space="preserve"> une commande</w:t>
       </w:r>
       <w:r>
         <w:rPr>
@@ -8119,7 +12555,16 @@
                 <w:sz w:val="28"/>
                 <w:szCs w:val="28"/>
               </w:rPr>
-              <w:t>Passer une commande</w:t>
+              <w:t>Suivre</w:t>
+            </w:r>
+            <w:r>
+              <w:rPr>
+                <w:rFonts w:ascii="Gill Sans MT" w:hAnsi="Gill Sans MT"/>
+                <w:color w:val="17365D" w:themeColor="text2" w:themeShade="BF"/>
+                <w:sz w:val="28"/>
+                <w:szCs w:val="28"/>
+              </w:rPr>
+              <w:t xml:space="preserve"> une commande</w:t>
             </w:r>
           </w:p>
         </w:tc>
@@ -8178,7 +12623,7 @@
                 <w:sz w:val="28"/>
                 <w:szCs w:val="28"/>
               </w:rPr>
-              <w:t>Client</w:t>
+              <w:t>Pizzaïolo</w:t>
             </w:r>
           </w:p>
         </w:tc>
@@ -8234,25 +12679,7 @@
                 <w:sz w:val="28"/>
                 <w:szCs w:val="28"/>
               </w:rPr>
-              <w:t>Un client habituel décide de commander une ou des pizza(s) depuis notre site web. Il choisit ses produits, son mode de livraison et se connect</w:t>
-            </w:r>
-            <w:r>
-              <w:rPr>
-                <w:rFonts w:ascii="Gill Sans MT" w:hAnsi="Gill Sans MT"/>
-                <w:color w:val="17365D" w:themeColor="text2" w:themeShade="BF"/>
-                <w:sz w:val="28"/>
-                <w:szCs w:val="28"/>
-              </w:rPr>
-              <w:t>e sur son profil. Il choisit s’i</w:t>
-            </w:r>
-            <w:r>
-              <w:rPr>
-                <w:rFonts w:ascii="Gill Sans MT" w:hAnsi="Gill Sans MT"/>
-                <w:color w:val="17365D" w:themeColor="text2" w:themeShade="BF"/>
-                <w:sz w:val="28"/>
-                <w:szCs w:val="28"/>
-              </w:rPr>
-              <w:t>l souhaite régler immédiatement sa commande ou lors de la livraison.</w:t>
+              <w:t>Une fois que l’utilisateur a validé la commande, celle-ci apparait</w:t>
             </w:r>
           </w:p>
         </w:tc>
@@ -8367,7 +12794,16 @@
                 <w:sz w:val="28"/>
                 <w:szCs w:val="28"/>
               </w:rPr>
-              <w:t>17/06/19</w:t>
+              <w:t>18</w:t>
+            </w:r>
+            <w:r>
+              <w:rPr>
+                <w:rFonts w:ascii="Gill Sans MT" w:hAnsi="Gill Sans MT"/>
+                <w:color w:val="17365D" w:themeColor="text2" w:themeShade="BF"/>
+                <w:sz w:val="28"/>
+                <w:szCs w:val="28"/>
+              </w:rPr>
+              <w:t>/06/19</w:t>
             </w:r>
           </w:p>
         </w:tc>
@@ -8398,7 +12834,7 @@
                 <w:sz w:val="28"/>
                 <w:szCs w:val="28"/>
               </w:rPr>
-              <w:t>Pré-requis</w:t>
+              <w:t>Prérequis</w:t>
             </w:r>
           </w:p>
         </w:tc>
@@ -8426,7 +12862,25 @@
                 <w:sz w:val="28"/>
                 <w:szCs w:val="28"/>
               </w:rPr>
-              <w:t>Aucuns</w:t>
+              <w:t>Le pizza</w:t>
+            </w:r>
+            <w:r>
+              <w:rPr>
+                <w:rFonts w:ascii="Gill Sans MT" w:hAnsi="Gill Sans MT"/>
+                <w:color w:val="17365D" w:themeColor="text2" w:themeShade="BF"/>
+                <w:sz w:val="28"/>
+                <w:szCs w:val="28"/>
+              </w:rPr>
+              <w:t>ïolo doit se connecter</w:t>
+            </w:r>
+            <w:r>
+              <w:rPr>
+                <w:rFonts w:ascii="Gill Sans MT" w:hAnsi="Gill Sans MT"/>
+                <w:color w:val="17365D" w:themeColor="text2" w:themeShade="BF"/>
+                <w:sz w:val="28"/>
+                <w:szCs w:val="28"/>
+              </w:rPr>
+              <w:t xml:space="preserve"> au système pour avoir accès aux commandes et à l’aide-mémoire</w:t>
             </w:r>
           </w:p>
         </w:tc>
@@ -8482,7 +12936,7 @@
                 <w:sz w:val="28"/>
                 <w:szCs w:val="28"/>
               </w:rPr>
-              <w:t>Connexion au site web</w:t>
+              <w:t>La commande est validée</w:t>
             </w:r>
           </w:p>
         </w:tc>
@@ -8490,35 +12944,27 @@
     </w:tbl>
     <w:p>
       <w:pPr>
-        <w:jc w:val="center"/>
-        <w:rPr>
-          <w:rFonts w:ascii="Gill Sans MT" w:hAnsi="Gill Sans MT"/>
-          <w:sz w:val="28"/>
-          <w:szCs w:val="28"/>
-        </w:rPr>
-      </w:pPr>
-    </w:p>
-    <w:p>
-      <w:pPr>
-        <w:jc w:val="both"/>
-        <w:rPr>
-          <w:rFonts w:ascii="Gill Sans MT" w:hAnsi="Gill Sans MT"/>
-          <w:sz w:val="28"/>
-          <w:szCs w:val="28"/>
-        </w:rPr>
-      </w:pPr>
-    </w:p>
-    <w:p>
-      <w:pPr>
-        <w:rPr>
-          <w:rFonts w:ascii="Gill Sans MT" w:hAnsi="Gill Sans MT"/>
-          <w:sz w:val="28"/>
-          <w:szCs w:val="28"/>
-        </w:rPr>
-      </w:pPr>
-      <w:r>
-        <w:rPr>
-          <w:rFonts w:ascii="Gill Sans MT" w:hAnsi="Gill Sans MT"/>
+        <w:rPr>
+          <w:rFonts w:ascii="Gill Sans MT" w:hAnsi="Gill Sans MT"/>
+          <w:color w:val="17365D" w:themeColor="text2" w:themeShade="BF"/>
+          <w:sz w:val="28"/>
+          <w:szCs w:val="28"/>
+        </w:rPr>
+      </w:pPr>
+    </w:p>
+    <w:p>
+      <w:pPr>
+        <w:rPr>
+          <w:rFonts w:ascii="Gill Sans MT" w:hAnsi="Gill Sans MT"/>
+          <w:color w:val="17365D" w:themeColor="text2" w:themeShade="BF"/>
+          <w:sz w:val="28"/>
+          <w:szCs w:val="28"/>
+        </w:rPr>
+      </w:pPr>
+      <w:r>
+        <w:rPr>
+          <w:rFonts w:ascii="Gill Sans MT" w:hAnsi="Gill Sans MT"/>
+          <w:color w:val="17365D" w:themeColor="text2" w:themeShade="BF"/>
           <w:sz w:val="28"/>
           <w:szCs w:val="28"/>
         </w:rPr>
@@ -8548,18 +12994,6 @@
     </w:p>
     <w:p>
       <w:pPr>
-        <w:jc w:val="both"/>
-        <w:rPr>
-          <w:rFonts w:ascii="Gill Sans MT" w:hAnsi="Gill Sans MT"/>
-          <w:color w:val="17365D" w:themeColor="text2" w:themeShade="BF"/>
-          <w:sz w:val="28"/>
-          <w:szCs w:val="28"/>
-        </w:rPr>
-      </w:pPr>
-    </w:p>
-    <w:p>
-      <w:pPr>
-        <w:jc w:val="both"/>
         <w:rPr>
           <w:rFonts w:ascii="Gill Sans MT" w:hAnsi="Gill Sans MT"/>
           <w:color w:val="17365D" w:themeColor="text2" w:themeShade="BF"/>
@@ -8731,16 +13165,16 @@
                 <w:sz w:val="28"/>
                 <w:szCs w:val="28"/>
               </w:rPr>
-              <w:t xml:space="preserve">Affichage du panier et </w:t>
-            </w:r>
-            <w:r>
-              <w:rPr>
-                <w:rFonts w:ascii="Gill Sans MT" w:hAnsi="Gill Sans MT"/>
-                <w:color w:val="17365D" w:themeColor="text2" w:themeShade="BF"/>
-                <w:sz w:val="28"/>
-                <w:szCs w:val="28"/>
-              </w:rPr>
-              <w:t>de la sélection des produits disponible</w:t>
+              <w:t>La commande est vali</w:t>
+            </w:r>
+            <w:r>
+              <w:rPr>
+                <w:rFonts w:ascii="Gill Sans MT" w:hAnsi="Gill Sans MT"/>
+                <w:color w:val="17365D" w:themeColor="text2" w:themeShade="BF"/>
+                <w:sz w:val="28"/>
+                <w:szCs w:val="28"/>
+              </w:rPr>
+              <w:t>dée</w:t>
             </w:r>
           </w:p>
         </w:tc>
@@ -8789,15 +13223,6 @@
                 <w:szCs w:val="28"/>
               </w:rPr>
             </w:pPr>
-            <w:r>
-              <w:rPr>
-                <w:rFonts w:ascii="Gill Sans MT" w:hAnsi="Gill Sans MT"/>
-                <w:color w:val="17365D" w:themeColor="text2" w:themeShade="BF"/>
-                <w:sz w:val="28"/>
-                <w:szCs w:val="28"/>
-              </w:rPr>
-              <w:t>L’utilisateur choisit ses produits</w:t>
-            </w:r>
           </w:p>
         </w:tc>
         <w:tc>
@@ -8816,6 +13241,24 @@
                 <w:szCs w:val="28"/>
               </w:rPr>
             </w:pPr>
+            <w:r>
+              <w:rPr>
+                <w:rFonts w:ascii="Gill Sans MT" w:hAnsi="Gill Sans MT"/>
+                <w:color w:val="17365D" w:themeColor="text2" w:themeShade="BF"/>
+                <w:sz w:val="28"/>
+                <w:szCs w:val="28"/>
+              </w:rPr>
+              <w:t>Afficher par ordre d’arrivé</w:t>
+            </w:r>
+            <w:r>
+              <w:rPr>
+                <w:rFonts w:ascii="Gill Sans MT" w:hAnsi="Gill Sans MT"/>
+                <w:color w:val="17365D" w:themeColor="text2" w:themeShade="BF"/>
+                <w:sz w:val="28"/>
+                <w:szCs w:val="28"/>
+              </w:rPr>
+              <w:t xml:space="preserve"> les commandes à préparer</w:t>
+            </w:r>
           </w:p>
         </w:tc>
       </w:tr>
@@ -8866,15 +13309,6 @@
                 <w:szCs w:val="28"/>
               </w:rPr>
             </w:pPr>
-            <w:r>
-              <w:rPr>
-                <w:rFonts w:ascii="Gill Sans MT" w:hAnsi="Gill Sans MT"/>
-                <w:color w:val="17365D" w:themeColor="text2" w:themeShade="BF"/>
-                <w:sz w:val="28"/>
-                <w:szCs w:val="28"/>
-              </w:rPr>
-              <w:t>L’utilisateur choisit son mode de livraison</w:t>
-            </w:r>
           </w:p>
         </w:tc>
         <w:tc>
@@ -8893,6 +13327,15 @@
                 <w:szCs w:val="28"/>
               </w:rPr>
             </w:pPr>
+            <w:r>
+              <w:rPr>
+                <w:rFonts w:ascii="Gill Sans MT" w:hAnsi="Gill Sans MT"/>
+                <w:color w:val="17365D" w:themeColor="text2" w:themeShade="BF"/>
+                <w:sz w:val="28"/>
+                <w:szCs w:val="28"/>
+              </w:rPr>
+              <w:t>Afficher l’état d’avancement des commandes à préparer</w:t>
+            </w:r>
           </w:p>
         </w:tc>
       </w:tr>
@@ -8947,7 +13390,7 @@
                 <w:sz w:val="28"/>
                 <w:szCs w:val="28"/>
               </w:rPr>
-              <w:t>L’utilisateur s’authentifie pour valider sa commande</w:t>
+              <w:t>Cliquer sur la commande</w:t>
             </w:r>
           </w:p>
         </w:tc>
@@ -9042,7 +13485,7 @@
                 <w:sz w:val="28"/>
                 <w:szCs w:val="28"/>
               </w:rPr>
-              <w:t>Appel du cas d’utilisation « Authentification client »</w:t>
+              <w:t>Afficher les produits à préparer</w:t>
             </w:r>
           </w:p>
         </w:tc>
@@ -9091,6 +13534,15 @@
                 <w:szCs w:val="28"/>
               </w:rPr>
             </w:pPr>
+            <w:r>
+              <w:rPr>
+                <w:rFonts w:ascii="Gill Sans MT" w:hAnsi="Gill Sans MT"/>
+                <w:color w:val="17365D" w:themeColor="text2" w:themeShade="BF"/>
+                <w:sz w:val="28"/>
+                <w:szCs w:val="28"/>
+              </w:rPr>
+              <w:t>Cliquer sur le produit à préparer</w:t>
+            </w:r>
           </w:p>
         </w:tc>
         <w:tc>
@@ -9109,15 +13561,6 @@
                 <w:szCs w:val="28"/>
               </w:rPr>
             </w:pPr>
-            <w:r>
-              <w:rPr>
-                <w:rFonts w:ascii="Gill Sans MT" w:hAnsi="Gill Sans MT"/>
-                <w:color w:val="17365D" w:themeColor="text2" w:themeShade="BF"/>
-                <w:sz w:val="28"/>
-                <w:szCs w:val="28"/>
-              </w:rPr>
-              <w:t>Connexion au profil client</w:t>
-            </w:r>
           </w:p>
         </w:tc>
       </w:tr>
@@ -9168,15 +13611,6 @@
                 <w:szCs w:val="28"/>
               </w:rPr>
             </w:pPr>
-            <w:r>
-              <w:rPr>
-                <w:rFonts w:ascii="Gill Sans MT" w:hAnsi="Gill Sans MT"/>
-                <w:color w:val="17365D" w:themeColor="text2" w:themeShade="BF"/>
-                <w:sz w:val="28"/>
-                <w:szCs w:val="28"/>
-              </w:rPr>
-              <w:t>L’utilisateur confirme l’adresse de livraison</w:t>
-            </w:r>
           </w:p>
         </w:tc>
         <w:tc>
@@ -9195,6 +13629,15 @@
                 <w:szCs w:val="28"/>
               </w:rPr>
             </w:pPr>
+            <w:r>
+              <w:rPr>
+                <w:rFonts w:ascii="Gill Sans MT" w:hAnsi="Gill Sans MT"/>
+                <w:color w:val="17365D" w:themeColor="text2" w:themeShade="BF"/>
+                <w:sz w:val="28"/>
+                <w:szCs w:val="28"/>
+              </w:rPr>
+              <w:t>Afficher le bouton recette du produit à préparer</w:t>
+            </w:r>
           </w:p>
         </w:tc>
       </w:tr>
@@ -9242,15 +13685,6 @@
                 <w:szCs w:val="28"/>
               </w:rPr>
             </w:pPr>
-            <w:r>
-              <w:rPr>
-                <w:rFonts w:ascii="Gill Sans MT" w:hAnsi="Gill Sans MT"/>
-                <w:color w:val="17365D" w:themeColor="text2" w:themeShade="BF"/>
-                <w:sz w:val="28"/>
-                <w:szCs w:val="28"/>
-              </w:rPr>
-              <w:t>L’utilisateur choisit son mode de paiement</w:t>
-            </w:r>
           </w:p>
         </w:tc>
         <w:tc>
@@ -9269,6 +13703,15 @@
                 <w:szCs w:val="28"/>
               </w:rPr>
             </w:pPr>
+            <w:r>
+              <w:rPr>
+                <w:rFonts w:ascii="Gill Sans MT" w:hAnsi="Gill Sans MT"/>
+                <w:color w:val="17365D" w:themeColor="text2" w:themeShade="BF"/>
+                <w:sz w:val="28"/>
+                <w:szCs w:val="28"/>
+              </w:rPr>
+              <w:t>Afficher les ingrédients nécessaires au produit en cours à préparer</w:t>
+            </w:r>
           </w:p>
         </w:tc>
       </w:tr>
@@ -9319,6 +13762,15 @@
                 <w:szCs w:val="28"/>
               </w:rPr>
             </w:pPr>
+            <w:r>
+              <w:rPr>
+                <w:rFonts w:ascii="Gill Sans MT" w:hAnsi="Gill Sans MT"/>
+                <w:color w:val="17365D" w:themeColor="text2" w:themeShade="BF"/>
+                <w:sz w:val="28"/>
+                <w:szCs w:val="28"/>
+              </w:rPr>
+              <w:t>Préparer le produit</w:t>
+            </w:r>
           </w:p>
         </w:tc>
         <w:tc>
@@ -9337,15 +13789,6 @@
                 <w:szCs w:val="28"/>
               </w:rPr>
             </w:pPr>
-            <w:r>
-              <w:rPr>
-                <w:rFonts w:ascii="Gill Sans MT" w:hAnsi="Gill Sans MT"/>
-                <w:color w:val="17365D" w:themeColor="text2" w:themeShade="BF"/>
-                <w:sz w:val="28"/>
-                <w:szCs w:val="28"/>
-              </w:rPr>
-              <w:t>Le système déduit des stocks les produits nécessaire à la commande</w:t>
-            </w:r>
           </w:p>
         </w:tc>
       </w:tr>
@@ -9400,7 +13843,7 @@
                 <w:sz w:val="28"/>
                 <w:szCs w:val="28"/>
               </w:rPr>
-              <w:t>L’utilisateur reçoit une confirmation de sa commande avec un ticket de caisse par mail</w:t>
+              <w:t>Mettre en cuisson</w:t>
             </w:r>
           </w:p>
         </w:tc>
@@ -9452,6 +13895,15 @@
               </w:rPr>
               <w:t>11</w:t>
             </w:r>
+            <w:r>
+              <w:rPr>
+                <w:rFonts w:ascii="Gill Sans MT" w:hAnsi="Gill Sans MT"/>
+                <w:color w:val="17365D" w:themeColor="text2" w:themeShade="BF"/>
+                <w:sz w:val="28"/>
+                <w:szCs w:val="28"/>
+              </w:rPr>
+              <w:t>.1</w:t>
+            </w:r>
           </w:p>
         </w:tc>
         <w:tc>
@@ -9470,15 +13922,6 @@
                 <w:szCs w:val="28"/>
               </w:rPr>
             </w:pPr>
-            <w:r>
-              <w:rPr>
-                <w:rFonts w:ascii="Gill Sans MT" w:hAnsi="Gill Sans MT"/>
-                <w:color w:val="17365D" w:themeColor="text2" w:themeShade="BF"/>
-                <w:sz w:val="28"/>
-                <w:szCs w:val="28"/>
-              </w:rPr>
-              <w:t>L’utilisateur peut suivre l’état de sa commande</w:t>
-            </w:r>
           </w:p>
         </w:tc>
         <w:tc>
@@ -9497,6 +13940,15 @@
                 <w:szCs w:val="28"/>
               </w:rPr>
             </w:pPr>
+            <w:r>
+              <w:rPr>
+                <w:rFonts w:ascii="Gill Sans MT" w:hAnsi="Gill Sans MT"/>
+                <w:color w:val="17365D" w:themeColor="text2" w:themeShade="BF"/>
+                <w:sz w:val="28"/>
+                <w:szCs w:val="28"/>
+              </w:rPr>
+              <w:t>Afficher le temps de préparation restant</w:t>
+            </w:r>
           </w:p>
         </w:tc>
       </w:tr>
@@ -9524,7 +13976,7 @@
                 <w:sz w:val="28"/>
                 <w:szCs w:val="28"/>
               </w:rPr>
-              <w:t>12</w:t>
+              <w:t>11.2</w:t>
             </w:r>
           </w:p>
         </w:tc>
@@ -9544,6 +13996,15 @@
                 <w:szCs w:val="28"/>
               </w:rPr>
             </w:pPr>
+            <w:r>
+              <w:rPr>
+                <w:rFonts w:ascii="Gill Sans MT" w:hAnsi="Gill Sans MT"/>
+                <w:color w:val="17365D" w:themeColor="text2" w:themeShade="BF"/>
+                <w:sz w:val="28"/>
+                <w:szCs w:val="28"/>
+              </w:rPr>
+              <w:t>Si d’autres produits à préparer revenir à l’étape 6</w:t>
+            </w:r>
           </w:p>
         </w:tc>
         <w:tc>
@@ -9562,15 +14023,6 @@
                 <w:szCs w:val="28"/>
               </w:rPr>
             </w:pPr>
-            <w:r>
-              <w:rPr>
-                <w:rFonts w:ascii="Gill Sans MT" w:hAnsi="Gill Sans MT"/>
-                <w:color w:val="17365D" w:themeColor="text2" w:themeShade="BF"/>
-                <w:sz w:val="28"/>
-                <w:szCs w:val="28"/>
-              </w:rPr>
-              <w:t>Appel du cas d’utilisation « Livraison »</w:t>
-            </w:r>
           </w:p>
         </w:tc>
       </w:tr>
@@ -9601,7 +14053,7 @@
                 <w:sz w:val="28"/>
                 <w:szCs w:val="28"/>
               </w:rPr>
-              <w:t>13</w:t>
+              <w:t>12</w:t>
             </w:r>
           </w:p>
         </w:tc>
@@ -9628,7 +14080,7 @@
                 <w:sz w:val="28"/>
                 <w:szCs w:val="28"/>
               </w:rPr>
-              <w:t>L’utilisateur peut connaître la position géographique du livreur</w:t>
+              <w:t>Mettre le produit dans l’emballage</w:t>
             </w:r>
           </w:p>
         </w:tc>
@@ -9651,95 +14103,7 @@
           </w:p>
         </w:tc>
       </w:tr>
-    </w:tbl>
-    <w:p>
-      <w:pPr>
-        <w:jc w:val="both"/>
-        <w:rPr>
-          <w:rFonts w:ascii="Gill Sans MT" w:hAnsi="Gill Sans MT"/>
-          <w:color w:val="17365D" w:themeColor="text2" w:themeShade="BF"/>
-          <w:sz w:val="28"/>
-          <w:szCs w:val="28"/>
-        </w:rPr>
-      </w:pPr>
-    </w:p>
-    <w:p>
-      <w:pPr>
-        <w:rPr>
-          <w:rFonts w:ascii="Gill Sans MT" w:hAnsi="Gill Sans MT"/>
-          <w:color w:val="17365D" w:themeColor="text2" w:themeShade="BF"/>
-          <w:sz w:val="28"/>
-          <w:szCs w:val="28"/>
-        </w:rPr>
-      </w:pPr>
-      <w:r>
-        <w:rPr>
-          <w:rFonts w:ascii="Gill Sans MT" w:hAnsi="Gill Sans MT"/>
-          <w:color w:val="17365D" w:themeColor="text2" w:themeShade="BF"/>
-          <w:sz w:val="28"/>
-          <w:szCs w:val="28"/>
-        </w:rPr>
-        <w:br w:type="page"/>
-      </w:r>
-    </w:p>
-    <w:p>
-      <w:pPr>
-        <w:jc w:val="both"/>
-        <w:rPr>
-          <w:rFonts w:ascii="Gill Sans MT" w:hAnsi="Gill Sans MT"/>
-          <w:color w:val="17365D" w:themeColor="text2" w:themeShade="BF"/>
-          <w:sz w:val="28"/>
-          <w:szCs w:val="28"/>
-        </w:rPr>
-      </w:pPr>
-      <w:r>
-        <w:rPr>
-          <w:rFonts w:ascii="Gill Sans MT" w:hAnsi="Gill Sans MT"/>
-          <w:color w:val="17365D" w:themeColor="text2" w:themeShade="BF"/>
-          <w:sz w:val="28"/>
-          <w:szCs w:val="28"/>
-        </w:rPr>
-        <w:lastRenderedPageBreak/>
-        <w:t>Les scénarios alternatifs :</w:t>
-      </w:r>
-    </w:p>
-    <w:p>
-      <w:pPr>
-        <w:jc w:val="both"/>
-        <w:rPr>
-          <w:rFonts w:ascii="Gill Sans MT" w:hAnsi="Gill Sans MT"/>
-          <w:color w:val="17365D" w:themeColor="text2" w:themeShade="BF"/>
-          <w:sz w:val="28"/>
-          <w:szCs w:val="28"/>
-        </w:rPr>
-      </w:pPr>
-    </w:p>
-    <w:p>
-      <w:pPr>
-        <w:jc w:val="both"/>
-        <w:rPr>
-          <w:rFonts w:ascii="Gill Sans MT" w:hAnsi="Gill Sans MT"/>
-          <w:color w:val="17365D" w:themeColor="text2" w:themeShade="BF"/>
-          <w:sz w:val="28"/>
-          <w:szCs w:val="28"/>
-        </w:rPr>
-      </w:pPr>
-    </w:p>
-    <w:tbl>
-      <w:tblPr>
-        <w:tblStyle w:val="TableauGrille4-Accentuation1"/>
-        <w:tblW w:w="0" w:type="auto"/>
-        <w:tblLook w:val="04A0" w:firstRow="1" w:lastRow="0" w:firstColumn="1" w:lastColumn="0" w:noHBand="0" w:noVBand="1"/>
-      </w:tblPr>
-      <w:tblGrid>
-        <w:gridCol w:w="3887"/>
-        <w:gridCol w:w="3887"/>
-        <w:gridCol w:w="3888"/>
-      </w:tblGrid>
       <w:tr>
-        <w:trPr>
-          <w:cnfStyle w:val="100000000000" w:firstRow="1" w:lastRow="0" w:firstColumn="0" w:lastColumn="0" w:oddVBand="0" w:evenVBand="0" w:oddHBand="0" w:evenHBand="0" w:firstRowFirstColumn="0" w:firstRowLastColumn="0" w:lastRowFirstColumn="0" w:lastRowLastColumn="0"/>
-        </w:trPr>
         <w:tc>
           <w:tcPr>
             <w:cnfStyle w:val="001000000000" w:firstRow="0" w:lastRow="0" w:firstColumn="1" w:lastColumn="0" w:oddVBand="0" w:evenVBand="0" w:oddHBand="0" w:evenHBand="0" w:firstRowFirstColumn="0" w:firstRowLastColumn="0" w:lastRowFirstColumn="0" w:lastRowLastColumn="0"/>
@@ -9751,17 +14115,19 @@
               <w:jc w:val="center"/>
               <w:rPr>
                 <w:rFonts w:ascii="Gill Sans MT" w:hAnsi="Gill Sans MT"/>
-                <w:sz w:val="28"/>
-                <w:szCs w:val="28"/>
-              </w:rPr>
-            </w:pPr>
-            <w:r>
-              <w:rPr>
-                <w:rFonts w:ascii="Gill Sans MT" w:hAnsi="Gill Sans MT"/>
-                <w:sz w:val="28"/>
-                <w:szCs w:val="28"/>
-              </w:rPr>
-              <w:t>Etape du scenario</w:t>
+                <w:color w:val="17365D" w:themeColor="text2" w:themeShade="BF"/>
+                <w:sz w:val="28"/>
+                <w:szCs w:val="28"/>
+              </w:rPr>
+            </w:pPr>
+            <w:r>
+              <w:rPr>
+                <w:rFonts w:ascii="Gill Sans MT" w:hAnsi="Gill Sans MT"/>
+                <w:color w:val="17365D" w:themeColor="text2" w:themeShade="BF"/>
+                <w:sz w:val="28"/>
+                <w:szCs w:val="28"/>
+              </w:rPr>
+              <w:t>13</w:t>
             </w:r>
           </w:p>
         </w:tc>
@@ -9772,21 +14138,23 @@
           </w:tcPr>
           <w:p>
             <w:pPr>
-              <w:jc w:val="center"/>
-              <w:cnfStyle w:val="100000000000" w:firstRow="1" w:lastRow="0" w:firstColumn="0" w:lastColumn="0" w:oddVBand="0" w:evenVBand="0" w:oddHBand="0" w:evenHBand="0" w:firstRowFirstColumn="0" w:firstRowLastColumn="0" w:lastRowFirstColumn="0" w:lastRowLastColumn="0"/>
-              <w:rPr>
-                <w:rFonts w:ascii="Gill Sans MT" w:hAnsi="Gill Sans MT"/>
-                <w:sz w:val="28"/>
-                <w:szCs w:val="28"/>
-              </w:rPr>
-            </w:pPr>
-            <w:r>
-              <w:rPr>
-                <w:rFonts w:ascii="Gill Sans MT" w:hAnsi="Gill Sans MT"/>
-                <w:sz w:val="28"/>
-                <w:szCs w:val="28"/>
-              </w:rPr>
-              <w:t>Utilisateur</w:t>
+              <w:jc w:val="both"/>
+              <w:cnfStyle w:val="000000000000" w:firstRow="0" w:lastRow="0" w:firstColumn="0" w:lastColumn="0" w:oddVBand="0" w:evenVBand="0" w:oddHBand="0" w:evenHBand="0" w:firstRowFirstColumn="0" w:firstRowLastColumn="0" w:lastRowFirstColumn="0" w:lastRowLastColumn="0"/>
+              <w:rPr>
+                <w:rFonts w:ascii="Gill Sans MT" w:hAnsi="Gill Sans MT"/>
+                <w:color w:val="17365D" w:themeColor="text2" w:themeShade="BF"/>
+                <w:sz w:val="28"/>
+                <w:szCs w:val="28"/>
+              </w:rPr>
+            </w:pPr>
+            <w:r>
+              <w:rPr>
+                <w:rFonts w:ascii="Gill Sans MT" w:hAnsi="Gill Sans MT"/>
+                <w:color w:val="17365D" w:themeColor="text2" w:themeShade="BF"/>
+                <w:sz w:val="28"/>
+                <w:szCs w:val="28"/>
+              </w:rPr>
+              <w:t>Cliquer sur terminer</w:t>
             </w:r>
           </w:p>
         </w:tc>
@@ -9797,22 +14165,15 @@
           </w:tcPr>
           <w:p>
             <w:pPr>
-              <w:jc w:val="center"/>
-              <w:cnfStyle w:val="100000000000" w:firstRow="1" w:lastRow="0" w:firstColumn="0" w:lastColumn="0" w:oddVBand="0" w:evenVBand="0" w:oddHBand="0" w:evenHBand="0" w:firstRowFirstColumn="0" w:firstRowLastColumn="0" w:lastRowFirstColumn="0" w:lastRowLastColumn="0"/>
-              <w:rPr>
-                <w:rFonts w:ascii="Gill Sans MT" w:hAnsi="Gill Sans MT"/>
-                <w:sz w:val="28"/>
-                <w:szCs w:val="28"/>
-              </w:rPr>
-            </w:pPr>
-            <w:r>
-              <w:rPr>
-                <w:rFonts w:ascii="Gill Sans MT" w:hAnsi="Gill Sans MT"/>
-                <w:sz w:val="28"/>
-                <w:szCs w:val="28"/>
-              </w:rPr>
-              <w:t>Système</w:t>
-            </w:r>
+              <w:jc w:val="both"/>
+              <w:cnfStyle w:val="000000000000" w:firstRow="0" w:lastRow="0" w:firstColumn="0" w:lastColumn="0" w:oddVBand="0" w:evenVBand="0" w:oddHBand="0" w:evenHBand="0" w:firstRowFirstColumn="0" w:firstRowLastColumn="0" w:lastRowFirstColumn="0" w:lastRowLastColumn="0"/>
+              <w:rPr>
+                <w:rFonts w:ascii="Gill Sans MT" w:hAnsi="Gill Sans MT"/>
+                <w:color w:val="17365D" w:themeColor="text2" w:themeShade="BF"/>
+                <w:sz w:val="28"/>
+                <w:szCs w:val="28"/>
+              </w:rPr>
+            </w:pPr>
           </w:p>
         </w:tc>
       </w:tr>
@@ -9843,7 +14204,7 @@
                 <w:sz w:val="28"/>
                 <w:szCs w:val="28"/>
               </w:rPr>
-              <w:t>2.1</w:t>
+              <w:t>14</w:t>
             </w:r>
           </w:p>
         </w:tc>
@@ -9863,24 +14224,6 @@
                 <w:szCs w:val="28"/>
               </w:rPr>
             </w:pPr>
-            <w:r>
-              <w:rPr>
-                <w:rFonts w:ascii="Gill Sans MT" w:hAnsi="Gill Sans MT"/>
-                <w:color w:val="17365D" w:themeColor="text2" w:themeShade="BF"/>
-                <w:sz w:val="28"/>
-                <w:szCs w:val="28"/>
-              </w:rPr>
-              <w:t>L’utilisateur</w:t>
-            </w:r>
-            <w:r>
-              <w:rPr>
-                <w:rFonts w:ascii="Gill Sans MT" w:hAnsi="Gill Sans MT"/>
-                <w:color w:val="17365D" w:themeColor="text2" w:themeShade="BF"/>
-                <w:sz w:val="28"/>
-                <w:szCs w:val="28"/>
-              </w:rPr>
-              <w:t xml:space="preserve"> peut choisir de quitter le site web</w:t>
-            </w:r>
           </w:p>
         </w:tc>
         <w:tc>
@@ -9899,424 +14242,71 @@
                 <w:szCs w:val="28"/>
               </w:rPr>
             </w:pPr>
-          </w:p>
-        </w:tc>
-      </w:tr>
-      <w:tr>
-        <w:tc>
-          <w:tcPr>
-            <w:cnfStyle w:val="001000000000" w:firstRow="0" w:lastRow="0" w:firstColumn="1" w:lastColumn="0" w:oddVBand="0" w:evenVBand="0" w:oddHBand="0" w:evenHBand="0" w:firstRowFirstColumn="0" w:firstRowLastColumn="0" w:lastRowFirstColumn="0" w:lastRowLastColumn="0"/>
-            <w:tcW w:w="3887" w:type="dxa"/>
-            <w:vAlign w:val="center"/>
-          </w:tcPr>
-          <w:p>
-            <w:pPr>
-              <w:jc w:val="center"/>
-              <w:rPr>
-                <w:rFonts w:ascii="Gill Sans MT" w:hAnsi="Gill Sans MT"/>
-                <w:color w:val="17365D" w:themeColor="text2" w:themeShade="BF"/>
-                <w:sz w:val="28"/>
-                <w:szCs w:val="28"/>
-              </w:rPr>
-            </w:pPr>
-            <w:r>
-              <w:rPr>
-                <w:rFonts w:ascii="Gill Sans MT" w:hAnsi="Gill Sans MT"/>
-                <w:color w:val="17365D" w:themeColor="text2" w:themeShade="BF"/>
-                <w:sz w:val="28"/>
-                <w:szCs w:val="28"/>
-              </w:rPr>
-              <w:t>2.2</w:t>
-            </w:r>
-          </w:p>
-        </w:tc>
-        <w:tc>
-          <w:tcPr>
-            <w:tcW w:w="3887" w:type="dxa"/>
-            <w:vAlign w:val="center"/>
-          </w:tcPr>
-          <w:p>
-            <w:pPr>
-              <w:jc w:val="both"/>
-              <w:cnfStyle w:val="000000000000" w:firstRow="0" w:lastRow="0" w:firstColumn="0" w:lastColumn="0" w:oddVBand="0" w:evenVBand="0" w:oddHBand="0" w:evenHBand="0" w:firstRowFirstColumn="0" w:firstRowLastColumn="0" w:lastRowFirstColumn="0" w:lastRowLastColumn="0"/>
-              <w:rPr>
-                <w:rFonts w:ascii="Gill Sans MT" w:hAnsi="Gill Sans MT"/>
-                <w:color w:val="17365D" w:themeColor="text2" w:themeShade="BF"/>
-                <w:sz w:val="28"/>
-                <w:szCs w:val="28"/>
-              </w:rPr>
-            </w:pPr>
-            <w:r>
-              <w:rPr>
-                <w:rFonts w:ascii="Gill Sans MT" w:hAnsi="Gill Sans MT"/>
-                <w:color w:val="17365D" w:themeColor="text2" w:themeShade="BF"/>
-                <w:sz w:val="28"/>
-                <w:szCs w:val="28"/>
-              </w:rPr>
-              <w:t>Le produit sélectionné n’est pas ou plus disponible et ne peut être ajouté au panier</w:t>
-            </w:r>
-          </w:p>
-        </w:tc>
-        <w:tc>
-          <w:tcPr>
-            <w:tcW w:w="3888" w:type="dxa"/>
-            <w:vAlign w:val="center"/>
-          </w:tcPr>
-          <w:p>
-            <w:pPr>
-              <w:jc w:val="both"/>
-              <w:cnfStyle w:val="000000000000" w:firstRow="0" w:lastRow="0" w:firstColumn="0" w:lastColumn="0" w:oddVBand="0" w:evenVBand="0" w:oddHBand="0" w:evenHBand="0" w:firstRowFirstColumn="0" w:firstRowLastColumn="0" w:lastRowFirstColumn="0" w:lastRowLastColumn="0"/>
-              <w:rPr>
-                <w:rFonts w:ascii="Gill Sans MT" w:hAnsi="Gill Sans MT"/>
-                <w:color w:val="17365D" w:themeColor="text2" w:themeShade="BF"/>
-                <w:sz w:val="28"/>
-                <w:szCs w:val="28"/>
-              </w:rPr>
-            </w:pPr>
-          </w:p>
-        </w:tc>
-      </w:tr>
-      <w:tr>
-        <w:trPr>
-          <w:cnfStyle w:val="000000100000" w:firstRow="0" w:lastRow="0" w:firstColumn="0" w:lastColumn="0" w:oddVBand="0" w:evenVBand="0" w:oddHBand="1" w:evenHBand="0" w:firstRowFirstColumn="0" w:firstRowLastColumn="0" w:lastRowFirstColumn="0" w:lastRowLastColumn="0"/>
-        </w:trPr>
-        <w:tc>
-          <w:tcPr>
-            <w:cnfStyle w:val="001000000000" w:firstRow="0" w:lastRow="0" w:firstColumn="1" w:lastColumn="0" w:oddVBand="0" w:evenVBand="0" w:oddHBand="0" w:evenHBand="0" w:firstRowFirstColumn="0" w:firstRowLastColumn="0" w:lastRowFirstColumn="0" w:lastRowLastColumn="0"/>
-            <w:tcW w:w="3887" w:type="dxa"/>
-            <w:vAlign w:val="center"/>
-          </w:tcPr>
-          <w:p>
-            <w:pPr>
-              <w:jc w:val="center"/>
-              <w:rPr>
-                <w:rFonts w:ascii="Gill Sans MT" w:hAnsi="Gill Sans MT"/>
-                <w:color w:val="17365D" w:themeColor="text2" w:themeShade="BF"/>
-                <w:sz w:val="28"/>
-                <w:szCs w:val="28"/>
-              </w:rPr>
-            </w:pPr>
-            <w:r>
-              <w:rPr>
-                <w:rFonts w:ascii="Gill Sans MT" w:hAnsi="Gill Sans MT"/>
-                <w:color w:val="17365D" w:themeColor="text2" w:themeShade="BF"/>
-                <w:sz w:val="28"/>
-                <w:szCs w:val="28"/>
-              </w:rPr>
-              <w:t>4.1</w:t>
-            </w:r>
-          </w:p>
-        </w:tc>
-        <w:tc>
-          <w:tcPr>
-            <w:tcW w:w="3887" w:type="dxa"/>
-            <w:vAlign w:val="center"/>
-          </w:tcPr>
-          <w:p>
-            <w:pPr>
-              <w:jc w:val="both"/>
-              <w:cnfStyle w:val="000000100000" w:firstRow="0" w:lastRow="0" w:firstColumn="0" w:lastColumn="0" w:oddVBand="0" w:evenVBand="0" w:oddHBand="1" w:evenHBand="0" w:firstRowFirstColumn="0" w:firstRowLastColumn="0" w:lastRowFirstColumn="0" w:lastRowLastColumn="0"/>
-              <w:rPr>
-                <w:rFonts w:ascii="Gill Sans MT" w:hAnsi="Gill Sans MT"/>
-                <w:color w:val="17365D" w:themeColor="text2" w:themeShade="BF"/>
-                <w:sz w:val="28"/>
-                <w:szCs w:val="28"/>
-              </w:rPr>
-            </w:pPr>
-            <w:r>
-              <w:rPr>
-                <w:rFonts w:ascii="Gill Sans MT" w:hAnsi="Gill Sans MT"/>
-                <w:color w:val="17365D" w:themeColor="text2" w:themeShade="BF"/>
-                <w:sz w:val="28"/>
-                <w:szCs w:val="28"/>
-              </w:rPr>
-              <w:t>L’utilisate</w:t>
-            </w:r>
-            <w:r>
-              <w:rPr>
-                <w:rFonts w:ascii="Gill Sans MT" w:hAnsi="Gill Sans MT"/>
-                <w:color w:val="17365D" w:themeColor="text2" w:themeShade="BF"/>
-                <w:sz w:val="28"/>
-                <w:szCs w:val="28"/>
-              </w:rPr>
-              <w:t>ur peut choisir de quitter la page de connexion</w:t>
-            </w:r>
-          </w:p>
-        </w:tc>
-        <w:tc>
-          <w:tcPr>
-            <w:tcW w:w="3888" w:type="dxa"/>
-            <w:vAlign w:val="center"/>
-          </w:tcPr>
-          <w:p>
-            <w:pPr>
-              <w:jc w:val="both"/>
-              <w:cnfStyle w:val="000000100000" w:firstRow="0" w:lastRow="0" w:firstColumn="0" w:lastColumn="0" w:oddVBand="0" w:evenVBand="0" w:oddHBand="1" w:evenHBand="0" w:firstRowFirstColumn="0" w:firstRowLastColumn="0" w:lastRowFirstColumn="0" w:lastRowLastColumn="0"/>
-              <w:rPr>
-                <w:rFonts w:ascii="Gill Sans MT" w:hAnsi="Gill Sans MT"/>
-                <w:color w:val="17365D" w:themeColor="text2" w:themeShade="BF"/>
-                <w:sz w:val="28"/>
-                <w:szCs w:val="28"/>
-              </w:rPr>
-            </w:pPr>
-          </w:p>
-        </w:tc>
-      </w:tr>
-      <w:tr>
-        <w:tc>
-          <w:tcPr>
-            <w:cnfStyle w:val="001000000000" w:firstRow="0" w:lastRow="0" w:firstColumn="1" w:lastColumn="0" w:oddVBand="0" w:evenVBand="0" w:oddHBand="0" w:evenHBand="0" w:firstRowFirstColumn="0" w:firstRowLastColumn="0" w:lastRowFirstColumn="0" w:lastRowLastColumn="0"/>
-            <w:tcW w:w="3887" w:type="dxa"/>
-            <w:vAlign w:val="center"/>
-          </w:tcPr>
-          <w:p>
-            <w:pPr>
-              <w:jc w:val="center"/>
-              <w:rPr>
-                <w:rFonts w:ascii="Gill Sans MT" w:hAnsi="Gill Sans MT"/>
-                <w:color w:val="17365D" w:themeColor="text2" w:themeShade="BF"/>
-                <w:sz w:val="28"/>
-                <w:szCs w:val="28"/>
-              </w:rPr>
-            </w:pPr>
-            <w:r>
-              <w:rPr>
-                <w:rFonts w:ascii="Gill Sans MT" w:hAnsi="Gill Sans MT"/>
-                <w:color w:val="17365D" w:themeColor="text2" w:themeShade="BF"/>
-                <w:sz w:val="28"/>
-                <w:szCs w:val="28"/>
-              </w:rPr>
-              <w:t>7.1</w:t>
-            </w:r>
-          </w:p>
-        </w:tc>
-        <w:tc>
-          <w:tcPr>
-            <w:tcW w:w="3887" w:type="dxa"/>
-            <w:vAlign w:val="center"/>
-          </w:tcPr>
-          <w:p>
-            <w:pPr>
-              <w:jc w:val="both"/>
-              <w:cnfStyle w:val="000000000000" w:firstRow="0" w:lastRow="0" w:firstColumn="0" w:lastColumn="0" w:oddVBand="0" w:evenVBand="0" w:oddHBand="0" w:evenHBand="0" w:firstRowFirstColumn="0" w:firstRowLastColumn="0" w:lastRowFirstColumn="0" w:lastRowLastColumn="0"/>
-              <w:rPr>
-                <w:rFonts w:ascii="Gill Sans MT" w:hAnsi="Gill Sans MT"/>
-                <w:color w:val="17365D" w:themeColor="text2" w:themeShade="BF"/>
-                <w:sz w:val="28"/>
-                <w:szCs w:val="28"/>
-              </w:rPr>
-            </w:pPr>
-            <w:r>
-              <w:rPr>
-                <w:rFonts w:ascii="Gill Sans MT" w:hAnsi="Gill Sans MT"/>
-                <w:color w:val="17365D" w:themeColor="text2" w:themeShade="BF"/>
-                <w:sz w:val="28"/>
-                <w:szCs w:val="28"/>
-              </w:rPr>
-              <w:t>L’utilisateur</w:t>
-            </w:r>
-            <w:r>
-              <w:rPr>
-                <w:rFonts w:ascii="Gill Sans MT" w:hAnsi="Gill Sans MT"/>
-                <w:color w:val="17365D" w:themeColor="text2" w:themeShade="BF"/>
-                <w:sz w:val="28"/>
-                <w:szCs w:val="28"/>
-              </w:rPr>
-              <w:t xml:space="preserve"> peut choisir de quitter la commande en cours</w:t>
-            </w:r>
-          </w:p>
-        </w:tc>
-        <w:tc>
-          <w:tcPr>
-            <w:tcW w:w="3888" w:type="dxa"/>
-            <w:vAlign w:val="center"/>
-          </w:tcPr>
-          <w:p>
-            <w:pPr>
-              <w:jc w:val="both"/>
-              <w:cnfStyle w:val="000000000000" w:firstRow="0" w:lastRow="0" w:firstColumn="0" w:lastColumn="0" w:oddVBand="0" w:evenVBand="0" w:oddHBand="0" w:evenHBand="0" w:firstRowFirstColumn="0" w:firstRowLastColumn="0" w:lastRowFirstColumn="0" w:lastRowLastColumn="0"/>
-              <w:rPr>
-                <w:rFonts w:ascii="Gill Sans MT" w:hAnsi="Gill Sans MT"/>
-                <w:color w:val="17365D" w:themeColor="text2" w:themeShade="BF"/>
-                <w:sz w:val="28"/>
-                <w:szCs w:val="28"/>
-              </w:rPr>
-            </w:pPr>
-          </w:p>
-        </w:tc>
-      </w:tr>
-      <w:tr>
-        <w:trPr>
-          <w:cnfStyle w:val="000000100000" w:firstRow="0" w:lastRow="0" w:firstColumn="0" w:lastColumn="0" w:oddVBand="0" w:evenVBand="0" w:oddHBand="1" w:evenHBand="0" w:firstRowFirstColumn="0" w:firstRowLastColumn="0" w:lastRowFirstColumn="0" w:lastRowLastColumn="0"/>
-        </w:trPr>
-        <w:tc>
-          <w:tcPr>
-            <w:cnfStyle w:val="001000000000" w:firstRow="0" w:lastRow="0" w:firstColumn="1" w:lastColumn="0" w:oddVBand="0" w:evenVBand="0" w:oddHBand="0" w:evenHBand="0" w:firstRowFirstColumn="0" w:firstRowLastColumn="0" w:lastRowFirstColumn="0" w:lastRowLastColumn="0"/>
-            <w:tcW w:w="3887" w:type="dxa"/>
-            <w:vAlign w:val="center"/>
-          </w:tcPr>
-          <w:p>
-            <w:pPr>
-              <w:jc w:val="center"/>
-              <w:rPr>
-                <w:rFonts w:ascii="Gill Sans MT" w:hAnsi="Gill Sans MT"/>
-                <w:color w:val="17365D" w:themeColor="text2" w:themeShade="BF"/>
-                <w:sz w:val="28"/>
-                <w:szCs w:val="28"/>
-              </w:rPr>
-            </w:pPr>
-            <w:r>
-              <w:rPr>
-                <w:rFonts w:ascii="Gill Sans MT" w:hAnsi="Gill Sans MT"/>
-                <w:color w:val="17365D" w:themeColor="text2" w:themeShade="BF"/>
-                <w:sz w:val="28"/>
-                <w:szCs w:val="28"/>
-              </w:rPr>
-              <w:t>8.1</w:t>
-            </w:r>
-          </w:p>
-        </w:tc>
-        <w:tc>
-          <w:tcPr>
-            <w:tcW w:w="3887" w:type="dxa"/>
-            <w:vAlign w:val="center"/>
-          </w:tcPr>
-          <w:p>
-            <w:pPr>
-              <w:jc w:val="both"/>
-              <w:cnfStyle w:val="000000100000" w:firstRow="0" w:lastRow="0" w:firstColumn="0" w:lastColumn="0" w:oddVBand="0" w:evenVBand="0" w:oddHBand="1" w:evenHBand="0" w:firstRowFirstColumn="0" w:firstRowLastColumn="0" w:lastRowFirstColumn="0" w:lastRowLastColumn="0"/>
-              <w:rPr>
-                <w:rFonts w:ascii="Gill Sans MT" w:hAnsi="Gill Sans MT"/>
-                <w:color w:val="17365D" w:themeColor="text2" w:themeShade="BF"/>
-                <w:sz w:val="28"/>
-                <w:szCs w:val="28"/>
-              </w:rPr>
-            </w:pPr>
-            <w:r>
-              <w:rPr>
-                <w:rFonts w:ascii="Gill Sans MT" w:hAnsi="Gill Sans MT"/>
-                <w:color w:val="17365D" w:themeColor="text2" w:themeShade="BF"/>
-                <w:sz w:val="28"/>
-                <w:szCs w:val="28"/>
-              </w:rPr>
-              <w:t>L’utilisateur</w:t>
-            </w:r>
-            <w:r>
-              <w:rPr>
-                <w:rFonts w:ascii="Gill Sans MT" w:hAnsi="Gill Sans MT"/>
-                <w:color w:val="17365D" w:themeColor="text2" w:themeShade="BF"/>
-                <w:sz w:val="28"/>
-                <w:szCs w:val="28"/>
-              </w:rPr>
-              <w:t xml:space="preserve"> peut annuler la commande en cours</w:t>
-            </w:r>
-          </w:p>
-        </w:tc>
-        <w:tc>
-          <w:tcPr>
-            <w:tcW w:w="3888" w:type="dxa"/>
-            <w:vAlign w:val="center"/>
-          </w:tcPr>
-          <w:p>
-            <w:pPr>
-              <w:jc w:val="both"/>
-              <w:cnfStyle w:val="000000100000" w:firstRow="0" w:lastRow="0" w:firstColumn="0" w:lastColumn="0" w:oddVBand="0" w:evenVBand="0" w:oddHBand="1" w:evenHBand="0" w:firstRowFirstColumn="0" w:firstRowLastColumn="0" w:lastRowFirstColumn="0" w:lastRowLastColumn="0"/>
-              <w:rPr>
-                <w:rFonts w:ascii="Gill Sans MT" w:hAnsi="Gill Sans MT"/>
-                <w:color w:val="17365D" w:themeColor="text2" w:themeShade="BF"/>
-                <w:sz w:val="28"/>
-                <w:szCs w:val="28"/>
-              </w:rPr>
-            </w:pPr>
-          </w:p>
-        </w:tc>
-      </w:tr>
-      <w:tr>
-        <w:tc>
-          <w:tcPr>
-            <w:cnfStyle w:val="001000000000" w:firstRow="0" w:lastRow="0" w:firstColumn="1" w:lastColumn="0" w:oddVBand="0" w:evenVBand="0" w:oddHBand="0" w:evenHBand="0" w:firstRowFirstColumn="0" w:firstRowLastColumn="0" w:lastRowFirstColumn="0" w:lastRowLastColumn="0"/>
-            <w:tcW w:w="3887" w:type="dxa"/>
-            <w:vAlign w:val="center"/>
-          </w:tcPr>
-          <w:p>
-            <w:pPr>
-              <w:jc w:val="center"/>
-              <w:rPr>
-                <w:rFonts w:ascii="Gill Sans MT" w:hAnsi="Gill Sans MT"/>
-                <w:color w:val="17365D" w:themeColor="text2" w:themeShade="BF"/>
-                <w:sz w:val="28"/>
-                <w:szCs w:val="28"/>
-              </w:rPr>
-            </w:pPr>
-            <w:r>
-              <w:rPr>
-                <w:rFonts w:ascii="Gill Sans MT" w:hAnsi="Gill Sans MT"/>
-                <w:color w:val="17365D" w:themeColor="text2" w:themeShade="BF"/>
-                <w:sz w:val="28"/>
-                <w:szCs w:val="28"/>
-              </w:rPr>
-              <w:t>8.2</w:t>
-            </w:r>
-          </w:p>
-        </w:tc>
-        <w:tc>
-          <w:tcPr>
-            <w:tcW w:w="3887" w:type="dxa"/>
-            <w:vAlign w:val="center"/>
-          </w:tcPr>
-          <w:p>
-            <w:pPr>
-              <w:jc w:val="both"/>
-              <w:cnfStyle w:val="000000000000" w:firstRow="0" w:lastRow="0" w:firstColumn="0" w:lastColumn="0" w:oddVBand="0" w:evenVBand="0" w:oddHBand="0" w:evenHBand="0" w:firstRowFirstColumn="0" w:firstRowLastColumn="0" w:lastRowFirstColumn="0" w:lastRowLastColumn="0"/>
-              <w:rPr>
-                <w:rFonts w:ascii="Gill Sans MT" w:hAnsi="Gill Sans MT"/>
-                <w:color w:val="17365D" w:themeColor="text2" w:themeShade="BF"/>
-                <w:sz w:val="28"/>
-                <w:szCs w:val="28"/>
-              </w:rPr>
-            </w:pPr>
-            <w:r>
-              <w:rPr>
-                <w:rFonts w:ascii="Gill Sans MT" w:hAnsi="Gill Sans MT"/>
-                <w:color w:val="17365D" w:themeColor="text2" w:themeShade="BF"/>
-                <w:sz w:val="28"/>
-                <w:szCs w:val="28"/>
-              </w:rPr>
-              <w:t>L’utilisateur</w:t>
-            </w:r>
-            <w:r>
-              <w:rPr>
-                <w:rFonts w:ascii="Gill Sans MT" w:hAnsi="Gill Sans MT"/>
-                <w:color w:val="17365D" w:themeColor="text2" w:themeShade="BF"/>
-                <w:sz w:val="28"/>
-                <w:szCs w:val="28"/>
-              </w:rPr>
-              <w:t xml:space="preserve"> peut quitter la commande en cours</w:t>
-            </w:r>
-          </w:p>
-        </w:tc>
-        <w:tc>
-          <w:tcPr>
-            <w:tcW w:w="3888" w:type="dxa"/>
-            <w:vAlign w:val="center"/>
-          </w:tcPr>
-          <w:p>
-            <w:pPr>
-              <w:jc w:val="both"/>
-              <w:cnfStyle w:val="000000000000" w:firstRow="0" w:lastRow="0" w:firstColumn="0" w:lastColumn="0" w:oddVBand="0" w:evenVBand="0" w:oddHBand="0" w:evenHBand="0" w:firstRowFirstColumn="0" w:firstRowLastColumn="0" w:lastRowFirstColumn="0" w:lastRowLastColumn="0"/>
-              <w:rPr>
-                <w:rFonts w:ascii="Gill Sans MT" w:hAnsi="Gill Sans MT"/>
-                <w:color w:val="17365D" w:themeColor="text2" w:themeShade="BF"/>
-                <w:sz w:val="28"/>
-                <w:szCs w:val="28"/>
-              </w:rPr>
-            </w:pPr>
+            <w:r>
+              <w:rPr>
+                <w:rFonts w:ascii="Gill Sans MT" w:hAnsi="Gill Sans MT"/>
+                <w:color w:val="17365D" w:themeColor="text2" w:themeShade="BF"/>
+                <w:sz w:val="28"/>
+                <w:szCs w:val="28"/>
+              </w:rPr>
+              <w:t xml:space="preserve"> Passage en statut à livrer</w:t>
+            </w:r>
           </w:p>
         </w:tc>
       </w:tr>
     </w:tbl>
     <w:p>
       <w:pPr>
+        <w:rPr>
+          <w:rFonts w:ascii="Gill Sans MT" w:hAnsi="Gill Sans MT"/>
+          <w:color w:val="17365D" w:themeColor="text2" w:themeShade="BF"/>
+          <w:sz w:val="28"/>
+          <w:szCs w:val="28"/>
+        </w:rPr>
+      </w:pPr>
+    </w:p>
+    <w:p>
+      <w:pPr>
+        <w:rPr>
+          <w:rFonts w:ascii="Gill Sans MT" w:hAnsi="Gill Sans MT"/>
+          <w:color w:val="17365D" w:themeColor="text2" w:themeShade="BF"/>
+          <w:sz w:val="28"/>
+          <w:szCs w:val="28"/>
+        </w:rPr>
+      </w:pPr>
+    </w:p>
+    <w:p>
+      <w:pPr>
+        <w:rPr>
+          <w:rFonts w:ascii="Gill Sans MT" w:hAnsi="Gill Sans MT"/>
+          <w:color w:val="17365D" w:themeColor="text2" w:themeShade="BF"/>
+          <w:sz w:val="28"/>
+          <w:szCs w:val="28"/>
+        </w:rPr>
+      </w:pPr>
+    </w:p>
+    <w:p>
+      <w:pPr>
+        <w:rPr>
+          <w:rFonts w:ascii="Gill Sans MT" w:hAnsi="Gill Sans MT"/>
+          <w:color w:val="17365D" w:themeColor="text2" w:themeShade="BF"/>
+          <w:sz w:val="28"/>
+          <w:szCs w:val="28"/>
+        </w:rPr>
+      </w:pPr>
+    </w:p>
+    <w:p>
+      <w:pPr>
+        <w:rPr>
+          <w:rFonts w:ascii="Gill Sans MT" w:hAnsi="Gill Sans MT"/>
+          <w:color w:val="17365D" w:themeColor="text2" w:themeShade="BF"/>
+          <w:sz w:val="28"/>
+          <w:szCs w:val="28"/>
+        </w:rPr>
+      </w:pPr>
+    </w:p>
+    <w:p>
+      <w:pPr>
         <w:jc w:val="both"/>
         <w:rPr>
           <w:rFonts w:ascii="Gill Sans MT" w:hAnsi="Gill Sans MT"/>
@@ -10325,16 +14315,94 @@
           <w:szCs w:val="28"/>
         </w:rPr>
       </w:pPr>
-    </w:p>
-    <w:p>
-      <w:pPr>
-        <w:rPr>
-          <w:rFonts w:ascii="Gill Sans MT" w:hAnsi="Gill Sans MT"/>
-          <w:color w:val="17365D" w:themeColor="text2" w:themeShade="BF"/>
-          <w:sz w:val="28"/>
-          <w:szCs w:val="28"/>
-        </w:rPr>
-      </w:pPr>
+      <w:r>
+        <w:rPr>
+          <w:rFonts w:ascii="Gill Sans MT" w:hAnsi="Gill Sans MT"/>
+          <w:color w:val="17365D" w:themeColor="text2" w:themeShade="BF"/>
+          <w:sz w:val="28"/>
+          <w:szCs w:val="28"/>
+        </w:rPr>
+        <w:lastRenderedPageBreak/>
+        <w:t>Nous obtenons le diagramme d’activité « </w:t>
+      </w:r>
+      <w:r>
+        <w:rPr>
+          <w:rFonts w:ascii="Gill Sans MT" w:hAnsi="Gill Sans MT"/>
+          <w:color w:val="17365D" w:themeColor="text2" w:themeShade="BF"/>
+          <w:sz w:val="28"/>
+          <w:szCs w:val="28"/>
+        </w:rPr>
+        <w:t>Suivre</w:t>
+      </w:r>
+      <w:r>
+        <w:rPr>
+          <w:rFonts w:ascii="Gill Sans MT" w:hAnsi="Gill Sans MT"/>
+          <w:color w:val="17365D" w:themeColor="text2" w:themeShade="BF"/>
+          <w:sz w:val="28"/>
+          <w:szCs w:val="28"/>
+        </w:rPr>
+        <w:t xml:space="preserve"> commande » suivant :</w:t>
+      </w:r>
+    </w:p>
+    <w:p>
+      <w:pPr>
+        <w:rPr>
+          <w:rFonts w:ascii="Gill Sans MT" w:hAnsi="Gill Sans MT"/>
+          <w:color w:val="17365D" w:themeColor="text2" w:themeShade="BF"/>
+          <w:sz w:val="28"/>
+          <w:szCs w:val="28"/>
+        </w:rPr>
+      </w:pPr>
+      <w:r>
+        <w:rPr>
+          <w:rFonts w:ascii="Gill Sans MT" w:hAnsi="Gill Sans MT"/>
+          <w:noProof/>
+          <w:color w:val="1F497D" w:themeColor="text2"/>
+          <w:sz w:val="28"/>
+          <w:szCs w:val="28"/>
+        </w:rPr>
+        <w:drawing>
+          <wp:inline distT="0" distB="0" distL="0" distR="0" wp14:anchorId="4E35EA2B" wp14:editId="0565485E">
+            <wp:extent cx="7665720" cy="8261498"/>
+            <wp:effectExtent l="0" t="0" r="0" b="6350"/>
+            <wp:docPr id="22" name="Image 22"/>
+            <wp:cNvGraphicFramePr>
+              <a:graphicFrameLocks xmlns:a="http://schemas.openxmlformats.org/drawingml/2006/main" noChangeAspect="1"/>
+            </wp:cNvGraphicFramePr>
+            <a:graphic xmlns:a="http://schemas.openxmlformats.org/drawingml/2006/main">
+              <a:graphicData uri="http://schemas.openxmlformats.org/drawingml/2006/picture">
+                <pic:pic xmlns:pic="http://schemas.openxmlformats.org/drawingml/2006/picture">
+                  <pic:nvPicPr>
+                    <pic:cNvPr id="22" name="Suivre Commande diagramme d'activité.jpg"/>
+                    <pic:cNvPicPr/>
+                  </pic:nvPicPr>
+                  <pic:blipFill>
+                    <a:blip r:embed="rId28">
+                      <a:extLst>
+                        <a:ext uri="{28A0092B-C50C-407E-A947-70E740481C1C}">
+                          <a14:useLocalDpi xmlns:a14="http://schemas.microsoft.com/office/drawing/2010/main" val="0"/>
+                        </a:ext>
+                      </a:extLst>
+                    </a:blip>
+                    <a:stretch>
+                      <a:fillRect/>
+                    </a:stretch>
+                  </pic:blipFill>
+                  <pic:spPr>
+                    <a:xfrm>
+                      <a:off x="0" y="0"/>
+                      <a:ext cx="7709061" cy="8308208"/>
+                    </a:xfrm>
+                    <a:prstGeom prst="rect">
+                      <a:avLst/>
+                    </a:prstGeom>
+                  </pic:spPr>
+                </pic:pic>
+              </a:graphicData>
+            </a:graphic>
+          </wp:inline>
+        </w:drawing>
+      </w:r>
       <w:r>
         <w:rPr>
           <w:rFonts w:ascii="Gill Sans MT" w:hAnsi="Gill Sans MT"/>
@@ -10347,379 +14415,53 @@
     </w:p>
     <w:p>
       <w:pPr>
-        <w:jc w:val="both"/>
-        <w:rPr>
-          <w:rFonts w:ascii="Gill Sans MT" w:hAnsi="Gill Sans MT"/>
-          <w:color w:val="17365D" w:themeColor="text2" w:themeShade="BF"/>
-          <w:sz w:val="28"/>
-          <w:szCs w:val="28"/>
-        </w:rPr>
-      </w:pPr>
-      <w:r>
-        <w:rPr>
-          <w:rFonts w:ascii="Gill Sans MT" w:hAnsi="Gill Sans MT"/>
-          <w:color w:val="17365D" w:themeColor="text2" w:themeShade="BF"/>
-          <w:sz w:val="28"/>
-          <w:szCs w:val="28"/>
+        <w:pStyle w:val="Titre2"/>
+        <w:jc w:val="center"/>
+      </w:pPr>
+      <w:bookmarkStart w:id="20" w:name="_Toc11877209"/>
+      <w:r>
+        <w:rPr>
+          <w:rFonts w:ascii="Gill Sans MT" w:hAnsi="Gill Sans MT"/>
+          <w:color w:val="548DD4" w:themeColor="text2" w:themeTint="99"/>
+          <w:sz w:val="36"/>
+          <w:szCs w:val="36"/>
         </w:rPr>
         <w:lastRenderedPageBreak/>
-        <w:t>Les scénarios d’exception :</w:t>
-      </w:r>
-    </w:p>
-    <w:p>
-      <w:pPr>
-        <w:jc w:val="both"/>
-        <w:rPr>
-          <w:rFonts w:ascii="Gill Sans MT" w:hAnsi="Gill Sans MT"/>
-          <w:color w:val="17365D" w:themeColor="text2" w:themeShade="BF"/>
-          <w:sz w:val="28"/>
-          <w:szCs w:val="28"/>
-        </w:rPr>
-      </w:pPr>
-    </w:p>
-    <w:p>
-      <w:pPr>
-        <w:jc w:val="both"/>
-        <w:rPr>
-          <w:rFonts w:ascii="Gill Sans MT" w:hAnsi="Gill Sans MT"/>
-          <w:color w:val="17365D" w:themeColor="text2" w:themeShade="BF"/>
-          <w:sz w:val="28"/>
-          <w:szCs w:val="28"/>
-        </w:rPr>
-      </w:pPr>
-    </w:p>
-    <w:tbl>
-      <w:tblPr>
-        <w:tblStyle w:val="TableauGrille4-Accentuation1"/>
-        <w:tblW w:w="0" w:type="auto"/>
-        <w:tblLook w:val="04A0" w:firstRow="1" w:lastRow="0" w:firstColumn="1" w:lastColumn="0" w:noHBand="0" w:noVBand="1"/>
-      </w:tblPr>
-      <w:tblGrid>
-        <w:gridCol w:w="3887"/>
-        <w:gridCol w:w="3887"/>
-        <w:gridCol w:w="3888"/>
-      </w:tblGrid>
-      <w:tr>
-        <w:trPr>
-          <w:cnfStyle w:val="100000000000" w:firstRow="1" w:lastRow="0" w:firstColumn="0" w:lastColumn="0" w:oddVBand="0" w:evenVBand="0" w:oddHBand="0" w:evenHBand="0" w:firstRowFirstColumn="0" w:firstRowLastColumn="0" w:lastRowFirstColumn="0" w:lastRowLastColumn="0"/>
-        </w:trPr>
-        <w:tc>
-          <w:tcPr>
-            <w:cnfStyle w:val="001000000000" w:firstRow="0" w:lastRow="0" w:firstColumn="1" w:lastColumn="0" w:oddVBand="0" w:evenVBand="0" w:oddHBand="0" w:evenHBand="0" w:firstRowFirstColumn="0" w:firstRowLastColumn="0" w:lastRowFirstColumn="0" w:lastRowLastColumn="0"/>
-            <w:tcW w:w="3887" w:type="dxa"/>
-            <w:vAlign w:val="center"/>
-          </w:tcPr>
-          <w:p>
-            <w:pPr>
-              <w:jc w:val="center"/>
-              <w:rPr>
-                <w:rFonts w:ascii="Gill Sans MT" w:hAnsi="Gill Sans MT"/>
-                <w:sz w:val="28"/>
-                <w:szCs w:val="28"/>
-              </w:rPr>
-            </w:pPr>
-            <w:r>
-              <w:rPr>
-                <w:rFonts w:ascii="Gill Sans MT" w:hAnsi="Gill Sans MT"/>
-                <w:sz w:val="28"/>
-                <w:szCs w:val="28"/>
-              </w:rPr>
-              <w:t>Etape du scenario</w:t>
-            </w:r>
-          </w:p>
-        </w:tc>
-        <w:tc>
-          <w:tcPr>
-            <w:tcW w:w="3887" w:type="dxa"/>
-            <w:vAlign w:val="center"/>
-          </w:tcPr>
-          <w:p>
-            <w:pPr>
-              <w:jc w:val="center"/>
-              <w:cnfStyle w:val="100000000000" w:firstRow="1" w:lastRow="0" w:firstColumn="0" w:lastColumn="0" w:oddVBand="0" w:evenVBand="0" w:oddHBand="0" w:evenHBand="0" w:firstRowFirstColumn="0" w:firstRowLastColumn="0" w:lastRowFirstColumn="0" w:lastRowLastColumn="0"/>
-              <w:rPr>
-                <w:rFonts w:ascii="Gill Sans MT" w:hAnsi="Gill Sans MT"/>
-                <w:sz w:val="28"/>
-                <w:szCs w:val="28"/>
-              </w:rPr>
-            </w:pPr>
-            <w:r>
-              <w:rPr>
-                <w:rFonts w:ascii="Gill Sans MT" w:hAnsi="Gill Sans MT"/>
-                <w:sz w:val="28"/>
-                <w:szCs w:val="28"/>
-              </w:rPr>
-              <w:t>Utilisateur</w:t>
-            </w:r>
-          </w:p>
-        </w:tc>
-        <w:tc>
-          <w:tcPr>
-            <w:tcW w:w="3888" w:type="dxa"/>
-            <w:vAlign w:val="center"/>
-          </w:tcPr>
-          <w:p>
-            <w:pPr>
-              <w:jc w:val="center"/>
-              <w:cnfStyle w:val="100000000000" w:firstRow="1" w:lastRow="0" w:firstColumn="0" w:lastColumn="0" w:oddVBand="0" w:evenVBand="0" w:oddHBand="0" w:evenHBand="0" w:firstRowFirstColumn="0" w:firstRowLastColumn="0" w:lastRowFirstColumn="0" w:lastRowLastColumn="0"/>
-              <w:rPr>
-                <w:rFonts w:ascii="Gill Sans MT" w:hAnsi="Gill Sans MT"/>
-                <w:sz w:val="28"/>
-                <w:szCs w:val="28"/>
-              </w:rPr>
-            </w:pPr>
-            <w:r>
-              <w:rPr>
-                <w:rFonts w:ascii="Gill Sans MT" w:hAnsi="Gill Sans MT"/>
-                <w:sz w:val="28"/>
-                <w:szCs w:val="28"/>
-              </w:rPr>
-              <w:t>Système</w:t>
-            </w:r>
-          </w:p>
-        </w:tc>
-      </w:tr>
-      <w:tr>
-        <w:trPr>
-          <w:cnfStyle w:val="000000100000" w:firstRow="0" w:lastRow="0" w:firstColumn="0" w:lastColumn="0" w:oddVBand="0" w:evenVBand="0" w:oddHBand="1" w:evenHBand="0" w:firstRowFirstColumn="0" w:firstRowLastColumn="0" w:lastRowFirstColumn="0" w:lastRowLastColumn="0"/>
-        </w:trPr>
-        <w:tc>
-          <w:tcPr>
-            <w:cnfStyle w:val="001000000000" w:firstRow="0" w:lastRow="0" w:firstColumn="1" w:lastColumn="0" w:oddVBand="0" w:evenVBand="0" w:oddHBand="0" w:evenHBand="0" w:firstRowFirstColumn="0" w:firstRowLastColumn="0" w:lastRowFirstColumn="0" w:lastRowLastColumn="0"/>
-            <w:tcW w:w="3887" w:type="dxa"/>
-            <w:vAlign w:val="center"/>
-          </w:tcPr>
-          <w:p>
-            <w:pPr>
-              <w:jc w:val="center"/>
-              <w:rPr>
-                <w:rFonts w:ascii="Gill Sans MT" w:hAnsi="Gill Sans MT"/>
-                <w:color w:val="17365D" w:themeColor="text2" w:themeShade="BF"/>
-                <w:sz w:val="28"/>
-                <w:szCs w:val="28"/>
-              </w:rPr>
-            </w:pPr>
-            <w:r>
-              <w:rPr>
-                <w:rFonts w:ascii="Gill Sans MT" w:hAnsi="Gill Sans MT"/>
-                <w:color w:val="17365D" w:themeColor="text2" w:themeShade="BF"/>
-                <w:sz w:val="28"/>
-                <w:szCs w:val="28"/>
-              </w:rPr>
-              <w:t>2</w:t>
-            </w:r>
-          </w:p>
-        </w:tc>
-        <w:tc>
-          <w:tcPr>
-            <w:tcW w:w="3887" w:type="dxa"/>
-            <w:vAlign w:val="center"/>
-          </w:tcPr>
-          <w:p>
-            <w:pPr>
-              <w:jc w:val="both"/>
-              <w:cnfStyle w:val="000000100000" w:firstRow="0" w:lastRow="0" w:firstColumn="0" w:lastColumn="0" w:oddVBand="0" w:evenVBand="0" w:oddHBand="1" w:evenHBand="0" w:firstRowFirstColumn="0" w:firstRowLastColumn="0" w:lastRowFirstColumn="0" w:lastRowLastColumn="0"/>
-              <w:rPr>
-                <w:rFonts w:ascii="Gill Sans MT" w:hAnsi="Gill Sans MT"/>
-                <w:color w:val="17365D" w:themeColor="text2" w:themeShade="BF"/>
-                <w:sz w:val="28"/>
-                <w:szCs w:val="28"/>
-              </w:rPr>
-            </w:pPr>
-            <w:r>
-              <w:rPr>
-                <w:rFonts w:ascii="Gill Sans MT" w:hAnsi="Gill Sans MT"/>
-                <w:color w:val="17365D" w:themeColor="text2" w:themeShade="BF"/>
-                <w:sz w:val="28"/>
-                <w:szCs w:val="28"/>
-              </w:rPr>
-              <w:t>Le système n’ajoute pas le produit bien qu’il soit indiqué comme disponible</w:t>
-            </w:r>
-          </w:p>
-        </w:tc>
-        <w:tc>
-          <w:tcPr>
-            <w:tcW w:w="3888" w:type="dxa"/>
-            <w:vAlign w:val="center"/>
-          </w:tcPr>
-          <w:p>
-            <w:pPr>
-              <w:jc w:val="both"/>
-              <w:cnfStyle w:val="000000100000" w:firstRow="0" w:lastRow="0" w:firstColumn="0" w:lastColumn="0" w:oddVBand="0" w:evenVBand="0" w:oddHBand="1" w:evenHBand="0" w:firstRowFirstColumn="0" w:firstRowLastColumn="0" w:lastRowFirstColumn="0" w:lastRowLastColumn="0"/>
-              <w:rPr>
-                <w:rFonts w:ascii="Gill Sans MT" w:hAnsi="Gill Sans MT"/>
-                <w:color w:val="17365D" w:themeColor="text2" w:themeShade="BF"/>
-                <w:sz w:val="28"/>
-                <w:szCs w:val="28"/>
-              </w:rPr>
-            </w:pPr>
-          </w:p>
-        </w:tc>
-      </w:tr>
-      <w:tr>
-        <w:tc>
-          <w:tcPr>
-            <w:cnfStyle w:val="001000000000" w:firstRow="0" w:lastRow="0" w:firstColumn="1" w:lastColumn="0" w:oddVBand="0" w:evenVBand="0" w:oddHBand="0" w:evenHBand="0" w:firstRowFirstColumn="0" w:firstRowLastColumn="0" w:lastRowFirstColumn="0" w:lastRowLastColumn="0"/>
-            <w:tcW w:w="3887" w:type="dxa"/>
-            <w:vAlign w:val="center"/>
-          </w:tcPr>
-          <w:p>
-            <w:pPr>
-              <w:jc w:val="center"/>
-              <w:rPr>
-                <w:rFonts w:ascii="Gill Sans MT" w:hAnsi="Gill Sans MT"/>
-                <w:color w:val="17365D" w:themeColor="text2" w:themeShade="BF"/>
-                <w:sz w:val="28"/>
-                <w:szCs w:val="28"/>
-              </w:rPr>
-            </w:pPr>
-            <w:r>
-              <w:rPr>
-                <w:rFonts w:ascii="Gill Sans MT" w:hAnsi="Gill Sans MT"/>
-                <w:color w:val="17365D" w:themeColor="text2" w:themeShade="BF"/>
-                <w:sz w:val="28"/>
-                <w:szCs w:val="28"/>
-              </w:rPr>
-              <w:t>9</w:t>
-            </w:r>
-          </w:p>
-        </w:tc>
-        <w:tc>
-          <w:tcPr>
-            <w:tcW w:w="3887" w:type="dxa"/>
-            <w:vAlign w:val="center"/>
-          </w:tcPr>
-          <w:p>
-            <w:pPr>
-              <w:jc w:val="both"/>
-              <w:cnfStyle w:val="000000000000" w:firstRow="0" w:lastRow="0" w:firstColumn="0" w:lastColumn="0" w:oddVBand="0" w:evenVBand="0" w:oddHBand="0" w:evenHBand="0" w:firstRowFirstColumn="0" w:firstRowLastColumn="0" w:lastRowFirstColumn="0" w:lastRowLastColumn="0"/>
-              <w:rPr>
-                <w:rFonts w:ascii="Gill Sans MT" w:hAnsi="Gill Sans MT"/>
-                <w:color w:val="17365D" w:themeColor="text2" w:themeShade="BF"/>
-                <w:sz w:val="28"/>
-                <w:szCs w:val="28"/>
-              </w:rPr>
-            </w:pPr>
-            <w:r>
-              <w:rPr>
-                <w:rFonts w:ascii="Gill Sans MT" w:hAnsi="Gill Sans MT"/>
-                <w:color w:val="17365D" w:themeColor="text2" w:themeShade="BF"/>
-                <w:sz w:val="28"/>
-                <w:szCs w:val="28"/>
-              </w:rPr>
-              <w:t>Le produit sélectionné n’est pas ou plus disponible et ne peut être ajouté au panier</w:t>
-            </w:r>
-          </w:p>
-        </w:tc>
-        <w:tc>
-          <w:tcPr>
-            <w:tcW w:w="3888" w:type="dxa"/>
-            <w:vAlign w:val="center"/>
-          </w:tcPr>
-          <w:p>
-            <w:pPr>
-              <w:jc w:val="both"/>
-              <w:cnfStyle w:val="000000000000" w:firstRow="0" w:lastRow="0" w:firstColumn="0" w:lastColumn="0" w:oddVBand="0" w:evenVBand="0" w:oddHBand="0" w:evenHBand="0" w:firstRowFirstColumn="0" w:firstRowLastColumn="0" w:lastRowFirstColumn="0" w:lastRowLastColumn="0"/>
-              <w:rPr>
-                <w:rFonts w:ascii="Gill Sans MT" w:hAnsi="Gill Sans MT"/>
-                <w:color w:val="17365D" w:themeColor="text2" w:themeShade="BF"/>
-                <w:sz w:val="28"/>
-                <w:szCs w:val="28"/>
-              </w:rPr>
-            </w:pPr>
-          </w:p>
-        </w:tc>
-      </w:tr>
-      <w:tr>
-        <w:trPr>
-          <w:cnfStyle w:val="000000100000" w:firstRow="0" w:lastRow="0" w:firstColumn="0" w:lastColumn="0" w:oddVBand="0" w:evenVBand="0" w:oddHBand="1" w:evenHBand="0" w:firstRowFirstColumn="0" w:firstRowLastColumn="0" w:lastRowFirstColumn="0" w:lastRowLastColumn="0"/>
-        </w:trPr>
-        <w:tc>
-          <w:tcPr>
-            <w:cnfStyle w:val="001000000000" w:firstRow="0" w:lastRow="0" w:firstColumn="1" w:lastColumn="0" w:oddVBand="0" w:evenVBand="0" w:oddHBand="0" w:evenHBand="0" w:firstRowFirstColumn="0" w:firstRowLastColumn="0" w:lastRowFirstColumn="0" w:lastRowLastColumn="0"/>
-            <w:tcW w:w="3887" w:type="dxa"/>
-            <w:vAlign w:val="center"/>
-          </w:tcPr>
-          <w:p>
-            <w:pPr>
-              <w:jc w:val="center"/>
-              <w:rPr>
-                <w:rFonts w:ascii="Gill Sans MT" w:hAnsi="Gill Sans MT"/>
-                <w:color w:val="17365D" w:themeColor="text2" w:themeShade="BF"/>
-                <w:sz w:val="28"/>
-                <w:szCs w:val="28"/>
-              </w:rPr>
-            </w:pPr>
-            <w:r>
-              <w:rPr>
-                <w:rFonts w:ascii="Gill Sans MT" w:hAnsi="Gill Sans MT"/>
-                <w:color w:val="17365D" w:themeColor="text2" w:themeShade="BF"/>
-                <w:sz w:val="28"/>
-                <w:szCs w:val="28"/>
-              </w:rPr>
-              <w:t>10</w:t>
-            </w:r>
-          </w:p>
-        </w:tc>
-        <w:tc>
-          <w:tcPr>
-            <w:tcW w:w="3887" w:type="dxa"/>
-            <w:vAlign w:val="center"/>
-          </w:tcPr>
-          <w:p>
-            <w:pPr>
-              <w:jc w:val="both"/>
-              <w:cnfStyle w:val="000000100000" w:firstRow="0" w:lastRow="0" w:firstColumn="0" w:lastColumn="0" w:oddVBand="0" w:evenVBand="0" w:oddHBand="1" w:evenHBand="0" w:firstRowFirstColumn="0" w:firstRowLastColumn="0" w:lastRowFirstColumn="0" w:lastRowLastColumn="0"/>
-              <w:rPr>
-                <w:rFonts w:ascii="Gill Sans MT" w:hAnsi="Gill Sans MT"/>
-                <w:color w:val="17365D" w:themeColor="text2" w:themeShade="BF"/>
-                <w:sz w:val="28"/>
-                <w:szCs w:val="28"/>
-              </w:rPr>
-            </w:pPr>
-            <w:r>
-              <w:rPr>
-                <w:rFonts w:ascii="Gill Sans MT" w:hAnsi="Gill Sans MT"/>
-                <w:color w:val="17365D" w:themeColor="text2" w:themeShade="BF"/>
-                <w:sz w:val="28"/>
-                <w:szCs w:val="28"/>
-              </w:rPr>
-              <w:t>L’utilisate</w:t>
-            </w:r>
-            <w:r>
-              <w:rPr>
-                <w:rFonts w:ascii="Gill Sans MT" w:hAnsi="Gill Sans MT"/>
-                <w:color w:val="17365D" w:themeColor="text2" w:themeShade="BF"/>
-                <w:sz w:val="28"/>
-                <w:szCs w:val="28"/>
-              </w:rPr>
-              <w:t>ur ne reçoit pas la confirmation de sa commande ainsi que son ticket de caisse</w:t>
-            </w:r>
-          </w:p>
-        </w:tc>
-        <w:tc>
-          <w:tcPr>
-            <w:tcW w:w="3888" w:type="dxa"/>
-            <w:vAlign w:val="center"/>
-          </w:tcPr>
-          <w:p>
-            <w:pPr>
-              <w:jc w:val="both"/>
-              <w:cnfStyle w:val="000000100000" w:firstRow="0" w:lastRow="0" w:firstColumn="0" w:lastColumn="0" w:oddVBand="0" w:evenVBand="0" w:oddHBand="1" w:evenHBand="0" w:firstRowFirstColumn="0" w:firstRowLastColumn="0" w:lastRowFirstColumn="0" w:lastRowLastColumn="0"/>
-              <w:rPr>
-                <w:rFonts w:ascii="Gill Sans MT" w:hAnsi="Gill Sans MT"/>
-                <w:color w:val="17365D" w:themeColor="text2" w:themeShade="BF"/>
-                <w:sz w:val="28"/>
-                <w:szCs w:val="28"/>
-              </w:rPr>
-            </w:pPr>
-          </w:p>
-        </w:tc>
-      </w:tr>
-    </w:tbl>
-    <w:p>
-      <w:pPr>
-        <w:jc w:val="both"/>
+        <w:t>Cas d’utilisation n°3</w:t>
+      </w:r>
+      <w:bookmarkEnd w:id="20"/>
+    </w:p>
+    <w:p>
+      <w:pPr>
+        <w:rPr>
+          <w:rFonts w:ascii="Gill Sans MT" w:hAnsi="Gill Sans MT"/>
+          <w:color w:val="17365D" w:themeColor="text2" w:themeShade="BF"/>
+          <w:sz w:val="28"/>
+          <w:szCs w:val="28"/>
+        </w:rPr>
+      </w:pPr>
+    </w:p>
+    <w:p>
+      <w:pPr>
+        <w:rPr>
+          <w:rFonts w:ascii="Gill Sans MT" w:hAnsi="Gill Sans MT"/>
+          <w:color w:val="17365D" w:themeColor="text2" w:themeShade="BF"/>
+          <w:sz w:val="28"/>
+          <w:szCs w:val="28"/>
+        </w:rPr>
+      </w:pPr>
+      <w:r>
+        <w:rPr>
+          <w:rFonts w:ascii="Gill Sans MT" w:hAnsi="Gill Sans MT"/>
+          <w:color w:val="17365D" w:themeColor="text2" w:themeShade="BF"/>
+          <w:sz w:val="28"/>
+          <w:szCs w:val="28"/>
+        </w:rPr>
+        <w:br w:type="page"/>
+      </w:r>
+    </w:p>
+    <w:p>
+      <w:pPr>
         <w:rPr>
           <w:rFonts w:ascii="Gill Sans MT" w:hAnsi="Gill Sans MT"/>
           <w:color w:val="17365D" w:themeColor="text2" w:themeShade="BF"/>
@@ -10729,8 +14471,8 @@
       </w:pPr>
     </w:p>
     <w:sectPr>
-      <w:headerReference w:type="default" r:id="rId28"/>
-      <w:footerReference w:type="default" r:id="rId29"/>
+      <w:headerReference w:type="default" r:id="rId29"/>
+      <w:footerReference w:type="default" r:id="rId30"/>
       <w:pgSz w:w="11901" w:h="16817"/>
       <w:pgMar w:top="159" w:right="198" w:bottom="278" w:left="181" w:header="227" w:footer="284" w:gutter="0"/>
       <w:cols w:space="708"/>
@@ -14648,6 +18390,78 @@
           <w:insideV w:val="nil"/>
         </w:tcBorders>
         <w:shd w:val="clear" w:color="auto" w:fill="FFFFFF" w:themeFill="background1"/>
+      </w:tcPr>
+    </w:tblStylePr>
+    <w:tblStylePr w:type="firstCol">
+      <w:rPr>
+        <w:b/>
+        <w:bCs/>
+      </w:rPr>
+    </w:tblStylePr>
+    <w:tblStylePr w:type="lastCol">
+      <w:rPr>
+        <w:b/>
+        <w:bCs/>
+      </w:rPr>
+    </w:tblStylePr>
+    <w:tblStylePr w:type="band1Vert">
+      <w:tblPr/>
+      <w:tcPr>
+        <w:shd w:val="clear" w:color="auto" w:fill="DBE5F1" w:themeFill="accent1" w:themeFillTint="33"/>
+      </w:tcPr>
+    </w:tblStylePr>
+    <w:tblStylePr w:type="band1Horz">
+      <w:tblPr/>
+      <w:tcPr>
+        <w:shd w:val="clear" w:color="auto" w:fill="DBE5F1" w:themeFill="accent1" w:themeFillTint="33"/>
+      </w:tcPr>
+    </w:tblStylePr>
+  </w:style>
+  <w:style w:type="table" w:styleId="TableauGrille6Couleur-Accentuation1">
+    <w:name w:val="Grid Table 6 Colorful Accent 1"/>
+    <w:basedOn w:val="TableauNormal"/>
+    <w:uiPriority w:val="51"/>
+    <w:rsid w:val="00C360C5"/>
+    <w:pPr>
+      <w:spacing w:after="0" w:line="240" w:lineRule="auto"/>
+    </w:pPr>
+    <w:rPr>
+      <w:color w:val="365F91" w:themeColor="accent1" w:themeShade="BF"/>
+    </w:rPr>
+    <w:tblPr>
+      <w:tblStyleRowBandSize w:val="1"/>
+      <w:tblStyleColBandSize w:val="1"/>
+      <w:tblBorders>
+        <w:top w:val="single" w:sz="4" w:space="0" w:color="95B3D7" w:themeColor="accent1" w:themeTint="99"/>
+        <w:left w:val="single" w:sz="4" w:space="0" w:color="95B3D7" w:themeColor="accent1" w:themeTint="99"/>
+        <w:bottom w:val="single" w:sz="4" w:space="0" w:color="95B3D7" w:themeColor="accent1" w:themeTint="99"/>
+        <w:right w:val="single" w:sz="4" w:space="0" w:color="95B3D7" w:themeColor="accent1" w:themeTint="99"/>
+        <w:insideH w:val="single" w:sz="4" w:space="0" w:color="95B3D7" w:themeColor="accent1" w:themeTint="99"/>
+        <w:insideV w:val="single" w:sz="4" w:space="0" w:color="95B3D7" w:themeColor="accent1" w:themeTint="99"/>
+      </w:tblBorders>
+    </w:tblPr>
+    <w:tblStylePr w:type="firstRow">
+      <w:rPr>
+        <w:b/>
+        <w:bCs/>
+      </w:rPr>
+      <w:tblPr/>
+      <w:tcPr>
+        <w:tcBorders>
+          <w:bottom w:val="single" w:sz="12" w:space="0" w:color="95B3D7" w:themeColor="accent1" w:themeTint="99"/>
+        </w:tcBorders>
+      </w:tcPr>
+    </w:tblStylePr>
+    <w:tblStylePr w:type="lastRow">
+      <w:rPr>
+        <w:b/>
+        <w:bCs/>
+      </w:rPr>
+      <w:tblPr/>
+      <w:tcPr>
+        <w:tcBorders>
+          <w:top w:val="double" w:sz="4" w:space="0" w:color="95B3D7" w:themeColor="accent1" w:themeTint="99"/>
+        </w:tcBorders>
       </w:tcPr>
     </w:tblStylePr>
     <w:tblStylePr w:type="firstCol">
@@ -19246,7 +23060,7 @@
 </file>
 
 <file path=customXml/itemProps2.xml><?xml version="1.0" encoding="utf-8"?>
-<ds:datastoreItem xmlns:ds="http://schemas.openxmlformats.org/officeDocument/2006/customXml" ds:itemID="{18F43903-6B74-48D7-B04E-FE5A57839A58}">
+<ds:datastoreItem xmlns:ds="http://schemas.openxmlformats.org/officeDocument/2006/customXml" ds:itemID="{33C5757B-FCC3-4C1B-A1B4-99AC5214AD7C}">
   <ds:schemaRefs>
     <ds:schemaRef ds:uri="http://schemas.openxmlformats.org/officeDocument/2006/bibliography"/>
   </ds:schemaRefs>

--- a/Specifications Fonctionnelles OC PIZZA.docx
+++ b/Specifications Fonctionnelles OC PIZZA.docx
@@ -42,7 +42,7 @@
                         <a:effectLst/>
                         <a:extLst>
                           <a:ext uri="{C572A759-6A51-4108-AA02-DFA0A04FC94B}">
-                            <ma14:wrappingTextBoxFlag xmlns:ma14="http://schemas.microsoft.com/office/mac/drawingml/2011/main" xmlns:w="http://schemas.openxmlformats.org/wordprocessingml/2006/main" xmlns:w10="urn:schemas-microsoft-com:office:word" xmlns:v="urn:schemas-microsoft-com:vml" xmlns:o="urn:schemas-microsoft-com:office:office" xmlns:mv="urn:schemas-microsoft-com:mac:vml" xmlns:mo="http://schemas.microsoft.com/office/mac/office/2008/main" xmlns=""/>
+                            <ma14:wrappingTextBoxFlag xmlns:arto="http://schemas.microsoft.com/office/word/2006/arto" xmlns="" xmlns:mo="http://schemas.microsoft.com/office/mac/office/2008/main" xmlns:mv="urn:schemas-microsoft-com:mac:vml" xmlns:o="urn:schemas-microsoft-com:office:office" xmlns:v="urn:schemas-microsoft-com:vml" xmlns:w10="urn:schemas-microsoft-com:office:word" xmlns:w="http://schemas.openxmlformats.org/wordprocessingml/2006/main" xmlns:ma14="http://schemas.microsoft.com/office/mac/drawingml/2011/main"/>
                           </a:ext>
                         </a:extLst>
                       </wps:spPr>
@@ -229,7 +229,7 @@
                         <a:effectLst/>
                         <a:extLst>
                           <a:ext uri="{C572A759-6A51-4108-AA02-DFA0A04FC94B}">
-                            <ma14:wrappingTextBoxFlag xmlns:ma14="http://schemas.microsoft.com/office/mac/drawingml/2011/main" xmlns:w="http://schemas.openxmlformats.org/wordprocessingml/2006/main" xmlns:w10="urn:schemas-microsoft-com:office:word" xmlns:v="urn:schemas-microsoft-com:vml" xmlns:o="urn:schemas-microsoft-com:office:office" xmlns:mv="urn:schemas-microsoft-com:mac:vml" xmlns:mo="http://schemas.microsoft.com/office/mac/office/2008/main" xmlns=""/>
+                            <ma14:wrappingTextBoxFlag xmlns:arto="http://schemas.microsoft.com/office/word/2006/arto" xmlns="" xmlns:mo="http://schemas.microsoft.com/office/mac/office/2008/main" xmlns:mv="urn:schemas-microsoft-com:mac:vml" xmlns:o="urn:schemas-microsoft-com:office:office" xmlns:v="urn:schemas-microsoft-com:vml" xmlns:w10="urn:schemas-microsoft-com:office:word" xmlns:w="http://schemas.openxmlformats.org/wordprocessingml/2006/main" xmlns:ma14="http://schemas.microsoft.com/office/mac/drawingml/2011/main"/>
                           </a:ext>
                         </a:extLst>
                       </wps:spPr>
@@ -388,6 +388,13 @@
     </w:p>
     <w:sdt>
       <w:sdtPr>
+        <w:rPr>
+          <w:caps w:val="0"/>
+          <w:color w:val="auto"/>
+          <w:spacing w:val="0"/>
+          <w:sz w:val="20"/>
+          <w:szCs w:val="20"/>
+        </w:rPr>
         <w:id w:val="533009941"/>
         <w:docPartObj>
           <w:docPartGallery w:val="Table of Contents"/>
@@ -398,11 +405,6 @@
         <w:rPr>
           <w:b/>
           <w:bCs/>
-          <w:caps w:val="0"/>
-          <w:color w:val="auto"/>
-          <w:spacing w:val="0"/>
-          <w:sz w:val="20"/>
-          <w:szCs w:val="20"/>
         </w:rPr>
       </w:sdtEndPr>
       <w:sdtContent>
@@ -421,17 +423,7 @@
               <w:sz w:val="32"/>
               <w:szCs w:val="32"/>
             </w:rPr>
-            <w:t>Table des ma</w:t>
-          </w:r>
-          <w:bookmarkStart w:id="0" w:name="_GoBack"/>
-          <w:bookmarkEnd w:id="0"/>
-          <w:r>
-            <w:rPr>
-              <w:rFonts w:ascii="Gill Sans MT" w:hAnsi="Gill Sans MT"/>
-              <w:sz w:val="32"/>
-              <w:szCs w:val="32"/>
-            </w:rPr>
-            <w:t>tières</w:t>
+            <w:t>Table des matières</w:t>
           </w:r>
         </w:p>
         <w:p>
@@ -469,7 +461,7 @@
             </w:rPr>
             <w:fldChar w:fldCharType="separate"/>
           </w:r>
-          <w:hyperlink w:anchor="_Toc11877190" w:history="1">
+          <w:hyperlink w:anchor="_Toc12527308" w:history="1">
             <w:r>
               <w:rPr>
                 <w:rStyle w:val="Lienhypertexte"/>
@@ -497,7 +489,7 @@
                 <w:noProof/>
                 <w:webHidden/>
               </w:rPr>
-              <w:instrText xml:space="preserve"> PAGEREF _Toc11877190 \h </w:instrText>
+              <w:instrText xml:space="preserve"> PAGEREF _Toc12527308 \h </w:instrText>
             </w:r>
             <w:r>
               <w:rPr>
@@ -539,7 +531,7 @@
               <w:noProof/>
             </w:rPr>
           </w:pPr>
-          <w:hyperlink w:anchor="_Toc11877191" w:history="1">
+          <w:hyperlink w:anchor="_Toc12527309" w:history="1">
             <w:r>
               <w:rPr>
                 <w:rStyle w:val="Lienhypertexte"/>
@@ -567,7 +559,7 @@
                 <w:noProof/>
                 <w:webHidden/>
               </w:rPr>
-              <w:instrText xml:space="preserve"> PAGEREF _Toc11877191 \h </w:instrText>
+              <w:instrText xml:space="preserve"> PAGEREF _Toc12527309 \h </w:instrText>
             </w:r>
             <w:r>
               <w:rPr>
@@ -609,7 +601,7 @@
               <w:noProof/>
             </w:rPr>
           </w:pPr>
-          <w:hyperlink w:anchor="_Toc11877192" w:history="1">
+          <w:hyperlink w:anchor="_Toc12527310" w:history="1">
             <w:r>
               <w:rPr>
                 <w:rStyle w:val="Lienhypertexte"/>
@@ -637,7 +629,7 @@
                 <w:noProof/>
                 <w:webHidden/>
               </w:rPr>
-              <w:instrText xml:space="preserve"> PAGEREF _Toc11877192 \h </w:instrText>
+              <w:instrText xml:space="preserve"> PAGEREF _Toc12527310 \h </w:instrText>
             </w:r>
             <w:r>
               <w:rPr>
@@ -679,7 +671,7 @@
               <w:noProof/>
             </w:rPr>
           </w:pPr>
-          <w:hyperlink w:anchor="_Toc11877193" w:history="1">
+          <w:hyperlink w:anchor="_Toc12527311" w:history="1">
             <w:r>
               <w:rPr>
                 <w:rStyle w:val="Lienhypertexte"/>
@@ -707,7 +699,7 @@
                 <w:noProof/>
                 <w:webHidden/>
               </w:rPr>
-              <w:instrText xml:space="preserve"> PAGEREF _Toc11877193 \h </w:instrText>
+              <w:instrText xml:space="preserve"> PAGEREF _Toc12527311 \h </w:instrText>
             </w:r>
             <w:r>
               <w:rPr>
@@ -749,7 +741,7 @@
               <w:noProof/>
             </w:rPr>
           </w:pPr>
-          <w:hyperlink w:anchor="_Toc11877194" w:history="1">
+          <w:hyperlink w:anchor="_Toc12527312" w:history="1">
             <w:r>
               <w:rPr>
                 <w:rStyle w:val="Lienhypertexte"/>
@@ -777,7 +769,7 @@
                 <w:noProof/>
                 <w:webHidden/>
               </w:rPr>
-              <w:instrText xml:space="preserve"> PAGEREF _Toc11877194 \h </w:instrText>
+              <w:instrText xml:space="preserve"> PAGEREF _Toc12527312 \h </w:instrText>
             </w:r>
             <w:r>
               <w:rPr>
@@ -819,7 +811,7 @@
               <w:noProof/>
             </w:rPr>
           </w:pPr>
-          <w:hyperlink w:anchor="_Toc11877195" w:history="1">
+          <w:hyperlink w:anchor="_Toc12527313" w:history="1">
             <w:r>
               <w:rPr>
                 <w:rStyle w:val="Lienhypertexte"/>
@@ -847,7 +839,7 @@
                 <w:noProof/>
                 <w:webHidden/>
               </w:rPr>
-              <w:instrText xml:space="preserve"> PAGEREF _Toc11877195 \h </w:instrText>
+              <w:instrText xml:space="preserve"> PAGEREF _Toc12527313 \h </w:instrText>
             </w:r>
             <w:r>
               <w:rPr>
@@ -889,7 +881,7 @@
               <w:noProof/>
             </w:rPr>
           </w:pPr>
-          <w:hyperlink w:anchor="_Toc11877196" w:history="1">
+          <w:hyperlink w:anchor="_Toc12527314" w:history="1">
             <w:r>
               <w:rPr>
                 <w:rStyle w:val="Lienhypertexte"/>
@@ -917,7 +909,7 @@
                 <w:noProof/>
                 <w:webHidden/>
               </w:rPr>
-              <w:instrText xml:space="preserve"> PAGEREF _Toc11877196 \h </w:instrText>
+              <w:instrText xml:space="preserve"> PAGEREF _Toc12527314 \h </w:instrText>
             </w:r>
             <w:r>
               <w:rPr>
@@ -959,7 +951,7 @@
               <w:noProof/>
             </w:rPr>
           </w:pPr>
-          <w:hyperlink w:anchor="_Toc11877197" w:history="1">
+          <w:hyperlink w:anchor="_Toc12527315" w:history="1">
             <w:r>
               <w:rPr>
                 <w:rStyle w:val="Lienhypertexte"/>
@@ -987,7 +979,7 @@
                 <w:noProof/>
                 <w:webHidden/>
               </w:rPr>
-              <w:instrText xml:space="preserve"> PAGEREF _Toc11877197 \h </w:instrText>
+              <w:instrText xml:space="preserve"> PAGEREF _Toc12527315 \h </w:instrText>
             </w:r>
             <w:r>
               <w:rPr>
@@ -1029,7 +1021,7 @@
               <w:noProof/>
             </w:rPr>
           </w:pPr>
-          <w:hyperlink w:anchor="_Toc11877198" w:history="1">
+          <w:hyperlink w:anchor="_Toc12527316" w:history="1">
             <w:r>
               <w:rPr>
                 <w:rStyle w:val="Lienhypertexte"/>
@@ -1057,7 +1049,7 @@
                 <w:noProof/>
                 <w:webHidden/>
               </w:rPr>
-              <w:instrText xml:space="preserve"> PAGEREF _Toc11877198 \h </w:instrText>
+              <w:instrText xml:space="preserve"> PAGEREF _Toc12527316 \h </w:instrText>
             </w:r>
             <w:r>
               <w:rPr>
@@ -1099,7 +1091,7 @@
               <w:noProof/>
             </w:rPr>
           </w:pPr>
-          <w:hyperlink w:anchor="_Toc11877199" w:history="1">
+          <w:hyperlink w:anchor="_Toc12527317" w:history="1">
             <w:r>
               <w:rPr>
                 <w:rStyle w:val="Lienhypertexte"/>
@@ -1127,7 +1119,7 @@
                 <w:noProof/>
                 <w:webHidden/>
               </w:rPr>
-              <w:instrText xml:space="preserve"> PAGEREF _Toc11877199 \h </w:instrText>
+              <w:instrText xml:space="preserve"> PAGEREF _Toc12527317 \h </w:instrText>
             </w:r>
             <w:r>
               <w:rPr>
@@ -1169,7 +1161,7 @@
               <w:noProof/>
             </w:rPr>
           </w:pPr>
-          <w:hyperlink w:anchor="_Toc11877200" w:history="1">
+          <w:hyperlink w:anchor="_Toc12527318" w:history="1">
             <w:r>
               <w:rPr>
                 <w:rStyle w:val="Lienhypertexte"/>
@@ -1197,7 +1189,7 @@
                 <w:noProof/>
                 <w:webHidden/>
               </w:rPr>
-              <w:instrText xml:space="preserve"> PAGEREF _Toc11877200 \h </w:instrText>
+              <w:instrText xml:space="preserve"> PAGEREF _Toc12527318 \h </w:instrText>
             </w:r>
             <w:r>
               <w:rPr>
@@ -1239,7 +1231,7 @@
               <w:noProof/>
             </w:rPr>
           </w:pPr>
-          <w:hyperlink w:anchor="_Toc11877201" w:history="1">
+          <w:hyperlink w:anchor="_Toc12527319" w:history="1">
             <w:r>
               <w:rPr>
                 <w:rStyle w:val="Lienhypertexte"/>
@@ -1267,7 +1259,7 @@
                 <w:noProof/>
                 <w:webHidden/>
               </w:rPr>
-              <w:instrText xml:space="preserve"> PAGEREF _Toc11877201 \h </w:instrText>
+              <w:instrText xml:space="preserve"> PAGEREF _Toc12527319 \h </w:instrText>
             </w:r>
             <w:r>
               <w:rPr>
@@ -1309,7 +1301,7 @@
               <w:noProof/>
             </w:rPr>
           </w:pPr>
-          <w:hyperlink w:anchor="_Toc11877202" w:history="1">
+          <w:hyperlink w:anchor="_Toc12527320" w:history="1">
             <w:r>
               <w:rPr>
                 <w:rStyle w:val="Lienhypertexte"/>
@@ -1337,7 +1329,7 @@
                 <w:noProof/>
                 <w:webHidden/>
               </w:rPr>
-              <w:instrText xml:space="preserve"> PAGEREF _Toc11877202 \h </w:instrText>
+              <w:instrText xml:space="preserve"> PAGEREF _Toc12527320 \h </w:instrText>
             </w:r>
             <w:r>
               <w:rPr>
@@ -1379,7 +1371,7 @@
               <w:noProof/>
             </w:rPr>
           </w:pPr>
-          <w:hyperlink w:anchor="_Toc11877203" w:history="1">
+          <w:hyperlink w:anchor="_Toc12527321" w:history="1">
             <w:r>
               <w:rPr>
                 <w:rStyle w:val="Lienhypertexte"/>
@@ -1407,7 +1399,7 @@
                 <w:noProof/>
                 <w:webHidden/>
               </w:rPr>
-              <w:instrText xml:space="preserve"> PAGEREF _Toc11877203 \h </w:instrText>
+              <w:instrText xml:space="preserve"> PAGEREF _Toc12527321 \h </w:instrText>
             </w:r>
             <w:r>
               <w:rPr>
@@ -1449,7 +1441,7 @@
               <w:noProof/>
             </w:rPr>
           </w:pPr>
-          <w:hyperlink w:anchor="_Toc11877204" w:history="1">
+          <w:hyperlink w:anchor="_Toc12527322" w:history="1">
             <w:r>
               <w:rPr>
                 <w:rStyle w:val="Lienhypertexte"/>
@@ -1477,7 +1469,7 @@
                 <w:noProof/>
                 <w:webHidden/>
               </w:rPr>
-              <w:instrText xml:space="preserve"> PAGEREF _Toc11877204 \h </w:instrText>
+              <w:instrText xml:space="preserve"> PAGEREF _Toc12527322 \h </w:instrText>
             </w:r>
             <w:r>
               <w:rPr>
@@ -1519,7 +1511,7 @@
               <w:noProof/>
             </w:rPr>
           </w:pPr>
-          <w:hyperlink w:anchor="_Toc11877205" w:history="1">
+          <w:hyperlink w:anchor="_Toc12527323" w:history="1">
             <w:r>
               <w:rPr>
                 <w:rStyle w:val="Lienhypertexte"/>
@@ -1547,7 +1539,7 @@
                 <w:noProof/>
                 <w:webHidden/>
               </w:rPr>
-              <w:instrText xml:space="preserve"> PAGEREF _Toc11877205 \h </w:instrText>
+              <w:instrText xml:space="preserve"> PAGEREF _Toc12527323 \h </w:instrText>
             </w:r>
             <w:r>
               <w:rPr>
@@ -1589,7 +1581,7 @@
               <w:noProof/>
             </w:rPr>
           </w:pPr>
-          <w:hyperlink w:anchor="_Toc11877206" w:history="1">
+          <w:hyperlink w:anchor="_Toc12527324" w:history="1">
             <w:r>
               <w:rPr>
                 <w:rStyle w:val="Lienhypertexte"/>
@@ -1617,7 +1609,7 @@
                 <w:noProof/>
                 <w:webHidden/>
               </w:rPr>
-              <w:instrText xml:space="preserve"> PAGEREF _Toc11877206 \h </w:instrText>
+              <w:instrText xml:space="preserve"> PAGEREF _Toc12527324 \h </w:instrText>
             </w:r>
             <w:r>
               <w:rPr>
@@ -1659,7 +1651,7 @@
               <w:noProof/>
             </w:rPr>
           </w:pPr>
-          <w:hyperlink w:anchor="_Toc11877207" w:history="1">
+          <w:hyperlink w:anchor="_Toc12527325" w:history="1">
             <w:r>
               <w:rPr>
                 <w:rStyle w:val="Lienhypertexte"/>
@@ -1687,7 +1679,7 @@
                 <w:noProof/>
                 <w:webHidden/>
               </w:rPr>
-              <w:instrText xml:space="preserve"> PAGEREF _Toc11877207 \h </w:instrText>
+              <w:instrText xml:space="preserve"> PAGEREF _Toc12527325 \h </w:instrText>
             </w:r>
             <w:r>
               <w:rPr>
@@ -1729,7 +1721,7 @@
               <w:noProof/>
             </w:rPr>
           </w:pPr>
-          <w:hyperlink w:anchor="_Toc11877208" w:history="1">
+          <w:hyperlink w:anchor="_Toc12527326" w:history="1">
             <w:r>
               <w:rPr>
                 <w:rStyle w:val="Lienhypertexte"/>
@@ -1757,7 +1749,7 @@
                 <w:noProof/>
                 <w:webHidden/>
               </w:rPr>
-              <w:instrText xml:space="preserve"> PAGEREF _Toc11877208 \h </w:instrText>
+              <w:instrText xml:space="preserve"> PAGEREF _Toc12527326 \h </w:instrText>
             </w:r>
             <w:r>
               <w:rPr>
@@ -1799,7 +1791,7 @@
               <w:noProof/>
             </w:rPr>
           </w:pPr>
-          <w:hyperlink w:anchor="_Toc11877209" w:history="1">
+          <w:hyperlink w:anchor="_Toc12527327" w:history="1">
             <w:r>
               <w:rPr>
                 <w:rStyle w:val="Lienhypertexte"/>
@@ -1827,7 +1819,7 @@
                 <w:noProof/>
                 <w:webHidden/>
               </w:rPr>
-              <w:instrText xml:space="preserve"> PAGEREF _Toc11877209 \h </w:instrText>
+              <w:instrText xml:space="preserve"> PAGEREF _Toc12527327 \h </w:instrText>
             </w:r>
             <w:r>
               <w:rPr>
@@ -1847,7 +1839,7 @@
                 <w:noProof/>
                 <w:webHidden/>
               </w:rPr>
-              <w:t>29</w:t>
+              <w:t>31</w:t>
             </w:r>
             <w:r>
               <w:rPr>
@@ -1887,7 +1879,7 @@
           <w:szCs w:val="52"/>
         </w:rPr>
       </w:pPr>
-      <w:bookmarkStart w:id="1" w:name="_Toc11877190"/>
+      <w:bookmarkStart w:id="0" w:name="_Toc12527308"/>
       <w:r>
         <w:rPr>
           <w:rFonts w:ascii="Gill Sans MT" w:hAnsi="Gill Sans MT"/>
@@ -1897,7 +1889,15 @@
         <w:lastRenderedPageBreak/>
         <w:t>HISTORIQUE DES MODIFICATIONS</w:t>
       </w:r>
-      <w:bookmarkEnd w:id="1"/>
+      <w:bookmarkEnd w:id="0"/>
+      <w:r>
+        <w:rPr>
+          <w:rFonts w:ascii="Gill Sans MT" w:hAnsi="Gill Sans MT"/>
+          <w:sz w:val="52"/>
+          <w:szCs w:val="52"/>
+        </w:rPr>
+        <w:tab/>
+      </w:r>
     </w:p>
     <w:p>
       <w:pPr>
@@ -3488,7 +3488,7 @@
           <w:szCs w:val="52"/>
         </w:rPr>
       </w:pPr>
-      <w:bookmarkStart w:id="2" w:name="_Toc11877191"/>
+      <w:bookmarkStart w:id="1" w:name="_Toc12527309"/>
       <w:r>
         <w:rPr>
           <w:rFonts w:ascii="Gill Sans MT" w:hAnsi="Gill Sans MT"/>
@@ -3498,7 +3498,7 @@
         <w:lastRenderedPageBreak/>
         <w:t>INTRODUCTION</w:t>
       </w:r>
-      <w:bookmarkEnd w:id="2"/>
+      <w:bookmarkEnd w:id="1"/>
     </w:p>
     <w:p/>
     <w:p>
@@ -3512,7 +3512,7 @@
           <w:szCs w:val="36"/>
         </w:rPr>
       </w:pPr>
-      <w:bookmarkStart w:id="3" w:name="_Toc11877192"/>
+      <w:bookmarkStart w:id="2" w:name="_Toc12527310"/>
       <w:r>
         <w:rPr>
           <w:rFonts w:ascii="Gill Sans MT" w:hAnsi="Gill Sans MT"/>
@@ -3522,7 +3522,7 @@
         </w:rPr>
         <w:t>Objectif</w:t>
       </w:r>
-      <w:bookmarkEnd w:id="3"/>
+      <w:bookmarkEnd w:id="2"/>
     </w:p>
     <w:p>
       <w:pPr>
@@ -3595,7 +3595,7 @@
           <w:szCs w:val="36"/>
         </w:rPr>
       </w:pPr>
-      <w:bookmarkStart w:id="4" w:name="_Toc11877193"/>
+      <w:bookmarkStart w:id="3" w:name="_Toc12527311"/>
       <w:r>
         <w:rPr>
           <w:rFonts w:ascii="Gill Sans MT" w:hAnsi="Gill Sans MT"/>
@@ -3605,7 +3605,7 @@
         </w:rPr>
         <w:t>Champs d’application</w:t>
       </w:r>
-      <w:bookmarkEnd w:id="4"/>
+      <w:bookmarkEnd w:id="3"/>
     </w:p>
     <w:p>
       <w:pPr>
@@ -3884,7 +3884,7 @@
           <w:szCs w:val="52"/>
         </w:rPr>
       </w:pPr>
-      <w:bookmarkStart w:id="5" w:name="_Toc11877194"/>
+      <w:bookmarkStart w:id="4" w:name="_Toc12527312"/>
       <w:r>
         <w:rPr>
           <w:rFonts w:ascii="Gill Sans MT" w:hAnsi="Gill Sans MT"/>
@@ -3893,6 +3893,36 @@
         </w:rPr>
         <w:lastRenderedPageBreak/>
         <w:t>DESCRIPTION GENERALE</w:t>
+      </w:r>
+      <w:bookmarkEnd w:id="4"/>
+    </w:p>
+    <w:p>
+      <w:pPr>
+        <w:rPr>
+          <w:color w:val="17365D" w:themeColor="text2" w:themeShade="BF"/>
+        </w:rPr>
+      </w:pPr>
+    </w:p>
+    <w:p>
+      <w:pPr>
+        <w:pStyle w:val="Titre2"/>
+        <w:jc w:val="center"/>
+        <w:rPr>
+          <w:rFonts w:ascii="Gill Sans MT" w:hAnsi="Gill Sans MT"/>
+          <w:color w:val="548DD4" w:themeColor="text2" w:themeTint="99"/>
+          <w:sz w:val="36"/>
+          <w:szCs w:val="36"/>
+        </w:rPr>
+      </w:pPr>
+      <w:bookmarkStart w:id="5" w:name="_Toc12527313"/>
+      <w:r>
+        <w:rPr>
+          <w:rFonts w:ascii="Gill Sans MT" w:hAnsi="Gill Sans MT"/>
+          <w:color w:val="548DD4" w:themeColor="text2" w:themeTint="99"/>
+          <w:sz w:val="36"/>
+          <w:szCs w:val="36"/>
+        </w:rPr>
+        <w:t>Conception générale</w:t>
       </w:r>
       <w:bookmarkEnd w:id="5"/>
     </w:p>
@@ -3905,55 +3935,25 @@
     </w:p>
     <w:p>
       <w:pPr>
-        <w:pStyle w:val="Titre2"/>
-        <w:jc w:val="center"/>
-        <w:rPr>
-          <w:rFonts w:ascii="Gill Sans MT" w:hAnsi="Gill Sans MT"/>
-          <w:color w:val="548DD4" w:themeColor="text2" w:themeTint="99"/>
-          <w:sz w:val="36"/>
-          <w:szCs w:val="36"/>
-        </w:rPr>
-      </w:pPr>
-      <w:bookmarkStart w:id="6" w:name="_Toc11877195"/>
+        <w:pStyle w:val="Titre3"/>
+        <w:rPr>
+          <w:rFonts w:ascii="Gill Sans MT" w:hAnsi="Gill Sans MT"/>
+          <w:color w:val="17365D" w:themeColor="text2" w:themeShade="BF"/>
+          <w:sz w:val="32"/>
+          <w:szCs w:val="32"/>
+        </w:rPr>
+      </w:pPr>
+      <w:bookmarkStart w:id="6" w:name="_Toc12527314"/>
       <w:r>
         <w:rPr>
           <w:rFonts w:ascii="Gill Sans MT" w:hAnsi="Gill Sans MT"/>
-          <w:color w:val="548DD4" w:themeColor="text2" w:themeTint="99"/>
-          <w:sz w:val="36"/>
-          <w:szCs w:val="36"/>
-        </w:rPr>
-        <w:t>Conception générale</w:t>
+          <w:color w:val="17365D" w:themeColor="text2" w:themeShade="BF"/>
+          <w:sz w:val="32"/>
+          <w:szCs w:val="32"/>
+        </w:rPr>
+        <w:t>Définition des acteurs</w:t>
       </w:r>
       <w:bookmarkEnd w:id="6"/>
-    </w:p>
-    <w:p>
-      <w:pPr>
-        <w:rPr>
-          <w:color w:val="17365D" w:themeColor="text2" w:themeShade="BF"/>
-        </w:rPr>
-      </w:pPr>
-    </w:p>
-    <w:p>
-      <w:pPr>
-        <w:pStyle w:val="Titre3"/>
-        <w:rPr>
-          <w:rFonts w:ascii="Gill Sans MT" w:hAnsi="Gill Sans MT"/>
-          <w:color w:val="17365D" w:themeColor="text2" w:themeShade="BF"/>
-          <w:sz w:val="32"/>
-          <w:szCs w:val="32"/>
-        </w:rPr>
-      </w:pPr>
-      <w:bookmarkStart w:id="7" w:name="_Toc11877196"/>
-      <w:r>
-        <w:rPr>
-          <w:rFonts w:ascii="Gill Sans MT" w:hAnsi="Gill Sans MT"/>
-          <w:color w:val="17365D" w:themeColor="text2" w:themeShade="BF"/>
-          <w:sz w:val="32"/>
-          <w:szCs w:val="32"/>
-        </w:rPr>
-        <w:t>Définition des acteurs</w:t>
-      </w:r>
-      <w:bookmarkEnd w:id="7"/>
     </w:p>
     <w:p/>
     <w:p>
@@ -4902,7 +4902,7 @@
           <w:szCs w:val="32"/>
         </w:rPr>
       </w:pPr>
-      <w:bookmarkStart w:id="8" w:name="_Toc11877197"/>
+      <w:bookmarkStart w:id="7" w:name="_Toc12527315"/>
       <w:r>
         <w:rPr>
           <w:rFonts w:ascii="Gill Sans MT" w:hAnsi="Gill Sans MT"/>
@@ -4913,7 +4913,7 @@
         <w:lastRenderedPageBreak/>
         <w:t>Domaines fonctionnels du système</w:t>
       </w:r>
-      <w:bookmarkEnd w:id="8"/>
+      <w:bookmarkEnd w:id="7"/>
     </w:p>
     <w:p>
       <w:pPr>
@@ -5280,7 +5280,16 @@
           <w:sz w:val="28"/>
           <w:szCs w:val="28"/>
         </w:rPr>
-        <w:t xml:space="preserve"> selon son authentification</w:t>
+        <w:t xml:space="preserve"> selon son </w:t>
+      </w:r>
+      <w:r>
+        <w:rPr>
+          <w:rFonts w:ascii="Gill Sans MT" w:hAnsi="Gill Sans MT"/>
+          <w:color w:val="17365D" w:themeColor="text2" w:themeShade="BF"/>
+          <w:sz w:val="28"/>
+          <w:szCs w:val="28"/>
+        </w:rPr>
+        <w:t>profil</w:t>
       </w:r>
       <w:r>
         <w:rPr>
@@ -6132,7 +6141,7 @@
           <w:szCs w:val="28"/>
         </w:rPr>
         <w:drawing>
-          <wp:anchor distT="0" distB="0" distL="114300" distR="114300" simplePos="0" relativeHeight="251674112" behindDoc="0" locked="0" layoutInCell="1" allowOverlap="1">
+          <wp:anchor distT="0" distB="0" distL="114300" distR="114300" simplePos="0" relativeHeight="251659776" behindDoc="0" locked="0" layoutInCell="1" allowOverlap="1">
             <wp:simplePos x="0" y="0"/>
             <wp:positionH relativeFrom="margin">
               <wp:posOffset>-19685</wp:posOffset>
@@ -6245,7 +6254,7 @@
           <w:szCs w:val="28"/>
         </w:rPr>
         <w:drawing>
-          <wp:anchor distT="0" distB="0" distL="114300" distR="114300" simplePos="0" relativeHeight="251642368" behindDoc="0" locked="0" layoutInCell="1" allowOverlap="1">
+          <wp:anchor distT="0" distB="0" distL="114300" distR="114300" simplePos="0" relativeHeight="251654656" behindDoc="0" locked="0" layoutInCell="1" allowOverlap="1">
             <wp:simplePos x="114300" y="1362075"/>
             <wp:positionH relativeFrom="margin">
               <wp:align>center</wp:align>
@@ -6330,7 +6339,7 @@
           <w:szCs w:val="28"/>
         </w:rPr>
         <w:drawing>
-          <wp:anchor distT="0" distB="0" distL="114300" distR="114300" simplePos="0" relativeHeight="251656704" behindDoc="0" locked="0" layoutInCell="1" allowOverlap="1">
+          <wp:anchor distT="0" distB="0" distL="114300" distR="114300" simplePos="0" relativeHeight="251657728" behindDoc="0" locked="0" layoutInCell="1" allowOverlap="1">
             <wp:simplePos x="0" y="0"/>
             <wp:positionH relativeFrom="margin">
               <wp:posOffset>1171575</wp:posOffset>
@@ -6432,7 +6441,7 @@
           <w:szCs w:val="28"/>
         </w:rPr>
         <w:drawing>
-          <wp:anchor distT="0" distB="0" distL="114300" distR="114300" simplePos="0" relativeHeight="251689472" behindDoc="0" locked="0" layoutInCell="1" allowOverlap="1">
+          <wp:anchor distT="0" distB="0" distL="114300" distR="114300" simplePos="0" relativeHeight="251660800" behindDoc="0" locked="0" layoutInCell="1" allowOverlap="1">
             <wp:simplePos x="114300" y="1362075"/>
             <wp:positionH relativeFrom="margin">
               <wp:align>center</wp:align>
@@ -6495,7 +6504,7 @@
         <w:pStyle w:val="Titre2"/>
         <w:jc w:val="center"/>
       </w:pPr>
-      <w:bookmarkStart w:id="9" w:name="_Toc11877198"/>
+      <w:bookmarkStart w:id="8" w:name="_Toc12527316"/>
       <w:r>
         <w:rPr>
           <w:rFonts w:ascii="Gill Sans MT" w:hAnsi="Gill Sans MT"/>
@@ -6505,57 +6514,57 @@
         </w:rPr>
         <w:lastRenderedPageBreak/>
         <w:t>Fonctionnalités du Produit</w:t>
+      </w:r>
+      <w:bookmarkEnd w:id="8"/>
+    </w:p>
+    <w:p>
+      <w:pPr>
+        <w:pStyle w:val="Titre3"/>
+        <w:rPr>
+          <w:rFonts w:ascii="Gill Sans MT" w:hAnsi="Gill Sans MT"/>
+          <w:color w:val="17365D" w:themeColor="text2" w:themeShade="BF"/>
+          <w:sz w:val="32"/>
+          <w:szCs w:val="32"/>
+        </w:rPr>
+      </w:pPr>
+      <w:bookmarkStart w:id="9" w:name="_Toc12527317"/>
+      <w:r>
+        <w:rPr>
+          <w:rFonts w:ascii="Gill Sans MT" w:hAnsi="Gill Sans MT"/>
+          <w:color w:val="17365D" w:themeColor="text2" w:themeShade="BF"/>
+          <w:sz w:val="32"/>
+          <w:szCs w:val="32"/>
+        </w:rPr>
+        <w:t>Diagramme d’utilisation</w:t>
+      </w:r>
+      <w:r>
+        <w:rPr>
+          <w:rFonts w:ascii="Gill Sans MT" w:hAnsi="Gill Sans MT"/>
+          <w:color w:val="17365D" w:themeColor="text2" w:themeShade="BF"/>
+          <w:sz w:val="32"/>
+          <w:szCs w:val="32"/>
+        </w:rPr>
+        <w:t xml:space="preserve"> du package commande client</w:t>
       </w:r>
       <w:bookmarkEnd w:id="9"/>
     </w:p>
     <w:p>
       <w:pPr>
-        <w:pStyle w:val="Titre3"/>
-        <w:rPr>
-          <w:rFonts w:ascii="Gill Sans MT" w:hAnsi="Gill Sans MT"/>
-          <w:color w:val="17365D" w:themeColor="text2" w:themeShade="BF"/>
-          <w:sz w:val="32"/>
-          <w:szCs w:val="32"/>
-        </w:rPr>
-      </w:pPr>
-      <w:bookmarkStart w:id="10" w:name="_Toc11877199"/>
+        <w:jc w:val="both"/>
+        <w:rPr>
+          <w:rFonts w:ascii="Gill Sans MT" w:hAnsi="Gill Sans MT"/>
+          <w:color w:val="17365D" w:themeColor="text2" w:themeShade="BF"/>
+          <w:sz w:val="28"/>
+          <w:szCs w:val="28"/>
+        </w:rPr>
+      </w:pPr>
       <w:r>
         <w:rPr>
-          <w:rFonts w:ascii="Gill Sans MT" w:hAnsi="Gill Sans MT"/>
-          <w:color w:val="17365D" w:themeColor="text2" w:themeShade="BF"/>
-          <w:sz w:val="32"/>
-          <w:szCs w:val="32"/>
-        </w:rPr>
-        <w:t>Diagramme d’utilisation</w:t>
-      </w:r>
-      <w:r>
-        <w:rPr>
-          <w:rFonts w:ascii="Gill Sans MT" w:hAnsi="Gill Sans MT"/>
-          <w:color w:val="17365D" w:themeColor="text2" w:themeShade="BF"/>
-          <w:sz w:val="32"/>
-          <w:szCs w:val="32"/>
-        </w:rPr>
-        <w:t xml:space="preserve"> du package commande client</w:t>
-      </w:r>
-      <w:bookmarkEnd w:id="10"/>
-    </w:p>
-    <w:p>
-      <w:pPr>
-        <w:jc w:val="both"/>
-        <w:rPr>
-          <w:rFonts w:ascii="Gill Sans MT" w:hAnsi="Gill Sans MT"/>
-          <w:color w:val="17365D" w:themeColor="text2" w:themeShade="BF"/>
-          <w:sz w:val="28"/>
-          <w:szCs w:val="28"/>
-        </w:rPr>
-      </w:pPr>
-      <w:r>
-        <w:rPr>
           <w:noProof/>
           <w:color w:val="17365D" w:themeColor="text2" w:themeShade="BF"/>
         </w:rPr>
         <w:drawing>
-          <wp:anchor distT="0" distB="0" distL="114300" distR="114300" simplePos="0" relativeHeight="251627008" behindDoc="0" locked="0" layoutInCell="1" allowOverlap="1">
+          <wp:anchor distT="0" distB="0" distL="114300" distR="114300" simplePos="0" relativeHeight="251653632" behindDoc="0" locked="0" layoutInCell="1" allowOverlap="1">
             <wp:simplePos x="0" y="0"/>
             <wp:positionH relativeFrom="column">
               <wp:posOffset>18415</wp:posOffset>
@@ -6823,7 +6832,7 @@
           <w:szCs w:val="32"/>
         </w:rPr>
       </w:pPr>
-      <w:bookmarkStart w:id="11" w:name="_Toc11877200"/>
+      <w:bookmarkStart w:id="10" w:name="_Toc12527318"/>
       <w:r>
         <w:rPr>
           <w:rFonts w:ascii="Gill Sans MT" w:hAnsi="Gill Sans MT"/>
@@ -6834,7 +6843,7 @@
         <w:lastRenderedPageBreak/>
         <w:t>Diagramme d’utilisation du package chiffre d’affaire</w:t>
       </w:r>
-      <w:bookmarkEnd w:id="11"/>
+      <w:bookmarkEnd w:id="10"/>
     </w:p>
     <w:p>
       <w:pPr>
@@ -6999,7 +7008,7 @@
           <w:szCs w:val="32"/>
         </w:rPr>
       </w:pPr>
-      <w:bookmarkStart w:id="12" w:name="_Toc11877201"/>
+      <w:bookmarkStart w:id="11" w:name="_Toc12527319"/>
       <w:r>
         <w:rPr>
           <w:rFonts w:ascii="Gill Sans MT" w:hAnsi="Gill Sans MT"/>
@@ -7019,7 +7028,7 @@
         </w:rPr>
         <w:t>commande fournisseur</w:t>
       </w:r>
-      <w:bookmarkEnd w:id="12"/>
+      <w:bookmarkEnd w:id="11"/>
     </w:p>
     <w:p>
       <w:pPr>
@@ -7074,7 +7083,7 @@
           <w:szCs w:val="28"/>
         </w:rPr>
         <w:drawing>
-          <wp:anchor distT="0" distB="0" distL="114300" distR="114300" simplePos="0" relativeHeight="251702784" behindDoc="0" locked="0" layoutInCell="1" allowOverlap="1">
+          <wp:anchor distT="0" distB="0" distL="114300" distR="114300" simplePos="0" relativeHeight="251661824" behindDoc="0" locked="0" layoutInCell="1" allowOverlap="1">
             <wp:simplePos x="0" y="0"/>
             <wp:positionH relativeFrom="margin">
               <wp:posOffset>235585</wp:posOffset>
@@ -7157,7 +7166,7 @@
           <w:szCs w:val="32"/>
         </w:rPr>
       </w:pPr>
-      <w:bookmarkStart w:id="13" w:name="_Toc11877202"/>
+      <w:bookmarkStart w:id="12" w:name="_Toc12527320"/>
       <w:r>
         <w:rPr>
           <w:rFonts w:ascii="Gill Sans MT" w:hAnsi="Gill Sans MT"/>
@@ -7168,7 +7177,7 @@
         <w:lastRenderedPageBreak/>
         <w:t>Diagramme d’utilisation du package stock</w:t>
       </w:r>
-      <w:bookmarkEnd w:id="13"/>
+      <w:bookmarkEnd w:id="12"/>
     </w:p>
     <w:p>
       <w:pPr>
@@ -7304,7 +7313,7 @@
           <w:szCs w:val="32"/>
         </w:rPr>
       </w:pPr>
-      <w:bookmarkStart w:id="14" w:name="_Toc11877203"/>
+      <w:bookmarkStart w:id="13" w:name="_Toc12527321"/>
       <w:r>
         <w:rPr>
           <w:rFonts w:ascii="Gill Sans MT" w:hAnsi="Gill Sans MT"/>
@@ -7324,7 +7333,7 @@
         </w:rPr>
         <w:t>profil</w:t>
       </w:r>
-      <w:bookmarkEnd w:id="14"/>
+      <w:bookmarkEnd w:id="13"/>
     </w:p>
     <w:p>
       <w:pPr>
@@ -7617,7 +7626,7 @@
           <w:szCs w:val="32"/>
         </w:rPr>
       </w:pPr>
-      <w:bookmarkStart w:id="15" w:name="_Toc11877204"/>
+      <w:bookmarkStart w:id="14" w:name="_Toc12527322"/>
       <w:r>
         <w:rPr>
           <w:rFonts w:ascii="Gill Sans MT" w:hAnsi="Gill Sans MT"/>
@@ -7628,7 +7637,7 @@
         <w:lastRenderedPageBreak/>
         <w:t>Diagramme d’utilisation du package site web</w:t>
       </w:r>
-      <w:bookmarkEnd w:id="15"/>
+      <w:bookmarkEnd w:id="14"/>
     </w:p>
     <w:p>
       <w:pPr>
@@ -7739,7 +7748,7 @@
           <w:szCs w:val="36"/>
         </w:rPr>
       </w:pPr>
-      <w:bookmarkStart w:id="16" w:name="_Toc11877205"/>
+      <w:bookmarkStart w:id="15" w:name="_Toc12527323"/>
       <w:r>
         <w:rPr>
           <w:rFonts w:ascii="Gill Sans MT" w:hAnsi="Gill Sans MT"/>
@@ -7750,7 +7759,7 @@
         <w:lastRenderedPageBreak/>
         <w:t>Règles de Gestion Fonctionnelles</w:t>
       </w:r>
-      <w:bookmarkEnd w:id="16"/>
+      <w:bookmarkEnd w:id="15"/>
     </w:p>
     <w:p>
       <w:pPr>
@@ -8115,7 +8124,7 @@
           <w:szCs w:val="52"/>
         </w:rPr>
       </w:pPr>
-      <w:bookmarkStart w:id="17" w:name="_Toc11877206"/>
+      <w:bookmarkStart w:id="16" w:name="_Toc12527324"/>
       <w:r>
         <w:rPr>
           <w:rFonts w:ascii="Gill Sans MT" w:hAnsi="Gill Sans MT"/>
@@ -8125,14 +8134,14 @@
         <w:lastRenderedPageBreak/>
         <w:t>SPECIFICATIONS DETAILLEES</w:t>
       </w:r>
-      <w:bookmarkEnd w:id="17"/>
+      <w:bookmarkEnd w:id="16"/>
     </w:p>
     <w:p>
       <w:pPr>
         <w:pStyle w:val="Titre2"/>
         <w:jc w:val="center"/>
       </w:pPr>
-      <w:bookmarkStart w:id="18" w:name="_Toc11877207"/>
+      <w:bookmarkStart w:id="17" w:name="_Toc12527325"/>
       <w:r>
         <w:rPr>
           <w:rFonts w:ascii="Gill Sans MT" w:hAnsi="Gill Sans MT"/>
@@ -8142,7 +8151,7 @@
         </w:rPr>
         <w:t>Cas d’utilisation n°1</w:t>
       </w:r>
-      <w:bookmarkEnd w:id="18"/>
+      <w:bookmarkEnd w:id="17"/>
     </w:p>
     <w:p/>
     <w:p>
@@ -11271,6 +11280,83 @@
             <w:pPr>
               <w:jc w:val="both"/>
               <w:cnfStyle w:val="000000000000" w:firstRow="0" w:lastRow="0" w:firstColumn="0" w:lastColumn="0" w:oddVBand="0" w:evenVBand="0" w:oddHBand="0" w:evenHBand="0" w:firstRowFirstColumn="0" w:firstRowLastColumn="0" w:lastRowFirstColumn="0" w:lastRowLastColumn="0"/>
+              <w:rPr>
+                <w:rFonts w:ascii="Gill Sans MT" w:hAnsi="Gill Sans MT"/>
+                <w:color w:val="17365D" w:themeColor="text2" w:themeShade="BF"/>
+                <w:sz w:val="28"/>
+                <w:szCs w:val="28"/>
+              </w:rPr>
+            </w:pPr>
+          </w:p>
+        </w:tc>
+      </w:tr>
+      <w:tr>
+        <w:trPr>
+          <w:cnfStyle w:val="000000100000" w:firstRow="0" w:lastRow="0" w:firstColumn="0" w:lastColumn="0" w:oddVBand="0" w:evenVBand="0" w:oddHBand="1" w:evenHBand="0" w:firstRowFirstColumn="0" w:firstRowLastColumn="0" w:lastRowFirstColumn="0" w:lastRowLastColumn="0"/>
+        </w:trPr>
+        <w:tc>
+          <w:tcPr>
+            <w:cnfStyle w:val="001000000000" w:firstRow="0" w:lastRow="0" w:firstColumn="1" w:lastColumn="0" w:oddVBand="0" w:evenVBand="0" w:oddHBand="0" w:evenHBand="0" w:firstRowFirstColumn="0" w:firstRowLastColumn="0" w:lastRowFirstColumn="0" w:lastRowLastColumn="0"/>
+            <w:tcW w:w="3887" w:type="dxa"/>
+            <w:vAlign w:val="center"/>
+          </w:tcPr>
+          <w:p>
+            <w:pPr>
+              <w:jc w:val="center"/>
+              <w:rPr>
+                <w:rFonts w:ascii="Gill Sans MT" w:hAnsi="Gill Sans MT"/>
+                <w:color w:val="17365D" w:themeColor="text2" w:themeShade="BF"/>
+                <w:sz w:val="28"/>
+                <w:szCs w:val="28"/>
+              </w:rPr>
+            </w:pPr>
+            <w:r>
+              <w:rPr>
+                <w:rFonts w:ascii="Gill Sans MT" w:hAnsi="Gill Sans MT"/>
+                <w:color w:val="17365D" w:themeColor="text2" w:themeShade="BF"/>
+                <w:sz w:val="28"/>
+                <w:szCs w:val="28"/>
+              </w:rPr>
+              <w:t>14</w:t>
+            </w:r>
+          </w:p>
+        </w:tc>
+        <w:tc>
+          <w:tcPr>
+            <w:tcW w:w="3887" w:type="dxa"/>
+            <w:vAlign w:val="center"/>
+          </w:tcPr>
+          <w:p>
+            <w:pPr>
+              <w:jc w:val="both"/>
+              <w:cnfStyle w:val="000000100000" w:firstRow="0" w:lastRow="0" w:firstColumn="0" w:lastColumn="0" w:oddVBand="0" w:evenVBand="0" w:oddHBand="1" w:evenHBand="0" w:firstRowFirstColumn="0" w:firstRowLastColumn="0" w:lastRowFirstColumn="0" w:lastRowLastColumn="0"/>
+              <w:rPr>
+                <w:rFonts w:ascii="Gill Sans MT" w:hAnsi="Gill Sans MT"/>
+                <w:color w:val="17365D" w:themeColor="text2" w:themeShade="BF"/>
+                <w:sz w:val="28"/>
+                <w:szCs w:val="28"/>
+              </w:rPr>
+            </w:pPr>
+            <w:r>
+              <w:rPr>
+                <w:rFonts w:ascii="Gill Sans MT" w:hAnsi="Gill Sans MT"/>
+                <w:color w:val="17365D" w:themeColor="text2" w:themeShade="BF"/>
+                <w:sz w:val="28"/>
+                <w:szCs w:val="28"/>
+              </w:rPr>
+              <w:t>L’utilisateur peut annuler sa commande tant qu’elle n’est pas en cours de préparation</w:t>
+            </w:r>
+          </w:p>
+        </w:tc>
+        <w:tc>
+          <w:tcPr>
+            <w:tcW w:w="3888" w:type="dxa"/>
+            <w:vAlign w:val="center"/>
+          </w:tcPr>
+          <w:p>
+            <w:pPr>
+              <w:jc w:val="both"/>
+              <w:cnfStyle w:val="000000100000" w:firstRow="0" w:lastRow="0" w:firstColumn="0" w:lastColumn="0" w:oddVBand="0" w:evenVBand="0" w:oddHBand="1" w:evenHBand="0" w:firstRowFirstColumn="0" w:firstRowLastColumn="0" w:lastRowFirstColumn="0" w:lastRowLastColumn="0"/>
               <w:rPr>
                 <w:rFonts w:ascii="Gill Sans MT" w:hAnsi="Gill Sans MT"/>
                 <w:color w:val="17365D" w:themeColor="text2" w:themeShade="BF"/>
@@ -11771,7 +11857,27 @@
                 <w:sz w:val="28"/>
                 <w:szCs w:val="28"/>
               </w:rPr>
-              <w:t>Après les points 3, 6, 9, 10, 11 sur décision de l’utilisateur.</w:t>
+              <w:t>Après les points 3, 6, 9, 10, 11</w:t>
+            </w:r>
+            <w:r>
+              <w:rPr>
+                <w:rFonts w:ascii="Gill Sans MT" w:hAnsi="Gill Sans MT"/>
+                <w:b w:val="0"/>
+                <w:color w:val="17365D" w:themeColor="text2" w:themeShade="BF"/>
+                <w:sz w:val="28"/>
+                <w:szCs w:val="28"/>
+              </w:rPr>
+              <w:t>, 14</w:t>
+            </w:r>
+            <w:r>
+              <w:rPr>
+                <w:rFonts w:ascii="Gill Sans MT" w:hAnsi="Gill Sans MT"/>
+                <w:b w:val="0"/>
+                <w:color w:val="17365D" w:themeColor="text2" w:themeShade="BF"/>
+                <w:sz w:val="28"/>
+                <w:szCs w:val="28"/>
+              </w:rPr>
+              <w:t xml:space="preserve"> sur décision de l’utilisateur.</w:t>
             </w:r>
           </w:p>
           <w:p>
@@ -11955,7 +12061,7 @@
       <w:tr>
         <w:trPr>
           <w:cnfStyle w:val="000000100000" w:firstRow="0" w:lastRow="0" w:firstColumn="0" w:lastColumn="0" w:oddVBand="0" w:evenVBand="0" w:oddHBand="1" w:evenHBand="0" w:firstRowFirstColumn="0" w:firstRowLastColumn="0" w:lastRowFirstColumn="0" w:lastRowLastColumn="0"/>
-          <w:trHeight w:val="363"/>
+          <w:trHeight w:val="2006"/>
         </w:trPr>
         <w:tc>
           <w:tcPr>
@@ -12242,7 +12348,7 @@
         <w:pStyle w:val="Titre2"/>
         <w:jc w:val="center"/>
       </w:pPr>
-      <w:bookmarkStart w:id="19" w:name="_Toc11877208"/>
+      <w:bookmarkStart w:id="18" w:name="_Toc12527326"/>
       <w:r>
         <w:rPr>
           <w:rFonts w:ascii="Gill Sans MT" w:hAnsi="Gill Sans MT"/>
@@ -12253,7 +12359,7 @@
         <w:lastRenderedPageBreak/>
         <w:t>Cas d’utilisation n°2</w:t>
       </w:r>
-      <w:bookmarkEnd w:id="19"/>
+      <w:bookmarkEnd w:id="18"/>
     </w:p>
     <w:p>
       <w:pPr>
@@ -13895,15 +14001,6 @@
               </w:rPr>
               <w:t>11</w:t>
             </w:r>
-            <w:r>
-              <w:rPr>
-                <w:rFonts w:ascii="Gill Sans MT" w:hAnsi="Gill Sans MT"/>
-                <w:color w:val="17365D" w:themeColor="text2" w:themeShade="BF"/>
-                <w:sz w:val="28"/>
-                <w:szCs w:val="28"/>
-              </w:rPr>
-              <w:t>.1</w:t>
-            </w:r>
           </w:p>
         </w:tc>
         <w:tc>
@@ -13976,7 +14073,7 @@
                 <w:sz w:val="28"/>
                 <w:szCs w:val="28"/>
               </w:rPr>
-              <w:t>11.2</w:t>
+              <w:t>12</w:t>
             </w:r>
           </w:p>
         </w:tc>
@@ -14003,7 +14100,7 @@
                 <w:sz w:val="28"/>
                 <w:szCs w:val="28"/>
               </w:rPr>
-              <w:t>Si d’autres produits à préparer revenir à l’étape 6</w:t>
+              <w:t>Mettre le produit dans l’emballage</w:t>
             </w:r>
           </w:p>
         </w:tc>
@@ -14053,7 +14150,7 @@
                 <w:sz w:val="28"/>
                 <w:szCs w:val="28"/>
               </w:rPr>
-              <w:t>12</w:t>
+              <w:t>13</w:t>
             </w:r>
           </w:p>
         </w:tc>
@@ -14080,7 +14177,7 @@
                 <w:sz w:val="28"/>
                 <w:szCs w:val="28"/>
               </w:rPr>
-              <w:t>Mettre le produit dans l’emballage</w:t>
+              <w:t>Cliquer sur terminer</w:t>
             </w:r>
           </w:p>
         </w:tc>
@@ -14127,7 +14224,7 @@
                 <w:sz w:val="28"/>
                 <w:szCs w:val="28"/>
               </w:rPr>
-              <w:t>13</w:t>
+              <w:t>14</w:t>
             </w:r>
           </w:p>
         </w:tc>
@@ -14147,15 +14244,6 @@
                 <w:szCs w:val="28"/>
               </w:rPr>
             </w:pPr>
-            <w:r>
-              <w:rPr>
-                <w:rFonts w:ascii="Gill Sans MT" w:hAnsi="Gill Sans MT"/>
-                <w:color w:val="17365D" w:themeColor="text2" w:themeShade="BF"/>
-                <w:sz w:val="28"/>
-                <w:szCs w:val="28"/>
-              </w:rPr>
-              <w:t>Cliquer sur terminer</w:t>
-            </w:r>
           </w:p>
         </w:tc>
         <w:tc>
@@ -14174,6 +14262,209 @@
                 <w:szCs w:val="28"/>
               </w:rPr>
             </w:pPr>
+            <w:r>
+              <w:rPr>
+                <w:rFonts w:ascii="Gill Sans MT" w:hAnsi="Gill Sans MT"/>
+                <w:color w:val="17365D" w:themeColor="text2" w:themeShade="BF"/>
+                <w:sz w:val="28"/>
+                <w:szCs w:val="28"/>
+              </w:rPr>
+              <w:t xml:space="preserve"> Passage en statut à livrer</w:t>
+            </w:r>
+          </w:p>
+        </w:tc>
+      </w:tr>
+    </w:tbl>
+    <w:p>
+      <w:pPr>
+        <w:rPr>
+          <w:rFonts w:ascii="Gill Sans MT" w:hAnsi="Gill Sans MT"/>
+          <w:color w:val="17365D" w:themeColor="text2" w:themeShade="BF"/>
+          <w:sz w:val="28"/>
+          <w:szCs w:val="28"/>
+        </w:rPr>
+      </w:pPr>
+    </w:p>
+    <w:p>
+      <w:pPr>
+        <w:rPr>
+          <w:rFonts w:ascii="Gill Sans MT" w:hAnsi="Gill Sans MT"/>
+          <w:color w:val="17365D" w:themeColor="text2" w:themeShade="BF"/>
+          <w:sz w:val="28"/>
+          <w:szCs w:val="28"/>
+        </w:rPr>
+      </w:pPr>
+    </w:p>
+    <w:p>
+      <w:pPr>
+        <w:rPr>
+          <w:rFonts w:ascii="Gill Sans MT" w:hAnsi="Gill Sans MT"/>
+          <w:color w:val="17365D" w:themeColor="text2" w:themeShade="BF"/>
+          <w:sz w:val="28"/>
+          <w:szCs w:val="28"/>
+        </w:rPr>
+      </w:pPr>
+    </w:p>
+    <w:p>
+      <w:pPr>
+        <w:rPr>
+          <w:rFonts w:ascii="Gill Sans MT" w:hAnsi="Gill Sans MT"/>
+          <w:color w:val="17365D" w:themeColor="text2" w:themeShade="BF"/>
+          <w:sz w:val="28"/>
+          <w:szCs w:val="28"/>
+        </w:rPr>
+      </w:pPr>
+    </w:p>
+    <w:p>
+      <w:pPr>
+        <w:rPr>
+          <w:rFonts w:ascii="Gill Sans MT" w:hAnsi="Gill Sans MT"/>
+          <w:color w:val="17365D" w:themeColor="text2" w:themeShade="BF"/>
+          <w:sz w:val="28"/>
+          <w:szCs w:val="28"/>
+        </w:rPr>
+      </w:pPr>
+      <w:r>
+        <w:rPr>
+          <w:rFonts w:ascii="Gill Sans MT" w:hAnsi="Gill Sans MT"/>
+          <w:color w:val="17365D" w:themeColor="text2" w:themeShade="BF"/>
+          <w:sz w:val="28"/>
+          <w:szCs w:val="28"/>
+        </w:rPr>
+        <w:br w:type="page"/>
+      </w:r>
+    </w:p>
+    <w:p>
+      <w:pPr>
+        <w:jc w:val="both"/>
+        <w:rPr>
+          <w:rFonts w:ascii="Gill Sans MT" w:hAnsi="Gill Sans MT"/>
+          <w:color w:val="17365D" w:themeColor="text2" w:themeShade="BF"/>
+          <w:sz w:val="28"/>
+          <w:szCs w:val="28"/>
+        </w:rPr>
+      </w:pPr>
+      <w:r>
+        <w:rPr>
+          <w:rFonts w:ascii="Gill Sans MT" w:hAnsi="Gill Sans MT"/>
+          <w:color w:val="17365D" w:themeColor="text2" w:themeShade="BF"/>
+          <w:sz w:val="28"/>
+          <w:szCs w:val="28"/>
+        </w:rPr>
+        <w:lastRenderedPageBreak/>
+        <w:t>Les scénarios alternatifs :</w:t>
+      </w:r>
+    </w:p>
+    <w:p>
+      <w:pPr>
+        <w:jc w:val="both"/>
+        <w:rPr>
+          <w:rFonts w:ascii="Gill Sans MT" w:hAnsi="Gill Sans MT"/>
+          <w:color w:val="17365D" w:themeColor="text2" w:themeShade="BF"/>
+          <w:sz w:val="28"/>
+          <w:szCs w:val="28"/>
+        </w:rPr>
+      </w:pPr>
+    </w:p>
+    <w:p>
+      <w:pPr>
+        <w:jc w:val="both"/>
+        <w:rPr>
+          <w:rFonts w:ascii="Gill Sans MT" w:hAnsi="Gill Sans MT"/>
+          <w:color w:val="17365D" w:themeColor="text2" w:themeShade="BF"/>
+          <w:sz w:val="28"/>
+          <w:szCs w:val="28"/>
+        </w:rPr>
+      </w:pPr>
+    </w:p>
+    <w:tbl>
+      <w:tblPr>
+        <w:tblStyle w:val="TableauGrille4-Accentuation1"/>
+        <w:tblW w:w="0" w:type="auto"/>
+        <w:tblLook w:val="04A0" w:firstRow="1" w:lastRow="0" w:firstColumn="1" w:lastColumn="0" w:noHBand="0" w:noVBand="1"/>
+      </w:tblPr>
+      <w:tblGrid>
+        <w:gridCol w:w="3887"/>
+        <w:gridCol w:w="3887"/>
+        <w:gridCol w:w="3888"/>
+      </w:tblGrid>
+      <w:tr>
+        <w:trPr>
+          <w:cnfStyle w:val="100000000000" w:firstRow="1" w:lastRow="0" w:firstColumn="0" w:lastColumn="0" w:oddVBand="0" w:evenVBand="0" w:oddHBand="0" w:evenHBand="0" w:firstRowFirstColumn="0" w:firstRowLastColumn="0" w:lastRowFirstColumn="0" w:lastRowLastColumn="0"/>
+        </w:trPr>
+        <w:tc>
+          <w:tcPr>
+            <w:cnfStyle w:val="001000000000" w:firstRow="0" w:lastRow="0" w:firstColumn="1" w:lastColumn="0" w:oddVBand="0" w:evenVBand="0" w:oddHBand="0" w:evenHBand="0" w:firstRowFirstColumn="0" w:firstRowLastColumn="0" w:lastRowFirstColumn="0" w:lastRowLastColumn="0"/>
+            <w:tcW w:w="3887" w:type="dxa"/>
+            <w:vAlign w:val="center"/>
+          </w:tcPr>
+          <w:p>
+            <w:pPr>
+              <w:jc w:val="center"/>
+              <w:rPr>
+                <w:rFonts w:ascii="Gill Sans MT" w:hAnsi="Gill Sans MT"/>
+                <w:sz w:val="28"/>
+                <w:szCs w:val="28"/>
+              </w:rPr>
+            </w:pPr>
+            <w:r>
+              <w:rPr>
+                <w:rFonts w:ascii="Gill Sans MT" w:hAnsi="Gill Sans MT"/>
+                <w:sz w:val="28"/>
+                <w:szCs w:val="28"/>
+              </w:rPr>
+              <w:t>Etape du scenario</w:t>
+            </w:r>
+          </w:p>
+        </w:tc>
+        <w:tc>
+          <w:tcPr>
+            <w:tcW w:w="3887" w:type="dxa"/>
+            <w:vAlign w:val="center"/>
+          </w:tcPr>
+          <w:p>
+            <w:pPr>
+              <w:jc w:val="center"/>
+              <w:cnfStyle w:val="100000000000" w:firstRow="1" w:lastRow="0" w:firstColumn="0" w:lastColumn="0" w:oddVBand="0" w:evenVBand="0" w:oddHBand="0" w:evenHBand="0" w:firstRowFirstColumn="0" w:firstRowLastColumn="0" w:lastRowFirstColumn="0" w:lastRowLastColumn="0"/>
+              <w:rPr>
+                <w:rFonts w:ascii="Gill Sans MT" w:hAnsi="Gill Sans MT"/>
+                <w:sz w:val="28"/>
+                <w:szCs w:val="28"/>
+              </w:rPr>
+            </w:pPr>
+            <w:r>
+              <w:rPr>
+                <w:rFonts w:ascii="Gill Sans MT" w:hAnsi="Gill Sans MT"/>
+                <w:sz w:val="28"/>
+                <w:szCs w:val="28"/>
+              </w:rPr>
+              <w:t>Utilisateur</w:t>
+            </w:r>
+          </w:p>
+        </w:tc>
+        <w:tc>
+          <w:tcPr>
+            <w:tcW w:w="3888" w:type="dxa"/>
+            <w:vAlign w:val="center"/>
+          </w:tcPr>
+          <w:p>
+            <w:pPr>
+              <w:jc w:val="center"/>
+              <w:cnfStyle w:val="100000000000" w:firstRow="1" w:lastRow="0" w:firstColumn="0" w:lastColumn="0" w:oddVBand="0" w:evenVBand="0" w:oddHBand="0" w:evenHBand="0" w:firstRowFirstColumn="0" w:firstRowLastColumn="0" w:lastRowFirstColumn="0" w:lastRowLastColumn="0"/>
+              <w:rPr>
+                <w:rFonts w:ascii="Gill Sans MT" w:hAnsi="Gill Sans MT"/>
+                <w:sz w:val="28"/>
+                <w:szCs w:val="28"/>
+              </w:rPr>
+            </w:pPr>
+            <w:r>
+              <w:rPr>
+                <w:rFonts w:ascii="Gill Sans MT" w:hAnsi="Gill Sans MT"/>
+                <w:sz w:val="28"/>
+                <w:szCs w:val="28"/>
+              </w:rPr>
+              <w:t>Système</w:t>
+            </w:r>
           </w:p>
         </w:tc>
       </w:tr>
@@ -14204,7 +14495,7 @@
                 <w:sz w:val="28"/>
                 <w:szCs w:val="28"/>
               </w:rPr>
-              <w:t>14</w:t>
+              <w:t>3</w:t>
             </w:r>
           </w:p>
         </w:tc>
@@ -14224,6 +14515,33 @@
                 <w:szCs w:val="28"/>
               </w:rPr>
             </w:pPr>
+            <w:r>
+              <w:rPr>
+                <w:rFonts w:ascii="Gill Sans MT" w:hAnsi="Gill Sans MT"/>
+                <w:color w:val="17365D" w:themeColor="text2" w:themeShade="BF"/>
+                <w:sz w:val="28"/>
+                <w:szCs w:val="28"/>
+              </w:rPr>
+              <w:t xml:space="preserve">L’utilisateur client choisit </w:t>
+            </w:r>
+            <w:r>
+              <w:rPr>
+                <w:rFonts w:ascii="Gill Sans MT" w:hAnsi="Gill Sans MT"/>
+                <w:color w:val="17365D" w:themeColor="text2" w:themeShade="BF"/>
+                <w:sz w:val="28"/>
+                <w:szCs w:val="28"/>
+              </w:rPr>
+              <w:t>d</w:t>
+            </w:r>
+            <w:r>
+              <w:rPr>
+                <w:rFonts w:ascii="Gill Sans MT" w:hAnsi="Gill Sans MT"/>
+                <w:color w:val="17365D" w:themeColor="text2" w:themeShade="BF"/>
+                <w:sz w:val="28"/>
+                <w:szCs w:val="28"/>
+              </w:rPr>
+              <w:t>’annuler sa commande</w:t>
+            </w:r>
           </w:p>
         </w:tc>
         <w:tc>
@@ -14242,15 +14560,80 @@
                 <w:szCs w:val="28"/>
               </w:rPr>
             </w:pPr>
-            <w:r>
-              <w:rPr>
-                <w:rFonts w:ascii="Gill Sans MT" w:hAnsi="Gill Sans MT"/>
-                <w:color w:val="17365D" w:themeColor="text2" w:themeShade="BF"/>
-                <w:sz w:val="28"/>
-                <w:szCs w:val="28"/>
-              </w:rPr>
-              <w:t xml:space="preserve"> Passage en statut à livrer</w:t>
-            </w:r>
+          </w:p>
+        </w:tc>
+      </w:tr>
+      <w:tr>
+        <w:tc>
+          <w:tcPr>
+            <w:cnfStyle w:val="001000000000" w:firstRow="0" w:lastRow="0" w:firstColumn="1" w:lastColumn="0" w:oddVBand="0" w:evenVBand="0" w:oddHBand="0" w:evenHBand="0" w:firstRowFirstColumn="0" w:firstRowLastColumn="0" w:lastRowFirstColumn="0" w:lastRowLastColumn="0"/>
+            <w:tcW w:w="3887" w:type="dxa"/>
+            <w:vAlign w:val="center"/>
+          </w:tcPr>
+          <w:p>
+            <w:pPr>
+              <w:jc w:val="center"/>
+              <w:rPr>
+                <w:rFonts w:ascii="Gill Sans MT" w:hAnsi="Gill Sans MT"/>
+                <w:color w:val="17365D" w:themeColor="text2" w:themeShade="BF"/>
+                <w:sz w:val="28"/>
+                <w:szCs w:val="28"/>
+              </w:rPr>
+            </w:pPr>
+            <w:r>
+              <w:rPr>
+                <w:rFonts w:ascii="Gill Sans MT" w:hAnsi="Gill Sans MT"/>
+                <w:color w:val="17365D" w:themeColor="text2" w:themeShade="BF"/>
+                <w:sz w:val="28"/>
+                <w:szCs w:val="28"/>
+              </w:rPr>
+              <w:t>11.1</w:t>
+            </w:r>
+          </w:p>
+        </w:tc>
+        <w:tc>
+          <w:tcPr>
+            <w:tcW w:w="3887" w:type="dxa"/>
+            <w:vAlign w:val="center"/>
+          </w:tcPr>
+          <w:p>
+            <w:pPr>
+              <w:jc w:val="both"/>
+              <w:cnfStyle w:val="000000000000" w:firstRow="0" w:lastRow="0" w:firstColumn="0" w:lastColumn="0" w:oddVBand="0" w:evenVBand="0" w:oddHBand="0" w:evenHBand="0" w:firstRowFirstColumn="0" w:firstRowLastColumn="0" w:lastRowFirstColumn="0" w:lastRowLastColumn="0"/>
+              <w:rPr>
+                <w:rFonts w:ascii="Gill Sans MT" w:hAnsi="Gill Sans MT"/>
+                <w:color w:val="17365D" w:themeColor="text2" w:themeShade="BF"/>
+                <w:sz w:val="28"/>
+                <w:szCs w:val="28"/>
+              </w:rPr>
+            </w:pPr>
+            <w:r>
+              <w:rPr>
+                <w:rFonts w:ascii="Gill Sans MT" w:hAnsi="Gill Sans MT"/>
+                <w:color w:val="17365D" w:themeColor="text2" w:themeShade="BF"/>
+                <w:sz w:val="28"/>
+                <w:szCs w:val="28"/>
+              </w:rPr>
+              <w:t>Si d’autres produits à préparer revenir à l’étape 6</w:t>
+            </w:r>
+          </w:p>
+        </w:tc>
+        <w:tc>
+          <w:tcPr>
+            <w:tcW w:w="3888" w:type="dxa"/>
+            <w:vAlign w:val="center"/>
+          </w:tcPr>
+          <w:p>
+            <w:pPr>
+              <w:jc w:val="center"/>
+              <w:cnfStyle w:val="000000000000" w:firstRow="0" w:lastRow="0" w:firstColumn="0" w:lastColumn="0" w:oddVBand="0" w:evenVBand="0" w:oddHBand="0" w:evenHBand="0" w:firstRowFirstColumn="0" w:firstRowLastColumn="0" w:lastRowFirstColumn="0" w:lastRowLastColumn="0"/>
+              <w:rPr>
+                <w:rFonts w:ascii="Gill Sans MT" w:hAnsi="Gill Sans MT"/>
+                <w:color w:val="17365D" w:themeColor="text2" w:themeShade="BF"/>
+                <w:sz w:val="28"/>
+                <w:szCs w:val="28"/>
+              </w:rPr>
+            </w:pPr>
           </w:p>
         </w:tc>
       </w:tr>
@@ -14264,49 +14647,851 @@
           <w:szCs w:val="28"/>
         </w:rPr>
       </w:pPr>
+      <w:r>
+        <w:rPr>
+          <w:rFonts w:ascii="Gill Sans MT" w:hAnsi="Gill Sans MT"/>
+          <w:color w:val="17365D" w:themeColor="text2" w:themeShade="BF"/>
+          <w:sz w:val="28"/>
+          <w:szCs w:val="28"/>
+        </w:rPr>
+        <w:br w:type="page"/>
+      </w:r>
     </w:p>
     <w:p>
       <w:pPr>
-        <w:rPr>
-          <w:rFonts w:ascii="Gill Sans MT" w:hAnsi="Gill Sans MT"/>
-          <w:color w:val="17365D" w:themeColor="text2" w:themeShade="BF"/>
-          <w:sz w:val="28"/>
-          <w:szCs w:val="28"/>
-        </w:rPr>
-      </w:pPr>
+        <w:jc w:val="both"/>
+        <w:rPr>
+          <w:rFonts w:ascii="Gill Sans MT" w:hAnsi="Gill Sans MT"/>
+          <w:color w:val="17365D" w:themeColor="text2" w:themeShade="BF"/>
+          <w:sz w:val="28"/>
+          <w:szCs w:val="28"/>
+        </w:rPr>
+      </w:pPr>
+      <w:r>
+        <w:rPr>
+          <w:rFonts w:ascii="Gill Sans MT" w:hAnsi="Gill Sans MT"/>
+          <w:color w:val="17365D" w:themeColor="text2" w:themeShade="BF"/>
+          <w:sz w:val="28"/>
+          <w:szCs w:val="28"/>
+        </w:rPr>
+        <w:lastRenderedPageBreak/>
+        <w:t>Les scénarios d’exception :</w:t>
+      </w:r>
+    </w:p>
+    <w:tbl>
+      <w:tblPr>
+        <w:tblStyle w:val="TableauGrille4-Accentuation1"/>
+        <w:tblW w:w="0" w:type="auto"/>
+        <w:tblLook w:val="04A0" w:firstRow="1" w:lastRow="0" w:firstColumn="1" w:lastColumn="0" w:noHBand="0" w:noVBand="1"/>
+      </w:tblPr>
+      <w:tblGrid>
+        <w:gridCol w:w="3887"/>
+        <w:gridCol w:w="3887"/>
+        <w:gridCol w:w="3888"/>
+      </w:tblGrid>
+      <w:tr>
+        <w:trPr>
+          <w:cnfStyle w:val="100000000000" w:firstRow="1" w:lastRow="0" w:firstColumn="0" w:lastColumn="0" w:oddVBand="0" w:evenVBand="0" w:oddHBand="0" w:evenHBand="0" w:firstRowFirstColumn="0" w:firstRowLastColumn="0" w:lastRowFirstColumn="0" w:lastRowLastColumn="0"/>
+        </w:trPr>
+        <w:tc>
+          <w:tcPr>
+            <w:cnfStyle w:val="001000000000" w:firstRow="0" w:lastRow="0" w:firstColumn="1" w:lastColumn="0" w:oddVBand="0" w:evenVBand="0" w:oddHBand="0" w:evenHBand="0" w:firstRowFirstColumn="0" w:firstRowLastColumn="0" w:lastRowFirstColumn="0" w:lastRowLastColumn="0"/>
+            <w:tcW w:w="3887" w:type="dxa"/>
+            <w:vAlign w:val="center"/>
+          </w:tcPr>
+          <w:p>
+            <w:pPr>
+              <w:jc w:val="center"/>
+              <w:rPr>
+                <w:rFonts w:ascii="Gill Sans MT" w:hAnsi="Gill Sans MT"/>
+                <w:sz w:val="28"/>
+                <w:szCs w:val="28"/>
+              </w:rPr>
+            </w:pPr>
+            <w:r>
+              <w:rPr>
+                <w:rFonts w:ascii="Gill Sans MT" w:hAnsi="Gill Sans MT"/>
+                <w:sz w:val="28"/>
+                <w:szCs w:val="28"/>
+              </w:rPr>
+              <w:t>Etape du scenario</w:t>
+            </w:r>
+          </w:p>
+        </w:tc>
+        <w:tc>
+          <w:tcPr>
+            <w:tcW w:w="3887" w:type="dxa"/>
+            <w:vAlign w:val="center"/>
+          </w:tcPr>
+          <w:p>
+            <w:pPr>
+              <w:jc w:val="center"/>
+              <w:cnfStyle w:val="100000000000" w:firstRow="1" w:lastRow="0" w:firstColumn="0" w:lastColumn="0" w:oddVBand="0" w:evenVBand="0" w:oddHBand="0" w:evenHBand="0" w:firstRowFirstColumn="0" w:firstRowLastColumn="0" w:lastRowFirstColumn="0" w:lastRowLastColumn="0"/>
+              <w:rPr>
+                <w:rFonts w:ascii="Gill Sans MT" w:hAnsi="Gill Sans MT"/>
+                <w:sz w:val="28"/>
+                <w:szCs w:val="28"/>
+              </w:rPr>
+            </w:pPr>
+            <w:r>
+              <w:rPr>
+                <w:rFonts w:ascii="Gill Sans MT" w:hAnsi="Gill Sans MT"/>
+                <w:sz w:val="28"/>
+                <w:szCs w:val="28"/>
+              </w:rPr>
+              <w:t>Utilisateur</w:t>
+            </w:r>
+          </w:p>
+        </w:tc>
+        <w:tc>
+          <w:tcPr>
+            <w:tcW w:w="3888" w:type="dxa"/>
+            <w:vAlign w:val="center"/>
+          </w:tcPr>
+          <w:p>
+            <w:pPr>
+              <w:jc w:val="center"/>
+              <w:cnfStyle w:val="100000000000" w:firstRow="1" w:lastRow="0" w:firstColumn="0" w:lastColumn="0" w:oddVBand="0" w:evenVBand="0" w:oddHBand="0" w:evenHBand="0" w:firstRowFirstColumn="0" w:firstRowLastColumn="0" w:lastRowFirstColumn="0" w:lastRowLastColumn="0"/>
+              <w:rPr>
+                <w:rFonts w:ascii="Gill Sans MT" w:hAnsi="Gill Sans MT"/>
+                <w:sz w:val="28"/>
+                <w:szCs w:val="28"/>
+              </w:rPr>
+            </w:pPr>
+            <w:r>
+              <w:rPr>
+                <w:rFonts w:ascii="Gill Sans MT" w:hAnsi="Gill Sans MT"/>
+                <w:sz w:val="28"/>
+                <w:szCs w:val="28"/>
+              </w:rPr>
+              <w:t>Système</w:t>
+            </w:r>
+          </w:p>
+        </w:tc>
+      </w:tr>
+      <w:tr>
+        <w:trPr>
+          <w:cnfStyle w:val="000000100000" w:firstRow="0" w:lastRow="0" w:firstColumn="0" w:lastColumn="0" w:oddVBand="0" w:evenVBand="0" w:oddHBand="1" w:evenHBand="0" w:firstRowFirstColumn="0" w:firstRowLastColumn="0" w:lastRowFirstColumn="0" w:lastRowLastColumn="0"/>
+        </w:trPr>
+        <w:tc>
+          <w:tcPr>
+            <w:cnfStyle w:val="001000000000" w:firstRow="0" w:lastRow="0" w:firstColumn="1" w:lastColumn="0" w:oddVBand="0" w:evenVBand="0" w:oddHBand="0" w:evenHBand="0" w:firstRowFirstColumn="0" w:firstRowLastColumn="0" w:lastRowFirstColumn="0" w:lastRowLastColumn="0"/>
+            <w:tcW w:w="3887" w:type="dxa"/>
+            <w:vAlign w:val="center"/>
+          </w:tcPr>
+          <w:p>
+            <w:pPr>
+              <w:jc w:val="center"/>
+              <w:rPr>
+                <w:rFonts w:ascii="Gill Sans MT" w:hAnsi="Gill Sans MT"/>
+                <w:color w:val="17365D" w:themeColor="text2" w:themeShade="BF"/>
+                <w:sz w:val="28"/>
+                <w:szCs w:val="28"/>
+              </w:rPr>
+            </w:pPr>
+            <w:r>
+              <w:rPr>
+                <w:rFonts w:ascii="Gill Sans MT" w:hAnsi="Gill Sans MT"/>
+                <w:color w:val="17365D" w:themeColor="text2" w:themeShade="BF"/>
+                <w:sz w:val="28"/>
+                <w:szCs w:val="28"/>
+              </w:rPr>
+              <w:t>5</w:t>
+            </w:r>
+          </w:p>
+        </w:tc>
+        <w:tc>
+          <w:tcPr>
+            <w:tcW w:w="3887" w:type="dxa"/>
+            <w:vAlign w:val="center"/>
+          </w:tcPr>
+          <w:p>
+            <w:pPr>
+              <w:jc w:val="both"/>
+              <w:cnfStyle w:val="000000100000" w:firstRow="0" w:lastRow="0" w:firstColumn="0" w:lastColumn="0" w:oddVBand="0" w:evenVBand="0" w:oddHBand="1" w:evenHBand="0" w:firstRowFirstColumn="0" w:firstRowLastColumn="0" w:lastRowFirstColumn="0" w:lastRowLastColumn="0"/>
+              <w:rPr>
+                <w:rFonts w:ascii="Gill Sans MT" w:hAnsi="Gill Sans MT"/>
+                <w:color w:val="17365D" w:themeColor="text2" w:themeShade="BF"/>
+                <w:sz w:val="28"/>
+                <w:szCs w:val="28"/>
+              </w:rPr>
+            </w:pPr>
+          </w:p>
+        </w:tc>
+        <w:tc>
+          <w:tcPr>
+            <w:tcW w:w="3888" w:type="dxa"/>
+            <w:vAlign w:val="center"/>
+          </w:tcPr>
+          <w:p>
+            <w:pPr>
+              <w:jc w:val="both"/>
+              <w:cnfStyle w:val="000000100000" w:firstRow="0" w:lastRow="0" w:firstColumn="0" w:lastColumn="0" w:oddVBand="0" w:evenVBand="0" w:oddHBand="1" w:evenHBand="0" w:firstRowFirstColumn="0" w:firstRowLastColumn="0" w:lastRowFirstColumn="0" w:lastRowLastColumn="0"/>
+              <w:rPr>
+                <w:rFonts w:ascii="Gill Sans MT" w:hAnsi="Gill Sans MT"/>
+                <w:color w:val="17365D" w:themeColor="text2" w:themeShade="BF"/>
+                <w:sz w:val="28"/>
+                <w:szCs w:val="28"/>
+              </w:rPr>
+            </w:pPr>
+            <w:r>
+              <w:rPr>
+                <w:rFonts w:ascii="Gill Sans MT" w:hAnsi="Gill Sans MT"/>
+                <w:color w:val="17365D" w:themeColor="text2" w:themeShade="BF"/>
+                <w:sz w:val="28"/>
+                <w:szCs w:val="28"/>
+              </w:rPr>
+              <w:t>L’affichage des produits à préparer</w:t>
+            </w:r>
+            <w:r>
+              <w:rPr>
+                <w:rFonts w:ascii="Gill Sans MT" w:hAnsi="Gill Sans MT"/>
+                <w:color w:val="17365D" w:themeColor="text2" w:themeShade="BF"/>
+                <w:sz w:val="28"/>
+                <w:szCs w:val="28"/>
+              </w:rPr>
+              <w:t xml:space="preserve"> ne s’affiche</w:t>
+            </w:r>
+            <w:r>
+              <w:rPr>
+                <w:rFonts w:ascii="Gill Sans MT" w:hAnsi="Gill Sans MT"/>
+                <w:color w:val="17365D" w:themeColor="text2" w:themeShade="BF"/>
+                <w:sz w:val="28"/>
+                <w:szCs w:val="28"/>
+              </w:rPr>
+              <w:t xml:space="preserve"> pas</w:t>
+            </w:r>
+          </w:p>
+        </w:tc>
+      </w:tr>
+      <w:tr>
+        <w:tc>
+          <w:tcPr>
+            <w:cnfStyle w:val="001000000000" w:firstRow="0" w:lastRow="0" w:firstColumn="1" w:lastColumn="0" w:oddVBand="0" w:evenVBand="0" w:oddHBand="0" w:evenHBand="0" w:firstRowFirstColumn="0" w:firstRowLastColumn="0" w:lastRowFirstColumn="0" w:lastRowLastColumn="0"/>
+            <w:tcW w:w="3887" w:type="dxa"/>
+            <w:vAlign w:val="center"/>
+          </w:tcPr>
+          <w:p>
+            <w:pPr>
+              <w:jc w:val="center"/>
+              <w:rPr>
+                <w:rFonts w:ascii="Gill Sans MT" w:hAnsi="Gill Sans MT"/>
+                <w:color w:val="17365D" w:themeColor="text2" w:themeShade="BF"/>
+                <w:sz w:val="28"/>
+                <w:szCs w:val="28"/>
+              </w:rPr>
+            </w:pPr>
+            <w:r>
+              <w:rPr>
+                <w:rFonts w:ascii="Gill Sans MT" w:hAnsi="Gill Sans MT"/>
+                <w:color w:val="17365D" w:themeColor="text2" w:themeShade="BF"/>
+                <w:sz w:val="28"/>
+                <w:szCs w:val="28"/>
+              </w:rPr>
+              <w:t>8</w:t>
+            </w:r>
+          </w:p>
+        </w:tc>
+        <w:tc>
+          <w:tcPr>
+            <w:tcW w:w="3887" w:type="dxa"/>
+            <w:vAlign w:val="center"/>
+          </w:tcPr>
+          <w:p>
+            <w:pPr>
+              <w:jc w:val="both"/>
+              <w:cnfStyle w:val="000000000000" w:firstRow="0" w:lastRow="0" w:firstColumn="0" w:lastColumn="0" w:oddVBand="0" w:evenVBand="0" w:oddHBand="0" w:evenHBand="0" w:firstRowFirstColumn="0" w:firstRowLastColumn="0" w:lastRowFirstColumn="0" w:lastRowLastColumn="0"/>
+              <w:rPr>
+                <w:rFonts w:ascii="Gill Sans MT" w:hAnsi="Gill Sans MT"/>
+                <w:color w:val="17365D" w:themeColor="text2" w:themeShade="BF"/>
+                <w:sz w:val="28"/>
+                <w:szCs w:val="28"/>
+              </w:rPr>
+            </w:pPr>
+          </w:p>
+        </w:tc>
+        <w:tc>
+          <w:tcPr>
+            <w:tcW w:w="3888" w:type="dxa"/>
+            <w:vAlign w:val="center"/>
+          </w:tcPr>
+          <w:p>
+            <w:pPr>
+              <w:jc w:val="both"/>
+              <w:cnfStyle w:val="000000000000" w:firstRow="0" w:lastRow="0" w:firstColumn="0" w:lastColumn="0" w:oddVBand="0" w:evenVBand="0" w:oddHBand="0" w:evenHBand="0" w:firstRowFirstColumn="0" w:firstRowLastColumn="0" w:lastRowFirstColumn="0" w:lastRowLastColumn="0"/>
+              <w:rPr>
+                <w:rFonts w:ascii="Gill Sans MT" w:hAnsi="Gill Sans MT"/>
+                <w:color w:val="17365D" w:themeColor="text2" w:themeShade="BF"/>
+                <w:sz w:val="28"/>
+                <w:szCs w:val="28"/>
+              </w:rPr>
+            </w:pPr>
+            <w:r>
+              <w:rPr>
+                <w:rFonts w:ascii="Gill Sans MT" w:hAnsi="Gill Sans MT"/>
+                <w:color w:val="17365D" w:themeColor="text2" w:themeShade="BF"/>
+                <w:sz w:val="28"/>
+                <w:szCs w:val="28"/>
+              </w:rPr>
+              <w:t xml:space="preserve">Les ingrédients du produit à préparer </w:t>
+            </w:r>
+            <w:r>
+              <w:rPr>
+                <w:rFonts w:ascii="Gill Sans MT" w:hAnsi="Gill Sans MT"/>
+                <w:color w:val="17365D" w:themeColor="text2" w:themeShade="BF"/>
+                <w:sz w:val="28"/>
+                <w:szCs w:val="28"/>
+              </w:rPr>
+              <w:t>ne s’affiche pas</w:t>
+            </w:r>
+          </w:p>
+        </w:tc>
+      </w:tr>
+      <w:tr>
+        <w:trPr>
+          <w:cnfStyle w:val="000000100000" w:firstRow="0" w:lastRow="0" w:firstColumn="0" w:lastColumn="0" w:oddVBand="0" w:evenVBand="0" w:oddHBand="1" w:evenHBand="0" w:firstRowFirstColumn="0" w:firstRowLastColumn="0" w:lastRowFirstColumn="0" w:lastRowLastColumn="0"/>
+        </w:trPr>
+        <w:tc>
+          <w:tcPr>
+            <w:cnfStyle w:val="001000000000" w:firstRow="0" w:lastRow="0" w:firstColumn="1" w:lastColumn="0" w:oddVBand="0" w:evenVBand="0" w:oddHBand="0" w:evenHBand="0" w:firstRowFirstColumn="0" w:firstRowLastColumn="0" w:lastRowFirstColumn="0" w:lastRowLastColumn="0"/>
+            <w:tcW w:w="3887" w:type="dxa"/>
+            <w:vAlign w:val="center"/>
+          </w:tcPr>
+          <w:p>
+            <w:pPr>
+              <w:jc w:val="center"/>
+              <w:rPr>
+                <w:rFonts w:ascii="Gill Sans MT" w:hAnsi="Gill Sans MT"/>
+                <w:color w:val="17365D" w:themeColor="text2" w:themeShade="BF"/>
+                <w:sz w:val="28"/>
+                <w:szCs w:val="28"/>
+              </w:rPr>
+            </w:pPr>
+            <w:r>
+              <w:rPr>
+                <w:rFonts w:ascii="Gill Sans MT" w:hAnsi="Gill Sans MT"/>
+                <w:color w:val="17365D" w:themeColor="text2" w:themeShade="BF"/>
+                <w:sz w:val="28"/>
+                <w:szCs w:val="28"/>
+              </w:rPr>
+              <w:t>11</w:t>
+            </w:r>
+          </w:p>
+        </w:tc>
+        <w:tc>
+          <w:tcPr>
+            <w:tcW w:w="3887" w:type="dxa"/>
+            <w:vAlign w:val="center"/>
+          </w:tcPr>
+          <w:p>
+            <w:pPr>
+              <w:jc w:val="both"/>
+              <w:cnfStyle w:val="000000100000" w:firstRow="0" w:lastRow="0" w:firstColumn="0" w:lastColumn="0" w:oddVBand="0" w:evenVBand="0" w:oddHBand="1" w:evenHBand="0" w:firstRowFirstColumn="0" w:firstRowLastColumn="0" w:lastRowFirstColumn="0" w:lastRowLastColumn="0"/>
+              <w:rPr>
+                <w:rFonts w:ascii="Gill Sans MT" w:hAnsi="Gill Sans MT"/>
+                <w:color w:val="17365D" w:themeColor="text2" w:themeShade="BF"/>
+                <w:sz w:val="28"/>
+                <w:szCs w:val="28"/>
+              </w:rPr>
+            </w:pPr>
+          </w:p>
+        </w:tc>
+        <w:tc>
+          <w:tcPr>
+            <w:tcW w:w="3888" w:type="dxa"/>
+            <w:vAlign w:val="center"/>
+          </w:tcPr>
+          <w:p>
+            <w:pPr>
+              <w:jc w:val="both"/>
+              <w:cnfStyle w:val="000000100000" w:firstRow="0" w:lastRow="0" w:firstColumn="0" w:lastColumn="0" w:oddVBand="0" w:evenVBand="0" w:oddHBand="1" w:evenHBand="0" w:firstRowFirstColumn="0" w:firstRowLastColumn="0" w:lastRowFirstColumn="0" w:lastRowLastColumn="0"/>
+              <w:rPr>
+                <w:rFonts w:ascii="Gill Sans MT" w:hAnsi="Gill Sans MT"/>
+                <w:color w:val="17365D" w:themeColor="text2" w:themeShade="BF"/>
+                <w:sz w:val="28"/>
+                <w:szCs w:val="28"/>
+              </w:rPr>
+            </w:pPr>
+            <w:r>
+              <w:rPr>
+                <w:rFonts w:ascii="Gill Sans MT" w:hAnsi="Gill Sans MT"/>
+                <w:color w:val="17365D" w:themeColor="text2" w:themeShade="BF"/>
+                <w:sz w:val="28"/>
+                <w:szCs w:val="28"/>
+              </w:rPr>
+              <w:t>Le temps de préparation ne s’affiche pas</w:t>
+            </w:r>
+          </w:p>
+        </w:tc>
+      </w:tr>
+      <w:tr>
+        <w:tc>
+          <w:tcPr>
+            <w:cnfStyle w:val="001000000000" w:firstRow="0" w:lastRow="0" w:firstColumn="1" w:lastColumn="0" w:oddVBand="0" w:evenVBand="0" w:oddHBand="0" w:evenHBand="0" w:firstRowFirstColumn="0" w:firstRowLastColumn="0" w:lastRowFirstColumn="0" w:lastRowLastColumn="0"/>
+            <w:tcW w:w="3887" w:type="dxa"/>
+            <w:vAlign w:val="center"/>
+          </w:tcPr>
+          <w:p>
+            <w:pPr>
+              <w:jc w:val="center"/>
+              <w:rPr>
+                <w:rFonts w:ascii="Gill Sans MT" w:hAnsi="Gill Sans MT"/>
+                <w:color w:val="17365D" w:themeColor="text2" w:themeShade="BF"/>
+                <w:sz w:val="28"/>
+                <w:szCs w:val="28"/>
+              </w:rPr>
+            </w:pPr>
+            <w:r>
+              <w:rPr>
+                <w:rFonts w:ascii="Gill Sans MT" w:hAnsi="Gill Sans MT"/>
+                <w:color w:val="17365D" w:themeColor="text2" w:themeShade="BF"/>
+                <w:sz w:val="28"/>
+                <w:szCs w:val="28"/>
+              </w:rPr>
+              <w:t>14</w:t>
+            </w:r>
+          </w:p>
+        </w:tc>
+        <w:tc>
+          <w:tcPr>
+            <w:tcW w:w="3887" w:type="dxa"/>
+            <w:vAlign w:val="center"/>
+          </w:tcPr>
+          <w:p>
+            <w:pPr>
+              <w:jc w:val="both"/>
+              <w:cnfStyle w:val="000000000000" w:firstRow="0" w:lastRow="0" w:firstColumn="0" w:lastColumn="0" w:oddVBand="0" w:evenVBand="0" w:oddHBand="0" w:evenHBand="0" w:firstRowFirstColumn="0" w:firstRowLastColumn="0" w:lastRowFirstColumn="0" w:lastRowLastColumn="0"/>
+              <w:rPr>
+                <w:rFonts w:ascii="Gill Sans MT" w:hAnsi="Gill Sans MT"/>
+                <w:color w:val="17365D" w:themeColor="text2" w:themeShade="BF"/>
+                <w:sz w:val="28"/>
+                <w:szCs w:val="28"/>
+              </w:rPr>
+            </w:pPr>
+          </w:p>
+        </w:tc>
+        <w:tc>
+          <w:tcPr>
+            <w:tcW w:w="3888" w:type="dxa"/>
+            <w:vAlign w:val="center"/>
+          </w:tcPr>
+          <w:p>
+            <w:pPr>
+              <w:jc w:val="both"/>
+              <w:cnfStyle w:val="000000000000" w:firstRow="0" w:lastRow="0" w:firstColumn="0" w:lastColumn="0" w:oddVBand="0" w:evenVBand="0" w:oddHBand="0" w:evenHBand="0" w:firstRowFirstColumn="0" w:firstRowLastColumn="0" w:lastRowFirstColumn="0" w:lastRowLastColumn="0"/>
+              <w:rPr>
+                <w:rFonts w:ascii="Gill Sans MT" w:hAnsi="Gill Sans MT"/>
+                <w:color w:val="17365D" w:themeColor="text2" w:themeShade="BF"/>
+                <w:sz w:val="28"/>
+                <w:szCs w:val="28"/>
+              </w:rPr>
+            </w:pPr>
+            <w:r>
+              <w:rPr>
+                <w:rFonts w:ascii="Gill Sans MT" w:hAnsi="Gill Sans MT"/>
+                <w:color w:val="17365D" w:themeColor="text2" w:themeShade="BF"/>
+                <w:sz w:val="28"/>
+                <w:szCs w:val="28"/>
+              </w:rPr>
+              <w:t>Le passage en statut à livrer ne se fait pas</w:t>
+            </w:r>
+          </w:p>
+        </w:tc>
+      </w:tr>
+    </w:tbl>
+    <w:p>
+      <w:pPr>
+        <w:jc w:val="both"/>
+        <w:rPr>
+          <w:rFonts w:ascii="Gill Sans MT" w:hAnsi="Gill Sans MT"/>
+          <w:color w:val="17365D" w:themeColor="text2" w:themeShade="BF"/>
+          <w:sz w:val="28"/>
+          <w:szCs w:val="28"/>
+        </w:rPr>
+      </w:pPr>
+    </w:p>
+    <w:tbl>
+      <w:tblPr>
+        <w:tblStyle w:val="TableauGrille6Couleur-Accentuation1"/>
+        <w:tblpPr w:leftFromText="141" w:rightFromText="141" w:vertAnchor="text" w:horzAnchor="margin" w:tblpXSpec="center" w:tblpY="1019"/>
+        <w:tblW w:w="0" w:type="auto"/>
+        <w:tblBorders>
+          <w:insideH w:val="single" w:sz="12" w:space="0" w:color="95B3D7" w:themeColor="accent1" w:themeTint="99"/>
+        </w:tblBorders>
+        <w:tblLook w:val="04A0" w:firstRow="1" w:lastRow="0" w:firstColumn="1" w:lastColumn="0" w:noHBand="0" w:noVBand="1"/>
+      </w:tblPr>
+      <w:tblGrid>
+        <w:gridCol w:w="3166"/>
+        <w:gridCol w:w="8572"/>
+      </w:tblGrid>
+      <w:tr>
+        <w:trPr>
+          <w:cnfStyle w:val="100000000000" w:firstRow="1" w:lastRow="0" w:firstColumn="0" w:lastColumn="0" w:oddVBand="0" w:evenVBand="0" w:oddHBand="0" w:evenHBand="0" w:firstRowFirstColumn="0" w:firstRowLastColumn="0" w:lastRowFirstColumn="0" w:lastRowLastColumn="0"/>
+          <w:trHeight w:val="363"/>
+        </w:trPr>
+        <w:tc>
+          <w:tcPr>
+            <w:cnfStyle w:val="001000000000" w:firstRow="0" w:lastRow="0" w:firstColumn="1" w:lastColumn="0" w:oddVBand="0" w:evenVBand="0" w:oddHBand="0" w:evenHBand="0" w:firstRowFirstColumn="0" w:firstRowLastColumn="0" w:lastRowFirstColumn="0" w:lastRowLastColumn="0"/>
+            <w:tcW w:w="3166" w:type="dxa"/>
+            <w:tcBorders>
+              <w:bottom w:val="none" w:sz="0" w:space="0" w:color="auto"/>
+            </w:tcBorders>
+            <w:vAlign w:val="center"/>
+          </w:tcPr>
+          <w:p>
+            <w:pPr>
+              <w:rPr>
+                <w:rFonts w:ascii="Gill Sans MT" w:hAnsi="Gill Sans MT"/>
+                <w:b w:val="0"/>
+                <w:color w:val="17365D" w:themeColor="text2" w:themeShade="BF"/>
+                <w:sz w:val="28"/>
+                <w:szCs w:val="28"/>
+              </w:rPr>
+            </w:pPr>
+            <w:r>
+              <w:rPr>
+                <w:rFonts w:ascii="Gill Sans MT" w:hAnsi="Gill Sans MT"/>
+                <w:b w:val="0"/>
+                <w:color w:val="17365D" w:themeColor="text2" w:themeShade="BF"/>
+                <w:sz w:val="28"/>
+                <w:szCs w:val="28"/>
+              </w:rPr>
+              <w:t>Fin</w:t>
+            </w:r>
+          </w:p>
+        </w:tc>
+        <w:tc>
+          <w:tcPr>
+            <w:tcW w:w="8572" w:type="dxa"/>
+            <w:tcBorders>
+              <w:bottom w:val="none" w:sz="0" w:space="0" w:color="auto"/>
+            </w:tcBorders>
+          </w:tcPr>
+          <w:p>
+            <w:pPr>
+              <w:jc w:val="both"/>
+              <w:cnfStyle w:val="100000000000" w:firstRow="1" w:lastRow="0" w:firstColumn="0" w:lastColumn="0" w:oddVBand="0" w:evenVBand="0" w:oddHBand="0" w:evenHBand="0" w:firstRowFirstColumn="0" w:firstRowLastColumn="0" w:lastRowFirstColumn="0" w:lastRowLastColumn="0"/>
+              <w:rPr>
+                <w:rFonts w:ascii="Gill Sans MT" w:hAnsi="Gill Sans MT"/>
+                <w:color w:val="17365D" w:themeColor="text2" w:themeShade="BF"/>
+                <w:sz w:val="28"/>
+                <w:szCs w:val="28"/>
+              </w:rPr>
+            </w:pPr>
+            <w:r>
+              <w:rPr>
+                <w:rFonts w:ascii="Gill Sans MT" w:hAnsi="Gill Sans MT"/>
+                <w:color w:val="17365D" w:themeColor="text2" w:themeShade="BF"/>
+                <w:sz w:val="28"/>
+                <w:szCs w:val="28"/>
+              </w:rPr>
+              <w:t>Scénario nominal :</w:t>
+            </w:r>
+          </w:p>
+          <w:p>
+            <w:pPr>
+              <w:jc w:val="both"/>
+              <w:cnfStyle w:val="100000000000" w:firstRow="1" w:lastRow="0" w:firstColumn="0" w:lastColumn="0" w:oddVBand="0" w:evenVBand="0" w:oddHBand="0" w:evenHBand="0" w:firstRowFirstColumn="0" w:firstRowLastColumn="0" w:lastRowFirstColumn="0" w:lastRowLastColumn="0"/>
+              <w:rPr>
+                <w:rFonts w:ascii="Gill Sans MT" w:hAnsi="Gill Sans MT"/>
+                <w:b w:val="0"/>
+                <w:color w:val="17365D" w:themeColor="text2" w:themeShade="BF"/>
+                <w:sz w:val="28"/>
+                <w:szCs w:val="28"/>
+              </w:rPr>
+            </w:pPr>
+            <w:r>
+              <w:rPr>
+                <w:rFonts w:ascii="Gill Sans MT" w:hAnsi="Gill Sans MT"/>
+                <w:b w:val="0"/>
+                <w:color w:val="17365D" w:themeColor="text2" w:themeShade="BF"/>
+                <w:sz w:val="28"/>
+                <w:szCs w:val="28"/>
+              </w:rPr>
+              <w:t>Après le</w:t>
+            </w:r>
+            <w:r>
+              <w:rPr>
+                <w:rFonts w:ascii="Gill Sans MT" w:hAnsi="Gill Sans MT"/>
+                <w:b w:val="0"/>
+                <w:color w:val="17365D" w:themeColor="text2" w:themeShade="BF"/>
+                <w:sz w:val="28"/>
+                <w:szCs w:val="28"/>
+              </w:rPr>
+              <w:t xml:space="preserve"> points 3</w:t>
+            </w:r>
+            <w:r>
+              <w:rPr>
+                <w:rFonts w:ascii="Gill Sans MT" w:hAnsi="Gill Sans MT"/>
+                <w:b w:val="0"/>
+                <w:color w:val="17365D" w:themeColor="text2" w:themeShade="BF"/>
+                <w:sz w:val="28"/>
+                <w:szCs w:val="28"/>
+              </w:rPr>
+              <w:t xml:space="preserve"> </w:t>
+            </w:r>
+            <w:r>
+              <w:rPr>
+                <w:rFonts w:ascii="Gill Sans MT" w:hAnsi="Gill Sans MT"/>
+                <w:b w:val="0"/>
+                <w:color w:val="17365D" w:themeColor="text2" w:themeShade="BF"/>
+                <w:sz w:val="28"/>
+                <w:szCs w:val="28"/>
+              </w:rPr>
+              <w:t>sur décision de l’utilisateur</w:t>
+            </w:r>
+            <w:r>
+              <w:rPr>
+                <w:rFonts w:ascii="Gill Sans MT" w:hAnsi="Gill Sans MT"/>
+                <w:b w:val="0"/>
+                <w:color w:val="17365D" w:themeColor="text2" w:themeShade="BF"/>
+                <w:sz w:val="28"/>
+                <w:szCs w:val="28"/>
+              </w:rPr>
+              <w:t xml:space="preserve"> client</w:t>
+            </w:r>
+            <w:r>
+              <w:rPr>
+                <w:rFonts w:ascii="Gill Sans MT" w:hAnsi="Gill Sans MT"/>
+                <w:b w:val="0"/>
+                <w:color w:val="17365D" w:themeColor="text2" w:themeShade="BF"/>
+                <w:sz w:val="28"/>
+                <w:szCs w:val="28"/>
+              </w:rPr>
+              <w:t>.</w:t>
+            </w:r>
+          </w:p>
+          <w:p>
+            <w:pPr>
+              <w:jc w:val="both"/>
+              <w:cnfStyle w:val="100000000000" w:firstRow="1" w:lastRow="0" w:firstColumn="0" w:lastColumn="0" w:oddVBand="0" w:evenVBand="0" w:oddHBand="0" w:evenHBand="0" w:firstRowFirstColumn="0" w:firstRowLastColumn="0" w:lastRowFirstColumn="0" w:lastRowLastColumn="0"/>
+              <w:rPr>
+                <w:rFonts w:ascii="Gill Sans MT" w:hAnsi="Gill Sans MT"/>
+                <w:b w:val="0"/>
+                <w:color w:val="17365D" w:themeColor="text2" w:themeShade="BF"/>
+                <w:sz w:val="28"/>
+                <w:szCs w:val="28"/>
+              </w:rPr>
+            </w:pPr>
+            <w:r>
+              <w:rPr>
+                <w:rFonts w:ascii="Gill Sans MT" w:hAnsi="Gill Sans MT"/>
+                <w:b w:val="0"/>
+                <w:color w:val="17365D" w:themeColor="text2" w:themeShade="BF"/>
+                <w:sz w:val="28"/>
+                <w:szCs w:val="28"/>
+              </w:rPr>
+              <w:t>Après le point 13 quand le pizzaïolo termine la préparation de la commande</w:t>
+            </w:r>
+          </w:p>
+          <w:p>
+            <w:pPr>
+              <w:jc w:val="both"/>
+              <w:cnfStyle w:val="100000000000" w:firstRow="1" w:lastRow="0" w:firstColumn="0" w:lastColumn="0" w:oddVBand="0" w:evenVBand="0" w:oddHBand="0" w:evenHBand="0" w:firstRowFirstColumn="0" w:firstRowLastColumn="0" w:lastRowFirstColumn="0" w:lastRowLastColumn="0"/>
+              <w:rPr>
+                <w:rFonts w:ascii="Gill Sans MT" w:hAnsi="Gill Sans MT"/>
+                <w:b w:val="0"/>
+                <w:color w:val="17365D" w:themeColor="text2" w:themeShade="BF"/>
+                <w:sz w:val="28"/>
+                <w:szCs w:val="28"/>
+              </w:rPr>
+            </w:pPr>
+          </w:p>
+        </w:tc>
+      </w:tr>
+      <w:tr>
+        <w:trPr>
+          <w:cnfStyle w:val="000000100000" w:firstRow="0" w:lastRow="0" w:firstColumn="0" w:lastColumn="0" w:oddVBand="0" w:evenVBand="0" w:oddHBand="1" w:evenHBand="0" w:firstRowFirstColumn="0" w:firstRowLastColumn="0" w:lastRowFirstColumn="0" w:lastRowLastColumn="0"/>
+          <w:trHeight w:val="2006"/>
+        </w:trPr>
+        <w:tc>
+          <w:tcPr>
+            <w:cnfStyle w:val="001000000000" w:firstRow="0" w:lastRow="0" w:firstColumn="1" w:lastColumn="0" w:oddVBand="0" w:evenVBand="0" w:oddHBand="0" w:evenHBand="0" w:firstRowFirstColumn="0" w:firstRowLastColumn="0" w:lastRowFirstColumn="0" w:lastRowLastColumn="0"/>
+            <w:tcW w:w="3166" w:type="dxa"/>
+            <w:vAlign w:val="center"/>
+          </w:tcPr>
+          <w:p>
+            <w:pPr>
+              <w:rPr>
+                <w:rFonts w:ascii="Gill Sans MT" w:hAnsi="Gill Sans MT"/>
+                <w:b w:val="0"/>
+                <w:color w:val="17365D" w:themeColor="text2" w:themeShade="BF"/>
+                <w:sz w:val="28"/>
+                <w:szCs w:val="28"/>
+              </w:rPr>
+            </w:pPr>
+            <w:r>
+              <w:rPr>
+                <w:rFonts w:ascii="Gill Sans MT" w:hAnsi="Gill Sans MT"/>
+                <w:b w:val="0"/>
+                <w:color w:val="17365D" w:themeColor="text2" w:themeShade="BF"/>
+                <w:sz w:val="28"/>
+                <w:szCs w:val="28"/>
+              </w:rPr>
+              <w:t>Post-conditions</w:t>
+            </w:r>
+          </w:p>
+        </w:tc>
+        <w:tc>
+          <w:tcPr>
+            <w:tcW w:w="8572" w:type="dxa"/>
+          </w:tcPr>
+          <w:p>
+            <w:pPr>
+              <w:jc w:val="both"/>
+              <w:cnfStyle w:val="000000100000" w:firstRow="0" w:lastRow="0" w:firstColumn="0" w:lastColumn="0" w:oddVBand="0" w:evenVBand="0" w:oddHBand="1" w:evenHBand="0" w:firstRowFirstColumn="0" w:firstRowLastColumn="0" w:lastRowFirstColumn="0" w:lastRowLastColumn="0"/>
+              <w:rPr>
+                <w:rFonts w:ascii="Gill Sans MT" w:hAnsi="Gill Sans MT"/>
+                <w:b/>
+                <w:color w:val="17365D" w:themeColor="text2" w:themeShade="BF"/>
+                <w:sz w:val="28"/>
+                <w:szCs w:val="28"/>
+              </w:rPr>
+            </w:pPr>
+            <w:r>
+              <w:rPr>
+                <w:rFonts w:ascii="Gill Sans MT" w:hAnsi="Gill Sans MT"/>
+                <w:b/>
+                <w:color w:val="17365D" w:themeColor="text2" w:themeShade="BF"/>
+                <w:sz w:val="28"/>
+                <w:szCs w:val="28"/>
+              </w:rPr>
+              <w:t>Scénario nominal :</w:t>
+            </w:r>
+          </w:p>
+          <w:p>
+            <w:pPr>
+              <w:jc w:val="both"/>
+              <w:cnfStyle w:val="000000100000" w:firstRow="0" w:lastRow="0" w:firstColumn="0" w:lastColumn="0" w:oddVBand="0" w:evenVBand="0" w:oddHBand="1" w:evenHBand="0" w:firstRowFirstColumn="0" w:firstRowLastColumn="0" w:lastRowFirstColumn="0" w:lastRowLastColumn="0"/>
+              <w:rPr>
+                <w:rFonts w:ascii="Gill Sans MT" w:hAnsi="Gill Sans MT"/>
+                <w:color w:val="17365D" w:themeColor="text2" w:themeShade="BF"/>
+                <w:sz w:val="28"/>
+                <w:szCs w:val="28"/>
+              </w:rPr>
+            </w:pPr>
+            <w:r>
+              <w:rPr>
+                <w:rFonts w:ascii="Gill Sans MT" w:hAnsi="Gill Sans MT"/>
+                <w:color w:val="17365D" w:themeColor="text2" w:themeShade="BF"/>
+                <w:sz w:val="28"/>
+                <w:szCs w:val="28"/>
+              </w:rPr>
+              <w:t>Passage en statut à livrer</w:t>
+            </w:r>
+          </w:p>
+          <w:p>
+            <w:pPr>
+              <w:jc w:val="both"/>
+              <w:cnfStyle w:val="000000100000" w:firstRow="0" w:lastRow="0" w:firstColumn="0" w:lastColumn="0" w:oddVBand="0" w:evenVBand="0" w:oddHBand="1" w:evenHBand="0" w:firstRowFirstColumn="0" w:firstRowLastColumn="0" w:lastRowFirstColumn="0" w:lastRowLastColumn="0"/>
+              <w:rPr>
+                <w:rFonts w:ascii="Gill Sans MT" w:hAnsi="Gill Sans MT"/>
+                <w:color w:val="17365D" w:themeColor="text2" w:themeShade="BF"/>
+                <w:sz w:val="28"/>
+                <w:szCs w:val="28"/>
+              </w:rPr>
+            </w:pPr>
+          </w:p>
+          <w:p>
+            <w:pPr>
+              <w:jc w:val="both"/>
+              <w:cnfStyle w:val="000000100000" w:firstRow="0" w:lastRow="0" w:firstColumn="0" w:lastColumn="0" w:oddVBand="0" w:evenVBand="0" w:oddHBand="1" w:evenHBand="0" w:firstRowFirstColumn="0" w:firstRowLastColumn="0" w:lastRowFirstColumn="0" w:lastRowLastColumn="0"/>
+              <w:rPr>
+                <w:rFonts w:ascii="Gill Sans MT" w:hAnsi="Gill Sans MT"/>
+                <w:b/>
+                <w:bCs/>
+                <w:color w:val="17365D" w:themeColor="text2" w:themeShade="BF"/>
+                <w:sz w:val="28"/>
+                <w:szCs w:val="28"/>
+              </w:rPr>
+            </w:pPr>
+            <w:r>
+              <w:rPr>
+                <w:rFonts w:ascii="Gill Sans MT" w:hAnsi="Gill Sans MT"/>
+                <w:b/>
+                <w:bCs/>
+                <w:color w:val="17365D" w:themeColor="text2" w:themeShade="BF"/>
+                <w:sz w:val="28"/>
+                <w:szCs w:val="28"/>
+              </w:rPr>
+              <w:t>Scénario d’exception :</w:t>
+            </w:r>
+          </w:p>
+          <w:p>
+            <w:pPr>
+              <w:jc w:val="both"/>
+              <w:cnfStyle w:val="000000100000" w:firstRow="0" w:lastRow="0" w:firstColumn="0" w:lastColumn="0" w:oddVBand="0" w:evenVBand="0" w:oddHBand="1" w:evenHBand="0" w:firstRowFirstColumn="0" w:firstRowLastColumn="0" w:lastRowFirstColumn="0" w:lastRowLastColumn="0"/>
+              <w:rPr>
+                <w:rFonts w:ascii="Gill Sans MT" w:hAnsi="Gill Sans MT"/>
+                <w:color w:val="17365D" w:themeColor="text2" w:themeShade="BF"/>
+                <w:sz w:val="28"/>
+                <w:szCs w:val="28"/>
+              </w:rPr>
+            </w:pPr>
+            <w:r>
+              <w:rPr>
+                <w:rFonts w:ascii="Gill Sans MT" w:hAnsi="Gill Sans MT"/>
+                <w:color w:val="17365D" w:themeColor="text2" w:themeShade="BF"/>
+                <w:sz w:val="28"/>
+                <w:szCs w:val="28"/>
+              </w:rPr>
+              <w:t>Le non-affichage ou le non passage en statut à livrer enverra</w:t>
+            </w:r>
+            <w:r>
+              <w:rPr>
+                <w:rFonts w:ascii="Gill Sans MT" w:hAnsi="Gill Sans MT"/>
+                <w:color w:val="17365D" w:themeColor="text2" w:themeShade="BF"/>
+                <w:sz w:val="28"/>
+                <w:szCs w:val="28"/>
+              </w:rPr>
+              <w:t xml:space="preserve"> un message vers le service informatique</w:t>
+            </w:r>
+            <w:r>
+              <w:rPr>
+                <w:rFonts w:ascii="Gill Sans MT" w:hAnsi="Gill Sans MT"/>
+                <w:color w:val="17365D" w:themeColor="text2" w:themeShade="BF"/>
+                <w:sz w:val="28"/>
+                <w:szCs w:val="28"/>
+              </w:rPr>
+              <w:t xml:space="preserve"> </w:t>
+            </w:r>
+          </w:p>
+          <w:p>
+            <w:pPr>
+              <w:jc w:val="both"/>
+              <w:cnfStyle w:val="000000100000" w:firstRow="0" w:lastRow="0" w:firstColumn="0" w:lastColumn="0" w:oddVBand="0" w:evenVBand="0" w:oddHBand="1" w:evenHBand="0" w:firstRowFirstColumn="0" w:firstRowLastColumn="0" w:lastRowFirstColumn="0" w:lastRowLastColumn="0"/>
+              <w:rPr>
+                <w:rFonts w:ascii="Gill Sans MT" w:hAnsi="Gill Sans MT"/>
+                <w:color w:val="17365D" w:themeColor="text2" w:themeShade="BF"/>
+                <w:sz w:val="28"/>
+                <w:szCs w:val="28"/>
+              </w:rPr>
+            </w:pPr>
+          </w:p>
+        </w:tc>
+      </w:tr>
+    </w:tbl>
+    <w:p>
+      <w:pPr>
+        <w:rPr>
+          <w:rFonts w:ascii="Gill Sans MT" w:hAnsi="Gill Sans MT"/>
+          <w:color w:val="17365D" w:themeColor="text2" w:themeShade="BF"/>
+          <w:sz w:val="28"/>
+          <w:szCs w:val="28"/>
+        </w:rPr>
+      </w:pPr>
+      <w:r>
+        <w:rPr>
+          <w:rFonts w:ascii="Gill Sans MT" w:hAnsi="Gill Sans MT"/>
+          <w:color w:val="17365D" w:themeColor="text2" w:themeShade="BF"/>
+          <w:sz w:val="28"/>
+          <w:szCs w:val="28"/>
+        </w:rPr>
+        <w:br w:type="page"/>
+      </w:r>
     </w:p>
     <w:p>
       <w:pPr>
-        <w:rPr>
-          <w:rFonts w:ascii="Gill Sans MT" w:hAnsi="Gill Sans MT"/>
-          <w:color w:val="17365D" w:themeColor="text2" w:themeShade="BF"/>
-          <w:sz w:val="28"/>
-          <w:szCs w:val="28"/>
-        </w:rPr>
-      </w:pPr>
-    </w:p>
-    <w:p>
-      <w:pPr>
-        <w:rPr>
-          <w:rFonts w:ascii="Gill Sans MT" w:hAnsi="Gill Sans MT"/>
-          <w:color w:val="17365D" w:themeColor="text2" w:themeShade="BF"/>
-          <w:sz w:val="28"/>
-          <w:szCs w:val="28"/>
-        </w:rPr>
-      </w:pPr>
-    </w:p>
-    <w:p>
-      <w:pPr>
-        <w:rPr>
-          <w:rFonts w:ascii="Gill Sans MT" w:hAnsi="Gill Sans MT"/>
-          <w:color w:val="17365D" w:themeColor="text2" w:themeShade="BF"/>
-          <w:sz w:val="28"/>
-          <w:szCs w:val="28"/>
-        </w:rPr>
-      </w:pPr>
-    </w:p>
-    <w:p>
-      <w:pPr>
         <w:jc w:val="both"/>
         <w:rPr>
           <w:rFonts w:ascii="Gill Sans MT" w:hAnsi="Gill Sans MT"/>
@@ -14323,25 +15508,7 @@
           <w:szCs w:val="28"/>
         </w:rPr>
         <w:lastRenderedPageBreak/>
-        <w:t>Nous obtenons le diagramme d’activité « </w:t>
-      </w:r>
-      <w:r>
-        <w:rPr>
-          <w:rFonts w:ascii="Gill Sans MT" w:hAnsi="Gill Sans MT"/>
-          <w:color w:val="17365D" w:themeColor="text2" w:themeShade="BF"/>
-          <w:sz w:val="28"/>
-          <w:szCs w:val="28"/>
-        </w:rPr>
-        <w:t>Suivre</w:t>
-      </w:r>
-      <w:r>
-        <w:rPr>
-          <w:rFonts w:ascii="Gill Sans MT" w:hAnsi="Gill Sans MT"/>
-          <w:color w:val="17365D" w:themeColor="text2" w:themeShade="BF"/>
-          <w:sz w:val="28"/>
-          <w:szCs w:val="28"/>
-        </w:rPr>
-        <w:t xml:space="preserve"> commande » suivant :</w:t>
+        <w:t>Nous obtenons le diagramme d’activité « Suivre commande » suivant :</w:t>
       </w:r>
     </w:p>
     <w:p>
@@ -14418,7 +15585,7 @@
         <w:pStyle w:val="Titre2"/>
         <w:jc w:val="center"/>
       </w:pPr>
-      <w:bookmarkStart w:id="20" w:name="_Toc11877209"/>
+      <w:bookmarkStart w:id="19" w:name="_Toc12527327"/>
       <w:r>
         <w:rPr>
           <w:rFonts w:ascii="Gill Sans MT" w:hAnsi="Gill Sans MT"/>
@@ -14429,7 +15596,7 @@
         <w:lastRenderedPageBreak/>
         <w:t>Cas d’utilisation n°3</w:t>
       </w:r>
-      <w:bookmarkEnd w:id="20"/>
+      <w:bookmarkEnd w:id="19"/>
     </w:p>
     <w:p>
       <w:pPr>
@@ -14441,6 +15608,656 @@
         </w:rPr>
       </w:pPr>
     </w:p>
+    <w:p>
+      <w:pPr>
+        <w:jc w:val="both"/>
+        <w:rPr>
+          <w:rFonts w:ascii="Gill Sans MT" w:hAnsi="Gill Sans MT"/>
+          <w:color w:val="17365D" w:themeColor="text2" w:themeShade="BF"/>
+          <w:sz w:val="28"/>
+          <w:szCs w:val="28"/>
+        </w:rPr>
+      </w:pPr>
+      <w:r>
+        <w:rPr>
+          <w:rFonts w:ascii="Gill Sans MT" w:hAnsi="Gill Sans MT"/>
+          <w:color w:val="17365D" w:themeColor="text2" w:themeShade="BF"/>
+          <w:sz w:val="28"/>
+          <w:szCs w:val="28"/>
+        </w:rPr>
+        <w:t>Nous allons détailler ci-dessous, dans une fiche descriptive, le cas d’utilisation « </w:t>
+      </w:r>
+      <w:r>
+        <w:rPr>
+          <w:rFonts w:ascii="Gill Sans MT" w:hAnsi="Gill Sans MT"/>
+          <w:color w:val="17365D" w:themeColor="text2" w:themeShade="BF"/>
+          <w:sz w:val="28"/>
+          <w:szCs w:val="28"/>
+        </w:rPr>
+        <w:t>Livrer</w:t>
+      </w:r>
+      <w:r>
+        <w:rPr>
+          <w:rFonts w:ascii="Gill Sans MT" w:hAnsi="Gill Sans MT"/>
+          <w:color w:val="17365D" w:themeColor="text2" w:themeShade="BF"/>
+          <w:sz w:val="28"/>
+          <w:szCs w:val="28"/>
+        </w:rPr>
+        <w:t xml:space="preserve"> une commande » dans le package Vente pour le</w:t>
+      </w:r>
+      <w:r>
+        <w:rPr>
+          <w:rFonts w:ascii="Gill Sans MT" w:hAnsi="Gill Sans MT"/>
+          <w:color w:val="17365D" w:themeColor="text2" w:themeShade="BF"/>
+          <w:sz w:val="28"/>
+          <w:szCs w:val="28"/>
+        </w:rPr>
+        <w:t xml:space="preserve"> livreur.</w:t>
+      </w:r>
+    </w:p>
+    <w:p>
+      <w:pPr>
+        <w:jc w:val="both"/>
+        <w:rPr>
+          <w:rFonts w:ascii="Gill Sans MT" w:hAnsi="Gill Sans MT"/>
+          <w:color w:val="17365D" w:themeColor="text2" w:themeShade="BF"/>
+          <w:sz w:val="28"/>
+          <w:szCs w:val="28"/>
+        </w:rPr>
+      </w:pPr>
+    </w:p>
+    <w:p>
+      <w:pPr>
+        <w:jc w:val="both"/>
+        <w:rPr>
+          <w:rFonts w:ascii="Gill Sans MT" w:hAnsi="Gill Sans MT"/>
+          <w:color w:val="17365D" w:themeColor="text2" w:themeShade="BF"/>
+          <w:sz w:val="28"/>
+          <w:szCs w:val="28"/>
+        </w:rPr>
+      </w:pPr>
+    </w:p>
+    <w:p>
+      <w:pPr>
+        <w:jc w:val="both"/>
+        <w:rPr>
+          <w:rFonts w:ascii="Gill Sans MT" w:hAnsi="Gill Sans MT"/>
+          <w:color w:val="17365D" w:themeColor="text2" w:themeShade="BF"/>
+          <w:sz w:val="28"/>
+          <w:szCs w:val="28"/>
+        </w:rPr>
+      </w:pPr>
+    </w:p>
+    <w:p>
+      <w:pPr>
+        <w:jc w:val="center"/>
+        <w:rPr>
+          <w:rFonts w:ascii="Gill Sans MT" w:hAnsi="Gill Sans MT"/>
+          <w:b/>
+          <w:i/>
+          <w:color w:val="17365D" w:themeColor="text2" w:themeShade="BF"/>
+          <w:sz w:val="32"/>
+          <w:szCs w:val="32"/>
+        </w:rPr>
+      </w:pPr>
+      <w:r>
+        <w:rPr>
+          <w:rFonts w:ascii="Gill Sans MT" w:hAnsi="Gill Sans MT"/>
+          <w:color w:val="17365D" w:themeColor="text2" w:themeShade="BF"/>
+          <w:sz w:val="28"/>
+          <w:szCs w:val="28"/>
+        </w:rPr>
+        <w:t>Cycle de vie « Livrer</w:t>
+      </w:r>
+      <w:r>
+        <w:rPr>
+          <w:rFonts w:ascii="Gill Sans MT" w:hAnsi="Gill Sans MT"/>
+          <w:color w:val="17365D" w:themeColor="text2" w:themeShade="BF"/>
+          <w:sz w:val="28"/>
+          <w:szCs w:val="28"/>
+        </w:rPr>
+        <w:t xml:space="preserve"> une commande</w:t>
+      </w:r>
+      <w:r>
+        <w:rPr>
+          <w:rFonts w:ascii="Gill Sans MT" w:hAnsi="Gill Sans MT"/>
+          <w:color w:val="17365D" w:themeColor="text2" w:themeShade="BF"/>
+          <w:sz w:val="28"/>
+          <w:szCs w:val="28"/>
+        </w:rPr>
+        <w:t> »</w:t>
+      </w:r>
+    </w:p>
+    <w:tbl>
+      <w:tblPr>
+        <w:tblStyle w:val="TableauGrille2-Accentuation5"/>
+        <w:tblW w:w="0" w:type="auto"/>
+        <w:tblLook w:val="04A0" w:firstRow="1" w:lastRow="0" w:firstColumn="1" w:lastColumn="0" w:noHBand="0" w:noVBand="1"/>
+      </w:tblPr>
+      <w:tblGrid>
+        <w:gridCol w:w="3369"/>
+        <w:gridCol w:w="2462"/>
+        <w:gridCol w:w="5831"/>
+      </w:tblGrid>
+      <w:tr>
+        <w:trPr>
+          <w:cnfStyle w:val="100000000000" w:firstRow="1" w:lastRow="0" w:firstColumn="0" w:lastColumn="0" w:oddVBand="0" w:evenVBand="0" w:oddHBand="0" w:evenHBand="0" w:firstRowFirstColumn="0" w:firstRowLastColumn="0" w:lastRowFirstColumn="0" w:lastRowLastColumn="0"/>
+        </w:trPr>
+        <w:tc>
+          <w:tcPr>
+            <w:cnfStyle w:val="001000000000" w:firstRow="0" w:lastRow="0" w:firstColumn="1" w:lastColumn="0" w:oddVBand="0" w:evenVBand="0" w:oddHBand="0" w:evenHBand="0" w:firstRowFirstColumn="0" w:firstRowLastColumn="0" w:lastRowFirstColumn="0" w:lastRowLastColumn="0"/>
+            <w:tcW w:w="5831" w:type="dxa"/>
+            <w:gridSpan w:val="2"/>
+          </w:tcPr>
+          <w:p>
+            <w:pPr>
+              <w:jc w:val="center"/>
+              <w:rPr>
+                <w:rFonts w:ascii="Gill Sans MT" w:hAnsi="Gill Sans MT"/>
+                <w:color w:val="17365D" w:themeColor="text2" w:themeShade="BF"/>
+                <w:sz w:val="28"/>
+                <w:szCs w:val="28"/>
+              </w:rPr>
+            </w:pPr>
+          </w:p>
+        </w:tc>
+        <w:tc>
+          <w:tcPr>
+            <w:tcW w:w="5831" w:type="dxa"/>
+          </w:tcPr>
+          <w:p>
+            <w:pPr>
+              <w:jc w:val="center"/>
+              <w:cnfStyle w:val="100000000000" w:firstRow="1" w:lastRow="0" w:firstColumn="0" w:lastColumn="0" w:oddVBand="0" w:evenVBand="0" w:oddHBand="0" w:evenHBand="0" w:firstRowFirstColumn="0" w:firstRowLastColumn="0" w:lastRowFirstColumn="0" w:lastRowLastColumn="0"/>
+              <w:rPr>
+                <w:rFonts w:ascii="Gill Sans MT" w:hAnsi="Gill Sans MT"/>
+                <w:color w:val="17365D" w:themeColor="text2" w:themeShade="BF"/>
+                <w:sz w:val="28"/>
+                <w:szCs w:val="28"/>
+              </w:rPr>
+            </w:pPr>
+          </w:p>
+        </w:tc>
+      </w:tr>
+      <w:tr>
+        <w:trPr>
+          <w:cnfStyle w:val="000000100000" w:firstRow="0" w:lastRow="0" w:firstColumn="0" w:lastColumn="0" w:oddVBand="0" w:evenVBand="0" w:oddHBand="1" w:evenHBand="0" w:firstRowFirstColumn="0" w:firstRowLastColumn="0" w:lastRowFirstColumn="0" w:lastRowLastColumn="0"/>
+        </w:trPr>
+        <w:tc>
+          <w:tcPr>
+            <w:cnfStyle w:val="001000000000" w:firstRow="0" w:lastRow="0" w:firstColumn="1" w:lastColumn="0" w:oddVBand="0" w:evenVBand="0" w:oddHBand="0" w:evenHBand="0" w:firstRowFirstColumn="0" w:firstRowLastColumn="0" w:lastRowFirstColumn="0" w:lastRowLastColumn="0"/>
+            <w:tcW w:w="3369" w:type="dxa"/>
+            <w:vAlign w:val="center"/>
+          </w:tcPr>
+          <w:p>
+            <w:pPr>
+              <w:rPr>
+                <w:rFonts w:ascii="Gill Sans MT" w:hAnsi="Gill Sans MT"/>
+                <w:color w:val="17365D" w:themeColor="text2" w:themeShade="BF"/>
+                <w:sz w:val="28"/>
+                <w:szCs w:val="28"/>
+              </w:rPr>
+            </w:pPr>
+            <w:r>
+              <w:rPr>
+                <w:rFonts w:ascii="Gill Sans MT" w:hAnsi="Gill Sans MT"/>
+                <w:color w:val="17365D" w:themeColor="text2" w:themeShade="BF"/>
+                <w:sz w:val="28"/>
+                <w:szCs w:val="28"/>
+              </w:rPr>
+              <w:t>Numéro</w:t>
+            </w:r>
+          </w:p>
+        </w:tc>
+        <w:tc>
+          <w:tcPr>
+            <w:tcW w:w="8293" w:type="dxa"/>
+            <w:gridSpan w:val="2"/>
+            <w:vAlign w:val="center"/>
+          </w:tcPr>
+          <w:p>
+            <w:pPr>
+              <w:jc w:val="center"/>
+              <w:cnfStyle w:val="000000100000" w:firstRow="0" w:lastRow="0" w:firstColumn="0" w:lastColumn="0" w:oddVBand="0" w:evenVBand="0" w:oddHBand="1" w:evenHBand="0" w:firstRowFirstColumn="0" w:firstRowLastColumn="0" w:lastRowFirstColumn="0" w:lastRowLastColumn="0"/>
+              <w:rPr>
+                <w:rFonts w:ascii="Gill Sans MT" w:hAnsi="Gill Sans MT"/>
+                <w:color w:val="17365D" w:themeColor="text2" w:themeShade="BF"/>
+                <w:sz w:val="28"/>
+                <w:szCs w:val="28"/>
+              </w:rPr>
+            </w:pPr>
+            <w:r>
+              <w:rPr>
+                <w:rFonts w:ascii="Gill Sans MT" w:hAnsi="Gill Sans MT"/>
+                <w:color w:val="17365D" w:themeColor="text2" w:themeShade="BF"/>
+                <w:sz w:val="28"/>
+                <w:szCs w:val="28"/>
+              </w:rPr>
+              <w:t>1</w:t>
+            </w:r>
+          </w:p>
+        </w:tc>
+      </w:tr>
+      <w:tr>
+        <w:tc>
+          <w:tcPr>
+            <w:cnfStyle w:val="001000000000" w:firstRow="0" w:lastRow="0" w:firstColumn="1" w:lastColumn="0" w:oddVBand="0" w:evenVBand="0" w:oddHBand="0" w:evenHBand="0" w:firstRowFirstColumn="0" w:firstRowLastColumn="0" w:lastRowFirstColumn="0" w:lastRowLastColumn="0"/>
+            <w:tcW w:w="3369" w:type="dxa"/>
+            <w:vAlign w:val="center"/>
+          </w:tcPr>
+          <w:p>
+            <w:pPr>
+              <w:rPr>
+                <w:rFonts w:ascii="Gill Sans MT" w:hAnsi="Gill Sans MT"/>
+                <w:color w:val="17365D" w:themeColor="text2" w:themeShade="BF"/>
+                <w:sz w:val="28"/>
+                <w:szCs w:val="28"/>
+              </w:rPr>
+            </w:pPr>
+            <w:r>
+              <w:rPr>
+                <w:rFonts w:ascii="Gill Sans MT" w:hAnsi="Gill Sans MT"/>
+                <w:color w:val="17365D" w:themeColor="text2" w:themeShade="BF"/>
+                <w:sz w:val="28"/>
+                <w:szCs w:val="28"/>
+              </w:rPr>
+              <w:t>Nom</w:t>
+            </w:r>
+          </w:p>
+        </w:tc>
+        <w:tc>
+          <w:tcPr>
+            <w:tcW w:w="8293" w:type="dxa"/>
+            <w:gridSpan w:val="2"/>
+            <w:vAlign w:val="center"/>
+          </w:tcPr>
+          <w:p>
+            <w:pPr>
+              <w:jc w:val="center"/>
+              <w:cnfStyle w:val="000000000000" w:firstRow="0" w:lastRow="0" w:firstColumn="0" w:lastColumn="0" w:oddVBand="0" w:evenVBand="0" w:oddHBand="0" w:evenHBand="0" w:firstRowFirstColumn="0" w:firstRowLastColumn="0" w:lastRowFirstColumn="0" w:lastRowLastColumn="0"/>
+              <w:rPr>
+                <w:rFonts w:ascii="Gill Sans MT" w:hAnsi="Gill Sans MT"/>
+                <w:color w:val="17365D" w:themeColor="text2" w:themeShade="BF"/>
+                <w:sz w:val="28"/>
+                <w:szCs w:val="28"/>
+              </w:rPr>
+            </w:pPr>
+            <w:r>
+              <w:rPr>
+                <w:rFonts w:ascii="Gill Sans MT" w:hAnsi="Gill Sans MT"/>
+                <w:color w:val="17365D" w:themeColor="text2" w:themeShade="BF"/>
+                <w:sz w:val="28"/>
+                <w:szCs w:val="28"/>
+              </w:rPr>
+              <w:t>Livrer</w:t>
+            </w:r>
+            <w:r>
+              <w:rPr>
+                <w:rFonts w:ascii="Gill Sans MT" w:hAnsi="Gill Sans MT"/>
+                <w:color w:val="17365D" w:themeColor="text2" w:themeShade="BF"/>
+                <w:sz w:val="28"/>
+                <w:szCs w:val="28"/>
+              </w:rPr>
+              <w:t xml:space="preserve"> une commande</w:t>
+            </w:r>
+          </w:p>
+        </w:tc>
+      </w:tr>
+      <w:tr>
+        <w:trPr>
+          <w:cnfStyle w:val="000000100000" w:firstRow="0" w:lastRow="0" w:firstColumn="0" w:lastColumn="0" w:oddVBand="0" w:evenVBand="0" w:oddHBand="1" w:evenHBand="0" w:firstRowFirstColumn="0" w:firstRowLastColumn="0" w:lastRowFirstColumn="0" w:lastRowLastColumn="0"/>
+        </w:trPr>
+        <w:tc>
+          <w:tcPr>
+            <w:cnfStyle w:val="001000000000" w:firstRow="0" w:lastRow="0" w:firstColumn="1" w:lastColumn="0" w:oddVBand="0" w:evenVBand="0" w:oddHBand="0" w:evenHBand="0" w:firstRowFirstColumn="0" w:firstRowLastColumn="0" w:lastRowFirstColumn="0" w:lastRowLastColumn="0"/>
+            <w:tcW w:w="3369" w:type="dxa"/>
+            <w:vAlign w:val="center"/>
+          </w:tcPr>
+          <w:p>
+            <w:pPr>
+              <w:rPr>
+                <w:rFonts w:ascii="Gill Sans MT" w:hAnsi="Gill Sans MT"/>
+                <w:color w:val="17365D" w:themeColor="text2" w:themeShade="BF"/>
+                <w:sz w:val="28"/>
+                <w:szCs w:val="28"/>
+              </w:rPr>
+            </w:pPr>
+            <w:r>
+              <w:rPr>
+                <w:rFonts w:ascii="Gill Sans MT" w:hAnsi="Gill Sans MT"/>
+                <w:color w:val="17365D" w:themeColor="text2" w:themeShade="BF"/>
+                <w:sz w:val="28"/>
+                <w:szCs w:val="28"/>
+              </w:rPr>
+              <w:t>Acteur</w:t>
+            </w:r>
+          </w:p>
+        </w:tc>
+        <w:tc>
+          <w:tcPr>
+            <w:tcW w:w="8293" w:type="dxa"/>
+            <w:gridSpan w:val="2"/>
+            <w:vAlign w:val="center"/>
+          </w:tcPr>
+          <w:p>
+            <w:pPr>
+              <w:jc w:val="center"/>
+              <w:cnfStyle w:val="000000100000" w:firstRow="0" w:lastRow="0" w:firstColumn="0" w:lastColumn="0" w:oddVBand="0" w:evenVBand="0" w:oddHBand="1" w:evenHBand="0" w:firstRowFirstColumn="0" w:firstRowLastColumn="0" w:lastRowFirstColumn="0" w:lastRowLastColumn="0"/>
+              <w:rPr>
+                <w:rFonts w:ascii="Gill Sans MT" w:hAnsi="Gill Sans MT"/>
+                <w:color w:val="17365D" w:themeColor="text2" w:themeShade="BF"/>
+                <w:sz w:val="28"/>
+                <w:szCs w:val="28"/>
+              </w:rPr>
+            </w:pPr>
+            <w:r>
+              <w:rPr>
+                <w:rFonts w:ascii="Gill Sans MT" w:hAnsi="Gill Sans MT"/>
+                <w:color w:val="17365D" w:themeColor="text2" w:themeShade="BF"/>
+                <w:sz w:val="28"/>
+                <w:szCs w:val="28"/>
+              </w:rPr>
+              <w:t>Livreur</w:t>
+            </w:r>
+          </w:p>
+        </w:tc>
+      </w:tr>
+      <w:tr>
+        <w:tc>
+          <w:tcPr>
+            <w:cnfStyle w:val="001000000000" w:firstRow="0" w:lastRow="0" w:firstColumn="1" w:lastColumn="0" w:oddVBand="0" w:evenVBand="0" w:oddHBand="0" w:evenHBand="0" w:firstRowFirstColumn="0" w:firstRowLastColumn="0" w:lastRowFirstColumn="0" w:lastRowLastColumn="0"/>
+            <w:tcW w:w="3369" w:type="dxa"/>
+            <w:vAlign w:val="center"/>
+          </w:tcPr>
+          <w:p>
+            <w:pPr>
+              <w:rPr>
+                <w:rFonts w:ascii="Gill Sans MT" w:hAnsi="Gill Sans MT"/>
+                <w:color w:val="17365D" w:themeColor="text2" w:themeShade="BF"/>
+                <w:sz w:val="28"/>
+                <w:szCs w:val="28"/>
+              </w:rPr>
+            </w:pPr>
+            <w:r>
+              <w:rPr>
+                <w:rFonts w:ascii="Gill Sans MT" w:hAnsi="Gill Sans MT"/>
+                <w:color w:val="17365D" w:themeColor="text2" w:themeShade="BF"/>
+                <w:sz w:val="28"/>
+                <w:szCs w:val="28"/>
+              </w:rPr>
+              <w:t>Description Succincte</w:t>
+            </w:r>
+          </w:p>
+        </w:tc>
+        <w:tc>
+          <w:tcPr>
+            <w:tcW w:w="8293" w:type="dxa"/>
+            <w:gridSpan w:val="2"/>
+            <w:vAlign w:val="center"/>
+          </w:tcPr>
+          <w:p>
+            <w:pPr>
+              <w:jc w:val="both"/>
+              <w:cnfStyle w:val="000000000000" w:firstRow="0" w:lastRow="0" w:firstColumn="0" w:lastColumn="0" w:oddVBand="0" w:evenVBand="0" w:oddHBand="0" w:evenHBand="0" w:firstRowFirstColumn="0" w:firstRowLastColumn="0" w:lastRowFirstColumn="0" w:lastRowLastColumn="0"/>
+              <w:rPr>
+                <w:rFonts w:ascii="Gill Sans MT" w:hAnsi="Gill Sans MT"/>
+                <w:color w:val="17365D" w:themeColor="text2" w:themeShade="BF"/>
+                <w:sz w:val="28"/>
+                <w:szCs w:val="28"/>
+              </w:rPr>
+            </w:pPr>
+            <w:r>
+              <w:rPr>
+                <w:rFonts w:ascii="Gill Sans MT" w:hAnsi="Gill Sans MT"/>
+                <w:color w:val="17365D" w:themeColor="text2" w:themeShade="BF"/>
+                <w:sz w:val="28"/>
+                <w:szCs w:val="28"/>
+              </w:rPr>
+              <w:t>Maintenant que la commande est passé en statut à livrer, le livreur prend en charge la livraison de la commande jusqu’à sa destination</w:t>
+            </w:r>
+          </w:p>
+        </w:tc>
+      </w:tr>
+      <w:tr>
+        <w:trPr>
+          <w:cnfStyle w:val="000000100000" w:firstRow="0" w:lastRow="0" w:firstColumn="0" w:lastColumn="0" w:oddVBand="0" w:evenVBand="0" w:oddHBand="1" w:evenHBand="0" w:firstRowFirstColumn="0" w:firstRowLastColumn="0" w:lastRowFirstColumn="0" w:lastRowLastColumn="0"/>
+        </w:trPr>
+        <w:tc>
+          <w:tcPr>
+            <w:cnfStyle w:val="001000000000" w:firstRow="0" w:lastRow="0" w:firstColumn="1" w:lastColumn="0" w:oddVBand="0" w:evenVBand="0" w:oddHBand="0" w:evenHBand="0" w:firstRowFirstColumn="0" w:firstRowLastColumn="0" w:lastRowFirstColumn="0" w:lastRowLastColumn="0"/>
+            <w:tcW w:w="3369" w:type="dxa"/>
+            <w:vAlign w:val="center"/>
+          </w:tcPr>
+          <w:p>
+            <w:pPr>
+              <w:rPr>
+                <w:rFonts w:ascii="Gill Sans MT" w:hAnsi="Gill Sans MT"/>
+                <w:color w:val="17365D" w:themeColor="text2" w:themeShade="BF"/>
+                <w:sz w:val="28"/>
+                <w:szCs w:val="28"/>
+              </w:rPr>
+            </w:pPr>
+            <w:r>
+              <w:rPr>
+                <w:rFonts w:ascii="Gill Sans MT" w:hAnsi="Gill Sans MT"/>
+                <w:color w:val="17365D" w:themeColor="text2" w:themeShade="BF"/>
+                <w:sz w:val="28"/>
+                <w:szCs w:val="28"/>
+              </w:rPr>
+              <w:t>Auteur</w:t>
+            </w:r>
+          </w:p>
+        </w:tc>
+        <w:tc>
+          <w:tcPr>
+            <w:tcW w:w="8293" w:type="dxa"/>
+            <w:gridSpan w:val="2"/>
+            <w:vAlign w:val="center"/>
+          </w:tcPr>
+          <w:p>
+            <w:pPr>
+              <w:jc w:val="center"/>
+              <w:cnfStyle w:val="000000100000" w:firstRow="0" w:lastRow="0" w:firstColumn="0" w:lastColumn="0" w:oddVBand="0" w:evenVBand="0" w:oddHBand="1" w:evenHBand="0" w:firstRowFirstColumn="0" w:firstRowLastColumn="0" w:lastRowFirstColumn="0" w:lastRowLastColumn="0"/>
+              <w:rPr>
+                <w:rFonts w:ascii="Gill Sans MT" w:hAnsi="Gill Sans MT"/>
+                <w:color w:val="17365D" w:themeColor="text2" w:themeShade="BF"/>
+                <w:sz w:val="28"/>
+                <w:szCs w:val="28"/>
+              </w:rPr>
+            </w:pPr>
+            <w:r>
+              <w:rPr>
+                <w:rFonts w:ascii="Gill Sans MT" w:hAnsi="Gill Sans MT"/>
+                <w:color w:val="17365D" w:themeColor="text2" w:themeShade="BF"/>
+                <w:sz w:val="28"/>
+                <w:szCs w:val="28"/>
+              </w:rPr>
+              <w:t>Sébastien Darré</w:t>
+            </w:r>
+          </w:p>
+        </w:tc>
+      </w:tr>
+      <w:tr>
+        <w:tc>
+          <w:tcPr>
+            <w:cnfStyle w:val="001000000000" w:firstRow="0" w:lastRow="0" w:firstColumn="1" w:lastColumn="0" w:oddVBand="0" w:evenVBand="0" w:oddHBand="0" w:evenHBand="0" w:firstRowFirstColumn="0" w:firstRowLastColumn="0" w:lastRowFirstColumn="0" w:lastRowLastColumn="0"/>
+            <w:tcW w:w="3369" w:type="dxa"/>
+            <w:vAlign w:val="center"/>
+          </w:tcPr>
+          <w:p>
+            <w:pPr>
+              <w:rPr>
+                <w:rFonts w:ascii="Gill Sans MT" w:hAnsi="Gill Sans MT"/>
+                <w:color w:val="17365D" w:themeColor="text2" w:themeShade="BF"/>
+                <w:sz w:val="28"/>
+                <w:szCs w:val="28"/>
+              </w:rPr>
+            </w:pPr>
+            <w:r>
+              <w:rPr>
+                <w:rFonts w:ascii="Gill Sans MT" w:hAnsi="Gill Sans MT"/>
+                <w:color w:val="17365D" w:themeColor="text2" w:themeShade="BF"/>
+                <w:sz w:val="28"/>
+                <w:szCs w:val="28"/>
+              </w:rPr>
+              <w:t>Date</w:t>
+            </w:r>
+          </w:p>
+        </w:tc>
+        <w:tc>
+          <w:tcPr>
+            <w:tcW w:w="8293" w:type="dxa"/>
+            <w:gridSpan w:val="2"/>
+            <w:vAlign w:val="center"/>
+          </w:tcPr>
+          <w:p>
+            <w:pPr>
+              <w:jc w:val="center"/>
+              <w:cnfStyle w:val="000000000000" w:firstRow="0" w:lastRow="0" w:firstColumn="0" w:lastColumn="0" w:oddVBand="0" w:evenVBand="0" w:oddHBand="0" w:evenHBand="0" w:firstRowFirstColumn="0" w:firstRowLastColumn="0" w:lastRowFirstColumn="0" w:lastRowLastColumn="0"/>
+              <w:rPr>
+                <w:rFonts w:ascii="Gill Sans MT" w:hAnsi="Gill Sans MT"/>
+                <w:color w:val="17365D" w:themeColor="text2" w:themeShade="BF"/>
+                <w:sz w:val="28"/>
+                <w:szCs w:val="28"/>
+              </w:rPr>
+            </w:pPr>
+            <w:r>
+              <w:rPr>
+                <w:rFonts w:ascii="Gill Sans MT" w:hAnsi="Gill Sans MT"/>
+                <w:color w:val="17365D" w:themeColor="text2" w:themeShade="BF"/>
+                <w:sz w:val="28"/>
+                <w:szCs w:val="28"/>
+              </w:rPr>
+              <w:t>18</w:t>
+            </w:r>
+            <w:r>
+              <w:rPr>
+                <w:rFonts w:ascii="Gill Sans MT" w:hAnsi="Gill Sans MT"/>
+                <w:color w:val="17365D" w:themeColor="text2" w:themeShade="BF"/>
+                <w:sz w:val="28"/>
+                <w:szCs w:val="28"/>
+              </w:rPr>
+              <w:t>/06/19</w:t>
+            </w:r>
+          </w:p>
+        </w:tc>
+      </w:tr>
+      <w:tr>
+        <w:trPr>
+          <w:cnfStyle w:val="000000100000" w:firstRow="0" w:lastRow="0" w:firstColumn="0" w:lastColumn="0" w:oddVBand="0" w:evenVBand="0" w:oddHBand="1" w:evenHBand="0" w:firstRowFirstColumn="0" w:firstRowLastColumn="0" w:lastRowFirstColumn="0" w:lastRowLastColumn="0"/>
+        </w:trPr>
+        <w:tc>
+          <w:tcPr>
+            <w:cnfStyle w:val="001000000000" w:firstRow="0" w:lastRow="0" w:firstColumn="1" w:lastColumn="0" w:oddVBand="0" w:evenVBand="0" w:oddHBand="0" w:evenHBand="0" w:firstRowFirstColumn="0" w:firstRowLastColumn="0" w:lastRowFirstColumn="0" w:lastRowLastColumn="0"/>
+            <w:tcW w:w="3369" w:type="dxa"/>
+            <w:vAlign w:val="center"/>
+          </w:tcPr>
+          <w:p>
+            <w:pPr>
+              <w:rPr>
+                <w:rFonts w:ascii="Gill Sans MT" w:hAnsi="Gill Sans MT"/>
+                <w:color w:val="17365D" w:themeColor="text2" w:themeShade="BF"/>
+                <w:sz w:val="28"/>
+                <w:szCs w:val="28"/>
+              </w:rPr>
+            </w:pPr>
+            <w:r>
+              <w:rPr>
+                <w:rFonts w:ascii="Gill Sans MT" w:hAnsi="Gill Sans MT"/>
+                <w:color w:val="17365D" w:themeColor="text2" w:themeShade="BF"/>
+                <w:sz w:val="28"/>
+                <w:szCs w:val="28"/>
+              </w:rPr>
+              <w:t>Prérequis</w:t>
+            </w:r>
+          </w:p>
+        </w:tc>
+        <w:tc>
+          <w:tcPr>
+            <w:tcW w:w="8293" w:type="dxa"/>
+            <w:gridSpan w:val="2"/>
+            <w:vAlign w:val="center"/>
+          </w:tcPr>
+          <w:p>
+            <w:pPr>
+              <w:jc w:val="center"/>
+              <w:cnfStyle w:val="000000100000" w:firstRow="0" w:lastRow="0" w:firstColumn="0" w:lastColumn="0" w:oddVBand="0" w:evenVBand="0" w:oddHBand="1" w:evenHBand="0" w:firstRowFirstColumn="0" w:firstRowLastColumn="0" w:lastRowFirstColumn="0" w:lastRowLastColumn="0"/>
+              <w:rPr>
+                <w:rFonts w:ascii="Gill Sans MT" w:hAnsi="Gill Sans MT"/>
+                <w:color w:val="17365D" w:themeColor="text2" w:themeShade="BF"/>
+                <w:sz w:val="28"/>
+                <w:szCs w:val="28"/>
+              </w:rPr>
+            </w:pPr>
+            <w:r>
+              <w:rPr>
+                <w:rFonts w:ascii="Gill Sans MT" w:hAnsi="Gill Sans MT"/>
+                <w:color w:val="17365D" w:themeColor="text2" w:themeShade="BF"/>
+                <w:sz w:val="28"/>
+                <w:szCs w:val="28"/>
+              </w:rPr>
+              <w:t xml:space="preserve">Le livreur doit se connecter au système </w:t>
+            </w:r>
+          </w:p>
+        </w:tc>
+      </w:tr>
+      <w:tr>
+        <w:tc>
+          <w:tcPr>
+            <w:cnfStyle w:val="001000000000" w:firstRow="0" w:lastRow="0" w:firstColumn="1" w:lastColumn="0" w:oddVBand="0" w:evenVBand="0" w:oddHBand="0" w:evenHBand="0" w:firstRowFirstColumn="0" w:firstRowLastColumn="0" w:lastRowFirstColumn="0" w:lastRowLastColumn="0"/>
+            <w:tcW w:w="3369" w:type="dxa"/>
+            <w:vAlign w:val="center"/>
+          </w:tcPr>
+          <w:p>
+            <w:pPr>
+              <w:rPr>
+                <w:rFonts w:ascii="Gill Sans MT" w:hAnsi="Gill Sans MT"/>
+                <w:color w:val="17365D" w:themeColor="text2" w:themeShade="BF"/>
+                <w:sz w:val="28"/>
+                <w:szCs w:val="28"/>
+              </w:rPr>
+            </w:pPr>
+            <w:r>
+              <w:rPr>
+                <w:rFonts w:ascii="Gill Sans MT" w:hAnsi="Gill Sans MT"/>
+                <w:color w:val="17365D" w:themeColor="text2" w:themeShade="BF"/>
+                <w:sz w:val="28"/>
+                <w:szCs w:val="28"/>
+              </w:rPr>
+              <w:t>Démarrage</w:t>
+            </w:r>
+          </w:p>
+        </w:tc>
+        <w:tc>
+          <w:tcPr>
+            <w:tcW w:w="8293" w:type="dxa"/>
+            <w:gridSpan w:val="2"/>
+            <w:vAlign w:val="center"/>
+          </w:tcPr>
+          <w:p>
+            <w:pPr>
+              <w:jc w:val="center"/>
+              <w:cnfStyle w:val="000000000000" w:firstRow="0" w:lastRow="0" w:firstColumn="0" w:lastColumn="0" w:oddVBand="0" w:evenVBand="0" w:oddHBand="0" w:evenHBand="0" w:firstRowFirstColumn="0" w:firstRowLastColumn="0" w:lastRowFirstColumn="0" w:lastRowLastColumn="0"/>
+              <w:rPr>
+                <w:rFonts w:ascii="Gill Sans MT" w:hAnsi="Gill Sans MT"/>
+                <w:color w:val="17365D" w:themeColor="text2" w:themeShade="BF"/>
+                <w:sz w:val="28"/>
+                <w:szCs w:val="28"/>
+              </w:rPr>
+            </w:pPr>
+            <w:r>
+              <w:rPr>
+                <w:rFonts w:ascii="Gill Sans MT" w:hAnsi="Gill Sans MT"/>
+                <w:color w:val="17365D" w:themeColor="text2" w:themeShade="BF"/>
+                <w:sz w:val="28"/>
+                <w:szCs w:val="28"/>
+              </w:rPr>
+              <w:t>La commande est à livrer</w:t>
+            </w:r>
+          </w:p>
+        </w:tc>
+      </w:tr>
+    </w:tbl>
     <w:p>
       <w:pPr>
         <w:rPr>
@@ -14462,17 +16279,2534 @@
     </w:p>
     <w:p>
       <w:pPr>
-        <w:rPr>
-          <w:rFonts w:ascii="Gill Sans MT" w:hAnsi="Gill Sans MT"/>
-          <w:color w:val="17365D" w:themeColor="text2" w:themeShade="BF"/>
-          <w:sz w:val="28"/>
-          <w:szCs w:val="28"/>
-        </w:rPr>
-      </w:pPr>
+        <w:jc w:val="both"/>
+        <w:rPr>
+          <w:rFonts w:ascii="Gill Sans MT" w:hAnsi="Gill Sans MT"/>
+          <w:color w:val="17365D" w:themeColor="text2" w:themeShade="BF"/>
+          <w:sz w:val="28"/>
+          <w:szCs w:val="28"/>
+        </w:rPr>
+      </w:pPr>
+      <w:r>
+        <w:rPr>
+          <w:rFonts w:ascii="Gill Sans MT" w:hAnsi="Gill Sans MT"/>
+          <w:color w:val="17365D" w:themeColor="text2" w:themeShade="BF"/>
+          <w:sz w:val="28"/>
+          <w:szCs w:val="28"/>
+        </w:rPr>
+        <w:lastRenderedPageBreak/>
+        <w:t>Le scénario nominal :</w:t>
+      </w:r>
+    </w:p>
+    <w:p>
+      <w:pPr>
+        <w:rPr>
+          <w:rFonts w:ascii="Gill Sans MT" w:hAnsi="Gill Sans MT"/>
+          <w:color w:val="17365D" w:themeColor="text2" w:themeShade="BF"/>
+          <w:sz w:val="28"/>
+          <w:szCs w:val="28"/>
+        </w:rPr>
+      </w:pPr>
+    </w:p>
+    <w:tbl>
+      <w:tblPr>
+        <w:tblStyle w:val="TableauGrille4-Accentuation1"/>
+        <w:tblW w:w="0" w:type="auto"/>
+        <w:tblLook w:val="04A0" w:firstRow="1" w:lastRow="0" w:firstColumn="1" w:lastColumn="0" w:noHBand="0" w:noVBand="1"/>
+      </w:tblPr>
+      <w:tblGrid>
+        <w:gridCol w:w="3887"/>
+        <w:gridCol w:w="3887"/>
+        <w:gridCol w:w="3888"/>
+      </w:tblGrid>
+      <w:tr>
+        <w:trPr>
+          <w:cnfStyle w:val="100000000000" w:firstRow="1" w:lastRow="0" w:firstColumn="0" w:lastColumn="0" w:oddVBand="0" w:evenVBand="0" w:oddHBand="0" w:evenHBand="0" w:firstRowFirstColumn="0" w:firstRowLastColumn="0" w:lastRowFirstColumn="0" w:lastRowLastColumn="0"/>
+        </w:trPr>
+        <w:tc>
+          <w:tcPr>
+            <w:cnfStyle w:val="001000000000" w:firstRow="0" w:lastRow="0" w:firstColumn="1" w:lastColumn="0" w:oddVBand="0" w:evenVBand="0" w:oddHBand="0" w:evenHBand="0" w:firstRowFirstColumn="0" w:firstRowLastColumn="0" w:lastRowFirstColumn="0" w:lastRowLastColumn="0"/>
+            <w:tcW w:w="3887" w:type="dxa"/>
+            <w:vAlign w:val="center"/>
+          </w:tcPr>
+          <w:p>
+            <w:pPr>
+              <w:jc w:val="center"/>
+              <w:rPr>
+                <w:rFonts w:ascii="Gill Sans MT" w:hAnsi="Gill Sans MT"/>
+                <w:sz w:val="28"/>
+                <w:szCs w:val="28"/>
+              </w:rPr>
+            </w:pPr>
+            <w:r>
+              <w:rPr>
+                <w:rFonts w:ascii="Gill Sans MT" w:hAnsi="Gill Sans MT"/>
+                <w:sz w:val="28"/>
+                <w:szCs w:val="28"/>
+              </w:rPr>
+              <w:t>Etape du scenario</w:t>
+            </w:r>
+          </w:p>
+        </w:tc>
+        <w:tc>
+          <w:tcPr>
+            <w:tcW w:w="3887" w:type="dxa"/>
+            <w:vAlign w:val="center"/>
+          </w:tcPr>
+          <w:p>
+            <w:pPr>
+              <w:jc w:val="center"/>
+              <w:cnfStyle w:val="100000000000" w:firstRow="1" w:lastRow="0" w:firstColumn="0" w:lastColumn="0" w:oddVBand="0" w:evenVBand="0" w:oddHBand="0" w:evenHBand="0" w:firstRowFirstColumn="0" w:firstRowLastColumn="0" w:lastRowFirstColumn="0" w:lastRowLastColumn="0"/>
+              <w:rPr>
+                <w:rFonts w:ascii="Gill Sans MT" w:hAnsi="Gill Sans MT"/>
+                <w:sz w:val="28"/>
+                <w:szCs w:val="28"/>
+              </w:rPr>
+            </w:pPr>
+            <w:r>
+              <w:rPr>
+                <w:rFonts w:ascii="Gill Sans MT" w:hAnsi="Gill Sans MT"/>
+                <w:sz w:val="28"/>
+                <w:szCs w:val="28"/>
+              </w:rPr>
+              <w:t>Utilisateur</w:t>
+            </w:r>
+          </w:p>
+        </w:tc>
+        <w:tc>
+          <w:tcPr>
+            <w:tcW w:w="3888" w:type="dxa"/>
+            <w:vAlign w:val="center"/>
+          </w:tcPr>
+          <w:p>
+            <w:pPr>
+              <w:jc w:val="center"/>
+              <w:cnfStyle w:val="100000000000" w:firstRow="1" w:lastRow="0" w:firstColumn="0" w:lastColumn="0" w:oddVBand="0" w:evenVBand="0" w:oddHBand="0" w:evenHBand="0" w:firstRowFirstColumn="0" w:firstRowLastColumn="0" w:lastRowFirstColumn="0" w:lastRowLastColumn="0"/>
+              <w:rPr>
+                <w:rFonts w:ascii="Gill Sans MT" w:hAnsi="Gill Sans MT"/>
+                <w:sz w:val="28"/>
+                <w:szCs w:val="28"/>
+              </w:rPr>
+            </w:pPr>
+            <w:r>
+              <w:rPr>
+                <w:rFonts w:ascii="Gill Sans MT" w:hAnsi="Gill Sans MT"/>
+                <w:sz w:val="28"/>
+                <w:szCs w:val="28"/>
+              </w:rPr>
+              <w:t>Système</w:t>
+            </w:r>
+          </w:p>
+        </w:tc>
+      </w:tr>
+      <w:tr>
+        <w:trPr>
+          <w:cnfStyle w:val="000000100000" w:firstRow="0" w:lastRow="0" w:firstColumn="0" w:lastColumn="0" w:oddVBand="0" w:evenVBand="0" w:oddHBand="1" w:evenHBand="0" w:firstRowFirstColumn="0" w:firstRowLastColumn="0" w:lastRowFirstColumn="0" w:lastRowLastColumn="0"/>
+        </w:trPr>
+        <w:tc>
+          <w:tcPr>
+            <w:cnfStyle w:val="001000000000" w:firstRow="0" w:lastRow="0" w:firstColumn="1" w:lastColumn="0" w:oddVBand="0" w:evenVBand="0" w:oddHBand="0" w:evenHBand="0" w:firstRowFirstColumn="0" w:firstRowLastColumn="0" w:lastRowFirstColumn="0" w:lastRowLastColumn="0"/>
+            <w:tcW w:w="3887" w:type="dxa"/>
+            <w:vAlign w:val="center"/>
+          </w:tcPr>
+          <w:p>
+            <w:pPr>
+              <w:jc w:val="center"/>
+              <w:rPr>
+                <w:rFonts w:ascii="Gill Sans MT" w:hAnsi="Gill Sans MT"/>
+                <w:color w:val="17365D" w:themeColor="text2" w:themeShade="BF"/>
+                <w:sz w:val="28"/>
+                <w:szCs w:val="28"/>
+              </w:rPr>
+            </w:pPr>
+            <w:r>
+              <w:rPr>
+                <w:rFonts w:ascii="Gill Sans MT" w:hAnsi="Gill Sans MT"/>
+                <w:color w:val="17365D" w:themeColor="text2" w:themeShade="BF"/>
+                <w:sz w:val="28"/>
+                <w:szCs w:val="28"/>
+              </w:rPr>
+              <w:t>1</w:t>
+            </w:r>
+          </w:p>
+        </w:tc>
+        <w:tc>
+          <w:tcPr>
+            <w:tcW w:w="3887" w:type="dxa"/>
+            <w:vAlign w:val="center"/>
+          </w:tcPr>
+          <w:p>
+            <w:pPr>
+              <w:jc w:val="both"/>
+              <w:cnfStyle w:val="000000100000" w:firstRow="0" w:lastRow="0" w:firstColumn="0" w:lastColumn="0" w:oddVBand="0" w:evenVBand="0" w:oddHBand="1" w:evenHBand="0" w:firstRowFirstColumn="0" w:firstRowLastColumn="0" w:lastRowFirstColumn="0" w:lastRowLastColumn="0"/>
+              <w:rPr>
+                <w:rFonts w:ascii="Gill Sans MT" w:hAnsi="Gill Sans MT"/>
+                <w:color w:val="17365D" w:themeColor="text2" w:themeShade="BF"/>
+                <w:sz w:val="28"/>
+                <w:szCs w:val="28"/>
+              </w:rPr>
+            </w:pPr>
+          </w:p>
+        </w:tc>
+        <w:tc>
+          <w:tcPr>
+            <w:tcW w:w="3888" w:type="dxa"/>
+            <w:vAlign w:val="center"/>
+          </w:tcPr>
+          <w:p>
+            <w:pPr>
+              <w:jc w:val="both"/>
+              <w:cnfStyle w:val="000000100000" w:firstRow="0" w:lastRow="0" w:firstColumn="0" w:lastColumn="0" w:oddVBand="0" w:evenVBand="0" w:oddHBand="1" w:evenHBand="0" w:firstRowFirstColumn="0" w:firstRowLastColumn="0" w:lastRowFirstColumn="0" w:lastRowLastColumn="0"/>
+              <w:rPr>
+                <w:rFonts w:ascii="Gill Sans MT" w:hAnsi="Gill Sans MT"/>
+                <w:color w:val="17365D" w:themeColor="text2" w:themeShade="BF"/>
+                <w:sz w:val="28"/>
+                <w:szCs w:val="28"/>
+              </w:rPr>
+            </w:pPr>
+            <w:r>
+              <w:rPr>
+                <w:rFonts w:ascii="Gill Sans MT" w:hAnsi="Gill Sans MT"/>
+                <w:color w:val="17365D" w:themeColor="text2" w:themeShade="BF"/>
+                <w:sz w:val="28"/>
+                <w:szCs w:val="28"/>
+              </w:rPr>
+              <w:t>La commande est à livrer</w:t>
+            </w:r>
+          </w:p>
+        </w:tc>
+      </w:tr>
+      <w:tr>
+        <w:tc>
+          <w:tcPr>
+            <w:cnfStyle w:val="001000000000" w:firstRow="0" w:lastRow="0" w:firstColumn="1" w:lastColumn="0" w:oddVBand="0" w:evenVBand="0" w:oddHBand="0" w:evenHBand="0" w:firstRowFirstColumn="0" w:firstRowLastColumn="0" w:lastRowFirstColumn="0" w:lastRowLastColumn="0"/>
+            <w:tcW w:w="3887" w:type="dxa"/>
+            <w:vAlign w:val="center"/>
+          </w:tcPr>
+          <w:p>
+            <w:pPr>
+              <w:jc w:val="center"/>
+              <w:rPr>
+                <w:rFonts w:ascii="Gill Sans MT" w:hAnsi="Gill Sans MT"/>
+                <w:color w:val="17365D" w:themeColor="text2" w:themeShade="BF"/>
+                <w:sz w:val="28"/>
+                <w:szCs w:val="28"/>
+              </w:rPr>
+            </w:pPr>
+            <w:r>
+              <w:rPr>
+                <w:rFonts w:ascii="Gill Sans MT" w:hAnsi="Gill Sans MT"/>
+                <w:color w:val="17365D" w:themeColor="text2" w:themeShade="BF"/>
+                <w:sz w:val="28"/>
+                <w:szCs w:val="28"/>
+              </w:rPr>
+              <w:t>2</w:t>
+            </w:r>
+          </w:p>
+        </w:tc>
+        <w:tc>
+          <w:tcPr>
+            <w:tcW w:w="3887" w:type="dxa"/>
+            <w:vAlign w:val="center"/>
+          </w:tcPr>
+          <w:p>
+            <w:pPr>
+              <w:jc w:val="both"/>
+              <w:cnfStyle w:val="000000000000" w:firstRow="0" w:lastRow="0" w:firstColumn="0" w:lastColumn="0" w:oddVBand="0" w:evenVBand="0" w:oddHBand="0" w:evenHBand="0" w:firstRowFirstColumn="0" w:firstRowLastColumn="0" w:lastRowFirstColumn="0" w:lastRowLastColumn="0"/>
+              <w:rPr>
+                <w:rFonts w:ascii="Gill Sans MT" w:hAnsi="Gill Sans MT"/>
+                <w:color w:val="17365D" w:themeColor="text2" w:themeShade="BF"/>
+                <w:sz w:val="28"/>
+                <w:szCs w:val="28"/>
+              </w:rPr>
+            </w:pPr>
+            <w:r>
+              <w:rPr>
+                <w:rFonts w:ascii="Gill Sans MT" w:hAnsi="Gill Sans MT"/>
+                <w:color w:val="17365D" w:themeColor="text2" w:themeShade="BF"/>
+                <w:sz w:val="28"/>
+                <w:szCs w:val="28"/>
+              </w:rPr>
+              <w:t>S’authentifier</w:t>
+            </w:r>
+          </w:p>
+        </w:tc>
+        <w:tc>
+          <w:tcPr>
+            <w:tcW w:w="3888" w:type="dxa"/>
+            <w:vAlign w:val="center"/>
+          </w:tcPr>
+          <w:p>
+            <w:pPr>
+              <w:jc w:val="both"/>
+              <w:cnfStyle w:val="000000000000" w:firstRow="0" w:lastRow="0" w:firstColumn="0" w:lastColumn="0" w:oddVBand="0" w:evenVBand="0" w:oddHBand="0" w:evenHBand="0" w:firstRowFirstColumn="0" w:firstRowLastColumn="0" w:lastRowFirstColumn="0" w:lastRowLastColumn="0"/>
+              <w:rPr>
+                <w:rFonts w:ascii="Gill Sans MT" w:hAnsi="Gill Sans MT"/>
+                <w:color w:val="17365D" w:themeColor="text2" w:themeShade="BF"/>
+                <w:sz w:val="28"/>
+                <w:szCs w:val="28"/>
+              </w:rPr>
+            </w:pPr>
+            <w:r>
+              <w:rPr>
+                <w:rFonts w:ascii="Gill Sans MT" w:hAnsi="Gill Sans MT"/>
+                <w:color w:val="17365D" w:themeColor="text2" w:themeShade="BF"/>
+                <w:sz w:val="28"/>
+                <w:szCs w:val="28"/>
+              </w:rPr>
+              <w:t>Appel du cas d’utilisation « Profil »</w:t>
+            </w:r>
+          </w:p>
+        </w:tc>
+      </w:tr>
+      <w:tr>
+        <w:trPr>
+          <w:cnfStyle w:val="000000100000" w:firstRow="0" w:lastRow="0" w:firstColumn="0" w:lastColumn="0" w:oddVBand="0" w:evenVBand="0" w:oddHBand="1" w:evenHBand="0" w:firstRowFirstColumn="0" w:firstRowLastColumn="0" w:lastRowFirstColumn="0" w:lastRowLastColumn="0"/>
+        </w:trPr>
+        <w:tc>
+          <w:tcPr>
+            <w:cnfStyle w:val="001000000000" w:firstRow="0" w:lastRow="0" w:firstColumn="1" w:lastColumn="0" w:oddVBand="0" w:evenVBand="0" w:oddHBand="0" w:evenHBand="0" w:firstRowFirstColumn="0" w:firstRowLastColumn="0" w:lastRowFirstColumn="0" w:lastRowLastColumn="0"/>
+            <w:tcW w:w="3887" w:type="dxa"/>
+            <w:vAlign w:val="center"/>
+          </w:tcPr>
+          <w:p>
+            <w:pPr>
+              <w:jc w:val="center"/>
+              <w:rPr>
+                <w:rFonts w:ascii="Gill Sans MT" w:hAnsi="Gill Sans MT"/>
+                <w:color w:val="17365D" w:themeColor="text2" w:themeShade="BF"/>
+                <w:sz w:val="28"/>
+                <w:szCs w:val="28"/>
+              </w:rPr>
+            </w:pPr>
+            <w:r>
+              <w:rPr>
+                <w:rFonts w:ascii="Gill Sans MT" w:hAnsi="Gill Sans MT"/>
+                <w:color w:val="17365D" w:themeColor="text2" w:themeShade="BF"/>
+                <w:sz w:val="28"/>
+                <w:szCs w:val="28"/>
+              </w:rPr>
+              <w:t>3</w:t>
+            </w:r>
+          </w:p>
+        </w:tc>
+        <w:tc>
+          <w:tcPr>
+            <w:tcW w:w="3887" w:type="dxa"/>
+            <w:vAlign w:val="center"/>
+          </w:tcPr>
+          <w:p>
+            <w:pPr>
+              <w:jc w:val="both"/>
+              <w:cnfStyle w:val="000000100000" w:firstRow="0" w:lastRow="0" w:firstColumn="0" w:lastColumn="0" w:oddVBand="0" w:evenVBand="0" w:oddHBand="1" w:evenHBand="0" w:firstRowFirstColumn="0" w:firstRowLastColumn="0" w:lastRowFirstColumn="0" w:lastRowLastColumn="0"/>
+              <w:rPr>
+                <w:rFonts w:ascii="Gill Sans MT" w:hAnsi="Gill Sans MT"/>
+                <w:color w:val="17365D" w:themeColor="text2" w:themeShade="BF"/>
+                <w:sz w:val="28"/>
+                <w:szCs w:val="28"/>
+              </w:rPr>
+            </w:pPr>
+          </w:p>
+        </w:tc>
+        <w:tc>
+          <w:tcPr>
+            <w:tcW w:w="3888" w:type="dxa"/>
+            <w:vAlign w:val="center"/>
+          </w:tcPr>
+          <w:p>
+            <w:pPr>
+              <w:jc w:val="both"/>
+              <w:cnfStyle w:val="000000100000" w:firstRow="0" w:lastRow="0" w:firstColumn="0" w:lastColumn="0" w:oddVBand="0" w:evenVBand="0" w:oddHBand="1" w:evenHBand="0" w:firstRowFirstColumn="0" w:firstRowLastColumn="0" w:lastRowFirstColumn="0" w:lastRowLastColumn="0"/>
+              <w:rPr>
+                <w:rFonts w:ascii="Gill Sans MT" w:hAnsi="Gill Sans MT"/>
+                <w:color w:val="17365D" w:themeColor="text2" w:themeShade="BF"/>
+                <w:sz w:val="28"/>
+                <w:szCs w:val="28"/>
+              </w:rPr>
+            </w:pPr>
+            <w:r>
+              <w:rPr>
+                <w:rFonts w:ascii="Gill Sans MT" w:hAnsi="Gill Sans MT"/>
+                <w:color w:val="17365D" w:themeColor="text2" w:themeShade="BF"/>
+                <w:sz w:val="28"/>
+                <w:szCs w:val="28"/>
+              </w:rPr>
+              <w:t>Afficher par ordre d’arrivé les commandes à livrer</w:t>
+            </w:r>
+          </w:p>
+        </w:tc>
+      </w:tr>
+      <w:tr>
+        <w:tc>
+          <w:tcPr>
+            <w:cnfStyle w:val="001000000000" w:firstRow="0" w:lastRow="0" w:firstColumn="1" w:lastColumn="0" w:oddVBand="0" w:evenVBand="0" w:oddHBand="0" w:evenHBand="0" w:firstRowFirstColumn="0" w:firstRowLastColumn="0" w:lastRowFirstColumn="0" w:lastRowLastColumn="0"/>
+            <w:tcW w:w="3887" w:type="dxa"/>
+            <w:vAlign w:val="center"/>
+          </w:tcPr>
+          <w:p>
+            <w:pPr>
+              <w:jc w:val="center"/>
+              <w:rPr>
+                <w:rFonts w:ascii="Gill Sans MT" w:hAnsi="Gill Sans MT"/>
+                <w:color w:val="17365D" w:themeColor="text2" w:themeShade="BF"/>
+                <w:sz w:val="28"/>
+                <w:szCs w:val="28"/>
+              </w:rPr>
+            </w:pPr>
+            <w:r>
+              <w:rPr>
+                <w:rFonts w:ascii="Gill Sans MT" w:hAnsi="Gill Sans MT"/>
+                <w:color w:val="17365D" w:themeColor="text2" w:themeShade="BF"/>
+                <w:sz w:val="28"/>
+                <w:szCs w:val="28"/>
+              </w:rPr>
+              <w:t>4</w:t>
+            </w:r>
+          </w:p>
+        </w:tc>
+        <w:tc>
+          <w:tcPr>
+            <w:tcW w:w="3887" w:type="dxa"/>
+            <w:vAlign w:val="center"/>
+          </w:tcPr>
+          <w:p>
+            <w:pPr>
+              <w:jc w:val="both"/>
+              <w:cnfStyle w:val="000000000000" w:firstRow="0" w:lastRow="0" w:firstColumn="0" w:lastColumn="0" w:oddVBand="0" w:evenVBand="0" w:oddHBand="0" w:evenHBand="0" w:firstRowFirstColumn="0" w:firstRowLastColumn="0" w:lastRowFirstColumn="0" w:lastRowLastColumn="0"/>
+              <w:rPr>
+                <w:rFonts w:ascii="Gill Sans MT" w:hAnsi="Gill Sans MT"/>
+                <w:color w:val="17365D" w:themeColor="text2" w:themeShade="BF"/>
+                <w:sz w:val="28"/>
+                <w:szCs w:val="28"/>
+              </w:rPr>
+            </w:pPr>
+            <w:r>
+              <w:rPr>
+                <w:rFonts w:ascii="Gill Sans MT" w:hAnsi="Gill Sans MT"/>
+                <w:color w:val="17365D" w:themeColor="text2" w:themeShade="BF"/>
+                <w:sz w:val="28"/>
+                <w:szCs w:val="28"/>
+              </w:rPr>
+              <w:t>Cliquer sur la commande</w:t>
+            </w:r>
+          </w:p>
+        </w:tc>
+        <w:tc>
+          <w:tcPr>
+            <w:tcW w:w="3888" w:type="dxa"/>
+            <w:vAlign w:val="center"/>
+          </w:tcPr>
+          <w:p>
+            <w:pPr>
+              <w:jc w:val="both"/>
+              <w:cnfStyle w:val="000000000000" w:firstRow="0" w:lastRow="0" w:firstColumn="0" w:lastColumn="0" w:oddVBand="0" w:evenVBand="0" w:oddHBand="0" w:evenHBand="0" w:firstRowFirstColumn="0" w:firstRowLastColumn="0" w:lastRowFirstColumn="0" w:lastRowLastColumn="0"/>
+              <w:rPr>
+                <w:rFonts w:ascii="Gill Sans MT" w:hAnsi="Gill Sans MT"/>
+                <w:color w:val="17365D" w:themeColor="text2" w:themeShade="BF"/>
+                <w:sz w:val="28"/>
+                <w:szCs w:val="28"/>
+              </w:rPr>
+            </w:pPr>
+          </w:p>
+        </w:tc>
+      </w:tr>
+      <w:tr>
+        <w:trPr>
+          <w:cnfStyle w:val="000000100000" w:firstRow="0" w:lastRow="0" w:firstColumn="0" w:lastColumn="0" w:oddVBand="0" w:evenVBand="0" w:oddHBand="1" w:evenHBand="0" w:firstRowFirstColumn="0" w:firstRowLastColumn="0" w:lastRowFirstColumn="0" w:lastRowLastColumn="0"/>
+        </w:trPr>
+        <w:tc>
+          <w:tcPr>
+            <w:cnfStyle w:val="001000000000" w:firstRow="0" w:lastRow="0" w:firstColumn="1" w:lastColumn="0" w:oddVBand="0" w:evenVBand="0" w:oddHBand="0" w:evenHBand="0" w:firstRowFirstColumn="0" w:firstRowLastColumn="0" w:lastRowFirstColumn="0" w:lastRowLastColumn="0"/>
+            <w:tcW w:w="3887" w:type="dxa"/>
+            <w:vAlign w:val="center"/>
+          </w:tcPr>
+          <w:p>
+            <w:pPr>
+              <w:jc w:val="center"/>
+              <w:rPr>
+                <w:rFonts w:ascii="Gill Sans MT" w:hAnsi="Gill Sans MT"/>
+                <w:color w:val="17365D" w:themeColor="text2" w:themeShade="BF"/>
+                <w:sz w:val="28"/>
+                <w:szCs w:val="28"/>
+              </w:rPr>
+            </w:pPr>
+            <w:r>
+              <w:rPr>
+                <w:rFonts w:ascii="Gill Sans MT" w:hAnsi="Gill Sans MT"/>
+                <w:color w:val="17365D" w:themeColor="text2" w:themeShade="BF"/>
+                <w:sz w:val="28"/>
+                <w:szCs w:val="28"/>
+              </w:rPr>
+              <w:t>5</w:t>
+            </w:r>
+          </w:p>
+        </w:tc>
+        <w:tc>
+          <w:tcPr>
+            <w:tcW w:w="3887" w:type="dxa"/>
+            <w:vAlign w:val="center"/>
+          </w:tcPr>
+          <w:p>
+            <w:pPr>
+              <w:jc w:val="both"/>
+              <w:cnfStyle w:val="000000100000" w:firstRow="0" w:lastRow="0" w:firstColumn="0" w:lastColumn="0" w:oddVBand="0" w:evenVBand="0" w:oddHBand="1" w:evenHBand="0" w:firstRowFirstColumn="0" w:firstRowLastColumn="0" w:lastRowFirstColumn="0" w:lastRowLastColumn="0"/>
+              <w:rPr>
+                <w:rFonts w:ascii="Gill Sans MT" w:hAnsi="Gill Sans MT"/>
+                <w:color w:val="17365D" w:themeColor="text2" w:themeShade="BF"/>
+                <w:sz w:val="28"/>
+                <w:szCs w:val="28"/>
+              </w:rPr>
+            </w:pPr>
+          </w:p>
+        </w:tc>
+        <w:tc>
+          <w:tcPr>
+            <w:tcW w:w="3888" w:type="dxa"/>
+            <w:vAlign w:val="center"/>
+          </w:tcPr>
+          <w:p>
+            <w:pPr>
+              <w:jc w:val="both"/>
+              <w:cnfStyle w:val="000000100000" w:firstRow="0" w:lastRow="0" w:firstColumn="0" w:lastColumn="0" w:oddVBand="0" w:evenVBand="0" w:oddHBand="1" w:evenHBand="0" w:firstRowFirstColumn="0" w:firstRowLastColumn="0" w:lastRowFirstColumn="0" w:lastRowLastColumn="0"/>
+              <w:rPr>
+                <w:rFonts w:ascii="Gill Sans MT" w:hAnsi="Gill Sans MT"/>
+                <w:color w:val="17365D" w:themeColor="text2" w:themeShade="BF"/>
+                <w:sz w:val="28"/>
+                <w:szCs w:val="28"/>
+              </w:rPr>
+            </w:pPr>
+            <w:r>
+              <w:rPr>
+                <w:rFonts w:ascii="Gill Sans MT" w:hAnsi="Gill Sans MT"/>
+                <w:color w:val="17365D" w:themeColor="text2" w:themeShade="BF"/>
+                <w:sz w:val="28"/>
+                <w:szCs w:val="28"/>
+              </w:rPr>
+              <w:t>Afficher les informations liés à la commande (Nom, adresse, produit, statut paiement)</w:t>
+            </w:r>
+          </w:p>
+        </w:tc>
+      </w:tr>
+      <w:tr>
+        <w:tc>
+          <w:tcPr>
+            <w:cnfStyle w:val="001000000000" w:firstRow="0" w:lastRow="0" w:firstColumn="1" w:lastColumn="0" w:oddVBand="0" w:evenVBand="0" w:oddHBand="0" w:evenHBand="0" w:firstRowFirstColumn="0" w:firstRowLastColumn="0" w:lastRowFirstColumn="0" w:lastRowLastColumn="0"/>
+            <w:tcW w:w="3887" w:type="dxa"/>
+            <w:vAlign w:val="center"/>
+          </w:tcPr>
+          <w:p>
+            <w:pPr>
+              <w:jc w:val="center"/>
+              <w:rPr>
+                <w:rFonts w:ascii="Gill Sans MT" w:hAnsi="Gill Sans MT"/>
+                <w:color w:val="17365D" w:themeColor="text2" w:themeShade="BF"/>
+                <w:sz w:val="28"/>
+                <w:szCs w:val="28"/>
+              </w:rPr>
+            </w:pPr>
+            <w:r>
+              <w:rPr>
+                <w:rFonts w:ascii="Gill Sans MT" w:hAnsi="Gill Sans MT"/>
+                <w:color w:val="17365D" w:themeColor="text2" w:themeShade="BF"/>
+                <w:sz w:val="28"/>
+                <w:szCs w:val="28"/>
+              </w:rPr>
+              <w:t>6</w:t>
+            </w:r>
+          </w:p>
+        </w:tc>
+        <w:tc>
+          <w:tcPr>
+            <w:tcW w:w="3887" w:type="dxa"/>
+            <w:vAlign w:val="center"/>
+          </w:tcPr>
+          <w:p>
+            <w:pPr>
+              <w:jc w:val="both"/>
+              <w:cnfStyle w:val="000000000000" w:firstRow="0" w:lastRow="0" w:firstColumn="0" w:lastColumn="0" w:oddVBand="0" w:evenVBand="0" w:oddHBand="0" w:evenHBand="0" w:firstRowFirstColumn="0" w:firstRowLastColumn="0" w:lastRowFirstColumn="0" w:lastRowLastColumn="0"/>
+              <w:rPr>
+                <w:rFonts w:ascii="Gill Sans MT" w:hAnsi="Gill Sans MT"/>
+                <w:color w:val="17365D" w:themeColor="text2" w:themeShade="BF"/>
+                <w:sz w:val="28"/>
+                <w:szCs w:val="28"/>
+              </w:rPr>
+            </w:pPr>
+            <w:r>
+              <w:rPr>
+                <w:rFonts w:ascii="Gill Sans MT" w:hAnsi="Gill Sans MT"/>
+                <w:color w:val="17365D" w:themeColor="text2" w:themeShade="BF"/>
+                <w:sz w:val="28"/>
+                <w:szCs w:val="28"/>
+              </w:rPr>
+              <w:t>Cliquer sur l’adresse de livraison</w:t>
+            </w:r>
+          </w:p>
+        </w:tc>
+        <w:tc>
+          <w:tcPr>
+            <w:tcW w:w="3888" w:type="dxa"/>
+            <w:vAlign w:val="center"/>
+          </w:tcPr>
+          <w:p>
+            <w:pPr>
+              <w:jc w:val="both"/>
+              <w:cnfStyle w:val="000000000000" w:firstRow="0" w:lastRow="0" w:firstColumn="0" w:lastColumn="0" w:oddVBand="0" w:evenVBand="0" w:oddHBand="0" w:evenHBand="0" w:firstRowFirstColumn="0" w:firstRowLastColumn="0" w:lastRowFirstColumn="0" w:lastRowLastColumn="0"/>
+              <w:rPr>
+                <w:rFonts w:ascii="Gill Sans MT" w:hAnsi="Gill Sans MT"/>
+                <w:color w:val="17365D" w:themeColor="text2" w:themeShade="BF"/>
+                <w:sz w:val="28"/>
+                <w:szCs w:val="28"/>
+              </w:rPr>
+            </w:pPr>
+          </w:p>
+        </w:tc>
+      </w:tr>
+      <w:tr>
+        <w:trPr>
+          <w:cnfStyle w:val="000000100000" w:firstRow="0" w:lastRow="0" w:firstColumn="0" w:lastColumn="0" w:oddVBand="0" w:evenVBand="0" w:oddHBand="1" w:evenHBand="0" w:firstRowFirstColumn="0" w:firstRowLastColumn="0" w:lastRowFirstColumn="0" w:lastRowLastColumn="0"/>
+        </w:trPr>
+        <w:tc>
+          <w:tcPr>
+            <w:cnfStyle w:val="001000000000" w:firstRow="0" w:lastRow="0" w:firstColumn="1" w:lastColumn="0" w:oddVBand="0" w:evenVBand="0" w:oddHBand="0" w:evenHBand="0" w:firstRowFirstColumn="0" w:firstRowLastColumn="0" w:lastRowFirstColumn="0" w:lastRowLastColumn="0"/>
+            <w:tcW w:w="3887" w:type="dxa"/>
+            <w:vAlign w:val="center"/>
+          </w:tcPr>
+          <w:p>
+            <w:pPr>
+              <w:jc w:val="center"/>
+              <w:rPr>
+                <w:rFonts w:ascii="Gill Sans MT" w:hAnsi="Gill Sans MT"/>
+                <w:color w:val="17365D" w:themeColor="text2" w:themeShade="BF"/>
+                <w:sz w:val="28"/>
+                <w:szCs w:val="28"/>
+              </w:rPr>
+            </w:pPr>
+            <w:r>
+              <w:rPr>
+                <w:rFonts w:ascii="Gill Sans MT" w:hAnsi="Gill Sans MT"/>
+                <w:color w:val="17365D" w:themeColor="text2" w:themeShade="BF"/>
+                <w:sz w:val="28"/>
+                <w:szCs w:val="28"/>
+              </w:rPr>
+              <w:t>7</w:t>
+            </w:r>
+          </w:p>
+        </w:tc>
+        <w:tc>
+          <w:tcPr>
+            <w:tcW w:w="3887" w:type="dxa"/>
+            <w:vAlign w:val="center"/>
+          </w:tcPr>
+          <w:p>
+            <w:pPr>
+              <w:jc w:val="both"/>
+              <w:cnfStyle w:val="000000100000" w:firstRow="0" w:lastRow="0" w:firstColumn="0" w:lastColumn="0" w:oddVBand="0" w:evenVBand="0" w:oddHBand="1" w:evenHBand="0" w:firstRowFirstColumn="0" w:firstRowLastColumn="0" w:lastRowFirstColumn="0" w:lastRowLastColumn="0"/>
+              <w:rPr>
+                <w:rFonts w:ascii="Gill Sans MT" w:hAnsi="Gill Sans MT"/>
+                <w:color w:val="17365D" w:themeColor="text2" w:themeShade="BF"/>
+                <w:sz w:val="28"/>
+                <w:szCs w:val="28"/>
+              </w:rPr>
+            </w:pPr>
+          </w:p>
+        </w:tc>
+        <w:tc>
+          <w:tcPr>
+            <w:tcW w:w="3888" w:type="dxa"/>
+            <w:vAlign w:val="center"/>
+          </w:tcPr>
+          <w:p>
+            <w:pPr>
+              <w:jc w:val="both"/>
+              <w:cnfStyle w:val="000000100000" w:firstRow="0" w:lastRow="0" w:firstColumn="0" w:lastColumn="0" w:oddVBand="0" w:evenVBand="0" w:oddHBand="1" w:evenHBand="0" w:firstRowFirstColumn="0" w:firstRowLastColumn="0" w:lastRowFirstColumn="0" w:lastRowLastColumn="0"/>
+              <w:rPr>
+                <w:rFonts w:ascii="Gill Sans MT" w:hAnsi="Gill Sans MT"/>
+                <w:color w:val="17365D" w:themeColor="text2" w:themeShade="BF"/>
+                <w:sz w:val="28"/>
+                <w:szCs w:val="28"/>
+              </w:rPr>
+            </w:pPr>
+            <w:r>
+              <w:rPr>
+                <w:rFonts w:ascii="Gill Sans MT" w:hAnsi="Gill Sans MT"/>
+                <w:color w:val="17365D" w:themeColor="text2" w:themeShade="BF"/>
+                <w:sz w:val="28"/>
+                <w:szCs w:val="28"/>
+              </w:rPr>
+              <w:t>Lancer GPS</w:t>
+            </w:r>
+          </w:p>
+        </w:tc>
+      </w:tr>
+      <w:tr>
+        <w:tc>
+          <w:tcPr>
+            <w:cnfStyle w:val="001000000000" w:firstRow="0" w:lastRow="0" w:firstColumn="1" w:lastColumn="0" w:oddVBand="0" w:evenVBand="0" w:oddHBand="0" w:evenHBand="0" w:firstRowFirstColumn="0" w:firstRowLastColumn="0" w:lastRowFirstColumn="0" w:lastRowLastColumn="0"/>
+            <w:tcW w:w="3887" w:type="dxa"/>
+            <w:vAlign w:val="center"/>
+          </w:tcPr>
+          <w:p>
+            <w:pPr>
+              <w:jc w:val="center"/>
+              <w:rPr>
+                <w:rFonts w:ascii="Gill Sans MT" w:hAnsi="Gill Sans MT"/>
+                <w:color w:val="17365D" w:themeColor="text2" w:themeShade="BF"/>
+                <w:sz w:val="28"/>
+                <w:szCs w:val="28"/>
+              </w:rPr>
+            </w:pPr>
+            <w:r>
+              <w:rPr>
+                <w:rFonts w:ascii="Gill Sans MT" w:hAnsi="Gill Sans MT"/>
+                <w:color w:val="17365D" w:themeColor="text2" w:themeShade="BF"/>
+                <w:sz w:val="28"/>
+                <w:szCs w:val="28"/>
+              </w:rPr>
+              <w:t>8</w:t>
+            </w:r>
+          </w:p>
+        </w:tc>
+        <w:tc>
+          <w:tcPr>
+            <w:tcW w:w="3887" w:type="dxa"/>
+            <w:vAlign w:val="center"/>
+          </w:tcPr>
+          <w:p>
+            <w:pPr>
+              <w:jc w:val="both"/>
+              <w:cnfStyle w:val="000000000000" w:firstRow="0" w:lastRow="0" w:firstColumn="0" w:lastColumn="0" w:oddVBand="0" w:evenVBand="0" w:oddHBand="0" w:evenHBand="0" w:firstRowFirstColumn="0" w:firstRowLastColumn="0" w:lastRowFirstColumn="0" w:lastRowLastColumn="0"/>
+              <w:rPr>
+                <w:rFonts w:ascii="Gill Sans MT" w:hAnsi="Gill Sans MT"/>
+                <w:color w:val="17365D" w:themeColor="text2" w:themeShade="BF"/>
+                <w:sz w:val="28"/>
+                <w:szCs w:val="28"/>
+              </w:rPr>
+            </w:pPr>
+          </w:p>
+        </w:tc>
+        <w:tc>
+          <w:tcPr>
+            <w:tcW w:w="3888" w:type="dxa"/>
+            <w:vAlign w:val="center"/>
+          </w:tcPr>
+          <w:p>
+            <w:pPr>
+              <w:jc w:val="both"/>
+              <w:cnfStyle w:val="000000000000" w:firstRow="0" w:lastRow="0" w:firstColumn="0" w:lastColumn="0" w:oddVBand="0" w:evenVBand="0" w:oddHBand="0" w:evenHBand="0" w:firstRowFirstColumn="0" w:firstRowLastColumn="0" w:lastRowFirstColumn="0" w:lastRowLastColumn="0"/>
+              <w:rPr>
+                <w:rFonts w:ascii="Gill Sans MT" w:hAnsi="Gill Sans MT"/>
+                <w:color w:val="17365D" w:themeColor="text2" w:themeShade="BF"/>
+                <w:sz w:val="28"/>
+                <w:szCs w:val="28"/>
+              </w:rPr>
+            </w:pPr>
+            <w:r>
+              <w:rPr>
+                <w:rFonts w:ascii="Gill Sans MT" w:hAnsi="Gill Sans MT"/>
+                <w:color w:val="17365D" w:themeColor="text2" w:themeShade="BF"/>
+                <w:sz w:val="28"/>
+                <w:szCs w:val="28"/>
+              </w:rPr>
+              <w:t>Récupérer la position du livreur en temps réel</w:t>
+            </w:r>
+          </w:p>
+        </w:tc>
+      </w:tr>
+      <w:tr>
+        <w:trPr>
+          <w:cnfStyle w:val="000000100000" w:firstRow="0" w:lastRow="0" w:firstColumn="0" w:lastColumn="0" w:oddVBand="0" w:evenVBand="0" w:oddHBand="1" w:evenHBand="0" w:firstRowFirstColumn="0" w:firstRowLastColumn="0" w:lastRowFirstColumn="0" w:lastRowLastColumn="0"/>
+        </w:trPr>
+        <w:tc>
+          <w:tcPr>
+            <w:cnfStyle w:val="001000000000" w:firstRow="0" w:lastRow="0" w:firstColumn="1" w:lastColumn="0" w:oddVBand="0" w:evenVBand="0" w:oddHBand="0" w:evenHBand="0" w:firstRowFirstColumn="0" w:firstRowLastColumn="0" w:lastRowFirstColumn="0" w:lastRowLastColumn="0"/>
+            <w:tcW w:w="3887" w:type="dxa"/>
+            <w:vAlign w:val="center"/>
+          </w:tcPr>
+          <w:p>
+            <w:pPr>
+              <w:jc w:val="center"/>
+              <w:rPr>
+                <w:rFonts w:ascii="Gill Sans MT" w:hAnsi="Gill Sans MT"/>
+                <w:color w:val="17365D" w:themeColor="text2" w:themeShade="BF"/>
+                <w:sz w:val="28"/>
+                <w:szCs w:val="28"/>
+              </w:rPr>
+            </w:pPr>
+            <w:r>
+              <w:rPr>
+                <w:rFonts w:ascii="Gill Sans MT" w:hAnsi="Gill Sans MT"/>
+                <w:color w:val="17365D" w:themeColor="text2" w:themeShade="BF"/>
+                <w:sz w:val="28"/>
+                <w:szCs w:val="28"/>
+              </w:rPr>
+              <w:t>9</w:t>
+            </w:r>
+          </w:p>
+        </w:tc>
+        <w:tc>
+          <w:tcPr>
+            <w:tcW w:w="3887" w:type="dxa"/>
+            <w:vAlign w:val="center"/>
+          </w:tcPr>
+          <w:p>
+            <w:pPr>
+              <w:jc w:val="both"/>
+              <w:cnfStyle w:val="000000100000" w:firstRow="0" w:lastRow="0" w:firstColumn="0" w:lastColumn="0" w:oddVBand="0" w:evenVBand="0" w:oddHBand="1" w:evenHBand="0" w:firstRowFirstColumn="0" w:firstRowLastColumn="0" w:lastRowFirstColumn="0" w:lastRowLastColumn="0"/>
+              <w:rPr>
+                <w:rFonts w:ascii="Gill Sans MT" w:hAnsi="Gill Sans MT"/>
+                <w:color w:val="17365D" w:themeColor="text2" w:themeShade="BF"/>
+                <w:sz w:val="28"/>
+                <w:szCs w:val="28"/>
+              </w:rPr>
+            </w:pPr>
+          </w:p>
+        </w:tc>
+        <w:tc>
+          <w:tcPr>
+            <w:tcW w:w="3888" w:type="dxa"/>
+            <w:vAlign w:val="center"/>
+          </w:tcPr>
+          <w:p>
+            <w:pPr>
+              <w:jc w:val="both"/>
+              <w:cnfStyle w:val="000000100000" w:firstRow="0" w:lastRow="0" w:firstColumn="0" w:lastColumn="0" w:oddVBand="0" w:evenVBand="0" w:oddHBand="1" w:evenHBand="0" w:firstRowFirstColumn="0" w:firstRowLastColumn="0" w:lastRowFirstColumn="0" w:lastRowLastColumn="0"/>
+              <w:rPr>
+                <w:rFonts w:ascii="Gill Sans MT" w:hAnsi="Gill Sans MT"/>
+                <w:color w:val="17365D" w:themeColor="text2" w:themeShade="BF"/>
+                <w:sz w:val="28"/>
+                <w:szCs w:val="28"/>
+              </w:rPr>
+            </w:pPr>
+            <w:r>
+              <w:rPr>
+                <w:rFonts w:ascii="Gill Sans MT" w:hAnsi="Gill Sans MT"/>
+                <w:color w:val="17365D" w:themeColor="text2" w:themeShade="BF"/>
+                <w:sz w:val="28"/>
+                <w:szCs w:val="28"/>
+              </w:rPr>
+              <w:t>Afficher la position du livreur sur une carte en temps réel</w:t>
+            </w:r>
+          </w:p>
+        </w:tc>
+      </w:tr>
+      <w:tr>
+        <w:tc>
+          <w:tcPr>
+            <w:cnfStyle w:val="001000000000" w:firstRow="0" w:lastRow="0" w:firstColumn="1" w:lastColumn="0" w:oddVBand="0" w:evenVBand="0" w:oddHBand="0" w:evenHBand="0" w:firstRowFirstColumn="0" w:firstRowLastColumn="0" w:lastRowFirstColumn="0" w:lastRowLastColumn="0"/>
+            <w:tcW w:w="3887" w:type="dxa"/>
+            <w:vAlign w:val="center"/>
+          </w:tcPr>
+          <w:p>
+            <w:pPr>
+              <w:jc w:val="center"/>
+              <w:rPr>
+                <w:rFonts w:ascii="Gill Sans MT" w:hAnsi="Gill Sans MT"/>
+                <w:color w:val="17365D" w:themeColor="text2" w:themeShade="BF"/>
+                <w:sz w:val="28"/>
+                <w:szCs w:val="28"/>
+              </w:rPr>
+            </w:pPr>
+            <w:r>
+              <w:rPr>
+                <w:rFonts w:ascii="Gill Sans MT" w:hAnsi="Gill Sans MT"/>
+                <w:color w:val="17365D" w:themeColor="text2" w:themeShade="BF"/>
+                <w:sz w:val="28"/>
+                <w:szCs w:val="28"/>
+              </w:rPr>
+              <w:t>10</w:t>
+            </w:r>
+          </w:p>
+        </w:tc>
+        <w:tc>
+          <w:tcPr>
+            <w:tcW w:w="3887" w:type="dxa"/>
+            <w:vAlign w:val="center"/>
+          </w:tcPr>
+          <w:p>
+            <w:pPr>
+              <w:jc w:val="both"/>
+              <w:cnfStyle w:val="000000000000" w:firstRow="0" w:lastRow="0" w:firstColumn="0" w:lastColumn="0" w:oddVBand="0" w:evenVBand="0" w:oddHBand="0" w:evenHBand="0" w:firstRowFirstColumn="0" w:firstRowLastColumn="0" w:lastRowFirstColumn="0" w:lastRowLastColumn="0"/>
+              <w:rPr>
+                <w:rFonts w:ascii="Gill Sans MT" w:hAnsi="Gill Sans MT"/>
+                <w:color w:val="17365D" w:themeColor="text2" w:themeShade="BF"/>
+                <w:sz w:val="28"/>
+                <w:szCs w:val="28"/>
+              </w:rPr>
+            </w:pPr>
+          </w:p>
+        </w:tc>
+        <w:tc>
+          <w:tcPr>
+            <w:tcW w:w="3888" w:type="dxa"/>
+            <w:vAlign w:val="center"/>
+          </w:tcPr>
+          <w:p>
+            <w:pPr>
+              <w:jc w:val="both"/>
+              <w:cnfStyle w:val="000000000000" w:firstRow="0" w:lastRow="0" w:firstColumn="0" w:lastColumn="0" w:oddVBand="0" w:evenVBand="0" w:oddHBand="0" w:evenHBand="0" w:firstRowFirstColumn="0" w:firstRowLastColumn="0" w:lastRowFirstColumn="0" w:lastRowLastColumn="0"/>
+              <w:rPr>
+                <w:rFonts w:ascii="Gill Sans MT" w:hAnsi="Gill Sans MT"/>
+                <w:color w:val="17365D" w:themeColor="text2" w:themeShade="BF"/>
+                <w:sz w:val="28"/>
+                <w:szCs w:val="28"/>
+              </w:rPr>
+            </w:pPr>
+            <w:r>
+              <w:rPr>
+                <w:rFonts w:ascii="Gill Sans MT" w:hAnsi="Gill Sans MT"/>
+                <w:color w:val="17365D" w:themeColor="text2" w:themeShade="BF"/>
+                <w:sz w:val="28"/>
+                <w:szCs w:val="28"/>
+              </w:rPr>
+              <w:t>Afficher le temps de trajet</w:t>
+            </w:r>
+          </w:p>
+        </w:tc>
+      </w:tr>
+      <w:tr>
+        <w:trPr>
+          <w:cnfStyle w:val="000000100000" w:firstRow="0" w:lastRow="0" w:firstColumn="0" w:lastColumn="0" w:oddVBand="0" w:evenVBand="0" w:oddHBand="1" w:evenHBand="0" w:firstRowFirstColumn="0" w:firstRowLastColumn="0" w:lastRowFirstColumn="0" w:lastRowLastColumn="0"/>
+        </w:trPr>
+        <w:tc>
+          <w:tcPr>
+            <w:cnfStyle w:val="001000000000" w:firstRow="0" w:lastRow="0" w:firstColumn="1" w:lastColumn="0" w:oddVBand="0" w:evenVBand="0" w:oddHBand="0" w:evenHBand="0" w:firstRowFirstColumn="0" w:firstRowLastColumn="0" w:lastRowFirstColumn="0" w:lastRowLastColumn="0"/>
+            <w:tcW w:w="3887" w:type="dxa"/>
+            <w:vAlign w:val="center"/>
+          </w:tcPr>
+          <w:p>
+            <w:pPr>
+              <w:jc w:val="center"/>
+              <w:rPr>
+                <w:rFonts w:ascii="Gill Sans MT" w:hAnsi="Gill Sans MT"/>
+                <w:color w:val="17365D" w:themeColor="text2" w:themeShade="BF"/>
+                <w:sz w:val="28"/>
+                <w:szCs w:val="28"/>
+              </w:rPr>
+            </w:pPr>
+            <w:r>
+              <w:rPr>
+                <w:rFonts w:ascii="Gill Sans MT" w:hAnsi="Gill Sans MT"/>
+                <w:color w:val="17365D" w:themeColor="text2" w:themeShade="BF"/>
+                <w:sz w:val="28"/>
+                <w:szCs w:val="28"/>
+              </w:rPr>
+              <w:t>11</w:t>
+            </w:r>
+          </w:p>
+        </w:tc>
+        <w:tc>
+          <w:tcPr>
+            <w:tcW w:w="3887" w:type="dxa"/>
+            <w:vAlign w:val="center"/>
+          </w:tcPr>
+          <w:p>
+            <w:pPr>
+              <w:jc w:val="both"/>
+              <w:cnfStyle w:val="000000100000" w:firstRow="0" w:lastRow="0" w:firstColumn="0" w:lastColumn="0" w:oddVBand="0" w:evenVBand="0" w:oddHBand="1" w:evenHBand="0" w:firstRowFirstColumn="0" w:firstRowLastColumn="0" w:lastRowFirstColumn="0" w:lastRowLastColumn="0"/>
+              <w:rPr>
+                <w:rFonts w:ascii="Gill Sans MT" w:hAnsi="Gill Sans MT"/>
+                <w:color w:val="17365D" w:themeColor="text2" w:themeShade="BF"/>
+                <w:sz w:val="28"/>
+                <w:szCs w:val="28"/>
+              </w:rPr>
+            </w:pPr>
+            <w:r>
+              <w:rPr>
+                <w:rFonts w:ascii="Gill Sans MT" w:hAnsi="Gill Sans MT"/>
+                <w:color w:val="17365D" w:themeColor="text2" w:themeShade="BF"/>
+                <w:sz w:val="28"/>
+                <w:szCs w:val="28"/>
+              </w:rPr>
+              <w:t>Conduire à destination</w:t>
+            </w:r>
+          </w:p>
+        </w:tc>
+        <w:tc>
+          <w:tcPr>
+            <w:tcW w:w="3888" w:type="dxa"/>
+            <w:vAlign w:val="center"/>
+          </w:tcPr>
+          <w:p>
+            <w:pPr>
+              <w:jc w:val="both"/>
+              <w:cnfStyle w:val="000000100000" w:firstRow="0" w:lastRow="0" w:firstColumn="0" w:lastColumn="0" w:oddVBand="0" w:evenVBand="0" w:oddHBand="1" w:evenHBand="0" w:firstRowFirstColumn="0" w:firstRowLastColumn="0" w:lastRowFirstColumn="0" w:lastRowLastColumn="0"/>
+              <w:rPr>
+                <w:rFonts w:ascii="Gill Sans MT" w:hAnsi="Gill Sans MT"/>
+                <w:color w:val="17365D" w:themeColor="text2" w:themeShade="BF"/>
+                <w:sz w:val="28"/>
+                <w:szCs w:val="28"/>
+              </w:rPr>
+            </w:pPr>
+          </w:p>
+        </w:tc>
+      </w:tr>
+      <w:tr>
+        <w:tc>
+          <w:tcPr>
+            <w:cnfStyle w:val="001000000000" w:firstRow="0" w:lastRow="0" w:firstColumn="1" w:lastColumn="0" w:oddVBand="0" w:evenVBand="0" w:oddHBand="0" w:evenHBand="0" w:firstRowFirstColumn="0" w:firstRowLastColumn="0" w:lastRowFirstColumn="0" w:lastRowLastColumn="0"/>
+            <w:tcW w:w="3887" w:type="dxa"/>
+            <w:vAlign w:val="center"/>
+          </w:tcPr>
+          <w:p>
+            <w:pPr>
+              <w:jc w:val="center"/>
+              <w:rPr>
+                <w:rFonts w:ascii="Gill Sans MT" w:hAnsi="Gill Sans MT"/>
+                <w:color w:val="17365D" w:themeColor="text2" w:themeShade="BF"/>
+                <w:sz w:val="28"/>
+                <w:szCs w:val="28"/>
+              </w:rPr>
+            </w:pPr>
+            <w:r>
+              <w:rPr>
+                <w:rFonts w:ascii="Gill Sans MT" w:hAnsi="Gill Sans MT"/>
+                <w:color w:val="17365D" w:themeColor="text2" w:themeShade="BF"/>
+                <w:sz w:val="28"/>
+                <w:szCs w:val="28"/>
+              </w:rPr>
+              <w:t>12</w:t>
+            </w:r>
+          </w:p>
+        </w:tc>
+        <w:tc>
+          <w:tcPr>
+            <w:tcW w:w="3887" w:type="dxa"/>
+            <w:vAlign w:val="center"/>
+          </w:tcPr>
+          <w:p>
+            <w:pPr>
+              <w:jc w:val="both"/>
+              <w:cnfStyle w:val="000000000000" w:firstRow="0" w:lastRow="0" w:firstColumn="0" w:lastColumn="0" w:oddVBand="0" w:evenVBand="0" w:oddHBand="0" w:evenHBand="0" w:firstRowFirstColumn="0" w:firstRowLastColumn="0" w:lastRowFirstColumn="0" w:lastRowLastColumn="0"/>
+              <w:rPr>
+                <w:rFonts w:ascii="Gill Sans MT" w:hAnsi="Gill Sans MT"/>
+                <w:color w:val="17365D" w:themeColor="text2" w:themeShade="BF"/>
+                <w:sz w:val="28"/>
+                <w:szCs w:val="28"/>
+              </w:rPr>
+            </w:pPr>
+            <w:r>
+              <w:rPr>
+                <w:rFonts w:ascii="Gill Sans MT" w:hAnsi="Gill Sans MT"/>
+                <w:color w:val="17365D" w:themeColor="text2" w:themeShade="BF"/>
+                <w:sz w:val="28"/>
+                <w:szCs w:val="28"/>
+              </w:rPr>
+              <w:t>Livrer le client</w:t>
+            </w:r>
+          </w:p>
+        </w:tc>
+        <w:tc>
+          <w:tcPr>
+            <w:tcW w:w="3888" w:type="dxa"/>
+            <w:vAlign w:val="center"/>
+          </w:tcPr>
+          <w:p>
+            <w:pPr>
+              <w:jc w:val="both"/>
+              <w:cnfStyle w:val="000000000000" w:firstRow="0" w:lastRow="0" w:firstColumn="0" w:lastColumn="0" w:oddVBand="0" w:evenVBand="0" w:oddHBand="0" w:evenHBand="0" w:firstRowFirstColumn="0" w:firstRowLastColumn="0" w:lastRowFirstColumn="0" w:lastRowLastColumn="0"/>
+              <w:rPr>
+                <w:rFonts w:ascii="Gill Sans MT" w:hAnsi="Gill Sans MT"/>
+                <w:color w:val="17365D" w:themeColor="text2" w:themeShade="BF"/>
+                <w:sz w:val="28"/>
+                <w:szCs w:val="28"/>
+              </w:rPr>
+            </w:pPr>
+          </w:p>
+        </w:tc>
+      </w:tr>
+      <w:tr>
+        <w:trPr>
+          <w:cnfStyle w:val="000000100000" w:firstRow="0" w:lastRow="0" w:firstColumn="0" w:lastColumn="0" w:oddVBand="0" w:evenVBand="0" w:oddHBand="1" w:evenHBand="0" w:firstRowFirstColumn="0" w:firstRowLastColumn="0" w:lastRowFirstColumn="0" w:lastRowLastColumn="0"/>
+        </w:trPr>
+        <w:tc>
+          <w:tcPr>
+            <w:cnfStyle w:val="001000000000" w:firstRow="0" w:lastRow="0" w:firstColumn="1" w:lastColumn="0" w:oddVBand="0" w:evenVBand="0" w:oddHBand="0" w:evenHBand="0" w:firstRowFirstColumn="0" w:firstRowLastColumn="0" w:lastRowFirstColumn="0" w:lastRowLastColumn="0"/>
+            <w:tcW w:w="3887" w:type="dxa"/>
+            <w:vAlign w:val="center"/>
+          </w:tcPr>
+          <w:p>
+            <w:pPr>
+              <w:jc w:val="center"/>
+              <w:rPr>
+                <w:rFonts w:ascii="Gill Sans MT" w:hAnsi="Gill Sans MT"/>
+                <w:color w:val="17365D" w:themeColor="text2" w:themeShade="BF"/>
+                <w:sz w:val="28"/>
+                <w:szCs w:val="28"/>
+              </w:rPr>
+            </w:pPr>
+            <w:r>
+              <w:rPr>
+                <w:rFonts w:ascii="Gill Sans MT" w:hAnsi="Gill Sans MT"/>
+                <w:color w:val="17365D" w:themeColor="text2" w:themeShade="BF"/>
+                <w:sz w:val="28"/>
+                <w:szCs w:val="28"/>
+              </w:rPr>
+              <w:t>13</w:t>
+            </w:r>
+          </w:p>
+        </w:tc>
+        <w:tc>
+          <w:tcPr>
+            <w:tcW w:w="3887" w:type="dxa"/>
+            <w:vAlign w:val="center"/>
+          </w:tcPr>
+          <w:p>
+            <w:pPr>
+              <w:jc w:val="both"/>
+              <w:cnfStyle w:val="000000100000" w:firstRow="0" w:lastRow="0" w:firstColumn="0" w:lastColumn="0" w:oddVBand="0" w:evenVBand="0" w:oddHBand="1" w:evenHBand="0" w:firstRowFirstColumn="0" w:firstRowLastColumn="0" w:lastRowFirstColumn="0" w:lastRowLastColumn="0"/>
+              <w:rPr>
+                <w:rFonts w:ascii="Gill Sans MT" w:hAnsi="Gill Sans MT"/>
+                <w:color w:val="17365D" w:themeColor="text2" w:themeShade="BF"/>
+                <w:sz w:val="28"/>
+                <w:szCs w:val="28"/>
+              </w:rPr>
+            </w:pPr>
+            <w:r>
+              <w:rPr>
+                <w:rFonts w:ascii="Gill Sans MT" w:hAnsi="Gill Sans MT"/>
+                <w:color w:val="17365D" w:themeColor="text2" w:themeShade="BF"/>
+                <w:sz w:val="28"/>
+                <w:szCs w:val="28"/>
+              </w:rPr>
+              <w:t>Procéder au règlement de la commande</w:t>
+            </w:r>
+          </w:p>
+        </w:tc>
+        <w:tc>
+          <w:tcPr>
+            <w:tcW w:w="3888" w:type="dxa"/>
+            <w:vAlign w:val="center"/>
+          </w:tcPr>
+          <w:p>
+            <w:pPr>
+              <w:jc w:val="both"/>
+              <w:cnfStyle w:val="000000100000" w:firstRow="0" w:lastRow="0" w:firstColumn="0" w:lastColumn="0" w:oddVBand="0" w:evenVBand="0" w:oddHBand="1" w:evenHBand="0" w:firstRowFirstColumn="0" w:firstRowLastColumn="0" w:lastRowFirstColumn="0" w:lastRowLastColumn="0"/>
+              <w:rPr>
+                <w:rFonts w:ascii="Gill Sans MT" w:hAnsi="Gill Sans MT"/>
+                <w:color w:val="17365D" w:themeColor="text2" w:themeShade="BF"/>
+                <w:sz w:val="28"/>
+                <w:szCs w:val="28"/>
+              </w:rPr>
+            </w:pPr>
+          </w:p>
+        </w:tc>
+      </w:tr>
+      <w:tr>
+        <w:tc>
+          <w:tcPr>
+            <w:cnfStyle w:val="001000000000" w:firstRow="0" w:lastRow="0" w:firstColumn="1" w:lastColumn="0" w:oddVBand="0" w:evenVBand="0" w:oddHBand="0" w:evenHBand="0" w:firstRowFirstColumn="0" w:firstRowLastColumn="0" w:lastRowFirstColumn="0" w:lastRowLastColumn="0"/>
+            <w:tcW w:w="3887" w:type="dxa"/>
+            <w:vAlign w:val="center"/>
+          </w:tcPr>
+          <w:p>
+            <w:pPr>
+              <w:jc w:val="center"/>
+              <w:rPr>
+                <w:rFonts w:ascii="Gill Sans MT" w:hAnsi="Gill Sans MT"/>
+                <w:color w:val="17365D" w:themeColor="text2" w:themeShade="BF"/>
+                <w:sz w:val="28"/>
+                <w:szCs w:val="28"/>
+              </w:rPr>
+            </w:pPr>
+            <w:r>
+              <w:rPr>
+                <w:rFonts w:ascii="Gill Sans MT" w:hAnsi="Gill Sans MT"/>
+                <w:color w:val="17365D" w:themeColor="text2" w:themeShade="BF"/>
+                <w:sz w:val="28"/>
+                <w:szCs w:val="28"/>
+              </w:rPr>
+              <w:t>14</w:t>
+            </w:r>
+          </w:p>
+        </w:tc>
+        <w:tc>
+          <w:tcPr>
+            <w:tcW w:w="3887" w:type="dxa"/>
+            <w:vAlign w:val="center"/>
+          </w:tcPr>
+          <w:p>
+            <w:pPr>
+              <w:jc w:val="both"/>
+              <w:cnfStyle w:val="000000000000" w:firstRow="0" w:lastRow="0" w:firstColumn="0" w:lastColumn="0" w:oddVBand="0" w:evenVBand="0" w:oddHBand="0" w:evenHBand="0" w:firstRowFirstColumn="0" w:firstRowLastColumn="0" w:lastRowFirstColumn="0" w:lastRowLastColumn="0"/>
+              <w:rPr>
+                <w:rFonts w:ascii="Gill Sans MT" w:hAnsi="Gill Sans MT"/>
+                <w:color w:val="17365D" w:themeColor="text2" w:themeShade="BF"/>
+                <w:sz w:val="28"/>
+                <w:szCs w:val="28"/>
+              </w:rPr>
+            </w:pPr>
+            <w:r>
+              <w:rPr>
+                <w:rFonts w:ascii="Gill Sans MT" w:hAnsi="Gill Sans MT"/>
+                <w:color w:val="17365D" w:themeColor="text2" w:themeShade="BF"/>
+                <w:sz w:val="28"/>
+                <w:szCs w:val="28"/>
+              </w:rPr>
+              <w:t>Cliquer sur terminer</w:t>
+            </w:r>
+          </w:p>
+        </w:tc>
+        <w:tc>
+          <w:tcPr>
+            <w:tcW w:w="3888" w:type="dxa"/>
+            <w:vAlign w:val="center"/>
+          </w:tcPr>
+          <w:p>
+            <w:pPr>
+              <w:jc w:val="both"/>
+              <w:cnfStyle w:val="000000000000" w:firstRow="0" w:lastRow="0" w:firstColumn="0" w:lastColumn="0" w:oddVBand="0" w:evenVBand="0" w:oddHBand="0" w:evenHBand="0" w:firstRowFirstColumn="0" w:firstRowLastColumn="0" w:lastRowFirstColumn="0" w:lastRowLastColumn="0"/>
+              <w:rPr>
+                <w:rFonts w:ascii="Gill Sans MT" w:hAnsi="Gill Sans MT"/>
+                <w:color w:val="17365D" w:themeColor="text2" w:themeShade="BF"/>
+                <w:sz w:val="28"/>
+                <w:szCs w:val="28"/>
+              </w:rPr>
+            </w:pPr>
+            <w:r>
+              <w:rPr>
+                <w:rFonts w:ascii="Gill Sans MT" w:hAnsi="Gill Sans MT"/>
+                <w:color w:val="17365D" w:themeColor="text2" w:themeShade="BF"/>
+                <w:sz w:val="28"/>
+                <w:szCs w:val="28"/>
+              </w:rPr>
+              <w:t xml:space="preserve"> </w:t>
+            </w:r>
+          </w:p>
+        </w:tc>
+      </w:tr>
+      <w:tr>
+        <w:trPr>
+          <w:cnfStyle w:val="000000100000" w:firstRow="0" w:lastRow="0" w:firstColumn="0" w:lastColumn="0" w:oddVBand="0" w:evenVBand="0" w:oddHBand="1" w:evenHBand="0" w:firstRowFirstColumn="0" w:firstRowLastColumn="0" w:lastRowFirstColumn="0" w:lastRowLastColumn="0"/>
+        </w:trPr>
+        <w:tc>
+          <w:tcPr>
+            <w:cnfStyle w:val="001000000000" w:firstRow="0" w:lastRow="0" w:firstColumn="1" w:lastColumn="0" w:oddVBand="0" w:evenVBand="0" w:oddHBand="0" w:evenHBand="0" w:firstRowFirstColumn="0" w:firstRowLastColumn="0" w:lastRowFirstColumn="0" w:lastRowLastColumn="0"/>
+            <w:tcW w:w="3887" w:type="dxa"/>
+            <w:vAlign w:val="center"/>
+          </w:tcPr>
+          <w:p>
+            <w:pPr>
+              <w:jc w:val="center"/>
+              <w:rPr>
+                <w:rFonts w:ascii="Gill Sans MT" w:hAnsi="Gill Sans MT"/>
+                <w:color w:val="17365D" w:themeColor="text2" w:themeShade="BF"/>
+                <w:sz w:val="28"/>
+                <w:szCs w:val="28"/>
+              </w:rPr>
+            </w:pPr>
+            <w:r>
+              <w:rPr>
+                <w:rFonts w:ascii="Gill Sans MT" w:hAnsi="Gill Sans MT"/>
+                <w:color w:val="17365D" w:themeColor="text2" w:themeShade="BF"/>
+                <w:sz w:val="28"/>
+                <w:szCs w:val="28"/>
+              </w:rPr>
+              <w:t>15</w:t>
+            </w:r>
+          </w:p>
+        </w:tc>
+        <w:tc>
+          <w:tcPr>
+            <w:tcW w:w="3887" w:type="dxa"/>
+            <w:vAlign w:val="center"/>
+          </w:tcPr>
+          <w:p>
+            <w:pPr>
+              <w:jc w:val="both"/>
+              <w:cnfStyle w:val="000000100000" w:firstRow="0" w:lastRow="0" w:firstColumn="0" w:lastColumn="0" w:oddVBand="0" w:evenVBand="0" w:oddHBand="1" w:evenHBand="0" w:firstRowFirstColumn="0" w:firstRowLastColumn="0" w:lastRowFirstColumn="0" w:lastRowLastColumn="0"/>
+              <w:rPr>
+                <w:rFonts w:ascii="Gill Sans MT" w:hAnsi="Gill Sans MT"/>
+                <w:color w:val="17365D" w:themeColor="text2" w:themeShade="BF"/>
+                <w:sz w:val="28"/>
+                <w:szCs w:val="28"/>
+              </w:rPr>
+            </w:pPr>
+          </w:p>
+        </w:tc>
+        <w:tc>
+          <w:tcPr>
+            <w:tcW w:w="3888" w:type="dxa"/>
+            <w:vAlign w:val="center"/>
+          </w:tcPr>
+          <w:p>
+            <w:pPr>
+              <w:jc w:val="both"/>
+              <w:cnfStyle w:val="000000100000" w:firstRow="0" w:lastRow="0" w:firstColumn="0" w:lastColumn="0" w:oddVBand="0" w:evenVBand="0" w:oddHBand="1" w:evenHBand="0" w:firstRowFirstColumn="0" w:firstRowLastColumn="0" w:lastRowFirstColumn="0" w:lastRowLastColumn="0"/>
+              <w:rPr>
+                <w:rFonts w:ascii="Gill Sans MT" w:hAnsi="Gill Sans MT"/>
+                <w:color w:val="17365D" w:themeColor="text2" w:themeShade="BF"/>
+                <w:sz w:val="28"/>
+                <w:szCs w:val="28"/>
+              </w:rPr>
+            </w:pPr>
+            <w:r>
+              <w:rPr>
+                <w:rFonts w:ascii="Gill Sans MT" w:hAnsi="Gill Sans MT"/>
+                <w:color w:val="17365D" w:themeColor="text2" w:themeShade="BF"/>
+                <w:sz w:val="28"/>
+                <w:szCs w:val="28"/>
+              </w:rPr>
+              <w:t>Passage en statut livrer</w:t>
+            </w:r>
+          </w:p>
+        </w:tc>
+      </w:tr>
+      <w:tr>
+        <w:tc>
+          <w:tcPr>
+            <w:cnfStyle w:val="001000000000" w:firstRow="0" w:lastRow="0" w:firstColumn="1" w:lastColumn="0" w:oddVBand="0" w:evenVBand="0" w:oddHBand="0" w:evenHBand="0" w:firstRowFirstColumn="0" w:firstRowLastColumn="0" w:lastRowFirstColumn="0" w:lastRowLastColumn="0"/>
+            <w:tcW w:w="3887" w:type="dxa"/>
+            <w:vAlign w:val="center"/>
+          </w:tcPr>
+          <w:p>
+            <w:pPr>
+              <w:jc w:val="center"/>
+              <w:rPr>
+                <w:rFonts w:ascii="Gill Sans MT" w:hAnsi="Gill Sans MT"/>
+                <w:color w:val="17365D" w:themeColor="text2" w:themeShade="BF"/>
+                <w:sz w:val="28"/>
+                <w:szCs w:val="28"/>
+              </w:rPr>
+            </w:pPr>
+            <w:r>
+              <w:rPr>
+                <w:rFonts w:ascii="Gill Sans MT" w:hAnsi="Gill Sans MT"/>
+                <w:color w:val="17365D" w:themeColor="text2" w:themeShade="BF"/>
+                <w:sz w:val="28"/>
+                <w:szCs w:val="28"/>
+              </w:rPr>
+              <w:t>16</w:t>
+            </w:r>
+          </w:p>
+        </w:tc>
+        <w:tc>
+          <w:tcPr>
+            <w:tcW w:w="3887" w:type="dxa"/>
+            <w:vAlign w:val="center"/>
+          </w:tcPr>
+          <w:p>
+            <w:pPr>
+              <w:jc w:val="both"/>
+              <w:cnfStyle w:val="000000000000" w:firstRow="0" w:lastRow="0" w:firstColumn="0" w:lastColumn="0" w:oddVBand="0" w:evenVBand="0" w:oddHBand="0" w:evenHBand="0" w:firstRowFirstColumn="0" w:firstRowLastColumn="0" w:lastRowFirstColumn="0" w:lastRowLastColumn="0"/>
+              <w:rPr>
+                <w:rFonts w:ascii="Gill Sans MT" w:hAnsi="Gill Sans MT"/>
+                <w:color w:val="17365D" w:themeColor="text2" w:themeShade="BF"/>
+                <w:sz w:val="28"/>
+                <w:szCs w:val="28"/>
+              </w:rPr>
+            </w:pPr>
+            <w:r>
+              <w:rPr>
+                <w:rFonts w:ascii="Gill Sans MT" w:hAnsi="Gill Sans MT"/>
+                <w:color w:val="17365D" w:themeColor="text2" w:themeShade="BF"/>
+                <w:sz w:val="28"/>
+                <w:szCs w:val="28"/>
+              </w:rPr>
+              <w:t>Conduire au point de vente</w:t>
+            </w:r>
+          </w:p>
+        </w:tc>
+        <w:tc>
+          <w:tcPr>
+            <w:tcW w:w="3888" w:type="dxa"/>
+            <w:vAlign w:val="center"/>
+          </w:tcPr>
+          <w:p>
+            <w:pPr>
+              <w:jc w:val="both"/>
+              <w:cnfStyle w:val="000000000000" w:firstRow="0" w:lastRow="0" w:firstColumn="0" w:lastColumn="0" w:oddVBand="0" w:evenVBand="0" w:oddHBand="0" w:evenHBand="0" w:firstRowFirstColumn="0" w:firstRowLastColumn="0" w:lastRowFirstColumn="0" w:lastRowLastColumn="0"/>
+              <w:rPr>
+                <w:rFonts w:ascii="Gill Sans MT" w:hAnsi="Gill Sans MT"/>
+                <w:color w:val="17365D" w:themeColor="text2" w:themeShade="BF"/>
+                <w:sz w:val="28"/>
+                <w:szCs w:val="28"/>
+              </w:rPr>
+            </w:pPr>
+          </w:p>
+        </w:tc>
+      </w:tr>
+    </w:tbl>
+    <w:p>
+      <w:pPr>
+        <w:rPr>
+          <w:rFonts w:ascii="Gill Sans MT" w:hAnsi="Gill Sans MT"/>
+          <w:color w:val="17365D" w:themeColor="text2" w:themeShade="BF"/>
+          <w:sz w:val="28"/>
+          <w:szCs w:val="28"/>
+        </w:rPr>
+      </w:pPr>
+    </w:p>
+    <w:p>
+      <w:pPr>
+        <w:rPr>
+          <w:rFonts w:ascii="Gill Sans MT" w:hAnsi="Gill Sans MT"/>
+          <w:color w:val="17365D" w:themeColor="text2" w:themeShade="BF"/>
+          <w:sz w:val="28"/>
+          <w:szCs w:val="28"/>
+        </w:rPr>
+      </w:pPr>
+    </w:p>
+    <w:p>
+      <w:pPr>
+        <w:rPr>
+          <w:rFonts w:ascii="Gill Sans MT" w:hAnsi="Gill Sans MT"/>
+          <w:color w:val="17365D" w:themeColor="text2" w:themeShade="BF"/>
+          <w:sz w:val="28"/>
+          <w:szCs w:val="28"/>
+        </w:rPr>
+      </w:pPr>
+    </w:p>
+    <w:p>
+      <w:pPr>
+        <w:rPr>
+          <w:rFonts w:ascii="Gill Sans MT" w:hAnsi="Gill Sans MT"/>
+          <w:color w:val="17365D" w:themeColor="text2" w:themeShade="BF"/>
+          <w:sz w:val="28"/>
+          <w:szCs w:val="28"/>
+        </w:rPr>
+      </w:pPr>
+    </w:p>
+    <w:p>
+      <w:pPr>
+        <w:rPr>
+          <w:rFonts w:ascii="Gill Sans MT" w:hAnsi="Gill Sans MT"/>
+          <w:color w:val="17365D" w:themeColor="text2" w:themeShade="BF"/>
+          <w:sz w:val="28"/>
+          <w:szCs w:val="28"/>
+        </w:rPr>
+      </w:pPr>
+      <w:r>
+        <w:rPr>
+          <w:rFonts w:ascii="Gill Sans MT" w:hAnsi="Gill Sans MT"/>
+          <w:color w:val="17365D" w:themeColor="text2" w:themeShade="BF"/>
+          <w:sz w:val="28"/>
+          <w:szCs w:val="28"/>
+        </w:rPr>
+        <w:br w:type="page"/>
+      </w:r>
+    </w:p>
+    <w:p>
+      <w:pPr>
+        <w:jc w:val="both"/>
+        <w:rPr>
+          <w:rFonts w:ascii="Gill Sans MT" w:hAnsi="Gill Sans MT"/>
+          <w:color w:val="17365D" w:themeColor="text2" w:themeShade="BF"/>
+          <w:sz w:val="28"/>
+          <w:szCs w:val="28"/>
+        </w:rPr>
+      </w:pPr>
+      <w:r>
+        <w:rPr>
+          <w:rFonts w:ascii="Gill Sans MT" w:hAnsi="Gill Sans MT"/>
+          <w:color w:val="17365D" w:themeColor="text2" w:themeShade="BF"/>
+          <w:sz w:val="28"/>
+          <w:szCs w:val="28"/>
+        </w:rPr>
+        <w:lastRenderedPageBreak/>
+        <w:t>Les scénarios alternatifs :</w:t>
+      </w:r>
+    </w:p>
+    <w:p>
+      <w:pPr>
+        <w:jc w:val="both"/>
+        <w:rPr>
+          <w:rFonts w:ascii="Gill Sans MT" w:hAnsi="Gill Sans MT"/>
+          <w:color w:val="17365D" w:themeColor="text2" w:themeShade="BF"/>
+          <w:sz w:val="28"/>
+          <w:szCs w:val="28"/>
+        </w:rPr>
+      </w:pPr>
+    </w:p>
+    <w:p>
+      <w:pPr>
+        <w:jc w:val="both"/>
+        <w:rPr>
+          <w:rFonts w:ascii="Gill Sans MT" w:hAnsi="Gill Sans MT"/>
+          <w:color w:val="17365D" w:themeColor="text2" w:themeShade="BF"/>
+          <w:sz w:val="28"/>
+          <w:szCs w:val="28"/>
+        </w:rPr>
+      </w:pPr>
+    </w:p>
+    <w:tbl>
+      <w:tblPr>
+        <w:tblStyle w:val="TableauGrille4-Accentuation1"/>
+        <w:tblW w:w="0" w:type="auto"/>
+        <w:tblLook w:val="04A0" w:firstRow="1" w:lastRow="0" w:firstColumn="1" w:lastColumn="0" w:noHBand="0" w:noVBand="1"/>
+      </w:tblPr>
+      <w:tblGrid>
+        <w:gridCol w:w="3887"/>
+        <w:gridCol w:w="3887"/>
+        <w:gridCol w:w="3888"/>
+      </w:tblGrid>
+      <w:tr>
+        <w:trPr>
+          <w:cnfStyle w:val="100000000000" w:firstRow="1" w:lastRow="0" w:firstColumn="0" w:lastColumn="0" w:oddVBand="0" w:evenVBand="0" w:oddHBand="0" w:evenHBand="0" w:firstRowFirstColumn="0" w:firstRowLastColumn="0" w:lastRowFirstColumn="0" w:lastRowLastColumn="0"/>
+        </w:trPr>
+        <w:tc>
+          <w:tcPr>
+            <w:cnfStyle w:val="001000000000" w:firstRow="0" w:lastRow="0" w:firstColumn="1" w:lastColumn="0" w:oddVBand="0" w:evenVBand="0" w:oddHBand="0" w:evenHBand="0" w:firstRowFirstColumn="0" w:firstRowLastColumn="0" w:lastRowFirstColumn="0" w:lastRowLastColumn="0"/>
+            <w:tcW w:w="3887" w:type="dxa"/>
+            <w:vAlign w:val="center"/>
+          </w:tcPr>
+          <w:p>
+            <w:pPr>
+              <w:jc w:val="center"/>
+              <w:rPr>
+                <w:rFonts w:ascii="Gill Sans MT" w:hAnsi="Gill Sans MT"/>
+                <w:sz w:val="28"/>
+                <w:szCs w:val="28"/>
+              </w:rPr>
+            </w:pPr>
+            <w:r>
+              <w:rPr>
+                <w:rFonts w:ascii="Gill Sans MT" w:hAnsi="Gill Sans MT"/>
+                <w:sz w:val="28"/>
+                <w:szCs w:val="28"/>
+              </w:rPr>
+              <w:t>Etape du scenario</w:t>
+            </w:r>
+          </w:p>
+        </w:tc>
+        <w:tc>
+          <w:tcPr>
+            <w:tcW w:w="3887" w:type="dxa"/>
+            <w:vAlign w:val="center"/>
+          </w:tcPr>
+          <w:p>
+            <w:pPr>
+              <w:jc w:val="center"/>
+              <w:cnfStyle w:val="100000000000" w:firstRow="1" w:lastRow="0" w:firstColumn="0" w:lastColumn="0" w:oddVBand="0" w:evenVBand="0" w:oddHBand="0" w:evenHBand="0" w:firstRowFirstColumn="0" w:firstRowLastColumn="0" w:lastRowFirstColumn="0" w:lastRowLastColumn="0"/>
+              <w:rPr>
+                <w:rFonts w:ascii="Gill Sans MT" w:hAnsi="Gill Sans MT"/>
+                <w:sz w:val="28"/>
+                <w:szCs w:val="28"/>
+              </w:rPr>
+            </w:pPr>
+            <w:r>
+              <w:rPr>
+                <w:rFonts w:ascii="Gill Sans MT" w:hAnsi="Gill Sans MT"/>
+                <w:sz w:val="28"/>
+                <w:szCs w:val="28"/>
+              </w:rPr>
+              <w:t>Utilisateur</w:t>
+            </w:r>
+          </w:p>
+        </w:tc>
+        <w:tc>
+          <w:tcPr>
+            <w:tcW w:w="3888" w:type="dxa"/>
+            <w:vAlign w:val="center"/>
+          </w:tcPr>
+          <w:p>
+            <w:pPr>
+              <w:jc w:val="center"/>
+              <w:cnfStyle w:val="100000000000" w:firstRow="1" w:lastRow="0" w:firstColumn="0" w:lastColumn="0" w:oddVBand="0" w:evenVBand="0" w:oddHBand="0" w:evenHBand="0" w:firstRowFirstColumn="0" w:firstRowLastColumn="0" w:lastRowFirstColumn="0" w:lastRowLastColumn="0"/>
+              <w:rPr>
+                <w:rFonts w:ascii="Gill Sans MT" w:hAnsi="Gill Sans MT"/>
+                <w:sz w:val="28"/>
+                <w:szCs w:val="28"/>
+              </w:rPr>
+            </w:pPr>
+            <w:r>
+              <w:rPr>
+                <w:rFonts w:ascii="Gill Sans MT" w:hAnsi="Gill Sans MT"/>
+                <w:sz w:val="28"/>
+                <w:szCs w:val="28"/>
+              </w:rPr>
+              <w:t>Système</w:t>
+            </w:r>
+          </w:p>
+        </w:tc>
+      </w:tr>
+      <w:tr>
+        <w:trPr>
+          <w:cnfStyle w:val="000000100000" w:firstRow="0" w:lastRow="0" w:firstColumn="0" w:lastColumn="0" w:oddVBand="0" w:evenVBand="0" w:oddHBand="1" w:evenHBand="0" w:firstRowFirstColumn="0" w:firstRowLastColumn="0" w:lastRowFirstColumn="0" w:lastRowLastColumn="0"/>
+        </w:trPr>
+        <w:tc>
+          <w:tcPr>
+            <w:cnfStyle w:val="001000000000" w:firstRow="0" w:lastRow="0" w:firstColumn="1" w:lastColumn="0" w:oddVBand="0" w:evenVBand="0" w:oddHBand="0" w:evenHBand="0" w:firstRowFirstColumn="0" w:firstRowLastColumn="0" w:lastRowFirstColumn="0" w:lastRowLastColumn="0"/>
+            <w:tcW w:w="3887" w:type="dxa"/>
+            <w:vAlign w:val="center"/>
+          </w:tcPr>
+          <w:p>
+            <w:pPr>
+              <w:jc w:val="center"/>
+              <w:rPr>
+                <w:rFonts w:ascii="Gill Sans MT" w:hAnsi="Gill Sans MT"/>
+                <w:color w:val="17365D" w:themeColor="text2" w:themeShade="BF"/>
+                <w:sz w:val="28"/>
+                <w:szCs w:val="28"/>
+              </w:rPr>
+            </w:pPr>
+            <w:r>
+              <w:rPr>
+                <w:rFonts w:ascii="Gill Sans MT" w:hAnsi="Gill Sans MT"/>
+                <w:color w:val="17365D" w:themeColor="text2" w:themeShade="BF"/>
+                <w:sz w:val="28"/>
+                <w:szCs w:val="28"/>
+              </w:rPr>
+              <w:t>12</w:t>
+            </w:r>
+          </w:p>
+        </w:tc>
+        <w:tc>
+          <w:tcPr>
+            <w:tcW w:w="3887" w:type="dxa"/>
+            <w:vAlign w:val="center"/>
+          </w:tcPr>
+          <w:p>
+            <w:pPr>
+              <w:jc w:val="both"/>
+              <w:cnfStyle w:val="000000100000" w:firstRow="0" w:lastRow="0" w:firstColumn="0" w:lastColumn="0" w:oddVBand="0" w:evenVBand="0" w:oddHBand="1" w:evenHBand="0" w:firstRowFirstColumn="0" w:firstRowLastColumn="0" w:lastRowFirstColumn="0" w:lastRowLastColumn="0"/>
+              <w:rPr>
+                <w:rFonts w:ascii="Gill Sans MT" w:hAnsi="Gill Sans MT"/>
+                <w:color w:val="17365D" w:themeColor="text2" w:themeShade="BF"/>
+                <w:sz w:val="28"/>
+                <w:szCs w:val="28"/>
+              </w:rPr>
+            </w:pPr>
+            <w:r>
+              <w:rPr>
+                <w:rFonts w:ascii="Gill Sans MT" w:hAnsi="Gill Sans MT"/>
+                <w:color w:val="17365D" w:themeColor="text2" w:themeShade="BF"/>
+                <w:sz w:val="28"/>
+                <w:szCs w:val="28"/>
+              </w:rPr>
+              <w:t>La commande a déjà était réglée</w:t>
+            </w:r>
+          </w:p>
+        </w:tc>
+        <w:tc>
+          <w:tcPr>
+            <w:tcW w:w="3888" w:type="dxa"/>
+            <w:vAlign w:val="center"/>
+          </w:tcPr>
+          <w:p>
+            <w:pPr>
+              <w:jc w:val="both"/>
+              <w:cnfStyle w:val="000000100000" w:firstRow="0" w:lastRow="0" w:firstColumn="0" w:lastColumn="0" w:oddVBand="0" w:evenVBand="0" w:oddHBand="1" w:evenHBand="0" w:firstRowFirstColumn="0" w:firstRowLastColumn="0" w:lastRowFirstColumn="0" w:lastRowLastColumn="0"/>
+              <w:rPr>
+                <w:rFonts w:ascii="Gill Sans MT" w:hAnsi="Gill Sans MT"/>
+                <w:color w:val="17365D" w:themeColor="text2" w:themeShade="BF"/>
+                <w:sz w:val="28"/>
+                <w:szCs w:val="28"/>
+              </w:rPr>
+            </w:pPr>
+          </w:p>
+        </w:tc>
+      </w:tr>
+    </w:tbl>
+    <w:p>
+      <w:pPr>
+        <w:rPr>
+          <w:rFonts w:ascii="Gill Sans MT" w:hAnsi="Gill Sans MT"/>
+          <w:color w:val="17365D" w:themeColor="text2" w:themeShade="BF"/>
+          <w:sz w:val="28"/>
+          <w:szCs w:val="28"/>
+        </w:rPr>
+      </w:pPr>
+      <w:r>
+        <w:rPr>
+          <w:rFonts w:ascii="Gill Sans MT" w:hAnsi="Gill Sans MT"/>
+          <w:color w:val="17365D" w:themeColor="text2" w:themeShade="BF"/>
+          <w:sz w:val="28"/>
+          <w:szCs w:val="28"/>
+        </w:rPr>
+        <w:br w:type="page"/>
+      </w:r>
+    </w:p>
+    <w:p>
+      <w:pPr>
+        <w:jc w:val="both"/>
+        <w:rPr>
+          <w:rFonts w:ascii="Gill Sans MT" w:hAnsi="Gill Sans MT"/>
+          <w:color w:val="17365D" w:themeColor="text2" w:themeShade="BF"/>
+          <w:sz w:val="28"/>
+          <w:szCs w:val="28"/>
+        </w:rPr>
+      </w:pPr>
+      <w:r>
+        <w:rPr>
+          <w:rFonts w:ascii="Gill Sans MT" w:hAnsi="Gill Sans MT"/>
+          <w:color w:val="17365D" w:themeColor="text2" w:themeShade="BF"/>
+          <w:sz w:val="28"/>
+          <w:szCs w:val="28"/>
+        </w:rPr>
+        <w:lastRenderedPageBreak/>
+        <w:t>Les scénarios d’exception :</w:t>
+      </w:r>
+    </w:p>
+    <w:tbl>
+      <w:tblPr>
+        <w:tblStyle w:val="TableauGrille4-Accentuation1"/>
+        <w:tblW w:w="0" w:type="auto"/>
+        <w:tblLook w:val="04A0" w:firstRow="1" w:lastRow="0" w:firstColumn="1" w:lastColumn="0" w:noHBand="0" w:noVBand="1"/>
+      </w:tblPr>
+      <w:tblGrid>
+        <w:gridCol w:w="3887"/>
+        <w:gridCol w:w="3887"/>
+        <w:gridCol w:w="3888"/>
+      </w:tblGrid>
+      <w:tr>
+        <w:trPr>
+          <w:cnfStyle w:val="100000000000" w:firstRow="1" w:lastRow="0" w:firstColumn="0" w:lastColumn="0" w:oddVBand="0" w:evenVBand="0" w:oddHBand="0" w:evenHBand="0" w:firstRowFirstColumn="0" w:firstRowLastColumn="0" w:lastRowFirstColumn="0" w:lastRowLastColumn="0"/>
+        </w:trPr>
+        <w:tc>
+          <w:tcPr>
+            <w:cnfStyle w:val="001000000000" w:firstRow="0" w:lastRow="0" w:firstColumn="1" w:lastColumn="0" w:oddVBand="0" w:evenVBand="0" w:oddHBand="0" w:evenHBand="0" w:firstRowFirstColumn="0" w:firstRowLastColumn="0" w:lastRowFirstColumn="0" w:lastRowLastColumn="0"/>
+            <w:tcW w:w="3887" w:type="dxa"/>
+            <w:vAlign w:val="center"/>
+          </w:tcPr>
+          <w:p>
+            <w:pPr>
+              <w:jc w:val="center"/>
+              <w:rPr>
+                <w:rFonts w:ascii="Gill Sans MT" w:hAnsi="Gill Sans MT"/>
+                <w:sz w:val="28"/>
+                <w:szCs w:val="28"/>
+              </w:rPr>
+            </w:pPr>
+            <w:r>
+              <w:rPr>
+                <w:rFonts w:ascii="Gill Sans MT" w:hAnsi="Gill Sans MT"/>
+                <w:sz w:val="28"/>
+                <w:szCs w:val="28"/>
+              </w:rPr>
+              <w:t>Etape du scenario</w:t>
+            </w:r>
+          </w:p>
+        </w:tc>
+        <w:tc>
+          <w:tcPr>
+            <w:tcW w:w="3887" w:type="dxa"/>
+            <w:vAlign w:val="center"/>
+          </w:tcPr>
+          <w:p>
+            <w:pPr>
+              <w:jc w:val="center"/>
+              <w:cnfStyle w:val="100000000000" w:firstRow="1" w:lastRow="0" w:firstColumn="0" w:lastColumn="0" w:oddVBand="0" w:evenVBand="0" w:oddHBand="0" w:evenHBand="0" w:firstRowFirstColumn="0" w:firstRowLastColumn="0" w:lastRowFirstColumn="0" w:lastRowLastColumn="0"/>
+              <w:rPr>
+                <w:rFonts w:ascii="Gill Sans MT" w:hAnsi="Gill Sans MT"/>
+                <w:sz w:val="28"/>
+                <w:szCs w:val="28"/>
+              </w:rPr>
+            </w:pPr>
+            <w:r>
+              <w:rPr>
+                <w:rFonts w:ascii="Gill Sans MT" w:hAnsi="Gill Sans MT"/>
+                <w:sz w:val="28"/>
+                <w:szCs w:val="28"/>
+              </w:rPr>
+              <w:t>Utilisateur</w:t>
+            </w:r>
+          </w:p>
+        </w:tc>
+        <w:tc>
+          <w:tcPr>
+            <w:tcW w:w="3888" w:type="dxa"/>
+            <w:vAlign w:val="center"/>
+          </w:tcPr>
+          <w:p>
+            <w:pPr>
+              <w:jc w:val="center"/>
+              <w:cnfStyle w:val="100000000000" w:firstRow="1" w:lastRow="0" w:firstColumn="0" w:lastColumn="0" w:oddVBand="0" w:evenVBand="0" w:oddHBand="0" w:evenHBand="0" w:firstRowFirstColumn="0" w:firstRowLastColumn="0" w:lastRowFirstColumn="0" w:lastRowLastColumn="0"/>
+              <w:rPr>
+                <w:rFonts w:ascii="Gill Sans MT" w:hAnsi="Gill Sans MT"/>
+                <w:sz w:val="28"/>
+                <w:szCs w:val="28"/>
+              </w:rPr>
+            </w:pPr>
+            <w:r>
+              <w:rPr>
+                <w:rFonts w:ascii="Gill Sans MT" w:hAnsi="Gill Sans MT"/>
+                <w:sz w:val="28"/>
+                <w:szCs w:val="28"/>
+              </w:rPr>
+              <w:t>Système</w:t>
+            </w:r>
+          </w:p>
+        </w:tc>
+      </w:tr>
+      <w:tr>
+        <w:trPr>
+          <w:cnfStyle w:val="000000100000" w:firstRow="0" w:lastRow="0" w:firstColumn="0" w:lastColumn="0" w:oddVBand="0" w:evenVBand="0" w:oddHBand="1" w:evenHBand="0" w:firstRowFirstColumn="0" w:firstRowLastColumn="0" w:lastRowFirstColumn="0" w:lastRowLastColumn="0"/>
+        </w:trPr>
+        <w:tc>
+          <w:tcPr>
+            <w:cnfStyle w:val="001000000000" w:firstRow="0" w:lastRow="0" w:firstColumn="1" w:lastColumn="0" w:oddVBand="0" w:evenVBand="0" w:oddHBand="0" w:evenHBand="0" w:firstRowFirstColumn="0" w:firstRowLastColumn="0" w:lastRowFirstColumn="0" w:lastRowLastColumn="0"/>
+            <w:tcW w:w="3887" w:type="dxa"/>
+            <w:vAlign w:val="center"/>
+          </w:tcPr>
+          <w:p>
+            <w:pPr>
+              <w:jc w:val="center"/>
+              <w:rPr>
+                <w:rFonts w:ascii="Gill Sans MT" w:hAnsi="Gill Sans MT"/>
+                <w:color w:val="17365D" w:themeColor="text2" w:themeShade="BF"/>
+                <w:sz w:val="28"/>
+                <w:szCs w:val="28"/>
+              </w:rPr>
+            </w:pPr>
+            <w:r>
+              <w:rPr>
+                <w:rFonts w:ascii="Gill Sans MT" w:hAnsi="Gill Sans MT"/>
+                <w:color w:val="17365D" w:themeColor="text2" w:themeShade="BF"/>
+                <w:sz w:val="28"/>
+                <w:szCs w:val="28"/>
+              </w:rPr>
+              <w:t>2</w:t>
+            </w:r>
+          </w:p>
+        </w:tc>
+        <w:tc>
+          <w:tcPr>
+            <w:tcW w:w="3887" w:type="dxa"/>
+            <w:vAlign w:val="center"/>
+          </w:tcPr>
+          <w:p>
+            <w:pPr>
+              <w:jc w:val="both"/>
+              <w:cnfStyle w:val="000000100000" w:firstRow="0" w:lastRow="0" w:firstColumn="0" w:lastColumn="0" w:oddVBand="0" w:evenVBand="0" w:oddHBand="1" w:evenHBand="0" w:firstRowFirstColumn="0" w:firstRowLastColumn="0" w:lastRowFirstColumn="0" w:lastRowLastColumn="0"/>
+              <w:rPr>
+                <w:rFonts w:ascii="Gill Sans MT" w:hAnsi="Gill Sans MT"/>
+                <w:color w:val="17365D" w:themeColor="text2" w:themeShade="BF"/>
+                <w:sz w:val="28"/>
+                <w:szCs w:val="28"/>
+              </w:rPr>
+            </w:pPr>
+          </w:p>
+        </w:tc>
+        <w:tc>
+          <w:tcPr>
+            <w:tcW w:w="3888" w:type="dxa"/>
+            <w:vAlign w:val="center"/>
+          </w:tcPr>
+          <w:p>
+            <w:pPr>
+              <w:jc w:val="both"/>
+              <w:cnfStyle w:val="000000100000" w:firstRow="0" w:lastRow="0" w:firstColumn="0" w:lastColumn="0" w:oddVBand="0" w:evenVBand="0" w:oddHBand="1" w:evenHBand="0" w:firstRowFirstColumn="0" w:firstRowLastColumn="0" w:lastRowFirstColumn="0" w:lastRowLastColumn="0"/>
+              <w:rPr>
+                <w:rFonts w:ascii="Gill Sans MT" w:hAnsi="Gill Sans MT"/>
+                <w:color w:val="17365D" w:themeColor="text2" w:themeShade="BF"/>
+                <w:sz w:val="28"/>
+                <w:szCs w:val="28"/>
+              </w:rPr>
+            </w:pPr>
+            <w:r>
+              <w:rPr>
+                <w:rFonts w:ascii="Gill Sans MT" w:hAnsi="Gill Sans MT"/>
+                <w:color w:val="17365D" w:themeColor="text2" w:themeShade="BF"/>
+                <w:sz w:val="28"/>
+                <w:szCs w:val="28"/>
+              </w:rPr>
+              <w:t>Les commandes ne s’affichent pas</w:t>
+            </w:r>
+          </w:p>
+        </w:tc>
+      </w:tr>
+      <w:tr>
+        <w:tc>
+          <w:tcPr>
+            <w:cnfStyle w:val="001000000000" w:firstRow="0" w:lastRow="0" w:firstColumn="1" w:lastColumn="0" w:oddVBand="0" w:evenVBand="0" w:oddHBand="0" w:evenHBand="0" w:firstRowFirstColumn="0" w:firstRowLastColumn="0" w:lastRowFirstColumn="0" w:lastRowLastColumn="0"/>
+            <w:tcW w:w="3887" w:type="dxa"/>
+            <w:vAlign w:val="center"/>
+          </w:tcPr>
+          <w:p>
+            <w:pPr>
+              <w:jc w:val="center"/>
+              <w:rPr>
+                <w:rFonts w:ascii="Gill Sans MT" w:hAnsi="Gill Sans MT"/>
+                <w:color w:val="17365D" w:themeColor="text2" w:themeShade="BF"/>
+                <w:sz w:val="28"/>
+                <w:szCs w:val="28"/>
+              </w:rPr>
+            </w:pPr>
+            <w:r>
+              <w:rPr>
+                <w:rFonts w:ascii="Gill Sans MT" w:hAnsi="Gill Sans MT"/>
+                <w:color w:val="17365D" w:themeColor="text2" w:themeShade="BF"/>
+                <w:sz w:val="28"/>
+                <w:szCs w:val="28"/>
+              </w:rPr>
+              <w:t>4</w:t>
+            </w:r>
+          </w:p>
+        </w:tc>
+        <w:tc>
+          <w:tcPr>
+            <w:tcW w:w="3887" w:type="dxa"/>
+            <w:vAlign w:val="center"/>
+          </w:tcPr>
+          <w:p>
+            <w:pPr>
+              <w:jc w:val="both"/>
+              <w:cnfStyle w:val="000000000000" w:firstRow="0" w:lastRow="0" w:firstColumn="0" w:lastColumn="0" w:oddVBand="0" w:evenVBand="0" w:oddHBand="0" w:evenHBand="0" w:firstRowFirstColumn="0" w:firstRowLastColumn="0" w:lastRowFirstColumn="0" w:lastRowLastColumn="0"/>
+              <w:rPr>
+                <w:rFonts w:ascii="Gill Sans MT" w:hAnsi="Gill Sans MT"/>
+                <w:color w:val="17365D" w:themeColor="text2" w:themeShade="BF"/>
+                <w:sz w:val="28"/>
+                <w:szCs w:val="28"/>
+              </w:rPr>
+            </w:pPr>
+          </w:p>
+        </w:tc>
+        <w:tc>
+          <w:tcPr>
+            <w:tcW w:w="3888" w:type="dxa"/>
+            <w:vAlign w:val="center"/>
+          </w:tcPr>
+          <w:p>
+            <w:pPr>
+              <w:jc w:val="both"/>
+              <w:cnfStyle w:val="000000000000" w:firstRow="0" w:lastRow="0" w:firstColumn="0" w:lastColumn="0" w:oddVBand="0" w:evenVBand="0" w:oddHBand="0" w:evenHBand="0" w:firstRowFirstColumn="0" w:firstRowLastColumn="0" w:lastRowFirstColumn="0" w:lastRowLastColumn="0"/>
+              <w:rPr>
+                <w:rFonts w:ascii="Gill Sans MT" w:hAnsi="Gill Sans MT"/>
+                <w:color w:val="17365D" w:themeColor="text2" w:themeShade="BF"/>
+                <w:sz w:val="28"/>
+                <w:szCs w:val="28"/>
+              </w:rPr>
+            </w:pPr>
+            <w:r>
+              <w:rPr>
+                <w:rFonts w:ascii="Gill Sans MT" w:hAnsi="Gill Sans MT"/>
+                <w:color w:val="17365D" w:themeColor="text2" w:themeShade="BF"/>
+                <w:sz w:val="28"/>
+                <w:szCs w:val="28"/>
+              </w:rPr>
+              <w:t>Les informations ne s’affichent pas</w:t>
+            </w:r>
+          </w:p>
+        </w:tc>
+      </w:tr>
+      <w:tr>
+        <w:trPr>
+          <w:cnfStyle w:val="000000100000" w:firstRow="0" w:lastRow="0" w:firstColumn="0" w:lastColumn="0" w:oddVBand="0" w:evenVBand="0" w:oddHBand="1" w:evenHBand="0" w:firstRowFirstColumn="0" w:firstRowLastColumn="0" w:lastRowFirstColumn="0" w:lastRowLastColumn="0"/>
+        </w:trPr>
+        <w:tc>
+          <w:tcPr>
+            <w:cnfStyle w:val="001000000000" w:firstRow="0" w:lastRow="0" w:firstColumn="1" w:lastColumn="0" w:oddVBand="0" w:evenVBand="0" w:oddHBand="0" w:evenHBand="0" w:firstRowFirstColumn="0" w:firstRowLastColumn="0" w:lastRowFirstColumn="0" w:lastRowLastColumn="0"/>
+            <w:tcW w:w="3887" w:type="dxa"/>
+            <w:vAlign w:val="center"/>
+          </w:tcPr>
+          <w:p>
+            <w:pPr>
+              <w:jc w:val="center"/>
+              <w:rPr>
+                <w:rFonts w:ascii="Gill Sans MT" w:hAnsi="Gill Sans MT"/>
+                <w:color w:val="17365D" w:themeColor="text2" w:themeShade="BF"/>
+                <w:sz w:val="28"/>
+                <w:szCs w:val="28"/>
+              </w:rPr>
+            </w:pPr>
+            <w:r>
+              <w:rPr>
+                <w:rFonts w:ascii="Gill Sans MT" w:hAnsi="Gill Sans MT"/>
+                <w:color w:val="17365D" w:themeColor="text2" w:themeShade="BF"/>
+                <w:sz w:val="28"/>
+                <w:szCs w:val="28"/>
+              </w:rPr>
+              <w:t>6</w:t>
+            </w:r>
+          </w:p>
+        </w:tc>
+        <w:tc>
+          <w:tcPr>
+            <w:tcW w:w="3887" w:type="dxa"/>
+            <w:vAlign w:val="center"/>
+          </w:tcPr>
+          <w:p>
+            <w:pPr>
+              <w:jc w:val="both"/>
+              <w:cnfStyle w:val="000000100000" w:firstRow="0" w:lastRow="0" w:firstColumn="0" w:lastColumn="0" w:oddVBand="0" w:evenVBand="0" w:oddHBand="1" w:evenHBand="0" w:firstRowFirstColumn="0" w:firstRowLastColumn="0" w:lastRowFirstColumn="0" w:lastRowLastColumn="0"/>
+              <w:rPr>
+                <w:rFonts w:ascii="Gill Sans MT" w:hAnsi="Gill Sans MT"/>
+                <w:color w:val="17365D" w:themeColor="text2" w:themeShade="BF"/>
+                <w:sz w:val="28"/>
+                <w:szCs w:val="28"/>
+              </w:rPr>
+            </w:pPr>
+          </w:p>
+        </w:tc>
+        <w:tc>
+          <w:tcPr>
+            <w:tcW w:w="3888" w:type="dxa"/>
+            <w:vAlign w:val="center"/>
+          </w:tcPr>
+          <w:p>
+            <w:pPr>
+              <w:jc w:val="both"/>
+              <w:cnfStyle w:val="000000100000" w:firstRow="0" w:lastRow="0" w:firstColumn="0" w:lastColumn="0" w:oddVBand="0" w:evenVBand="0" w:oddHBand="1" w:evenHBand="0" w:firstRowFirstColumn="0" w:firstRowLastColumn="0" w:lastRowFirstColumn="0" w:lastRowLastColumn="0"/>
+              <w:rPr>
+                <w:rFonts w:ascii="Gill Sans MT" w:hAnsi="Gill Sans MT"/>
+                <w:color w:val="17365D" w:themeColor="text2" w:themeShade="BF"/>
+                <w:sz w:val="28"/>
+                <w:szCs w:val="28"/>
+              </w:rPr>
+            </w:pPr>
+            <w:r>
+              <w:rPr>
+                <w:rFonts w:ascii="Gill Sans MT" w:hAnsi="Gill Sans MT"/>
+                <w:color w:val="17365D" w:themeColor="text2" w:themeShade="BF"/>
+                <w:sz w:val="28"/>
+                <w:szCs w:val="28"/>
+              </w:rPr>
+              <w:t>Le GPS ne se lance pas</w:t>
+            </w:r>
+          </w:p>
+        </w:tc>
+      </w:tr>
+      <w:tr>
+        <w:tc>
+          <w:tcPr>
+            <w:cnfStyle w:val="001000000000" w:firstRow="0" w:lastRow="0" w:firstColumn="1" w:lastColumn="0" w:oddVBand="0" w:evenVBand="0" w:oddHBand="0" w:evenHBand="0" w:firstRowFirstColumn="0" w:firstRowLastColumn="0" w:lastRowFirstColumn="0" w:lastRowLastColumn="0"/>
+            <w:tcW w:w="3887" w:type="dxa"/>
+            <w:vAlign w:val="center"/>
+          </w:tcPr>
+          <w:p>
+            <w:pPr>
+              <w:jc w:val="center"/>
+              <w:rPr>
+                <w:rFonts w:ascii="Gill Sans MT" w:hAnsi="Gill Sans MT"/>
+                <w:color w:val="17365D" w:themeColor="text2" w:themeShade="BF"/>
+                <w:sz w:val="28"/>
+                <w:szCs w:val="28"/>
+              </w:rPr>
+            </w:pPr>
+            <w:r>
+              <w:rPr>
+                <w:rFonts w:ascii="Gill Sans MT" w:hAnsi="Gill Sans MT"/>
+                <w:color w:val="17365D" w:themeColor="text2" w:themeShade="BF"/>
+                <w:sz w:val="28"/>
+                <w:szCs w:val="28"/>
+              </w:rPr>
+              <w:t>8</w:t>
+            </w:r>
+          </w:p>
+        </w:tc>
+        <w:tc>
+          <w:tcPr>
+            <w:tcW w:w="3887" w:type="dxa"/>
+            <w:vAlign w:val="center"/>
+          </w:tcPr>
+          <w:p>
+            <w:pPr>
+              <w:jc w:val="both"/>
+              <w:cnfStyle w:val="000000000000" w:firstRow="0" w:lastRow="0" w:firstColumn="0" w:lastColumn="0" w:oddVBand="0" w:evenVBand="0" w:oddHBand="0" w:evenHBand="0" w:firstRowFirstColumn="0" w:firstRowLastColumn="0" w:lastRowFirstColumn="0" w:lastRowLastColumn="0"/>
+              <w:rPr>
+                <w:rFonts w:ascii="Gill Sans MT" w:hAnsi="Gill Sans MT"/>
+                <w:color w:val="17365D" w:themeColor="text2" w:themeShade="BF"/>
+                <w:sz w:val="28"/>
+                <w:szCs w:val="28"/>
+              </w:rPr>
+            </w:pPr>
+          </w:p>
+        </w:tc>
+        <w:tc>
+          <w:tcPr>
+            <w:tcW w:w="3888" w:type="dxa"/>
+            <w:vAlign w:val="center"/>
+          </w:tcPr>
+          <w:p>
+            <w:pPr>
+              <w:jc w:val="both"/>
+              <w:cnfStyle w:val="000000000000" w:firstRow="0" w:lastRow="0" w:firstColumn="0" w:lastColumn="0" w:oddVBand="0" w:evenVBand="0" w:oddHBand="0" w:evenHBand="0" w:firstRowFirstColumn="0" w:firstRowLastColumn="0" w:lastRowFirstColumn="0" w:lastRowLastColumn="0"/>
+              <w:rPr>
+                <w:rFonts w:ascii="Gill Sans MT" w:hAnsi="Gill Sans MT"/>
+                <w:color w:val="17365D" w:themeColor="text2" w:themeShade="BF"/>
+                <w:sz w:val="28"/>
+                <w:szCs w:val="28"/>
+              </w:rPr>
+            </w:pPr>
+            <w:r>
+              <w:rPr>
+                <w:rFonts w:ascii="Gill Sans MT" w:hAnsi="Gill Sans MT"/>
+                <w:color w:val="17365D" w:themeColor="text2" w:themeShade="BF"/>
+                <w:sz w:val="28"/>
+                <w:szCs w:val="28"/>
+              </w:rPr>
+              <w:t>La position du livreur ne s’affiche pas sur la carte</w:t>
+            </w:r>
+          </w:p>
+        </w:tc>
+      </w:tr>
+    </w:tbl>
+    <w:p>
+      <w:pPr>
+        <w:jc w:val="both"/>
+        <w:rPr>
+          <w:rFonts w:ascii="Gill Sans MT" w:hAnsi="Gill Sans MT"/>
+          <w:color w:val="17365D" w:themeColor="text2" w:themeShade="BF"/>
+          <w:sz w:val="28"/>
+          <w:szCs w:val="28"/>
+        </w:rPr>
+      </w:pPr>
+    </w:p>
+    <w:tbl>
+      <w:tblPr>
+        <w:tblStyle w:val="TableauGrille6Couleur-Accentuation1"/>
+        <w:tblpPr w:leftFromText="141" w:rightFromText="141" w:vertAnchor="text" w:horzAnchor="margin" w:tblpXSpec="center" w:tblpY="1019"/>
+        <w:tblW w:w="0" w:type="auto"/>
+        <w:tblBorders>
+          <w:insideH w:val="single" w:sz="12" w:space="0" w:color="95B3D7" w:themeColor="accent1" w:themeTint="99"/>
+        </w:tblBorders>
+        <w:tblLook w:val="04A0" w:firstRow="1" w:lastRow="0" w:firstColumn="1" w:lastColumn="0" w:noHBand="0" w:noVBand="1"/>
+      </w:tblPr>
+      <w:tblGrid>
+        <w:gridCol w:w="3166"/>
+        <w:gridCol w:w="8572"/>
+      </w:tblGrid>
+      <w:tr>
+        <w:trPr>
+          <w:cnfStyle w:val="100000000000" w:firstRow="1" w:lastRow="0" w:firstColumn="0" w:lastColumn="0" w:oddVBand="0" w:evenVBand="0" w:oddHBand="0" w:evenHBand="0" w:firstRowFirstColumn="0" w:firstRowLastColumn="0" w:lastRowFirstColumn="0" w:lastRowLastColumn="0"/>
+          <w:trHeight w:val="363"/>
+        </w:trPr>
+        <w:tc>
+          <w:tcPr>
+            <w:cnfStyle w:val="001000000000" w:firstRow="0" w:lastRow="0" w:firstColumn="1" w:lastColumn="0" w:oddVBand="0" w:evenVBand="0" w:oddHBand="0" w:evenHBand="0" w:firstRowFirstColumn="0" w:firstRowLastColumn="0" w:lastRowFirstColumn="0" w:lastRowLastColumn="0"/>
+            <w:tcW w:w="3166" w:type="dxa"/>
+            <w:tcBorders>
+              <w:bottom w:val="none" w:sz="0" w:space="0" w:color="auto"/>
+            </w:tcBorders>
+            <w:vAlign w:val="center"/>
+          </w:tcPr>
+          <w:p>
+            <w:pPr>
+              <w:rPr>
+                <w:rFonts w:ascii="Gill Sans MT" w:hAnsi="Gill Sans MT"/>
+                <w:b w:val="0"/>
+                <w:color w:val="17365D" w:themeColor="text2" w:themeShade="BF"/>
+                <w:sz w:val="28"/>
+                <w:szCs w:val="28"/>
+              </w:rPr>
+            </w:pPr>
+            <w:r>
+              <w:rPr>
+                <w:rFonts w:ascii="Gill Sans MT" w:hAnsi="Gill Sans MT"/>
+                <w:b w:val="0"/>
+                <w:color w:val="17365D" w:themeColor="text2" w:themeShade="BF"/>
+                <w:sz w:val="28"/>
+                <w:szCs w:val="28"/>
+              </w:rPr>
+              <w:t>Fin</w:t>
+            </w:r>
+          </w:p>
+        </w:tc>
+        <w:tc>
+          <w:tcPr>
+            <w:tcW w:w="8572" w:type="dxa"/>
+            <w:tcBorders>
+              <w:bottom w:val="none" w:sz="0" w:space="0" w:color="auto"/>
+            </w:tcBorders>
+          </w:tcPr>
+          <w:p>
+            <w:pPr>
+              <w:jc w:val="both"/>
+              <w:cnfStyle w:val="100000000000" w:firstRow="1" w:lastRow="0" w:firstColumn="0" w:lastColumn="0" w:oddVBand="0" w:evenVBand="0" w:oddHBand="0" w:evenHBand="0" w:firstRowFirstColumn="0" w:firstRowLastColumn="0" w:lastRowFirstColumn="0" w:lastRowLastColumn="0"/>
+              <w:rPr>
+                <w:rFonts w:ascii="Gill Sans MT" w:hAnsi="Gill Sans MT"/>
+                <w:color w:val="17365D" w:themeColor="text2" w:themeShade="BF"/>
+                <w:sz w:val="28"/>
+                <w:szCs w:val="28"/>
+              </w:rPr>
+            </w:pPr>
+            <w:r>
+              <w:rPr>
+                <w:rFonts w:ascii="Gill Sans MT" w:hAnsi="Gill Sans MT"/>
+                <w:color w:val="17365D" w:themeColor="text2" w:themeShade="BF"/>
+                <w:sz w:val="28"/>
+                <w:szCs w:val="28"/>
+              </w:rPr>
+              <w:t>Scénario nominal :</w:t>
+            </w:r>
+          </w:p>
+          <w:p>
+            <w:pPr>
+              <w:jc w:val="both"/>
+              <w:cnfStyle w:val="100000000000" w:firstRow="1" w:lastRow="0" w:firstColumn="0" w:lastColumn="0" w:oddVBand="0" w:evenVBand="0" w:oddHBand="0" w:evenHBand="0" w:firstRowFirstColumn="0" w:firstRowLastColumn="0" w:lastRowFirstColumn="0" w:lastRowLastColumn="0"/>
+              <w:rPr>
+                <w:rFonts w:ascii="Gill Sans MT" w:hAnsi="Gill Sans MT"/>
+                <w:b w:val="0"/>
+                <w:color w:val="17365D" w:themeColor="text2" w:themeShade="BF"/>
+                <w:sz w:val="28"/>
+                <w:szCs w:val="28"/>
+              </w:rPr>
+            </w:pPr>
+            <w:r>
+              <w:rPr>
+                <w:rFonts w:ascii="Gill Sans MT" w:hAnsi="Gill Sans MT"/>
+                <w:b w:val="0"/>
+                <w:color w:val="17365D" w:themeColor="text2" w:themeShade="BF"/>
+                <w:sz w:val="28"/>
+                <w:szCs w:val="28"/>
+              </w:rPr>
+              <w:t>Après le point 14</w:t>
+            </w:r>
+            <w:r>
+              <w:rPr>
+                <w:rFonts w:ascii="Gill Sans MT" w:hAnsi="Gill Sans MT"/>
+                <w:b w:val="0"/>
+                <w:color w:val="17365D" w:themeColor="text2" w:themeShade="BF"/>
+                <w:sz w:val="28"/>
+                <w:szCs w:val="28"/>
+              </w:rPr>
+              <w:t xml:space="preserve"> sur </w:t>
+            </w:r>
+            <w:r>
+              <w:rPr>
+                <w:rFonts w:ascii="Gill Sans MT" w:hAnsi="Gill Sans MT"/>
+                <w:b w:val="0"/>
+                <w:color w:val="17365D" w:themeColor="text2" w:themeShade="BF"/>
+                <w:sz w:val="28"/>
+                <w:szCs w:val="28"/>
+              </w:rPr>
+              <w:t>décision de l’utilisateur</w:t>
+            </w:r>
+            <w:r>
+              <w:rPr>
+                <w:rFonts w:ascii="Gill Sans MT" w:hAnsi="Gill Sans MT"/>
+                <w:b w:val="0"/>
+                <w:color w:val="17365D" w:themeColor="text2" w:themeShade="BF"/>
+                <w:sz w:val="28"/>
+                <w:szCs w:val="28"/>
+              </w:rPr>
+              <w:t>.</w:t>
+            </w:r>
+          </w:p>
+          <w:p>
+            <w:pPr>
+              <w:jc w:val="both"/>
+              <w:cnfStyle w:val="100000000000" w:firstRow="1" w:lastRow="0" w:firstColumn="0" w:lastColumn="0" w:oddVBand="0" w:evenVBand="0" w:oddHBand="0" w:evenHBand="0" w:firstRowFirstColumn="0" w:firstRowLastColumn="0" w:lastRowFirstColumn="0" w:lastRowLastColumn="0"/>
+              <w:rPr>
+                <w:rFonts w:ascii="Gill Sans MT" w:hAnsi="Gill Sans MT"/>
+                <w:b w:val="0"/>
+                <w:color w:val="17365D" w:themeColor="text2" w:themeShade="BF"/>
+                <w:sz w:val="28"/>
+                <w:szCs w:val="28"/>
+              </w:rPr>
+            </w:pPr>
+          </w:p>
+        </w:tc>
+      </w:tr>
+      <w:tr>
+        <w:trPr>
+          <w:cnfStyle w:val="000000100000" w:firstRow="0" w:lastRow="0" w:firstColumn="0" w:lastColumn="0" w:oddVBand="0" w:evenVBand="0" w:oddHBand="1" w:evenHBand="0" w:firstRowFirstColumn="0" w:firstRowLastColumn="0" w:lastRowFirstColumn="0" w:lastRowLastColumn="0"/>
+          <w:trHeight w:val="2006"/>
+        </w:trPr>
+        <w:tc>
+          <w:tcPr>
+            <w:cnfStyle w:val="001000000000" w:firstRow="0" w:lastRow="0" w:firstColumn="1" w:lastColumn="0" w:oddVBand="0" w:evenVBand="0" w:oddHBand="0" w:evenHBand="0" w:firstRowFirstColumn="0" w:firstRowLastColumn="0" w:lastRowFirstColumn="0" w:lastRowLastColumn="0"/>
+            <w:tcW w:w="3166" w:type="dxa"/>
+            <w:vAlign w:val="center"/>
+          </w:tcPr>
+          <w:p>
+            <w:pPr>
+              <w:rPr>
+                <w:rFonts w:ascii="Gill Sans MT" w:hAnsi="Gill Sans MT"/>
+                <w:b w:val="0"/>
+                <w:color w:val="17365D" w:themeColor="text2" w:themeShade="BF"/>
+                <w:sz w:val="28"/>
+                <w:szCs w:val="28"/>
+              </w:rPr>
+            </w:pPr>
+            <w:r>
+              <w:rPr>
+                <w:rFonts w:ascii="Gill Sans MT" w:hAnsi="Gill Sans MT"/>
+                <w:b w:val="0"/>
+                <w:color w:val="17365D" w:themeColor="text2" w:themeShade="BF"/>
+                <w:sz w:val="28"/>
+                <w:szCs w:val="28"/>
+              </w:rPr>
+              <w:t>Post-conditions</w:t>
+            </w:r>
+          </w:p>
+        </w:tc>
+        <w:tc>
+          <w:tcPr>
+            <w:tcW w:w="8572" w:type="dxa"/>
+          </w:tcPr>
+          <w:p>
+            <w:pPr>
+              <w:jc w:val="both"/>
+              <w:cnfStyle w:val="000000100000" w:firstRow="0" w:lastRow="0" w:firstColumn="0" w:lastColumn="0" w:oddVBand="0" w:evenVBand="0" w:oddHBand="1" w:evenHBand="0" w:firstRowFirstColumn="0" w:firstRowLastColumn="0" w:lastRowFirstColumn="0" w:lastRowLastColumn="0"/>
+              <w:rPr>
+                <w:rFonts w:ascii="Gill Sans MT" w:hAnsi="Gill Sans MT"/>
+                <w:b/>
+                <w:color w:val="17365D" w:themeColor="text2" w:themeShade="BF"/>
+                <w:sz w:val="28"/>
+                <w:szCs w:val="28"/>
+              </w:rPr>
+            </w:pPr>
+            <w:r>
+              <w:rPr>
+                <w:rFonts w:ascii="Gill Sans MT" w:hAnsi="Gill Sans MT"/>
+                <w:b/>
+                <w:color w:val="17365D" w:themeColor="text2" w:themeShade="BF"/>
+                <w:sz w:val="28"/>
+                <w:szCs w:val="28"/>
+              </w:rPr>
+              <w:t>Scénario nominal :</w:t>
+            </w:r>
+          </w:p>
+          <w:p>
+            <w:pPr>
+              <w:jc w:val="both"/>
+              <w:cnfStyle w:val="000000100000" w:firstRow="0" w:lastRow="0" w:firstColumn="0" w:lastColumn="0" w:oddVBand="0" w:evenVBand="0" w:oddHBand="1" w:evenHBand="0" w:firstRowFirstColumn="0" w:firstRowLastColumn="0" w:lastRowFirstColumn="0" w:lastRowLastColumn="0"/>
+              <w:rPr>
+                <w:rFonts w:ascii="Gill Sans MT" w:hAnsi="Gill Sans MT"/>
+                <w:color w:val="17365D" w:themeColor="text2" w:themeShade="BF"/>
+                <w:sz w:val="28"/>
+                <w:szCs w:val="28"/>
+              </w:rPr>
+            </w:pPr>
+            <w:r>
+              <w:rPr>
+                <w:rFonts w:ascii="Gill Sans MT" w:hAnsi="Gill Sans MT"/>
+                <w:color w:val="17365D" w:themeColor="text2" w:themeShade="BF"/>
+                <w:sz w:val="28"/>
+                <w:szCs w:val="28"/>
+              </w:rPr>
+              <w:t>Pa</w:t>
+            </w:r>
+            <w:r>
+              <w:rPr>
+                <w:rFonts w:ascii="Gill Sans MT" w:hAnsi="Gill Sans MT"/>
+                <w:color w:val="17365D" w:themeColor="text2" w:themeShade="BF"/>
+                <w:sz w:val="28"/>
+                <w:szCs w:val="28"/>
+              </w:rPr>
+              <w:t>ssage en statut</w:t>
+            </w:r>
+            <w:r>
+              <w:rPr>
+                <w:rFonts w:ascii="Gill Sans MT" w:hAnsi="Gill Sans MT"/>
+                <w:color w:val="17365D" w:themeColor="text2" w:themeShade="BF"/>
+                <w:sz w:val="28"/>
+                <w:szCs w:val="28"/>
+              </w:rPr>
+              <w:t xml:space="preserve"> livrer</w:t>
+            </w:r>
+          </w:p>
+          <w:p>
+            <w:pPr>
+              <w:jc w:val="both"/>
+              <w:cnfStyle w:val="000000100000" w:firstRow="0" w:lastRow="0" w:firstColumn="0" w:lastColumn="0" w:oddVBand="0" w:evenVBand="0" w:oddHBand="1" w:evenHBand="0" w:firstRowFirstColumn="0" w:firstRowLastColumn="0" w:lastRowFirstColumn="0" w:lastRowLastColumn="0"/>
+              <w:rPr>
+                <w:rFonts w:ascii="Gill Sans MT" w:hAnsi="Gill Sans MT"/>
+                <w:color w:val="17365D" w:themeColor="text2" w:themeShade="BF"/>
+                <w:sz w:val="28"/>
+                <w:szCs w:val="28"/>
+              </w:rPr>
+            </w:pPr>
+          </w:p>
+          <w:p>
+            <w:pPr>
+              <w:jc w:val="both"/>
+              <w:cnfStyle w:val="000000100000" w:firstRow="0" w:lastRow="0" w:firstColumn="0" w:lastColumn="0" w:oddVBand="0" w:evenVBand="0" w:oddHBand="1" w:evenHBand="0" w:firstRowFirstColumn="0" w:firstRowLastColumn="0" w:lastRowFirstColumn="0" w:lastRowLastColumn="0"/>
+              <w:rPr>
+                <w:rFonts w:ascii="Gill Sans MT" w:hAnsi="Gill Sans MT"/>
+                <w:b/>
+                <w:bCs/>
+                <w:color w:val="17365D" w:themeColor="text2" w:themeShade="BF"/>
+                <w:sz w:val="28"/>
+                <w:szCs w:val="28"/>
+              </w:rPr>
+            </w:pPr>
+            <w:r>
+              <w:rPr>
+                <w:rFonts w:ascii="Gill Sans MT" w:hAnsi="Gill Sans MT"/>
+                <w:b/>
+                <w:bCs/>
+                <w:color w:val="17365D" w:themeColor="text2" w:themeShade="BF"/>
+                <w:sz w:val="28"/>
+                <w:szCs w:val="28"/>
+              </w:rPr>
+              <w:t>Scénario d’exception :</w:t>
+            </w:r>
+          </w:p>
+          <w:p>
+            <w:pPr>
+              <w:jc w:val="both"/>
+              <w:cnfStyle w:val="000000100000" w:firstRow="0" w:lastRow="0" w:firstColumn="0" w:lastColumn="0" w:oddVBand="0" w:evenVBand="0" w:oddHBand="1" w:evenHBand="0" w:firstRowFirstColumn="0" w:firstRowLastColumn="0" w:lastRowFirstColumn="0" w:lastRowLastColumn="0"/>
+              <w:rPr>
+                <w:rFonts w:ascii="Gill Sans MT" w:hAnsi="Gill Sans MT"/>
+                <w:color w:val="17365D" w:themeColor="text2" w:themeShade="BF"/>
+                <w:sz w:val="28"/>
+                <w:szCs w:val="28"/>
+              </w:rPr>
+            </w:pPr>
+            <w:r>
+              <w:rPr>
+                <w:rFonts w:ascii="Gill Sans MT" w:hAnsi="Gill Sans MT"/>
+                <w:color w:val="17365D" w:themeColor="text2" w:themeShade="BF"/>
+                <w:sz w:val="28"/>
+                <w:szCs w:val="28"/>
+              </w:rPr>
+              <w:t>Le non-affichag</w:t>
+            </w:r>
+            <w:r>
+              <w:rPr>
+                <w:rFonts w:ascii="Gill Sans MT" w:hAnsi="Gill Sans MT"/>
+                <w:color w:val="17365D" w:themeColor="text2" w:themeShade="BF"/>
+                <w:sz w:val="28"/>
+                <w:szCs w:val="28"/>
+              </w:rPr>
+              <w:t>e ou la non lancement</w:t>
+            </w:r>
+            <w:bookmarkStart w:id="20" w:name="_GoBack"/>
+            <w:bookmarkEnd w:id="20"/>
+            <w:r>
+              <w:rPr>
+                <w:rFonts w:ascii="Gill Sans MT" w:hAnsi="Gill Sans MT"/>
+                <w:color w:val="17365D" w:themeColor="text2" w:themeShade="BF"/>
+                <w:sz w:val="28"/>
+                <w:szCs w:val="28"/>
+              </w:rPr>
+              <w:t xml:space="preserve"> du GPS </w:t>
+            </w:r>
+            <w:r>
+              <w:rPr>
+                <w:rFonts w:ascii="Gill Sans MT" w:hAnsi="Gill Sans MT"/>
+                <w:color w:val="17365D" w:themeColor="text2" w:themeShade="BF"/>
+                <w:sz w:val="28"/>
+                <w:szCs w:val="28"/>
+              </w:rPr>
+              <w:t xml:space="preserve">enverra un message vers le service informatique </w:t>
+            </w:r>
+          </w:p>
+        </w:tc>
+      </w:tr>
+    </w:tbl>
+    <w:p>
+      <w:pPr>
+        <w:rPr>
+          <w:rFonts w:ascii="Gill Sans MT" w:hAnsi="Gill Sans MT"/>
+          <w:color w:val="17365D" w:themeColor="text2" w:themeShade="BF"/>
+          <w:sz w:val="28"/>
+          <w:szCs w:val="28"/>
+        </w:rPr>
+      </w:pPr>
+    </w:p>
+    <w:p>
+      <w:pPr>
+        <w:rPr>
+          <w:rFonts w:ascii="Gill Sans MT" w:hAnsi="Gill Sans MT"/>
+          <w:color w:val="17365D" w:themeColor="text2" w:themeShade="BF"/>
+          <w:sz w:val="28"/>
+          <w:szCs w:val="28"/>
+        </w:rPr>
+      </w:pPr>
+      <w:r>
+        <w:rPr>
+          <w:rFonts w:ascii="Gill Sans MT" w:hAnsi="Gill Sans MT"/>
+          <w:color w:val="17365D" w:themeColor="text2" w:themeShade="BF"/>
+          <w:sz w:val="28"/>
+          <w:szCs w:val="28"/>
+        </w:rPr>
+        <w:br w:type="page"/>
+      </w:r>
+    </w:p>
+    <w:p>
+      <w:pPr>
+        <w:rPr>
+          <w:rFonts w:ascii="Gill Sans MT" w:hAnsi="Gill Sans MT"/>
+          <w:color w:val="17365D" w:themeColor="text2" w:themeShade="BF"/>
+          <w:sz w:val="28"/>
+          <w:szCs w:val="28"/>
+        </w:rPr>
+      </w:pPr>
+      <w:r>
+        <w:rPr>
+          <w:rFonts w:ascii="Gill Sans MT" w:hAnsi="Gill Sans MT"/>
+          <w:color w:val="17365D" w:themeColor="text2" w:themeShade="BF"/>
+          <w:sz w:val="28"/>
+          <w:szCs w:val="28"/>
+        </w:rPr>
+        <w:lastRenderedPageBreak/>
+        <w:t xml:space="preserve">Nous obtenons </w:t>
+      </w:r>
+      <w:r>
+        <w:rPr>
+          <w:rFonts w:ascii="Gill Sans MT" w:hAnsi="Gill Sans MT"/>
+          <w:color w:val="17365D" w:themeColor="text2" w:themeShade="BF"/>
+          <w:sz w:val="28"/>
+          <w:szCs w:val="28"/>
+        </w:rPr>
+        <w:t>le diagramme d’activité « Livraison</w:t>
+      </w:r>
+      <w:r>
+        <w:rPr>
+          <w:rFonts w:ascii="Gill Sans MT" w:hAnsi="Gill Sans MT"/>
+          <w:color w:val="17365D" w:themeColor="text2" w:themeShade="BF"/>
+          <w:sz w:val="28"/>
+          <w:szCs w:val="28"/>
+        </w:rPr>
+        <w:t xml:space="preserve"> commande » suivant :</w:t>
+      </w:r>
+    </w:p>
+    <w:p>
+      <w:pPr>
+        <w:rPr>
+          <w:rFonts w:ascii="Gill Sans MT" w:hAnsi="Gill Sans MT"/>
+          <w:color w:val="17365D" w:themeColor="text2" w:themeShade="BF"/>
+          <w:sz w:val="28"/>
+          <w:szCs w:val="28"/>
+        </w:rPr>
+      </w:pPr>
+      <w:r>
+        <w:rPr>
+          <w:rFonts w:ascii="Gill Sans MT" w:hAnsi="Gill Sans MT"/>
+          <w:noProof/>
+          <w:color w:val="17365D" w:themeColor="text2" w:themeShade="BF"/>
+          <w:sz w:val="28"/>
+          <w:szCs w:val="28"/>
+        </w:rPr>
+        <w:drawing>
+          <wp:inline distT="0" distB="0" distL="0" distR="0">
+            <wp:extent cx="7623810" cy="8431481"/>
+            <wp:effectExtent l="0" t="0" r="0" b="8255"/>
+            <wp:docPr id="9" name="Image 9"/>
+            <wp:cNvGraphicFramePr>
+              <a:graphicFrameLocks xmlns:a="http://schemas.openxmlformats.org/drawingml/2006/main" noChangeAspect="1"/>
+            </wp:cNvGraphicFramePr>
+            <a:graphic xmlns:a="http://schemas.openxmlformats.org/drawingml/2006/main">
+              <a:graphicData uri="http://schemas.openxmlformats.org/drawingml/2006/picture">
+                <pic:pic xmlns:pic="http://schemas.openxmlformats.org/drawingml/2006/picture">
+                  <pic:nvPicPr>
+                    <pic:cNvPr id="9" name="Livraison Commande diagramme d'activité.jpg"/>
+                    <pic:cNvPicPr/>
+                  </pic:nvPicPr>
+                  <pic:blipFill>
+                    <a:blip r:embed="rId29">
+                      <a:extLst>
+                        <a:ext uri="{28A0092B-C50C-407E-A947-70E740481C1C}">
+                          <a14:useLocalDpi xmlns:a14="http://schemas.microsoft.com/office/drawing/2010/main" val="0"/>
+                        </a:ext>
+                      </a:extLst>
+                    </a:blip>
+                    <a:stretch>
+                      <a:fillRect/>
+                    </a:stretch>
+                  </pic:blipFill>
+                  <pic:spPr>
+                    <a:xfrm>
+                      <a:off x="0" y="0"/>
+                      <a:ext cx="7649288" cy="8459658"/>
+                    </a:xfrm>
+                    <a:prstGeom prst="rect">
+                      <a:avLst/>
+                    </a:prstGeom>
+                  </pic:spPr>
+                </pic:pic>
+              </a:graphicData>
+            </a:graphic>
+          </wp:inline>
+        </w:drawing>
+      </w:r>
     </w:p>
     <w:sectPr>
-      <w:headerReference w:type="default" r:id="rId29"/>
-      <w:footerReference w:type="default" r:id="rId30"/>
+      <w:headerReference w:type="default" r:id="rId30"/>
+      <w:footerReference w:type="default" r:id="rId31"/>
       <w:pgSz w:w="11901" w:h="16817"/>
       <w:pgMar w:top="159" w:right="198" w:bottom="278" w:left="181" w:header="227" w:footer="284" w:gutter="0"/>
       <w:cols w:space="708"/>
@@ -14531,7 +18865,7 @@
           <w:rPr>
             <w:noProof/>
           </w:rPr>
-          <w:t>2</w:t>
+          <w:t>35</w:t>
         </w:r>
         <w:r>
           <w:fldChar w:fldCharType="end"/>
@@ -23060,7 +27394,7 @@
 </file>
 
 <file path=customXml/itemProps2.xml><?xml version="1.0" encoding="utf-8"?>
-<ds:datastoreItem xmlns:ds="http://schemas.openxmlformats.org/officeDocument/2006/customXml" ds:itemID="{33C5757B-FCC3-4C1B-A1B4-99AC5214AD7C}">
+<ds:datastoreItem xmlns:ds="http://schemas.openxmlformats.org/officeDocument/2006/customXml" ds:itemID="{EA8D5F74-23C5-4C5C-A75D-D3BBEFB7812B}">
   <ds:schemaRefs>
     <ds:schemaRef ds:uri="http://schemas.openxmlformats.org/officeDocument/2006/bibliography"/>
   </ds:schemaRefs>

--- a/Specifications Fonctionnelles OC PIZZA.docx
+++ b/Specifications Fonctionnelles OC PIZZA.docx
@@ -42,7 +42,7 @@
                         <a:effectLst/>
                         <a:extLst>
                           <a:ext uri="{C572A759-6A51-4108-AA02-DFA0A04FC94B}">
-                            <ma14:wrappingTextBoxFlag xmlns:arto="http://schemas.microsoft.com/office/word/2006/arto" xmlns="" xmlns:mo="http://schemas.microsoft.com/office/mac/office/2008/main" xmlns:mv="urn:schemas-microsoft-com:mac:vml" xmlns:o="urn:schemas-microsoft-com:office:office" xmlns:v="urn:schemas-microsoft-com:vml" xmlns:w10="urn:schemas-microsoft-com:office:word" xmlns:w="http://schemas.openxmlformats.org/wordprocessingml/2006/main" xmlns:ma14="http://schemas.microsoft.com/office/mac/drawingml/2011/main"/>
+                            <ma14:wrappingTextBoxFlag xmlns:ma14="http://schemas.microsoft.com/office/mac/drawingml/2011/main" xmlns:w="http://schemas.openxmlformats.org/wordprocessingml/2006/main" xmlns:w10="urn:schemas-microsoft-com:office:word" xmlns:v="urn:schemas-microsoft-com:vml" xmlns:o="urn:schemas-microsoft-com:office:office" xmlns:mv="urn:schemas-microsoft-com:mac:vml" xmlns:mo="http://schemas.microsoft.com/office/mac/office/2008/main" xmlns="" xmlns:arto="http://schemas.microsoft.com/office/word/2006/arto"/>
                           </a:ext>
                         </a:extLst>
                       </wps:spPr>
@@ -197,7 +197,7 @@
         <mc:AlternateContent>
           <mc:Choice Requires="wps">
             <w:drawing>
-              <wp:anchor distT="0" distB="0" distL="114300" distR="114300" simplePos="0" relativeHeight="251658752" behindDoc="0" locked="0" layoutInCell="1" allowOverlap="1" wp14:anchorId="329353D3" wp14:editId="07A03134">
+              <wp:anchor distT="0" distB="0" distL="114300" distR="114300" simplePos="0" relativeHeight="251660800" behindDoc="0" locked="0" layoutInCell="1" allowOverlap="1" wp14:anchorId="329353D3" wp14:editId="07A03134">
                 <wp:simplePos x="0" y="0"/>
                 <wp:positionH relativeFrom="column">
                   <wp:posOffset>370840</wp:posOffset>
@@ -229,7 +229,7 @@
                         <a:effectLst/>
                         <a:extLst>
                           <a:ext uri="{C572A759-6A51-4108-AA02-DFA0A04FC94B}">
-                            <ma14:wrappingTextBoxFlag xmlns:arto="http://schemas.microsoft.com/office/word/2006/arto" xmlns="" xmlns:mo="http://schemas.microsoft.com/office/mac/office/2008/main" xmlns:mv="urn:schemas-microsoft-com:mac:vml" xmlns:o="urn:schemas-microsoft-com:office:office" xmlns:v="urn:schemas-microsoft-com:vml" xmlns:w10="urn:schemas-microsoft-com:office:word" xmlns:w="http://schemas.openxmlformats.org/wordprocessingml/2006/main" xmlns:ma14="http://schemas.microsoft.com/office/mac/drawingml/2011/main"/>
+                            <ma14:wrappingTextBoxFlag xmlns:ma14="http://schemas.microsoft.com/office/mac/drawingml/2011/main" xmlns:w="http://schemas.openxmlformats.org/wordprocessingml/2006/main" xmlns:w10="urn:schemas-microsoft-com:office:word" xmlns:v="urn:schemas-microsoft-com:vml" xmlns:o="urn:schemas-microsoft-com:office:office" xmlns:mv="urn:schemas-microsoft-com:mac:vml" xmlns:mo="http://schemas.microsoft.com/office/mac/office/2008/main" xmlns="" xmlns:arto="http://schemas.microsoft.com/office/word/2006/arto"/>
                           </a:ext>
                         </a:extLst>
                       </wps:spPr>
@@ -291,7 +291,7 @@
           </mc:Choice>
           <mc:Fallback>
             <w:pict>
-              <v:shape w14:anchorId="329353D3" id="Zone de texte 4" o:spid="_x0000_s1027" type="#_x0000_t202" style="position:absolute;margin-left:29.2pt;margin-top:147.85pt;width:280.5pt;height:55.5pt;z-index:251658752;visibility:visible;mso-wrap-style:square;mso-width-percent:0;mso-height-percent:0;mso-wrap-distance-left:9pt;mso-wrap-distance-top:0;mso-wrap-distance-right:9pt;mso-wrap-distance-bottom:0;mso-position-horizontal:absolute;mso-position-horizontal-relative:text;mso-position-vertical:absolute;mso-position-vertical-relative:text;mso-width-percent:0;mso-height-percent:0;mso-width-relative:margin;mso-height-relative:margin;v-text-anchor:top" o:gfxdata="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" filled="f" stroked="f">
+              <v:shape w14:anchorId="329353D3" id="Zone de texte 4" o:spid="_x0000_s1027" type="#_x0000_t202" style="position:absolute;margin-left:29.2pt;margin-top:147.85pt;width:280.5pt;height:55.5pt;z-index:251660800;visibility:visible;mso-wrap-style:square;mso-width-percent:0;mso-height-percent:0;mso-wrap-distance-left:9pt;mso-wrap-distance-top:0;mso-wrap-distance-right:9pt;mso-wrap-distance-bottom:0;mso-position-horizontal:absolute;mso-position-horizontal-relative:text;mso-position-vertical:absolute;mso-position-vertical-relative:text;mso-width-percent:0;mso-height-percent:0;mso-width-relative:margin;mso-height-relative:margin;v-text-anchor:top" o:gfxdata="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" filled="f" stroked="f">
                 <v:textbox>
                   <w:txbxContent>
                     <w:p>
@@ -327,7 +327,7 @@
           <w:noProof/>
         </w:rPr>
         <w:drawing>
-          <wp:anchor distT="0" distB="0" distL="114300" distR="114300" simplePos="0" relativeHeight="251656704" behindDoc="1" locked="0" layoutInCell="1" allowOverlap="1" wp14:anchorId="625947E0" wp14:editId="251C08C5">
+          <wp:anchor distT="0" distB="0" distL="114300" distR="114300" simplePos="0" relativeHeight="251657728" behindDoc="1" locked="0" layoutInCell="1" allowOverlap="1" wp14:anchorId="625947E0" wp14:editId="251C08C5">
             <wp:simplePos x="0" y="0"/>
             <wp:positionH relativeFrom="column">
               <wp:posOffset>-102235</wp:posOffset>
@@ -461,7 +461,7 @@
             </w:rPr>
             <w:fldChar w:fldCharType="separate"/>
           </w:r>
-          <w:hyperlink w:anchor="_Toc12527308" w:history="1">
+          <w:hyperlink w:anchor="_Toc12812588" w:history="1">
             <w:r>
               <w:rPr>
                 <w:rStyle w:val="Lienhypertexte"/>
@@ -489,7 +489,7 @@
                 <w:noProof/>
                 <w:webHidden/>
               </w:rPr>
-              <w:instrText xml:space="preserve"> PAGEREF _Toc12527308 \h </w:instrText>
+              <w:instrText xml:space="preserve"> PAGEREF _Toc12812588 \h </w:instrText>
             </w:r>
             <w:r>
               <w:rPr>
@@ -531,7 +531,7 @@
               <w:noProof/>
             </w:rPr>
           </w:pPr>
-          <w:hyperlink w:anchor="_Toc12527309" w:history="1">
+          <w:hyperlink w:anchor="_Toc12812589" w:history="1">
             <w:r>
               <w:rPr>
                 <w:rStyle w:val="Lienhypertexte"/>
@@ -559,7 +559,7 @@
                 <w:noProof/>
                 <w:webHidden/>
               </w:rPr>
-              <w:instrText xml:space="preserve"> PAGEREF _Toc12527309 \h </w:instrText>
+              <w:instrText xml:space="preserve"> PAGEREF _Toc12812589 \h </w:instrText>
             </w:r>
             <w:r>
               <w:rPr>
@@ -601,7 +601,7 @@
               <w:noProof/>
             </w:rPr>
           </w:pPr>
-          <w:hyperlink w:anchor="_Toc12527310" w:history="1">
+          <w:hyperlink w:anchor="_Toc12812590" w:history="1">
             <w:r>
               <w:rPr>
                 <w:rStyle w:val="Lienhypertexte"/>
@@ -629,7 +629,7 @@
                 <w:noProof/>
                 <w:webHidden/>
               </w:rPr>
-              <w:instrText xml:space="preserve"> PAGEREF _Toc12527310 \h </w:instrText>
+              <w:instrText xml:space="preserve"> PAGEREF _Toc12812590 \h </w:instrText>
             </w:r>
             <w:r>
               <w:rPr>
@@ -671,7 +671,7 @@
               <w:noProof/>
             </w:rPr>
           </w:pPr>
-          <w:hyperlink w:anchor="_Toc12527311" w:history="1">
+          <w:hyperlink w:anchor="_Toc12812591" w:history="1">
             <w:r>
               <w:rPr>
                 <w:rStyle w:val="Lienhypertexte"/>
@@ -699,7 +699,7 @@
                 <w:noProof/>
                 <w:webHidden/>
               </w:rPr>
-              <w:instrText xml:space="preserve"> PAGEREF _Toc12527311 \h </w:instrText>
+              <w:instrText xml:space="preserve"> PAGEREF _Toc12812591 \h </w:instrText>
             </w:r>
             <w:r>
               <w:rPr>
@@ -741,7 +741,7 @@
               <w:noProof/>
             </w:rPr>
           </w:pPr>
-          <w:hyperlink w:anchor="_Toc12527312" w:history="1">
+          <w:hyperlink w:anchor="_Toc12812592" w:history="1">
             <w:r>
               <w:rPr>
                 <w:rStyle w:val="Lienhypertexte"/>
@@ -769,7 +769,7 @@
                 <w:noProof/>
                 <w:webHidden/>
               </w:rPr>
-              <w:instrText xml:space="preserve"> PAGEREF _Toc12527312 \h </w:instrText>
+              <w:instrText xml:space="preserve"> PAGEREF _Toc12812592 \h </w:instrText>
             </w:r>
             <w:r>
               <w:rPr>
@@ -811,7 +811,7 @@
               <w:noProof/>
             </w:rPr>
           </w:pPr>
-          <w:hyperlink w:anchor="_Toc12527313" w:history="1">
+          <w:hyperlink w:anchor="_Toc12812593" w:history="1">
             <w:r>
               <w:rPr>
                 <w:rStyle w:val="Lienhypertexte"/>
@@ -839,7 +839,7 @@
                 <w:noProof/>
                 <w:webHidden/>
               </w:rPr>
-              <w:instrText xml:space="preserve"> PAGEREF _Toc12527313 \h </w:instrText>
+              <w:instrText xml:space="preserve"> PAGEREF _Toc12812593 \h </w:instrText>
             </w:r>
             <w:r>
               <w:rPr>
@@ -881,7 +881,7 @@
               <w:noProof/>
             </w:rPr>
           </w:pPr>
-          <w:hyperlink w:anchor="_Toc12527314" w:history="1">
+          <w:hyperlink w:anchor="_Toc12812594" w:history="1">
             <w:r>
               <w:rPr>
                 <w:rStyle w:val="Lienhypertexte"/>
@@ -909,7 +909,7 @@
                 <w:noProof/>
                 <w:webHidden/>
               </w:rPr>
-              <w:instrText xml:space="preserve"> PAGEREF _Toc12527314 \h </w:instrText>
+              <w:instrText xml:space="preserve"> PAGEREF _Toc12812594 \h </w:instrText>
             </w:r>
             <w:r>
               <w:rPr>
@@ -951,7 +951,7 @@
               <w:noProof/>
             </w:rPr>
           </w:pPr>
-          <w:hyperlink w:anchor="_Toc12527315" w:history="1">
+          <w:hyperlink w:anchor="_Toc12812595" w:history="1">
             <w:r>
               <w:rPr>
                 <w:rStyle w:val="Lienhypertexte"/>
@@ -979,7 +979,7 @@
                 <w:noProof/>
                 <w:webHidden/>
               </w:rPr>
-              <w:instrText xml:space="preserve"> PAGEREF _Toc12527315 \h </w:instrText>
+              <w:instrText xml:space="preserve"> PAGEREF _Toc12812595 \h </w:instrText>
             </w:r>
             <w:r>
               <w:rPr>
@@ -1021,7 +1021,7 @@
               <w:noProof/>
             </w:rPr>
           </w:pPr>
-          <w:hyperlink w:anchor="_Toc12527316" w:history="1">
+          <w:hyperlink w:anchor="_Toc12812596" w:history="1">
             <w:r>
               <w:rPr>
                 <w:rStyle w:val="Lienhypertexte"/>
@@ -1049,7 +1049,7 @@
                 <w:noProof/>
                 <w:webHidden/>
               </w:rPr>
-              <w:instrText xml:space="preserve"> PAGEREF _Toc12527316 \h </w:instrText>
+              <w:instrText xml:space="preserve"> PAGEREF _Toc12812596 \h </w:instrText>
             </w:r>
             <w:r>
               <w:rPr>
@@ -1091,14 +1091,14 @@
               <w:noProof/>
             </w:rPr>
           </w:pPr>
-          <w:hyperlink w:anchor="_Toc12527317" w:history="1">
+          <w:hyperlink w:anchor="_Toc12812597" w:history="1">
             <w:r>
               <w:rPr>
                 <w:rStyle w:val="Lienhypertexte"/>
                 <w:rFonts w:ascii="Gill Sans MT" w:hAnsi="Gill Sans MT"/>
                 <w:noProof/>
               </w:rPr>
-              <w:t>Diagramme d’utilisation du package commande client</w:t>
+              <w:t>Diagramme de cas d’utilisation du package commande client</w:t>
             </w:r>
             <w:r>
               <w:rPr>
@@ -1119,7 +1119,7 @@
                 <w:noProof/>
                 <w:webHidden/>
               </w:rPr>
-              <w:instrText xml:space="preserve"> PAGEREF _Toc12527317 \h </w:instrText>
+              <w:instrText xml:space="preserve"> PAGEREF _Toc12812597 \h </w:instrText>
             </w:r>
             <w:r>
               <w:rPr>
@@ -1161,14 +1161,14 @@
               <w:noProof/>
             </w:rPr>
           </w:pPr>
-          <w:hyperlink w:anchor="_Toc12527318" w:history="1">
+          <w:hyperlink w:anchor="_Toc12812598" w:history="1">
             <w:r>
               <w:rPr>
                 <w:rStyle w:val="Lienhypertexte"/>
                 <w:rFonts w:ascii="Gill Sans MT" w:hAnsi="Gill Sans MT"/>
                 <w:noProof/>
               </w:rPr>
-              <w:t>Diagramme d’utilisation du package chiffre d’affaire</w:t>
+              <w:t>Diagramme de cas d’utilisation du package chiffre d’affaire</w:t>
             </w:r>
             <w:r>
               <w:rPr>
@@ -1189,7 +1189,7 @@
                 <w:noProof/>
                 <w:webHidden/>
               </w:rPr>
-              <w:instrText xml:space="preserve"> PAGEREF _Toc12527318 \h </w:instrText>
+              <w:instrText xml:space="preserve"> PAGEREF _Toc12812598 \h </w:instrText>
             </w:r>
             <w:r>
               <w:rPr>
@@ -1231,14 +1231,14 @@
               <w:noProof/>
             </w:rPr>
           </w:pPr>
-          <w:hyperlink w:anchor="_Toc12527319" w:history="1">
+          <w:hyperlink w:anchor="_Toc12812599" w:history="1">
             <w:r>
               <w:rPr>
                 <w:rStyle w:val="Lienhypertexte"/>
                 <w:rFonts w:ascii="Gill Sans MT" w:hAnsi="Gill Sans MT"/>
                 <w:noProof/>
               </w:rPr>
-              <w:t>Diagramme d’utilisation du package commande fournisseur</w:t>
+              <w:t>Diagramme de cas d’utilisation du package commande fournisseur</w:t>
             </w:r>
             <w:r>
               <w:rPr>
@@ -1259,7 +1259,7 @@
                 <w:noProof/>
                 <w:webHidden/>
               </w:rPr>
-              <w:instrText xml:space="preserve"> PAGEREF _Toc12527319 \h </w:instrText>
+              <w:instrText xml:space="preserve"> PAGEREF _Toc12812599 \h </w:instrText>
             </w:r>
             <w:r>
               <w:rPr>
@@ -1301,14 +1301,14 @@
               <w:noProof/>
             </w:rPr>
           </w:pPr>
-          <w:hyperlink w:anchor="_Toc12527320" w:history="1">
+          <w:hyperlink w:anchor="_Toc12812600" w:history="1">
             <w:r>
               <w:rPr>
                 <w:rStyle w:val="Lienhypertexte"/>
                 <w:rFonts w:ascii="Gill Sans MT" w:hAnsi="Gill Sans MT"/>
                 <w:noProof/>
               </w:rPr>
-              <w:t>Diagramme d’utilisation du package stock</w:t>
+              <w:t>Diagramme de cas d’utilisation du package stock</w:t>
             </w:r>
             <w:r>
               <w:rPr>
@@ -1329,7 +1329,7 @@
                 <w:noProof/>
                 <w:webHidden/>
               </w:rPr>
-              <w:instrText xml:space="preserve"> PAGEREF _Toc12527320 \h </w:instrText>
+              <w:instrText xml:space="preserve"> PAGEREF _Toc12812600 \h </w:instrText>
             </w:r>
             <w:r>
               <w:rPr>
@@ -1371,14 +1371,14 @@
               <w:noProof/>
             </w:rPr>
           </w:pPr>
-          <w:hyperlink w:anchor="_Toc12527321" w:history="1">
+          <w:hyperlink w:anchor="_Toc12812601" w:history="1">
             <w:r>
               <w:rPr>
                 <w:rStyle w:val="Lienhypertexte"/>
                 <w:rFonts w:ascii="Gill Sans MT" w:hAnsi="Gill Sans MT"/>
                 <w:noProof/>
               </w:rPr>
-              <w:t>Diagramme d’utilisation du package profil</w:t>
+              <w:t>Diagramme de cas d’utilisation du package profil</w:t>
             </w:r>
             <w:r>
               <w:rPr>
@@ -1399,7 +1399,7 @@
                 <w:noProof/>
                 <w:webHidden/>
               </w:rPr>
-              <w:instrText xml:space="preserve"> PAGEREF _Toc12527321 \h </w:instrText>
+              <w:instrText xml:space="preserve"> PAGEREF _Toc12812601 \h </w:instrText>
             </w:r>
             <w:r>
               <w:rPr>
@@ -1441,14 +1441,14 @@
               <w:noProof/>
             </w:rPr>
           </w:pPr>
-          <w:hyperlink w:anchor="_Toc12527322" w:history="1">
+          <w:hyperlink w:anchor="_Toc12812602" w:history="1">
             <w:r>
               <w:rPr>
                 <w:rStyle w:val="Lienhypertexte"/>
                 <w:rFonts w:ascii="Gill Sans MT" w:hAnsi="Gill Sans MT"/>
                 <w:noProof/>
               </w:rPr>
-              <w:t>Diagramme d’utilisation du package site web</w:t>
+              <w:t>Diagramme de cas d’utilisation du package site web</w:t>
             </w:r>
             <w:r>
               <w:rPr>
@@ -1469,7 +1469,7 @@
                 <w:noProof/>
                 <w:webHidden/>
               </w:rPr>
-              <w:instrText xml:space="preserve"> PAGEREF _Toc12527322 \h </w:instrText>
+              <w:instrText xml:space="preserve"> PAGEREF _Toc12812602 \h </w:instrText>
             </w:r>
             <w:r>
               <w:rPr>
@@ -1511,7 +1511,7 @@
               <w:noProof/>
             </w:rPr>
           </w:pPr>
-          <w:hyperlink w:anchor="_Toc12527323" w:history="1">
+          <w:hyperlink w:anchor="_Toc12812603" w:history="1">
             <w:r>
               <w:rPr>
                 <w:rStyle w:val="Lienhypertexte"/>
@@ -1539,7 +1539,7 @@
                 <w:noProof/>
                 <w:webHidden/>
               </w:rPr>
-              <w:instrText xml:space="preserve"> PAGEREF _Toc12527323 \h </w:instrText>
+              <w:instrText xml:space="preserve"> PAGEREF _Toc12812603 \h </w:instrText>
             </w:r>
             <w:r>
               <w:rPr>
@@ -1560,6 +1560,76 @@
                 <w:webHidden/>
               </w:rPr>
               <w:t>20</w:t>
+            </w:r>
+            <w:r>
+              <w:rPr>
+                <w:noProof/>
+                <w:webHidden/>
+              </w:rPr>
+              <w:fldChar w:fldCharType="end"/>
+            </w:r>
+          </w:hyperlink>
+        </w:p>
+        <w:p>
+          <w:pPr>
+            <w:pStyle w:val="TM2"/>
+            <w:tabs>
+              <w:tab w:val="right" w:leader="dot" w:pos="11512"/>
+            </w:tabs>
+            <w:rPr>
+              <w:rFonts w:cstheme="minorBidi"/>
+              <w:noProof/>
+            </w:rPr>
+          </w:pPr>
+          <w:hyperlink w:anchor="_Toc12812604" w:history="1">
+            <w:r>
+              <w:rPr>
+                <w:rStyle w:val="Lienhypertexte"/>
+                <w:rFonts w:ascii="Gill Sans MT" w:hAnsi="Gill Sans MT"/>
+                <w:noProof/>
+              </w:rPr>
+              <w:t>Cycle de vie des commandes</w:t>
+            </w:r>
+            <w:r>
+              <w:rPr>
+                <w:noProof/>
+                <w:webHidden/>
+              </w:rPr>
+              <w:tab/>
+            </w:r>
+            <w:r>
+              <w:rPr>
+                <w:noProof/>
+                <w:webHidden/>
+              </w:rPr>
+              <w:fldChar w:fldCharType="begin"/>
+            </w:r>
+            <w:r>
+              <w:rPr>
+                <w:noProof/>
+                <w:webHidden/>
+              </w:rPr>
+              <w:instrText xml:space="preserve"> PAGEREF _Toc12812604 \h </w:instrText>
+            </w:r>
+            <w:r>
+              <w:rPr>
+                <w:noProof/>
+                <w:webHidden/>
+              </w:rPr>
+            </w:r>
+            <w:r>
+              <w:rPr>
+                <w:noProof/>
+                <w:webHidden/>
+              </w:rPr>
+              <w:fldChar w:fldCharType="separate"/>
+            </w:r>
+            <w:r>
+              <w:rPr>
+                <w:noProof/>
+                <w:webHidden/>
+              </w:rPr>
+              <w:t>21</w:t>
             </w:r>
             <w:r>
               <w:rPr>
@@ -1581,7 +1651,7 @@
               <w:noProof/>
             </w:rPr>
           </w:pPr>
-          <w:hyperlink w:anchor="_Toc12527324" w:history="1">
+          <w:hyperlink w:anchor="_Toc12812605" w:history="1">
             <w:r>
               <w:rPr>
                 <w:rStyle w:val="Lienhypertexte"/>
@@ -1609,7 +1679,7 @@
                 <w:noProof/>
                 <w:webHidden/>
               </w:rPr>
-              <w:instrText xml:space="preserve"> PAGEREF _Toc12527324 \h </w:instrText>
+              <w:instrText xml:space="preserve"> PAGEREF _Toc12812605 \h </w:instrText>
             </w:r>
             <w:r>
               <w:rPr>
@@ -1629,7 +1699,7 @@
                 <w:noProof/>
                 <w:webHidden/>
               </w:rPr>
-              <w:t>21</w:t>
+              <w:t>22</w:t>
             </w:r>
             <w:r>
               <w:rPr>
@@ -1651,7 +1721,7 @@
               <w:noProof/>
             </w:rPr>
           </w:pPr>
-          <w:hyperlink w:anchor="_Toc12527325" w:history="1">
+          <w:hyperlink w:anchor="_Toc12812606" w:history="1">
             <w:r>
               <w:rPr>
                 <w:rStyle w:val="Lienhypertexte"/>
@@ -1679,7 +1749,7 @@
                 <w:noProof/>
                 <w:webHidden/>
               </w:rPr>
-              <w:instrText xml:space="preserve"> PAGEREF _Toc12527325 \h </w:instrText>
+              <w:instrText xml:space="preserve"> PAGEREF _Toc12812606 \h </w:instrText>
             </w:r>
             <w:r>
               <w:rPr>
@@ -1699,7 +1769,7 @@
                 <w:noProof/>
                 <w:webHidden/>
               </w:rPr>
-              <w:t>21</w:t>
+              <w:t>22</w:t>
             </w:r>
             <w:r>
               <w:rPr>
@@ -1721,7 +1791,7 @@
               <w:noProof/>
             </w:rPr>
           </w:pPr>
-          <w:hyperlink w:anchor="_Toc12527326" w:history="1">
+          <w:hyperlink w:anchor="_Toc12812607" w:history="1">
             <w:r>
               <w:rPr>
                 <w:rStyle w:val="Lienhypertexte"/>
@@ -1749,7 +1819,7 @@
                 <w:noProof/>
                 <w:webHidden/>
               </w:rPr>
-              <w:instrText xml:space="preserve"> PAGEREF _Toc12527326 \h </w:instrText>
+              <w:instrText xml:space="preserve"> PAGEREF _Toc12812607 \h </w:instrText>
             </w:r>
             <w:r>
               <w:rPr>
@@ -1769,7 +1839,7 @@
                 <w:noProof/>
                 <w:webHidden/>
               </w:rPr>
-              <w:t>26</w:t>
+              <w:t>27</w:t>
             </w:r>
             <w:r>
               <w:rPr>
@@ -1791,7 +1861,7 @@
               <w:noProof/>
             </w:rPr>
           </w:pPr>
-          <w:hyperlink w:anchor="_Toc12527327" w:history="1">
+          <w:hyperlink w:anchor="_Toc12812608" w:history="1">
             <w:r>
               <w:rPr>
                 <w:rStyle w:val="Lienhypertexte"/>
@@ -1819,7 +1889,7 @@
                 <w:noProof/>
                 <w:webHidden/>
               </w:rPr>
-              <w:instrText xml:space="preserve"> PAGEREF _Toc12527327 \h </w:instrText>
+              <w:instrText xml:space="preserve"> PAGEREF _Toc12812608 \h </w:instrText>
             </w:r>
             <w:r>
               <w:rPr>
@@ -1839,7 +1909,7 @@
                 <w:noProof/>
                 <w:webHidden/>
               </w:rPr>
-              <w:t>31</w:t>
+              <w:t>32</w:t>
             </w:r>
             <w:r>
               <w:rPr>
@@ -1879,7 +1949,7 @@
           <w:szCs w:val="52"/>
         </w:rPr>
       </w:pPr>
-      <w:bookmarkStart w:id="0" w:name="_Toc12527308"/>
+      <w:bookmarkStart w:id="0" w:name="_Toc12812588"/>
       <w:r>
         <w:rPr>
           <w:rFonts w:ascii="Gill Sans MT" w:hAnsi="Gill Sans MT"/>
@@ -3488,7 +3558,7 @@
           <w:szCs w:val="52"/>
         </w:rPr>
       </w:pPr>
-      <w:bookmarkStart w:id="1" w:name="_Toc12527309"/>
+      <w:bookmarkStart w:id="1" w:name="_Toc12812589"/>
       <w:r>
         <w:rPr>
           <w:rFonts w:ascii="Gill Sans MT" w:hAnsi="Gill Sans MT"/>
@@ -3512,7 +3582,7 @@
           <w:szCs w:val="36"/>
         </w:rPr>
       </w:pPr>
-      <w:bookmarkStart w:id="2" w:name="_Toc12527310"/>
+      <w:bookmarkStart w:id="2" w:name="_Toc12812590"/>
       <w:r>
         <w:rPr>
           <w:rFonts w:ascii="Gill Sans MT" w:hAnsi="Gill Sans MT"/>
@@ -3595,7 +3665,7 @@
           <w:szCs w:val="36"/>
         </w:rPr>
       </w:pPr>
-      <w:bookmarkStart w:id="3" w:name="_Toc12527311"/>
+      <w:bookmarkStart w:id="3" w:name="_Toc12812591"/>
       <w:r>
         <w:rPr>
           <w:rFonts w:ascii="Gill Sans MT" w:hAnsi="Gill Sans MT"/>
@@ -3884,7 +3954,7 @@
           <w:szCs w:val="52"/>
         </w:rPr>
       </w:pPr>
-      <w:bookmarkStart w:id="4" w:name="_Toc12527312"/>
+      <w:bookmarkStart w:id="4" w:name="_Toc12812592"/>
       <w:r>
         <w:rPr>
           <w:rFonts w:ascii="Gill Sans MT" w:hAnsi="Gill Sans MT"/>
@@ -3914,7 +3984,7 @@
           <w:szCs w:val="36"/>
         </w:rPr>
       </w:pPr>
-      <w:bookmarkStart w:id="5" w:name="_Toc12527313"/>
+      <w:bookmarkStart w:id="5" w:name="_Toc12812593"/>
       <w:r>
         <w:rPr>
           <w:rFonts w:ascii="Gill Sans MT" w:hAnsi="Gill Sans MT"/>
@@ -3943,7 +4013,7 @@
           <w:szCs w:val="32"/>
         </w:rPr>
       </w:pPr>
-      <w:bookmarkStart w:id="6" w:name="_Toc12527314"/>
+      <w:bookmarkStart w:id="6" w:name="_Toc12812594"/>
       <w:r>
         <w:rPr>
           <w:rFonts w:ascii="Gill Sans MT" w:hAnsi="Gill Sans MT"/>
@@ -4902,7 +4972,7 @@
           <w:szCs w:val="32"/>
         </w:rPr>
       </w:pPr>
-      <w:bookmarkStart w:id="7" w:name="_Toc12527315"/>
+      <w:bookmarkStart w:id="7" w:name="_Toc12812595"/>
       <w:r>
         <w:rPr>
           <w:rFonts w:ascii="Gill Sans MT" w:hAnsi="Gill Sans MT"/>
@@ -6141,7 +6211,7 @@
           <w:szCs w:val="28"/>
         </w:rPr>
         <w:drawing>
-          <wp:anchor distT="0" distB="0" distL="114300" distR="114300" simplePos="0" relativeHeight="251659776" behindDoc="0" locked="0" layoutInCell="1" allowOverlap="1">
+          <wp:anchor distT="0" distB="0" distL="114300" distR="114300" simplePos="0" relativeHeight="251657728" behindDoc="0" locked="0" layoutInCell="1" allowOverlap="1">
             <wp:simplePos x="0" y="0"/>
             <wp:positionH relativeFrom="margin">
               <wp:posOffset>-19685</wp:posOffset>
@@ -6254,7 +6324,7 @@
           <w:szCs w:val="28"/>
         </w:rPr>
         <w:drawing>
-          <wp:anchor distT="0" distB="0" distL="114300" distR="114300" simplePos="0" relativeHeight="251654656" behindDoc="0" locked="0" layoutInCell="1" allowOverlap="1">
+          <wp:anchor distT="0" distB="0" distL="114300" distR="114300" simplePos="0" relativeHeight="251653632" behindDoc="0" locked="0" layoutInCell="1" allowOverlap="1">
             <wp:simplePos x="114300" y="1362075"/>
             <wp:positionH relativeFrom="margin">
               <wp:align>center</wp:align>
@@ -6339,7 +6409,7 @@
           <w:szCs w:val="28"/>
         </w:rPr>
         <w:drawing>
-          <wp:anchor distT="0" distB="0" distL="114300" distR="114300" simplePos="0" relativeHeight="251657728" behindDoc="0" locked="0" layoutInCell="1" allowOverlap="1">
+          <wp:anchor distT="0" distB="0" distL="114300" distR="114300" simplePos="0" relativeHeight="251655680" behindDoc="0" locked="0" layoutInCell="1" allowOverlap="1">
             <wp:simplePos x="0" y="0"/>
             <wp:positionH relativeFrom="margin">
               <wp:posOffset>1171575</wp:posOffset>
@@ -6441,7 +6511,7 @@
           <w:szCs w:val="28"/>
         </w:rPr>
         <w:drawing>
-          <wp:anchor distT="0" distB="0" distL="114300" distR="114300" simplePos="0" relativeHeight="251660800" behindDoc="0" locked="0" layoutInCell="1" allowOverlap="1">
+          <wp:anchor distT="0" distB="0" distL="114300" distR="114300" simplePos="0" relativeHeight="251658752" behindDoc="0" locked="0" layoutInCell="1" allowOverlap="1">
             <wp:simplePos x="114300" y="1362075"/>
             <wp:positionH relativeFrom="margin">
               <wp:align>center</wp:align>
@@ -6504,7 +6574,7 @@
         <w:pStyle w:val="Titre2"/>
         <w:jc w:val="center"/>
       </w:pPr>
-      <w:bookmarkStart w:id="8" w:name="_Toc12527316"/>
+      <w:bookmarkStart w:id="8" w:name="_Toc12812596"/>
       <w:r>
         <w:rPr>
           <w:rFonts w:ascii="Gill Sans MT" w:hAnsi="Gill Sans MT"/>
@@ -6527,7 +6597,7 @@
           <w:szCs w:val="32"/>
         </w:rPr>
       </w:pPr>
-      <w:bookmarkStart w:id="9" w:name="_Toc12527317"/>
+      <w:bookmarkStart w:id="9" w:name="_Toc12812597"/>
       <w:r>
         <w:rPr>
           <w:rFonts w:ascii="Gill Sans MT" w:hAnsi="Gill Sans MT"/>
@@ -6535,7 +6605,25 @@
           <w:sz w:val="32"/>
           <w:szCs w:val="32"/>
         </w:rPr>
-        <w:t>Diagramme d’utilisation</w:t>
+        <w:t xml:space="preserve">Diagramme </w:t>
+      </w:r>
+      <w:r>
+        <w:rPr>
+          <w:rFonts w:ascii="Gill Sans MT" w:hAnsi="Gill Sans MT"/>
+          <w:color w:val="17365D" w:themeColor="text2" w:themeShade="BF"/>
+          <w:sz w:val="32"/>
+          <w:szCs w:val="32"/>
+        </w:rPr>
+        <w:t xml:space="preserve">de cas </w:t>
+      </w:r>
+      <w:r>
+        <w:rPr>
+          <w:rFonts w:ascii="Gill Sans MT" w:hAnsi="Gill Sans MT"/>
+          <w:color w:val="17365D" w:themeColor="text2" w:themeShade="BF"/>
+          <w:sz w:val="32"/>
+          <w:szCs w:val="32"/>
+        </w:rPr>
+        <w:t>d’utilisation</w:t>
       </w:r>
       <w:r>
         <w:rPr>
@@ -6564,7 +6652,7 @@
           <w:color w:val="17365D" w:themeColor="text2" w:themeShade="BF"/>
         </w:rPr>
         <w:drawing>
-          <wp:anchor distT="0" distB="0" distL="114300" distR="114300" simplePos="0" relativeHeight="251653632" behindDoc="0" locked="0" layoutInCell="1" allowOverlap="1">
+          <wp:anchor distT="0" distB="0" distL="114300" distR="114300" simplePos="0" relativeHeight="251651584" behindDoc="0" locked="0" layoutInCell="1" allowOverlap="1">
             <wp:simplePos x="0" y="0"/>
             <wp:positionH relativeFrom="column">
               <wp:posOffset>18415</wp:posOffset>
@@ -6764,8 +6852,8 @@
         </w:rPr>
         <w:drawing>
           <wp:inline distT="0" distB="0" distL="0" distR="0">
-            <wp:extent cx="7316470" cy="7123814"/>
-            <wp:effectExtent l="0" t="0" r="0" b="1270"/>
+            <wp:extent cx="7319323" cy="7088688"/>
+            <wp:effectExtent l="0" t="0" r="0" b="0"/>
             <wp:docPr id="15" name="Image 15"/>
             <wp:cNvGraphicFramePr>
               <a:graphicFrameLocks xmlns:a="http://schemas.openxmlformats.org/drawingml/2006/main" noChangeAspect="1"/>
@@ -6792,7 +6880,7 @@
                   <pic:spPr>
                     <a:xfrm>
                       <a:off x="0" y="0"/>
-                      <a:ext cx="7344623" cy="7151225"/>
+                      <a:ext cx="7319323" cy="7088688"/>
                     </a:xfrm>
                     <a:prstGeom prst="rect">
                       <a:avLst/>
@@ -6832,7 +6920,7 @@
           <w:szCs w:val="32"/>
         </w:rPr>
       </w:pPr>
-      <w:bookmarkStart w:id="10" w:name="_Toc12527318"/>
+      <w:bookmarkStart w:id="10" w:name="_Toc12812598"/>
       <w:r>
         <w:rPr>
           <w:rFonts w:ascii="Gill Sans MT" w:hAnsi="Gill Sans MT"/>
@@ -6841,7 +6929,25 @@
           <w:szCs w:val="32"/>
         </w:rPr>
         <w:lastRenderedPageBreak/>
-        <w:t>Diagramme d’utilisation du package chiffre d’affaire</w:t>
+        <w:t>Diagramme</w:t>
+      </w:r>
+      <w:r>
+        <w:rPr>
+          <w:rFonts w:ascii="Gill Sans MT" w:hAnsi="Gill Sans MT"/>
+          <w:color w:val="17365D" w:themeColor="text2" w:themeShade="BF"/>
+          <w:sz w:val="32"/>
+          <w:szCs w:val="32"/>
+        </w:rPr>
+        <w:t xml:space="preserve"> de cas</w:t>
+      </w:r>
+      <w:r>
+        <w:rPr>
+          <w:rFonts w:ascii="Gill Sans MT" w:hAnsi="Gill Sans MT"/>
+          <w:color w:val="17365D" w:themeColor="text2" w:themeShade="BF"/>
+          <w:sz w:val="32"/>
+          <w:szCs w:val="32"/>
+        </w:rPr>
+        <w:t xml:space="preserve"> d’utilisation du package chiffre d’affaire</w:t>
       </w:r>
       <w:bookmarkEnd w:id="10"/>
     </w:p>
@@ -6940,7 +7046,7 @@
         </w:rPr>
         <w:drawing>
           <wp:inline distT="0" distB="0" distL="0" distR="0">
-            <wp:extent cx="6772940" cy="5395568"/>
+            <wp:extent cx="6784897" cy="5396841"/>
             <wp:effectExtent l="0" t="0" r="0" b="0"/>
             <wp:docPr id="7" name="Image 7"/>
             <wp:cNvGraphicFramePr>
@@ -6968,7 +7074,7 @@
                   <pic:spPr>
                     <a:xfrm>
                       <a:off x="0" y="0"/>
-                      <a:ext cx="6784897" cy="5405093"/>
+                      <a:ext cx="6784897" cy="5396841"/>
                     </a:xfrm>
                     <a:prstGeom prst="rect">
                       <a:avLst/>
@@ -7008,7 +7114,7 @@
           <w:szCs w:val="32"/>
         </w:rPr>
       </w:pPr>
-      <w:bookmarkStart w:id="11" w:name="_Toc12527319"/>
+      <w:bookmarkStart w:id="11" w:name="_Toc12812599"/>
       <w:r>
         <w:rPr>
           <w:rFonts w:ascii="Gill Sans MT" w:hAnsi="Gill Sans MT"/>
@@ -7017,7 +7123,34 @@
           <w:szCs w:val="32"/>
         </w:rPr>
         <w:lastRenderedPageBreak/>
-        <w:t xml:space="preserve">Diagramme d’utilisation du package </w:t>
+        <w:t>Diagramme</w:t>
+      </w:r>
+      <w:r>
+        <w:rPr>
+          <w:rFonts w:ascii="Gill Sans MT" w:hAnsi="Gill Sans MT"/>
+          <w:color w:val="17365D" w:themeColor="text2" w:themeShade="BF"/>
+          <w:sz w:val="32"/>
+          <w:szCs w:val="32"/>
+        </w:rPr>
+        <w:t xml:space="preserve"> </w:t>
+      </w:r>
+      <w:r>
+        <w:rPr>
+          <w:rFonts w:ascii="Gill Sans MT" w:hAnsi="Gill Sans MT"/>
+          <w:color w:val="17365D" w:themeColor="text2" w:themeShade="BF"/>
+          <w:sz w:val="32"/>
+          <w:szCs w:val="32"/>
+        </w:rPr>
+        <w:t>de cas</w:t>
+      </w:r>
+      <w:r>
+        <w:rPr>
+          <w:rFonts w:ascii="Gill Sans MT" w:hAnsi="Gill Sans MT"/>
+          <w:color w:val="17365D" w:themeColor="text2" w:themeShade="BF"/>
+          <w:sz w:val="32"/>
+          <w:szCs w:val="32"/>
+        </w:rPr>
+        <w:t xml:space="preserve"> d’utilisation du package </w:t>
       </w:r>
       <w:r>
         <w:rPr>
@@ -7066,15 +7199,6 @@
           <w:szCs w:val="28"/>
         </w:rPr>
       </w:pPr>
-    </w:p>
-    <w:p>
-      <w:pPr>
-        <w:rPr>
-          <w:rFonts w:ascii="Gill Sans MT" w:hAnsi="Gill Sans MT"/>
-          <w:sz w:val="28"/>
-          <w:szCs w:val="28"/>
-        </w:rPr>
-      </w:pPr>
       <w:r>
         <w:rPr>
           <w:rFonts w:ascii="Gill Sans MT" w:hAnsi="Gill Sans MT"/>
@@ -7083,16 +7207,16 @@
           <w:szCs w:val="28"/>
         </w:rPr>
         <w:drawing>
-          <wp:anchor distT="0" distB="0" distL="114300" distR="114300" simplePos="0" relativeHeight="251661824" behindDoc="0" locked="0" layoutInCell="1" allowOverlap="1">
+          <wp:anchor distT="0" distB="0" distL="114300" distR="114300" simplePos="0" relativeHeight="251664896" behindDoc="0" locked="0" layoutInCell="1" allowOverlap="1">
             <wp:simplePos x="0" y="0"/>
             <wp:positionH relativeFrom="margin">
-              <wp:posOffset>235585</wp:posOffset>
+              <wp:posOffset>237490</wp:posOffset>
             </wp:positionH>
             <wp:positionV relativeFrom="margin">
-              <wp:posOffset>2312035</wp:posOffset>
+              <wp:posOffset>2263140</wp:posOffset>
             </wp:positionV>
-            <wp:extent cx="6804660" cy="5858510"/>
-            <wp:effectExtent l="0" t="0" r="0" b="8890"/>
+            <wp:extent cx="6804660" cy="5876925"/>
+            <wp:effectExtent l="0" t="0" r="0" b="9525"/>
             <wp:wrapSquare wrapText="bothSides"/>
             <wp:docPr id="11" name="Image 11"/>
             <wp:cNvGraphicFramePr>
@@ -7120,7 +7244,7 @@
                   <pic:spPr>
                     <a:xfrm>
                       <a:off x="0" y="0"/>
-                      <a:ext cx="6804660" cy="5858510"/>
+                      <a:ext cx="6804660" cy="5876925"/>
                     </a:xfrm>
                     <a:prstGeom prst="rect">
                       <a:avLst/>
@@ -7147,17 +7271,26 @@
           <w:szCs w:val="28"/>
         </w:rPr>
       </w:pPr>
-      <w:r>
-        <w:rPr>
-          <w:rFonts w:ascii="Gill Sans MT" w:hAnsi="Gill Sans MT"/>
-          <w:sz w:val="28"/>
-          <w:szCs w:val="28"/>
-        </w:rPr>
-        <w:br w:type="page"/>
-      </w:r>
     </w:p>
     <w:p>
       <w:pPr>
+        <w:rPr>
+          <w:rFonts w:ascii="Gill Sans MT" w:hAnsi="Gill Sans MT"/>
+          <w:sz w:val="28"/>
+          <w:szCs w:val="28"/>
+        </w:rPr>
+      </w:pPr>
+      <w:r>
+        <w:rPr>
+          <w:rFonts w:ascii="Gill Sans MT" w:hAnsi="Gill Sans MT"/>
+          <w:sz w:val="28"/>
+          <w:szCs w:val="28"/>
+        </w:rPr>
+        <w:br w:type="page"/>
+      </w:r>
+    </w:p>
+    <w:p>
+      <w:pPr>
         <w:pStyle w:val="Titre3"/>
         <w:rPr>
           <w:rFonts w:ascii="Gill Sans MT" w:hAnsi="Gill Sans MT"/>
@@ -7166,7 +7299,7 @@
           <w:szCs w:val="32"/>
         </w:rPr>
       </w:pPr>
-      <w:bookmarkStart w:id="12" w:name="_Toc12527320"/>
+      <w:bookmarkStart w:id="12" w:name="_Toc12812600"/>
       <w:r>
         <w:rPr>
           <w:rFonts w:ascii="Gill Sans MT" w:hAnsi="Gill Sans MT"/>
@@ -7175,7 +7308,25 @@
           <w:szCs w:val="32"/>
         </w:rPr>
         <w:lastRenderedPageBreak/>
-        <w:t>Diagramme d’utilisation du package stock</w:t>
+        <w:t xml:space="preserve">Diagramme </w:t>
+      </w:r>
+      <w:r>
+        <w:rPr>
+          <w:rFonts w:ascii="Gill Sans MT" w:hAnsi="Gill Sans MT"/>
+          <w:color w:val="17365D" w:themeColor="text2" w:themeShade="BF"/>
+          <w:sz w:val="32"/>
+          <w:szCs w:val="32"/>
+        </w:rPr>
+        <w:t xml:space="preserve">de cas </w:t>
+      </w:r>
+      <w:r>
+        <w:rPr>
+          <w:rFonts w:ascii="Gill Sans MT" w:hAnsi="Gill Sans MT"/>
+          <w:color w:val="17365D" w:themeColor="text2" w:themeShade="BF"/>
+          <w:sz w:val="32"/>
+          <w:szCs w:val="32"/>
+        </w:rPr>
+        <w:t>d’utilisation du package stock</w:t>
       </w:r>
       <w:bookmarkEnd w:id="12"/>
     </w:p>
@@ -7313,7 +7464,7 @@
           <w:szCs w:val="32"/>
         </w:rPr>
       </w:pPr>
-      <w:bookmarkStart w:id="13" w:name="_Toc12527321"/>
+      <w:bookmarkStart w:id="13" w:name="_Toc12812601"/>
       <w:r>
         <w:rPr>
           <w:rFonts w:ascii="Gill Sans MT" w:hAnsi="Gill Sans MT"/>
@@ -7322,7 +7473,25 @@
           <w:szCs w:val="32"/>
         </w:rPr>
         <w:lastRenderedPageBreak/>
-        <w:t xml:space="preserve">Diagramme d’utilisation du package </w:t>
+        <w:t xml:space="preserve">Diagramme </w:t>
+      </w:r>
+      <w:r>
+        <w:rPr>
+          <w:rFonts w:ascii="Gill Sans MT" w:hAnsi="Gill Sans MT"/>
+          <w:color w:val="17365D" w:themeColor="text2" w:themeShade="BF"/>
+          <w:sz w:val="32"/>
+          <w:szCs w:val="32"/>
+        </w:rPr>
+        <w:t xml:space="preserve">de cas </w:t>
+      </w:r>
+      <w:r>
+        <w:rPr>
+          <w:rFonts w:ascii="Gill Sans MT" w:hAnsi="Gill Sans MT"/>
+          <w:color w:val="17365D" w:themeColor="text2" w:themeShade="BF"/>
+          <w:sz w:val="32"/>
+          <w:szCs w:val="32"/>
+        </w:rPr>
+        <w:t xml:space="preserve">d’utilisation du package </w:t>
       </w:r>
       <w:r>
         <w:rPr>
@@ -7626,7 +7795,7 @@
           <w:szCs w:val="32"/>
         </w:rPr>
       </w:pPr>
-      <w:bookmarkStart w:id="14" w:name="_Toc12527322"/>
+      <w:bookmarkStart w:id="14" w:name="_Toc12812602"/>
       <w:r>
         <w:rPr>
           <w:rFonts w:ascii="Gill Sans MT" w:hAnsi="Gill Sans MT"/>
@@ -7635,7 +7804,34 @@
           <w:szCs w:val="32"/>
         </w:rPr>
         <w:lastRenderedPageBreak/>
-        <w:t>Diagramme d’utilisation du package site web</w:t>
+        <w:t>Diagramme</w:t>
+      </w:r>
+      <w:r>
+        <w:rPr>
+          <w:rFonts w:ascii="Gill Sans MT" w:hAnsi="Gill Sans MT"/>
+          <w:color w:val="17365D" w:themeColor="text2" w:themeShade="BF"/>
+          <w:sz w:val="32"/>
+          <w:szCs w:val="32"/>
+        </w:rPr>
+        <w:t xml:space="preserve"> </w:t>
+      </w:r>
+      <w:r>
+        <w:rPr>
+          <w:rFonts w:ascii="Gill Sans MT" w:hAnsi="Gill Sans MT"/>
+          <w:color w:val="17365D" w:themeColor="text2" w:themeShade="BF"/>
+          <w:sz w:val="32"/>
+          <w:szCs w:val="32"/>
+        </w:rPr>
+        <w:t>de cas</w:t>
+      </w:r>
+      <w:r>
+        <w:rPr>
+          <w:rFonts w:ascii="Gill Sans MT" w:hAnsi="Gill Sans MT"/>
+          <w:color w:val="17365D" w:themeColor="text2" w:themeShade="BF"/>
+          <w:sz w:val="32"/>
+          <w:szCs w:val="32"/>
+        </w:rPr>
+        <w:t xml:space="preserve"> d’utilisation du package site web</w:t>
       </w:r>
       <w:bookmarkEnd w:id="14"/>
     </w:p>
@@ -7748,7 +7944,7 @@
           <w:szCs w:val="36"/>
         </w:rPr>
       </w:pPr>
-      <w:bookmarkStart w:id="15" w:name="_Toc12527323"/>
+      <w:bookmarkStart w:id="15" w:name="_Toc12812603"/>
       <w:r>
         <w:rPr>
           <w:rFonts w:ascii="Gill Sans MT" w:hAnsi="Gill Sans MT"/>
@@ -8116,32 +8312,219 @@
     </w:p>
     <w:p>
       <w:pPr>
-        <w:pStyle w:val="Titre1"/>
+        <w:pStyle w:val="Titre2"/>
         <w:jc w:val="center"/>
         <w:rPr>
           <w:rFonts w:ascii="Gill Sans MT" w:hAnsi="Gill Sans MT"/>
-          <w:sz w:val="52"/>
-          <w:szCs w:val="52"/>
-        </w:rPr>
-      </w:pPr>
-      <w:bookmarkStart w:id="16" w:name="_Toc12527324"/>
-      <w:r>
-        <w:rPr>
-          <w:rFonts w:ascii="Gill Sans MT" w:hAnsi="Gill Sans MT"/>
-          <w:sz w:val="52"/>
-          <w:szCs w:val="52"/>
+          <w:color w:val="548DD4" w:themeColor="text2" w:themeTint="99"/>
+          <w:sz w:val="36"/>
+          <w:szCs w:val="36"/>
+        </w:rPr>
+      </w:pPr>
+      <w:bookmarkStart w:id="16" w:name="_Toc12812604"/>
+      <w:r>
+        <w:rPr>
+          <w:rFonts w:ascii="Gill Sans MT" w:hAnsi="Gill Sans MT"/>
+          <w:color w:val="548DD4" w:themeColor="text2" w:themeTint="99"/>
+          <w:sz w:val="36"/>
+          <w:szCs w:val="36"/>
         </w:rPr>
         <w:lastRenderedPageBreak/>
-        <w:t>SPECIFICATIONS DETAILLEES</w:t>
+        <w:t>Représentation du c</w:t>
+      </w:r>
+      <w:r>
+        <w:rPr>
+          <w:rFonts w:ascii="Gill Sans MT" w:hAnsi="Gill Sans MT"/>
+          <w:color w:val="548DD4" w:themeColor="text2" w:themeTint="99"/>
+          <w:sz w:val="36"/>
+          <w:szCs w:val="36"/>
+        </w:rPr>
+        <w:t>ycle de vie d</w:t>
+      </w:r>
+      <w:r>
+        <w:rPr>
+          <w:rFonts w:ascii="Gill Sans MT" w:hAnsi="Gill Sans MT"/>
+          <w:color w:val="548DD4" w:themeColor="text2" w:themeTint="99"/>
+          <w:sz w:val="36"/>
+          <w:szCs w:val="36"/>
+        </w:rPr>
+        <w:t>es</w:t>
+      </w:r>
+      <w:r>
+        <w:rPr>
+          <w:rFonts w:ascii="Gill Sans MT" w:hAnsi="Gill Sans MT"/>
+          <w:color w:val="548DD4" w:themeColor="text2" w:themeTint="99"/>
+          <w:sz w:val="36"/>
+          <w:szCs w:val="36"/>
+        </w:rPr>
+        <w:t xml:space="preserve"> commande</w:t>
+      </w:r>
+      <w:r>
+        <w:rPr>
+          <w:rFonts w:ascii="Gill Sans MT" w:hAnsi="Gill Sans MT"/>
+          <w:color w:val="548DD4" w:themeColor="text2" w:themeTint="99"/>
+          <w:sz w:val="36"/>
+          <w:szCs w:val="36"/>
+        </w:rPr>
+        <w:t>s</w:t>
       </w:r>
       <w:bookmarkEnd w:id="16"/>
     </w:p>
     <w:p>
       <w:pPr>
+        <w:rPr>
+          <w:rFonts w:ascii="Gill Sans MT" w:hAnsi="Gill Sans MT"/>
+          <w:sz w:val="28"/>
+          <w:szCs w:val="28"/>
+        </w:rPr>
+      </w:pPr>
+    </w:p>
+    <w:p>
+      <w:pPr>
+        <w:rPr>
+          <w:rFonts w:ascii="Gill Sans MT" w:hAnsi="Gill Sans MT"/>
+          <w:sz w:val="28"/>
+          <w:szCs w:val="28"/>
+        </w:rPr>
+      </w:pPr>
+      <w:r>
+        <w:rPr>
+          <w:rFonts w:ascii="Gill Sans MT" w:hAnsi="Gill Sans MT"/>
+          <w:sz w:val="28"/>
+          <w:szCs w:val="28"/>
+        </w:rPr>
+        <w:t>Nous allons</w:t>
+      </w:r>
+      <w:r>
+        <w:rPr>
+          <w:rFonts w:ascii="Gill Sans MT" w:hAnsi="Gill Sans MT"/>
+          <w:sz w:val="28"/>
+          <w:szCs w:val="28"/>
+        </w:rPr>
+        <w:t xml:space="preserve"> représenter ici les différents états de transition d’une commande</w:t>
+      </w:r>
+      <w:r>
+        <w:rPr>
+          <w:rFonts w:ascii="Gill Sans MT" w:hAnsi="Gill Sans MT"/>
+          <w:sz w:val="28"/>
+          <w:szCs w:val="28"/>
+        </w:rPr>
+        <w:t>, seuls les notions de « payer à la livraison » et « payer en ligne » ne représentent pas des états de la commande mais une information complémentaire.</w:t>
+      </w:r>
+    </w:p>
+    <w:p>
+      <w:pPr>
+        <w:rPr>
+          <w:rFonts w:ascii="Gill Sans MT" w:hAnsi="Gill Sans MT"/>
+          <w:sz w:val="28"/>
+          <w:szCs w:val="28"/>
+        </w:rPr>
+      </w:pPr>
+      <w:bookmarkStart w:id="17" w:name="_GoBack"/>
+      <w:bookmarkEnd w:id="17"/>
+    </w:p>
+    <w:p>
+      <w:pPr>
+        <w:rPr>
+          <w:rFonts w:ascii="Gill Sans MT" w:hAnsi="Gill Sans MT"/>
+          <w:sz w:val="28"/>
+          <w:szCs w:val="28"/>
+        </w:rPr>
+      </w:pPr>
+      <w:r>
+        <w:rPr>
+          <w:rFonts w:ascii="Gill Sans MT" w:hAnsi="Gill Sans MT"/>
+          <w:noProof/>
+          <w:sz w:val="28"/>
+          <w:szCs w:val="28"/>
+        </w:rPr>
+        <w:drawing>
+          <wp:inline distT="0" distB="0" distL="0" distR="0">
+            <wp:extent cx="7316470" cy="3457575"/>
+            <wp:effectExtent l="0" t="0" r="0" b="9525"/>
+            <wp:docPr id="12" name="Image 12"/>
+            <wp:cNvGraphicFramePr>
+              <a:graphicFrameLocks xmlns:a="http://schemas.openxmlformats.org/drawingml/2006/main" noChangeAspect="1"/>
+            </wp:cNvGraphicFramePr>
+            <a:graphic xmlns:a="http://schemas.openxmlformats.org/drawingml/2006/main">
+              <a:graphicData uri="http://schemas.openxmlformats.org/drawingml/2006/picture">
+                <pic:pic xmlns:pic="http://schemas.openxmlformats.org/drawingml/2006/picture">
+                  <pic:nvPicPr>
+                    <pic:cNvPr id="12" name="Cycle de vie des commandes.jpg"/>
+                    <pic:cNvPicPr/>
+                  </pic:nvPicPr>
+                  <pic:blipFill>
+                    <a:blip r:embed="rId27">
+                      <a:extLst>
+                        <a:ext uri="{28A0092B-C50C-407E-A947-70E740481C1C}">
+                          <a14:useLocalDpi xmlns:a14="http://schemas.microsoft.com/office/drawing/2010/main" val="0"/>
+                        </a:ext>
+                      </a:extLst>
+                    </a:blip>
+                    <a:stretch>
+                      <a:fillRect/>
+                    </a:stretch>
+                  </pic:blipFill>
+                  <pic:spPr>
+                    <a:xfrm>
+                      <a:off x="0" y="0"/>
+                      <a:ext cx="7316470" cy="3457575"/>
+                    </a:xfrm>
+                    <a:prstGeom prst="rect">
+                      <a:avLst/>
+                    </a:prstGeom>
+                  </pic:spPr>
+                </pic:pic>
+              </a:graphicData>
+            </a:graphic>
+          </wp:inline>
+        </w:drawing>
+      </w:r>
+      <w:r>
+        <w:rPr>
+          <w:rFonts w:ascii="Gill Sans MT" w:hAnsi="Gill Sans MT"/>
+          <w:sz w:val="28"/>
+          <w:szCs w:val="28"/>
+        </w:rPr>
+        <w:br w:type="page"/>
+      </w:r>
+    </w:p>
+    <w:p>
+      <w:pPr>
+        <w:rPr>
+          <w:rFonts w:ascii="Gill Sans MT" w:hAnsi="Gill Sans MT"/>
+          <w:sz w:val="28"/>
+          <w:szCs w:val="28"/>
+        </w:rPr>
+      </w:pPr>
+    </w:p>
+    <w:p>
+      <w:pPr>
+        <w:pStyle w:val="Titre1"/>
+        <w:jc w:val="center"/>
+        <w:rPr>
+          <w:rFonts w:ascii="Gill Sans MT" w:hAnsi="Gill Sans MT"/>
+          <w:sz w:val="52"/>
+          <w:szCs w:val="52"/>
+        </w:rPr>
+      </w:pPr>
+      <w:bookmarkStart w:id="18" w:name="_Toc12812605"/>
+      <w:r>
+        <w:rPr>
+          <w:rFonts w:ascii="Gill Sans MT" w:hAnsi="Gill Sans MT"/>
+          <w:sz w:val="52"/>
+          <w:szCs w:val="52"/>
+        </w:rPr>
+        <w:t>SPECIFICATIONS DETAILLEES</w:t>
+      </w:r>
+      <w:bookmarkEnd w:id="18"/>
+    </w:p>
+    <w:p>
+      <w:pPr>
         <w:pStyle w:val="Titre2"/>
         <w:jc w:val="center"/>
       </w:pPr>
-      <w:bookmarkStart w:id="17" w:name="_Toc12527325"/>
+      <w:bookmarkStart w:id="19" w:name="_Toc12812606"/>
       <w:r>
         <w:rPr>
           <w:rFonts w:ascii="Gill Sans MT" w:hAnsi="Gill Sans MT"/>
@@ -8151,7 +8534,7 @@
         </w:rPr>
         <w:t>Cas d’utilisation n°1</w:t>
       </w:r>
-      <w:bookmarkEnd w:id="17"/>
+      <w:bookmarkEnd w:id="19"/>
     </w:p>
     <w:p/>
     <w:p>
@@ -12316,7 +12699,7 @@
                     <pic:cNvPicPr/>
                   </pic:nvPicPr>
                   <pic:blipFill>
-                    <a:blip r:embed="rId27">
+                    <a:blip r:embed="rId28">
                       <a:extLst>
                         <a:ext uri="{28A0092B-C50C-407E-A947-70E740481C1C}">
                           <a14:useLocalDpi xmlns:a14="http://schemas.microsoft.com/office/drawing/2010/main" val="0"/>
@@ -12348,7 +12731,7 @@
         <w:pStyle w:val="Titre2"/>
         <w:jc w:val="center"/>
       </w:pPr>
-      <w:bookmarkStart w:id="18" w:name="_Toc12527326"/>
+      <w:bookmarkStart w:id="20" w:name="_Toc12812607"/>
       <w:r>
         <w:rPr>
           <w:rFonts w:ascii="Gill Sans MT" w:hAnsi="Gill Sans MT"/>
@@ -12359,7 +12742,7 @@
         <w:lastRenderedPageBreak/>
         <w:t>Cas d’utilisation n°2</w:t>
       </w:r>
-      <w:bookmarkEnd w:id="18"/>
+      <w:bookmarkEnd w:id="20"/>
     </w:p>
     <w:p>
       <w:pPr>
@@ -15544,7 +15927,7 @@
                     <pic:cNvPicPr/>
                   </pic:nvPicPr>
                   <pic:blipFill>
-                    <a:blip r:embed="rId28">
+                    <a:blip r:embed="rId29">
                       <a:extLst>
                         <a:ext uri="{28A0092B-C50C-407E-A947-70E740481C1C}">
                           <a14:useLocalDpi xmlns:a14="http://schemas.microsoft.com/office/drawing/2010/main" val="0"/>
@@ -15585,7 +15968,7 @@
         <w:pStyle w:val="Titre2"/>
         <w:jc w:val="center"/>
       </w:pPr>
-      <w:bookmarkStart w:id="19" w:name="_Toc12527327"/>
+      <w:bookmarkStart w:id="21" w:name="_Toc12812608"/>
       <w:r>
         <w:rPr>
           <w:rFonts w:ascii="Gill Sans MT" w:hAnsi="Gill Sans MT"/>
@@ -15596,7 +15979,7 @@
         <w:lastRenderedPageBreak/>
         <w:t>Cas d’utilisation n°3</w:t>
       </w:r>
-      <w:bookmarkEnd w:id="19"/>
+      <w:bookmarkEnd w:id="21"/>
     </w:p>
     <w:p>
       <w:pPr>
@@ -18566,25 +18949,7 @@
                 <w:sz w:val="28"/>
                 <w:szCs w:val="28"/>
               </w:rPr>
-              <w:t>Pa</w:t>
-            </w:r>
-            <w:r>
-              <w:rPr>
-                <w:rFonts w:ascii="Gill Sans MT" w:hAnsi="Gill Sans MT"/>
-                <w:color w:val="17365D" w:themeColor="text2" w:themeShade="BF"/>
-                <w:sz w:val="28"/>
-                <w:szCs w:val="28"/>
-              </w:rPr>
-              <w:t>ssage en statut</w:t>
-            </w:r>
-            <w:r>
-              <w:rPr>
-                <w:rFonts w:ascii="Gill Sans MT" w:hAnsi="Gill Sans MT"/>
-                <w:color w:val="17365D" w:themeColor="text2" w:themeShade="BF"/>
-                <w:sz w:val="28"/>
-                <w:szCs w:val="28"/>
-              </w:rPr>
-              <w:t xml:space="preserve"> livrer</w:t>
+              <w:t>Passage en statut livrer</w:t>
             </w:r>
           </w:p>
           <w:p>
@@ -18642,36 +19007,7 @@
                 <w:sz w:val="28"/>
                 <w:szCs w:val="28"/>
               </w:rPr>
-              <w:t>Le non-affichag</w:t>
-            </w:r>
-            <w:r>
-              <w:rPr>
-                <w:rFonts w:ascii="Gill Sans MT" w:hAnsi="Gill Sans MT"/>
-                <w:color w:val="17365D" w:themeColor="text2" w:themeShade="BF"/>
-                <w:sz w:val="28"/>
-                <w:szCs w:val="28"/>
-              </w:rPr>
-              <w:t>e ou la non lancement</w:t>
-            </w:r>
-            <w:bookmarkStart w:id="20" w:name="_GoBack"/>
-            <w:bookmarkEnd w:id="20"/>
-            <w:r>
-              <w:rPr>
-                <w:rFonts w:ascii="Gill Sans MT" w:hAnsi="Gill Sans MT"/>
-                <w:color w:val="17365D" w:themeColor="text2" w:themeShade="BF"/>
-                <w:sz w:val="28"/>
-                <w:szCs w:val="28"/>
-              </w:rPr>
-              <w:t xml:space="preserve"> du GPS </w:t>
-            </w:r>
-            <w:r>
-              <w:rPr>
-                <w:rFonts w:ascii="Gill Sans MT" w:hAnsi="Gill Sans MT"/>
-                <w:color w:val="17365D" w:themeColor="text2" w:themeShade="BF"/>
-                <w:sz w:val="28"/>
-                <w:szCs w:val="28"/>
-              </w:rPr>
-              <w:t xml:space="preserve">enverra un message vers le service informatique </w:t>
+              <w:t xml:space="preserve">Le non-affichage ou la non lancement du GPS enverra un message vers le service informatique </w:t>
             </w:r>
           </w:p>
         </w:tc>
@@ -18723,25 +19059,7 @@
           <w:szCs w:val="28"/>
         </w:rPr>
         <w:lastRenderedPageBreak/>
-        <w:t xml:space="preserve">Nous obtenons </w:t>
-      </w:r>
-      <w:r>
-        <w:rPr>
-          <w:rFonts w:ascii="Gill Sans MT" w:hAnsi="Gill Sans MT"/>
-          <w:color w:val="17365D" w:themeColor="text2" w:themeShade="BF"/>
-          <w:sz w:val="28"/>
-          <w:szCs w:val="28"/>
-        </w:rPr>
-        <w:t>le diagramme d’activité « Livraison</w:t>
-      </w:r>
-      <w:r>
-        <w:rPr>
-          <w:rFonts w:ascii="Gill Sans MT" w:hAnsi="Gill Sans MT"/>
-          <w:color w:val="17365D" w:themeColor="text2" w:themeShade="BF"/>
-          <w:sz w:val="28"/>
-          <w:szCs w:val="28"/>
-        </w:rPr>
-        <w:t xml:space="preserve"> commande » suivant :</w:t>
+        <w:t>Nous obtenons le diagramme d’activité « Livraison commande » suivant :</w:t>
       </w:r>
     </w:p>
     <w:p>
@@ -18777,7 +19095,7 @@
                     <pic:cNvPicPr/>
                   </pic:nvPicPr>
                   <pic:blipFill>
-                    <a:blip r:embed="rId29">
+                    <a:blip r:embed="rId30">
                       <a:extLst>
                         <a:ext uri="{28A0092B-C50C-407E-A947-70E740481C1C}">
                           <a14:useLocalDpi xmlns:a14="http://schemas.microsoft.com/office/drawing/2010/main" val="0"/>
@@ -18805,8 +19123,8 @@
       </w:r>
     </w:p>
     <w:sectPr>
-      <w:headerReference w:type="default" r:id="rId30"/>
-      <w:footerReference w:type="default" r:id="rId31"/>
+      <w:headerReference w:type="default" r:id="rId31"/>
+      <w:footerReference w:type="default" r:id="rId32"/>
       <w:pgSz w:w="11901" w:h="16817"/>
       <w:pgMar w:top="159" w:right="198" w:bottom="278" w:left="181" w:header="227" w:footer="284" w:gutter="0"/>
       <w:cols w:space="708"/>
@@ -18865,7 +19183,7 @@
           <w:rPr>
             <w:noProof/>
           </w:rPr>
-          <w:t>35</w:t>
+          <w:t>21</w:t>
         </w:r>
         <w:r>
           <w:fldChar w:fldCharType="end"/>
@@ -27394,7 +27712,7 @@
 </file>
 
 <file path=customXml/itemProps2.xml><?xml version="1.0" encoding="utf-8"?>
-<ds:datastoreItem xmlns:ds="http://schemas.openxmlformats.org/officeDocument/2006/customXml" ds:itemID="{EA8D5F74-23C5-4C5C-A75D-D3BBEFB7812B}">
+<ds:datastoreItem xmlns:ds="http://schemas.openxmlformats.org/officeDocument/2006/customXml" ds:itemID="{5E198AAC-510B-4846-947A-E8D60C7EC3A3}">
   <ds:schemaRefs>
     <ds:schemaRef ds:uri="http://schemas.openxmlformats.org/officeDocument/2006/bibliography"/>
   </ds:schemaRefs>
